--- a/Doc1.docx
+++ b/Doc1.docx
@@ -1,6 +1,6 @@
 
 <file path=word/document.xml><?xml version="1.0" encoding="utf-8"?>
-<w:document xmlns:wpc="http://schemas.microsoft.com/office/word/2010/wordprocessingCanvas" xmlns:cx="http://schemas.microsoft.com/office/drawing/2014/chartex" xmlns:mc="http://schemas.openxmlformats.org/markup-compatibility/2006" xmlns:o="urn:schemas-microsoft-com:office:office" xmlns:r="http://schemas.openxmlformats.org/officeDocument/2006/relationships" xmlns:m="http://schemas.openxmlformats.org/officeDocument/2006/math" xmlns:v="urn:schemas-microsoft-com:vml" xmlns:wp14="http://schemas.microsoft.com/office/word/2010/wordprocessingDrawing" xmlns:wp="http://schemas.openxmlformats.org/drawingml/2006/wordprocessingDrawing" xmlns:w10="urn:schemas-microsoft-com:office:word" xmlns:w="http://schemas.openxmlformats.org/wordprocessingml/2006/main" xmlns:w14="http://schemas.microsoft.com/office/word/2010/wordml" xmlns:w15="http://schemas.microsoft.com/office/word/2012/wordml" xmlns:w16se="http://schemas.microsoft.com/office/word/2015/wordml/symex" xmlns:wpg="http://schemas.microsoft.com/office/word/2010/wordprocessingGroup" xmlns:wpi="http://schemas.microsoft.com/office/word/2010/wordprocessingInk" xmlns:wne="http://schemas.microsoft.com/office/word/2006/wordml" xmlns:wps="http://schemas.microsoft.com/office/word/2010/wordprocessingShape" mc:Ignorable="w14 w15 w16se wp14">
+<w:document xmlns:wpc="http://schemas.microsoft.com/office/word/2010/wordprocessingCanvas" xmlns:cx="http://schemas.microsoft.com/office/drawing/2014/chartex" xmlns:cx1="http://schemas.microsoft.com/office/drawing/2015/9/8/chartex" xmlns:cx2="http://schemas.microsoft.com/office/drawing/2015/10/21/chartex" xmlns:cx3="http://schemas.microsoft.com/office/drawing/2016/5/9/chartex" xmlns:cx4="http://schemas.microsoft.com/office/drawing/2016/5/10/chartex" xmlns:cx5="http://schemas.microsoft.com/office/drawing/2016/5/11/chartex" xmlns:cx6="http://schemas.microsoft.com/office/drawing/2016/5/12/chartex" xmlns:cx7="http://schemas.microsoft.com/office/drawing/2016/5/13/chartex" xmlns:cx8="http://schemas.microsoft.com/office/drawing/2016/5/14/chartex" xmlns:mc="http://schemas.openxmlformats.org/markup-compatibility/2006" xmlns:aink="http://schemas.microsoft.com/office/drawing/2016/ink" xmlns:am3d="http://schemas.microsoft.com/office/drawing/2017/model3d" xmlns:o="urn:schemas-microsoft-com:office:office" xmlns:oel="http://schemas.microsoft.com/office/2019/extlst" xmlns:r="http://schemas.openxmlformats.org/officeDocument/2006/relationships" xmlns:m="http://schemas.openxmlformats.org/officeDocument/2006/math" xmlns:v="urn:schemas-microsoft-com:vml" xmlns:wp14="http://schemas.microsoft.com/office/word/2010/wordprocessingDrawing" xmlns:wp="http://schemas.openxmlformats.org/drawingml/2006/wordprocessingDrawing" xmlns:w10="urn:schemas-microsoft-com:office:word" xmlns:w="http://schemas.openxmlformats.org/wordprocessingml/2006/main" xmlns:w14="http://schemas.microsoft.com/office/word/2010/wordml" xmlns:w15="http://schemas.microsoft.com/office/word/2012/wordml" xmlns:w16cex="http://schemas.microsoft.com/office/word/2018/wordml/cex" xmlns:w16cid="http://schemas.microsoft.com/office/word/2016/wordml/cid" xmlns:w16="http://schemas.microsoft.com/office/word/2018/wordml" xmlns:w16du="http://schemas.microsoft.com/office/word/2023/wordml/word16du" xmlns:w16sdtdh="http://schemas.microsoft.com/office/word/2020/wordml/sdtdatahash" xmlns:w16se="http://schemas.microsoft.com/office/word/2015/wordml/symex" xmlns:wpg="http://schemas.microsoft.com/office/word/2010/wordprocessingGroup" xmlns:wpi="http://schemas.microsoft.com/office/word/2010/wordprocessingInk" xmlns:wne="http://schemas.microsoft.com/office/word/2006/wordml" xmlns:wps="http://schemas.microsoft.com/office/word/2010/wordprocessingShape" mc:Ignorable="w14 w15 w16se w16cid w16 w16cex w16sdtdh w16du wp14">
   <w:body>
     <w:p>
       <w:pPr>
@@ -535,15 +535,15 @@
           <w:p>
             <w:pPr>
               <w:spacing w:line="360" w:lineRule="auto"/>
-              <w:rPr>
-                <w:lang w:val="vi-VN"/>
-              </w:rPr>
             </w:pPr>
             <w:r>
               <w:rPr>
                 <w:lang w:val="vi-VN"/>
               </w:rPr>
               <w:t>NGUYÊN VIẾT HUY</w:t>
+            </w:r>
+            <w:r>
+              <w:t xml:space="preserve"> - 22103100320</w:t>
             </w:r>
           </w:p>
         </w:tc>
@@ -859,6 +859,12 @@
     </w:p>
     <w:sdt>
       <w:sdtPr>
+        <w:rPr>
+          <w:rFonts w:ascii="Times New Roman" w:eastAsiaTheme="minorHAnsi" w:hAnsi="Times New Roman" w:cstheme="minorBidi"/>
+          <w:color w:val="auto"/>
+          <w:sz w:val="26"/>
+          <w:szCs w:val="22"/>
+        </w:rPr>
         <w:id w:val="-1867982393"/>
         <w:docPartObj>
           <w:docPartGallery w:val="Table of Contents"/>
@@ -867,13 +873,9 @@
       </w:sdtPr>
       <w:sdtEndPr>
         <w:rPr>
-          <w:rFonts w:ascii="Times New Roman" w:eastAsiaTheme="minorHAnsi" w:hAnsi="Times New Roman" w:cstheme="minorBidi"/>
           <w:b/>
           <w:bCs/>
           <w:noProof/>
-          <w:color w:val="auto"/>
-          <w:sz w:val="26"/>
-          <w:szCs w:val="22"/>
         </w:rPr>
       </w:sdtEndPr>
       <w:sdtContent>
@@ -1282,8 +1284,6 @@
         </w:rPr>
         <w:br w:type="page"/>
       </w:r>
-      <w:bookmarkStart w:id="1" w:name="_GoBack"/>
-      <w:bookmarkEnd w:id="1"/>
     </w:p>
     <w:p>
       <w:pPr>
@@ -1297,7 +1297,7 @@
           <w:lang w:val="vi-VN"/>
         </w:rPr>
       </w:pPr>
-      <w:bookmarkStart w:id="2" w:name="_Toc183812854"/>
+      <w:bookmarkStart w:id="1" w:name="_Toc183812854"/>
       <w:r>
         <w:rPr>
           <w:rFonts w:ascii="Times New Roman" w:hAnsi="Times New Roman" w:cs="Times New Roman"/>
@@ -1310,7 +1310,7 @@
         <w:lastRenderedPageBreak/>
         <w:t>I. UDP</w:t>
       </w:r>
-      <w:bookmarkEnd w:id="2"/>
+      <w:bookmarkEnd w:id="1"/>
     </w:p>
     <w:p>
       <w:pPr>
@@ -1322,7 +1322,7 @@
           <w:lang w:val="vi-VN"/>
         </w:rPr>
       </w:pPr>
-      <w:bookmarkStart w:id="3" w:name="_Toc183812855"/>
+      <w:bookmarkStart w:id="2" w:name="_Toc183812855"/>
       <w:r>
         <w:rPr>
           <w:rFonts w:ascii="Times New Roman" w:hAnsi="Times New Roman" w:cs="Times New Roman"/>
@@ -1332,7 +1332,7 @@
         </w:rPr>
         <w:t>1. Khái niệm</w:t>
       </w:r>
-      <w:bookmarkEnd w:id="3"/>
+      <w:bookmarkEnd w:id="2"/>
     </w:p>
     <w:p>
       <w:pPr>
@@ -1361,7 +1361,7 @@
           <w:lang w:val="vi-VN"/>
         </w:rPr>
       </w:pPr>
-      <w:bookmarkStart w:id="4" w:name="_Toc183812856"/>
+      <w:bookmarkStart w:id="3" w:name="_Toc183812856"/>
       <w:r>
         <w:rPr>
           <w:rFonts w:ascii="Times New Roman" w:hAnsi="Times New Roman" w:cs="Times New Roman"/>
@@ -1374,7 +1374,7 @@
         <w:lastRenderedPageBreak/>
         <w:t>II. DatagramSocket và DatagramPacket</w:t>
       </w:r>
-      <w:bookmarkEnd w:id="4"/>
+      <w:bookmarkEnd w:id="3"/>
     </w:p>
     <w:p>
       <w:pPr>
@@ -1386,7 +1386,7 @@
           <w:lang w:val="vi-VN"/>
         </w:rPr>
       </w:pPr>
-      <w:bookmarkStart w:id="5" w:name="_Toc183812857"/>
+      <w:bookmarkStart w:id="4" w:name="_Toc183812857"/>
       <w:r>
         <w:rPr>
           <w:rFonts w:ascii="Times New Roman" w:hAnsi="Times New Roman" w:cs="Times New Roman"/>
@@ -1396,7 +1396,7 @@
         </w:rPr>
         <w:t>1. DatagramSocket</w:t>
       </w:r>
-      <w:bookmarkEnd w:id="5"/>
+      <w:bookmarkEnd w:id="4"/>
     </w:p>
     <w:sectPr>
       <w:footerReference w:type="default" r:id="rId9"/>
@@ -1418,7 +1418,7 @@
 </file>
 
 <file path=word/endnotes.xml><?xml version="1.0" encoding="utf-8"?>
-<w:endnotes xmlns:wpc="http://schemas.microsoft.com/office/word/2010/wordprocessingCanvas" xmlns:cx="http://schemas.microsoft.com/office/drawing/2014/chartex" xmlns:mc="http://schemas.openxmlformats.org/markup-compatibility/2006" xmlns:o="urn:schemas-microsoft-com:office:office" xmlns:r="http://schemas.openxmlformats.org/officeDocument/2006/relationships" xmlns:m="http://schemas.openxmlformats.org/officeDocument/2006/math" xmlns:v="urn:schemas-microsoft-com:vml" xmlns:wp14="http://schemas.microsoft.com/office/word/2010/wordprocessingDrawing" xmlns:wp="http://schemas.openxmlformats.org/drawingml/2006/wordprocessingDrawing" xmlns:w10="urn:schemas-microsoft-com:office:word" xmlns:w="http://schemas.openxmlformats.org/wordprocessingml/2006/main" xmlns:w14="http://schemas.microsoft.com/office/word/2010/wordml" xmlns:w15="http://schemas.microsoft.com/office/word/2012/wordml" xmlns:w16se="http://schemas.microsoft.com/office/word/2015/wordml/symex" xmlns:wpg="http://schemas.microsoft.com/office/word/2010/wordprocessingGroup" xmlns:wpi="http://schemas.microsoft.com/office/word/2010/wordprocessingInk" xmlns:wne="http://schemas.microsoft.com/office/word/2006/wordml" xmlns:wps="http://schemas.microsoft.com/office/word/2010/wordprocessingShape" mc:Ignorable="w14 w15 w16se wp14">
+<w:endnotes xmlns:wpc="http://schemas.microsoft.com/office/word/2010/wordprocessingCanvas" xmlns:cx="http://schemas.microsoft.com/office/drawing/2014/chartex" xmlns:cx1="http://schemas.microsoft.com/office/drawing/2015/9/8/chartex" xmlns:cx2="http://schemas.microsoft.com/office/drawing/2015/10/21/chartex" xmlns:cx3="http://schemas.microsoft.com/office/drawing/2016/5/9/chartex" xmlns:cx4="http://schemas.microsoft.com/office/drawing/2016/5/10/chartex" xmlns:cx5="http://schemas.microsoft.com/office/drawing/2016/5/11/chartex" xmlns:cx6="http://schemas.microsoft.com/office/drawing/2016/5/12/chartex" xmlns:cx7="http://schemas.microsoft.com/office/drawing/2016/5/13/chartex" xmlns:cx8="http://schemas.microsoft.com/office/drawing/2016/5/14/chartex" xmlns:mc="http://schemas.openxmlformats.org/markup-compatibility/2006" xmlns:aink="http://schemas.microsoft.com/office/drawing/2016/ink" xmlns:am3d="http://schemas.microsoft.com/office/drawing/2017/model3d" xmlns:o="urn:schemas-microsoft-com:office:office" xmlns:oel="http://schemas.microsoft.com/office/2019/extlst" xmlns:r="http://schemas.openxmlformats.org/officeDocument/2006/relationships" xmlns:m="http://schemas.openxmlformats.org/officeDocument/2006/math" xmlns:v="urn:schemas-microsoft-com:vml" xmlns:wp14="http://schemas.microsoft.com/office/word/2010/wordprocessingDrawing" xmlns:wp="http://schemas.openxmlformats.org/drawingml/2006/wordprocessingDrawing" xmlns:w10="urn:schemas-microsoft-com:office:word" xmlns:w="http://schemas.openxmlformats.org/wordprocessingml/2006/main" xmlns:w14="http://schemas.microsoft.com/office/word/2010/wordml" xmlns:w15="http://schemas.microsoft.com/office/word/2012/wordml" xmlns:w16cex="http://schemas.microsoft.com/office/word/2018/wordml/cex" xmlns:w16cid="http://schemas.microsoft.com/office/word/2016/wordml/cid" xmlns:w16="http://schemas.microsoft.com/office/word/2018/wordml" xmlns:w16du="http://schemas.microsoft.com/office/word/2023/wordml/word16du" xmlns:w16sdtdh="http://schemas.microsoft.com/office/word/2020/wordml/sdtdatahash" xmlns:w16se="http://schemas.microsoft.com/office/word/2015/wordml/symex" xmlns:wpg="http://schemas.microsoft.com/office/word/2010/wordprocessingGroup" xmlns:wpi="http://schemas.microsoft.com/office/word/2010/wordprocessingInk" xmlns:wne="http://schemas.microsoft.com/office/word/2006/wordml" xmlns:wps="http://schemas.microsoft.com/office/word/2010/wordprocessingShape" mc:Ignorable="w14 w15 w16se w16cid w16 w16cex w16sdtdh w16du wp14">
   <w:endnote w:type="separator" w:id="-1">
     <w:p>
       <w:pPr>
@@ -1443,7 +1443,7 @@
 </file>
 
 <file path=word/footer1.xml><?xml version="1.0" encoding="utf-8"?>
-<w:ftr xmlns:wpc="http://schemas.microsoft.com/office/word/2010/wordprocessingCanvas" xmlns:cx="http://schemas.microsoft.com/office/drawing/2014/chartex" xmlns:mc="http://schemas.openxmlformats.org/markup-compatibility/2006" xmlns:o="urn:schemas-microsoft-com:office:office" xmlns:r="http://schemas.openxmlformats.org/officeDocument/2006/relationships" xmlns:m="http://schemas.openxmlformats.org/officeDocument/2006/math" xmlns:v="urn:schemas-microsoft-com:vml" xmlns:wp14="http://schemas.microsoft.com/office/word/2010/wordprocessingDrawing" xmlns:wp="http://schemas.openxmlformats.org/drawingml/2006/wordprocessingDrawing" xmlns:w10="urn:schemas-microsoft-com:office:word" xmlns:w="http://schemas.openxmlformats.org/wordprocessingml/2006/main" xmlns:w14="http://schemas.microsoft.com/office/word/2010/wordml" xmlns:w15="http://schemas.microsoft.com/office/word/2012/wordml" xmlns:w16se="http://schemas.microsoft.com/office/word/2015/wordml/symex" xmlns:wpg="http://schemas.microsoft.com/office/word/2010/wordprocessingGroup" xmlns:wpi="http://schemas.microsoft.com/office/word/2010/wordprocessingInk" xmlns:wne="http://schemas.microsoft.com/office/word/2006/wordml" xmlns:wps="http://schemas.microsoft.com/office/word/2010/wordprocessingShape" mc:Ignorable="w14 w15 w16se wp14">
+<w:ftr xmlns:wpc="http://schemas.microsoft.com/office/word/2010/wordprocessingCanvas" xmlns:cx="http://schemas.microsoft.com/office/drawing/2014/chartex" xmlns:cx1="http://schemas.microsoft.com/office/drawing/2015/9/8/chartex" xmlns:cx2="http://schemas.microsoft.com/office/drawing/2015/10/21/chartex" xmlns:cx3="http://schemas.microsoft.com/office/drawing/2016/5/9/chartex" xmlns:cx4="http://schemas.microsoft.com/office/drawing/2016/5/10/chartex" xmlns:cx5="http://schemas.microsoft.com/office/drawing/2016/5/11/chartex" xmlns:cx6="http://schemas.microsoft.com/office/drawing/2016/5/12/chartex" xmlns:cx7="http://schemas.microsoft.com/office/drawing/2016/5/13/chartex" xmlns:cx8="http://schemas.microsoft.com/office/drawing/2016/5/14/chartex" xmlns:mc="http://schemas.openxmlformats.org/markup-compatibility/2006" xmlns:aink="http://schemas.microsoft.com/office/drawing/2016/ink" xmlns:am3d="http://schemas.microsoft.com/office/drawing/2017/model3d" xmlns:o="urn:schemas-microsoft-com:office:office" xmlns:oel="http://schemas.microsoft.com/office/2019/extlst" xmlns:r="http://schemas.openxmlformats.org/officeDocument/2006/relationships" xmlns:m="http://schemas.openxmlformats.org/officeDocument/2006/math" xmlns:v="urn:schemas-microsoft-com:vml" xmlns:wp14="http://schemas.microsoft.com/office/word/2010/wordprocessingDrawing" xmlns:wp="http://schemas.openxmlformats.org/drawingml/2006/wordprocessingDrawing" xmlns:w10="urn:schemas-microsoft-com:office:word" xmlns:w="http://schemas.openxmlformats.org/wordprocessingml/2006/main" xmlns:w14="http://schemas.microsoft.com/office/word/2010/wordml" xmlns:w15="http://schemas.microsoft.com/office/word/2012/wordml" xmlns:w16cex="http://schemas.microsoft.com/office/word/2018/wordml/cex" xmlns:w16cid="http://schemas.microsoft.com/office/word/2016/wordml/cid" xmlns:w16="http://schemas.microsoft.com/office/word/2018/wordml" xmlns:w16du="http://schemas.microsoft.com/office/word/2023/wordml/word16du" xmlns:w16sdtdh="http://schemas.microsoft.com/office/word/2020/wordml/sdtdatahash" xmlns:w16se="http://schemas.microsoft.com/office/word/2015/wordml/symex" xmlns:wpg="http://schemas.microsoft.com/office/word/2010/wordprocessingGroup" xmlns:wpi="http://schemas.microsoft.com/office/word/2010/wordprocessingInk" xmlns:wne="http://schemas.microsoft.com/office/word/2006/wordml" xmlns:wps="http://schemas.microsoft.com/office/word/2010/wordprocessingShape" mc:Ignorable="w14 w15 w16se w16cid w16 w16cex w16sdtdh w16du wp14">
   <w:sdt>
     <w:sdtPr>
       <w:id w:val="-1704241669"/>
@@ -1496,7 +1496,7 @@
 </file>
 
 <file path=word/footnotes.xml><?xml version="1.0" encoding="utf-8"?>
-<w:footnotes xmlns:wpc="http://schemas.microsoft.com/office/word/2010/wordprocessingCanvas" xmlns:cx="http://schemas.microsoft.com/office/drawing/2014/chartex" xmlns:mc="http://schemas.openxmlformats.org/markup-compatibility/2006" xmlns:o="urn:schemas-microsoft-com:office:office" xmlns:r="http://schemas.openxmlformats.org/officeDocument/2006/relationships" xmlns:m="http://schemas.openxmlformats.org/officeDocument/2006/math" xmlns:v="urn:schemas-microsoft-com:vml" xmlns:wp14="http://schemas.microsoft.com/office/word/2010/wordprocessingDrawing" xmlns:wp="http://schemas.openxmlformats.org/drawingml/2006/wordprocessingDrawing" xmlns:w10="urn:schemas-microsoft-com:office:word" xmlns:w="http://schemas.openxmlformats.org/wordprocessingml/2006/main" xmlns:w14="http://schemas.microsoft.com/office/word/2010/wordml" xmlns:w15="http://schemas.microsoft.com/office/word/2012/wordml" xmlns:w16se="http://schemas.microsoft.com/office/word/2015/wordml/symex" xmlns:wpg="http://schemas.microsoft.com/office/word/2010/wordprocessingGroup" xmlns:wpi="http://schemas.microsoft.com/office/word/2010/wordprocessingInk" xmlns:wne="http://schemas.microsoft.com/office/word/2006/wordml" xmlns:wps="http://schemas.microsoft.com/office/word/2010/wordprocessingShape" mc:Ignorable="w14 w15 w16se wp14">
+<w:footnotes xmlns:wpc="http://schemas.microsoft.com/office/word/2010/wordprocessingCanvas" xmlns:cx="http://schemas.microsoft.com/office/drawing/2014/chartex" xmlns:cx1="http://schemas.microsoft.com/office/drawing/2015/9/8/chartex" xmlns:cx2="http://schemas.microsoft.com/office/drawing/2015/10/21/chartex" xmlns:cx3="http://schemas.microsoft.com/office/drawing/2016/5/9/chartex" xmlns:cx4="http://schemas.microsoft.com/office/drawing/2016/5/10/chartex" xmlns:cx5="http://schemas.microsoft.com/office/drawing/2016/5/11/chartex" xmlns:cx6="http://schemas.microsoft.com/office/drawing/2016/5/12/chartex" xmlns:cx7="http://schemas.microsoft.com/office/drawing/2016/5/13/chartex" xmlns:cx8="http://schemas.microsoft.com/office/drawing/2016/5/14/chartex" xmlns:mc="http://schemas.openxmlformats.org/markup-compatibility/2006" xmlns:aink="http://schemas.microsoft.com/office/drawing/2016/ink" xmlns:am3d="http://schemas.microsoft.com/office/drawing/2017/model3d" xmlns:o="urn:schemas-microsoft-com:office:office" xmlns:oel="http://schemas.microsoft.com/office/2019/extlst" xmlns:r="http://schemas.openxmlformats.org/officeDocument/2006/relationships" xmlns:m="http://schemas.openxmlformats.org/officeDocument/2006/math" xmlns:v="urn:schemas-microsoft-com:vml" xmlns:wp14="http://schemas.microsoft.com/office/word/2010/wordprocessingDrawing" xmlns:wp="http://schemas.openxmlformats.org/drawingml/2006/wordprocessingDrawing" xmlns:w10="urn:schemas-microsoft-com:office:word" xmlns:w="http://schemas.openxmlformats.org/wordprocessingml/2006/main" xmlns:w14="http://schemas.microsoft.com/office/word/2010/wordml" xmlns:w15="http://schemas.microsoft.com/office/word/2012/wordml" xmlns:w16cex="http://schemas.microsoft.com/office/word/2018/wordml/cex" xmlns:w16cid="http://schemas.microsoft.com/office/word/2016/wordml/cid" xmlns:w16="http://schemas.microsoft.com/office/word/2018/wordml" xmlns:w16du="http://schemas.microsoft.com/office/word/2023/wordml/word16du" xmlns:w16sdtdh="http://schemas.microsoft.com/office/word/2020/wordml/sdtdatahash" xmlns:w16se="http://schemas.microsoft.com/office/word/2015/wordml/symex" xmlns:wpg="http://schemas.microsoft.com/office/word/2010/wordprocessingGroup" xmlns:wpi="http://schemas.microsoft.com/office/word/2010/wordprocessingInk" xmlns:wne="http://schemas.microsoft.com/office/word/2006/wordml" xmlns:wps="http://schemas.microsoft.com/office/word/2010/wordprocessingShape" mc:Ignorable="w14 w15 w16se w16cid w16 w16cex w16sdtdh w16du wp14">
   <w:footnote w:type="separator" w:id="-1">
     <w:p>
       <w:pPr>
@@ -1521,7 +1521,7 @@
 </file>
 
 <file path=word/numbering.xml><?xml version="1.0" encoding="utf-8"?>
-<w:numbering xmlns:wpc="http://schemas.microsoft.com/office/word/2010/wordprocessingCanvas" xmlns:cx="http://schemas.microsoft.com/office/drawing/2014/chartex" xmlns:mc="http://schemas.openxmlformats.org/markup-compatibility/2006" xmlns:o="urn:schemas-microsoft-com:office:office" xmlns:r="http://schemas.openxmlformats.org/officeDocument/2006/relationships" xmlns:m="http://schemas.openxmlformats.org/officeDocument/2006/math" xmlns:v="urn:schemas-microsoft-com:vml" xmlns:wp14="http://schemas.microsoft.com/office/word/2010/wordprocessingDrawing" xmlns:wp="http://schemas.openxmlformats.org/drawingml/2006/wordprocessingDrawing" xmlns:w10="urn:schemas-microsoft-com:office:word" xmlns:w="http://schemas.openxmlformats.org/wordprocessingml/2006/main" xmlns:w14="http://schemas.microsoft.com/office/word/2010/wordml" xmlns:w15="http://schemas.microsoft.com/office/word/2012/wordml" xmlns:w16se="http://schemas.microsoft.com/office/word/2015/wordml/symex" xmlns:wpg="http://schemas.microsoft.com/office/word/2010/wordprocessingGroup" xmlns:wpi="http://schemas.microsoft.com/office/word/2010/wordprocessingInk" xmlns:wne="http://schemas.microsoft.com/office/word/2006/wordml" xmlns:wps="http://schemas.microsoft.com/office/word/2010/wordprocessingShape" mc:Ignorable="w14 w15 w16se wp14">
+<w:numbering xmlns:wpc="http://schemas.microsoft.com/office/word/2010/wordprocessingCanvas" xmlns:cx="http://schemas.microsoft.com/office/drawing/2014/chartex" xmlns:cx1="http://schemas.microsoft.com/office/drawing/2015/9/8/chartex" xmlns:cx2="http://schemas.microsoft.com/office/drawing/2015/10/21/chartex" xmlns:cx3="http://schemas.microsoft.com/office/drawing/2016/5/9/chartex" xmlns:cx4="http://schemas.microsoft.com/office/drawing/2016/5/10/chartex" xmlns:cx5="http://schemas.microsoft.com/office/drawing/2016/5/11/chartex" xmlns:cx6="http://schemas.microsoft.com/office/drawing/2016/5/12/chartex" xmlns:cx7="http://schemas.microsoft.com/office/drawing/2016/5/13/chartex" xmlns:cx8="http://schemas.microsoft.com/office/drawing/2016/5/14/chartex" xmlns:mc="http://schemas.openxmlformats.org/markup-compatibility/2006" xmlns:aink="http://schemas.microsoft.com/office/drawing/2016/ink" xmlns:am3d="http://schemas.microsoft.com/office/drawing/2017/model3d" xmlns:o="urn:schemas-microsoft-com:office:office" xmlns:oel="http://schemas.microsoft.com/office/2019/extlst" xmlns:r="http://schemas.openxmlformats.org/officeDocument/2006/relationships" xmlns:m="http://schemas.openxmlformats.org/officeDocument/2006/math" xmlns:v="urn:schemas-microsoft-com:vml" xmlns:wp14="http://schemas.microsoft.com/office/word/2010/wordprocessingDrawing" xmlns:wp="http://schemas.openxmlformats.org/drawingml/2006/wordprocessingDrawing" xmlns:w10="urn:schemas-microsoft-com:office:word" xmlns:w="http://schemas.openxmlformats.org/wordprocessingml/2006/main" xmlns:w14="http://schemas.microsoft.com/office/word/2010/wordml" xmlns:w15="http://schemas.microsoft.com/office/word/2012/wordml" xmlns:w16cex="http://schemas.microsoft.com/office/word/2018/wordml/cex" xmlns:w16cid="http://schemas.microsoft.com/office/word/2016/wordml/cid" xmlns:w16="http://schemas.microsoft.com/office/word/2018/wordml" xmlns:w16du="http://schemas.microsoft.com/office/word/2023/wordml/word16du" xmlns:w16sdtdh="http://schemas.microsoft.com/office/word/2020/wordml/sdtdatahash" xmlns:w16se="http://schemas.microsoft.com/office/word/2015/wordml/symex" xmlns:wpg="http://schemas.microsoft.com/office/word/2010/wordprocessingGroup" xmlns:wpi="http://schemas.microsoft.com/office/word/2010/wordprocessingInk" xmlns:wne="http://schemas.microsoft.com/office/word/2006/wordml" xmlns:wps="http://schemas.microsoft.com/office/word/2010/wordprocessingShape" mc:Ignorable="w14 w15 w16se w16cid w16 w16cex w16sdtdh w16du wp14">
   <w:abstractNum w:abstractNumId="0" w15:restartNumberingAfterBreak="0">
     <w:nsid w:val="20214980"/>
     <w:multiLevelType w:val="hybridMultilevel"/>
@@ -1700,17 +1700,17 @@
       </w:pPr>
     </w:lvl>
   </w:abstractNum>
-  <w:num w:numId="1">
+  <w:num w:numId="1" w16cid:durableId="920262876">
     <w:abstractNumId w:val="1"/>
   </w:num>
-  <w:num w:numId="2">
+  <w:num w:numId="2" w16cid:durableId="1859125808">
     <w:abstractNumId w:val="0"/>
   </w:num>
 </w:numbering>
 </file>
 
 <file path=word/styles.xml><?xml version="1.0" encoding="utf-8"?>
-<w:styles xmlns:mc="http://schemas.openxmlformats.org/markup-compatibility/2006" xmlns:r="http://schemas.openxmlformats.org/officeDocument/2006/relationships" xmlns:w="http://schemas.openxmlformats.org/wordprocessingml/2006/main" xmlns:w14="http://schemas.microsoft.com/office/word/2010/wordml" xmlns:w15="http://schemas.microsoft.com/office/word/2012/wordml" xmlns:w16se="http://schemas.microsoft.com/office/word/2015/wordml/symex" mc:Ignorable="w14 w15 w16se">
+<w:styles xmlns:mc="http://schemas.openxmlformats.org/markup-compatibility/2006" xmlns:r="http://schemas.openxmlformats.org/officeDocument/2006/relationships" xmlns:w="http://schemas.openxmlformats.org/wordprocessingml/2006/main" xmlns:w14="http://schemas.microsoft.com/office/word/2010/wordml" xmlns:w15="http://schemas.microsoft.com/office/word/2012/wordml" xmlns:w16cex="http://schemas.microsoft.com/office/word/2018/wordml/cex" xmlns:w16cid="http://schemas.microsoft.com/office/word/2016/wordml/cid" xmlns:w16="http://schemas.microsoft.com/office/word/2018/wordml" xmlns:w16du="http://schemas.microsoft.com/office/word/2023/wordml/word16du" xmlns:w16sdtdh="http://schemas.microsoft.com/office/word/2020/wordml/sdtdatahash" xmlns:w16se="http://schemas.microsoft.com/office/word/2015/wordml/symex" mc:Ignorable="w14 w15 w16se w16cid w16 w16cex w16sdtdh w16du">
   <w:docDefaults>
     <w:rPrDefault>
       <w:rPr>
@@ -1726,7 +1726,7 @@
       </w:pPr>
     </w:pPrDefault>
   </w:docDefaults>
-  <w:latentStyles w:defLockedState="0" w:defUIPriority="99" w:defSemiHidden="0" w:defUnhideWhenUsed="0" w:defQFormat="0" w:count="371">
+  <w:latentStyles w:defLockedState="0" w:defUIPriority="99" w:defSemiHidden="0" w:defUnhideWhenUsed="0" w:defQFormat="0" w:count="376">
     <w:lsdException w:name="Normal" w:uiPriority="0" w:qFormat="1"/>
     <w:lsdException w:name="heading 1" w:uiPriority="9" w:qFormat="1"/>
     <w:lsdException w:name="heading 2" w:semiHidden="1" w:uiPriority="9" w:unhideWhenUsed="1" w:qFormat="1"/>
@@ -2098,6 +2098,11 @@
     <w:lsdException w:name="List Table 5 Dark Accent 6" w:uiPriority="50"/>
     <w:lsdException w:name="List Table 6 Colorful Accent 6" w:uiPriority="51"/>
     <w:lsdException w:name="List Table 7 Colorful Accent 6" w:uiPriority="52"/>
+    <w:lsdException w:name="Mention" w:semiHidden="1" w:unhideWhenUsed="1"/>
+    <w:lsdException w:name="Smart Hyperlink" w:semiHidden="1" w:unhideWhenUsed="1"/>
+    <w:lsdException w:name="Hashtag" w:semiHidden="1" w:unhideWhenUsed="1"/>
+    <w:lsdException w:name="Unresolved Mention" w:semiHidden="1" w:unhideWhenUsed="1"/>
+    <w:lsdException w:name="Smart Link" w:semiHidden="1" w:unhideWhenUsed="1"/>
   </w:latentStyles>
   <w:style w:type="paragraph" w:default="1" w:styleId="Normal">
     <w:name w:val="Normal"/>

--- a/Doc1.docx
+++ b/Doc1.docx
@@ -1,6 +1,6 @@
 
 <file path=word/document.xml><?xml version="1.0" encoding="utf-8"?>
-<w:document xmlns:wpc="http://schemas.microsoft.com/office/word/2010/wordprocessingCanvas" xmlns:cx="http://schemas.microsoft.com/office/drawing/2014/chartex" xmlns:cx1="http://schemas.microsoft.com/office/drawing/2015/9/8/chartex" xmlns:cx2="http://schemas.microsoft.com/office/drawing/2015/10/21/chartex" xmlns:cx3="http://schemas.microsoft.com/office/drawing/2016/5/9/chartex" xmlns:cx4="http://schemas.microsoft.com/office/drawing/2016/5/10/chartex" xmlns:cx5="http://schemas.microsoft.com/office/drawing/2016/5/11/chartex" xmlns:cx6="http://schemas.microsoft.com/office/drawing/2016/5/12/chartex" xmlns:cx7="http://schemas.microsoft.com/office/drawing/2016/5/13/chartex" xmlns:cx8="http://schemas.microsoft.com/office/drawing/2016/5/14/chartex" xmlns:mc="http://schemas.openxmlformats.org/markup-compatibility/2006" xmlns:aink="http://schemas.microsoft.com/office/drawing/2016/ink" xmlns:am3d="http://schemas.microsoft.com/office/drawing/2017/model3d" xmlns:o="urn:schemas-microsoft-com:office:office" xmlns:oel="http://schemas.microsoft.com/office/2019/extlst" xmlns:r="http://schemas.openxmlformats.org/officeDocument/2006/relationships" xmlns:m="http://schemas.openxmlformats.org/officeDocument/2006/math" xmlns:v="urn:schemas-microsoft-com:vml" xmlns:wp14="http://schemas.microsoft.com/office/word/2010/wordprocessingDrawing" xmlns:wp="http://schemas.openxmlformats.org/drawingml/2006/wordprocessingDrawing" xmlns:w10="urn:schemas-microsoft-com:office:word" xmlns:w="http://schemas.openxmlformats.org/wordprocessingml/2006/main" xmlns:w14="http://schemas.microsoft.com/office/word/2010/wordml" xmlns:w15="http://schemas.microsoft.com/office/word/2012/wordml" xmlns:w16cex="http://schemas.microsoft.com/office/word/2018/wordml/cex" xmlns:w16cid="http://schemas.microsoft.com/office/word/2016/wordml/cid" xmlns:w16="http://schemas.microsoft.com/office/word/2018/wordml" xmlns:w16du="http://schemas.microsoft.com/office/word/2023/wordml/word16du" xmlns:w16sdtdh="http://schemas.microsoft.com/office/word/2020/wordml/sdtdatahash" xmlns:w16se="http://schemas.microsoft.com/office/word/2015/wordml/symex" xmlns:wpg="http://schemas.microsoft.com/office/word/2010/wordprocessingGroup" xmlns:wpi="http://schemas.microsoft.com/office/word/2010/wordprocessingInk" xmlns:wne="http://schemas.microsoft.com/office/word/2006/wordml" xmlns:wps="http://schemas.microsoft.com/office/word/2010/wordprocessingShape" mc:Ignorable="w14 w15 w16se w16cid w16 w16cex w16sdtdh w16du wp14">
+<w:document xmlns:wpc="http://schemas.microsoft.com/office/word/2010/wordprocessingCanvas" xmlns:cx="http://schemas.microsoft.com/office/drawing/2014/chartex" xmlns:mc="http://schemas.openxmlformats.org/markup-compatibility/2006" xmlns:o="urn:schemas-microsoft-com:office:office" xmlns:r="http://schemas.openxmlformats.org/officeDocument/2006/relationships" xmlns:m="http://schemas.openxmlformats.org/officeDocument/2006/math" xmlns:v="urn:schemas-microsoft-com:vml" xmlns:wp14="http://schemas.microsoft.com/office/word/2010/wordprocessingDrawing" xmlns:wp="http://schemas.openxmlformats.org/drawingml/2006/wordprocessingDrawing" xmlns:w10="urn:schemas-microsoft-com:office:word" xmlns:w="http://schemas.openxmlformats.org/wordprocessingml/2006/main" xmlns:w14="http://schemas.microsoft.com/office/word/2010/wordml" xmlns:w15="http://schemas.microsoft.com/office/word/2012/wordml" xmlns:w16se="http://schemas.microsoft.com/office/word/2015/wordml/symex" xmlns:wpg="http://schemas.microsoft.com/office/word/2010/wordprocessingGroup" xmlns:wpi="http://schemas.microsoft.com/office/word/2010/wordprocessingInk" xmlns:wne="http://schemas.microsoft.com/office/word/2006/wordml" xmlns:wps="http://schemas.microsoft.com/office/word/2010/wordprocessingShape" mc:Ignorable="w14 w15 w16se wp14">
   <w:body>
     <w:p>
       <w:pPr>
@@ -842,7 +842,7 @@
           <w:lang w:val="vi-VN"/>
         </w:rPr>
       </w:pPr>
-      <w:bookmarkStart w:id="0" w:name="_Toc183812853"/>
+      <w:bookmarkStart w:id="0" w:name="_Toc183871468"/>
       <w:r>
         <w:rPr>
           <w:rFonts w:ascii="Times New Roman" w:hAnsi="Times New Roman" w:cs="Times New Roman"/>
@@ -894,7 +894,9 @@
               <w:tab w:val="right" w:leader="dot" w:pos="9016"/>
             </w:tabs>
             <w:rPr>
+              <w:rFonts w:asciiTheme="minorHAnsi" w:eastAsiaTheme="minorEastAsia" w:hAnsiTheme="minorHAnsi"/>
               <w:noProof/>
+              <w:sz w:val="22"/>
             </w:rPr>
           </w:pPr>
           <w:r>
@@ -906,7 +908,7 @@
           <w:r>
             <w:fldChar w:fldCharType="separate"/>
           </w:r>
-          <w:hyperlink w:anchor="_Toc183812853" w:history="1">
+          <w:hyperlink w:anchor="_Toc183871468" w:history="1">
             <w:r>
               <w:rPr>
                 <w:rStyle w:val="Hyperlink"/>
@@ -936,7 +938,7 @@
                 <w:noProof/>
                 <w:webHidden/>
               </w:rPr>
-              <w:instrText xml:space="preserve"> PAGEREF _Toc183812853 \h </w:instrText>
+              <w:instrText xml:space="preserve"> PAGEREF _Toc183871468 \h </w:instrText>
             </w:r>
             <w:r>
               <w:rPr>
@@ -974,10 +976,12 @@
               <w:tab w:val="right" w:leader="dot" w:pos="9016"/>
             </w:tabs>
             <w:rPr>
+              <w:rFonts w:asciiTheme="minorHAnsi" w:eastAsiaTheme="minorEastAsia" w:hAnsiTheme="minorHAnsi"/>
               <w:noProof/>
+              <w:sz w:val="22"/>
             </w:rPr>
           </w:pPr>
-          <w:hyperlink w:anchor="_Toc183812854" w:history="1">
+          <w:hyperlink w:anchor="_Toc183871469" w:history="1">
             <w:r>
               <w:rPr>
                 <w:rStyle w:val="Hyperlink"/>
@@ -986,7 +990,7 @@
                 <w:noProof/>
                 <w:lang w:val="vi-VN"/>
               </w:rPr>
-              <w:t>I. UDP</w:t>
+              <w:t>1. Tổng quan về giao thức UDP</w:t>
             </w:r>
             <w:r>
               <w:rPr>
@@ -1007,7 +1011,7 @@
                 <w:noProof/>
                 <w:webHidden/>
               </w:rPr>
-              <w:instrText xml:space="preserve"> PAGEREF _Toc183812854 \h </w:instrText>
+              <w:instrText xml:space="preserve"> PAGEREF _Toc183871469 \h </w:instrText>
             </w:r>
             <w:r>
               <w:rPr>
@@ -1045,19 +1049,106 @@
               <w:tab w:val="right" w:leader="dot" w:pos="9016"/>
             </w:tabs>
             <w:rPr>
+              <w:rFonts w:asciiTheme="minorHAnsi" w:eastAsiaTheme="minorEastAsia" w:hAnsiTheme="minorHAnsi"/>
               <w:noProof/>
+              <w:sz w:val="22"/>
             </w:rPr>
           </w:pPr>
-          <w:hyperlink w:anchor="_Toc183812855" w:history="1">
+          <w:hyperlink w:anchor="_Toc183871470" w:history="1">
+            <w:r>
+              <w:rPr>
+                <w:rStyle w:val="Hyperlink"/>
+                <w:b/>
+                <w:noProof/>
+                <w:lang w:val="vi-VN"/>
+              </w:rPr>
+              <w:t>1.1 Một số thuật ngữ UDP</w:t>
+            </w:r>
+            <w:r>
+              <w:rPr>
+                <w:noProof/>
+                <w:webHidden/>
+              </w:rPr>
+              <w:tab/>
+            </w:r>
+            <w:r>
+              <w:rPr>
+                <w:noProof/>
+                <w:webHidden/>
+              </w:rPr>
+              <w:fldChar w:fldCharType="begin"/>
+            </w:r>
+            <w:r>
+              <w:rPr>
+                <w:noProof/>
+                <w:webHidden/>
+              </w:rPr>
+              <w:instrText xml:space="preserve"> PAGEREF _Toc183871470 \h </w:instrText>
+            </w:r>
+            <w:r>
+              <w:rPr>
+                <w:noProof/>
+                <w:webHidden/>
+              </w:rPr>
+            </w:r>
+            <w:r>
+              <w:rPr>
+                <w:noProof/>
+                <w:webHidden/>
+              </w:rPr>
+              <w:fldChar w:fldCharType="separate"/>
+            </w:r>
+            <w:r>
+              <w:rPr>
+                <w:noProof/>
+                <w:webHidden/>
+              </w:rPr>
+              <w:t>2</w:t>
+            </w:r>
+            <w:r>
+              <w:rPr>
+                <w:noProof/>
+                <w:webHidden/>
+              </w:rPr>
+              <w:fldChar w:fldCharType="end"/>
+            </w:r>
+          </w:hyperlink>
+        </w:p>
+        <w:p>
+          <w:pPr>
+            <w:pStyle w:val="TOC3"/>
+            <w:tabs>
+              <w:tab w:val="right" w:leader="dot" w:pos="9016"/>
+            </w:tabs>
+            <w:rPr>
+              <w:rFonts w:asciiTheme="minorHAnsi" w:eastAsiaTheme="minorEastAsia" w:hAnsiTheme="minorHAnsi"/>
+              <w:noProof/>
+              <w:sz w:val="22"/>
+            </w:rPr>
+          </w:pPr>
+          <w:hyperlink w:anchor="_Toc183871471" w:history="1">
             <w:r>
               <w:rPr>
                 <w:rStyle w:val="Hyperlink"/>
                 <w:rFonts w:cs="Times New Roman"/>
                 <w:b/>
                 <w:noProof/>
+                <w:szCs w:val="26"/>
+                <w:shd w:val="clear" w:color="auto" w:fill="FFFFFF"/>
                 <w:lang w:val="vi-VN"/>
               </w:rPr>
-              <w:t>1. Khái niệm</w:t>
+              <w:sym w:font="Wingdings" w:char="F076"/>
+            </w:r>
+            <w:r>
+              <w:rPr>
+                <w:rStyle w:val="Hyperlink"/>
+                <w:rFonts w:cs="Times New Roman"/>
+                <w:b/>
+                <w:noProof/>
+                <w:shd w:val="clear" w:color="auto" w:fill="FFFFFF"/>
+                <w:lang w:val="vi-VN"/>
+              </w:rPr>
+              <w:t xml:space="preserve"> Packet</w:t>
             </w:r>
             <w:r>
               <w:rPr>
@@ -1078,7 +1169,7 @@
                 <w:noProof/>
                 <w:webHidden/>
               </w:rPr>
-              <w:instrText xml:space="preserve"> PAGEREF _Toc183812855 \h </w:instrText>
+              <w:instrText xml:space="preserve"> PAGEREF _Toc183871471 \h </w:instrText>
             </w:r>
             <w:r>
               <w:rPr>
@@ -1099,6 +1190,612 @@
                 <w:webHidden/>
               </w:rPr>
               <w:t>2</w:t>
+            </w:r>
+            <w:r>
+              <w:rPr>
+                <w:noProof/>
+                <w:webHidden/>
+              </w:rPr>
+              <w:fldChar w:fldCharType="end"/>
+            </w:r>
+          </w:hyperlink>
+        </w:p>
+        <w:p>
+          <w:pPr>
+            <w:pStyle w:val="TOC3"/>
+            <w:tabs>
+              <w:tab w:val="right" w:leader="dot" w:pos="9016"/>
+            </w:tabs>
+            <w:rPr>
+              <w:rFonts w:asciiTheme="minorHAnsi" w:eastAsiaTheme="minorEastAsia" w:hAnsiTheme="minorHAnsi"/>
+              <w:noProof/>
+              <w:sz w:val="22"/>
+            </w:rPr>
+          </w:pPr>
+          <w:hyperlink w:anchor="_Toc183871472" w:history="1">
+            <w:r>
+              <w:rPr>
+                <w:rStyle w:val="Hyperlink"/>
+                <w:rFonts w:cs="Times New Roman"/>
+                <w:b/>
+                <w:noProof/>
+                <w:szCs w:val="26"/>
+                <w:shd w:val="clear" w:color="auto" w:fill="FFFFFF"/>
+                <w:lang w:val="vi-VN"/>
+              </w:rPr>
+              <w:sym w:font="Wingdings" w:char="F076"/>
+            </w:r>
+            <w:r>
+              <w:rPr>
+                <w:rStyle w:val="Hyperlink"/>
+                <w:rFonts w:cs="Times New Roman"/>
+                <w:b/>
+                <w:noProof/>
+                <w:shd w:val="clear" w:color="auto" w:fill="FFFFFF"/>
+                <w:lang w:val="vi-VN"/>
+              </w:rPr>
+              <w:t xml:space="preserve"> Datagram</w:t>
+            </w:r>
+            <w:r>
+              <w:rPr>
+                <w:noProof/>
+                <w:webHidden/>
+              </w:rPr>
+              <w:tab/>
+            </w:r>
+            <w:r>
+              <w:rPr>
+                <w:noProof/>
+                <w:webHidden/>
+              </w:rPr>
+              <w:fldChar w:fldCharType="begin"/>
+            </w:r>
+            <w:r>
+              <w:rPr>
+                <w:noProof/>
+                <w:webHidden/>
+              </w:rPr>
+              <w:instrText xml:space="preserve"> PAGEREF _Toc183871472 \h </w:instrText>
+            </w:r>
+            <w:r>
+              <w:rPr>
+                <w:noProof/>
+                <w:webHidden/>
+              </w:rPr>
+            </w:r>
+            <w:r>
+              <w:rPr>
+                <w:noProof/>
+                <w:webHidden/>
+              </w:rPr>
+              <w:fldChar w:fldCharType="separate"/>
+            </w:r>
+            <w:r>
+              <w:rPr>
+                <w:noProof/>
+                <w:webHidden/>
+              </w:rPr>
+              <w:t>2</w:t>
+            </w:r>
+            <w:r>
+              <w:rPr>
+                <w:noProof/>
+                <w:webHidden/>
+              </w:rPr>
+              <w:fldChar w:fldCharType="end"/>
+            </w:r>
+          </w:hyperlink>
+        </w:p>
+        <w:p>
+          <w:pPr>
+            <w:pStyle w:val="TOC3"/>
+            <w:tabs>
+              <w:tab w:val="right" w:leader="dot" w:pos="9016"/>
+            </w:tabs>
+            <w:rPr>
+              <w:rFonts w:asciiTheme="minorHAnsi" w:eastAsiaTheme="minorEastAsia" w:hAnsiTheme="minorHAnsi"/>
+              <w:noProof/>
+              <w:sz w:val="22"/>
+            </w:rPr>
+          </w:pPr>
+          <w:hyperlink w:anchor="_Toc183871473" w:history="1">
+            <w:r>
+              <w:rPr>
+                <w:rStyle w:val="Hyperlink"/>
+                <w:rFonts w:cs="Times New Roman"/>
+                <w:b/>
+                <w:noProof/>
+                <w:szCs w:val="26"/>
+                <w:shd w:val="clear" w:color="auto" w:fill="FFFFFF"/>
+                <w:lang w:val="vi-VN"/>
+              </w:rPr>
+              <w:sym w:font="Wingdings" w:char="F076"/>
+            </w:r>
+            <w:r>
+              <w:rPr>
+                <w:rStyle w:val="Hyperlink"/>
+                <w:rFonts w:cs="Times New Roman"/>
+                <w:b/>
+                <w:noProof/>
+                <w:shd w:val="clear" w:color="auto" w:fill="FFFFFF"/>
+                <w:lang w:val="vi-VN"/>
+              </w:rPr>
+              <w:t xml:space="preserve"> MTU</w:t>
+            </w:r>
+            <w:r>
+              <w:rPr>
+                <w:noProof/>
+                <w:webHidden/>
+              </w:rPr>
+              <w:tab/>
+            </w:r>
+            <w:r>
+              <w:rPr>
+                <w:noProof/>
+                <w:webHidden/>
+              </w:rPr>
+              <w:fldChar w:fldCharType="begin"/>
+            </w:r>
+            <w:r>
+              <w:rPr>
+                <w:noProof/>
+                <w:webHidden/>
+              </w:rPr>
+              <w:instrText xml:space="preserve"> PAGEREF _Toc183871473 \h </w:instrText>
+            </w:r>
+            <w:r>
+              <w:rPr>
+                <w:noProof/>
+                <w:webHidden/>
+              </w:rPr>
+            </w:r>
+            <w:r>
+              <w:rPr>
+                <w:noProof/>
+                <w:webHidden/>
+              </w:rPr>
+              <w:fldChar w:fldCharType="separate"/>
+            </w:r>
+            <w:r>
+              <w:rPr>
+                <w:noProof/>
+                <w:webHidden/>
+              </w:rPr>
+              <w:t>2</w:t>
+            </w:r>
+            <w:r>
+              <w:rPr>
+                <w:noProof/>
+                <w:webHidden/>
+              </w:rPr>
+              <w:fldChar w:fldCharType="end"/>
+            </w:r>
+          </w:hyperlink>
+        </w:p>
+        <w:p>
+          <w:pPr>
+            <w:pStyle w:val="TOC3"/>
+            <w:tabs>
+              <w:tab w:val="right" w:leader="dot" w:pos="9016"/>
+            </w:tabs>
+            <w:rPr>
+              <w:rFonts w:asciiTheme="minorHAnsi" w:eastAsiaTheme="minorEastAsia" w:hAnsiTheme="minorHAnsi"/>
+              <w:noProof/>
+              <w:sz w:val="22"/>
+            </w:rPr>
+          </w:pPr>
+          <w:hyperlink w:anchor="_Toc183871474" w:history="1">
+            <w:r>
+              <w:rPr>
+                <w:rStyle w:val="Hyperlink"/>
+                <w:rFonts w:cs="Times New Roman"/>
+                <w:b/>
+                <w:noProof/>
+                <w:szCs w:val="26"/>
+                <w:shd w:val="clear" w:color="auto" w:fill="FFFFFF"/>
+                <w:lang w:val="vi-VN"/>
+              </w:rPr>
+              <w:sym w:font="Wingdings" w:char="F076"/>
+            </w:r>
+            <w:r>
+              <w:rPr>
+                <w:rStyle w:val="Hyperlink"/>
+                <w:rFonts w:cs="Times New Roman"/>
+                <w:b/>
+                <w:noProof/>
+                <w:shd w:val="clear" w:color="auto" w:fill="FFFFFF"/>
+                <w:lang w:val="vi-VN"/>
+              </w:rPr>
+              <w:t xml:space="preserve"> Port</w:t>
+            </w:r>
+            <w:r>
+              <w:rPr>
+                <w:noProof/>
+                <w:webHidden/>
+              </w:rPr>
+              <w:tab/>
+            </w:r>
+            <w:r>
+              <w:rPr>
+                <w:noProof/>
+                <w:webHidden/>
+              </w:rPr>
+              <w:fldChar w:fldCharType="begin"/>
+            </w:r>
+            <w:r>
+              <w:rPr>
+                <w:noProof/>
+                <w:webHidden/>
+              </w:rPr>
+              <w:instrText xml:space="preserve"> PAGEREF _Toc183871474 \h </w:instrText>
+            </w:r>
+            <w:r>
+              <w:rPr>
+                <w:noProof/>
+                <w:webHidden/>
+              </w:rPr>
+            </w:r>
+            <w:r>
+              <w:rPr>
+                <w:noProof/>
+                <w:webHidden/>
+              </w:rPr>
+              <w:fldChar w:fldCharType="separate"/>
+            </w:r>
+            <w:r>
+              <w:rPr>
+                <w:noProof/>
+                <w:webHidden/>
+              </w:rPr>
+              <w:t>2</w:t>
+            </w:r>
+            <w:r>
+              <w:rPr>
+                <w:noProof/>
+                <w:webHidden/>
+              </w:rPr>
+              <w:fldChar w:fldCharType="end"/>
+            </w:r>
+          </w:hyperlink>
+        </w:p>
+        <w:p>
+          <w:pPr>
+            <w:pStyle w:val="TOC3"/>
+            <w:tabs>
+              <w:tab w:val="right" w:leader="dot" w:pos="9016"/>
+            </w:tabs>
+            <w:rPr>
+              <w:rFonts w:asciiTheme="minorHAnsi" w:eastAsiaTheme="minorEastAsia" w:hAnsiTheme="minorHAnsi"/>
+              <w:noProof/>
+              <w:sz w:val="22"/>
+            </w:rPr>
+          </w:pPr>
+          <w:hyperlink w:anchor="_Toc183871475" w:history="1">
+            <w:r>
+              <w:rPr>
+                <w:rStyle w:val="Hyperlink"/>
+                <w:rFonts w:cs="Times New Roman"/>
+                <w:noProof/>
+                <w:szCs w:val="26"/>
+                <w:shd w:val="clear" w:color="auto" w:fill="FFFFFF"/>
+                <w:lang w:val="vi-VN"/>
+              </w:rPr>
+              <w:sym w:font="Wingdings" w:char="F076"/>
+            </w:r>
+            <w:r>
+              <w:rPr>
+                <w:rStyle w:val="Hyperlink"/>
+                <w:rFonts w:cs="Times New Roman"/>
+                <w:noProof/>
+                <w:shd w:val="clear" w:color="auto" w:fill="FFFFFF"/>
+                <w:lang w:val="vi-VN"/>
+              </w:rPr>
+              <w:t xml:space="preserve"> </w:t>
+            </w:r>
+            <w:r>
+              <w:rPr>
+                <w:rStyle w:val="Hyperlink"/>
+                <w:rFonts w:cs="Times New Roman"/>
+                <w:b/>
+                <w:noProof/>
+                <w:shd w:val="clear" w:color="auto" w:fill="FFFFFF"/>
+                <w:lang w:val="vi-VN"/>
+              </w:rPr>
+              <w:t>Multicasting</w:t>
+            </w:r>
+            <w:r>
+              <w:rPr>
+                <w:noProof/>
+                <w:webHidden/>
+              </w:rPr>
+              <w:tab/>
+            </w:r>
+            <w:r>
+              <w:rPr>
+                <w:noProof/>
+                <w:webHidden/>
+              </w:rPr>
+              <w:fldChar w:fldCharType="begin"/>
+            </w:r>
+            <w:r>
+              <w:rPr>
+                <w:noProof/>
+                <w:webHidden/>
+              </w:rPr>
+              <w:instrText xml:space="preserve"> PAGEREF _Toc183871475 \h </w:instrText>
+            </w:r>
+            <w:r>
+              <w:rPr>
+                <w:noProof/>
+                <w:webHidden/>
+              </w:rPr>
+            </w:r>
+            <w:r>
+              <w:rPr>
+                <w:noProof/>
+                <w:webHidden/>
+              </w:rPr>
+              <w:fldChar w:fldCharType="separate"/>
+            </w:r>
+            <w:r>
+              <w:rPr>
+                <w:noProof/>
+                <w:webHidden/>
+              </w:rPr>
+              <w:t>3</w:t>
+            </w:r>
+            <w:r>
+              <w:rPr>
+                <w:noProof/>
+                <w:webHidden/>
+              </w:rPr>
+              <w:fldChar w:fldCharType="end"/>
+            </w:r>
+          </w:hyperlink>
+        </w:p>
+        <w:p>
+          <w:pPr>
+            <w:pStyle w:val="TOC2"/>
+            <w:tabs>
+              <w:tab w:val="right" w:leader="dot" w:pos="9016"/>
+            </w:tabs>
+            <w:rPr>
+              <w:rFonts w:asciiTheme="minorHAnsi" w:eastAsiaTheme="minorEastAsia" w:hAnsiTheme="minorHAnsi"/>
+              <w:noProof/>
+              <w:sz w:val="22"/>
+            </w:rPr>
+          </w:pPr>
+          <w:hyperlink w:anchor="_Toc183871476" w:history="1">
+            <w:r>
+              <w:rPr>
+                <w:rStyle w:val="Hyperlink"/>
+                <w:rFonts w:cs="Times New Roman"/>
+                <w:b/>
+                <w:noProof/>
+                <w:spacing w:val="4"/>
+                <w:shd w:val="clear" w:color="auto" w:fill="FFFFFF"/>
+                <w:lang w:val="vi-VN"/>
+              </w:rPr>
+              <w:t xml:space="preserve">1.2 </w:t>
+            </w:r>
+            <w:r>
+              <w:rPr>
+                <w:rStyle w:val="Hyperlink"/>
+                <w:rFonts w:cs="Times New Roman"/>
+                <w:b/>
+                <w:noProof/>
+                <w:lang w:val="vi-VN"/>
+              </w:rPr>
+              <w:t xml:space="preserve"> Hoạt động của giao thức UDP</w:t>
+            </w:r>
+            <w:r>
+              <w:rPr>
+                <w:noProof/>
+                <w:webHidden/>
+              </w:rPr>
+              <w:tab/>
+            </w:r>
+            <w:r>
+              <w:rPr>
+                <w:noProof/>
+                <w:webHidden/>
+              </w:rPr>
+              <w:fldChar w:fldCharType="begin"/>
+            </w:r>
+            <w:r>
+              <w:rPr>
+                <w:noProof/>
+                <w:webHidden/>
+              </w:rPr>
+              <w:instrText xml:space="preserve"> PAGEREF _Toc183871476 \h </w:instrText>
+            </w:r>
+            <w:r>
+              <w:rPr>
+                <w:noProof/>
+                <w:webHidden/>
+              </w:rPr>
+            </w:r>
+            <w:r>
+              <w:rPr>
+                <w:noProof/>
+                <w:webHidden/>
+              </w:rPr>
+              <w:fldChar w:fldCharType="separate"/>
+            </w:r>
+            <w:r>
+              <w:rPr>
+                <w:noProof/>
+                <w:webHidden/>
+              </w:rPr>
+              <w:t>3</w:t>
+            </w:r>
+            <w:r>
+              <w:rPr>
+                <w:noProof/>
+                <w:webHidden/>
+              </w:rPr>
+              <w:fldChar w:fldCharType="end"/>
+            </w:r>
+          </w:hyperlink>
+        </w:p>
+        <w:p>
+          <w:pPr>
+            <w:pStyle w:val="TOC2"/>
+            <w:tabs>
+              <w:tab w:val="right" w:leader="dot" w:pos="9016"/>
+            </w:tabs>
+            <w:rPr>
+              <w:rFonts w:asciiTheme="minorHAnsi" w:eastAsiaTheme="minorEastAsia" w:hAnsiTheme="minorHAnsi"/>
+              <w:noProof/>
+              <w:sz w:val="22"/>
+            </w:rPr>
+          </w:pPr>
+          <w:hyperlink w:anchor="_Toc183871477" w:history="1">
+            <w:r>
+              <w:rPr>
+                <w:rStyle w:val="Hyperlink"/>
+                <w:rFonts w:cs="Times New Roman"/>
+                <w:b/>
+                <w:noProof/>
+                <w:shd w:val="clear" w:color="auto" w:fill="FFFFFF"/>
+                <w:lang w:val="vi-VN"/>
+              </w:rPr>
+              <w:t>1.3 Các nhược điểm củ</w:t>
+            </w:r>
+            <w:r>
+              <w:rPr>
+                <w:rStyle w:val="Hyperlink"/>
+                <w:rFonts w:cs="Times New Roman"/>
+                <w:b/>
+                <w:noProof/>
+                <w:shd w:val="clear" w:color="auto" w:fill="FFFFFF"/>
+                <w:lang w:val="vi-VN"/>
+              </w:rPr>
+              <w:t>a</w:t>
+            </w:r>
+            <w:r>
+              <w:rPr>
+                <w:rStyle w:val="Hyperlink"/>
+                <w:rFonts w:cs="Times New Roman"/>
+                <w:b/>
+                <w:noProof/>
+                <w:shd w:val="clear" w:color="auto" w:fill="FFFFFF"/>
+                <w:lang w:val="vi-VN"/>
+              </w:rPr>
+              <w:t xml:space="preserve"> giao thức UDP</w:t>
+            </w:r>
+            <w:r>
+              <w:rPr>
+                <w:noProof/>
+                <w:webHidden/>
+              </w:rPr>
+              <w:tab/>
+            </w:r>
+            <w:r>
+              <w:rPr>
+                <w:noProof/>
+                <w:webHidden/>
+              </w:rPr>
+              <w:fldChar w:fldCharType="begin"/>
+            </w:r>
+            <w:r>
+              <w:rPr>
+                <w:noProof/>
+                <w:webHidden/>
+              </w:rPr>
+              <w:instrText xml:space="preserve"> PAGEREF _Toc183871477 \h </w:instrText>
+            </w:r>
+            <w:r>
+              <w:rPr>
+                <w:noProof/>
+                <w:webHidden/>
+              </w:rPr>
+            </w:r>
+            <w:r>
+              <w:rPr>
+                <w:noProof/>
+                <w:webHidden/>
+              </w:rPr>
+              <w:fldChar w:fldCharType="separate"/>
+            </w:r>
+            <w:r>
+              <w:rPr>
+                <w:noProof/>
+                <w:webHidden/>
+              </w:rPr>
+              <w:t>4</w:t>
+            </w:r>
+            <w:r>
+              <w:rPr>
+                <w:noProof/>
+                <w:webHidden/>
+              </w:rPr>
+              <w:fldChar w:fldCharType="end"/>
+            </w:r>
+          </w:hyperlink>
+        </w:p>
+        <w:p>
+          <w:pPr>
+            <w:pStyle w:val="TOC2"/>
+            <w:tabs>
+              <w:tab w:val="right" w:leader="dot" w:pos="9016"/>
+            </w:tabs>
+            <w:rPr>
+              <w:rFonts w:asciiTheme="minorHAnsi" w:eastAsiaTheme="minorEastAsia" w:hAnsiTheme="minorHAnsi"/>
+              <w:noProof/>
+              <w:sz w:val="22"/>
+            </w:rPr>
+          </w:pPr>
+          <w:hyperlink w:anchor="_Toc183871478" w:history="1">
+            <w:r>
+              <w:rPr>
+                <w:rStyle w:val="Hyperlink"/>
+                <w:b/>
+                <w:noProof/>
+                <w:lang w:val="vi-VN"/>
+              </w:rPr>
+              <w:t>1.4 Các ưu điểm của UDP</w:t>
+            </w:r>
+            <w:r>
+              <w:rPr>
+                <w:noProof/>
+                <w:webHidden/>
+              </w:rPr>
+              <w:tab/>
+            </w:r>
+            <w:r>
+              <w:rPr>
+                <w:noProof/>
+                <w:webHidden/>
+              </w:rPr>
+              <w:fldChar w:fldCharType="begin"/>
+            </w:r>
+            <w:r>
+              <w:rPr>
+                <w:noProof/>
+                <w:webHidden/>
+              </w:rPr>
+              <w:instrText xml:space="preserve"> PAGEREF _Toc183871478 \h </w:instrText>
+            </w:r>
+            <w:r>
+              <w:rPr>
+                <w:noProof/>
+                <w:webHidden/>
+              </w:rPr>
+            </w:r>
+            <w:r>
+              <w:rPr>
+                <w:noProof/>
+                <w:webHidden/>
+              </w:rPr>
+              <w:fldChar w:fldCharType="separate"/>
+            </w:r>
+            <w:r>
+              <w:rPr>
+                <w:noProof/>
+                <w:webHidden/>
+              </w:rPr>
+              <w:t>4</w:t>
             </w:r>
             <w:r>
               <w:rPr>
@@ -1116,10 +1813,12 @@
               <w:tab w:val="right" w:leader="dot" w:pos="9016"/>
             </w:tabs>
             <w:rPr>
+              <w:rFonts w:asciiTheme="minorHAnsi" w:eastAsiaTheme="minorEastAsia" w:hAnsiTheme="minorHAnsi"/>
               <w:noProof/>
+              <w:sz w:val="22"/>
             </w:rPr>
           </w:pPr>
-          <w:hyperlink w:anchor="_Toc183812856" w:history="1">
+          <w:hyperlink w:anchor="_Toc183871479" w:history="1">
             <w:r>
               <w:rPr>
                 <w:rStyle w:val="Hyperlink"/>
@@ -1149,7 +1848,7 @@
                 <w:noProof/>
                 <w:webHidden/>
               </w:rPr>
-              <w:instrText xml:space="preserve"> PAGEREF _Toc183812856 \h </w:instrText>
+              <w:instrText xml:space="preserve"> PAGEREF _Toc183871479 \h </w:instrText>
             </w:r>
             <w:r>
               <w:rPr>
@@ -1169,7 +1868,7 @@
                 <w:noProof/>
                 <w:webHidden/>
               </w:rPr>
-              <w:t>3</w:t>
+              <w:t>5</w:t>
             </w:r>
             <w:r>
               <w:rPr>
@@ -1187,10 +1886,12 @@
               <w:tab w:val="right" w:leader="dot" w:pos="9016"/>
             </w:tabs>
             <w:rPr>
+              <w:rFonts w:asciiTheme="minorHAnsi" w:eastAsiaTheme="minorEastAsia" w:hAnsiTheme="minorHAnsi"/>
               <w:noProof/>
+              <w:sz w:val="22"/>
             </w:rPr>
           </w:pPr>
-          <w:hyperlink w:anchor="_Toc183812857" w:history="1">
+          <w:hyperlink w:anchor="_Toc183871480" w:history="1">
             <w:r>
               <w:rPr>
                 <w:rStyle w:val="Hyperlink"/>
@@ -1220,7 +1921,7 @@
                 <w:noProof/>
                 <w:webHidden/>
               </w:rPr>
-              <w:instrText xml:space="preserve"> PAGEREF _Toc183812857 \h </w:instrText>
+              <w:instrText xml:space="preserve"> PAGEREF _Toc183871480 \h </w:instrText>
             </w:r>
             <w:r>
               <w:rPr>
@@ -1240,7 +1941,7 @@
                 <w:noProof/>
                 <w:webHidden/>
               </w:rPr>
-              <w:t>3</w:t>
+              <w:t>5</w:t>
             </w:r>
             <w:r>
               <w:rPr>
@@ -1288,6 +1989,7 @@
     <w:p>
       <w:pPr>
         <w:pStyle w:val="Heading1"/>
+        <w:spacing w:line="26" w:lineRule="atLeast"/>
         <w:rPr>
           <w:rFonts w:ascii="Times New Roman" w:hAnsi="Times New Roman" w:cs="Times New Roman"/>
           <w:b/>
@@ -1297,7 +1999,7 @@
           <w:lang w:val="vi-VN"/>
         </w:rPr>
       </w:pPr>
-      <w:bookmarkStart w:id="1" w:name="_Toc183812854"/>
+      <w:bookmarkStart w:id="1" w:name="_Toc183871469"/>
       <w:r>
         <w:rPr>
           <w:rFonts w:ascii="Times New Roman" w:hAnsi="Times New Roman" w:cs="Times New Roman"/>
@@ -1308,50 +2010,9 @@
           <w:lang w:val="vi-VN"/>
         </w:rPr>
         <w:lastRenderedPageBreak/>
-        <w:t>I. UDP</w:t>
-      </w:r>
-      <w:bookmarkEnd w:id="1"/>
-    </w:p>
-    <w:p>
-      <w:pPr>
-        <w:pStyle w:val="Heading2"/>
-        <w:rPr>
-          <w:rFonts w:ascii="Times New Roman" w:hAnsi="Times New Roman" w:cs="Times New Roman"/>
-          <w:b/>
-          <w:color w:val="000000" w:themeColor="text1"/>
-          <w:lang w:val="vi-VN"/>
-        </w:rPr>
-      </w:pPr>
-      <w:bookmarkStart w:id="2" w:name="_Toc183812855"/>
-      <w:r>
-        <w:rPr>
-          <w:rFonts w:ascii="Times New Roman" w:hAnsi="Times New Roman" w:cs="Times New Roman"/>
-          <w:b/>
-          <w:color w:val="000000" w:themeColor="text1"/>
-          <w:lang w:val="vi-VN"/>
-        </w:rPr>
-        <w:t>1. Khái niệm</w:t>
-      </w:r>
-      <w:bookmarkEnd w:id="2"/>
-    </w:p>
-    <w:p>
-      <w:pPr>
-        <w:rPr>
-          <w:b/>
-          <w:lang w:val="vi-VN"/>
-        </w:rPr>
-      </w:pPr>
-      <w:r>
-        <w:rPr>
-          <w:b/>
-          <w:lang w:val="vi-VN"/>
-        </w:rPr>
-        <w:br w:type="page"/>
-      </w:r>
-    </w:p>
-    <w:p>
-      <w:pPr>
-        <w:pStyle w:val="Heading1"/>
+        <w:t>1</w:t>
+      </w:r>
+      <w:r>
         <w:rPr>
           <w:rFonts w:ascii="Times New Roman" w:hAnsi="Times New Roman" w:cs="Times New Roman"/>
           <w:b/>
@@ -1360,8 +2021,8 @@
           <w:szCs w:val="26"/>
           <w:lang w:val="vi-VN"/>
         </w:rPr>
-      </w:pPr>
-      <w:bookmarkStart w:id="3" w:name="_Toc183812856"/>
+        <w:t xml:space="preserve">. </w:t>
+      </w:r>
       <w:r>
         <w:rPr>
           <w:rFonts w:ascii="Times New Roman" w:hAnsi="Times New Roman" w:cs="Times New Roman"/>
@@ -1371,32 +2032,6606 @@
           <w:szCs w:val="26"/>
           <w:lang w:val="vi-VN"/>
         </w:rPr>
-        <w:lastRenderedPageBreak/>
-        <w:t>II. DatagramSocket và DatagramPacket</w:t>
+        <w:t>Tổng quan về giao thức UDP</w:t>
+      </w:r>
+      <w:bookmarkEnd w:id="1"/>
+    </w:p>
+    <w:p>
+      <w:pPr>
+        <w:pStyle w:val="NormalWeb"/>
+        <w:spacing w:line="312" w:lineRule="auto"/>
+        <w:rPr>
+          <w:sz w:val="26"/>
+          <w:szCs w:val="26"/>
+          <w:lang w:val="vi-VN"/>
+        </w:rPr>
+      </w:pPr>
+      <w:r>
+        <w:rPr>
+          <w:sz w:val="26"/>
+          <w:szCs w:val="26"/>
+          <w:lang w:val="vi-VN"/>
+        </w:rPr>
+        <w:tab/>
+      </w:r>
+      <w:r>
+        <w:rPr>
+          <w:sz w:val="26"/>
+          <w:szCs w:val="26"/>
+          <w:lang w:val="vi-VN"/>
+        </w:rPr>
+        <w:t>Trong lập trình mạng, việc xây dựng mô hình client-server là một trong những yêu cầu cơ bản để các ứng dụng giao tiếp qua mạng. UDP (User Datagram Protocol) là một giao thức không kết nối, nhẹ và nhanh, thường được sử dụng trong các trường hợp yêu cầu tốc độ cao và mức độ tin cậy không phải là ưu tiên chính.</w:t>
+      </w:r>
+    </w:p>
+    <w:p>
+      <w:pPr>
+        <w:pStyle w:val="NormalWeb"/>
+        <w:spacing w:line="312" w:lineRule="auto"/>
+        <w:outlineLvl w:val="1"/>
+        <w:rPr>
+          <w:b/>
+          <w:sz w:val="26"/>
+          <w:szCs w:val="26"/>
+          <w:lang w:val="vi-VN"/>
+        </w:rPr>
+      </w:pPr>
+      <w:bookmarkStart w:id="2" w:name="_Toc183871470"/>
+      <w:r>
+        <w:rPr>
+          <w:b/>
+          <w:sz w:val="26"/>
+          <w:szCs w:val="26"/>
+          <w:lang w:val="vi-VN"/>
+        </w:rPr>
+        <w:t>1.1 Một số thuật ngữ UDP</w:t>
+      </w:r>
+      <w:bookmarkEnd w:id="2"/>
+    </w:p>
+    <w:p>
+      <w:pPr>
+        <w:shd w:val="clear" w:color="auto" w:fill="FFFFFF"/>
+        <w:spacing w:after="0" w:line="312" w:lineRule="auto"/>
+        <w:rPr>
+          <w:rStyle w:val="ls18"/>
+          <w:rFonts w:cs="Times New Roman"/>
+          <w:color w:val="000000"/>
+          <w:szCs w:val="26"/>
+          <w:shd w:val="clear" w:color="auto" w:fill="FFFFFF"/>
+          <w:lang w:val="vi-VN"/>
+        </w:rPr>
+      </w:pPr>
+      <w:r>
+        <w:rPr>
+          <w:rFonts w:eastAsia="Times New Roman" w:cs="Times New Roman"/>
+          <w:color w:val="000000"/>
+          <w:szCs w:val="26"/>
+          <w:lang w:val="vi-VN"/>
+        </w:rPr>
+        <w:tab/>
+      </w:r>
+      <w:r>
+        <w:rPr>
+          <w:rFonts w:eastAsia="Times New Roman" w:cs="Times New Roman"/>
+          <w:color w:val="000000"/>
+          <w:szCs w:val="26"/>
+          <w:lang w:val="vi-VN"/>
+        </w:rPr>
+        <w:t>Trướ</w:t>
+      </w:r>
+      <w:r>
+        <w:rPr>
+          <w:rFonts w:eastAsia="Times New Roman" w:cs="Times New Roman"/>
+          <w:color w:val="000000"/>
+          <w:szCs w:val="26"/>
+          <w:lang w:val="vi-VN"/>
+        </w:rPr>
+        <w:t xml:space="preserve">c khi kiểm tra xem giao thức UDP hoạt động như thế nào, chúng ta cần làm </w:t>
+      </w:r>
+      <w:r>
+        <w:rPr>
+          <w:rFonts w:eastAsia="Times New Roman" w:cs="Times New Roman"/>
+          <w:color w:val="000000"/>
+          <w:szCs w:val="26"/>
+          <w:lang w:val="vi-VN"/>
+        </w:rPr>
+        <w:t xml:space="preserve">quen </w:t>
+      </w:r>
+      <w:r>
+        <w:rPr>
+          <w:rFonts w:cs="Times New Roman"/>
+          <w:color w:val="000000"/>
+          <w:szCs w:val="26"/>
+          <w:shd w:val="clear" w:color="auto" w:fill="FFFFFF"/>
+          <w:lang w:val="vi-VN"/>
+        </w:rPr>
+        <w:t>v</w:t>
+      </w:r>
+      <w:r>
+        <w:rPr>
+          <w:rStyle w:val="ff6"/>
+          <w:rFonts w:cs="Times New Roman"/>
+          <w:color w:val="000000"/>
+          <w:szCs w:val="26"/>
+          <w:shd w:val="clear" w:color="auto" w:fill="FFFFFF"/>
+          <w:lang w:val="vi-VN"/>
+        </w:rPr>
+        <w:t>ớ</w:t>
+      </w:r>
+      <w:r>
+        <w:rPr>
+          <w:rFonts w:cs="Times New Roman"/>
+          <w:color w:val="000000"/>
+          <w:szCs w:val="26"/>
+          <w:shd w:val="clear" w:color="auto" w:fill="FFFFFF"/>
+          <w:lang w:val="vi-VN"/>
+        </w:rPr>
+        <w:t>i m</w:t>
+      </w:r>
+      <w:r>
+        <w:rPr>
+          <w:rStyle w:val="ff6"/>
+          <w:rFonts w:cs="Times New Roman"/>
+          <w:color w:val="000000"/>
+          <w:szCs w:val="26"/>
+          <w:shd w:val="clear" w:color="auto" w:fill="FFFFFF"/>
+          <w:lang w:val="vi-VN"/>
+        </w:rPr>
+        <w:t>ộ</w:t>
+      </w:r>
+      <w:r>
+        <w:rPr>
+          <w:rFonts w:cs="Times New Roman"/>
+          <w:color w:val="000000"/>
+          <w:szCs w:val="26"/>
+          <w:shd w:val="clear" w:color="auto" w:fill="FFFFFF"/>
+          <w:lang w:val="vi-VN"/>
+        </w:rPr>
+        <w:t>t s</w:t>
+      </w:r>
+      <w:r>
+        <w:rPr>
+          <w:rStyle w:val="ff6"/>
+          <w:rFonts w:cs="Times New Roman"/>
+          <w:color w:val="000000"/>
+          <w:spacing w:val="4"/>
+          <w:szCs w:val="26"/>
+          <w:shd w:val="clear" w:color="auto" w:fill="FFFFFF"/>
+          <w:lang w:val="vi-VN"/>
+        </w:rPr>
+        <w:t>ố</w:t>
+      </w:r>
+      <w:r>
+        <w:rPr>
+          <w:rFonts w:cs="Times New Roman"/>
+          <w:color w:val="000000"/>
+          <w:szCs w:val="26"/>
+          <w:shd w:val="clear" w:color="auto" w:fill="FFFFFF"/>
+          <w:lang w:val="vi-VN"/>
+        </w:rPr>
+        <w:t xml:space="preserve"> thu</w:t>
+      </w:r>
+      <w:r>
+        <w:rPr>
+          <w:rStyle w:val="ff6"/>
+          <w:rFonts w:cs="Times New Roman"/>
+          <w:color w:val="000000"/>
+          <w:szCs w:val="26"/>
+          <w:shd w:val="clear" w:color="auto" w:fill="FFFFFF"/>
+          <w:lang w:val="vi-VN"/>
+        </w:rPr>
+        <w:t>ậ</w:t>
+      </w:r>
+      <w:r>
+        <w:rPr>
+          <w:rFonts w:cs="Times New Roman"/>
+          <w:color w:val="000000"/>
+          <w:szCs w:val="26"/>
+          <w:shd w:val="clear" w:color="auto" w:fill="FFFFFF"/>
+          <w:lang w:val="vi-VN"/>
+        </w:rPr>
+        <w:t>t ng</w:t>
+      </w:r>
+      <w:r>
+        <w:rPr>
+          <w:rStyle w:val="ff6"/>
+          <w:rFonts w:cs="Times New Roman"/>
+          <w:color w:val="000000"/>
+          <w:szCs w:val="26"/>
+          <w:shd w:val="clear" w:color="auto" w:fill="FFFFFF"/>
+          <w:lang w:val="vi-VN"/>
+        </w:rPr>
+        <w:t>ữ</w:t>
+      </w:r>
+      <w:r>
+        <w:rPr>
+          <w:rFonts w:cs="Times New Roman"/>
+          <w:color w:val="000000"/>
+          <w:szCs w:val="26"/>
+          <w:shd w:val="clear" w:color="auto" w:fill="FFFFFF"/>
+          <w:lang w:val="vi-VN"/>
+        </w:rPr>
+        <w:t>. Trong ph</w:t>
+      </w:r>
+      <w:r>
+        <w:rPr>
+          <w:rStyle w:val="ff6"/>
+          <w:rFonts w:cs="Times New Roman"/>
+          <w:color w:val="000000"/>
+          <w:szCs w:val="26"/>
+          <w:shd w:val="clear" w:color="auto" w:fill="FFFFFF"/>
+          <w:lang w:val="vi-VN"/>
+        </w:rPr>
+        <w:t>ần dưới đây, chúng ta sẽ</w:t>
+      </w:r>
+      <w:r>
+        <w:rPr>
+          <w:rStyle w:val="ls21"/>
+          <w:rFonts w:cs="Times New Roman"/>
+          <w:color w:val="000000"/>
+          <w:spacing w:val="5"/>
+          <w:szCs w:val="26"/>
+          <w:shd w:val="clear" w:color="auto" w:fill="FFFFFF"/>
+          <w:lang w:val="vi-VN"/>
+        </w:rPr>
+        <w:t xml:space="preserve"> </w:t>
+      </w:r>
+      <w:r>
+        <w:rPr>
+          <w:rStyle w:val="ff6"/>
+          <w:rFonts w:cs="Times New Roman"/>
+          <w:color w:val="000000"/>
+          <w:szCs w:val="26"/>
+          <w:shd w:val="clear" w:color="auto" w:fill="FFFFFF"/>
+          <w:lang w:val="vi-VN"/>
+        </w:rPr>
+        <w:t>định nghĩa mộ</w:t>
+      </w:r>
+      <w:r>
+        <w:rPr>
+          <w:rFonts w:cs="Times New Roman"/>
+          <w:color w:val="000000"/>
+          <w:szCs w:val="26"/>
+          <w:shd w:val="clear" w:color="auto" w:fill="FFFFFF"/>
+          <w:lang w:val="vi-VN"/>
+        </w:rPr>
+        <w:t>t s</w:t>
+      </w:r>
+      <w:r>
+        <w:rPr>
+          <w:rStyle w:val="ff6"/>
+          <w:rFonts w:cs="Times New Roman"/>
+          <w:color w:val="000000"/>
+          <w:spacing w:val="4"/>
+          <w:szCs w:val="26"/>
+          <w:shd w:val="clear" w:color="auto" w:fill="FFFFFF"/>
+          <w:lang w:val="vi-VN"/>
+        </w:rPr>
+        <w:t>ố</w:t>
+      </w:r>
+      <w:r>
+        <w:rPr>
+          <w:rFonts w:cs="Times New Roman"/>
+          <w:color w:val="000000"/>
+          <w:szCs w:val="26"/>
+          <w:shd w:val="clear" w:color="auto" w:fill="FFFFFF"/>
+          <w:lang w:val="vi-VN"/>
+        </w:rPr>
+        <w:t xml:space="preserve"> thuật </w:t>
+      </w:r>
+      <w:r>
+        <w:rPr>
+          <w:rFonts w:cs="Times New Roman"/>
+          <w:color w:val="000000"/>
+          <w:spacing w:val="4"/>
+          <w:szCs w:val="26"/>
+          <w:shd w:val="clear" w:color="auto" w:fill="FFFFFF"/>
+          <w:lang w:val="vi-VN"/>
+        </w:rPr>
+        <w:t>ng</w:t>
+      </w:r>
+      <w:r>
+        <w:rPr>
+          <w:rStyle w:val="ff6"/>
+          <w:rFonts w:cs="Times New Roman"/>
+          <w:color w:val="000000"/>
+          <w:szCs w:val="26"/>
+          <w:shd w:val="clear" w:color="auto" w:fill="FFFFFF"/>
+          <w:lang w:val="vi-VN"/>
+        </w:rPr>
+        <w:t>ữ</w:t>
+      </w:r>
+      <w:r>
+        <w:rPr>
+          <w:rStyle w:val="ff1"/>
+          <w:rFonts w:cs="Times New Roman"/>
+          <w:color w:val="000000"/>
+          <w:szCs w:val="26"/>
+          <w:shd w:val="clear" w:color="auto" w:fill="FFFFFF"/>
+          <w:lang w:val="vi-VN"/>
+        </w:rPr>
+        <w:t xml:space="preserve"> </w:t>
+      </w:r>
+      <w:r>
+        <w:rPr>
+          <w:rStyle w:val="ff6"/>
+          <w:rFonts w:cs="Times New Roman"/>
+          <w:color w:val="000000"/>
+          <w:szCs w:val="26"/>
+          <w:shd w:val="clear" w:color="auto" w:fill="FFFFFF"/>
+          <w:lang w:val="vi-VN"/>
+        </w:rPr>
+        <w:t>cơ bản có liên quan đế</w:t>
+      </w:r>
+      <w:r>
+        <w:rPr>
+          <w:rStyle w:val="ff1"/>
+          <w:rFonts w:cs="Times New Roman"/>
+          <w:color w:val="000000"/>
+          <w:spacing w:val="4"/>
+          <w:szCs w:val="26"/>
+          <w:shd w:val="clear" w:color="auto" w:fill="FFFFFF"/>
+          <w:lang w:val="vi-VN"/>
+        </w:rPr>
+        <w:t xml:space="preserve">n </w:t>
+      </w:r>
+      <w:r>
+        <w:rPr>
+          <w:rStyle w:val="ls18"/>
+          <w:rFonts w:cs="Times New Roman"/>
+          <w:color w:val="000000"/>
+          <w:szCs w:val="26"/>
+          <w:shd w:val="clear" w:color="auto" w:fill="FFFFFF"/>
+          <w:lang w:val="vi-VN"/>
+        </w:rPr>
+        <w:t>giao th</w:t>
+      </w:r>
+      <w:r>
+        <w:rPr>
+          <w:rStyle w:val="ff6"/>
+          <w:rFonts w:cs="Times New Roman"/>
+          <w:color w:val="000000"/>
+          <w:szCs w:val="26"/>
+          <w:shd w:val="clear" w:color="auto" w:fill="FFFFFF"/>
+          <w:lang w:val="vi-VN"/>
+        </w:rPr>
+        <w:t>ứ</w:t>
+      </w:r>
+      <w:r>
+        <w:rPr>
+          <w:rStyle w:val="ls18"/>
+          <w:rFonts w:cs="Times New Roman"/>
+          <w:color w:val="000000"/>
+          <w:szCs w:val="26"/>
+          <w:shd w:val="clear" w:color="auto" w:fill="FFFFFF"/>
+          <w:lang w:val="vi-VN"/>
+        </w:rPr>
+        <w:t xml:space="preserve">c </w:t>
+      </w:r>
+      <w:r>
+        <w:rPr>
+          <w:rStyle w:val="ls18"/>
+          <w:rFonts w:cs="Times New Roman"/>
+          <w:color w:val="000000"/>
+          <w:szCs w:val="26"/>
+          <w:shd w:val="clear" w:color="auto" w:fill="FFFFFF"/>
+          <w:lang w:val="vi-VN"/>
+        </w:rPr>
+        <w:t>UDP.</w:t>
+      </w:r>
+    </w:p>
+    <w:p>
+      <w:pPr>
+        <w:pStyle w:val="Heading3"/>
+        <w:spacing w:line="360" w:lineRule="auto"/>
+        <w:rPr>
+          <w:rStyle w:val="ls18"/>
+          <w:rFonts w:cs="Times New Roman"/>
+          <w:b/>
+          <w:color w:val="000000"/>
+          <w:szCs w:val="26"/>
+          <w:shd w:val="clear" w:color="auto" w:fill="FFFFFF"/>
+          <w:lang w:val="vi-VN"/>
+        </w:rPr>
+      </w:pPr>
+      <w:bookmarkStart w:id="3" w:name="_Toc183871471"/>
+      <w:r>
+        <w:rPr>
+          <w:rStyle w:val="ls18"/>
+          <w:rFonts w:cs="Times New Roman"/>
+          <w:b/>
+          <w:color w:val="000000"/>
+          <w:szCs w:val="26"/>
+          <w:shd w:val="clear" w:color="auto" w:fill="FFFFFF"/>
+          <w:lang w:val="vi-VN"/>
+        </w:rPr>
+        <w:sym w:font="Wingdings" w:char="F076"/>
+      </w:r>
+      <w:r>
+        <w:rPr>
+          <w:rStyle w:val="ls18"/>
+          <w:rFonts w:ascii="Times New Roman" w:hAnsi="Times New Roman" w:cs="Times New Roman"/>
+          <w:b/>
+          <w:color w:val="000000"/>
+          <w:sz w:val="26"/>
+          <w:szCs w:val="26"/>
+          <w:shd w:val="clear" w:color="auto" w:fill="FFFFFF"/>
+          <w:lang w:val="vi-VN"/>
+        </w:rPr>
+        <w:t xml:space="preserve"> Packet</w:t>
       </w:r>
       <w:bookmarkEnd w:id="3"/>
     </w:p>
     <w:p>
       <w:pPr>
+        <w:shd w:val="clear" w:color="auto" w:fill="FFFFFF"/>
+        <w:spacing w:after="0" w:line="360" w:lineRule="auto"/>
+        <w:rPr>
+          <w:lang w:val="vi-VN"/>
+        </w:rPr>
+      </w:pPr>
+      <w:r>
+        <w:rPr>
+          <w:rFonts w:cs="Times New Roman"/>
+          <w:color w:val="000000"/>
+          <w:szCs w:val="26"/>
+          <w:shd w:val="clear" w:color="auto" w:fill="FFFFFF"/>
+          <w:lang w:val="vi-VN"/>
+        </w:rPr>
+        <w:tab/>
+      </w:r>
+      <w:r>
+        <w:rPr>
+          <w:lang w:val="vi-VN"/>
+        </w:rPr>
+        <w:t>Trong lĩnh vực truyền dữ liệu, một gói tin (packet) là một chuỗi số nhị phân bao gồm dữ liệu và các tín hiệu điều khiển. Các gói tin này được gửi từ nguồn đến đích (host). Bên trong mỗi gói tin, thông tin được tổ chức theo một định dạng nhất định.</w:t>
+      </w:r>
+    </w:p>
+    <w:p>
+      <w:pPr>
+        <w:pStyle w:val="Heading3"/>
+        <w:spacing w:line="360" w:lineRule="auto"/>
+        <w:rPr>
+          <w:rStyle w:val="ls18"/>
+          <w:rFonts w:ascii="Times New Roman" w:hAnsi="Times New Roman" w:cs="Times New Roman"/>
+          <w:b/>
+          <w:color w:val="000000"/>
+          <w:sz w:val="26"/>
+          <w:szCs w:val="26"/>
+          <w:shd w:val="clear" w:color="auto" w:fill="FFFFFF"/>
+          <w:lang w:val="vi-VN"/>
+        </w:rPr>
+      </w:pPr>
+      <w:bookmarkStart w:id="4" w:name="_Toc183871472"/>
+      <w:r>
+        <w:rPr>
+          <w:rStyle w:val="ls18"/>
+          <w:rFonts w:ascii="Times New Roman" w:hAnsi="Times New Roman" w:cs="Times New Roman"/>
+          <w:b/>
+          <w:color w:val="000000"/>
+          <w:sz w:val="26"/>
+          <w:szCs w:val="26"/>
+          <w:shd w:val="clear" w:color="auto" w:fill="FFFFFF"/>
+          <w:lang w:val="vi-VN"/>
+        </w:rPr>
+        <w:sym w:font="Wingdings" w:char="F076"/>
+      </w:r>
+      <w:r>
+        <w:rPr>
+          <w:rStyle w:val="ls18"/>
+          <w:rFonts w:ascii="Times New Roman" w:hAnsi="Times New Roman" w:cs="Times New Roman"/>
+          <w:b/>
+          <w:color w:val="000000"/>
+          <w:sz w:val="26"/>
+          <w:szCs w:val="26"/>
+          <w:shd w:val="clear" w:color="auto" w:fill="FFFFFF"/>
+          <w:lang w:val="vi-VN"/>
+        </w:rPr>
+        <w:t xml:space="preserve"> Datagram</w:t>
+      </w:r>
+      <w:bookmarkEnd w:id="4"/>
+    </w:p>
+    <w:p>
+      <w:pPr>
+        <w:shd w:val="clear" w:color="auto" w:fill="FFFFFF"/>
+        <w:spacing w:after="0" w:line="360" w:lineRule="auto"/>
+        <w:rPr>
+          <w:rStyle w:val="ls18"/>
+          <w:rFonts w:cs="Times New Roman"/>
+          <w:b/>
+          <w:color w:val="000000"/>
+          <w:szCs w:val="26"/>
+          <w:shd w:val="clear" w:color="auto" w:fill="FFFFFF"/>
+          <w:lang w:val="vi-VN"/>
+        </w:rPr>
+      </w:pPr>
+      <w:r>
+        <w:rPr>
+          <w:rFonts w:cs="Times New Roman"/>
+          <w:color w:val="000000"/>
+          <w:szCs w:val="26"/>
+          <w:shd w:val="clear" w:color="auto" w:fill="FFFFFF"/>
+          <w:lang w:val="vi-VN"/>
+        </w:rPr>
+        <w:tab/>
+      </w:r>
+      <w:r>
+        <w:rPr>
+          <w:lang w:val="vi-VN"/>
+        </w:rPr>
+        <w:t>Datagram là một gói tin tự trị, chứa toàn bộ dữ liệu cần thiết để định tuyến từ nguồn đến đích mà không yêu cầu bất kỳ thông tin bổ sung nào.</w:t>
+      </w:r>
+    </w:p>
+    <w:p>
+      <w:pPr>
+        <w:pStyle w:val="Heading3"/>
+        <w:spacing w:line="360" w:lineRule="auto"/>
+        <w:rPr>
+          <w:rStyle w:val="ls18"/>
+          <w:rFonts w:ascii="Times New Roman" w:hAnsi="Times New Roman" w:cs="Times New Roman"/>
+          <w:b/>
+          <w:color w:val="000000"/>
+          <w:sz w:val="26"/>
+          <w:szCs w:val="26"/>
+          <w:shd w:val="clear" w:color="auto" w:fill="FFFFFF"/>
+          <w:lang w:val="vi-VN"/>
+        </w:rPr>
+      </w:pPr>
+      <w:bookmarkStart w:id="5" w:name="_Toc183871473"/>
+      <w:r>
+        <w:rPr>
+          <w:rStyle w:val="ls18"/>
+          <w:rFonts w:ascii="Times New Roman" w:hAnsi="Times New Roman" w:cs="Times New Roman"/>
+          <w:b/>
+          <w:color w:val="000000"/>
+          <w:sz w:val="26"/>
+          <w:szCs w:val="26"/>
+          <w:shd w:val="clear" w:color="auto" w:fill="FFFFFF"/>
+          <w:lang w:val="vi-VN"/>
+        </w:rPr>
+        <w:sym w:font="Wingdings" w:char="F076"/>
+      </w:r>
+      <w:r>
+        <w:rPr>
+          <w:rStyle w:val="ls18"/>
+          <w:rFonts w:ascii="Times New Roman" w:hAnsi="Times New Roman" w:cs="Times New Roman"/>
+          <w:b/>
+          <w:color w:val="000000"/>
+          <w:sz w:val="26"/>
+          <w:szCs w:val="26"/>
+          <w:shd w:val="clear" w:color="auto" w:fill="FFFFFF"/>
+          <w:lang w:val="vi-VN"/>
+        </w:rPr>
+        <w:t xml:space="preserve"> MTU</w:t>
+      </w:r>
+      <w:bookmarkEnd w:id="5"/>
+    </w:p>
+    <w:p>
+      <w:pPr>
+        <w:shd w:val="clear" w:color="auto" w:fill="FFFFFF"/>
+        <w:spacing w:after="0" w:line="360" w:lineRule="auto"/>
+        <w:rPr>
+          <w:rStyle w:val="ff6"/>
+          <w:rFonts w:cs="Times New Roman"/>
+          <w:color w:val="000000"/>
+          <w:szCs w:val="26"/>
+          <w:shd w:val="clear" w:color="auto" w:fill="FFFFFF"/>
+          <w:lang w:val="fr-FR"/>
+        </w:rPr>
+      </w:pPr>
+      <w:r>
+        <w:rPr>
+          <w:rFonts w:cs="Times New Roman"/>
+          <w:color w:val="000000"/>
+          <w:szCs w:val="26"/>
+          <w:shd w:val="clear" w:color="auto" w:fill="FFFFFF"/>
+          <w:lang w:val="fr-FR"/>
+        </w:rPr>
+        <w:tab/>
+      </w:r>
+      <w:r>
+        <w:rPr>
+          <w:lang w:val="fr-FR"/>
+        </w:rPr>
+        <w:t xml:space="preserve">MTU, viết tắt của </w:t>
+      </w:r>
+      <w:r>
+        <w:rPr>
+          <w:rStyle w:val="Strong"/>
+          <w:b w:val="0"/>
+          <w:lang w:val="fr-FR"/>
+        </w:rPr>
+        <w:t>Maximum Transmission Unit</w:t>
+      </w:r>
+      <w:r>
+        <w:rPr>
+          <w:lang w:val="fr-FR"/>
+        </w:rPr>
+        <w:t>, là một thuộc tính của tầng liên kết, chỉ số byte dữ liệu tối đa có thể được truyền trong một gói tin. MTU cũng được hiểu là kích thước gói dữ liệu lớn nhất mà một môi trường mạng cụ thể có thể xử lý. Chẳng hạn, mạng Ethernet có giá trị MTU cố định là 1500 byte. Trong giao thức UDP, nếu kích thước của một datagram vượt quá MTU, giao thức IP sẽ thực hiện phân đoạn, chia datagram thành các phần nhỏ hơn (gọi là các đoạn) để đảm bảo mỗi đoạn đều có kích thước nhỏ hơn hoặc bằng MTU.</w:t>
+      </w:r>
+    </w:p>
+    <w:p>
+      <w:pPr>
+        <w:pStyle w:val="Heading3"/>
+        <w:spacing w:line="360" w:lineRule="auto"/>
+        <w:rPr>
+          <w:rStyle w:val="ls18"/>
+          <w:rFonts w:ascii="Times New Roman" w:hAnsi="Times New Roman" w:cs="Times New Roman"/>
+          <w:b/>
+          <w:color w:val="000000"/>
+          <w:sz w:val="26"/>
+          <w:szCs w:val="26"/>
+          <w:shd w:val="clear" w:color="auto" w:fill="FFFFFF"/>
+          <w:lang w:val="vi-VN"/>
+        </w:rPr>
+      </w:pPr>
+      <w:bookmarkStart w:id="6" w:name="_Toc183871474"/>
+      <w:r>
+        <w:rPr>
+          <w:rStyle w:val="ls18"/>
+          <w:rFonts w:ascii="Times New Roman" w:hAnsi="Times New Roman" w:cs="Times New Roman"/>
+          <w:b/>
+          <w:color w:val="000000"/>
+          <w:sz w:val="26"/>
+          <w:szCs w:val="26"/>
+          <w:shd w:val="clear" w:color="auto" w:fill="FFFFFF"/>
+          <w:lang w:val="vi-VN"/>
+        </w:rPr>
+        <w:sym w:font="Wingdings" w:char="F076"/>
+      </w:r>
+      <w:r>
+        <w:rPr>
+          <w:rStyle w:val="ls18"/>
+          <w:rFonts w:ascii="Times New Roman" w:hAnsi="Times New Roman" w:cs="Times New Roman"/>
+          <w:b/>
+          <w:color w:val="000000"/>
+          <w:sz w:val="26"/>
+          <w:szCs w:val="26"/>
+          <w:shd w:val="clear" w:color="auto" w:fill="FFFFFF"/>
+          <w:lang w:val="vi-VN"/>
+        </w:rPr>
+        <w:t xml:space="preserve"> Port</w:t>
+      </w:r>
+      <w:bookmarkEnd w:id="6"/>
+    </w:p>
+    <w:p>
+      <w:pPr>
+        <w:shd w:val="clear" w:color="auto" w:fill="FFFFFF"/>
+        <w:spacing w:after="0" w:line="360" w:lineRule="auto"/>
+        <w:rPr>
+          <w:rStyle w:val="ff1"/>
+          <w:rFonts w:cs="Times New Roman"/>
+          <w:color w:val="000000"/>
+          <w:szCs w:val="26"/>
+          <w:shd w:val="clear" w:color="auto" w:fill="FFFFFF"/>
+          <w:lang w:val="vi-VN"/>
+        </w:rPr>
+      </w:pPr>
+      <w:r>
+        <w:rPr>
+          <w:rFonts w:cs="Times New Roman"/>
+          <w:color w:val="000000"/>
+          <w:szCs w:val="26"/>
+          <w:shd w:val="clear" w:color="auto" w:fill="FFFFFF"/>
+          <w:lang w:val="vi-VN"/>
+        </w:rPr>
+        <w:tab/>
+      </w:r>
+      <w:r>
+        <w:rPr>
+          <w:lang w:val="vi-VN"/>
+        </w:rPr>
+        <w:t xml:space="preserve">UDP sử dụng các cổng để chuyển hướng dữ liệu đến các tiến trình cụ thể đang chạy trên máy tính. Để thực hiện việc này, UDP xác định đường đi của gói tin dựa trên số hiệu cổng được chỉ định trong phần header của datagram. Các cổng được biểu </w:t>
+      </w:r>
+      <w:r>
+        <w:rPr>
+          <w:lang w:val="vi-VN"/>
+        </w:rPr>
+        <w:lastRenderedPageBreak/>
+        <w:t>diễn bằng số 16-bit, với phạm vi từ 0 đến 65535. Chúng được xem như các điểm cuối của kết nối logic và được phân thành ba loại chính:</w:t>
+      </w:r>
+    </w:p>
+    <w:p>
+      <w:pPr>
+        <w:pStyle w:val="ListParagraph"/>
+        <w:numPr>
+          <w:ilvl w:val="0"/>
+          <w:numId w:val="3"/>
+        </w:numPr>
+        <w:shd w:val="clear" w:color="auto" w:fill="FFFFFF"/>
+        <w:spacing w:after="0" w:line="360" w:lineRule="auto"/>
+        <w:rPr>
+          <w:rFonts w:cs="Times New Roman"/>
+          <w:b/>
+          <w:color w:val="000000"/>
+          <w:sz w:val="32"/>
+          <w:szCs w:val="32"/>
+          <w:shd w:val="clear" w:color="auto" w:fill="FFFFFF"/>
+          <w:lang w:val="vi-VN"/>
+        </w:rPr>
+      </w:pPr>
+      <w:r>
+        <w:rPr>
+          <w:rFonts w:cs="Times New Roman"/>
+          <w:color w:val="000000"/>
+          <w:szCs w:val="26"/>
+          <w:shd w:val="clear" w:color="auto" w:fill="FFFFFF"/>
+          <w:lang w:val="vi-VN"/>
+        </w:rPr>
+        <w:t>Các c</w:t>
+      </w:r>
+      <w:r>
+        <w:rPr>
+          <w:rStyle w:val="ff6"/>
+          <w:rFonts w:cs="Times New Roman"/>
+          <w:color w:val="000000"/>
+          <w:szCs w:val="26"/>
+          <w:shd w:val="clear" w:color="auto" w:fill="FFFFFF"/>
+          <w:lang w:val="vi-VN"/>
+        </w:rPr>
+        <w:t>ổ</w:t>
+      </w:r>
+      <w:r>
+        <w:rPr>
+          <w:rFonts w:cs="Times New Roman"/>
+          <w:color w:val="000000"/>
+          <w:szCs w:val="26"/>
+          <w:shd w:val="clear" w:color="auto" w:fill="FFFFFF"/>
+          <w:lang w:val="vi-VN"/>
+        </w:rPr>
+        <w:t>ng ph</w:t>
+      </w:r>
+      <w:r>
+        <w:rPr>
+          <w:rStyle w:val="ff6"/>
+          <w:rFonts w:cs="Times New Roman"/>
+          <w:color w:val="000000"/>
+          <w:spacing w:val="4"/>
+          <w:szCs w:val="26"/>
+          <w:shd w:val="clear" w:color="auto" w:fill="FFFFFF"/>
+          <w:lang w:val="vi-VN"/>
+        </w:rPr>
+        <w:t>ổ</w:t>
+      </w:r>
+      <w:r>
+        <w:rPr>
+          <w:rFonts w:cs="Times New Roman"/>
+          <w:color w:val="000000"/>
+          <w:szCs w:val="26"/>
+          <w:shd w:val="clear" w:color="auto" w:fill="FFFFFF"/>
+          <w:lang w:val="vi-VN"/>
+        </w:rPr>
+        <w:t xml:space="preserve"> </w:t>
+      </w:r>
+      <w:r>
+        <w:rPr>
+          <w:rStyle w:val="ls1d"/>
+          <w:rFonts w:cs="Times New Roman"/>
+          <w:color w:val="000000"/>
+          <w:spacing w:val="-4"/>
+          <w:szCs w:val="26"/>
+          <w:shd w:val="clear" w:color="auto" w:fill="FFFFFF"/>
+          <w:lang w:val="vi-VN"/>
+        </w:rPr>
+        <w:t>bi</w:t>
+      </w:r>
+      <w:r>
+        <w:rPr>
+          <w:rStyle w:val="ff6"/>
+          <w:rFonts w:cs="Times New Roman"/>
+          <w:color w:val="000000"/>
+          <w:szCs w:val="26"/>
+          <w:shd w:val="clear" w:color="auto" w:fill="FFFFFF"/>
+          <w:lang w:val="vi-VN"/>
+        </w:rPr>
+        <w:t>ế</w:t>
+      </w:r>
+      <w:r>
+        <w:rPr>
+          <w:rFonts w:cs="Times New Roman"/>
+          <w:color w:val="000000"/>
+          <w:szCs w:val="26"/>
+          <w:shd w:val="clear" w:color="auto" w:fill="FFFFFF"/>
+          <w:lang w:val="vi-VN"/>
+        </w:rPr>
+        <w:t>n: T</w:t>
+      </w:r>
+      <w:r>
+        <w:rPr>
+          <w:rStyle w:val="ff6"/>
+          <w:rFonts w:cs="Times New Roman"/>
+          <w:color w:val="000000"/>
+          <w:szCs w:val="26"/>
+          <w:shd w:val="clear" w:color="auto" w:fill="FFFFFF"/>
+          <w:lang w:val="vi-VN"/>
+        </w:rPr>
+        <w:t>ừ</w:t>
+      </w:r>
+      <w:r>
+        <w:rPr>
+          <w:rFonts w:cs="Times New Roman"/>
+          <w:color w:val="000000"/>
+          <w:szCs w:val="26"/>
+          <w:shd w:val="clear" w:color="auto" w:fill="FFFFFF"/>
+          <w:lang w:val="vi-VN"/>
+        </w:rPr>
+        <w:t xml:space="preserve"> 0 </w:t>
+      </w:r>
+      <w:r>
+        <w:rPr>
+          <w:rStyle w:val="ff6"/>
+          <w:rFonts w:cs="Times New Roman"/>
+          <w:color w:val="000000"/>
+          <w:szCs w:val="26"/>
+          <w:shd w:val="clear" w:color="auto" w:fill="FFFFFF"/>
+          <w:lang w:val="vi-VN"/>
+        </w:rPr>
+        <w:t>đế</w:t>
+      </w:r>
+      <w:r>
+        <w:rPr>
+          <w:rFonts w:cs="Times New Roman"/>
+          <w:color w:val="000000"/>
+          <w:szCs w:val="26"/>
+          <w:shd w:val="clear" w:color="auto" w:fill="FFFFFF"/>
+          <w:lang w:val="vi-VN"/>
+        </w:rPr>
+        <w:t>n 1023</w:t>
+      </w:r>
+    </w:p>
+    <w:p>
+      <w:pPr>
+        <w:pStyle w:val="ListParagraph"/>
+        <w:numPr>
+          <w:ilvl w:val="0"/>
+          <w:numId w:val="3"/>
+        </w:numPr>
+        <w:shd w:val="clear" w:color="auto" w:fill="FFFFFF"/>
+        <w:spacing w:after="0" w:line="360" w:lineRule="auto"/>
+        <w:rPr>
+          <w:rStyle w:val="ff1"/>
+          <w:rFonts w:cs="Times New Roman"/>
+          <w:b/>
+          <w:color w:val="000000"/>
+          <w:szCs w:val="26"/>
+          <w:shd w:val="clear" w:color="auto" w:fill="FFFFFF"/>
+          <w:lang w:val="vi-VN"/>
+        </w:rPr>
+      </w:pPr>
+      <w:r>
+        <w:rPr>
+          <w:rFonts w:cs="Times New Roman"/>
+          <w:color w:val="000000"/>
+          <w:szCs w:val="26"/>
+          <w:shd w:val="clear" w:color="auto" w:fill="FFFFFF"/>
+          <w:lang w:val="vi-VN"/>
+        </w:rPr>
+        <w:t>Các c</w:t>
+      </w:r>
+      <w:r>
+        <w:rPr>
+          <w:rStyle w:val="ff6"/>
+          <w:rFonts w:cs="Times New Roman"/>
+          <w:color w:val="000000"/>
+          <w:szCs w:val="26"/>
+          <w:shd w:val="clear" w:color="auto" w:fill="FFFFFF"/>
+          <w:lang w:val="vi-VN"/>
+        </w:rPr>
+        <w:t>ổng đã đăng ký: 1024 đế</w:t>
+      </w:r>
+      <w:r>
+        <w:rPr>
+          <w:rStyle w:val="ff1"/>
+          <w:rFonts w:cs="Times New Roman"/>
+          <w:color w:val="000000"/>
+          <w:szCs w:val="26"/>
+          <w:shd w:val="clear" w:color="auto" w:fill="FFFFFF"/>
+          <w:lang w:val="vi-VN"/>
+        </w:rPr>
+        <w:t>n 49151</w:t>
+      </w:r>
+    </w:p>
+    <w:p>
+      <w:pPr>
+        <w:pStyle w:val="ListParagraph"/>
+        <w:numPr>
+          <w:ilvl w:val="0"/>
+          <w:numId w:val="3"/>
+        </w:numPr>
+        <w:shd w:val="clear" w:color="auto" w:fill="FFFFFF"/>
+        <w:spacing w:after="0" w:line="360" w:lineRule="auto"/>
+        <w:rPr>
+          <w:rStyle w:val="ff1"/>
+          <w:rFonts w:cs="Times New Roman"/>
+          <w:b/>
+          <w:color w:val="000000"/>
+          <w:sz w:val="32"/>
+          <w:szCs w:val="32"/>
+          <w:shd w:val="clear" w:color="auto" w:fill="FFFFFF"/>
+          <w:lang w:val="vi-VN"/>
+        </w:rPr>
+      </w:pPr>
+      <w:r>
+        <w:rPr>
+          <w:rFonts w:cs="Times New Roman"/>
+          <w:color w:val="000000"/>
+          <w:szCs w:val="26"/>
+          <w:shd w:val="clear" w:color="auto" w:fill="FFFFFF"/>
+          <w:lang w:val="vi-VN"/>
+        </w:rPr>
+        <w:t>Các c</w:t>
+      </w:r>
+      <w:r>
+        <w:rPr>
+          <w:rStyle w:val="ff6"/>
+          <w:rFonts w:cs="Times New Roman"/>
+          <w:color w:val="000000"/>
+          <w:szCs w:val="26"/>
+          <w:shd w:val="clear" w:color="auto" w:fill="FFFFFF"/>
+          <w:lang w:val="vi-VN"/>
+        </w:rPr>
+        <w:t>ổng động/dành riêng 49152 đế</w:t>
+      </w:r>
+      <w:r>
+        <w:rPr>
+          <w:rStyle w:val="ff1"/>
+          <w:rFonts w:cs="Times New Roman"/>
+          <w:color w:val="000000"/>
+          <w:szCs w:val="26"/>
+          <w:shd w:val="clear" w:color="auto" w:fill="FFFFFF"/>
+          <w:lang w:val="vi-VN"/>
+        </w:rPr>
+        <w:t>n 65535</w:t>
+      </w:r>
+    </w:p>
+    <w:p>
+      <w:pPr>
+        <w:shd w:val="clear" w:color="auto" w:fill="FFFFFF"/>
+        <w:spacing w:after="0" w:line="360" w:lineRule="auto"/>
+        <w:rPr>
+          <w:rStyle w:val="ff1"/>
+          <w:rFonts w:cs="Times New Roman"/>
+          <w:color w:val="000000"/>
+          <w:szCs w:val="26"/>
+          <w:shd w:val="clear" w:color="auto" w:fill="FFFFFF"/>
+          <w:lang w:val="vi-VN"/>
+        </w:rPr>
+      </w:pPr>
+      <w:r>
+        <w:rPr>
+          <w:rFonts w:cs="Times New Roman"/>
+          <w:color w:val="000000"/>
+          <w:szCs w:val="26"/>
+          <w:shd w:val="clear" w:color="auto" w:fill="FFFFFF"/>
+          <w:lang w:val="vi-VN"/>
+        </w:rPr>
+        <w:tab/>
+      </w:r>
+      <w:r>
+        <w:rPr>
+          <w:lang w:val="vi-VN"/>
+        </w:rPr>
+        <w:t>Lưu ý rằng các cổng UDP có thể xử lý nhiều thông điệp đồng thời. Trong một số trường hợp, các dịch vụ TCP và UDP có thể chia sẻ cùng một số hiệu cổng, chẳng hạn như cổng 7 (Echo) hoặc cổng 23 (Telnet).</w:t>
+      </w:r>
+      <w:r>
+        <w:rPr>
+          <w:lang w:val="vi-VN"/>
+        </w:rPr>
+        <w:t xml:space="preserve"> </w:t>
+      </w:r>
+      <w:r>
+        <w:rPr>
+          <w:rStyle w:val="ff1"/>
+          <w:rFonts w:cs="Times New Roman"/>
+          <w:color w:val="000000"/>
+          <w:szCs w:val="26"/>
+          <w:shd w:val="clear" w:color="auto" w:fill="FFFFFF"/>
+          <w:lang w:val="vi-VN"/>
+        </w:rPr>
+        <w:t>UDP có các c</w:t>
+      </w:r>
+      <w:r>
+        <w:rPr>
+          <w:rStyle w:val="ff6"/>
+          <w:rFonts w:cs="Times New Roman"/>
+          <w:color w:val="000000"/>
+          <w:spacing w:val="4"/>
+          <w:szCs w:val="26"/>
+          <w:shd w:val="clear" w:color="auto" w:fill="FFFFFF"/>
+          <w:lang w:val="vi-VN"/>
+        </w:rPr>
+        <w:t>ổ</w:t>
+      </w:r>
+      <w:r>
+        <w:rPr>
+          <w:rStyle w:val="ff1"/>
+          <w:rFonts w:cs="Times New Roman"/>
+          <w:color w:val="000000"/>
+          <w:szCs w:val="26"/>
+          <w:shd w:val="clear" w:color="auto" w:fill="FFFFFF"/>
+          <w:lang w:val="vi-VN"/>
+        </w:rPr>
+        <w:t>ng thông d</w:t>
+      </w:r>
+      <w:r>
+        <w:rPr>
+          <w:rStyle w:val="ff6"/>
+          <w:rFonts w:cs="Times New Roman"/>
+          <w:color w:val="000000"/>
+          <w:szCs w:val="26"/>
+          <w:shd w:val="clear" w:color="auto" w:fill="FFFFFF"/>
+          <w:lang w:val="vi-VN"/>
+        </w:rPr>
+        <w:t>ụ</w:t>
+      </w:r>
+      <w:r>
+        <w:rPr>
+          <w:rStyle w:val="ff1"/>
+          <w:rFonts w:cs="Times New Roman"/>
+          <w:color w:val="000000"/>
+          <w:szCs w:val="26"/>
+          <w:shd w:val="clear" w:color="auto" w:fill="FFFFFF"/>
+          <w:lang w:val="vi-VN"/>
+        </w:rPr>
+        <w:t>ng sau:</w:t>
+      </w:r>
+    </w:p>
+    <w:tbl>
+      <w:tblPr>
+        <w:tblStyle w:val="TableGrid"/>
+        <w:tblW w:w="0" w:type="auto"/>
+        <w:tblInd w:w="704" w:type="dxa"/>
+        <w:tblLook w:val="04A0" w:firstRow="1" w:lastRow="0" w:firstColumn="1" w:lastColumn="0" w:noHBand="0" w:noVBand="1"/>
+      </w:tblPr>
+      <w:tblGrid>
+        <w:gridCol w:w="1843"/>
+        <w:gridCol w:w="6469"/>
+      </w:tblGrid>
+      <w:tr>
+        <w:tc>
+          <w:tcPr>
+            <w:tcW w:w="1843" w:type="dxa"/>
+          </w:tcPr>
+          <w:p>
+            <w:pPr>
+              <w:spacing w:line="360" w:lineRule="auto"/>
+              <w:jc w:val="center"/>
+              <w:rPr>
+                <w:rStyle w:val="ls18"/>
+                <w:rFonts w:cs="Times New Roman"/>
+                <w:color w:val="000000"/>
+                <w:szCs w:val="26"/>
+                <w:shd w:val="clear" w:color="auto" w:fill="FFFFFF"/>
+                <w:lang w:val="vi-VN"/>
+              </w:rPr>
+            </w:pPr>
+            <w:r>
+              <w:rPr>
+                <w:rStyle w:val="ls18"/>
+                <w:rFonts w:cs="Times New Roman"/>
+                <w:color w:val="000000"/>
+                <w:szCs w:val="26"/>
+                <w:shd w:val="clear" w:color="auto" w:fill="FFFFFF"/>
+                <w:lang w:val="vi-VN"/>
+              </w:rPr>
+              <w:t>Cổng UDP</w:t>
+            </w:r>
+          </w:p>
+        </w:tc>
+        <w:tc>
+          <w:tcPr>
+            <w:tcW w:w="6469" w:type="dxa"/>
+          </w:tcPr>
+          <w:p>
+            <w:pPr>
+              <w:spacing w:line="360" w:lineRule="auto"/>
+              <w:jc w:val="center"/>
+              <w:rPr>
+                <w:rStyle w:val="ls18"/>
+                <w:rFonts w:cs="Times New Roman"/>
+                <w:color w:val="000000"/>
+                <w:szCs w:val="26"/>
+                <w:shd w:val="clear" w:color="auto" w:fill="FFFFFF"/>
+                <w:lang w:val="vi-VN"/>
+              </w:rPr>
+            </w:pPr>
+            <w:r>
+              <w:rPr>
+                <w:rStyle w:val="ls18"/>
+                <w:rFonts w:cs="Times New Roman"/>
+                <w:color w:val="000000"/>
+                <w:szCs w:val="26"/>
+                <w:shd w:val="clear" w:color="auto" w:fill="FFFFFF"/>
+                <w:lang w:val="vi-VN"/>
+              </w:rPr>
+              <w:t>Mô tả</w:t>
+            </w:r>
+          </w:p>
+        </w:tc>
+      </w:tr>
+      <w:tr>
+        <w:tc>
+          <w:tcPr>
+            <w:tcW w:w="1843" w:type="dxa"/>
+          </w:tcPr>
+          <w:p>
+            <w:pPr>
+              <w:spacing w:line="360" w:lineRule="auto"/>
+              <w:jc w:val="center"/>
+              <w:rPr>
+                <w:rStyle w:val="ls18"/>
+                <w:rFonts w:cs="Times New Roman"/>
+                <w:color w:val="000000"/>
+                <w:szCs w:val="26"/>
+                <w:shd w:val="clear" w:color="auto" w:fill="FFFFFF"/>
+                <w:lang w:val="vi-VN"/>
+              </w:rPr>
+            </w:pPr>
+            <w:r>
+              <w:rPr>
+                <w:rStyle w:val="ls18"/>
+                <w:rFonts w:cs="Times New Roman"/>
+                <w:color w:val="000000"/>
+                <w:szCs w:val="26"/>
+                <w:shd w:val="clear" w:color="auto" w:fill="FFFFFF"/>
+                <w:lang w:val="vi-VN"/>
+              </w:rPr>
+              <w:t>15</w:t>
+            </w:r>
+          </w:p>
+        </w:tc>
+        <w:tc>
+          <w:tcPr>
+            <w:tcW w:w="6469" w:type="dxa"/>
+          </w:tcPr>
+          <w:p>
+            <w:pPr>
+              <w:spacing w:line="360" w:lineRule="auto"/>
+              <w:rPr>
+                <w:rStyle w:val="ls18"/>
+                <w:rFonts w:cs="Times New Roman"/>
+                <w:color w:val="000000"/>
+                <w:szCs w:val="26"/>
+                <w:shd w:val="clear" w:color="auto" w:fill="FFFFFF"/>
+                <w:lang w:val="vi-VN"/>
+              </w:rPr>
+            </w:pPr>
+            <w:r>
+              <w:rPr>
+                <w:rStyle w:val="ls18"/>
+                <w:rFonts w:cs="Times New Roman"/>
+                <w:color w:val="000000"/>
+                <w:szCs w:val="26"/>
+                <w:shd w:val="clear" w:color="auto" w:fill="FFFFFF"/>
+                <w:lang w:val="vi-VN"/>
+              </w:rPr>
+              <w:t>Netstat-Network Status- Tình trạng mạng</w:t>
+            </w:r>
+          </w:p>
+        </w:tc>
+      </w:tr>
+      <w:tr>
+        <w:tc>
+          <w:tcPr>
+            <w:tcW w:w="1843" w:type="dxa"/>
+          </w:tcPr>
+          <w:p>
+            <w:pPr>
+              <w:spacing w:line="360" w:lineRule="auto"/>
+              <w:jc w:val="center"/>
+              <w:rPr>
+                <w:rStyle w:val="ls18"/>
+                <w:rFonts w:cs="Times New Roman"/>
+                <w:color w:val="000000"/>
+                <w:szCs w:val="26"/>
+                <w:shd w:val="clear" w:color="auto" w:fill="FFFFFF"/>
+                <w:lang w:val="vi-VN"/>
+              </w:rPr>
+            </w:pPr>
+            <w:r>
+              <w:rPr>
+                <w:rStyle w:val="ls18"/>
+                <w:rFonts w:cs="Times New Roman"/>
+                <w:color w:val="000000"/>
+                <w:szCs w:val="26"/>
+                <w:shd w:val="clear" w:color="auto" w:fill="FFFFFF"/>
+                <w:lang w:val="vi-VN"/>
+              </w:rPr>
+              <w:t>53</w:t>
+            </w:r>
+          </w:p>
+        </w:tc>
+        <w:tc>
+          <w:tcPr>
+            <w:tcW w:w="6469" w:type="dxa"/>
+          </w:tcPr>
+          <w:p>
+            <w:pPr>
+              <w:spacing w:line="360" w:lineRule="auto"/>
+              <w:rPr>
+                <w:rStyle w:val="ls18"/>
+                <w:rFonts w:cs="Times New Roman"/>
+                <w:color w:val="000000"/>
+                <w:szCs w:val="26"/>
+                <w:shd w:val="clear" w:color="auto" w:fill="FFFFFF"/>
+                <w:lang w:val="vi-VN"/>
+              </w:rPr>
+            </w:pPr>
+            <w:r>
+              <w:rPr>
+                <w:rStyle w:val="ls18"/>
+                <w:rFonts w:cs="Times New Roman"/>
+                <w:color w:val="000000"/>
+                <w:szCs w:val="26"/>
+                <w:shd w:val="clear" w:color="auto" w:fill="FFFFFF"/>
+                <w:lang w:val="vi-VN"/>
+              </w:rPr>
+              <w:t>DNS-Domain Name Server</w:t>
+            </w:r>
+          </w:p>
+        </w:tc>
+      </w:tr>
+      <w:tr>
+        <w:tc>
+          <w:tcPr>
+            <w:tcW w:w="1843" w:type="dxa"/>
+          </w:tcPr>
+          <w:p>
+            <w:pPr>
+              <w:spacing w:line="360" w:lineRule="auto"/>
+              <w:jc w:val="center"/>
+              <w:rPr>
+                <w:rStyle w:val="ls18"/>
+                <w:rFonts w:cs="Times New Roman"/>
+                <w:color w:val="000000"/>
+                <w:szCs w:val="26"/>
+                <w:shd w:val="clear" w:color="auto" w:fill="FFFFFF"/>
+                <w:lang w:val="vi-VN"/>
+              </w:rPr>
+            </w:pPr>
+            <w:r>
+              <w:rPr>
+                <w:rStyle w:val="ls18"/>
+                <w:rFonts w:cs="Times New Roman"/>
+                <w:color w:val="000000"/>
+                <w:szCs w:val="26"/>
+                <w:shd w:val="clear" w:color="auto" w:fill="FFFFFF"/>
+                <w:lang w:val="vi-VN"/>
+              </w:rPr>
+              <w:t>69</w:t>
+            </w:r>
+          </w:p>
+        </w:tc>
+        <w:tc>
+          <w:tcPr>
+            <w:tcW w:w="6469" w:type="dxa"/>
+          </w:tcPr>
+          <w:p>
+            <w:pPr>
+              <w:spacing w:line="360" w:lineRule="auto"/>
+              <w:rPr>
+                <w:rStyle w:val="ls18"/>
+                <w:rFonts w:cs="Times New Roman"/>
+                <w:color w:val="000000"/>
+                <w:szCs w:val="26"/>
+                <w:shd w:val="clear" w:color="auto" w:fill="FFFFFF"/>
+                <w:lang w:val="vi-VN"/>
+              </w:rPr>
+            </w:pPr>
+            <w:r>
+              <w:rPr>
+                <w:rStyle w:val="ls18"/>
+                <w:rFonts w:cs="Times New Roman"/>
+                <w:color w:val="000000"/>
+                <w:szCs w:val="26"/>
+                <w:shd w:val="clear" w:color="auto" w:fill="FFFFFF"/>
+                <w:lang w:val="vi-VN"/>
+              </w:rPr>
+              <w:t xml:space="preserve">TFTP-Trivial File Transfer </w:t>
+            </w:r>
+            <w:r>
+              <w:rPr>
+                <w:rStyle w:val="ls18"/>
+                <w:rFonts w:cs="Times New Roman"/>
+                <w:color w:val="000000"/>
+                <w:szCs w:val="26"/>
+                <w:shd w:val="clear" w:color="auto" w:fill="FFFFFF"/>
+                <w:lang w:val="vi-VN"/>
+              </w:rPr>
+              <w:t>Protocol – Giao thức truyền tệp thông thường</w:t>
+            </w:r>
+          </w:p>
+        </w:tc>
+      </w:tr>
+      <w:tr>
+        <w:tc>
+          <w:tcPr>
+            <w:tcW w:w="1843" w:type="dxa"/>
+          </w:tcPr>
+          <w:p>
+            <w:pPr>
+              <w:spacing w:line="360" w:lineRule="auto"/>
+              <w:jc w:val="center"/>
+              <w:rPr>
+                <w:rStyle w:val="ls18"/>
+                <w:rFonts w:cs="Times New Roman"/>
+                <w:color w:val="000000"/>
+                <w:szCs w:val="26"/>
+                <w:shd w:val="clear" w:color="auto" w:fill="FFFFFF"/>
+                <w:lang w:val="vi-VN"/>
+              </w:rPr>
+            </w:pPr>
+            <w:r>
+              <w:rPr>
+                <w:rStyle w:val="ls18"/>
+                <w:rFonts w:cs="Times New Roman"/>
+                <w:color w:val="000000"/>
+                <w:szCs w:val="26"/>
+                <w:shd w:val="clear" w:color="auto" w:fill="FFFFFF"/>
+                <w:lang w:val="vi-VN"/>
+              </w:rPr>
+              <w:t>137</w:t>
+            </w:r>
+          </w:p>
+        </w:tc>
+        <w:tc>
+          <w:tcPr>
+            <w:tcW w:w="6469" w:type="dxa"/>
+          </w:tcPr>
+          <w:p>
+            <w:pPr>
+              <w:spacing w:line="360" w:lineRule="auto"/>
+              <w:rPr>
+                <w:rStyle w:val="ls18"/>
+                <w:rFonts w:cs="Times New Roman"/>
+                <w:color w:val="000000"/>
+                <w:szCs w:val="26"/>
+                <w:shd w:val="clear" w:color="auto" w:fill="FFFFFF"/>
+                <w:lang w:val="vi-VN"/>
+              </w:rPr>
+            </w:pPr>
+            <w:r>
+              <w:rPr>
+                <w:rStyle w:val="ls18"/>
+                <w:rFonts w:cs="Times New Roman"/>
+                <w:color w:val="000000"/>
+                <w:szCs w:val="26"/>
+                <w:shd w:val="clear" w:color="auto" w:fill="FFFFFF"/>
+                <w:lang w:val="vi-VN"/>
+              </w:rPr>
+              <w:t>NetBIOS NameService</w:t>
+            </w:r>
+          </w:p>
+        </w:tc>
+      </w:tr>
+      <w:tr>
+        <w:tc>
+          <w:tcPr>
+            <w:tcW w:w="1843" w:type="dxa"/>
+          </w:tcPr>
+          <w:p>
+            <w:pPr>
+              <w:spacing w:line="360" w:lineRule="auto"/>
+              <w:jc w:val="center"/>
+              <w:rPr>
+                <w:rStyle w:val="ls18"/>
+                <w:rFonts w:cs="Times New Roman"/>
+                <w:color w:val="000000"/>
+                <w:szCs w:val="26"/>
+                <w:shd w:val="clear" w:color="auto" w:fill="FFFFFF"/>
+                <w:lang w:val="vi-VN"/>
+              </w:rPr>
+            </w:pPr>
+            <w:r>
+              <w:rPr>
+                <w:rStyle w:val="ls18"/>
+                <w:rFonts w:cs="Times New Roman"/>
+                <w:color w:val="000000"/>
+                <w:szCs w:val="26"/>
+                <w:shd w:val="clear" w:color="auto" w:fill="FFFFFF"/>
+                <w:lang w:val="vi-VN"/>
+              </w:rPr>
+              <w:t>138</w:t>
+            </w:r>
+          </w:p>
+        </w:tc>
+        <w:tc>
+          <w:tcPr>
+            <w:tcW w:w="6469" w:type="dxa"/>
+          </w:tcPr>
+          <w:p>
+            <w:pPr>
+              <w:spacing w:line="360" w:lineRule="auto"/>
+              <w:rPr>
+                <w:rStyle w:val="ls18"/>
+                <w:rFonts w:cs="Times New Roman"/>
+                <w:color w:val="000000"/>
+                <w:szCs w:val="26"/>
+                <w:shd w:val="clear" w:color="auto" w:fill="FFFFFF"/>
+                <w:lang w:val="vi-VN"/>
+              </w:rPr>
+            </w:pPr>
+            <w:r>
+              <w:rPr>
+                <w:rStyle w:val="ls18"/>
+                <w:rFonts w:cs="Times New Roman"/>
+                <w:color w:val="000000"/>
+                <w:szCs w:val="26"/>
+                <w:shd w:val="clear" w:color="auto" w:fill="FFFFFF"/>
+                <w:lang w:val="vi-VN"/>
+              </w:rPr>
+              <w:t>Dịch vụ  Datagram NetBIOS</w:t>
+            </w:r>
+          </w:p>
+        </w:tc>
+      </w:tr>
+      <w:tr>
+        <w:tc>
+          <w:tcPr>
+            <w:tcW w:w="1843" w:type="dxa"/>
+          </w:tcPr>
+          <w:p>
+            <w:pPr>
+              <w:spacing w:line="360" w:lineRule="auto"/>
+              <w:jc w:val="center"/>
+              <w:rPr>
+                <w:rStyle w:val="ls18"/>
+                <w:rFonts w:cs="Times New Roman"/>
+                <w:color w:val="000000"/>
+                <w:szCs w:val="26"/>
+                <w:shd w:val="clear" w:color="auto" w:fill="FFFFFF"/>
+                <w:lang w:val="vi-VN"/>
+              </w:rPr>
+            </w:pPr>
+            <w:r>
+              <w:rPr>
+                <w:rStyle w:val="ls18"/>
+                <w:rFonts w:cs="Times New Roman"/>
+                <w:color w:val="000000"/>
+                <w:szCs w:val="26"/>
+                <w:shd w:val="clear" w:color="auto" w:fill="FFFFFF"/>
+                <w:lang w:val="vi-VN"/>
+              </w:rPr>
+              <w:t>161</w:t>
+            </w:r>
+          </w:p>
+        </w:tc>
+        <w:tc>
+          <w:tcPr>
+            <w:tcW w:w="6469" w:type="dxa"/>
+          </w:tcPr>
+          <w:p>
+            <w:pPr>
+              <w:spacing w:line="360" w:lineRule="auto"/>
+              <w:rPr>
+                <w:rStyle w:val="ls18"/>
+                <w:rFonts w:cs="Times New Roman"/>
+                <w:color w:val="000000"/>
+                <w:szCs w:val="26"/>
+                <w:shd w:val="clear" w:color="auto" w:fill="FFFFFF"/>
+                <w:lang w:val="vi-VN"/>
+              </w:rPr>
+            </w:pPr>
+            <w:r>
+              <w:rPr>
+                <w:rStyle w:val="ls18"/>
+                <w:rFonts w:cs="Times New Roman"/>
+                <w:color w:val="000000"/>
+                <w:szCs w:val="26"/>
+                <w:shd w:val="clear" w:color="auto" w:fill="FFFFFF"/>
+                <w:lang w:val="vi-VN"/>
+              </w:rPr>
+              <w:t>SNMP</w:t>
+            </w:r>
+          </w:p>
+        </w:tc>
+      </w:tr>
+    </w:tbl>
+    <w:p>
+      <w:pPr>
+        <w:shd w:val="clear" w:color="auto" w:fill="FFFFFF"/>
+        <w:spacing w:after="0" w:line="360" w:lineRule="auto"/>
+        <w:rPr>
+          <w:rStyle w:val="ls18"/>
+          <w:rFonts w:cs="Times New Roman"/>
+          <w:b/>
+          <w:color w:val="000000"/>
+          <w:szCs w:val="26"/>
+          <w:shd w:val="clear" w:color="auto" w:fill="FFFFFF"/>
+          <w:lang w:val="vi-VN"/>
+        </w:rPr>
+      </w:pPr>
+    </w:p>
+    <w:p>
+      <w:pPr>
+        <w:pStyle w:val="Heading3"/>
+        <w:spacing w:line="360" w:lineRule="auto"/>
+        <w:rPr>
+          <w:rStyle w:val="ls18"/>
+          <w:rFonts w:ascii="Times New Roman" w:hAnsi="Times New Roman" w:cs="Times New Roman"/>
+          <w:color w:val="000000"/>
+          <w:sz w:val="26"/>
+          <w:szCs w:val="26"/>
+          <w:shd w:val="clear" w:color="auto" w:fill="FFFFFF"/>
+          <w:lang w:val="vi-VN"/>
+        </w:rPr>
+      </w:pPr>
+      <w:bookmarkStart w:id="7" w:name="_Toc183871475"/>
+      <w:r>
+        <w:rPr>
+          <w:rStyle w:val="ls18"/>
+          <w:rFonts w:ascii="Times New Roman" w:hAnsi="Times New Roman" w:cs="Times New Roman"/>
+          <w:color w:val="000000"/>
+          <w:sz w:val="26"/>
+          <w:szCs w:val="26"/>
+          <w:shd w:val="clear" w:color="auto" w:fill="FFFFFF"/>
+          <w:lang w:val="vi-VN"/>
+        </w:rPr>
+        <w:sym w:font="Wingdings" w:char="F076"/>
+      </w:r>
+      <w:r>
+        <w:rPr>
+          <w:rStyle w:val="ls18"/>
+          <w:rFonts w:ascii="Times New Roman" w:hAnsi="Times New Roman" w:cs="Times New Roman"/>
+          <w:color w:val="000000"/>
+          <w:sz w:val="26"/>
+          <w:szCs w:val="26"/>
+          <w:shd w:val="clear" w:color="auto" w:fill="FFFFFF"/>
+          <w:lang w:val="vi-VN"/>
+        </w:rPr>
+        <w:t xml:space="preserve"> </w:t>
+      </w:r>
+      <w:r>
+        <w:rPr>
+          <w:rFonts w:ascii="Times New Roman" w:hAnsi="Times New Roman" w:cs="Times New Roman"/>
+          <w:b/>
+          <w:color w:val="000000"/>
+          <w:sz w:val="26"/>
+          <w:szCs w:val="26"/>
+          <w:shd w:val="clear" w:color="auto" w:fill="FFFFFF"/>
+          <w:lang w:val="vi-VN"/>
+        </w:rPr>
+        <w:t>Multicasting</w:t>
+      </w:r>
+      <w:bookmarkEnd w:id="7"/>
+    </w:p>
+    <w:p>
+      <w:pPr>
+        <w:spacing w:line="360" w:lineRule="auto"/>
+        <w:rPr>
+          <w:rStyle w:val="ff1"/>
+          <w:rFonts w:cs="Times New Roman"/>
+          <w:szCs w:val="26"/>
+          <w:lang w:val="vi-VN"/>
+        </w:rPr>
+      </w:pPr>
+      <w:r>
+        <w:rPr>
+          <w:rFonts w:cs="Times New Roman"/>
+          <w:color w:val="000000"/>
+          <w:shd w:val="clear" w:color="auto" w:fill="FFFFFF"/>
+          <w:lang w:val="vi-VN"/>
+        </w:rPr>
+        <w:tab/>
+      </w:r>
+      <w:r>
+        <w:rPr>
+          <w:lang w:val="vi-VN"/>
+        </w:rPr>
+        <w:t xml:space="preserve">Multicasting là một phương pháp chuẩn mở cho phép phân phối cùng một thông tin đến nhiều người dùng cùng lúc. Đây là một tính năng quan trọng của giao thức UDP, cho phép truyền thông theo kiểu </w:t>
+      </w:r>
+      <w:r>
+        <w:rPr>
+          <w:rStyle w:val="Strong"/>
+          <w:b w:val="0"/>
+          <w:szCs w:val="26"/>
+          <w:lang w:val="vi-VN"/>
+        </w:rPr>
+        <w:t>một-nhiều</w:t>
+      </w:r>
+      <w:r>
+        <w:rPr>
+          <w:lang w:val="vi-VN"/>
+        </w:rPr>
+        <w:t>. Ví dụ về ứng dụng của multicasting bao gồm việc gửi tin nhắn hoặc email đến nhiều người nhận, phát sóng đài radio trên Internet, hoặc thực hiện các buổi trình diễn trực tuyến.</w:t>
+      </w:r>
+    </w:p>
+    <w:p>
+      <w:pPr>
         <w:pStyle w:val="Heading2"/>
+        <w:spacing w:line="360" w:lineRule="auto"/>
+        <w:rPr>
+          <w:rStyle w:val="ff1"/>
+          <w:rFonts w:ascii="Times New Roman" w:hAnsi="Times New Roman" w:cs="Times New Roman"/>
+          <w:b/>
+          <w:color w:val="auto"/>
+          <w:spacing w:val="4"/>
+          <w:shd w:val="clear" w:color="auto" w:fill="FFFFFF"/>
+          <w:lang w:val="vi-VN"/>
+        </w:rPr>
+      </w:pPr>
+      <w:bookmarkStart w:id="8" w:name="_Toc183871476"/>
+      <w:r>
+        <w:rPr>
+          <w:rStyle w:val="ff1"/>
+          <w:rFonts w:ascii="Times New Roman" w:hAnsi="Times New Roman" w:cs="Times New Roman"/>
+          <w:b/>
+          <w:color w:val="auto"/>
+          <w:spacing w:val="4"/>
+          <w:shd w:val="clear" w:color="auto" w:fill="FFFFFF"/>
+          <w:lang w:val="vi-VN"/>
+        </w:rPr>
+        <w:t xml:space="preserve">1.2 </w:t>
+      </w:r>
+      <w:r>
+        <w:rPr>
+          <w:rFonts w:ascii="Times New Roman" w:hAnsi="Times New Roman" w:cs="Times New Roman"/>
+          <w:b/>
+          <w:color w:val="auto"/>
+          <w:lang w:val="vi-VN"/>
+        </w:rPr>
+        <w:t xml:space="preserve"> Hoạt động của giao thức UDP</w:t>
+      </w:r>
+      <w:bookmarkEnd w:id="8"/>
+    </w:p>
+    <w:p>
+      <w:pPr>
+        <w:shd w:val="clear" w:color="auto" w:fill="FFFFFF"/>
+        <w:spacing w:after="0" w:line="360" w:lineRule="auto"/>
+      </w:pPr>
+      <w:r>
+        <w:rPr>
+          <w:rFonts w:cs="Times New Roman"/>
+          <w:color w:val="000000"/>
+          <w:szCs w:val="26"/>
+          <w:shd w:val="clear" w:color="auto" w:fill="FFFFFF"/>
+          <w:lang w:val="vi-VN"/>
+        </w:rPr>
+        <w:tab/>
+      </w:r>
+      <w:r>
+        <w:rPr>
+          <w:lang w:val="vi-VN"/>
+        </w:rPr>
+        <w:t xml:space="preserve">Khi một ứng dụng sử dụng giao thức UDP gửi dữ liệu đến một host khác trên mạng, UDP thêm một header dài 8 byte vào dữ liệu. </w:t>
+      </w:r>
+      <w:r>
+        <w:t>Header này bao gồm:</w:t>
+      </w:r>
+    </w:p>
+    <w:p>
+      <w:pPr>
+        <w:pStyle w:val="ListParagraph"/>
+        <w:numPr>
+          <w:ilvl w:val="0"/>
+          <w:numId w:val="5"/>
+        </w:numPr>
+        <w:shd w:val="clear" w:color="auto" w:fill="FFFFFF"/>
+        <w:spacing w:after="0" w:line="360" w:lineRule="auto"/>
+        <w:rPr>
+          <w:lang w:val="vi-VN"/>
+        </w:rPr>
+      </w:pPr>
+      <w:r>
+        <w:rPr>
+          <w:lang w:val="vi-VN"/>
+        </w:rPr>
+        <w:t>S</w:t>
+      </w:r>
+      <w:r>
+        <w:t>ố hiệu cổng nguồn và cổng đích</w:t>
+      </w:r>
+    </w:p>
+    <w:p>
+      <w:pPr>
+        <w:pStyle w:val="ListParagraph"/>
+        <w:numPr>
+          <w:ilvl w:val="0"/>
+          <w:numId w:val="5"/>
+        </w:numPr>
+        <w:shd w:val="clear" w:color="auto" w:fill="FFFFFF"/>
+        <w:spacing w:after="0" w:line="360" w:lineRule="auto"/>
+        <w:rPr>
+          <w:lang w:val="vi-VN"/>
+        </w:rPr>
+      </w:pPr>
+      <w:r>
+        <w:rPr>
+          <w:lang w:val="vi-VN"/>
+        </w:rPr>
+        <w:t>Tổng chiều dài của dữ liệu</w:t>
+      </w:r>
+    </w:p>
+    <w:p>
+      <w:pPr>
+        <w:pStyle w:val="ListParagraph"/>
+        <w:numPr>
+          <w:ilvl w:val="0"/>
+          <w:numId w:val="5"/>
+        </w:numPr>
+        <w:shd w:val="clear" w:color="auto" w:fill="FFFFFF"/>
+        <w:spacing w:after="0" w:line="360" w:lineRule="auto"/>
+        <w:rPr>
+          <w:lang w:val="vi-VN"/>
+        </w:rPr>
+      </w:pPr>
+      <w:r>
+        <w:t>Thông tin kiểm tra lỗi (checksum)</w:t>
+      </w:r>
+    </w:p>
+    <w:p>
+      <w:pPr>
+        <w:shd w:val="clear" w:color="auto" w:fill="FFFFFF"/>
+        <w:spacing w:after="0" w:line="360" w:lineRule="auto"/>
+        <w:rPr>
+          <w:rStyle w:val="ff1"/>
+          <w:lang w:val="vi-VN"/>
+        </w:rPr>
+      </w:pPr>
+      <w:r>
+        <w:rPr>
+          <w:lang w:val="vi-VN"/>
+        </w:rPr>
+        <w:lastRenderedPageBreak/>
+        <w:t>Sau đó, giao thức IP sẽ thêm header riêng của nó vào phía trước mỗi datagram UDP, tạo thành một datagram IP hoàn chỉnh để truyền qua mạng.</w:t>
+      </w:r>
+    </w:p>
+    <w:p>
+      <w:pPr>
+        <w:pStyle w:val="Heading2"/>
+        <w:spacing w:line="360" w:lineRule="auto"/>
+        <w:contextualSpacing/>
+        <w:rPr>
+          <w:rStyle w:val="ff1"/>
+          <w:rFonts w:ascii="Times New Roman" w:hAnsi="Times New Roman" w:cs="Times New Roman"/>
+          <w:b/>
+          <w:color w:val="auto"/>
+          <w:shd w:val="clear" w:color="auto" w:fill="FFFFFF"/>
+          <w:lang w:val="vi-VN"/>
+        </w:rPr>
+      </w:pPr>
+      <w:bookmarkStart w:id="9" w:name="_Toc183871477"/>
+      <w:r>
+        <w:rPr>
+          <w:rFonts w:ascii="Times New Roman" w:hAnsi="Times New Roman" w:cs="Times New Roman"/>
+          <w:b/>
+          <w:color w:val="auto"/>
+          <w:shd w:val="clear" w:color="auto" w:fill="FFFFFF"/>
+          <w:lang w:val="vi-VN"/>
+        </w:rPr>
+        <w:t xml:space="preserve">1.3 </w:t>
+      </w:r>
+      <w:r>
+        <w:rPr>
+          <w:rStyle w:val="ff9"/>
+          <w:rFonts w:ascii="Times New Roman" w:hAnsi="Times New Roman" w:cs="Times New Roman"/>
+          <w:b/>
+          <w:color w:val="auto"/>
+          <w:shd w:val="clear" w:color="auto" w:fill="FFFFFF"/>
+          <w:lang w:val="vi-VN"/>
+        </w:rPr>
+        <w:t>Các nhược điể</w:t>
+      </w:r>
+      <w:r>
+        <w:rPr>
+          <w:rStyle w:val="ff7"/>
+          <w:rFonts w:ascii="Times New Roman" w:hAnsi="Times New Roman" w:cs="Times New Roman"/>
+          <w:b/>
+          <w:color w:val="auto"/>
+          <w:shd w:val="clear" w:color="auto" w:fill="FFFFFF"/>
+          <w:lang w:val="vi-VN"/>
+        </w:rPr>
+        <w:t>m c</w:t>
+      </w:r>
+      <w:r>
+        <w:rPr>
+          <w:rStyle w:val="ws9"/>
+          <w:rFonts w:ascii="Times New Roman" w:hAnsi="Times New Roman" w:cs="Times New Roman"/>
+          <w:b/>
+          <w:color w:val="auto"/>
+          <w:shd w:val="clear" w:color="auto" w:fill="FFFFFF"/>
+          <w:lang w:val="vi-VN"/>
+        </w:rPr>
+        <w:t>ủ</w:t>
+      </w:r>
+      <w:r>
+        <w:rPr>
+          <w:rStyle w:val="ff7"/>
+          <w:rFonts w:ascii="Times New Roman" w:hAnsi="Times New Roman" w:cs="Times New Roman"/>
+          <w:b/>
+          <w:color w:val="auto"/>
+          <w:shd w:val="clear" w:color="auto" w:fill="FFFFFF"/>
+          <w:lang w:val="vi-VN"/>
+        </w:rPr>
+        <w:t>a giao th</w:t>
+      </w:r>
+      <w:r>
+        <w:rPr>
+          <w:rStyle w:val="ws9"/>
+          <w:rFonts w:ascii="Times New Roman" w:hAnsi="Times New Roman" w:cs="Times New Roman"/>
+          <w:b/>
+          <w:color w:val="auto"/>
+          <w:shd w:val="clear" w:color="auto" w:fill="FFFFFF"/>
+          <w:lang w:val="vi-VN"/>
+        </w:rPr>
+        <w:t>ứ</w:t>
+      </w:r>
+      <w:r>
+        <w:rPr>
+          <w:rStyle w:val="ff7"/>
+          <w:rFonts w:ascii="Times New Roman" w:hAnsi="Times New Roman" w:cs="Times New Roman"/>
+          <w:b/>
+          <w:color w:val="auto"/>
+          <w:shd w:val="clear" w:color="auto" w:fill="FFFFFF"/>
+          <w:lang w:val="vi-VN"/>
+        </w:rPr>
+        <w:t>c UDP</w:t>
+      </w:r>
+      <w:bookmarkEnd w:id="9"/>
+    </w:p>
+    <w:p>
+      <w:pPr>
+        <w:pStyle w:val="ListParagraph"/>
+        <w:numPr>
+          <w:ilvl w:val="0"/>
+          <w:numId w:val="4"/>
+        </w:numPr>
+        <w:shd w:val="clear" w:color="auto" w:fill="FFFFFF"/>
+        <w:spacing w:after="0" w:line="360" w:lineRule="auto"/>
+        <w:ind w:hanging="436"/>
+        <w:rPr>
+          <w:rFonts w:cs="Times New Roman"/>
+          <w:b/>
+          <w:spacing w:val="4"/>
+          <w:szCs w:val="26"/>
+          <w:shd w:val="clear" w:color="auto" w:fill="FFFFFF"/>
+          <w:lang w:val="vi-VN"/>
+        </w:rPr>
+      </w:pPr>
+      <w:r>
+        <w:rPr>
+          <w:lang w:val="vi-VN"/>
+        </w:rPr>
+        <w:t>UDP không sử dụng các tín hiệu bắt tay trước khi gửi dữ liệu, điều này có nghĩa là không có quá trình xác nhận giữa bên gửi và bên nhận. Vì lý do này, phía gửi không thể xác định được liệu datagram đã đến đích hay chưa. Do đó, UDP không đảm bảo việc dữ liệu được truyền đến đích một cách thành công và không có cơ chế để kiểm tra hoặc xác nhận sự giao nhận.</w:t>
+      </w:r>
+    </w:p>
+    <w:p>
+      <w:pPr>
+        <w:pStyle w:val="ListParagraph"/>
+        <w:numPr>
+          <w:ilvl w:val="0"/>
+          <w:numId w:val="4"/>
+        </w:numPr>
+        <w:shd w:val="clear" w:color="auto" w:fill="FFFFFF"/>
+        <w:spacing w:after="0" w:line="360" w:lineRule="auto"/>
+        <w:ind w:hanging="436"/>
+        <w:rPr>
+          <w:rFonts w:cs="Times New Roman"/>
+          <w:b/>
+          <w:spacing w:val="4"/>
+          <w:szCs w:val="26"/>
+          <w:shd w:val="clear" w:color="auto" w:fill="FFFFFF"/>
+          <w:lang w:val="vi-VN"/>
+        </w:rPr>
+      </w:pPr>
+      <w:r>
+        <w:rPr>
+          <w:lang w:val="vi-VN"/>
+        </w:rPr>
+        <w:t>UDP là giao thức phi liên kết và không hỗ trợ việc duy trì các phiên. Vì vậy, UDP không có khả năng sử dụng các chỉ số phiên để quản lý các kết nối giữa các host.</w:t>
+      </w:r>
+    </w:p>
+    <w:p>
+      <w:pPr>
+        <w:pStyle w:val="NormalWeb"/>
+        <w:numPr>
+          <w:ilvl w:val="0"/>
+          <w:numId w:val="4"/>
+        </w:numPr>
+        <w:spacing w:line="360" w:lineRule="auto"/>
+        <w:ind w:left="714" w:hanging="436"/>
+        <w:rPr>
+          <w:sz w:val="26"/>
+          <w:szCs w:val="26"/>
+          <w:lang w:val="vi-VN"/>
+        </w:rPr>
+      </w:pPr>
+      <w:r>
+        <w:rPr>
+          <w:sz w:val="26"/>
+          <w:szCs w:val="26"/>
+          <w:lang w:val="vi-VN"/>
+        </w:rPr>
+        <w:t>UDP không đảm bảo độ tin cậy trong việc truyền dữ liệu, tức là không đảm bảo rằng chỉ có một bản sao dữ liệu sẽ đến đích. Khi gửi dữ liệu đến các hệ thống cuối, UDP phân chia dữ liệu thành các đoạn nhỏ và gửi chúng đi. Tuy nhiên, UDP không đảm bảo rằng các đoạn này sẽ đến đích theo đúng thứ tự như khi chúng được tạo ra từ nguồn.</w:t>
+      </w:r>
+    </w:p>
+    <w:p>
+      <w:pPr>
+        <w:pStyle w:val="NormalWeb"/>
+        <w:numPr>
+          <w:ilvl w:val="0"/>
+          <w:numId w:val="4"/>
+        </w:numPr>
+        <w:spacing w:line="360" w:lineRule="auto"/>
+        <w:ind w:left="714" w:hanging="436"/>
+        <w:rPr>
+          <w:sz w:val="26"/>
+          <w:szCs w:val="26"/>
+          <w:lang w:val="vi-VN"/>
+        </w:rPr>
+      </w:pPr>
+      <w:r>
+        <w:rPr>
+          <w:sz w:val="26"/>
+          <w:szCs w:val="26"/>
+          <w:lang w:val="vi-VN"/>
+        </w:rPr>
+        <w:t xml:space="preserve">Kiểm soát luồng: </w:t>
+      </w:r>
+      <w:r>
+        <w:rPr>
+          <w:sz w:val="26"/>
+          <w:szCs w:val="26"/>
+          <w:lang w:val="vi-VN"/>
+        </w:rPr>
+        <w:t>UDP không có cơ chế kiểm soát luồng, điều này có thể dẫn đến tình trạng mất mát dữ liệu nếu ứng dụng gửi quá nhiều dữ liệu một cách nhanh chóng mà không xem xét khả năng xử lý của hệ thống nhận. Kết quả là, một ứng dụng sử dụng UDP được thiết kế kém có thể làm giảm băng thông của mạng, gây tắc nghẽn hoặc làm giảm hiệu suất mạng.</w:t>
+      </w:r>
+    </w:p>
+    <w:p>
+      <w:pPr>
+        <w:pStyle w:val="NormalWeb"/>
+        <w:outlineLvl w:val="1"/>
+        <w:rPr>
+          <w:b/>
+          <w:sz w:val="26"/>
+          <w:szCs w:val="26"/>
+          <w:lang w:val="vi-VN"/>
+        </w:rPr>
+      </w:pPr>
+      <w:bookmarkStart w:id="10" w:name="_Toc183871478"/>
+      <w:r>
+        <w:rPr>
+          <w:b/>
+          <w:sz w:val="26"/>
+          <w:szCs w:val="26"/>
+          <w:lang w:val="vi-VN"/>
+        </w:rPr>
+        <w:t>1.4 Các ưu điểm của UDP</w:t>
+      </w:r>
+      <w:bookmarkEnd w:id="10"/>
+    </w:p>
+    <w:p>
+      <w:pPr>
+        <w:pStyle w:val="NormalWeb"/>
+        <w:numPr>
+          <w:ilvl w:val="0"/>
+          <w:numId w:val="6"/>
+        </w:numPr>
+        <w:spacing w:line="360" w:lineRule="auto"/>
+        <w:ind w:left="714" w:hanging="431"/>
+        <w:rPr>
+          <w:sz w:val="26"/>
+          <w:szCs w:val="26"/>
+          <w:lang w:val="vi-VN"/>
+        </w:rPr>
+      </w:pPr>
+      <w:r>
+        <w:rPr>
+          <w:sz w:val="26"/>
+          <w:szCs w:val="26"/>
+          <w:lang w:val="vi-VN"/>
+        </w:rPr>
+        <w:t>UDP là giao thức phi liên kết, nghĩa là không cần thiết lập kết nối giữa bên gửi và bên nhận trước khi truyền dữ liệu. Vì UDP không sử dụng các tín hiệu handshaking để thiết lập kết nối, nên có thể tránh được thời gian trễ, giúp việc truyền tải dữ liệu nhanh chóng hơn.</w:t>
+      </w:r>
+    </w:p>
+    <w:p>
+      <w:pPr>
+        <w:pStyle w:val="ListParagraph"/>
+        <w:numPr>
+          <w:ilvl w:val="0"/>
+          <w:numId w:val="6"/>
+        </w:numPr>
+        <w:spacing w:before="100" w:beforeAutospacing="1" w:after="100" w:afterAutospacing="1" w:line="360" w:lineRule="auto"/>
+        <w:ind w:hanging="431"/>
+        <w:rPr>
+          <w:rFonts w:eastAsia="Times New Roman" w:cs="Times New Roman"/>
+          <w:szCs w:val="26"/>
+          <w:lang w:val="vi-VN"/>
+        </w:rPr>
+      </w:pPr>
+      <w:r>
+        <w:rPr>
+          <w:rFonts w:eastAsia="Times New Roman" w:cs="Times New Roman"/>
+          <w:szCs w:val="26"/>
+          <w:lang w:val="vi-VN"/>
+        </w:rPr>
+        <w:t xml:space="preserve">UDP hỗ trợ các liên kết </w:t>
+      </w:r>
+      <w:r>
+        <w:rPr>
+          <w:rFonts w:eastAsia="Times New Roman" w:cs="Times New Roman"/>
+          <w:b/>
+          <w:bCs/>
+          <w:szCs w:val="26"/>
+          <w:lang w:val="vi-VN"/>
+        </w:rPr>
+        <w:t>1-1</w:t>
+      </w:r>
+      <w:r>
+        <w:rPr>
+          <w:rFonts w:eastAsia="Times New Roman" w:cs="Times New Roman"/>
+          <w:szCs w:val="26"/>
+          <w:lang w:val="vi-VN"/>
+        </w:rPr>
+        <w:t xml:space="preserve"> (point-to-point) và </w:t>
+      </w:r>
+      <w:r>
+        <w:rPr>
+          <w:rFonts w:eastAsia="Times New Roman" w:cs="Times New Roman"/>
+          <w:b/>
+          <w:bCs/>
+          <w:szCs w:val="26"/>
+          <w:lang w:val="vi-VN"/>
+        </w:rPr>
+        <w:t>1-n</w:t>
+      </w:r>
+      <w:r>
+        <w:rPr>
+          <w:rFonts w:eastAsia="Times New Roman" w:cs="Times New Roman"/>
+          <w:szCs w:val="26"/>
+          <w:lang w:val="vi-VN"/>
+        </w:rPr>
+        <w:t xml:space="preserve"> (one-to-many), cho phép truyền tải dữ liệu từ một nguồn đến một hoặc nhiều đích mà không</w:t>
+      </w:r>
+      <w:r>
+        <w:rPr>
+          <w:rFonts w:eastAsia="Times New Roman" w:cs="Times New Roman"/>
+          <w:szCs w:val="26"/>
+          <w:lang w:val="vi-VN"/>
+        </w:rPr>
+        <w:t xml:space="preserve"> cần thiết lập kết nối phức</w:t>
+      </w:r>
+      <w:r>
+        <w:rPr>
+          <w:rFonts w:eastAsia="Times New Roman" w:cs="Times New Roman"/>
+          <w:szCs w:val="26"/>
+          <w:lang w:val="vi-VN"/>
+        </w:rPr>
+        <w:t xml:space="preserve"> tạp</w:t>
+      </w:r>
+      <w:r>
+        <w:rPr>
+          <w:rFonts w:eastAsia="Times New Roman" w:cs="Times New Roman"/>
+          <w:szCs w:val="26"/>
+          <w:lang w:val="vi-VN"/>
+        </w:rPr>
+        <w:t>.</w:t>
+      </w:r>
+    </w:p>
+    <w:p>
+      <w:pPr>
+        <w:pStyle w:val="ListParagraph"/>
+        <w:numPr>
+          <w:ilvl w:val="0"/>
+          <w:numId w:val="6"/>
+        </w:numPr>
+        <w:spacing w:before="100" w:beforeAutospacing="1" w:after="100" w:afterAutospacing="1" w:line="360" w:lineRule="auto"/>
+        <w:ind w:hanging="431"/>
+        <w:rPr>
+          <w:rFonts w:eastAsia="Times New Roman" w:cs="Times New Roman"/>
+          <w:szCs w:val="26"/>
+          <w:lang w:val="vi-VN"/>
+        </w:rPr>
+      </w:pPr>
+      <w:bookmarkStart w:id="11" w:name="_GoBack"/>
+      <w:r>
+        <w:rPr>
+          <w:szCs w:val="26"/>
+          <w:lang w:val="vi-VN"/>
+        </w:rPr>
+        <w:lastRenderedPageBreak/>
+        <w:t xml:space="preserve">UDP có header dài 8 byte cho mỗi gói tin, điều này giúp giảm thiểu kích thước dữ liệu cần truyền và sử dụng băng thông hiệu </w:t>
+      </w:r>
+      <w:r>
+        <w:rPr>
+          <w:szCs w:val="26"/>
+          <w:lang w:val="vi-VN"/>
+        </w:rPr>
+        <w:t>quả.</w:t>
+      </w:r>
+    </w:p>
+    <w:bookmarkEnd w:id="11"/>
+    <w:p>
+      <w:pPr>
+        <w:shd w:val="clear" w:color="auto" w:fill="FFFFFF"/>
+        <w:spacing w:after="0" w:line="0" w:lineRule="auto"/>
+        <w:rPr>
+          <w:rFonts w:ascii="ff1" w:eastAsia="Times New Roman" w:hAnsi="ff1" w:cs="Times New Roman"/>
+          <w:color w:val="000000"/>
+          <w:sz w:val="84"/>
+          <w:szCs w:val="84"/>
+          <w:lang w:val="vi-VN"/>
+        </w:rPr>
+      </w:pPr>
+      <w:r>
+        <w:rPr>
+          <w:rFonts w:ascii="ff6" w:hAnsi="ff6"/>
+          <w:color w:val="000000"/>
+          <w:sz w:val="84"/>
+          <w:szCs w:val="84"/>
+          <w:shd w:val="clear" w:color="auto" w:fill="FFFFFF"/>
+          <w:lang w:val="vi-VN"/>
+        </w:rPr>
+        <w:t>mà nó đã đượ</w:t>
+      </w:r>
+      <w:r>
+        <w:rPr>
+          <w:rStyle w:val="ff1"/>
+          <w:rFonts w:ascii="ff1" w:hAnsi="ff1"/>
+          <w:color w:val="000000"/>
+          <w:sz w:val="84"/>
+          <w:szCs w:val="84"/>
+          <w:shd w:val="clear" w:color="auto" w:fill="FFFFFF"/>
+          <w:lang w:val="vi-VN"/>
+        </w:rPr>
+        <w:t>c t</w:t>
+      </w:r>
+      <w:r>
+        <w:rPr>
+          <w:rStyle w:val="ff6"/>
+          <w:rFonts w:ascii="ff6" w:hAnsi="ff6"/>
+          <w:color w:val="000000"/>
+          <w:sz w:val="84"/>
+          <w:szCs w:val="84"/>
+          <w:shd w:val="clear" w:color="auto" w:fill="FFFFFF"/>
+          <w:lang w:val="vi-VN"/>
+        </w:rPr>
+        <w:t>ạ</w:t>
+      </w:r>
+      <w:r>
+        <w:rPr>
+          <w:rStyle w:val="ff1"/>
+          <w:rFonts w:ascii="ff1" w:hAnsi="ff1"/>
+          <w:color w:val="000000"/>
+          <w:sz w:val="84"/>
+          <w:szCs w:val="84"/>
+          <w:shd w:val="clear" w:color="auto" w:fill="FFFFFF"/>
+          <w:lang w:val="vi-VN"/>
+        </w:rPr>
+        <w:t>o ra</w:t>
+      </w:r>
+    </w:p>
+    <w:p>
+      <w:pPr>
+        <w:shd w:val="clear" w:color="auto" w:fill="FFFFFF"/>
+        <w:spacing w:after="0" w:line="0" w:lineRule="auto"/>
+        <w:rPr>
+          <w:rFonts w:ascii="ff1" w:eastAsia="Times New Roman" w:hAnsi="ff1" w:cs="Times New Roman"/>
+          <w:color w:val="000000"/>
+          <w:sz w:val="84"/>
+          <w:szCs w:val="84"/>
+          <w:lang w:val="fr-FR"/>
+        </w:rPr>
+      </w:pPr>
+      <w:r>
+        <w:rPr>
+          <w:rFonts w:ascii="ff1" w:eastAsia="Times New Roman" w:hAnsi="ff1" w:cs="Times New Roman"/>
+          <w:color w:val="000000"/>
+          <w:sz w:val="84"/>
+          <w:szCs w:val="84"/>
+          <w:lang w:val="fr-FR"/>
+        </w:rPr>
+        <w:t>MTU là vi</w:t>
+      </w:r>
+      <w:r>
+        <w:rPr>
+          <w:rFonts w:ascii="ff6" w:eastAsia="Times New Roman" w:hAnsi="ff6" w:cs="Times New Roman"/>
+          <w:color w:val="000000"/>
+          <w:sz w:val="84"/>
+          <w:szCs w:val="84"/>
+          <w:lang w:val="fr-FR"/>
+        </w:rPr>
+        <w:t>ế</w:t>
+      </w:r>
+      <w:r>
+        <w:rPr>
+          <w:rFonts w:ascii="ff1" w:eastAsia="Times New Roman" w:hAnsi="ff1" w:cs="Times New Roman"/>
+          <w:color w:val="000000"/>
+          <w:sz w:val="84"/>
+          <w:szCs w:val="84"/>
+          <w:lang w:val="fr-FR"/>
+        </w:rPr>
+        <w:t>t t</w:t>
+      </w:r>
+      <w:r>
+        <w:rPr>
+          <w:rFonts w:ascii="ff6" w:eastAsia="Times New Roman" w:hAnsi="ff6" w:cs="Times New Roman"/>
+          <w:color w:val="000000"/>
+          <w:sz w:val="84"/>
+          <w:szCs w:val="84"/>
+          <w:lang w:val="fr-FR"/>
+        </w:rPr>
+        <w:t>ắ</w:t>
+      </w:r>
+      <w:r>
+        <w:rPr>
+          <w:rFonts w:ascii="ff1" w:eastAsia="Times New Roman" w:hAnsi="ff1" w:cs="Times New Roman"/>
+          <w:color w:val="000000"/>
+          <w:sz w:val="84"/>
+          <w:szCs w:val="84"/>
+          <w:lang w:val="fr-FR"/>
+        </w:rPr>
+        <w:t>t c</w:t>
+      </w:r>
+      <w:r>
+        <w:rPr>
+          <w:rFonts w:ascii="ff6" w:eastAsia="Times New Roman" w:hAnsi="ff6" w:cs="Times New Roman"/>
+          <w:color w:val="000000"/>
+          <w:spacing w:val="4"/>
+          <w:sz w:val="84"/>
+          <w:szCs w:val="84"/>
+          <w:lang w:val="fr-FR"/>
+        </w:rPr>
+        <w:t>ủ</w:t>
+      </w:r>
+      <w:r>
+        <w:rPr>
+          <w:rFonts w:ascii="ff1" w:eastAsia="Times New Roman" w:hAnsi="ff1" w:cs="Times New Roman"/>
+          <w:color w:val="000000"/>
+          <w:sz w:val="84"/>
+          <w:szCs w:val="84"/>
+          <w:lang w:val="fr-FR"/>
+        </w:rPr>
+        <w:t>a Maximum Transmission Unit. MTU là m</w:t>
+      </w:r>
+      <w:r>
+        <w:rPr>
+          <w:rFonts w:ascii="ff6" w:eastAsia="Times New Roman" w:hAnsi="ff6" w:cs="Times New Roman"/>
+          <w:color w:val="000000"/>
+          <w:sz w:val="84"/>
+          <w:szCs w:val="84"/>
+          <w:lang w:val="fr-FR"/>
+        </w:rPr>
+        <w:t>ột đặc trưng củ</w:t>
+      </w:r>
+      <w:r>
+        <w:rPr>
+          <w:rFonts w:ascii="ff1" w:eastAsia="Times New Roman" w:hAnsi="ff1" w:cs="Times New Roman"/>
+          <w:color w:val="000000"/>
+          <w:sz w:val="84"/>
+          <w:szCs w:val="84"/>
+          <w:lang w:val="fr-FR"/>
+        </w:rPr>
+        <w:t>a t</w:t>
+      </w:r>
+      <w:r>
+        <w:rPr>
+          <w:rFonts w:ascii="ff6" w:eastAsia="Times New Roman" w:hAnsi="ff6" w:cs="Times New Roman"/>
+          <w:color w:val="000000"/>
+          <w:sz w:val="84"/>
+          <w:szCs w:val="84"/>
+          <w:lang w:val="fr-FR"/>
+        </w:rPr>
+        <w:t>ầ</w:t>
+      </w:r>
+      <w:r>
+        <w:rPr>
+          <w:rFonts w:ascii="ff1" w:eastAsia="Times New Roman" w:hAnsi="ff1" w:cs="Times New Roman"/>
+          <w:color w:val="000000"/>
+          <w:sz w:val="84"/>
+          <w:szCs w:val="84"/>
+          <w:lang w:val="fr-FR"/>
+        </w:rPr>
+        <w:t xml:space="preserve">ng </w:t>
+      </w:r>
+    </w:p>
+    <w:p>
+      <w:pPr>
+        <w:shd w:val="clear" w:color="auto" w:fill="FFFFFF"/>
+        <w:spacing w:after="0" w:line="0" w:lineRule="auto"/>
+        <w:rPr>
+          <w:rFonts w:ascii="ff1" w:eastAsia="Times New Roman" w:hAnsi="ff1" w:cs="Times New Roman"/>
+          <w:color w:val="000000"/>
+          <w:sz w:val="84"/>
+          <w:szCs w:val="84"/>
+          <w:lang w:val="fr-FR"/>
+        </w:rPr>
+      </w:pPr>
+      <w:r>
+        <w:rPr>
+          <w:rFonts w:ascii="ff1" w:eastAsia="Times New Roman" w:hAnsi="ff1" w:cs="Times New Roman"/>
+          <w:color w:val="000000"/>
+          <w:sz w:val="84"/>
+          <w:szCs w:val="84"/>
+          <w:lang w:val="fr-FR"/>
+        </w:rPr>
+        <w:t>liên k</w:t>
+      </w:r>
+      <w:r>
+        <w:rPr>
+          <w:rFonts w:ascii="ff6" w:eastAsia="Times New Roman" w:hAnsi="ff6" w:cs="Times New Roman"/>
+          <w:color w:val="000000"/>
+          <w:sz w:val="84"/>
+          <w:szCs w:val="84"/>
+          <w:lang w:val="fr-FR"/>
+        </w:rPr>
+        <w:t>ế</w:t>
+      </w:r>
+      <w:r>
+        <w:rPr>
+          <w:rFonts w:ascii="ff1" w:eastAsia="Times New Roman" w:hAnsi="ff1" w:cs="Times New Roman"/>
+          <w:color w:val="000000"/>
+          <w:sz w:val="84"/>
+          <w:szCs w:val="84"/>
+          <w:lang w:val="fr-FR"/>
+        </w:rPr>
+        <w:t>t mô t</w:t>
+      </w:r>
+      <w:r>
+        <w:rPr>
+          <w:rFonts w:ascii="ff6" w:eastAsia="Times New Roman" w:hAnsi="ff6" w:cs="Times New Roman"/>
+          <w:color w:val="000000"/>
+          <w:sz w:val="84"/>
+          <w:szCs w:val="84"/>
+          <w:lang w:val="fr-FR"/>
+        </w:rPr>
+        <w:t>ả</w:t>
+      </w:r>
+      <w:r>
+        <w:rPr>
+          <w:rFonts w:ascii="ff1" w:eastAsia="Times New Roman" w:hAnsi="ff1" w:cs="Times New Roman"/>
+          <w:color w:val="000000"/>
+          <w:sz w:val="84"/>
+          <w:szCs w:val="84"/>
+          <w:lang w:val="fr-FR"/>
+        </w:rPr>
+        <w:t xml:space="preserve"> s</w:t>
+      </w:r>
+      <w:r>
+        <w:rPr>
+          <w:rFonts w:ascii="ff6" w:eastAsia="Times New Roman" w:hAnsi="ff6" w:cs="Times New Roman"/>
+          <w:color w:val="000000"/>
+          <w:spacing w:val="4"/>
+          <w:sz w:val="84"/>
+          <w:szCs w:val="84"/>
+          <w:lang w:val="fr-FR"/>
+        </w:rPr>
+        <w:t>ố</w:t>
+      </w:r>
+      <w:r>
+        <w:rPr>
+          <w:rFonts w:ascii="ff1" w:eastAsia="Times New Roman" w:hAnsi="ff1" w:cs="Times New Roman"/>
+          <w:color w:val="000000"/>
+          <w:sz w:val="84"/>
+          <w:szCs w:val="84"/>
+          <w:lang w:val="fr-FR"/>
+        </w:rPr>
+        <w:t xml:space="preserve"> byte d</w:t>
+      </w:r>
+      <w:r>
+        <w:rPr>
+          <w:rFonts w:ascii="ff6" w:eastAsia="Times New Roman" w:hAnsi="ff6" w:cs="Times New Roman"/>
+          <w:color w:val="000000"/>
+          <w:sz w:val="84"/>
+          <w:szCs w:val="84"/>
+          <w:lang w:val="fr-FR"/>
+        </w:rPr>
+        <w:t>ữ</w:t>
+      </w:r>
+      <w:r>
+        <w:rPr>
+          <w:rFonts w:ascii="ff1" w:eastAsia="Times New Roman" w:hAnsi="ff1" w:cs="Times New Roman"/>
+          <w:color w:val="000000"/>
+          <w:sz w:val="84"/>
+          <w:szCs w:val="84"/>
+          <w:lang w:val="fr-FR"/>
+        </w:rPr>
+        <w:t xml:space="preserve"> </w:t>
+      </w:r>
+      <w:r>
+        <w:rPr>
+          <w:rFonts w:ascii="ff1" w:eastAsia="Times New Roman" w:hAnsi="ff1" w:cs="Times New Roman"/>
+          <w:color w:val="000000"/>
+          <w:spacing w:val="3"/>
+          <w:sz w:val="84"/>
+          <w:szCs w:val="84"/>
+          <w:lang w:val="fr-FR"/>
+        </w:rPr>
+        <w:t>li</w:t>
+      </w:r>
+      <w:r>
+        <w:rPr>
+          <w:rFonts w:ascii="ff6" w:eastAsia="Times New Roman" w:hAnsi="ff6" w:cs="Times New Roman"/>
+          <w:color w:val="000000"/>
+          <w:sz w:val="84"/>
+          <w:szCs w:val="84"/>
+          <w:lang w:val="fr-FR"/>
+        </w:rPr>
+        <w:t>ệ</w:t>
+      </w:r>
+      <w:r>
+        <w:rPr>
+          <w:rFonts w:ascii="ff1" w:eastAsia="Times New Roman" w:hAnsi="ff1" w:cs="Times New Roman"/>
+          <w:color w:val="000000"/>
+          <w:sz w:val="84"/>
+          <w:szCs w:val="84"/>
+          <w:lang w:val="fr-FR"/>
+        </w:rPr>
+        <w:t>u t</w:t>
+      </w:r>
+      <w:r>
+        <w:rPr>
+          <w:rFonts w:ascii="ff6" w:eastAsia="Times New Roman" w:hAnsi="ff6" w:cs="Times New Roman"/>
+          <w:color w:val="000000"/>
+          <w:sz w:val="84"/>
+          <w:szCs w:val="84"/>
+          <w:lang w:val="fr-FR"/>
+        </w:rPr>
+        <w:t>ối đa có thể</w:t>
+      </w:r>
+      <w:r>
+        <w:rPr>
+          <w:rFonts w:ascii="ff1" w:eastAsia="Times New Roman" w:hAnsi="ff1" w:cs="Times New Roman"/>
+          <w:color w:val="000000"/>
+          <w:sz w:val="84"/>
+          <w:szCs w:val="84"/>
+          <w:lang w:val="fr-FR"/>
+        </w:rPr>
+        <w:t xml:space="preserve"> truy</w:t>
+      </w:r>
+      <w:r>
+        <w:rPr>
+          <w:rFonts w:ascii="ff6" w:eastAsia="Times New Roman" w:hAnsi="ff6" w:cs="Times New Roman"/>
+          <w:color w:val="000000"/>
+          <w:sz w:val="84"/>
+          <w:szCs w:val="84"/>
+          <w:lang w:val="fr-FR"/>
+        </w:rPr>
+        <w:t>ề</w:t>
+      </w:r>
+      <w:r>
+        <w:rPr>
+          <w:rFonts w:ascii="ff1" w:eastAsia="Times New Roman" w:hAnsi="ff1" w:cs="Times New Roman"/>
+          <w:color w:val="000000"/>
+          <w:sz w:val="84"/>
+          <w:szCs w:val="84"/>
+          <w:lang w:val="fr-FR"/>
+        </w:rPr>
+        <w:t>n trong m</w:t>
+      </w:r>
+      <w:r>
+        <w:rPr>
+          <w:rFonts w:ascii="ff6" w:eastAsia="Times New Roman" w:hAnsi="ff6" w:cs="Times New Roman"/>
+          <w:color w:val="000000"/>
+          <w:sz w:val="84"/>
+          <w:szCs w:val="84"/>
+          <w:lang w:val="fr-FR"/>
+        </w:rPr>
+        <w:t>ộ</w:t>
+      </w:r>
+      <w:r>
+        <w:rPr>
+          <w:rFonts w:ascii="ff1" w:eastAsia="Times New Roman" w:hAnsi="ff1" w:cs="Times New Roman"/>
+          <w:color w:val="000000"/>
+          <w:sz w:val="84"/>
+          <w:szCs w:val="84"/>
+          <w:lang w:val="fr-FR"/>
+        </w:rPr>
+        <w:t>t gói tin. M</w:t>
+      </w:r>
+      <w:r>
+        <w:rPr>
+          <w:rFonts w:ascii="ff6" w:eastAsia="Times New Roman" w:hAnsi="ff6" w:cs="Times New Roman"/>
+          <w:color w:val="000000"/>
+          <w:sz w:val="84"/>
+          <w:szCs w:val="84"/>
+          <w:lang w:val="fr-FR"/>
+        </w:rPr>
+        <w:t>ặ</w:t>
+      </w:r>
+      <w:r>
+        <w:rPr>
+          <w:rFonts w:ascii="ff1" w:eastAsia="Times New Roman" w:hAnsi="ff1" w:cs="Times New Roman"/>
+          <w:color w:val="000000"/>
+          <w:sz w:val="84"/>
+          <w:szCs w:val="84"/>
+          <w:lang w:val="fr-FR"/>
+        </w:rPr>
+        <w:t xml:space="preserve">t khác, MTU là </w:t>
+      </w:r>
+    </w:p>
+    <w:p>
+      <w:pPr>
+        <w:shd w:val="clear" w:color="auto" w:fill="FFFFFF"/>
+        <w:spacing w:after="0" w:line="0" w:lineRule="auto"/>
+        <w:rPr>
+          <w:rFonts w:ascii="ff1" w:eastAsia="Times New Roman" w:hAnsi="ff1" w:cs="Times New Roman"/>
+          <w:color w:val="000000"/>
+          <w:sz w:val="84"/>
+          <w:szCs w:val="84"/>
+          <w:lang w:val="fr-FR"/>
+        </w:rPr>
+      </w:pPr>
+      <w:r>
+        <w:rPr>
+          <w:rFonts w:ascii="ff1" w:eastAsia="Times New Roman" w:hAnsi="ff1" w:cs="Times New Roman"/>
+          <w:color w:val="000000"/>
+          <w:sz w:val="84"/>
+          <w:szCs w:val="84"/>
+          <w:lang w:val="fr-FR"/>
+        </w:rPr>
+        <w:t>gói d</w:t>
+      </w:r>
+      <w:r>
+        <w:rPr>
+          <w:rFonts w:ascii="ff6" w:eastAsia="Times New Roman" w:hAnsi="ff6" w:cs="Times New Roman"/>
+          <w:color w:val="000000"/>
+          <w:sz w:val="84"/>
+          <w:szCs w:val="84"/>
+          <w:lang w:val="fr-FR"/>
+        </w:rPr>
+        <w:t>ữ</w:t>
+      </w:r>
+      <w:r>
+        <w:rPr>
+          <w:rFonts w:ascii="ff1" w:eastAsia="Times New Roman" w:hAnsi="ff1" w:cs="Times New Roman"/>
+          <w:color w:val="000000"/>
+          <w:spacing w:val="20"/>
+          <w:sz w:val="84"/>
+          <w:szCs w:val="84"/>
+          <w:lang w:val="fr-FR"/>
+        </w:rPr>
+        <w:t xml:space="preserve"> </w:t>
+      </w:r>
+      <w:r>
+        <w:rPr>
+          <w:rFonts w:ascii="ff1" w:eastAsia="Times New Roman" w:hAnsi="ff1" w:cs="Times New Roman"/>
+          <w:color w:val="000000"/>
+          <w:spacing w:val="3"/>
+          <w:sz w:val="84"/>
+          <w:szCs w:val="84"/>
+          <w:lang w:val="fr-FR"/>
+        </w:rPr>
+        <w:t>li</w:t>
+      </w:r>
+      <w:r>
+        <w:rPr>
+          <w:rFonts w:ascii="ff6" w:eastAsia="Times New Roman" w:hAnsi="ff6" w:cs="Times New Roman"/>
+          <w:color w:val="000000"/>
+          <w:sz w:val="84"/>
+          <w:szCs w:val="84"/>
+          <w:lang w:val="fr-FR"/>
+        </w:rPr>
+        <w:t>ệ</w:t>
+      </w:r>
+      <w:r>
+        <w:rPr>
+          <w:rFonts w:ascii="ff1" w:eastAsia="Times New Roman" w:hAnsi="ff1" w:cs="Times New Roman"/>
+          <w:color w:val="000000"/>
+          <w:sz w:val="84"/>
+          <w:szCs w:val="84"/>
+          <w:lang w:val="fr-FR"/>
+        </w:rPr>
+        <w:t>u l</w:t>
+      </w:r>
+      <w:r>
+        <w:rPr>
+          <w:rFonts w:ascii="ff6" w:eastAsia="Times New Roman" w:hAnsi="ff6" w:cs="Times New Roman"/>
+          <w:color w:val="000000"/>
+          <w:spacing w:val="1"/>
+          <w:sz w:val="84"/>
+          <w:szCs w:val="84"/>
+          <w:lang w:val="fr-FR"/>
+        </w:rPr>
+        <w:t>ớ</w:t>
+      </w:r>
+      <w:r>
+        <w:rPr>
+          <w:rFonts w:ascii="ff1" w:eastAsia="Times New Roman" w:hAnsi="ff1" w:cs="Times New Roman"/>
+          <w:color w:val="000000"/>
+          <w:sz w:val="84"/>
+          <w:szCs w:val="84"/>
+          <w:lang w:val="fr-FR"/>
+        </w:rPr>
+        <w:t>n nh</w:t>
+      </w:r>
+      <w:r>
+        <w:rPr>
+          <w:rFonts w:ascii="ff6" w:eastAsia="Times New Roman" w:hAnsi="ff6" w:cs="Times New Roman"/>
+          <w:color w:val="000000"/>
+          <w:sz w:val="84"/>
+          <w:szCs w:val="84"/>
+          <w:lang w:val="fr-FR"/>
+        </w:rPr>
+        <w:t>ất mà môi trườ</w:t>
+      </w:r>
+      <w:r>
+        <w:rPr>
+          <w:rFonts w:ascii="ff1" w:eastAsia="Times New Roman" w:hAnsi="ff1" w:cs="Times New Roman"/>
+          <w:color w:val="000000"/>
+          <w:sz w:val="84"/>
+          <w:szCs w:val="84"/>
+          <w:lang w:val="fr-FR"/>
+        </w:rPr>
+        <w:t>ng m</w:t>
+      </w:r>
+      <w:r>
+        <w:rPr>
+          <w:rFonts w:ascii="ff6" w:eastAsia="Times New Roman" w:hAnsi="ff6" w:cs="Times New Roman"/>
+          <w:color w:val="000000"/>
+          <w:sz w:val="84"/>
+          <w:szCs w:val="84"/>
+          <w:lang w:val="fr-FR"/>
+        </w:rPr>
+        <w:t>ạng cho trướ</w:t>
+      </w:r>
+      <w:r>
+        <w:rPr>
+          <w:rFonts w:ascii="ff1" w:eastAsia="Times New Roman" w:hAnsi="ff1" w:cs="Times New Roman"/>
+          <w:color w:val="000000"/>
+          <w:sz w:val="84"/>
+          <w:szCs w:val="84"/>
+          <w:lang w:val="fr-FR"/>
+        </w:rPr>
+        <w:t>c có th</w:t>
+      </w:r>
+      <w:r>
+        <w:rPr>
+          <w:rFonts w:ascii="ff6" w:eastAsia="Times New Roman" w:hAnsi="ff6" w:cs="Times New Roman"/>
+          <w:color w:val="000000"/>
+          <w:sz w:val="84"/>
+          <w:szCs w:val="84"/>
+          <w:lang w:val="fr-FR"/>
+        </w:rPr>
+        <w:t>ể</w:t>
+      </w:r>
+      <w:r>
+        <w:rPr>
+          <w:rFonts w:ascii="ff1" w:eastAsia="Times New Roman" w:hAnsi="ff1" w:cs="Times New Roman"/>
+          <w:color w:val="000000"/>
+          <w:sz w:val="84"/>
+          <w:szCs w:val="84"/>
+          <w:lang w:val="fr-FR"/>
+        </w:rPr>
+        <w:t xml:space="preserve"> truy</w:t>
+      </w:r>
+      <w:r>
+        <w:rPr>
+          <w:rFonts w:ascii="ff6" w:eastAsia="Times New Roman" w:hAnsi="ff6" w:cs="Times New Roman"/>
+          <w:color w:val="000000"/>
+          <w:sz w:val="84"/>
+          <w:szCs w:val="84"/>
+          <w:lang w:val="fr-FR"/>
+        </w:rPr>
+        <w:t>ề</w:t>
+      </w:r>
+      <w:r>
+        <w:rPr>
+          <w:rFonts w:ascii="ff1" w:eastAsia="Times New Roman" w:hAnsi="ff1" w:cs="Times New Roman"/>
+          <w:color w:val="000000"/>
+          <w:sz w:val="84"/>
+          <w:szCs w:val="84"/>
+          <w:lang w:val="fr-FR"/>
+        </w:rPr>
+        <w:t>n. Ví d</w:t>
+      </w:r>
+      <w:r>
+        <w:rPr>
+          <w:rFonts w:ascii="ff6" w:eastAsia="Times New Roman" w:hAnsi="ff6" w:cs="Times New Roman"/>
+          <w:color w:val="000000"/>
+          <w:spacing w:val="4"/>
+          <w:sz w:val="84"/>
+          <w:szCs w:val="84"/>
+          <w:lang w:val="fr-FR"/>
+        </w:rPr>
+        <w:t>ụ</w:t>
+      </w:r>
+      <w:r>
+        <w:rPr>
+          <w:rFonts w:ascii="ff1" w:eastAsia="Times New Roman" w:hAnsi="ff1" w:cs="Times New Roman"/>
+          <w:color w:val="000000"/>
+          <w:sz w:val="84"/>
+          <w:szCs w:val="84"/>
+          <w:lang w:val="fr-FR"/>
+        </w:rPr>
+        <w:t xml:space="preserve">, Ethernet có </w:t>
+      </w:r>
+    </w:p>
+    <w:p>
+      <w:pPr>
+        <w:shd w:val="clear" w:color="auto" w:fill="FFFFFF"/>
+        <w:spacing w:after="0" w:line="0" w:lineRule="auto"/>
+        <w:rPr>
+          <w:rFonts w:ascii="ff1" w:eastAsia="Times New Roman" w:hAnsi="ff1" w:cs="Times New Roman"/>
+          <w:color w:val="000000"/>
+          <w:sz w:val="84"/>
+          <w:szCs w:val="84"/>
+          <w:lang w:val="fr-FR"/>
+        </w:rPr>
+      </w:pPr>
+      <w:r>
+        <w:rPr>
+          <w:rFonts w:ascii="ff1" w:eastAsia="Times New Roman" w:hAnsi="ff1" w:cs="Times New Roman"/>
+          <w:color w:val="000000"/>
+          <w:sz w:val="84"/>
+          <w:szCs w:val="84"/>
+          <w:lang w:val="fr-FR"/>
+        </w:rPr>
+        <w:t>MTU c</w:t>
+      </w:r>
+      <w:r>
+        <w:rPr>
+          <w:rFonts w:ascii="ff6" w:eastAsia="Times New Roman" w:hAnsi="ff6" w:cs="Times New Roman"/>
+          <w:color w:val="000000"/>
+          <w:spacing w:val="4"/>
+          <w:sz w:val="84"/>
+          <w:szCs w:val="84"/>
+          <w:lang w:val="fr-FR"/>
+        </w:rPr>
+        <w:t>ố</w:t>
+      </w:r>
+      <w:r>
+        <w:rPr>
+          <w:rFonts w:ascii="ff1" w:eastAsia="Times New Roman" w:hAnsi="ff1" w:cs="Times New Roman"/>
+          <w:color w:val="000000"/>
+          <w:spacing w:val="70"/>
+          <w:sz w:val="84"/>
+          <w:szCs w:val="84"/>
+          <w:lang w:val="fr-FR"/>
+        </w:rPr>
+        <w:t xml:space="preserve"> </w:t>
+      </w:r>
+      <w:r>
+        <w:rPr>
+          <w:rFonts w:ascii="ff6" w:eastAsia="Times New Roman" w:hAnsi="ff6" w:cs="Times New Roman"/>
+          <w:color w:val="000000"/>
+          <w:sz w:val="84"/>
+          <w:szCs w:val="84"/>
+          <w:lang w:val="fr-FR"/>
+        </w:rPr>
+        <w:t>đị</w:t>
+      </w:r>
+      <w:r>
+        <w:rPr>
+          <w:rFonts w:ascii="ff1" w:eastAsia="Times New Roman" w:hAnsi="ff1" w:cs="Times New Roman"/>
+          <w:color w:val="000000"/>
+          <w:sz w:val="84"/>
+          <w:szCs w:val="84"/>
+          <w:lang w:val="fr-FR"/>
+        </w:rPr>
+        <w:t>nh là 1500 byte. Trong UDP, n</w:t>
+      </w:r>
+      <w:r>
+        <w:rPr>
+          <w:rFonts w:ascii="ff6" w:eastAsia="Times New Roman" w:hAnsi="ff6" w:cs="Times New Roman"/>
+          <w:color w:val="000000"/>
+          <w:sz w:val="84"/>
+          <w:szCs w:val="84"/>
+          <w:lang w:val="fr-FR"/>
+        </w:rPr>
+        <w:t>ếu kích thướ</w:t>
+      </w:r>
+      <w:r>
+        <w:rPr>
+          <w:rFonts w:ascii="ff1" w:eastAsia="Times New Roman" w:hAnsi="ff1" w:cs="Times New Roman"/>
+          <w:color w:val="000000"/>
+          <w:sz w:val="84"/>
+          <w:szCs w:val="84"/>
+          <w:lang w:val="fr-FR"/>
+        </w:rPr>
+        <w:t>c c</w:t>
+      </w:r>
+      <w:r>
+        <w:rPr>
+          <w:rFonts w:ascii="ff6" w:eastAsia="Times New Roman" w:hAnsi="ff6" w:cs="Times New Roman"/>
+          <w:color w:val="000000"/>
+          <w:spacing w:val="4"/>
+          <w:sz w:val="84"/>
+          <w:szCs w:val="84"/>
+          <w:lang w:val="fr-FR"/>
+        </w:rPr>
+        <w:t>ủ</w:t>
+      </w:r>
+      <w:r>
+        <w:rPr>
+          <w:rFonts w:ascii="ff1" w:eastAsia="Times New Roman" w:hAnsi="ff1" w:cs="Times New Roman"/>
+          <w:color w:val="000000"/>
+          <w:sz w:val="84"/>
+          <w:szCs w:val="84"/>
+          <w:lang w:val="fr-FR"/>
+        </w:rPr>
+        <w:t>a m</w:t>
+      </w:r>
+      <w:r>
+        <w:rPr>
+          <w:rFonts w:ascii="ff6" w:eastAsia="Times New Roman" w:hAnsi="ff6" w:cs="Times New Roman"/>
+          <w:color w:val="000000"/>
+          <w:spacing w:val="4"/>
+          <w:sz w:val="84"/>
+          <w:szCs w:val="84"/>
+          <w:lang w:val="fr-FR"/>
+        </w:rPr>
+        <w:t>ộ</w:t>
+      </w:r>
+      <w:r>
+        <w:rPr>
+          <w:rFonts w:ascii="ff1" w:eastAsia="Times New Roman" w:hAnsi="ff1" w:cs="Times New Roman"/>
+          <w:color w:val="000000"/>
+          <w:sz w:val="84"/>
+          <w:szCs w:val="84"/>
+          <w:lang w:val="fr-FR"/>
+        </w:rPr>
+        <w:t>t datagram l</w:t>
+      </w:r>
+      <w:r>
+        <w:rPr>
+          <w:rFonts w:ascii="ff6" w:eastAsia="Times New Roman" w:hAnsi="ff6" w:cs="Times New Roman"/>
+          <w:color w:val="000000"/>
+          <w:sz w:val="84"/>
+          <w:szCs w:val="84"/>
+          <w:lang w:val="fr-FR"/>
+        </w:rPr>
+        <w:t xml:space="preserve">ớn hơn </w:t>
+      </w:r>
+    </w:p>
+    <w:p>
+      <w:pPr>
+        <w:shd w:val="clear" w:color="auto" w:fill="FFFFFF"/>
+        <w:spacing w:after="0" w:line="0" w:lineRule="auto"/>
+        <w:rPr>
+          <w:rFonts w:ascii="ff1" w:eastAsia="Times New Roman" w:hAnsi="ff1" w:cs="Times New Roman"/>
+          <w:color w:val="000000"/>
+          <w:sz w:val="84"/>
+          <w:szCs w:val="84"/>
+          <w:lang w:val="fr-FR"/>
+        </w:rPr>
+      </w:pPr>
+      <w:r>
+        <w:rPr>
+          <w:rFonts w:ascii="ff1" w:eastAsia="Times New Roman" w:hAnsi="ff1" w:cs="Times New Roman"/>
+          <w:color w:val="000000"/>
+          <w:sz w:val="84"/>
+          <w:szCs w:val="84"/>
+          <w:lang w:val="fr-FR"/>
+        </w:rPr>
+        <w:t>MTU, IP s</w:t>
+      </w:r>
+      <w:r>
+        <w:rPr>
+          <w:rFonts w:ascii="ff6" w:eastAsia="Times New Roman" w:hAnsi="ff6" w:cs="Times New Roman"/>
+          <w:color w:val="000000"/>
+          <w:sz w:val="84"/>
+          <w:szCs w:val="84"/>
+          <w:lang w:val="fr-FR"/>
+        </w:rPr>
+        <w:t>ẽ</w:t>
+      </w:r>
+      <w:r>
+        <w:rPr>
+          <w:rFonts w:ascii="ff1" w:eastAsia="Times New Roman" w:hAnsi="ff1" w:cs="Times New Roman"/>
+          <w:color w:val="000000"/>
+          <w:sz w:val="84"/>
+          <w:szCs w:val="84"/>
+          <w:lang w:val="fr-FR"/>
+        </w:rPr>
+        <w:t xml:space="preserve"> </w:t>
+      </w:r>
+      <w:r>
+        <w:rPr>
+          <w:rFonts w:ascii="ff1" w:eastAsia="Times New Roman" w:hAnsi="ff1" w:cs="Times New Roman"/>
+          <w:color w:val="000000"/>
+          <w:spacing w:val="-4"/>
+          <w:sz w:val="84"/>
+          <w:szCs w:val="84"/>
+          <w:lang w:val="fr-FR"/>
+        </w:rPr>
+        <w:t>th</w:t>
+      </w:r>
+      <w:r>
+        <w:rPr>
+          <w:rFonts w:ascii="ff6" w:eastAsia="Times New Roman" w:hAnsi="ff6" w:cs="Times New Roman"/>
+          <w:color w:val="000000"/>
+          <w:sz w:val="84"/>
+          <w:szCs w:val="84"/>
+          <w:lang w:val="fr-FR"/>
+        </w:rPr>
+        <w:t>ự</w:t>
+      </w:r>
+      <w:r>
+        <w:rPr>
+          <w:rFonts w:ascii="ff1" w:eastAsia="Times New Roman" w:hAnsi="ff1" w:cs="Times New Roman"/>
+          <w:color w:val="000000"/>
+          <w:sz w:val="84"/>
+          <w:szCs w:val="84"/>
+          <w:lang w:val="fr-FR"/>
+        </w:rPr>
+        <w:t>c hi</w:t>
+      </w:r>
+      <w:r>
+        <w:rPr>
+          <w:rFonts w:ascii="ff6" w:eastAsia="Times New Roman" w:hAnsi="ff6" w:cs="Times New Roman"/>
+          <w:color w:val="000000"/>
+          <w:sz w:val="84"/>
+          <w:szCs w:val="84"/>
+          <w:lang w:val="fr-FR"/>
+        </w:rPr>
+        <w:t>ện phân đoạ</w:t>
+      </w:r>
+      <w:r>
+        <w:rPr>
+          <w:rFonts w:ascii="ff1" w:eastAsia="Times New Roman" w:hAnsi="ff1" w:cs="Times New Roman"/>
+          <w:color w:val="000000"/>
+          <w:sz w:val="84"/>
+          <w:szCs w:val="84"/>
+          <w:lang w:val="fr-FR"/>
+        </w:rPr>
+        <w:t>n, chia datagram thành các ph</w:t>
+      </w:r>
+      <w:r>
+        <w:rPr>
+          <w:rFonts w:ascii="ff6" w:eastAsia="Times New Roman" w:hAnsi="ff6" w:cs="Times New Roman"/>
+          <w:color w:val="000000"/>
+          <w:sz w:val="84"/>
+          <w:szCs w:val="84"/>
+          <w:lang w:val="fr-FR"/>
+        </w:rPr>
+        <w:t>ầ</w:t>
+      </w:r>
+      <w:r>
+        <w:rPr>
+          <w:rFonts w:ascii="ff1" w:eastAsia="Times New Roman" w:hAnsi="ff1" w:cs="Times New Roman"/>
+          <w:color w:val="000000"/>
+          <w:sz w:val="84"/>
+          <w:szCs w:val="84"/>
+          <w:lang w:val="fr-FR"/>
+        </w:rPr>
+        <w:t>n nh</w:t>
+      </w:r>
+      <w:r>
+        <w:rPr>
+          <w:rFonts w:ascii="ff6" w:eastAsia="Times New Roman" w:hAnsi="ff6" w:cs="Times New Roman"/>
+          <w:color w:val="000000"/>
+          <w:spacing w:val="4"/>
+          <w:sz w:val="84"/>
+          <w:szCs w:val="84"/>
+          <w:lang w:val="fr-FR"/>
+        </w:rPr>
+        <w:t>ỏ</w:t>
+      </w:r>
+      <w:r>
+        <w:rPr>
+          <w:rFonts w:ascii="ff1" w:eastAsia="Times New Roman" w:hAnsi="ff1" w:cs="Times New Roman"/>
+          <w:color w:val="000000"/>
+          <w:sz w:val="84"/>
+          <w:szCs w:val="84"/>
+          <w:lang w:val="fr-FR"/>
+        </w:rPr>
+        <w:t xml:space="preserve"> </w:t>
+      </w:r>
+      <w:r>
+        <w:rPr>
+          <w:rFonts w:ascii="ff6" w:eastAsia="Times New Roman" w:hAnsi="ff6" w:cs="Times New Roman"/>
+          <w:color w:val="000000"/>
+          <w:sz w:val="84"/>
+          <w:szCs w:val="84"/>
+          <w:lang w:val="fr-FR"/>
+        </w:rPr>
+        <w:t>hơn (các đoạ</w:t>
+      </w:r>
+      <w:r>
+        <w:rPr>
+          <w:rFonts w:ascii="ff1" w:eastAsia="Times New Roman" w:hAnsi="ff1" w:cs="Times New Roman"/>
+          <w:color w:val="000000"/>
+          <w:sz w:val="84"/>
+          <w:szCs w:val="84"/>
+          <w:lang w:val="fr-FR"/>
+        </w:rPr>
+        <w:t xml:space="preserve">n), vì </w:t>
+      </w:r>
+    </w:p>
+    <w:p>
+      <w:pPr>
+        <w:shd w:val="clear" w:color="auto" w:fill="FFFFFF"/>
+        <w:spacing w:after="0" w:line="0" w:lineRule="auto"/>
+        <w:rPr>
+          <w:rFonts w:ascii="ff1" w:eastAsia="Times New Roman" w:hAnsi="ff1" w:cs="Times New Roman"/>
+          <w:color w:val="000000"/>
+          <w:spacing w:val="4"/>
+          <w:sz w:val="84"/>
+          <w:szCs w:val="84"/>
+          <w:lang w:val="fr-FR"/>
+        </w:rPr>
+      </w:pPr>
+      <w:r>
+        <w:rPr>
+          <w:rFonts w:ascii="ff1" w:eastAsia="Times New Roman" w:hAnsi="ff1" w:cs="Times New Roman"/>
+          <w:color w:val="000000"/>
+          <w:spacing w:val="4"/>
+          <w:sz w:val="84"/>
+          <w:szCs w:val="84"/>
+          <w:lang w:val="fr-FR"/>
+        </w:rPr>
+        <w:t>v</w:t>
+      </w:r>
+      <w:r>
+        <w:rPr>
+          <w:rFonts w:ascii="ff6" w:eastAsia="Times New Roman" w:hAnsi="ff6" w:cs="Times New Roman"/>
+          <w:color w:val="000000"/>
+          <w:sz w:val="84"/>
+          <w:szCs w:val="84"/>
+          <w:lang w:val="fr-FR"/>
+        </w:rPr>
+        <w:t>ậ</w:t>
+      </w:r>
+      <w:r>
+        <w:rPr>
+          <w:rFonts w:ascii="ff1" w:eastAsia="Times New Roman" w:hAnsi="ff1" w:cs="Times New Roman"/>
+          <w:color w:val="000000"/>
+          <w:sz w:val="84"/>
+          <w:szCs w:val="84"/>
+          <w:lang w:val="fr-FR"/>
+        </w:rPr>
+        <w:t>y m</w:t>
+      </w:r>
+      <w:r>
+        <w:rPr>
+          <w:rFonts w:ascii="ff6" w:eastAsia="Times New Roman" w:hAnsi="ff6" w:cs="Times New Roman"/>
+          <w:color w:val="000000"/>
+          <w:sz w:val="84"/>
+          <w:szCs w:val="84"/>
+          <w:lang w:val="fr-FR"/>
+        </w:rPr>
+        <w:t>ỗi đoạ</w:t>
+      </w:r>
+      <w:r>
+        <w:rPr>
+          <w:rFonts w:ascii="ff1" w:eastAsia="Times New Roman" w:hAnsi="ff1" w:cs="Times New Roman"/>
+          <w:color w:val="000000"/>
+          <w:sz w:val="84"/>
+          <w:szCs w:val="84"/>
+          <w:lang w:val="fr-FR"/>
+        </w:rPr>
+        <w:t>n nh</w:t>
+      </w:r>
+      <w:r>
+        <w:rPr>
+          <w:rFonts w:ascii="ff6" w:eastAsia="Times New Roman" w:hAnsi="ff6" w:cs="Times New Roman"/>
+          <w:color w:val="000000"/>
+          <w:spacing w:val="4"/>
+          <w:sz w:val="84"/>
+          <w:szCs w:val="84"/>
+          <w:lang w:val="fr-FR"/>
+        </w:rPr>
+        <w:t>ỏ</w:t>
+      </w:r>
+      <w:r>
+        <w:rPr>
+          <w:rFonts w:ascii="ff1" w:eastAsia="Times New Roman" w:hAnsi="ff1" w:cs="Times New Roman"/>
+          <w:color w:val="000000"/>
+          <w:sz w:val="84"/>
+          <w:szCs w:val="84"/>
+          <w:lang w:val="fr-FR"/>
+        </w:rPr>
+        <w:t xml:space="preserve"> </w:t>
+      </w:r>
+      <w:r>
+        <w:rPr>
+          <w:rFonts w:ascii="ff6" w:eastAsia="Times New Roman" w:hAnsi="ff6" w:cs="Times New Roman"/>
+          <w:color w:val="000000"/>
+          <w:sz w:val="84"/>
+          <w:szCs w:val="84"/>
+          <w:lang w:val="fr-FR"/>
+        </w:rPr>
+        <w:t>có kích thướ</w:t>
+      </w:r>
+      <w:r>
+        <w:rPr>
+          <w:rFonts w:ascii="ff1" w:eastAsia="Times New Roman" w:hAnsi="ff1" w:cs="Times New Roman"/>
+          <w:color w:val="000000"/>
+          <w:sz w:val="84"/>
+          <w:szCs w:val="84"/>
+          <w:lang w:val="fr-FR"/>
+        </w:rPr>
+        <w:t>c nh</w:t>
+      </w:r>
+      <w:r>
+        <w:rPr>
+          <w:rFonts w:ascii="ff6" w:eastAsia="Times New Roman" w:hAnsi="ff6" w:cs="Times New Roman"/>
+          <w:color w:val="000000"/>
+          <w:spacing w:val="4"/>
+          <w:sz w:val="84"/>
+          <w:szCs w:val="84"/>
+          <w:lang w:val="fr-FR"/>
+        </w:rPr>
+        <w:t>ỏ</w:t>
+      </w:r>
+      <w:r>
+        <w:rPr>
+          <w:rFonts w:ascii="ff1" w:eastAsia="Times New Roman" w:hAnsi="ff1" w:cs="Times New Roman"/>
+          <w:color w:val="000000"/>
+          <w:sz w:val="84"/>
+          <w:szCs w:val="84"/>
+          <w:lang w:val="fr-FR"/>
+        </w:rPr>
+        <w:t xml:space="preserve"> </w:t>
+      </w:r>
+      <w:r>
+        <w:rPr>
+          <w:rFonts w:ascii="ff6" w:eastAsia="Times New Roman" w:hAnsi="ff6" w:cs="Times New Roman"/>
+          <w:color w:val="000000"/>
+          <w:sz w:val="84"/>
+          <w:szCs w:val="84"/>
+          <w:lang w:val="fr-FR"/>
+        </w:rPr>
+        <w:t>hơn MTU.</w:t>
+      </w:r>
+    </w:p>
+    <w:p>
+      <w:pPr>
+        <w:shd w:val="clear" w:color="auto" w:fill="FFFFFF"/>
+        <w:spacing w:after="0" w:line="0" w:lineRule="auto"/>
+        <w:rPr>
+          <w:rFonts w:ascii="ff1" w:eastAsia="Times New Roman" w:hAnsi="ff1" w:cs="Times New Roman"/>
+          <w:color w:val="000000"/>
+          <w:sz w:val="84"/>
+          <w:szCs w:val="84"/>
+          <w:lang w:val="fr-FR"/>
+        </w:rPr>
+      </w:pPr>
+      <w:r>
+        <w:rPr>
+          <w:rFonts w:ascii="ff1" w:eastAsia="Times New Roman" w:hAnsi="ff1" w:cs="Times New Roman"/>
+          <w:color w:val="000000"/>
+          <w:sz w:val="84"/>
+          <w:szCs w:val="84"/>
+          <w:lang w:val="fr-FR"/>
+        </w:rPr>
+        <w:t>MTU là vi</w:t>
+      </w:r>
+      <w:r>
+        <w:rPr>
+          <w:rFonts w:ascii="ff6" w:eastAsia="Times New Roman" w:hAnsi="ff6" w:cs="Times New Roman"/>
+          <w:color w:val="000000"/>
+          <w:sz w:val="84"/>
+          <w:szCs w:val="84"/>
+          <w:lang w:val="fr-FR"/>
+        </w:rPr>
+        <w:t>ế</w:t>
+      </w:r>
+      <w:r>
+        <w:rPr>
+          <w:rFonts w:ascii="ff1" w:eastAsia="Times New Roman" w:hAnsi="ff1" w:cs="Times New Roman"/>
+          <w:color w:val="000000"/>
+          <w:sz w:val="84"/>
+          <w:szCs w:val="84"/>
+          <w:lang w:val="fr-FR"/>
+        </w:rPr>
+        <w:t>t t</w:t>
+      </w:r>
+      <w:r>
+        <w:rPr>
+          <w:rFonts w:ascii="ff6" w:eastAsia="Times New Roman" w:hAnsi="ff6" w:cs="Times New Roman"/>
+          <w:color w:val="000000"/>
+          <w:sz w:val="84"/>
+          <w:szCs w:val="84"/>
+          <w:lang w:val="fr-FR"/>
+        </w:rPr>
+        <w:t>ắ</w:t>
+      </w:r>
+      <w:r>
+        <w:rPr>
+          <w:rFonts w:ascii="ff1" w:eastAsia="Times New Roman" w:hAnsi="ff1" w:cs="Times New Roman"/>
+          <w:color w:val="000000"/>
+          <w:sz w:val="84"/>
+          <w:szCs w:val="84"/>
+          <w:lang w:val="fr-FR"/>
+        </w:rPr>
+        <w:t>t c</w:t>
+      </w:r>
+      <w:r>
+        <w:rPr>
+          <w:rFonts w:ascii="ff6" w:eastAsia="Times New Roman" w:hAnsi="ff6" w:cs="Times New Roman"/>
+          <w:color w:val="000000"/>
+          <w:spacing w:val="4"/>
+          <w:sz w:val="84"/>
+          <w:szCs w:val="84"/>
+          <w:lang w:val="fr-FR"/>
+        </w:rPr>
+        <w:t>ủ</w:t>
+      </w:r>
+      <w:r>
+        <w:rPr>
+          <w:rFonts w:ascii="ff1" w:eastAsia="Times New Roman" w:hAnsi="ff1" w:cs="Times New Roman"/>
+          <w:color w:val="000000"/>
+          <w:sz w:val="84"/>
+          <w:szCs w:val="84"/>
+          <w:lang w:val="fr-FR"/>
+        </w:rPr>
+        <w:t>a Maximum Transmission Unit. MTU là m</w:t>
+      </w:r>
+      <w:r>
+        <w:rPr>
+          <w:rFonts w:ascii="ff6" w:eastAsia="Times New Roman" w:hAnsi="ff6" w:cs="Times New Roman"/>
+          <w:color w:val="000000"/>
+          <w:sz w:val="84"/>
+          <w:szCs w:val="84"/>
+          <w:lang w:val="fr-FR"/>
+        </w:rPr>
+        <w:t>ột đặc trưng củ</w:t>
+      </w:r>
+      <w:r>
+        <w:rPr>
+          <w:rFonts w:ascii="ff1" w:eastAsia="Times New Roman" w:hAnsi="ff1" w:cs="Times New Roman"/>
+          <w:color w:val="000000"/>
+          <w:sz w:val="84"/>
+          <w:szCs w:val="84"/>
+          <w:lang w:val="fr-FR"/>
+        </w:rPr>
+        <w:t>a t</w:t>
+      </w:r>
+      <w:r>
+        <w:rPr>
+          <w:rFonts w:ascii="ff6" w:eastAsia="Times New Roman" w:hAnsi="ff6" w:cs="Times New Roman"/>
+          <w:color w:val="000000"/>
+          <w:sz w:val="84"/>
+          <w:szCs w:val="84"/>
+          <w:lang w:val="fr-FR"/>
+        </w:rPr>
+        <w:t>ầ</w:t>
+      </w:r>
+      <w:r>
+        <w:rPr>
+          <w:rFonts w:ascii="ff1" w:eastAsia="Times New Roman" w:hAnsi="ff1" w:cs="Times New Roman"/>
+          <w:color w:val="000000"/>
+          <w:sz w:val="84"/>
+          <w:szCs w:val="84"/>
+          <w:lang w:val="fr-FR"/>
+        </w:rPr>
+        <w:t xml:space="preserve">ng </w:t>
+      </w:r>
+    </w:p>
+    <w:p>
+      <w:pPr>
+        <w:shd w:val="clear" w:color="auto" w:fill="FFFFFF"/>
+        <w:spacing w:after="0" w:line="0" w:lineRule="auto"/>
+        <w:rPr>
+          <w:rFonts w:ascii="ff1" w:eastAsia="Times New Roman" w:hAnsi="ff1" w:cs="Times New Roman"/>
+          <w:color w:val="000000"/>
+          <w:sz w:val="84"/>
+          <w:szCs w:val="84"/>
+          <w:lang w:val="fr-FR"/>
+        </w:rPr>
+      </w:pPr>
+      <w:r>
+        <w:rPr>
+          <w:rFonts w:ascii="ff1" w:eastAsia="Times New Roman" w:hAnsi="ff1" w:cs="Times New Roman"/>
+          <w:color w:val="000000"/>
+          <w:sz w:val="84"/>
+          <w:szCs w:val="84"/>
+          <w:lang w:val="fr-FR"/>
+        </w:rPr>
+        <w:t>liên k</w:t>
+      </w:r>
+      <w:r>
+        <w:rPr>
+          <w:rFonts w:ascii="ff6" w:eastAsia="Times New Roman" w:hAnsi="ff6" w:cs="Times New Roman"/>
+          <w:color w:val="000000"/>
+          <w:sz w:val="84"/>
+          <w:szCs w:val="84"/>
+          <w:lang w:val="fr-FR"/>
+        </w:rPr>
+        <w:t>ế</w:t>
+      </w:r>
+      <w:r>
+        <w:rPr>
+          <w:rFonts w:ascii="ff1" w:eastAsia="Times New Roman" w:hAnsi="ff1" w:cs="Times New Roman"/>
+          <w:color w:val="000000"/>
+          <w:sz w:val="84"/>
+          <w:szCs w:val="84"/>
+          <w:lang w:val="fr-FR"/>
+        </w:rPr>
+        <w:t>t mô t</w:t>
+      </w:r>
+      <w:r>
+        <w:rPr>
+          <w:rFonts w:ascii="ff6" w:eastAsia="Times New Roman" w:hAnsi="ff6" w:cs="Times New Roman"/>
+          <w:color w:val="000000"/>
+          <w:sz w:val="84"/>
+          <w:szCs w:val="84"/>
+          <w:lang w:val="fr-FR"/>
+        </w:rPr>
+        <w:t>ả</w:t>
+      </w:r>
+      <w:r>
+        <w:rPr>
+          <w:rFonts w:ascii="ff1" w:eastAsia="Times New Roman" w:hAnsi="ff1" w:cs="Times New Roman"/>
+          <w:color w:val="000000"/>
+          <w:sz w:val="84"/>
+          <w:szCs w:val="84"/>
+          <w:lang w:val="fr-FR"/>
+        </w:rPr>
+        <w:t xml:space="preserve"> s</w:t>
+      </w:r>
+      <w:r>
+        <w:rPr>
+          <w:rFonts w:ascii="ff6" w:eastAsia="Times New Roman" w:hAnsi="ff6" w:cs="Times New Roman"/>
+          <w:color w:val="000000"/>
+          <w:spacing w:val="4"/>
+          <w:sz w:val="84"/>
+          <w:szCs w:val="84"/>
+          <w:lang w:val="fr-FR"/>
+        </w:rPr>
+        <w:t>ố</w:t>
+      </w:r>
+      <w:r>
+        <w:rPr>
+          <w:rFonts w:ascii="ff1" w:eastAsia="Times New Roman" w:hAnsi="ff1" w:cs="Times New Roman"/>
+          <w:color w:val="000000"/>
+          <w:sz w:val="84"/>
+          <w:szCs w:val="84"/>
+          <w:lang w:val="fr-FR"/>
+        </w:rPr>
+        <w:t xml:space="preserve"> byte d</w:t>
+      </w:r>
+      <w:r>
+        <w:rPr>
+          <w:rFonts w:ascii="ff6" w:eastAsia="Times New Roman" w:hAnsi="ff6" w:cs="Times New Roman"/>
+          <w:color w:val="000000"/>
+          <w:sz w:val="84"/>
+          <w:szCs w:val="84"/>
+          <w:lang w:val="fr-FR"/>
+        </w:rPr>
+        <w:t>ữ</w:t>
+      </w:r>
+      <w:r>
+        <w:rPr>
+          <w:rFonts w:ascii="ff1" w:eastAsia="Times New Roman" w:hAnsi="ff1" w:cs="Times New Roman"/>
+          <w:color w:val="000000"/>
+          <w:sz w:val="84"/>
+          <w:szCs w:val="84"/>
+          <w:lang w:val="fr-FR"/>
+        </w:rPr>
+        <w:t xml:space="preserve"> </w:t>
+      </w:r>
+      <w:r>
+        <w:rPr>
+          <w:rFonts w:ascii="ff1" w:eastAsia="Times New Roman" w:hAnsi="ff1" w:cs="Times New Roman"/>
+          <w:color w:val="000000"/>
+          <w:spacing w:val="3"/>
+          <w:sz w:val="84"/>
+          <w:szCs w:val="84"/>
+          <w:lang w:val="fr-FR"/>
+        </w:rPr>
+        <w:t>li</w:t>
+      </w:r>
+      <w:r>
+        <w:rPr>
+          <w:rFonts w:ascii="ff6" w:eastAsia="Times New Roman" w:hAnsi="ff6" w:cs="Times New Roman"/>
+          <w:color w:val="000000"/>
+          <w:sz w:val="84"/>
+          <w:szCs w:val="84"/>
+          <w:lang w:val="fr-FR"/>
+        </w:rPr>
+        <w:t>ệ</w:t>
+      </w:r>
+      <w:r>
+        <w:rPr>
+          <w:rFonts w:ascii="ff1" w:eastAsia="Times New Roman" w:hAnsi="ff1" w:cs="Times New Roman"/>
+          <w:color w:val="000000"/>
+          <w:sz w:val="84"/>
+          <w:szCs w:val="84"/>
+          <w:lang w:val="fr-FR"/>
+        </w:rPr>
+        <w:t>u t</w:t>
+      </w:r>
+      <w:r>
+        <w:rPr>
+          <w:rFonts w:ascii="ff6" w:eastAsia="Times New Roman" w:hAnsi="ff6" w:cs="Times New Roman"/>
+          <w:color w:val="000000"/>
+          <w:sz w:val="84"/>
+          <w:szCs w:val="84"/>
+          <w:lang w:val="fr-FR"/>
+        </w:rPr>
+        <w:t>ối đa có thể</w:t>
+      </w:r>
+      <w:r>
+        <w:rPr>
+          <w:rFonts w:ascii="ff1" w:eastAsia="Times New Roman" w:hAnsi="ff1" w:cs="Times New Roman"/>
+          <w:color w:val="000000"/>
+          <w:sz w:val="84"/>
+          <w:szCs w:val="84"/>
+          <w:lang w:val="fr-FR"/>
+        </w:rPr>
+        <w:t xml:space="preserve"> truy</w:t>
+      </w:r>
+      <w:r>
+        <w:rPr>
+          <w:rFonts w:ascii="ff6" w:eastAsia="Times New Roman" w:hAnsi="ff6" w:cs="Times New Roman"/>
+          <w:color w:val="000000"/>
+          <w:sz w:val="84"/>
+          <w:szCs w:val="84"/>
+          <w:lang w:val="fr-FR"/>
+        </w:rPr>
+        <w:t>ề</w:t>
+      </w:r>
+      <w:r>
+        <w:rPr>
+          <w:rFonts w:ascii="ff1" w:eastAsia="Times New Roman" w:hAnsi="ff1" w:cs="Times New Roman"/>
+          <w:color w:val="000000"/>
+          <w:sz w:val="84"/>
+          <w:szCs w:val="84"/>
+          <w:lang w:val="fr-FR"/>
+        </w:rPr>
+        <w:t>n trong m</w:t>
+      </w:r>
+      <w:r>
+        <w:rPr>
+          <w:rFonts w:ascii="ff6" w:eastAsia="Times New Roman" w:hAnsi="ff6" w:cs="Times New Roman"/>
+          <w:color w:val="000000"/>
+          <w:sz w:val="84"/>
+          <w:szCs w:val="84"/>
+          <w:lang w:val="fr-FR"/>
+        </w:rPr>
+        <w:t>ộ</w:t>
+      </w:r>
+      <w:r>
+        <w:rPr>
+          <w:rFonts w:ascii="ff1" w:eastAsia="Times New Roman" w:hAnsi="ff1" w:cs="Times New Roman"/>
+          <w:color w:val="000000"/>
+          <w:sz w:val="84"/>
+          <w:szCs w:val="84"/>
+          <w:lang w:val="fr-FR"/>
+        </w:rPr>
+        <w:t>t gói tin. M</w:t>
+      </w:r>
+      <w:r>
+        <w:rPr>
+          <w:rFonts w:ascii="ff6" w:eastAsia="Times New Roman" w:hAnsi="ff6" w:cs="Times New Roman"/>
+          <w:color w:val="000000"/>
+          <w:sz w:val="84"/>
+          <w:szCs w:val="84"/>
+          <w:lang w:val="fr-FR"/>
+        </w:rPr>
+        <w:t>ặ</w:t>
+      </w:r>
+      <w:r>
+        <w:rPr>
+          <w:rFonts w:ascii="ff1" w:eastAsia="Times New Roman" w:hAnsi="ff1" w:cs="Times New Roman"/>
+          <w:color w:val="000000"/>
+          <w:sz w:val="84"/>
+          <w:szCs w:val="84"/>
+          <w:lang w:val="fr-FR"/>
+        </w:rPr>
+        <w:t xml:space="preserve">t khác, MTU là </w:t>
+      </w:r>
+    </w:p>
+    <w:p>
+      <w:pPr>
+        <w:shd w:val="clear" w:color="auto" w:fill="FFFFFF"/>
+        <w:spacing w:after="0" w:line="0" w:lineRule="auto"/>
+        <w:rPr>
+          <w:rFonts w:ascii="ff1" w:eastAsia="Times New Roman" w:hAnsi="ff1" w:cs="Times New Roman"/>
+          <w:color w:val="000000"/>
+          <w:sz w:val="84"/>
+          <w:szCs w:val="84"/>
+          <w:lang w:val="fr-FR"/>
+        </w:rPr>
+      </w:pPr>
+      <w:r>
+        <w:rPr>
+          <w:rFonts w:ascii="ff1" w:eastAsia="Times New Roman" w:hAnsi="ff1" w:cs="Times New Roman"/>
+          <w:color w:val="000000"/>
+          <w:sz w:val="84"/>
+          <w:szCs w:val="84"/>
+          <w:lang w:val="fr-FR"/>
+        </w:rPr>
+        <w:t>gói d</w:t>
+      </w:r>
+      <w:r>
+        <w:rPr>
+          <w:rFonts w:ascii="ff6" w:eastAsia="Times New Roman" w:hAnsi="ff6" w:cs="Times New Roman"/>
+          <w:color w:val="000000"/>
+          <w:sz w:val="84"/>
+          <w:szCs w:val="84"/>
+          <w:lang w:val="fr-FR"/>
+        </w:rPr>
+        <w:t>ữ</w:t>
+      </w:r>
+      <w:r>
+        <w:rPr>
+          <w:rFonts w:ascii="ff1" w:eastAsia="Times New Roman" w:hAnsi="ff1" w:cs="Times New Roman"/>
+          <w:color w:val="000000"/>
+          <w:spacing w:val="20"/>
+          <w:sz w:val="84"/>
+          <w:szCs w:val="84"/>
+          <w:lang w:val="fr-FR"/>
+        </w:rPr>
+        <w:t xml:space="preserve"> </w:t>
+      </w:r>
+      <w:r>
+        <w:rPr>
+          <w:rFonts w:ascii="ff1" w:eastAsia="Times New Roman" w:hAnsi="ff1" w:cs="Times New Roman"/>
+          <w:color w:val="000000"/>
+          <w:spacing w:val="3"/>
+          <w:sz w:val="84"/>
+          <w:szCs w:val="84"/>
+          <w:lang w:val="fr-FR"/>
+        </w:rPr>
+        <w:t>li</w:t>
+      </w:r>
+      <w:r>
+        <w:rPr>
+          <w:rFonts w:ascii="ff6" w:eastAsia="Times New Roman" w:hAnsi="ff6" w:cs="Times New Roman"/>
+          <w:color w:val="000000"/>
+          <w:sz w:val="84"/>
+          <w:szCs w:val="84"/>
+          <w:lang w:val="fr-FR"/>
+        </w:rPr>
+        <w:t>ệ</w:t>
+      </w:r>
+      <w:r>
+        <w:rPr>
+          <w:rFonts w:ascii="ff1" w:eastAsia="Times New Roman" w:hAnsi="ff1" w:cs="Times New Roman"/>
+          <w:color w:val="000000"/>
+          <w:sz w:val="84"/>
+          <w:szCs w:val="84"/>
+          <w:lang w:val="fr-FR"/>
+        </w:rPr>
+        <w:t>u l</w:t>
+      </w:r>
+      <w:r>
+        <w:rPr>
+          <w:rFonts w:ascii="ff6" w:eastAsia="Times New Roman" w:hAnsi="ff6" w:cs="Times New Roman"/>
+          <w:color w:val="000000"/>
+          <w:spacing w:val="1"/>
+          <w:sz w:val="84"/>
+          <w:szCs w:val="84"/>
+          <w:lang w:val="fr-FR"/>
+        </w:rPr>
+        <w:t>ớ</w:t>
+      </w:r>
+      <w:r>
+        <w:rPr>
+          <w:rFonts w:ascii="ff1" w:eastAsia="Times New Roman" w:hAnsi="ff1" w:cs="Times New Roman"/>
+          <w:color w:val="000000"/>
+          <w:sz w:val="84"/>
+          <w:szCs w:val="84"/>
+          <w:lang w:val="fr-FR"/>
+        </w:rPr>
+        <w:t>n nh</w:t>
+      </w:r>
+      <w:r>
+        <w:rPr>
+          <w:rFonts w:ascii="ff6" w:eastAsia="Times New Roman" w:hAnsi="ff6" w:cs="Times New Roman"/>
+          <w:color w:val="000000"/>
+          <w:sz w:val="84"/>
+          <w:szCs w:val="84"/>
+          <w:lang w:val="fr-FR"/>
+        </w:rPr>
+        <w:t>ất mà môi trườ</w:t>
+      </w:r>
+      <w:r>
+        <w:rPr>
+          <w:rFonts w:ascii="ff1" w:eastAsia="Times New Roman" w:hAnsi="ff1" w:cs="Times New Roman"/>
+          <w:color w:val="000000"/>
+          <w:sz w:val="84"/>
+          <w:szCs w:val="84"/>
+          <w:lang w:val="fr-FR"/>
+        </w:rPr>
+        <w:t>ng m</w:t>
+      </w:r>
+      <w:r>
+        <w:rPr>
+          <w:rFonts w:ascii="ff6" w:eastAsia="Times New Roman" w:hAnsi="ff6" w:cs="Times New Roman"/>
+          <w:color w:val="000000"/>
+          <w:sz w:val="84"/>
+          <w:szCs w:val="84"/>
+          <w:lang w:val="fr-FR"/>
+        </w:rPr>
+        <w:t>ạng cho trướ</w:t>
+      </w:r>
+      <w:r>
+        <w:rPr>
+          <w:rFonts w:ascii="ff1" w:eastAsia="Times New Roman" w:hAnsi="ff1" w:cs="Times New Roman"/>
+          <w:color w:val="000000"/>
+          <w:sz w:val="84"/>
+          <w:szCs w:val="84"/>
+          <w:lang w:val="fr-FR"/>
+        </w:rPr>
+        <w:t>c có th</w:t>
+      </w:r>
+      <w:r>
+        <w:rPr>
+          <w:rFonts w:ascii="ff6" w:eastAsia="Times New Roman" w:hAnsi="ff6" w:cs="Times New Roman"/>
+          <w:color w:val="000000"/>
+          <w:sz w:val="84"/>
+          <w:szCs w:val="84"/>
+          <w:lang w:val="fr-FR"/>
+        </w:rPr>
+        <w:t>ể</w:t>
+      </w:r>
+      <w:r>
+        <w:rPr>
+          <w:rFonts w:ascii="ff1" w:eastAsia="Times New Roman" w:hAnsi="ff1" w:cs="Times New Roman"/>
+          <w:color w:val="000000"/>
+          <w:sz w:val="84"/>
+          <w:szCs w:val="84"/>
+          <w:lang w:val="fr-FR"/>
+        </w:rPr>
+        <w:t xml:space="preserve"> truy</w:t>
+      </w:r>
+      <w:r>
+        <w:rPr>
+          <w:rFonts w:ascii="ff6" w:eastAsia="Times New Roman" w:hAnsi="ff6" w:cs="Times New Roman"/>
+          <w:color w:val="000000"/>
+          <w:sz w:val="84"/>
+          <w:szCs w:val="84"/>
+          <w:lang w:val="fr-FR"/>
+        </w:rPr>
+        <w:t>ề</w:t>
+      </w:r>
+      <w:r>
+        <w:rPr>
+          <w:rFonts w:ascii="ff1" w:eastAsia="Times New Roman" w:hAnsi="ff1" w:cs="Times New Roman"/>
+          <w:color w:val="000000"/>
+          <w:sz w:val="84"/>
+          <w:szCs w:val="84"/>
+          <w:lang w:val="fr-FR"/>
+        </w:rPr>
+        <w:t>n. Ví d</w:t>
+      </w:r>
+      <w:r>
+        <w:rPr>
+          <w:rFonts w:ascii="ff6" w:eastAsia="Times New Roman" w:hAnsi="ff6" w:cs="Times New Roman"/>
+          <w:color w:val="000000"/>
+          <w:spacing w:val="4"/>
+          <w:sz w:val="84"/>
+          <w:szCs w:val="84"/>
+          <w:lang w:val="fr-FR"/>
+        </w:rPr>
+        <w:t>ụ</w:t>
+      </w:r>
+      <w:r>
+        <w:rPr>
+          <w:rFonts w:ascii="ff1" w:eastAsia="Times New Roman" w:hAnsi="ff1" w:cs="Times New Roman"/>
+          <w:color w:val="000000"/>
+          <w:sz w:val="84"/>
+          <w:szCs w:val="84"/>
+          <w:lang w:val="fr-FR"/>
+        </w:rPr>
+        <w:t xml:space="preserve">, Ethernet có </w:t>
+      </w:r>
+    </w:p>
+    <w:p>
+      <w:pPr>
+        <w:shd w:val="clear" w:color="auto" w:fill="FFFFFF"/>
+        <w:spacing w:after="0" w:line="0" w:lineRule="auto"/>
+        <w:rPr>
+          <w:rFonts w:ascii="ff1" w:eastAsia="Times New Roman" w:hAnsi="ff1" w:cs="Times New Roman"/>
+          <w:color w:val="000000"/>
+          <w:sz w:val="84"/>
+          <w:szCs w:val="84"/>
+          <w:lang w:val="fr-FR"/>
+        </w:rPr>
+      </w:pPr>
+      <w:r>
+        <w:rPr>
+          <w:rFonts w:ascii="ff1" w:eastAsia="Times New Roman" w:hAnsi="ff1" w:cs="Times New Roman"/>
+          <w:color w:val="000000"/>
+          <w:sz w:val="84"/>
+          <w:szCs w:val="84"/>
+          <w:lang w:val="fr-FR"/>
+        </w:rPr>
+        <w:t>MTU c</w:t>
+      </w:r>
+      <w:r>
+        <w:rPr>
+          <w:rFonts w:ascii="ff6" w:eastAsia="Times New Roman" w:hAnsi="ff6" w:cs="Times New Roman"/>
+          <w:color w:val="000000"/>
+          <w:spacing w:val="4"/>
+          <w:sz w:val="84"/>
+          <w:szCs w:val="84"/>
+          <w:lang w:val="fr-FR"/>
+        </w:rPr>
+        <w:t>ố</w:t>
+      </w:r>
+      <w:r>
+        <w:rPr>
+          <w:rFonts w:ascii="ff1" w:eastAsia="Times New Roman" w:hAnsi="ff1" w:cs="Times New Roman"/>
+          <w:color w:val="000000"/>
+          <w:spacing w:val="70"/>
+          <w:sz w:val="84"/>
+          <w:szCs w:val="84"/>
+          <w:lang w:val="fr-FR"/>
+        </w:rPr>
+        <w:t xml:space="preserve"> </w:t>
+      </w:r>
+      <w:r>
+        <w:rPr>
+          <w:rFonts w:ascii="ff6" w:eastAsia="Times New Roman" w:hAnsi="ff6" w:cs="Times New Roman"/>
+          <w:color w:val="000000"/>
+          <w:sz w:val="84"/>
+          <w:szCs w:val="84"/>
+          <w:lang w:val="fr-FR"/>
+        </w:rPr>
+        <w:t>đị</w:t>
+      </w:r>
+      <w:r>
+        <w:rPr>
+          <w:rFonts w:ascii="ff1" w:eastAsia="Times New Roman" w:hAnsi="ff1" w:cs="Times New Roman"/>
+          <w:color w:val="000000"/>
+          <w:sz w:val="84"/>
+          <w:szCs w:val="84"/>
+          <w:lang w:val="fr-FR"/>
+        </w:rPr>
+        <w:t>nh là 1500 byte. Trong UDP, n</w:t>
+      </w:r>
+      <w:r>
+        <w:rPr>
+          <w:rFonts w:ascii="ff6" w:eastAsia="Times New Roman" w:hAnsi="ff6" w:cs="Times New Roman"/>
+          <w:color w:val="000000"/>
+          <w:sz w:val="84"/>
+          <w:szCs w:val="84"/>
+          <w:lang w:val="fr-FR"/>
+        </w:rPr>
+        <w:t>ếu kích thướ</w:t>
+      </w:r>
+      <w:r>
+        <w:rPr>
+          <w:rFonts w:ascii="ff1" w:eastAsia="Times New Roman" w:hAnsi="ff1" w:cs="Times New Roman"/>
+          <w:color w:val="000000"/>
+          <w:sz w:val="84"/>
+          <w:szCs w:val="84"/>
+          <w:lang w:val="fr-FR"/>
+        </w:rPr>
+        <w:t>c c</w:t>
+      </w:r>
+      <w:r>
+        <w:rPr>
+          <w:rFonts w:ascii="ff6" w:eastAsia="Times New Roman" w:hAnsi="ff6" w:cs="Times New Roman"/>
+          <w:color w:val="000000"/>
+          <w:spacing w:val="4"/>
+          <w:sz w:val="84"/>
+          <w:szCs w:val="84"/>
+          <w:lang w:val="fr-FR"/>
+        </w:rPr>
+        <w:t>ủ</w:t>
+      </w:r>
+      <w:r>
+        <w:rPr>
+          <w:rFonts w:ascii="ff1" w:eastAsia="Times New Roman" w:hAnsi="ff1" w:cs="Times New Roman"/>
+          <w:color w:val="000000"/>
+          <w:sz w:val="84"/>
+          <w:szCs w:val="84"/>
+          <w:lang w:val="fr-FR"/>
+        </w:rPr>
+        <w:t>a m</w:t>
+      </w:r>
+      <w:r>
+        <w:rPr>
+          <w:rFonts w:ascii="ff6" w:eastAsia="Times New Roman" w:hAnsi="ff6" w:cs="Times New Roman"/>
+          <w:color w:val="000000"/>
+          <w:spacing w:val="4"/>
+          <w:sz w:val="84"/>
+          <w:szCs w:val="84"/>
+          <w:lang w:val="fr-FR"/>
+        </w:rPr>
+        <w:t>ộ</w:t>
+      </w:r>
+      <w:r>
+        <w:rPr>
+          <w:rFonts w:ascii="ff1" w:eastAsia="Times New Roman" w:hAnsi="ff1" w:cs="Times New Roman"/>
+          <w:color w:val="000000"/>
+          <w:sz w:val="84"/>
+          <w:szCs w:val="84"/>
+          <w:lang w:val="fr-FR"/>
+        </w:rPr>
+        <w:t>t datagram l</w:t>
+      </w:r>
+      <w:r>
+        <w:rPr>
+          <w:rFonts w:ascii="ff6" w:eastAsia="Times New Roman" w:hAnsi="ff6" w:cs="Times New Roman"/>
+          <w:color w:val="000000"/>
+          <w:sz w:val="84"/>
+          <w:szCs w:val="84"/>
+          <w:lang w:val="fr-FR"/>
+        </w:rPr>
+        <w:t xml:space="preserve">ớn hơn </w:t>
+      </w:r>
+    </w:p>
+    <w:p>
+      <w:pPr>
+        <w:shd w:val="clear" w:color="auto" w:fill="FFFFFF"/>
+        <w:spacing w:after="0" w:line="0" w:lineRule="auto"/>
+        <w:rPr>
+          <w:rFonts w:ascii="ff1" w:eastAsia="Times New Roman" w:hAnsi="ff1" w:cs="Times New Roman"/>
+          <w:color w:val="000000"/>
+          <w:sz w:val="84"/>
+          <w:szCs w:val="84"/>
+          <w:lang w:val="fr-FR"/>
+        </w:rPr>
+      </w:pPr>
+      <w:r>
+        <w:rPr>
+          <w:rFonts w:ascii="ff1" w:eastAsia="Times New Roman" w:hAnsi="ff1" w:cs="Times New Roman"/>
+          <w:color w:val="000000"/>
+          <w:sz w:val="84"/>
+          <w:szCs w:val="84"/>
+          <w:lang w:val="fr-FR"/>
+        </w:rPr>
+        <w:t>MTU, IP s</w:t>
+      </w:r>
+      <w:r>
+        <w:rPr>
+          <w:rFonts w:ascii="ff6" w:eastAsia="Times New Roman" w:hAnsi="ff6" w:cs="Times New Roman"/>
+          <w:color w:val="000000"/>
+          <w:sz w:val="84"/>
+          <w:szCs w:val="84"/>
+          <w:lang w:val="fr-FR"/>
+        </w:rPr>
+        <w:t>ẽ</w:t>
+      </w:r>
+      <w:r>
+        <w:rPr>
+          <w:rFonts w:ascii="ff1" w:eastAsia="Times New Roman" w:hAnsi="ff1" w:cs="Times New Roman"/>
+          <w:color w:val="000000"/>
+          <w:sz w:val="84"/>
+          <w:szCs w:val="84"/>
+          <w:lang w:val="fr-FR"/>
+        </w:rPr>
+        <w:t xml:space="preserve"> </w:t>
+      </w:r>
+      <w:r>
+        <w:rPr>
+          <w:rFonts w:ascii="ff1" w:eastAsia="Times New Roman" w:hAnsi="ff1" w:cs="Times New Roman"/>
+          <w:color w:val="000000"/>
+          <w:spacing w:val="-4"/>
+          <w:sz w:val="84"/>
+          <w:szCs w:val="84"/>
+          <w:lang w:val="fr-FR"/>
+        </w:rPr>
+        <w:t>th</w:t>
+      </w:r>
+      <w:r>
+        <w:rPr>
+          <w:rFonts w:ascii="ff6" w:eastAsia="Times New Roman" w:hAnsi="ff6" w:cs="Times New Roman"/>
+          <w:color w:val="000000"/>
+          <w:sz w:val="84"/>
+          <w:szCs w:val="84"/>
+          <w:lang w:val="fr-FR"/>
+        </w:rPr>
+        <w:t>ự</w:t>
+      </w:r>
+      <w:r>
+        <w:rPr>
+          <w:rFonts w:ascii="ff1" w:eastAsia="Times New Roman" w:hAnsi="ff1" w:cs="Times New Roman"/>
+          <w:color w:val="000000"/>
+          <w:sz w:val="84"/>
+          <w:szCs w:val="84"/>
+          <w:lang w:val="fr-FR"/>
+        </w:rPr>
+        <w:t>c hi</w:t>
+      </w:r>
+      <w:r>
+        <w:rPr>
+          <w:rFonts w:ascii="ff6" w:eastAsia="Times New Roman" w:hAnsi="ff6" w:cs="Times New Roman"/>
+          <w:color w:val="000000"/>
+          <w:sz w:val="84"/>
+          <w:szCs w:val="84"/>
+          <w:lang w:val="fr-FR"/>
+        </w:rPr>
+        <w:t>ện phân đoạ</w:t>
+      </w:r>
+      <w:r>
+        <w:rPr>
+          <w:rFonts w:ascii="ff1" w:eastAsia="Times New Roman" w:hAnsi="ff1" w:cs="Times New Roman"/>
+          <w:color w:val="000000"/>
+          <w:sz w:val="84"/>
+          <w:szCs w:val="84"/>
+          <w:lang w:val="fr-FR"/>
+        </w:rPr>
+        <w:t>n, chia datagram thành các ph</w:t>
+      </w:r>
+      <w:r>
+        <w:rPr>
+          <w:rFonts w:ascii="ff6" w:eastAsia="Times New Roman" w:hAnsi="ff6" w:cs="Times New Roman"/>
+          <w:color w:val="000000"/>
+          <w:sz w:val="84"/>
+          <w:szCs w:val="84"/>
+          <w:lang w:val="fr-FR"/>
+        </w:rPr>
+        <w:t>ầ</w:t>
+      </w:r>
+      <w:r>
+        <w:rPr>
+          <w:rFonts w:ascii="ff1" w:eastAsia="Times New Roman" w:hAnsi="ff1" w:cs="Times New Roman"/>
+          <w:color w:val="000000"/>
+          <w:sz w:val="84"/>
+          <w:szCs w:val="84"/>
+          <w:lang w:val="fr-FR"/>
+        </w:rPr>
+        <w:t>n nh</w:t>
+      </w:r>
+      <w:r>
+        <w:rPr>
+          <w:rFonts w:ascii="ff6" w:eastAsia="Times New Roman" w:hAnsi="ff6" w:cs="Times New Roman"/>
+          <w:color w:val="000000"/>
+          <w:spacing w:val="4"/>
+          <w:sz w:val="84"/>
+          <w:szCs w:val="84"/>
+          <w:lang w:val="fr-FR"/>
+        </w:rPr>
+        <w:t>ỏ</w:t>
+      </w:r>
+      <w:r>
+        <w:rPr>
+          <w:rFonts w:ascii="ff1" w:eastAsia="Times New Roman" w:hAnsi="ff1" w:cs="Times New Roman"/>
+          <w:color w:val="000000"/>
+          <w:sz w:val="84"/>
+          <w:szCs w:val="84"/>
+          <w:lang w:val="fr-FR"/>
+        </w:rPr>
+        <w:t xml:space="preserve"> </w:t>
+      </w:r>
+      <w:r>
+        <w:rPr>
+          <w:rFonts w:ascii="ff6" w:eastAsia="Times New Roman" w:hAnsi="ff6" w:cs="Times New Roman"/>
+          <w:color w:val="000000"/>
+          <w:sz w:val="84"/>
+          <w:szCs w:val="84"/>
+          <w:lang w:val="fr-FR"/>
+        </w:rPr>
+        <w:t>hơn (các đoạ</w:t>
+      </w:r>
+      <w:r>
+        <w:rPr>
+          <w:rFonts w:ascii="ff1" w:eastAsia="Times New Roman" w:hAnsi="ff1" w:cs="Times New Roman"/>
+          <w:color w:val="000000"/>
+          <w:sz w:val="84"/>
+          <w:szCs w:val="84"/>
+          <w:lang w:val="fr-FR"/>
+        </w:rPr>
+        <w:t xml:space="preserve">n), vì </w:t>
+      </w:r>
+    </w:p>
+    <w:p>
+      <w:pPr>
+        <w:shd w:val="clear" w:color="auto" w:fill="FFFFFF"/>
+        <w:spacing w:after="0" w:line="0" w:lineRule="auto"/>
+        <w:rPr>
+          <w:rStyle w:val="ff1"/>
+          <w:rFonts w:ascii="ff1" w:eastAsia="Times New Roman" w:hAnsi="ff1" w:cs="Times New Roman"/>
+          <w:color w:val="000000"/>
+          <w:spacing w:val="4"/>
+          <w:sz w:val="84"/>
+          <w:szCs w:val="84"/>
+          <w:lang w:val="fr-FR"/>
+        </w:rPr>
+      </w:pPr>
+      <w:r>
+        <w:rPr>
+          <w:rFonts w:ascii="ff1" w:eastAsia="Times New Roman" w:hAnsi="ff1" w:cs="Times New Roman"/>
+          <w:color w:val="000000"/>
+          <w:spacing w:val="4"/>
+          <w:sz w:val="84"/>
+          <w:szCs w:val="84"/>
+          <w:lang w:val="fr-FR"/>
+        </w:rPr>
+        <w:t>v</w:t>
+      </w:r>
+      <w:r>
+        <w:rPr>
+          <w:rFonts w:ascii="ff6" w:eastAsia="Times New Roman" w:hAnsi="ff6" w:cs="Times New Roman"/>
+          <w:color w:val="000000"/>
+          <w:sz w:val="84"/>
+          <w:szCs w:val="84"/>
+          <w:lang w:val="fr-FR"/>
+        </w:rPr>
+        <w:t>ậ</w:t>
+      </w:r>
+      <w:r>
+        <w:rPr>
+          <w:rFonts w:ascii="ff1" w:eastAsia="Times New Roman" w:hAnsi="ff1" w:cs="Times New Roman"/>
+          <w:color w:val="000000"/>
+          <w:sz w:val="84"/>
+          <w:szCs w:val="84"/>
+          <w:lang w:val="fr-FR"/>
+        </w:rPr>
+        <w:t>y m</w:t>
+      </w:r>
+      <w:r>
+        <w:rPr>
+          <w:rFonts w:ascii="ff6" w:eastAsia="Times New Roman" w:hAnsi="ff6" w:cs="Times New Roman"/>
+          <w:color w:val="000000"/>
+          <w:sz w:val="84"/>
+          <w:szCs w:val="84"/>
+          <w:lang w:val="fr-FR"/>
+        </w:rPr>
+        <w:t>ỗi đoạ</w:t>
+      </w:r>
+      <w:r>
+        <w:rPr>
+          <w:rFonts w:ascii="ff1" w:eastAsia="Times New Roman" w:hAnsi="ff1" w:cs="Times New Roman"/>
+          <w:color w:val="000000"/>
+          <w:sz w:val="84"/>
+          <w:szCs w:val="84"/>
+          <w:lang w:val="fr-FR"/>
+        </w:rPr>
+        <w:t>n nh</w:t>
+      </w:r>
+      <w:r>
+        <w:rPr>
+          <w:rFonts w:ascii="ff6" w:eastAsia="Times New Roman" w:hAnsi="ff6" w:cs="Times New Roman"/>
+          <w:color w:val="000000"/>
+          <w:spacing w:val="4"/>
+          <w:sz w:val="84"/>
+          <w:szCs w:val="84"/>
+          <w:lang w:val="fr-FR"/>
+        </w:rPr>
+        <w:t>ỏ</w:t>
+      </w:r>
+      <w:r>
+        <w:rPr>
+          <w:rFonts w:ascii="ff1" w:eastAsia="Times New Roman" w:hAnsi="ff1" w:cs="Times New Roman"/>
+          <w:color w:val="000000"/>
+          <w:sz w:val="84"/>
+          <w:szCs w:val="84"/>
+          <w:lang w:val="fr-FR"/>
+        </w:rPr>
+        <w:t xml:space="preserve"> </w:t>
+      </w:r>
+      <w:r>
+        <w:rPr>
+          <w:rFonts w:ascii="ff6" w:eastAsia="Times New Roman" w:hAnsi="ff6" w:cs="Times New Roman"/>
+          <w:color w:val="000000"/>
+          <w:sz w:val="84"/>
+          <w:szCs w:val="84"/>
+          <w:lang w:val="fr-FR"/>
+        </w:rPr>
+        <w:t>có kích thướ</w:t>
+      </w:r>
+      <w:r>
+        <w:rPr>
+          <w:rFonts w:ascii="ff1" w:eastAsia="Times New Roman" w:hAnsi="ff1" w:cs="Times New Roman"/>
+          <w:color w:val="000000"/>
+          <w:sz w:val="84"/>
+          <w:szCs w:val="84"/>
+          <w:lang w:val="fr-FR"/>
+        </w:rPr>
+        <w:t>c nh</w:t>
+      </w:r>
+      <w:r>
+        <w:rPr>
+          <w:rFonts w:ascii="ff6" w:eastAsia="Times New Roman" w:hAnsi="ff6" w:cs="Times New Roman"/>
+          <w:color w:val="000000"/>
+          <w:spacing w:val="4"/>
+          <w:sz w:val="84"/>
+          <w:szCs w:val="84"/>
+          <w:lang w:val="fr-FR"/>
+        </w:rPr>
+        <w:t>ỏ</w:t>
+      </w:r>
+      <w:r>
+        <w:rPr>
+          <w:rFonts w:ascii="ff1" w:eastAsia="Times New Roman" w:hAnsi="ff1" w:cs="Times New Roman"/>
+          <w:color w:val="000000"/>
+          <w:sz w:val="84"/>
+          <w:szCs w:val="84"/>
+          <w:lang w:val="fr-FR"/>
+        </w:rPr>
+        <w:t xml:space="preserve"> </w:t>
+      </w:r>
+      <w:r>
+        <w:rPr>
+          <w:rFonts w:ascii="ff6" w:eastAsia="Times New Roman" w:hAnsi="ff6" w:cs="Times New Roman"/>
+          <w:color w:val="000000"/>
+          <w:sz w:val="84"/>
+          <w:szCs w:val="84"/>
+          <w:lang w:val="fr-FR"/>
+        </w:rPr>
+        <w:t>hơn MTU</w:t>
+      </w:r>
+    </w:p>
+    <w:p>
+      <w:pPr>
+        <w:shd w:val="clear" w:color="auto" w:fill="FFFFFF"/>
+        <w:spacing w:after="0" w:line="0" w:lineRule="auto"/>
+        <w:rPr>
+          <w:rFonts w:ascii="ff1" w:eastAsia="Times New Roman" w:hAnsi="ff1" w:cs="Times New Roman"/>
+          <w:color w:val="000000"/>
+          <w:sz w:val="84"/>
+          <w:szCs w:val="84"/>
+          <w:lang w:val="fr-FR"/>
+        </w:rPr>
+      </w:pPr>
+      <w:r>
+        <w:rPr>
+          <w:rFonts w:ascii="ff1" w:eastAsia="Times New Roman" w:hAnsi="ff1" w:cs="Times New Roman"/>
+          <w:color w:val="000000"/>
+          <w:sz w:val="84"/>
+          <w:szCs w:val="84"/>
+          <w:lang w:val="fr-FR"/>
+        </w:rPr>
+        <w:t>MTU là vi</w:t>
+      </w:r>
+      <w:r>
+        <w:rPr>
+          <w:rFonts w:ascii="ff6" w:eastAsia="Times New Roman" w:hAnsi="ff6" w:cs="Times New Roman"/>
+          <w:color w:val="000000"/>
+          <w:sz w:val="84"/>
+          <w:szCs w:val="84"/>
+          <w:lang w:val="fr-FR"/>
+        </w:rPr>
+        <w:t>ế</w:t>
+      </w:r>
+      <w:r>
+        <w:rPr>
+          <w:rFonts w:ascii="ff1" w:eastAsia="Times New Roman" w:hAnsi="ff1" w:cs="Times New Roman"/>
+          <w:color w:val="000000"/>
+          <w:sz w:val="84"/>
+          <w:szCs w:val="84"/>
+          <w:lang w:val="fr-FR"/>
+        </w:rPr>
+        <w:t>t t</w:t>
+      </w:r>
+      <w:r>
+        <w:rPr>
+          <w:rFonts w:ascii="ff6" w:eastAsia="Times New Roman" w:hAnsi="ff6" w:cs="Times New Roman"/>
+          <w:color w:val="000000"/>
+          <w:sz w:val="84"/>
+          <w:szCs w:val="84"/>
+          <w:lang w:val="fr-FR"/>
+        </w:rPr>
+        <w:t>ắ</w:t>
+      </w:r>
+      <w:r>
+        <w:rPr>
+          <w:rFonts w:ascii="ff1" w:eastAsia="Times New Roman" w:hAnsi="ff1" w:cs="Times New Roman"/>
+          <w:color w:val="000000"/>
+          <w:sz w:val="84"/>
+          <w:szCs w:val="84"/>
+          <w:lang w:val="fr-FR"/>
+        </w:rPr>
+        <w:t>t c</w:t>
+      </w:r>
+      <w:r>
+        <w:rPr>
+          <w:rFonts w:ascii="ff6" w:eastAsia="Times New Roman" w:hAnsi="ff6" w:cs="Times New Roman"/>
+          <w:color w:val="000000"/>
+          <w:spacing w:val="4"/>
+          <w:sz w:val="84"/>
+          <w:szCs w:val="84"/>
+          <w:lang w:val="fr-FR"/>
+        </w:rPr>
+        <w:t>ủ</w:t>
+      </w:r>
+      <w:r>
+        <w:rPr>
+          <w:rFonts w:ascii="ff1" w:eastAsia="Times New Roman" w:hAnsi="ff1" w:cs="Times New Roman"/>
+          <w:color w:val="000000"/>
+          <w:sz w:val="84"/>
+          <w:szCs w:val="84"/>
+          <w:lang w:val="fr-FR"/>
+        </w:rPr>
+        <w:t>a Maximum Transmission Unit. MTU là m</w:t>
+      </w:r>
+      <w:r>
+        <w:rPr>
+          <w:rFonts w:ascii="ff6" w:eastAsia="Times New Roman" w:hAnsi="ff6" w:cs="Times New Roman"/>
+          <w:color w:val="000000"/>
+          <w:sz w:val="84"/>
+          <w:szCs w:val="84"/>
+          <w:lang w:val="fr-FR"/>
+        </w:rPr>
+        <w:t>ột đặc trưng củ</w:t>
+      </w:r>
+      <w:r>
+        <w:rPr>
+          <w:rFonts w:ascii="ff1" w:eastAsia="Times New Roman" w:hAnsi="ff1" w:cs="Times New Roman"/>
+          <w:color w:val="000000"/>
+          <w:sz w:val="84"/>
+          <w:szCs w:val="84"/>
+          <w:lang w:val="fr-FR"/>
+        </w:rPr>
+        <w:t>a t</w:t>
+      </w:r>
+      <w:r>
+        <w:rPr>
+          <w:rFonts w:ascii="ff6" w:eastAsia="Times New Roman" w:hAnsi="ff6" w:cs="Times New Roman"/>
+          <w:color w:val="000000"/>
+          <w:sz w:val="84"/>
+          <w:szCs w:val="84"/>
+          <w:lang w:val="fr-FR"/>
+        </w:rPr>
+        <w:t>ầ</w:t>
+      </w:r>
+      <w:r>
+        <w:rPr>
+          <w:rFonts w:ascii="ff1" w:eastAsia="Times New Roman" w:hAnsi="ff1" w:cs="Times New Roman"/>
+          <w:color w:val="000000"/>
+          <w:sz w:val="84"/>
+          <w:szCs w:val="84"/>
+          <w:lang w:val="fr-FR"/>
+        </w:rPr>
+        <w:t xml:space="preserve">ng </w:t>
+      </w:r>
+    </w:p>
+    <w:p>
+      <w:pPr>
+        <w:shd w:val="clear" w:color="auto" w:fill="FFFFFF"/>
+        <w:spacing w:after="0" w:line="0" w:lineRule="auto"/>
+        <w:rPr>
+          <w:rFonts w:ascii="ff1" w:eastAsia="Times New Roman" w:hAnsi="ff1" w:cs="Times New Roman"/>
+          <w:color w:val="000000"/>
+          <w:sz w:val="84"/>
+          <w:szCs w:val="84"/>
+          <w:lang w:val="fr-FR"/>
+        </w:rPr>
+      </w:pPr>
+      <w:r>
+        <w:rPr>
+          <w:rFonts w:ascii="ff1" w:eastAsia="Times New Roman" w:hAnsi="ff1" w:cs="Times New Roman"/>
+          <w:color w:val="000000"/>
+          <w:sz w:val="84"/>
+          <w:szCs w:val="84"/>
+          <w:lang w:val="fr-FR"/>
+        </w:rPr>
+        <w:t>liên k</w:t>
+      </w:r>
+      <w:r>
+        <w:rPr>
+          <w:rFonts w:ascii="ff6" w:eastAsia="Times New Roman" w:hAnsi="ff6" w:cs="Times New Roman"/>
+          <w:color w:val="000000"/>
+          <w:sz w:val="84"/>
+          <w:szCs w:val="84"/>
+          <w:lang w:val="fr-FR"/>
+        </w:rPr>
+        <w:t>ế</w:t>
+      </w:r>
+      <w:r>
+        <w:rPr>
+          <w:rFonts w:ascii="ff1" w:eastAsia="Times New Roman" w:hAnsi="ff1" w:cs="Times New Roman"/>
+          <w:color w:val="000000"/>
+          <w:sz w:val="84"/>
+          <w:szCs w:val="84"/>
+          <w:lang w:val="fr-FR"/>
+        </w:rPr>
+        <w:t>t mô t</w:t>
+      </w:r>
+      <w:r>
+        <w:rPr>
+          <w:rFonts w:ascii="ff6" w:eastAsia="Times New Roman" w:hAnsi="ff6" w:cs="Times New Roman"/>
+          <w:color w:val="000000"/>
+          <w:sz w:val="84"/>
+          <w:szCs w:val="84"/>
+          <w:lang w:val="fr-FR"/>
+        </w:rPr>
+        <w:t>ả</w:t>
+      </w:r>
+      <w:r>
+        <w:rPr>
+          <w:rFonts w:ascii="ff1" w:eastAsia="Times New Roman" w:hAnsi="ff1" w:cs="Times New Roman"/>
+          <w:color w:val="000000"/>
+          <w:sz w:val="84"/>
+          <w:szCs w:val="84"/>
+          <w:lang w:val="fr-FR"/>
+        </w:rPr>
+        <w:t xml:space="preserve"> s</w:t>
+      </w:r>
+      <w:r>
+        <w:rPr>
+          <w:rFonts w:ascii="ff6" w:eastAsia="Times New Roman" w:hAnsi="ff6" w:cs="Times New Roman"/>
+          <w:color w:val="000000"/>
+          <w:spacing w:val="4"/>
+          <w:sz w:val="84"/>
+          <w:szCs w:val="84"/>
+          <w:lang w:val="fr-FR"/>
+        </w:rPr>
+        <w:t>ố</w:t>
+      </w:r>
+      <w:r>
+        <w:rPr>
+          <w:rFonts w:ascii="ff1" w:eastAsia="Times New Roman" w:hAnsi="ff1" w:cs="Times New Roman"/>
+          <w:color w:val="000000"/>
+          <w:sz w:val="84"/>
+          <w:szCs w:val="84"/>
+          <w:lang w:val="fr-FR"/>
+        </w:rPr>
+        <w:t xml:space="preserve"> byte d</w:t>
+      </w:r>
+      <w:r>
+        <w:rPr>
+          <w:rFonts w:ascii="ff6" w:eastAsia="Times New Roman" w:hAnsi="ff6" w:cs="Times New Roman"/>
+          <w:color w:val="000000"/>
+          <w:sz w:val="84"/>
+          <w:szCs w:val="84"/>
+          <w:lang w:val="fr-FR"/>
+        </w:rPr>
+        <w:t>ữ</w:t>
+      </w:r>
+      <w:r>
+        <w:rPr>
+          <w:rFonts w:ascii="ff1" w:eastAsia="Times New Roman" w:hAnsi="ff1" w:cs="Times New Roman"/>
+          <w:color w:val="000000"/>
+          <w:sz w:val="84"/>
+          <w:szCs w:val="84"/>
+          <w:lang w:val="fr-FR"/>
+        </w:rPr>
+        <w:t xml:space="preserve"> </w:t>
+      </w:r>
+      <w:r>
+        <w:rPr>
+          <w:rFonts w:ascii="ff1" w:eastAsia="Times New Roman" w:hAnsi="ff1" w:cs="Times New Roman"/>
+          <w:color w:val="000000"/>
+          <w:spacing w:val="3"/>
+          <w:sz w:val="84"/>
+          <w:szCs w:val="84"/>
+          <w:lang w:val="fr-FR"/>
+        </w:rPr>
+        <w:t>li</w:t>
+      </w:r>
+      <w:r>
+        <w:rPr>
+          <w:rFonts w:ascii="ff6" w:eastAsia="Times New Roman" w:hAnsi="ff6" w:cs="Times New Roman"/>
+          <w:color w:val="000000"/>
+          <w:sz w:val="84"/>
+          <w:szCs w:val="84"/>
+          <w:lang w:val="fr-FR"/>
+        </w:rPr>
+        <w:t>ệ</w:t>
+      </w:r>
+      <w:r>
+        <w:rPr>
+          <w:rFonts w:ascii="ff1" w:eastAsia="Times New Roman" w:hAnsi="ff1" w:cs="Times New Roman"/>
+          <w:color w:val="000000"/>
+          <w:sz w:val="84"/>
+          <w:szCs w:val="84"/>
+          <w:lang w:val="fr-FR"/>
+        </w:rPr>
+        <w:t>u t</w:t>
+      </w:r>
+      <w:r>
+        <w:rPr>
+          <w:rFonts w:ascii="ff6" w:eastAsia="Times New Roman" w:hAnsi="ff6" w:cs="Times New Roman"/>
+          <w:color w:val="000000"/>
+          <w:sz w:val="84"/>
+          <w:szCs w:val="84"/>
+          <w:lang w:val="fr-FR"/>
+        </w:rPr>
+        <w:t>ối đa có thể</w:t>
+      </w:r>
+      <w:r>
+        <w:rPr>
+          <w:rFonts w:ascii="ff1" w:eastAsia="Times New Roman" w:hAnsi="ff1" w:cs="Times New Roman"/>
+          <w:color w:val="000000"/>
+          <w:sz w:val="84"/>
+          <w:szCs w:val="84"/>
+          <w:lang w:val="fr-FR"/>
+        </w:rPr>
+        <w:t xml:space="preserve"> truy</w:t>
+      </w:r>
+      <w:r>
+        <w:rPr>
+          <w:rFonts w:ascii="ff6" w:eastAsia="Times New Roman" w:hAnsi="ff6" w:cs="Times New Roman"/>
+          <w:color w:val="000000"/>
+          <w:sz w:val="84"/>
+          <w:szCs w:val="84"/>
+          <w:lang w:val="fr-FR"/>
+        </w:rPr>
+        <w:t>ề</w:t>
+      </w:r>
+      <w:r>
+        <w:rPr>
+          <w:rFonts w:ascii="ff1" w:eastAsia="Times New Roman" w:hAnsi="ff1" w:cs="Times New Roman"/>
+          <w:color w:val="000000"/>
+          <w:sz w:val="84"/>
+          <w:szCs w:val="84"/>
+          <w:lang w:val="fr-FR"/>
+        </w:rPr>
+        <w:t>n trong m</w:t>
+      </w:r>
+      <w:r>
+        <w:rPr>
+          <w:rFonts w:ascii="ff6" w:eastAsia="Times New Roman" w:hAnsi="ff6" w:cs="Times New Roman"/>
+          <w:color w:val="000000"/>
+          <w:sz w:val="84"/>
+          <w:szCs w:val="84"/>
+          <w:lang w:val="fr-FR"/>
+        </w:rPr>
+        <w:t>ộ</w:t>
+      </w:r>
+      <w:r>
+        <w:rPr>
+          <w:rFonts w:ascii="ff1" w:eastAsia="Times New Roman" w:hAnsi="ff1" w:cs="Times New Roman"/>
+          <w:color w:val="000000"/>
+          <w:sz w:val="84"/>
+          <w:szCs w:val="84"/>
+          <w:lang w:val="fr-FR"/>
+        </w:rPr>
+        <w:t>t gói tin. M</w:t>
+      </w:r>
+      <w:r>
+        <w:rPr>
+          <w:rFonts w:ascii="ff6" w:eastAsia="Times New Roman" w:hAnsi="ff6" w:cs="Times New Roman"/>
+          <w:color w:val="000000"/>
+          <w:sz w:val="84"/>
+          <w:szCs w:val="84"/>
+          <w:lang w:val="fr-FR"/>
+        </w:rPr>
+        <w:t>ặ</w:t>
+      </w:r>
+      <w:r>
+        <w:rPr>
+          <w:rFonts w:ascii="ff1" w:eastAsia="Times New Roman" w:hAnsi="ff1" w:cs="Times New Roman"/>
+          <w:color w:val="000000"/>
+          <w:sz w:val="84"/>
+          <w:szCs w:val="84"/>
+          <w:lang w:val="fr-FR"/>
+        </w:rPr>
+        <w:t xml:space="preserve">t khác, MTU là </w:t>
+      </w:r>
+    </w:p>
+    <w:p>
+      <w:pPr>
+        <w:shd w:val="clear" w:color="auto" w:fill="FFFFFF"/>
+        <w:spacing w:after="0" w:line="0" w:lineRule="auto"/>
+        <w:rPr>
+          <w:rFonts w:ascii="ff1" w:eastAsia="Times New Roman" w:hAnsi="ff1" w:cs="Times New Roman"/>
+          <w:color w:val="000000"/>
+          <w:sz w:val="84"/>
+          <w:szCs w:val="84"/>
+          <w:lang w:val="fr-FR"/>
+        </w:rPr>
+      </w:pPr>
+      <w:r>
+        <w:rPr>
+          <w:rFonts w:ascii="ff1" w:eastAsia="Times New Roman" w:hAnsi="ff1" w:cs="Times New Roman"/>
+          <w:color w:val="000000"/>
+          <w:sz w:val="84"/>
+          <w:szCs w:val="84"/>
+          <w:lang w:val="fr-FR"/>
+        </w:rPr>
+        <w:t>gói d</w:t>
+      </w:r>
+      <w:r>
+        <w:rPr>
+          <w:rFonts w:ascii="ff6" w:eastAsia="Times New Roman" w:hAnsi="ff6" w:cs="Times New Roman"/>
+          <w:color w:val="000000"/>
+          <w:sz w:val="84"/>
+          <w:szCs w:val="84"/>
+          <w:lang w:val="fr-FR"/>
+        </w:rPr>
+        <w:t>ữ</w:t>
+      </w:r>
+      <w:r>
+        <w:rPr>
+          <w:rFonts w:ascii="ff1" w:eastAsia="Times New Roman" w:hAnsi="ff1" w:cs="Times New Roman"/>
+          <w:color w:val="000000"/>
+          <w:spacing w:val="20"/>
+          <w:sz w:val="84"/>
+          <w:szCs w:val="84"/>
+          <w:lang w:val="fr-FR"/>
+        </w:rPr>
+        <w:t xml:space="preserve"> </w:t>
+      </w:r>
+      <w:r>
+        <w:rPr>
+          <w:rFonts w:ascii="ff1" w:eastAsia="Times New Roman" w:hAnsi="ff1" w:cs="Times New Roman"/>
+          <w:color w:val="000000"/>
+          <w:spacing w:val="3"/>
+          <w:sz w:val="84"/>
+          <w:szCs w:val="84"/>
+          <w:lang w:val="fr-FR"/>
+        </w:rPr>
+        <w:t>li</w:t>
+      </w:r>
+      <w:r>
+        <w:rPr>
+          <w:rFonts w:ascii="ff6" w:eastAsia="Times New Roman" w:hAnsi="ff6" w:cs="Times New Roman"/>
+          <w:color w:val="000000"/>
+          <w:sz w:val="84"/>
+          <w:szCs w:val="84"/>
+          <w:lang w:val="fr-FR"/>
+        </w:rPr>
+        <w:t>ệ</w:t>
+      </w:r>
+      <w:r>
+        <w:rPr>
+          <w:rFonts w:ascii="ff1" w:eastAsia="Times New Roman" w:hAnsi="ff1" w:cs="Times New Roman"/>
+          <w:color w:val="000000"/>
+          <w:sz w:val="84"/>
+          <w:szCs w:val="84"/>
+          <w:lang w:val="fr-FR"/>
+        </w:rPr>
+        <w:t>u l</w:t>
+      </w:r>
+      <w:r>
+        <w:rPr>
+          <w:rFonts w:ascii="ff6" w:eastAsia="Times New Roman" w:hAnsi="ff6" w:cs="Times New Roman"/>
+          <w:color w:val="000000"/>
+          <w:spacing w:val="1"/>
+          <w:sz w:val="84"/>
+          <w:szCs w:val="84"/>
+          <w:lang w:val="fr-FR"/>
+        </w:rPr>
+        <w:t>ớ</w:t>
+      </w:r>
+      <w:r>
+        <w:rPr>
+          <w:rFonts w:ascii="ff1" w:eastAsia="Times New Roman" w:hAnsi="ff1" w:cs="Times New Roman"/>
+          <w:color w:val="000000"/>
+          <w:sz w:val="84"/>
+          <w:szCs w:val="84"/>
+          <w:lang w:val="fr-FR"/>
+        </w:rPr>
+        <w:t>n nh</w:t>
+      </w:r>
+      <w:r>
+        <w:rPr>
+          <w:rFonts w:ascii="ff6" w:eastAsia="Times New Roman" w:hAnsi="ff6" w:cs="Times New Roman"/>
+          <w:color w:val="000000"/>
+          <w:sz w:val="84"/>
+          <w:szCs w:val="84"/>
+          <w:lang w:val="fr-FR"/>
+        </w:rPr>
+        <w:t>ất mà môi trườ</w:t>
+      </w:r>
+      <w:r>
+        <w:rPr>
+          <w:rFonts w:ascii="ff1" w:eastAsia="Times New Roman" w:hAnsi="ff1" w:cs="Times New Roman"/>
+          <w:color w:val="000000"/>
+          <w:sz w:val="84"/>
+          <w:szCs w:val="84"/>
+          <w:lang w:val="fr-FR"/>
+        </w:rPr>
+        <w:t>ng m</w:t>
+      </w:r>
+      <w:r>
+        <w:rPr>
+          <w:rFonts w:ascii="ff6" w:eastAsia="Times New Roman" w:hAnsi="ff6" w:cs="Times New Roman"/>
+          <w:color w:val="000000"/>
+          <w:sz w:val="84"/>
+          <w:szCs w:val="84"/>
+          <w:lang w:val="fr-FR"/>
+        </w:rPr>
+        <w:t>ạng cho trướ</w:t>
+      </w:r>
+      <w:r>
+        <w:rPr>
+          <w:rFonts w:ascii="ff1" w:eastAsia="Times New Roman" w:hAnsi="ff1" w:cs="Times New Roman"/>
+          <w:color w:val="000000"/>
+          <w:sz w:val="84"/>
+          <w:szCs w:val="84"/>
+          <w:lang w:val="fr-FR"/>
+        </w:rPr>
+        <w:t>c có th</w:t>
+      </w:r>
+      <w:r>
+        <w:rPr>
+          <w:rFonts w:ascii="ff6" w:eastAsia="Times New Roman" w:hAnsi="ff6" w:cs="Times New Roman"/>
+          <w:color w:val="000000"/>
+          <w:sz w:val="84"/>
+          <w:szCs w:val="84"/>
+          <w:lang w:val="fr-FR"/>
+        </w:rPr>
+        <w:t>ể</w:t>
+      </w:r>
+      <w:r>
+        <w:rPr>
+          <w:rFonts w:ascii="ff1" w:eastAsia="Times New Roman" w:hAnsi="ff1" w:cs="Times New Roman"/>
+          <w:color w:val="000000"/>
+          <w:sz w:val="84"/>
+          <w:szCs w:val="84"/>
+          <w:lang w:val="fr-FR"/>
+        </w:rPr>
+        <w:t xml:space="preserve"> truy</w:t>
+      </w:r>
+      <w:r>
+        <w:rPr>
+          <w:rFonts w:ascii="ff6" w:eastAsia="Times New Roman" w:hAnsi="ff6" w:cs="Times New Roman"/>
+          <w:color w:val="000000"/>
+          <w:sz w:val="84"/>
+          <w:szCs w:val="84"/>
+          <w:lang w:val="fr-FR"/>
+        </w:rPr>
+        <w:t>ề</w:t>
+      </w:r>
+      <w:r>
+        <w:rPr>
+          <w:rFonts w:ascii="ff1" w:eastAsia="Times New Roman" w:hAnsi="ff1" w:cs="Times New Roman"/>
+          <w:color w:val="000000"/>
+          <w:sz w:val="84"/>
+          <w:szCs w:val="84"/>
+          <w:lang w:val="fr-FR"/>
+        </w:rPr>
+        <w:t>n. Ví d</w:t>
+      </w:r>
+      <w:r>
+        <w:rPr>
+          <w:rFonts w:ascii="ff6" w:eastAsia="Times New Roman" w:hAnsi="ff6" w:cs="Times New Roman"/>
+          <w:color w:val="000000"/>
+          <w:spacing w:val="4"/>
+          <w:sz w:val="84"/>
+          <w:szCs w:val="84"/>
+          <w:lang w:val="fr-FR"/>
+        </w:rPr>
+        <w:t>ụ</w:t>
+      </w:r>
+      <w:r>
+        <w:rPr>
+          <w:rFonts w:ascii="ff1" w:eastAsia="Times New Roman" w:hAnsi="ff1" w:cs="Times New Roman"/>
+          <w:color w:val="000000"/>
+          <w:sz w:val="84"/>
+          <w:szCs w:val="84"/>
+          <w:lang w:val="fr-FR"/>
+        </w:rPr>
+        <w:t xml:space="preserve">, Ethernet có </w:t>
+      </w:r>
+    </w:p>
+    <w:p>
+      <w:pPr>
+        <w:shd w:val="clear" w:color="auto" w:fill="FFFFFF"/>
+        <w:spacing w:after="0" w:line="0" w:lineRule="auto"/>
+        <w:rPr>
+          <w:rFonts w:ascii="ff1" w:eastAsia="Times New Roman" w:hAnsi="ff1" w:cs="Times New Roman"/>
+          <w:color w:val="000000"/>
+          <w:sz w:val="84"/>
+          <w:szCs w:val="84"/>
+          <w:lang w:val="fr-FR"/>
+        </w:rPr>
+      </w:pPr>
+      <w:r>
+        <w:rPr>
+          <w:rFonts w:ascii="ff1" w:eastAsia="Times New Roman" w:hAnsi="ff1" w:cs="Times New Roman"/>
+          <w:color w:val="000000"/>
+          <w:sz w:val="84"/>
+          <w:szCs w:val="84"/>
+          <w:lang w:val="fr-FR"/>
+        </w:rPr>
+        <w:t>MTU c</w:t>
+      </w:r>
+      <w:r>
+        <w:rPr>
+          <w:rFonts w:ascii="ff6" w:eastAsia="Times New Roman" w:hAnsi="ff6" w:cs="Times New Roman"/>
+          <w:color w:val="000000"/>
+          <w:spacing w:val="4"/>
+          <w:sz w:val="84"/>
+          <w:szCs w:val="84"/>
+          <w:lang w:val="fr-FR"/>
+        </w:rPr>
+        <w:t>ố</w:t>
+      </w:r>
+      <w:r>
+        <w:rPr>
+          <w:rFonts w:ascii="ff1" w:eastAsia="Times New Roman" w:hAnsi="ff1" w:cs="Times New Roman"/>
+          <w:color w:val="000000"/>
+          <w:spacing w:val="70"/>
+          <w:sz w:val="84"/>
+          <w:szCs w:val="84"/>
+          <w:lang w:val="fr-FR"/>
+        </w:rPr>
+        <w:t xml:space="preserve"> </w:t>
+      </w:r>
+      <w:r>
+        <w:rPr>
+          <w:rFonts w:ascii="ff6" w:eastAsia="Times New Roman" w:hAnsi="ff6" w:cs="Times New Roman"/>
+          <w:color w:val="000000"/>
+          <w:sz w:val="84"/>
+          <w:szCs w:val="84"/>
+          <w:lang w:val="fr-FR"/>
+        </w:rPr>
+        <w:t>đị</w:t>
+      </w:r>
+      <w:r>
+        <w:rPr>
+          <w:rFonts w:ascii="ff1" w:eastAsia="Times New Roman" w:hAnsi="ff1" w:cs="Times New Roman"/>
+          <w:color w:val="000000"/>
+          <w:sz w:val="84"/>
+          <w:szCs w:val="84"/>
+          <w:lang w:val="fr-FR"/>
+        </w:rPr>
+        <w:t>nh là 1500 byte. Trong UDP, n</w:t>
+      </w:r>
+      <w:r>
+        <w:rPr>
+          <w:rFonts w:ascii="ff6" w:eastAsia="Times New Roman" w:hAnsi="ff6" w:cs="Times New Roman"/>
+          <w:color w:val="000000"/>
+          <w:sz w:val="84"/>
+          <w:szCs w:val="84"/>
+          <w:lang w:val="fr-FR"/>
+        </w:rPr>
+        <w:t>ếu kích thướ</w:t>
+      </w:r>
+      <w:r>
+        <w:rPr>
+          <w:rFonts w:ascii="ff1" w:eastAsia="Times New Roman" w:hAnsi="ff1" w:cs="Times New Roman"/>
+          <w:color w:val="000000"/>
+          <w:sz w:val="84"/>
+          <w:szCs w:val="84"/>
+          <w:lang w:val="fr-FR"/>
+        </w:rPr>
+        <w:t>c c</w:t>
+      </w:r>
+      <w:r>
+        <w:rPr>
+          <w:rFonts w:ascii="ff6" w:eastAsia="Times New Roman" w:hAnsi="ff6" w:cs="Times New Roman"/>
+          <w:color w:val="000000"/>
+          <w:spacing w:val="4"/>
+          <w:sz w:val="84"/>
+          <w:szCs w:val="84"/>
+          <w:lang w:val="fr-FR"/>
+        </w:rPr>
+        <w:t>ủ</w:t>
+      </w:r>
+      <w:r>
+        <w:rPr>
+          <w:rFonts w:ascii="ff1" w:eastAsia="Times New Roman" w:hAnsi="ff1" w:cs="Times New Roman"/>
+          <w:color w:val="000000"/>
+          <w:sz w:val="84"/>
+          <w:szCs w:val="84"/>
+          <w:lang w:val="fr-FR"/>
+        </w:rPr>
+        <w:t>a m</w:t>
+      </w:r>
+      <w:r>
+        <w:rPr>
+          <w:rFonts w:ascii="ff6" w:eastAsia="Times New Roman" w:hAnsi="ff6" w:cs="Times New Roman"/>
+          <w:color w:val="000000"/>
+          <w:spacing w:val="4"/>
+          <w:sz w:val="84"/>
+          <w:szCs w:val="84"/>
+          <w:lang w:val="fr-FR"/>
+        </w:rPr>
+        <w:t>ộ</w:t>
+      </w:r>
+      <w:r>
+        <w:rPr>
+          <w:rFonts w:ascii="ff1" w:eastAsia="Times New Roman" w:hAnsi="ff1" w:cs="Times New Roman"/>
+          <w:color w:val="000000"/>
+          <w:sz w:val="84"/>
+          <w:szCs w:val="84"/>
+          <w:lang w:val="fr-FR"/>
+        </w:rPr>
+        <w:t>t datagram l</w:t>
+      </w:r>
+      <w:r>
+        <w:rPr>
+          <w:rFonts w:ascii="ff6" w:eastAsia="Times New Roman" w:hAnsi="ff6" w:cs="Times New Roman"/>
+          <w:color w:val="000000"/>
+          <w:sz w:val="84"/>
+          <w:szCs w:val="84"/>
+          <w:lang w:val="fr-FR"/>
+        </w:rPr>
+        <w:t xml:space="preserve">ớn hơn </w:t>
+      </w:r>
+    </w:p>
+    <w:p>
+      <w:pPr>
+        <w:shd w:val="clear" w:color="auto" w:fill="FFFFFF"/>
+        <w:spacing w:after="0" w:line="0" w:lineRule="auto"/>
+        <w:rPr>
+          <w:rFonts w:ascii="ff1" w:eastAsia="Times New Roman" w:hAnsi="ff1" w:cs="Times New Roman"/>
+          <w:color w:val="000000"/>
+          <w:sz w:val="84"/>
+          <w:szCs w:val="84"/>
+          <w:lang w:val="fr-FR"/>
+        </w:rPr>
+      </w:pPr>
+      <w:r>
+        <w:rPr>
+          <w:rFonts w:ascii="ff1" w:eastAsia="Times New Roman" w:hAnsi="ff1" w:cs="Times New Roman"/>
+          <w:color w:val="000000"/>
+          <w:sz w:val="84"/>
+          <w:szCs w:val="84"/>
+          <w:lang w:val="fr-FR"/>
+        </w:rPr>
+        <w:t>MTU, IP s</w:t>
+      </w:r>
+      <w:r>
+        <w:rPr>
+          <w:rFonts w:ascii="ff6" w:eastAsia="Times New Roman" w:hAnsi="ff6" w:cs="Times New Roman"/>
+          <w:color w:val="000000"/>
+          <w:sz w:val="84"/>
+          <w:szCs w:val="84"/>
+          <w:lang w:val="fr-FR"/>
+        </w:rPr>
+        <w:t>ẽ</w:t>
+      </w:r>
+      <w:r>
+        <w:rPr>
+          <w:rFonts w:ascii="ff1" w:eastAsia="Times New Roman" w:hAnsi="ff1" w:cs="Times New Roman"/>
+          <w:color w:val="000000"/>
+          <w:sz w:val="84"/>
+          <w:szCs w:val="84"/>
+          <w:lang w:val="fr-FR"/>
+        </w:rPr>
+        <w:t xml:space="preserve"> </w:t>
+      </w:r>
+      <w:r>
+        <w:rPr>
+          <w:rFonts w:ascii="ff1" w:eastAsia="Times New Roman" w:hAnsi="ff1" w:cs="Times New Roman"/>
+          <w:color w:val="000000"/>
+          <w:spacing w:val="-4"/>
+          <w:sz w:val="84"/>
+          <w:szCs w:val="84"/>
+          <w:lang w:val="fr-FR"/>
+        </w:rPr>
+        <w:t>th</w:t>
+      </w:r>
+      <w:r>
+        <w:rPr>
+          <w:rFonts w:ascii="ff6" w:eastAsia="Times New Roman" w:hAnsi="ff6" w:cs="Times New Roman"/>
+          <w:color w:val="000000"/>
+          <w:sz w:val="84"/>
+          <w:szCs w:val="84"/>
+          <w:lang w:val="fr-FR"/>
+        </w:rPr>
+        <w:t>ự</w:t>
+      </w:r>
+      <w:r>
+        <w:rPr>
+          <w:rFonts w:ascii="ff1" w:eastAsia="Times New Roman" w:hAnsi="ff1" w:cs="Times New Roman"/>
+          <w:color w:val="000000"/>
+          <w:sz w:val="84"/>
+          <w:szCs w:val="84"/>
+          <w:lang w:val="fr-FR"/>
+        </w:rPr>
+        <w:t>c hi</w:t>
+      </w:r>
+      <w:r>
+        <w:rPr>
+          <w:rFonts w:ascii="ff6" w:eastAsia="Times New Roman" w:hAnsi="ff6" w:cs="Times New Roman"/>
+          <w:color w:val="000000"/>
+          <w:sz w:val="84"/>
+          <w:szCs w:val="84"/>
+          <w:lang w:val="fr-FR"/>
+        </w:rPr>
+        <w:t>ện phân đoạ</w:t>
+      </w:r>
+      <w:r>
+        <w:rPr>
+          <w:rFonts w:ascii="ff1" w:eastAsia="Times New Roman" w:hAnsi="ff1" w:cs="Times New Roman"/>
+          <w:color w:val="000000"/>
+          <w:sz w:val="84"/>
+          <w:szCs w:val="84"/>
+          <w:lang w:val="fr-FR"/>
+        </w:rPr>
+        <w:t>n, chia datagram thành các ph</w:t>
+      </w:r>
+      <w:r>
+        <w:rPr>
+          <w:rFonts w:ascii="ff6" w:eastAsia="Times New Roman" w:hAnsi="ff6" w:cs="Times New Roman"/>
+          <w:color w:val="000000"/>
+          <w:sz w:val="84"/>
+          <w:szCs w:val="84"/>
+          <w:lang w:val="fr-FR"/>
+        </w:rPr>
+        <w:t>ầ</w:t>
+      </w:r>
+      <w:r>
+        <w:rPr>
+          <w:rFonts w:ascii="ff1" w:eastAsia="Times New Roman" w:hAnsi="ff1" w:cs="Times New Roman"/>
+          <w:color w:val="000000"/>
+          <w:sz w:val="84"/>
+          <w:szCs w:val="84"/>
+          <w:lang w:val="fr-FR"/>
+        </w:rPr>
+        <w:t>n nh</w:t>
+      </w:r>
+      <w:r>
+        <w:rPr>
+          <w:rFonts w:ascii="ff6" w:eastAsia="Times New Roman" w:hAnsi="ff6" w:cs="Times New Roman"/>
+          <w:color w:val="000000"/>
+          <w:spacing w:val="4"/>
+          <w:sz w:val="84"/>
+          <w:szCs w:val="84"/>
+          <w:lang w:val="fr-FR"/>
+        </w:rPr>
+        <w:t>ỏ</w:t>
+      </w:r>
+      <w:r>
+        <w:rPr>
+          <w:rFonts w:ascii="ff1" w:eastAsia="Times New Roman" w:hAnsi="ff1" w:cs="Times New Roman"/>
+          <w:color w:val="000000"/>
+          <w:sz w:val="84"/>
+          <w:szCs w:val="84"/>
+          <w:lang w:val="fr-FR"/>
+        </w:rPr>
+        <w:t xml:space="preserve"> </w:t>
+      </w:r>
+      <w:r>
+        <w:rPr>
+          <w:rFonts w:ascii="ff6" w:eastAsia="Times New Roman" w:hAnsi="ff6" w:cs="Times New Roman"/>
+          <w:color w:val="000000"/>
+          <w:sz w:val="84"/>
+          <w:szCs w:val="84"/>
+          <w:lang w:val="fr-FR"/>
+        </w:rPr>
+        <w:t>hơn (các đoạ</w:t>
+      </w:r>
+      <w:r>
+        <w:rPr>
+          <w:rFonts w:ascii="ff1" w:eastAsia="Times New Roman" w:hAnsi="ff1" w:cs="Times New Roman"/>
+          <w:color w:val="000000"/>
+          <w:sz w:val="84"/>
+          <w:szCs w:val="84"/>
+          <w:lang w:val="fr-FR"/>
+        </w:rPr>
+        <w:t xml:space="preserve">n), vì </w:t>
+      </w:r>
+    </w:p>
+    <w:p>
+      <w:pPr>
+        <w:shd w:val="clear" w:color="auto" w:fill="FFFFFF"/>
+        <w:spacing w:after="0" w:line="0" w:lineRule="auto"/>
+        <w:rPr>
+          <w:rFonts w:ascii="ff1" w:eastAsia="Times New Roman" w:hAnsi="ff1" w:cs="Times New Roman"/>
+          <w:color w:val="000000"/>
+          <w:spacing w:val="4"/>
+          <w:sz w:val="84"/>
+          <w:szCs w:val="84"/>
+          <w:lang w:val="fr-FR"/>
+        </w:rPr>
+      </w:pPr>
+      <w:r>
+        <w:rPr>
+          <w:rFonts w:ascii="ff1" w:eastAsia="Times New Roman" w:hAnsi="ff1" w:cs="Times New Roman"/>
+          <w:color w:val="000000"/>
+          <w:spacing w:val="4"/>
+          <w:sz w:val="84"/>
+          <w:szCs w:val="84"/>
+          <w:lang w:val="fr-FR"/>
+        </w:rPr>
+        <w:t>v</w:t>
+      </w:r>
+      <w:r>
+        <w:rPr>
+          <w:rFonts w:ascii="ff6" w:eastAsia="Times New Roman" w:hAnsi="ff6" w:cs="Times New Roman"/>
+          <w:color w:val="000000"/>
+          <w:sz w:val="84"/>
+          <w:szCs w:val="84"/>
+          <w:lang w:val="fr-FR"/>
+        </w:rPr>
+        <w:t>ậ</w:t>
+      </w:r>
+      <w:r>
+        <w:rPr>
+          <w:rFonts w:ascii="ff1" w:eastAsia="Times New Roman" w:hAnsi="ff1" w:cs="Times New Roman"/>
+          <w:color w:val="000000"/>
+          <w:sz w:val="84"/>
+          <w:szCs w:val="84"/>
+          <w:lang w:val="fr-FR"/>
+        </w:rPr>
+        <w:t>y m</w:t>
+      </w:r>
+      <w:r>
+        <w:rPr>
+          <w:rFonts w:ascii="ff6" w:eastAsia="Times New Roman" w:hAnsi="ff6" w:cs="Times New Roman"/>
+          <w:color w:val="000000"/>
+          <w:sz w:val="84"/>
+          <w:szCs w:val="84"/>
+          <w:lang w:val="fr-FR"/>
+        </w:rPr>
+        <w:t>ỗi đoạ</w:t>
+      </w:r>
+      <w:r>
+        <w:rPr>
+          <w:rFonts w:ascii="ff1" w:eastAsia="Times New Roman" w:hAnsi="ff1" w:cs="Times New Roman"/>
+          <w:color w:val="000000"/>
+          <w:sz w:val="84"/>
+          <w:szCs w:val="84"/>
+          <w:lang w:val="fr-FR"/>
+        </w:rPr>
+        <w:t>n nh</w:t>
+      </w:r>
+      <w:r>
+        <w:rPr>
+          <w:rFonts w:ascii="ff6" w:eastAsia="Times New Roman" w:hAnsi="ff6" w:cs="Times New Roman"/>
+          <w:color w:val="000000"/>
+          <w:spacing w:val="4"/>
+          <w:sz w:val="84"/>
+          <w:szCs w:val="84"/>
+          <w:lang w:val="fr-FR"/>
+        </w:rPr>
+        <w:t>ỏ</w:t>
+      </w:r>
+      <w:r>
+        <w:rPr>
+          <w:rFonts w:ascii="ff1" w:eastAsia="Times New Roman" w:hAnsi="ff1" w:cs="Times New Roman"/>
+          <w:color w:val="000000"/>
+          <w:sz w:val="84"/>
+          <w:szCs w:val="84"/>
+          <w:lang w:val="fr-FR"/>
+        </w:rPr>
+        <w:t xml:space="preserve"> </w:t>
+      </w:r>
+      <w:r>
+        <w:rPr>
+          <w:rFonts w:ascii="ff6" w:eastAsia="Times New Roman" w:hAnsi="ff6" w:cs="Times New Roman"/>
+          <w:color w:val="000000"/>
+          <w:sz w:val="84"/>
+          <w:szCs w:val="84"/>
+          <w:lang w:val="fr-FR"/>
+        </w:rPr>
+        <w:t>c</w:t>
+      </w:r>
+    </w:p>
+    <w:p>
+      <w:pPr>
+        <w:shd w:val="clear" w:color="auto" w:fill="FFFFFF"/>
+        <w:spacing w:after="0" w:line="0" w:lineRule="auto"/>
+        <w:rPr>
+          <w:rFonts w:ascii="ff1" w:eastAsia="Times New Roman" w:hAnsi="ff1" w:cs="Times New Roman"/>
+          <w:color w:val="000000"/>
+          <w:sz w:val="84"/>
+          <w:szCs w:val="84"/>
+          <w:lang w:val="vi-VN"/>
+        </w:rPr>
+      </w:pPr>
+      <w:r>
+        <w:rPr>
+          <w:rFonts w:ascii="ff1" w:eastAsia="Times New Roman" w:hAnsi="ff1" w:cs="Times New Roman"/>
+          <w:color w:val="000000"/>
+          <w:sz w:val="84"/>
+          <w:szCs w:val="84"/>
+          <w:lang w:val="vi-VN"/>
+        </w:rPr>
+        <w:t>quen v</w:t>
+      </w:r>
+      <w:r>
+        <w:rPr>
+          <w:rFonts w:ascii="ff6" w:eastAsia="Times New Roman" w:hAnsi="ff6" w:cs="Times New Roman"/>
+          <w:color w:val="000000"/>
+          <w:sz w:val="84"/>
+          <w:szCs w:val="84"/>
+          <w:lang w:val="vi-VN"/>
+        </w:rPr>
+        <w:t>ớ</w:t>
+      </w:r>
+      <w:r>
+        <w:rPr>
+          <w:rFonts w:ascii="ff1" w:eastAsia="Times New Roman" w:hAnsi="ff1" w:cs="Times New Roman"/>
+          <w:color w:val="000000"/>
+          <w:sz w:val="84"/>
+          <w:szCs w:val="84"/>
+          <w:lang w:val="vi-VN"/>
+        </w:rPr>
+        <w:t>i m</w:t>
+      </w:r>
+      <w:r>
+        <w:rPr>
+          <w:rFonts w:ascii="ff6" w:eastAsia="Times New Roman" w:hAnsi="ff6" w:cs="Times New Roman"/>
+          <w:color w:val="000000"/>
+          <w:sz w:val="84"/>
+          <w:szCs w:val="84"/>
+          <w:lang w:val="vi-VN"/>
+        </w:rPr>
+        <w:t>ộ</w:t>
+      </w:r>
+      <w:r>
+        <w:rPr>
+          <w:rFonts w:ascii="ff1" w:eastAsia="Times New Roman" w:hAnsi="ff1" w:cs="Times New Roman"/>
+          <w:color w:val="000000"/>
+          <w:sz w:val="84"/>
+          <w:szCs w:val="84"/>
+          <w:lang w:val="vi-VN"/>
+        </w:rPr>
+        <w:t>t s</w:t>
+      </w:r>
+      <w:r>
+        <w:rPr>
+          <w:rFonts w:ascii="ff6" w:eastAsia="Times New Roman" w:hAnsi="ff6" w:cs="Times New Roman"/>
+          <w:color w:val="000000"/>
+          <w:spacing w:val="4"/>
+          <w:sz w:val="84"/>
+          <w:szCs w:val="84"/>
+          <w:lang w:val="vi-VN"/>
+        </w:rPr>
+        <w:t>ố</w:t>
+      </w:r>
+      <w:r>
+        <w:rPr>
+          <w:rFonts w:ascii="ff1" w:eastAsia="Times New Roman" w:hAnsi="ff1" w:cs="Times New Roman"/>
+          <w:color w:val="000000"/>
+          <w:sz w:val="84"/>
+          <w:szCs w:val="84"/>
+          <w:lang w:val="vi-VN"/>
+        </w:rPr>
+        <w:t xml:space="preserve"> thu</w:t>
+      </w:r>
+      <w:r>
+        <w:rPr>
+          <w:rFonts w:ascii="ff6" w:eastAsia="Times New Roman" w:hAnsi="ff6" w:cs="Times New Roman"/>
+          <w:color w:val="000000"/>
+          <w:sz w:val="84"/>
+          <w:szCs w:val="84"/>
+          <w:lang w:val="vi-VN"/>
+        </w:rPr>
+        <w:t>ậ</w:t>
+      </w:r>
+      <w:r>
+        <w:rPr>
+          <w:rFonts w:ascii="ff1" w:eastAsia="Times New Roman" w:hAnsi="ff1" w:cs="Times New Roman"/>
+          <w:color w:val="000000"/>
+          <w:sz w:val="84"/>
+          <w:szCs w:val="84"/>
+          <w:lang w:val="vi-VN"/>
+        </w:rPr>
+        <w:t>t ng</w:t>
+      </w:r>
+      <w:r>
+        <w:rPr>
+          <w:rFonts w:ascii="ff6" w:eastAsia="Times New Roman" w:hAnsi="ff6" w:cs="Times New Roman"/>
+          <w:color w:val="000000"/>
+          <w:sz w:val="84"/>
+          <w:szCs w:val="84"/>
+          <w:lang w:val="vi-VN"/>
+        </w:rPr>
+        <w:t>ữ</w:t>
+      </w:r>
+      <w:r>
+        <w:rPr>
+          <w:rFonts w:ascii="ff1" w:eastAsia="Times New Roman" w:hAnsi="ff1" w:cs="Times New Roman"/>
+          <w:color w:val="000000"/>
+          <w:sz w:val="84"/>
+          <w:szCs w:val="84"/>
+          <w:lang w:val="vi-VN"/>
+        </w:rPr>
+        <w:t>. Trong ph</w:t>
+      </w:r>
+      <w:r>
+        <w:rPr>
+          <w:rFonts w:ascii="ff6" w:eastAsia="Times New Roman" w:hAnsi="ff6" w:cs="Times New Roman"/>
+          <w:color w:val="000000"/>
+          <w:sz w:val="84"/>
+          <w:szCs w:val="84"/>
+          <w:lang w:val="vi-VN"/>
+        </w:rPr>
+        <w:t>ần dưới đây, chúng ta sẽ</w:t>
+      </w:r>
+      <w:r>
+        <w:rPr>
+          <w:rFonts w:ascii="ff1" w:eastAsia="Times New Roman" w:hAnsi="ff1" w:cs="Times New Roman"/>
+          <w:color w:val="000000"/>
+          <w:spacing w:val="5"/>
+          <w:sz w:val="84"/>
+          <w:szCs w:val="84"/>
+          <w:lang w:val="vi-VN"/>
+        </w:rPr>
+        <w:t xml:space="preserve"> </w:t>
+      </w:r>
+      <w:r>
+        <w:rPr>
+          <w:rFonts w:ascii="ff6" w:eastAsia="Times New Roman" w:hAnsi="ff6" w:cs="Times New Roman"/>
+          <w:color w:val="000000"/>
+          <w:sz w:val="84"/>
+          <w:szCs w:val="84"/>
+          <w:lang w:val="vi-VN"/>
+        </w:rPr>
+        <w:t>định nghĩa mộ</w:t>
+      </w:r>
+      <w:r>
+        <w:rPr>
+          <w:rFonts w:ascii="ff1" w:eastAsia="Times New Roman" w:hAnsi="ff1" w:cs="Times New Roman"/>
+          <w:color w:val="000000"/>
+          <w:sz w:val="84"/>
+          <w:szCs w:val="84"/>
+          <w:lang w:val="vi-VN"/>
+        </w:rPr>
+        <w:t>t s</w:t>
+      </w:r>
+      <w:r>
+        <w:rPr>
+          <w:rFonts w:ascii="ff6" w:eastAsia="Times New Roman" w:hAnsi="ff6" w:cs="Times New Roman"/>
+          <w:color w:val="000000"/>
+          <w:spacing w:val="4"/>
+          <w:sz w:val="84"/>
+          <w:szCs w:val="84"/>
+          <w:lang w:val="vi-VN"/>
+        </w:rPr>
+        <w:t>ố</w:t>
+      </w:r>
+      <w:r>
+        <w:rPr>
+          <w:rFonts w:ascii="ff1" w:eastAsia="Times New Roman" w:hAnsi="ff1" w:cs="Times New Roman"/>
+          <w:color w:val="000000"/>
+          <w:sz w:val="84"/>
+          <w:szCs w:val="84"/>
+          <w:lang w:val="vi-VN"/>
+        </w:rPr>
+        <w:t xml:space="preserve"> thu</w:t>
+      </w:r>
+      <w:r>
+        <w:rPr>
+          <w:rFonts w:ascii="ff6" w:eastAsia="Times New Roman" w:hAnsi="ff6" w:cs="Times New Roman"/>
+          <w:color w:val="000000"/>
+          <w:sz w:val="84"/>
+          <w:szCs w:val="84"/>
+          <w:lang w:val="vi-VN"/>
+        </w:rPr>
+        <w:t>ậ</w:t>
+      </w:r>
+      <w:r>
+        <w:rPr>
+          <w:rFonts w:ascii="ff1" w:eastAsia="Times New Roman" w:hAnsi="ff1" w:cs="Times New Roman"/>
+          <w:color w:val="000000"/>
+          <w:spacing w:val="-4"/>
+          <w:sz w:val="84"/>
+          <w:szCs w:val="84"/>
+          <w:lang w:val="vi-VN"/>
+        </w:rPr>
+        <w:t xml:space="preserve">t </w:t>
+      </w:r>
+    </w:p>
+    <w:p>
+      <w:pPr>
+        <w:shd w:val="clear" w:color="auto" w:fill="FFFFFF"/>
+        <w:spacing w:after="0" w:line="0" w:lineRule="auto"/>
+        <w:rPr>
+          <w:rFonts w:ascii="ff1" w:eastAsia="Times New Roman" w:hAnsi="ff1" w:cs="Times New Roman"/>
+          <w:color w:val="000000"/>
+          <w:spacing w:val="4"/>
+          <w:sz w:val="84"/>
+          <w:szCs w:val="84"/>
+          <w:lang w:val="vi-VN"/>
+        </w:rPr>
+      </w:pPr>
+      <w:r>
+        <w:rPr>
+          <w:rFonts w:ascii="ff1" w:eastAsia="Times New Roman" w:hAnsi="ff1" w:cs="Times New Roman"/>
+          <w:color w:val="000000"/>
+          <w:spacing w:val="4"/>
+          <w:sz w:val="84"/>
+          <w:szCs w:val="84"/>
+          <w:lang w:val="vi-VN"/>
+        </w:rPr>
+        <w:t>ng</w:t>
+      </w:r>
+      <w:r>
+        <w:rPr>
+          <w:rFonts w:ascii="ff6" w:eastAsia="Times New Roman" w:hAnsi="ff6" w:cs="Times New Roman"/>
+          <w:color w:val="000000"/>
+          <w:sz w:val="84"/>
+          <w:szCs w:val="84"/>
+          <w:lang w:val="vi-VN"/>
+        </w:rPr>
+        <w:t>ữ</w:t>
+      </w:r>
+      <w:r>
+        <w:rPr>
+          <w:rFonts w:ascii="ff1" w:eastAsia="Times New Roman" w:hAnsi="ff1" w:cs="Times New Roman"/>
+          <w:color w:val="000000"/>
+          <w:sz w:val="84"/>
+          <w:szCs w:val="84"/>
+          <w:lang w:val="vi-VN"/>
+        </w:rPr>
+        <w:t xml:space="preserve"> </w:t>
+      </w:r>
+      <w:r>
+        <w:rPr>
+          <w:rFonts w:ascii="ff6" w:eastAsia="Times New Roman" w:hAnsi="ff6" w:cs="Times New Roman"/>
+          <w:color w:val="000000"/>
+          <w:sz w:val="84"/>
+          <w:szCs w:val="84"/>
+          <w:lang w:val="vi-VN"/>
+        </w:rPr>
+        <w:t>cơ bản có liên quan đế</w:t>
+      </w:r>
+      <w:r>
+        <w:rPr>
+          <w:rFonts w:ascii="ff1" w:eastAsia="Times New Roman" w:hAnsi="ff1" w:cs="Times New Roman"/>
+          <w:color w:val="000000"/>
+          <w:spacing w:val="4"/>
+          <w:sz w:val="84"/>
+          <w:szCs w:val="84"/>
+          <w:lang w:val="vi-VN"/>
+        </w:rPr>
+        <w:t xml:space="preserve">n </w:t>
+      </w:r>
+      <w:r>
+        <w:rPr>
+          <w:rFonts w:ascii="ff1" w:eastAsia="Times New Roman" w:hAnsi="ff1" w:cs="Times New Roman"/>
+          <w:color w:val="000000"/>
+          <w:sz w:val="84"/>
+          <w:szCs w:val="84"/>
+          <w:lang w:val="vi-VN"/>
+        </w:rPr>
+        <w:t>giao th</w:t>
+      </w:r>
+      <w:r>
+        <w:rPr>
+          <w:rFonts w:ascii="ff6" w:eastAsia="Times New Roman" w:hAnsi="ff6" w:cs="Times New Roman"/>
+          <w:color w:val="000000"/>
+          <w:sz w:val="84"/>
+          <w:szCs w:val="84"/>
+          <w:lang w:val="vi-VN"/>
+        </w:rPr>
+        <w:t>ứ</w:t>
+      </w:r>
+      <w:r>
+        <w:rPr>
+          <w:rFonts w:ascii="ff1" w:eastAsia="Times New Roman" w:hAnsi="ff1" w:cs="Times New Roman"/>
+          <w:color w:val="000000"/>
+          <w:sz w:val="84"/>
+          <w:szCs w:val="84"/>
+          <w:lang w:val="vi-VN"/>
+        </w:rPr>
+        <w:t>c UDP.</w:t>
+      </w:r>
+    </w:p>
+    <w:p>
+      <w:pPr>
+        <w:shd w:val="clear" w:color="auto" w:fill="FFFFFF"/>
+        <w:spacing w:after="0" w:line="0" w:lineRule="auto"/>
+        <w:rPr>
+          <w:rFonts w:ascii="ff1" w:eastAsia="Times New Roman" w:hAnsi="ff1" w:cs="Times New Roman"/>
+          <w:color w:val="000000"/>
+          <w:sz w:val="84"/>
+          <w:szCs w:val="84"/>
+          <w:lang w:val="vi-VN"/>
+        </w:rPr>
+      </w:pPr>
+      <w:r>
+        <w:rPr>
+          <w:rFonts w:ascii="ff1" w:eastAsia="Times New Roman" w:hAnsi="ff1" w:cs="Times New Roman"/>
+          <w:color w:val="000000"/>
+          <w:sz w:val="84"/>
+          <w:szCs w:val="84"/>
+          <w:lang w:val="vi-VN"/>
+        </w:rPr>
+        <w:t>quen v</w:t>
+      </w:r>
+      <w:r>
+        <w:rPr>
+          <w:rFonts w:ascii="ff6" w:eastAsia="Times New Roman" w:hAnsi="ff6" w:cs="Times New Roman"/>
+          <w:color w:val="000000"/>
+          <w:sz w:val="84"/>
+          <w:szCs w:val="84"/>
+          <w:lang w:val="vi-VN"/>
+        </w:rPr>
+        <w:t>ớ</w:t>
+      </w:r>
+      <w:r>
+        <w:rPr>
+          <w:rFonts w:ascii="ff1" w:eastAsia="Times New Roman" w:hAnsi="ff1" w:cs="Times New Roman"/>
+          <w:color w:val="000000"/>
+          <w:sz w:val="84"/>
+          <w:szCs w:val="84"/>
+          <w:lang w:val="vi-VN"/>
+        </w:rPr>
+        <w:t>i m</w:t>
+      </w:r>
+      <w:r>
+        <w:rPr>
+          <w:rFonts w:ascii="ff6" w:eastAsia="Times New Roman" w:hAnsi="ff6" w:cs="Times New Roman"/>
+          <w:color w:val="000000"/>
+          <w:sz w:val="84"/>
+          <w:szCs w:val="84"/>
+          <w:lang w:val="vi-VN"/>
+        </w:rPr>
+        <w:t>ộ</w:t>
+      </w:r>
+      <w:r>
+        <w:rPr>
+          <w:rFonts w:ascii="ff1" w:eastAsia="Times New Roman" w:hAnsi="ff1" w:cs="Times New Roman"/>
+          <w:color w:val="000000"/>
+          <w:sz w:val="84"/>
+          <w:szCs w:val="84"/>
+          <w:lang w:val="vi-VN"/>
+        </w:rPr>
+        <w:t>t s</w:t>
+      </w:r>
+      <w:r>
+        <w:rPr>
+          <w:rFonts w:ascii="ff6" w:eastAsia="Times New Roman" w:hAnsi="ff6" w:cs="Times New Roman"/>
+          <w:color w:val="000000"/>
+          <w:spacing w:val="4"/>
+          <w:sz w:val="84"/>
+          <w:szCs w:val="84"/>
+          <w:lang w:val="vi-VN"/>
+        </w:rPr>
+        <w:t>ố</w:t>
+      </w:r>
+      <w:r>
+        <w:rPr>
+          <w:rFonts w:ascii="ff1" w:eastAsia="Times New Roman" w:hAnsi="ff1" w:cs="Times New Roman"/>
+          <w:color w:val="000000"/>
+          <w:sz w:val="84"/>
+          <w:szCs w:val="84"/>
+          <w:lang w:val="vi-VN"/>
+        </w:rPr>
+        <w:t xml:space="preserve"> thu</w:t>
+      </w:r>
+      <w:r>
+        <w:rPr>
+          <w:rFonts w:ascii="ff6" w:eastAsia="Times New Roman" w:hAnsi="ff6" w:cs="Times New Roman"/>
+          <w:color w:val="000000"/>
+          <w:sz w:val="84"/>
+          <w:szCs w:val="84"/>
+          <w:lang w:val="vi-VN"/>
+        </w:rPr>
+        <w:t>ậ</w:t>
+      </w:r>
+      <w:r>
+        <w:rPr>
+          <w:rFonts w:ascii="ff1" w:eastAsia="Times New Roman" w:hAnsi="ff1" w:cs="Times New Roman"/>
+          <w:color w:val="000000"/>
+          <w:sz w:val="84"/>
+          <w:szCs w:val="84"/>
+          <w:lang w:val="vi-VN"/>
+        </w:rPr>
+        <w:t>t ng</w:t>
+      </w:r>
+      <w:r>
+        <w:rPr>
+          <w:rFonts w:ascii="ff6" w:eastAsia="Times New Roman" w:hAnsi="ff6" w:cs="Times New Roman"/>
+          <w:color w:val="000000"/>
+          <w:sz w:val="84"/>
+          <w:szCs w:val="84"/>
+          <w:lang w:val="vi-VN"/>
+        </w:rPr>
+        <w:t>ữ</w:t>
+      </w:r>
+      <w:r>
+        <w:rPr>
+          <w:rFonts w:ascii="ff1" w:eastAsia="Times New Roman" w:hAnsi="ff1" w:cs="Times New Roman"/>
+          <w:color w:val="000000"/>
+          <w:sz w:val="84"/>
+          <w:szCs w:val="84"/>
+          <w:lang w:val="vi-VN"/>
+        </w:rPr>
+        <w:t>. Trong ph</w:t>
+      </w:r>
+      <w:r>
+        <w:rPr>
+          <w:rFonts w:ascii="ff6" w:eastAsia="Times New Roman" w:hAnsi="ff6" w:cs="Times New Roman"/>
+          <w:color w:val="000000"/>
+          <w:sz w:val="84"/>
+          <w:szCs w:val="84"/>
+          <w:lang w:val="vi-VN"/>
+        </w:rPr>
+        <w:t>ần dưới đây, chúng ta sẽ</w:t>
+      </w:r>
+      <w:r>
+        <w:rPr>
+          <w:rFonts w:ascii="ff1" w:eastAsia="Times New Roman" w:hAnsi="ff1" w:cs="Times New Roman"/>
+          <w:color w:val="000000"/>
+          <w:spacing w:val="5"/>
+          <w:sz w:val="84"/>
+          <w:szCs w:val="84"/>
+          <w:lang w:val="vi-VN"/>
+        </w:rPr>
+        <w:t xml:space="preserve"> </w:t>
+      </w:r>
+      <w:r>
+        <w:rPr>
+          <w:rFonts w:ascii="ff6" w:eastAsia="Times New Roman" w:hAnsi="ff6" w:cs="Times New Roman"/>
+          <w:color w:val="000000"/>
+          <w:sz w:val="84"/>
+          <w:szCs w:val="84"/>
+          <w:lang w:val="vi-VN"/>
+        </w:rPr>
+        <w:t>định nghĩa mộ</w:t>
+      </w:r>
+      <w:r>
+        <w:rPr>
+          <w:rFonts w:ascii="ff1" w:eastAsia="Times New Roman" w:hAnsi="ff1" w:cs="Times New Roman"/>
+          <w:color w:val="000000"/>
+          <w:sz w:val="84"/>
+          <w:szCs w:val="84"/>
+          <w:lang w:val="vi-VN"/>
+        </w:rPr>
+        <w:t>t s</w:t>
+      </w:r>
+      <w:r>
+        <w:rPr>
+          <w:rFonts w:ascii="ff6" w:eastAsia="Times New Roman" w:hAnsi="ff6" w:cs="Times New Roman"/>
+          <w:color w:val="000000"/>
+          <w:spacing w:val="4"/>
+          <w:sz w:val="84"/>
+          <w:szCs w:val="84"/>
+          <w:lang w:val="vi-VN"/>
+        </w:rPr>
+        <w:t>ố</w:t>
+      </w:r>
+      <w:r>
+        <w:rPr>
+          <w:rFonts w:ascii="ff1" w:eastAsia="Times New Roman" w:hAnsi="ff1" w:cs="Times New Roman"/>
+          <w:color w:val="000000"/>
+          <w:sz w:val="84"/>
+          <w:szCs w:val="84"/>
+          <w:lang w:val="vi-VN"/>
+        </w:rPr>
+        <w:t xml:space="preserve"> thu</w:t>
+      </w:r>
+      <w:r>
+        <w:rPr>
+          <w:rFonts w:ascii="ff6" w:eastAsia="Times New Roman" w:hAnsi="ff6" w:cs="Times New Roman"/>
+          <w:color w:val="000000"/>
+          <w:sz w:val="84"/>
+          <w:szCs w:val="84"/>
+          <w:lang w:val="vi-VN"/>
+        </w:rPr>
+        <w:t>ậ</w:t>
+      </w:r>
+      <w:r>
+        <w:rPr>
+          <w:rFonts w:ascii="ff1" w:eastAsia="Times New Roman" w:hAnsi="ff1" w:cs="Times New Roman"/>
+          <w:color w:val="000000"/>
+          <w:spacing w:val="-4"/>
+          <w:sz w:val="84"/>
+          <w:szCs w:val="84"/>
+          <w:lang w:val="vi-VN"/>
+        </w:rPr>
+        <w:t xml:space="preserve">t </w:t>
+      </w:r>
+    </w:p>
+    <w:p>
+      <w:pPr>
+        <w:shd w:val="clear" w:color="auto" w:fill="FFFFFF"/>
+        <w:spacing w:after="0" w:line="0" w:lineRule="auto"/>
+        <w:rPr>
+          <w:rFonts w:ascii="ff1" w:eastAsia="Times New Roman" w:hAnsi="ff1" w:cs="Times New Roman"/>
+          <w:color w:val="000000"/>
+          <w:spacing w:val="4"/>
+          <w:sz w:val="84"/>
+          <w:szCs w:val="84"/>
+          <w:lang w:val="vi-VN"/>
+        </w:rPr>
+      </w:pPr>
+      <w:r>
+        <w:rPr>
+          <w:rFonts w:ascii="ff1" w:eastAsia="Times New Roman" w:hAnsi="ff1" w:cs="Times New Roman"/>
+          <w:color w:val="000000"/>
+          <w:spacing w:val="4"/>
+          <w:sz w:val="84"/>
+          <w:szCs w:val="84"/>
+          <w:lang w:val="vi-VN"/>
+        </w:rPr>
+        <w:t>ng</w:t>
+      </w:r>
+      <w:r>
+        <w:rPr>
+          <w:rFonts w:ascii="ff6" w:eastAsia="Times New Roman" w:hAnsi="ff6" w:cs="Times New Roman"/>
+          <w:color w:val="000000"/>
+          <w:sz w:val="84"/>
+          <w:szCs w:val="84"/>
+          <w:lang w:val="vi-VN"/>
+        </w:rPr>
+        <w:t>ữ</w:t>
+      </w:r>
+      <w:r>
+        <w:rPr>
+          <w:rFonts w:ascii="ff1" w:eastAsia="Times New Roman" w:hAnsi="ff1" w:cs="Times New Roman"/>
+          <w:color w:val="000000"/>
+          <w:sz w:val="84"/>
+          <w:szCs w:val="84"/>
+          <w:lang w:val="vi-VN"/>
+        </w:rPr>
+        <w:t xml:space="preserve"> </w:t>
+      </w:r>
+      <w:r>
+        <w:rPr>
+          <w:rFonts w:ascii="ff6" w:eastAsia="Times New Roman" w:hAnsi="ff6" w:cs="Times New Roman"/>
+          <w:color w:val="000000"/>
+          <w:sz w:val="84"/>
+          <w:szCs w:val="84"/>
+          <w:lang w:val="vi-VN"/>
+        </w:rPr>
+        <w:t>cơ bản có liên quan đế</w:t>
+      </w:r>
+      <w:r>
+        <w:rPr>
+          <w:rFonts w:ascii="ff1" w:eastAsia="Times New Roman" w:hAnsi="ff1" w:cs="Times New Roman"/>
+          <w:color w:val="000000"/>
+          <w:spacing w:val="4"/>
+          <w:sz w:val="84"/>
+          <w:szCs w:val="84"/>
+          <w:lang w:val="vi-VN"/>
+        </w:rPr>
+        <w:t xml:space="preserve">n </w:t>
+      </w:r>
+      <w:r>
+        <w:rPr>
+          <w:rFonts w:ascii="ff1" w:eastAsia="Times New Roman" w:hAnsi="ff1" w:cs="Times New Roman"/>
+          <w:color w:val="000000"/>
+          <w:sz w:val="84"/>
+          <w:szCs w:val="84"/>
+          <w:lang w:val="vi-VN"/>
+        </w:rPr>
+        <w:t>giao th</w:t>
+      </w:r>
+      <w:r>
+        <w:rPr>
+          <w:rFonts w:ascii="ff6" w:eastAsia="Times New Roman" w:hAnsi="ff6" w:cs="Times New Roman"/>
+          <w:color w:val="000000"/>
+          <w:sz w:val="84"/>
+          <w:szCs w:val="84"/>
+          <w:lang w:val="vi-VN"/>
+        </w:rPr>
+        <w:t>ứ</w:t>
+      </w:r>
+      <w:r>
+        <w:rPr>
+          <w:rFonts w:ascii="ff1" w:eastAsia="Times New Roman" w:hAnsi="ff1" w:cs="Times New Roman"/>
+          <w:color w:val="000000"/>
+          <w:sz w:val="84"/>
+          <w:szCs w:val="84"/>
+          <w:lang w:val="vi-VN"/>
+        </w:rPr>
+        <w:t>c UDP.</w:t>
+      </w:r>
+    </w:p>
+    <w:p>
+      <w:pPr>
+        <w:shd w:val="clear" w:color="auto" w:fill="FFFFFF"/>
+        <w:spacing w:after="0" w:line="0" w:lineRule="auto"/>
+        <w:rPr>
+          <w:rFonts w:ascii="ff1" w:eastAsia="Times New Roman" w:hAnsi="ff1" w:cs="Times New Roman"/>
+          <w:color w:val="000000"/>
+          <w:sz w:val="84"/>
+          <w:szCs w:val="84"/>
+          <w:lang w:val="vi-VN"/>
+        </w:rPr>
+      </w:pPr>
+      <w:r>
+        <w:rPr>
+          <w:rFonts w:ascii="ff1" w:eastAsia="Times New Roman" w:hAnsi="ff1" w:cs="Times New Roman"/>
+          <w:color w:val="000000"/>
+          <w:sz w:val="84"/>
+          <w:szCs w:val="84"/>
+          <w:lang w:val="vi-VN"/>
+        </w:rPr>
+        <w:t>quen v</w:t>
+      </w:r>
+      <w:r>
+        <w:rPr>
+          <w:rFonts w:ascii="ff6" w:eastAsia="Times New Roman" w:hAnsi="ff6" w:cs="Times New Roman"/>
+          <w:color w:val="000000"/>
+          <w:sz w:val="84"/>
+          <w:szCs w:val="84"/>
+          <w:lang w:val="vi-VN"/>
+        </w:rPr>
+        <w:t>ớ</w:t>
+      </w:r>
+      <w:r>
+        <w:rPr>
+          <w:rFonts w:ascii="ff1" w:eastAsia="Times New Roman" w:hAnsi="ff1" w:cs="Times New Roman"/>
+          <w:color w:val="000000"/>
+          <w:sz w:val="84"/>
+          <w:szCs w:val="84"/>
+          <w:lang w:val="vi-VN"/>
+        </w:rPr>
+        <w:t>i m</w:t>
+      </w:r>
+      <w:r>
+        <w:rPr>
+          <w:rFonts w:ascii="ff6" w:eastAsia="Times New Roman" w:hAnsi="ff6" w:cs="Times New Roman"/>
+          <w:color w:val="000000"/>
+          <w:sz w:val="84"/>
+          <w:szCs w:val="84"/>
+          <w:lang w:val="vi-VN"/>
+        </w:rPr>
+        <w:t>ộ</w:t>
+      </w:r>
+      <w:r>
+        <w:rPr>
+          <w:rFonts w:ascii="ff1" w:eastAsia="Times New Roman" w:hAnsi="ff1" w:cs="Times New Roman"/>
+          <w:color w:val="000000"/>
+          <w:sz w:val="84"/>
+          <w:szCs w:val="84"/>
+          <w:lang w:val="vi-VN"/>
+        </w:rPr>
+        <w:t>t s</w:t>
+      </w:r>
+      <w:r>
+        <w:rPr>
+          <w:rFonts w:ascii="ff6" w:eastAsia="Times New Roman" w:hAnsi="ff6" w:cs="Times New Roman"/>
+          <w:color w:val="000000"/>
+          <w:spacing w:val="4"/>
+          <w:sz w:val="84"/>
+          <w:szCs w:val="84"/>
+          <w:lang w:val="vi-VN"/>
+        </w:rPr>
+        <w:t>ố</w:t>
+      </w:r>
+      <w:r>
+        <w:rPr>
+          <w:rFonts w:ascii="ff1" w:eastAsia="Times New Roman" w:hAnsi="ff1" w:cs="Times New Roman"/>
+          <w:color w:val="000000"/>
+          <w:sz w:val="84"/>
+          <w:szCs w:val="84"/>
+          <w:lang w:val="vi-VN"/>
+        </w:rPr>
+        <w:t xml:space="preserve"> thu</w:t>
+      </w:r>
+      <w:r>
+        <w:rPr>
+          <w:rFonts w:ascii="ff6" w:eastAsia="Times New Roman" w:hAnsi="ff6" w:cs="Times New Roman"/>
+          <w:color w:val="000000"/>
+          <w:sz w:val="84"/>
+          <w:szCs w:val="84"/>
+          <w:lang w:val="vi-VN"/>
+        </w:rPr>
+        <w:t>ậ</w:t>
+      </w:r>
+      <w:r>
+        <w:rPr>
+          <w:rFonts w:ascii="ff1" w:eastAsia="Times New Roman" w:hAnsi="ff1" w:cs="Times New Roman"/>
+          <w:color w:val="000000"/>
+          <w:sz w:val="84"/>
+          <w:szCs w:val="84"/>
+          <w:lang w:val="vi-VN"/>
+        </w:rPr>
+        <w:t>t ng</w:t>
+      </w:r>
+      <w:r>
+        <w:rPr>
+          <w:rFonts w:ascii="ff6" w:eastAsia="Times New Roman" w:hAnsi="ff6" w:cs="Times New Roman"/>
+          <w:color w:val="000000"/>
+          <w:sz w:val="84"/>
+          <w:szCs w:val="84"/>
+          <w:lang w:val="vi-VN"/>
+        </w:rPr>
+        <w:t>ữ</w:t>
+      </w:r>
+      <w:r>
+        <w:rPr>
+          <w:rFonts w:ascii="ff1" w:eastAsia="Times New Roman" w:hAnsi="ff1" w:cs="Times New Roman"/>
+          <w:color w:val="000000"/>
+          <w:sz w:val="84"/>
+          <w:szCs w:val="84"/>
+          <w:lang w:val="vi-VN"/>
+        </w:rPr>
+        <w:t>. Trong ph</w:t>
+      </w:r>
+      <w:r>
+        <w:rPr>
+          <w:rFonts w:ascii="ff6" w:eastAsia="Times New Roman" w:hAnsi="ff6" w:cs="Times New Roman"/>
+          <w:color w:val="000000"/>
+          <w:sz w:val="84"/>
+          <w:szCs w:val="84"/>
+          <w:lang w:val="vi-VN"/>
+        </w:rPr>
+        <w:t>ần dưới đây, chúng ta sẽ</w:t>
+      </w:r>
+      <w:r>
+        <w:rPr>
+          <w:rFonts w:ascii="ff1" w:eastAsia="Times New Roman" w:hAnsi="ff1" w:cs="Times New Roman"/>
+          <w:color w:val="000000"/>
+          <w:spacing w:val="5"/>
+          <w:sz w:val="84"/>
+          <w:szCs w:val="84"/>
+          <w:lang w:val="vi-VN"/>
+        </w:rPr>
+        <w:t xml:space="preserve"> </w:t>
+      </w:r>
+      <w:r>
+        <w:rPr>
+          <w:rFonts w:ascii="ff6" w:eastAsia="Times New Roman" w:hAnsi="ff6" w:cs="Times New Roman"/>
+          <w:color w:val="000000"/>
+          <w:sz w:val="84"/>
+          <w:szCs w:val="84"/>
+          <w:lang w:val="vi-VN"/>
+        </w:rPr>
+        <w:t>định nghĩa mộ</w:t>
+      </w:r>
+      <w:r>
+        <w:rPr>
+          <w:rFonts w:ascii="ff1" w:eastAsia="Times New Roman" w:hAnsi="ff1" w:cs="Times New Roman"/>
+          <w:color w:val="000000"/>
+          <w:sz w:val="84"/>
+          <w:szCs w:val="84"/>
+          <w:lang w:val="vi-VN"/>
+        </w:rPr>
+        <w:t>t s</w:t>
+      </w:r>
+      <w:r>
+        <w:rPr>
+          <w:rFonts w:ascii="ff6" w:eastAsia="Times New Roman" w:hAnsi="ff6" w:cs="Times New Roman"/>
+          <w:color w:val="000000"/>
+          <w:spacing w:val="4"/>
+          <w:sz w:val="84"/>
+          <w:szCs w:val="84"/>
+          <w:lang w:val="vi-VN"/>
+        </w:rPr>
+        <w:t>ố</w:t>
+      </w:r>
+      <w:r>
+        <w:rPr>
+          <w:rFonts w:ascii="ff1" w:eastAsia="Times New Roman" w:hAnsi="ff1" w:cs="Times New Roman"/>
+          <w:color w:val="000000"/>
+          <w:sz w:val="84"/>
+          <w:szCs w:val="84"/>
+          <w:lang w:val="vi-VN"/>
+        </w:rPr>
+        <w:t xml:space="preserve"> thu</w:t>
+      </w:r>
+      <w:r>
+        <w:rPr>
+          <w:rFonts w:ascii="ff6" w:eastAsia="Times New Roman" w:hAnsi="ff6" w:cs="Times New Roman"/>
+          <w:color w:val="000000"/>
+          <w:sz w:val="84"/>
+          <w:szCs w:val="84"/>
+          <w:lang w:val="vi-VN"/>
+        </w:rPr>
+        <w:t>ậ</w:t>
+      </w:r>
+      <w:r>
+        <w:rPr>
+          <w:rFonts w:ascii="ff1" w:eastAsia="Times New Roman" w:hAnsi="ff1" w:cs="Times New Roman"/>
+          <w:color w:val="000000"/>
+          <w:spacing w:val="-4"/>
+          <w:sz w:val="84"/>
+          <w:szCs w:val="84"/>
+          <w:lang w:val="vi-VN"/>
+        </w:rPr>
+        <w:t xml:space="preserve">t </w:t>
+      </w:r>
+    </w:p>
+    <w:p>
+      <w:pPr>
+        <w:shd w:val="clear" w:color="auto" w:fill="FFFFFF"/>
+        <w:spacing w:after="0" w:line="0" w:lineRule="auto"/>
+        <w:rPr>
+          <w:rFonts w:ascii="ff1" w:eastAsia="Times New Roman" w:hAnsi="ff1" w:cs="Times New Roman"/>
+          <w:color w:val="000000"/>
+          <w:spacing w:val="4"/>
+          <w:sz w:val="84"/>
+          <w:szCs w:val="84"/>
+          <w:lang w:val="vi-VN"/>
+        </w:rPr>
+      </w:pPr>
+      <w:r>
+        <w:rPr>
+          <w:rFonts w:ascii="ff1" w:eastAsia="Times New Roman" w:hAnsi="ff1" w:cs="Times New Roman"/>
+          <w:color w:val="000000"/>
+          <w:spacing w:val="4"/>
+          <w:sz w:val="84"/>
+          <w:szCs w:val="84"/>
+          <w:lang w:val="vi-VN"/>
+        </w:rPr>
+        <w:t>ng</w:t>
+      </w:r>
+      <w:r>
+        <w:rPr>
+          <w:rFonts w:ascii="ff6" w:eastAsia="Times New Roman" w:hAnsi="ff6" w:cs="Times New Roman"/>
+          <w:color w:val="000000"/>
+          <w:sz w:val="84"/>
+          <w:szCs w:val="84"/>
+          <w:lang w:val="vi-VN"/>
+        </w:rPr>
+        <w:t>ữ</w:t>
+      </w:r>
+      <w:r>
+        <w:rPr>
+          <w:rFonts w:ascii="ff1" w:eastAsia="Times New Roman" w:hAnsi="ff1" w:cs="Times New Roman"/>
+          <w:color w:val="000000"/>
+          <w:sz w:val="84"/>
+          <w:szCs w:val="84"/>
+          <w:lang w:val="vi-VN"/>
+        </w:rPr>
+        <w:t xml:space="preserve"> </w:t>
+      </w:r>
+      <w:r>
+        <w:rPr>
+          <w:rFonts w:ascii="ff6" w:eastAsia="Times New Roman" w:hAnsi="ff6" w:cs="Times New Roman"/>
+          <w:color w:val="000000"/>
+          <w:sz w:val="84"/>
+          <w:szCs w:val="84"/>
+          <w:lang w:val="vi-VN"/>
+        </w:rPr>
+        <w:t>cơ bản có liên quan đế</w:t>
+      </w:r>
+      <w:r>
+        <w:rPr>
+          <w:rFonts w:ascii="ff1" w:eastAsia="Times New Roman" w:hAnsi="ff1" w:cs="Times New Roman"/>
+          <w:color w:val="000000"/>
+          <w:spacing w:val="4"/>
+          <w:sz w:val="84"/>
+          <w:szCs w:val="84"/>
+          <w:lang w:val="vi-VN"/>
+        </w:rPr>
+        <w:t xml:space="preserve">n </w:t>
+      </w:r>
+      <w:r>
+        <w:rPr>
+          <w:rFonts w:ascii="ff1" w:eastAsia="Times New Roman" w:hAnsi="ff1" w:cs="Times New Roman"/>
+          <w:color w:val="000000"/>
+          <w:sz w:val="84"/>
+          <w:szCs w:val="84"/>
+          <w:lang w:val="vi-VN"/>
+        </w:rPr>
+        <w:t>giao th</w:t>
+      </w:r>
+      <w:r>
+        <w:rPr>
+          <w:rFonts w:ascii="ff6" w:eastAsia="Times New Roman" w:hAnsi="ff6" w:cs="Times New Roman"/>
+          <w:color w:val="000000"/>
+          <w:sz w:val="84"/>
+          <w:szCs w:val="84"/>
+          <w:lang w:val="vi-VN"/>
+        </w:rPr>
+        <w:t>ứ</w:t>
+      </w:r>
+      <w:r>
+        <w:rPr>
+          <w:rFonts w:ascii="ff1" w:eastAsia="Times New Roman" w:hAnsi="ff1" w:cs="Times New Roman"/>
+          <w:color w:val="000000"/>
+          <w:sz w:val="84"/>
+          <w:szCs w:val="84"/>
+          <w:lang w:val="vi-VN"/>
+        </w:rPr>
+        <w:t>c UDP.</w:t>
+      </w:r>
+    </w:p>
+    <w:p>
+      <w:pPr>
+        <w:shd w:val="clear" w:color="auto" w:fill="FFFFFF"/>
+        <w:spacing w:after="0" w:line="0" w:lineRule="auto"/>
+        <w:rPr>
+          <w:rFonts w:ascii="ff1" w:eastAsia="Times New Roman" w:hAnsi="ff1" w:cs="Times New Roman"/>
+          <w:color w:val="000000"/>
+          <w:sz w:val="84"/>
+          <w:szCs w:val="84"/>
+          <w:lang w:val="vi-VN"/>
+        </w:rPr>
+      </w:pPr>
+      <w:r>
+        <w:rPr>
+          <w:rFonts w:ascii="ff1" w:eastAsia="Times New Roman" w:hAnsi="ff1" w:cs="Times New Roman"/>
+          <w:color w:val="000000"/>
+          <w:sz w:val="84"/>
+          <w:szCs w:val="84"/>
+          <w:lang w:val="vi-VN"/>
+        </w:rPr>
+        <w:t>quen v</w:t>
+      </w:r>
+      <w:r>
+        <w:rPr>
+          <w:rFonts w:ascii="ff6" w:eastAsia="Times New Roman" w:hAnsi="ff6" w:cs="Times New Roman"/>
+          <w:color w:val="000000"/>
+          <w:sz w:val="84"/>
+          <w:szCs w:val="84"/>
+          <w:lang w:val="vi-VN"/>
+        </w:rPr>
+        <w:t>ớ</w:t>
+      </w:r>
+      <w:r>
+        <w:rPr>
+          <w:rFonts w:ascii="ff1" w:eastAsia="Times New Roman" w:hAnsi="ff1" w:cs="Times New Roman"/>
+          <w:color w:val="000000"/>
+          <w:sz w:val="84"/>
+          <w:szCs w:val="84"/>
+          <w:lang w:val="vi-VN"/>
+        </w:rPr>
+        <w:t>i m</w:t>
+      </w:r>
+      <w:r>
+        <w:rPr>
+          <w:rFonts w:ascii="ff6" w:eastAsia="Times New Roman" w:hAnsi="ff6" w:cs="Times New Roman"/>
+          <w:color w:val="000000"/>
+          <w:sz w:val="84"/>
+          <w:szCs w:val="84"/>
+          <w:lang w:val="vi-VN"/>
+        </w:rPr>
+        <w:t>ộ</w:t>
+      </w:r>
+      <w:r>
+        <w:rPr>
+          <w:rFonts w:ascii="ff1" w:eastAsia="Times New Roman" w:hAnsi="ff1" w:cs="Times New Roman"/>
+          <w:color w:val="000000"/>
+          <w:sz w:val="84"/>
+          <w:szCs w:val="84"/>
+          <w:lang w:val="vi-VN"/>
+        </w:rPr>
+        <w:t>t s</w:t>
+      </w:r>
+      <w:r>
+        <w:rPr>
+          <w:rFonts w:ascii="ff6" w:eastAsia="Times New Roman" w:hAnsi="ff6" w:cs="Times New Roman"/>
+          <w:color w:val="000000"/>
+          <w:spacing w:val="4"/>
+          <w:sz w:val="84"/>
+          <w:szCs w:val="84"/>
+          <w:lang w:val="vi-VN"/>
+        </w:rPr>
+        <w:t>ố</w:t>
+      </w:r>
+      <w:r>
+        <w:rPr>
+          <w:rFonts w:ascii="ff1" w:eastAsia="Times New Roman" w:hAnsi="ff1" w:cs="Times New Roman"/>
+          <w:color w:val="000000"/>
+          <w:sz w:val="84"/>
+          <w:szCs w:val="84"/>
+          <w:lang w:val="vi-VN"/>
+        </w:rPr>
+        <w:t xml:space="preserve"> thu</w:t>
+      </w:r>
+      <w:r>
+        <w:rPr>
+          <w:rFonts w:ascii="ff6" w:eastAsia="Times New Roman" w:hAnsi="ff6" w:cs="Times New Roman"/>
+          <w:color w:val="000000"/>
+          <w:sz w:val="84"/>
+          <w:szCs w:val="84"/>
+          <w:lang w:val="vi-VN"/>
+        </w:rPr>
+        <w:t>ậ</w:t>
+      </w:r>
+      <w:r>
+        <w:rPr>
+          <w:rFonts w:ascii="ff1" w:eastAsia="Times New Roman" w:hAnsi="ff1" w:cs="Times New Roman"/>
+          <w:color w:val="000000"/>
+          <w:sz w:val="84"/>
+          <w:szCs w:val="84"/>
+          <w:lang w:val="vi-VN"/>
+        </w:rPr>
+        <w:t>t ng</w:t>
+      </w:r>
+      <w:r>
+        <w:rPr>
+          <w:rFonts w:ascii="ff6" w:eastAsia="Times New Roman" w:hAnsi="ff6" w:cs="Times New Roman"/>
+          <w:color w:val="000000"/>
+          <w:sz w:val="84"/>
+          <w:szCs w:val="84"/>
+          <w:lang w:val="vi-VN"/>
+        </w:rPr>
+        <w:t>ữ</w:t>
+      </w:r>
+      <w:r>
+        <w:rPr>
+          <w:rFonts w:ascii="ff1" w:eastAsia="Times New Roman" w:hAnsi="ff1" w:cs="Times New Roman"/>
+          <w:color w:val="000000"/>
+          <w:sz w:val="84"/>
+          <w:szCs w:val="84"/>
+          <w:lang w:val="vi-VN"/>
+        </w:rPr>
+        <w:t>. Trong ph</w:t>
+      </w:r>
+      <w:r>
+        <w:rPr>
+          <w:rFonts w:ascii="ff6" w:eastAsia="Times New Roman" w:hAnsi="ff6" w:cs="Times New Roman"/>
+          <w:color w:val="000000"/>
+          <w:sz w:val="84"/>
+          <w:szCs w:val="84"/>
+          <w:lang w:val="vi-VN"/>
+        </w:rPr>
+        <w:t>ần dưới đây, chúng ta sẽ</w:t>
+      </w:r>
+      <w:r>
+        <w:rPr>
+          <w:rFonts w:ascii="ff1" w:eastAsia="Times New Roman" w:hAnsi="ff1" w:cs="Times New Roman"/>
+          <w:color w:val="000000"/>
+          <w:spacing w:val="5"/>
+          <w:sz w:val="84"/>
+          <w:szCs w:val="84"/>
+          <w:lang w:val="vi-VN"/>
+        </w:rPr>
+        <w:t xml:space="preserve"> </w:t>
+      </w:r>
+      <w:r>
+        <w:rPr>
+          <w:rFonts w:ascii="ff6" w:eastAsia="Times New Roman" w:hAnsi="ff6" w:cs="Times New Roman"/>
+          <w:color w:val="000000"/>
+          <w:sz w:val="84"/>
+          <w:szCs w:val="84"/>
+          <w:lang w:val="vi-VN"/>
+        </w:rPr>
+        <w:t>định nghĩa mộ</w:t>
+      </w:r>
+      <w:r>
+        <w:rPr>
+          <w:rFonts w:ascii="ff1" w:eastAsia="Times New Roman" w:hAnsi="ff1" w:cs="Times New Roman"/>
+          <w:color w:val="000000"/>
+          <w:sz w:val="84"/>
+          <w:szCs w:val="84"/>
+          <w:lang w:val="vi-VN"/>
+        </w:rPr>
+        <w:t>t s</w:t>
+      </w:r>
+      <w:r>
+        <w:rPr>
+          <w:rFonts w:ascii="ff6" w:eastAsia="Times New Roman" w:hAnsi="ff6" w:cs="Times New Roman"/>
+          <w:color w:val="000000"/>
+          <w:spacing w:val="4"/>
+          <w:sz w:val="84"/>
+          <w:szCs w:val="84"/>
+          <w:lang w:val="vi-VN"/>
+        </w:rPr>
+        <w:t>ố</w:t>
+      </w:r>
+      <w:r>
+        <w:rPr>
+          <w:rFonts w:ascii="ff1" w:eastAsia="Times New Roman" w:hAnsi="ff1" w:cs="Times New Roman"/>
+          <w:color w:val="000000"/>
+          <w:sz w:val="84"/>
+          <w:szCs w:val="84"/>
+          <w:lang w:val="vi-VN"/>
+        </w:rPr>
+        <w:t xml:space="preserve"> thu</w:t>
+      </w:r>
+      <w:r>
+        <w:rPr>
+          <w:rFonts w:ascii="ff6" w:eastAsia="Times New Roman" w:hAnsi="ff6" w:cs="Times New Roman"/>
+          <w:color w:val="000000"/>
+          <w:sz w:val="84"/>
+          <w:szCs w:val="84"/>
+          <w:lang w:val="vi-VN"/>
+        </w:rPr>
+        <w:t>ậ</w:t>
+      </w:r>
+      <w:r>
+        <w:rPr>
+          <w:rFonts w:ascii="ff1" w:eastAsia="Times New Roman" w:hAnsi="ff1" w:cs="Times New Roman"/>
+          <w:color w:val="000000"/>
+          <w:spacing w:val="-4"/>
+          <w:sz w:val="84"/>
+          <w:szCs w:val="84"/>
+          <w:lang w:val="vi-VN"/>
+        </w:rPr>
+        <w:t xml:space="preserve">t </w:t>
+      </w:r>
+    </w:p>
+    <w:p>
+      <w:pPr>
+        <w:shd w:val="clear" w:color="auto" w:fill="FFFFFF"/>
+        <w:spacing w:after="0" w:line="0" w:lineRule="auto"/>
+        <w:rPr>
+          <w:rFonts w:ascii="ff1" w:eastAsia="Times New Roman" w:hAnsi="ff1" w:cs="Times New Roman"/>
+          <w:color w:val="000000"/>
+          <w:spacing w:val="4"/>
+          <w:sz w:val="84"/>
+          <w:szCs w:val="84"/>
+          <w:lang w:val="vi-VN"/>
+        </w:rPr>
+      </w:pPr>
+      <w:r>
+        <w:rPr>
+          <w:rFonts w:ascii="ff1" w:eastAsia="Times New Roman" w:hAnsi="ff1" w:cs="Times New Roman"/>
+          <w:color w:val="000000"/>
+          <w:spacing w:val="4"/>
+          <w:sz w:val="84"/>
+          <w:szCs w:val="84"/>
+          <w:lang w:val="vi-VN"/>
+        </w:rPr>
+        <w:t>ng</w:t>
+      </w:r>
+      <w:r>
+        <w:rPr>
+          <w:rFonts w:ascii="ff6" w:eastAsia="Times New Roman" w:hAnsi="ff6" w:cs="Times New Roman"/>
+          <w:color w:val="000000"/>
+          <w:sz w:val="84"/>
+          <w:szCs w:val="84"/>
+          <w:lang w:val="vi-VN"/>
+        </w:rPr>
+        <w:t>ữ</w:t>
+      </w:r>
+      <w:r>
+        <w:rPr>
+          <w:rFonts w:ascii="ff1" w:eastAsia="Times New Roman" w:hAnsi="ff1" w:cs="Times New Roman"/>
+          <w:color w:val="000000"/>
+          <w:sz w:val="84"/>
+          <w:szCs w:val="84"/>
+          <w:lang w:val="vi-VN"/>
+        </w:rPr>
+        <w:t xml:space="preserve"> </w:t>
+      </w:r>
+      <w:r>
+        <w:rPr>
+          <w:rFonts w:ascii="ff6" w:eastAsia="Times New Roman" w:hAnsi="ff6" w:cs="Times New Roman"/>
+          <w:color w:val="000000"/>
+          <w:sz w:val="84"/>
+          <w:szCs w:val="84"/>
+          <w:lang w:val="vi-VN"/>
+        </w:rPr>
+        <w:t>cơ bản có liên quan đế</w:t>
+      </w:r>
+      <w:r>
+        <w:rPr>
+          <w:rFonts w:ascii="ff1" w:eastAsia="Times New Roman" w:hAnsi="ff1" w:cs="Times New Roman"/>
+          <w:color w:val="000000"/>
+          <w:spacing w:val="4"/>
+          <w:sz w:val="84"/>
+          <w:szCs w:val="84"/>
+          <w:lang w:val="vi-VN"/>
+        </w:rPr>
+        <w:t xml:space="preserve">n </w:t>
+      </w:r>
+      <w:r>
+        <w:rPr>
+          <w:rFonts w:ascii="ff1" w:eastAsia="Times New Roman" w:hAnsi="ff1" w:cs="Times New Roman"/>
+          <w:color w:val="000000"/>
+          <w:sz w:val="84"/>
+          <w:szCs w:val="84"/>
+          <w:lang w:val="vi-VN"/>
+        </w:rPr>
+        <w:t>giao th</w:t>
+      </w:r>
+      <w:r>
+        <w:rPr>
+          <w:rFonts w:ascii="ff6" w:eastAsia="Times New Roman" w:hAnsi="ff6" w:cs="Times New Roman"/>
+          <w:color w:val="000000"/>
+          <w:sz w:val="84"/>
+          <w:szCs w:val="84"/>
+          <w:lang w:val="vi-VN"/>
+        </w:rPr>
+        <w:t>ứ</w:t>
+      </w:r>
+      <w:r>
+        <w:rPr>
+          <w:rFonts w:ascii="ff1" w:eastAsia="Times New Roman" w:hAnsi="ff1" w:cs="Times New Roman"/>
+          <w:color w:val="000000"/>
+          <w:sz w:val="84"/>
+          <w:szCs w:val="84"/>
+          <w:lang w:val="vi-VN"/>
+        </w:rPr>
+        <w:t>c UDP.</w:t>
+      </w:r>
+    </w:p>
+    <w:p>
+      <w:pPr>
+        <w:shd w:val="clear" w:color="auto" w:fill="FFFFFF"/>
+        <w:spacing w:after="0" w:line="0" w:lineRule="auto"/>
+        <w:rPr>
+          <w:rFonts w:ascii="ff1" w:eastAsia="Times New Roman" w:hAnsi="ff1" w:cs="Times New Roman"/>
+          <w:color w:val="000000"/>
+          <w:sz w:val="84"/>
+          <w:szCs w:val="84"/>
+          <w:lang w:val="vi-VN"/>
+        </w:rPr>
+      </w:pPr>
+      <w:r>
+        <w:rPr>
+          <w:rFonts w:ascii="ff1" w:eastAsia="Times New Roman" w:hAnsi="ff1" w:cs="Times New Roman"/>
+          <w:color w:val="000000"/>
+          <w:sz w:val="84"/>
+          <w:szCs w:val="84"/>
+          <w:lang w:val="vi-VN"/>
+        </w:rPr>
+        <w:t>quen v</w:t>
+      </w:r>
+      <w:r>
+        <w:rPr>
+          <w:rFonts w:ascii="ff6" w:eastAsia="Times New Roman" w:hAnsi="ff6" w:cs="Times New Roman"/>
+          <w:color w:val="000000"/>
+          <w:sz w:val="84"/>
+          <w:szCs w:val="84"/>
+          <w:lang w:val="vi-VN"/>
+        </w:rPr>
+        <w:t>ớ</w:t>
+      </w:r>
+      <w:r>
+        <w:rPr>
+          <w:rFonts w:ascii="ff1" w:eastAsia="Times New Roman" w:hAnsi="ff1" w:cs="Times New Roman"/>
+          <w:color w:val="000000"/>
+          <w:sz w:val="84"/>
+          <w:szCs w:val="84"/>
+          <w:lang w:val="vi-VN"/>
+        </w:rPr>
+        <w:t>i m</w:t>
+      </w:r>
+      <w:r>
+        <w:rPr>
+          <w:rFonts w:ascii="ff6" w:eastAsia="Times New Roman" w:hAnsi="ff6" w:cs="Times New Roman"/>
+          <w:color w:val="000000"/>
+          <w:sz w:val="84"/>
+          <w:szCs w:val="84"/>
+          <w:lang w:val="vi-VN"/>
+        </w:rPr>
+        <w:t>ộ</w:t>
+      </w:r>
+      <w:r>
+        <w:rPr>
+          <w:rFonts w:ascii="ff1" w:eastAsia="Times New Roman" w:hAnsi="ff1" w:cs="Times New Roman"/>
+          <w:color w:val="000000"/>
+          <w:sz w:val="84"/>
+          <w:szCs w:val="84"/>
+          <w:lang w:val="vi-VN"/>
+        </w:rPr>
+        <w:t>t s</w:t>
+      </w:r>
+      <w:r>
+        <w:rPr>
+          <w:rFonts w:ascii="ff6" w:eastAsia="Times New Roman" w:hAnsi="ff6" w:cs="Times New Roman"/>
+          <w:color w:val="000000"/>
+          <w:spacing w:val="4"/>
+          <w:sz w:val="84"/>
+          <w:szCs w:val="84"/>
+          <w:lang w:val="vi-VN"/>
+        </w:rPr>
+        <w:t>ố</w:t>
+      </w:r>
+      <w:r>
+        <w:rPr>
+          <w:rFonts w:ascii="ff1" w:eastAsia="Times New Roman" w:hAnsi="ff1" w:cs="Times New Roman"/>
+          <w:color w:val="000000"/>
+          <w:sz w:val="84"/>
+          <w:szCs w:val="84"/>
+          <w:lang w:val="vi-VN"/>
+        </w:rPr>
+        <w:t xml:space="preserve"> thu</w:t>
+      </w:r>
+      <w:r>
+        <w:rPr>
+          <w:rFonts w:ascii="ff6" w:eastAsia="Times New Roman" w:hAnsi="ff6" w:cs="Times New Roman"/>
+          <w:color w:val="000000"/>
+          <w:sz w:val="84"/>
+          <w:szCs w:val="84"/>
+          <w:lang w:val="vi-VN"/>
+        </w:rPr>
+        <w:t>ậ</w:t>
+      </w:r>
+      <w:r>
+        <w:rPr>
+          <w:rFonts w:ascii="ff1" w:eastAsia="Times New Roman" w:hAnsi="ff1" w:cs="Times New Roman"/>
+          <w:color w:val="000000"/>
+          <w:sz w:val="84"/>
+          <w:szCs w:val="84"/>
+          <w:lang w:val="vi-VN"/>
+        </w:rPr>
+        <w:t>t ng</w:t>
+      </w:r>
+      <w:r>
+        <w:rPr>
+          <w:rFonts w:ascii="ff6" w:eastAsia="Times New Roman" w:hAnsi="ff6" w:cs="Times New Roman"/>
+          <w:color w:val="000000"/>
+          <w:sz w:val="84"/>
+          <w:szCs w:val="84"/>
+          <w:lang w:val="vi-VN"/>
+        </w:rPr>
+        <w:t>ữ</w:t>
+      </w:r>
+      <w:r>
+        <w:rPr>
+          <w:rFonts w:ascii="ff1" w:eastAsia="Times New Roman" w:hAnsi="ff1" w:cs="Times New Roman"/>
+          <w:color w:val="000000"/>
+          <w:sz w:val="84"/>
+          <w:szCs w:val="84"/>
+          <w:lang w:val="vi-VN"/>
+        </w:rPr>
+        <w:t>. Trong ph</w:t>
+      </w:r>
+      <w:r>
+        <w:rPr>
+          <w:rFonts w:ascii="ff6" w:eastAsia="Times New Roman" w:hAnsi="ff6" w:cs="Times New Roman"/>
+          <w:color w:val="000000"/>
+          <w:sz w:val="84"/>
+          <w:szCs w:val="84"/>
+          <w:lang w:val="vi-VN"/>
+        </w:rPr>
+        <w:t>ần dưới đây, chúng ta sẽ</w:t>
+      </w:r>
+      <w:r>
+        <w:rPr>
+          <w:rFonts w:ascii="ff1" w:eastAsia="Times New Roman" w:hAnsi="ff1" w:cs="Times New Roman"/>
+          <w:color w:val="000000"/>
+          <w:spacing w:val="5"/>
+          <w:sz w:val="84"/>
+          <w:szCs w:val="84"/>
+          <w:lang w:val="vi-VN"/>
+        </w:rPr>
+        <w:t xml:space="preserve"> </w:t>
+      </w:r>
+      <w:r>
+        <w:rPr>
+          <w:rFonts w:ascii="ff6" w:eastAsia="Times New Roman" w:hAnsi="ff6" w:cs="Times New Roman"/>
+          <w:color w:val="000000"/>
+          <w:sz w:val="84"/>
+          <w:szCs w:val="84"/>
+          <w:lang w:val="vi-VN"/>
+        </w:rPr>
+        <w:t>định nghĩa mộ</w:t>
+      </w:r>
+      <w:r>
+        <w:rPr>
+          <w:rFonts w:ascii="ff1" w:eastAsia="Times New Roman" w:hAnsi="ff1" w:cs="Times New Roman"/>
+          <w:color w:val="000000"/>
+          <w:sz w:val="84"/>
+          <w:szCs w:val="84"/>
+          <w:lang w:val="vi-VN"/>
+        </w:rPr>
+        <w:t>t s</w:t>
+      </w:r>
+      <w:r>
+        <w:rPr>
+          <w:rFonts w:ascii="ff6" w:eastAsia="Times New Roman" w:hAnsi="ff6" w:cs="Times New Roman"/>
+          <w:color w:val="000000"/>
+          <w:spacing w:val="4"/>
+          <w:sz w:val="84"/>
+          <w:szCs w:val="84"/>
+          <w:lang w:val="vi-VN"/>
+        </w:rPr>
+        <w:t>ố</w:t>
+      </w:r>
+      <w:r>
+        <w:rPr>
+          <w:rFonts w:ascii="ff1" w:eastAsia="Times New Roman" w:hAnsi="ff1" w:cs="Times New Roman"/>
+          <w:color w:val="000000"/>
+          <w:sz w:val="84"/>
+          <w:szCs w:val="84"/>
+          <w:lang w:val="vi-VN"/>
+        </w:rPr>
+        <w:t xml:space="preserve"> thu</w:t>
+      </w:r>
+      <w:r>
+        <w:rPr>
+          <w:rFonts w:ascii="ff6" w:eastAsia="Times New Roman" w:hAnsi="ff6" w:cs="Times New Roman"/>
+          <w:color w:val="000000"/>
+          <w:sz w:val="84"/>
+          <w:szCs w:val="84"/>
+          <w:lang w:val="vi-VN"/>
+        </w:rPr>
+        <w:t>ậ</w:t>
+      </w:r>
+      <w:r>
+        <w:rPr>
+          <w:rFonts w:ascii="ff1" w:eastAsia="Times New Roman" w:hAnsi="ff1" w:cs="Times New Roman"/>
+          <w:color w:val="000000"/>
+          <w:spacing w:val="-4"/>
+          <w:sz w:val="84"/>
+          <w:szCs w:val="84"/>
+          <w:lang w:val="vi-VN"/>
+        </w:rPr>
+        <w:t xml:space="preserve">t </w:t>
+      </w:r>
+    </w:p>
+    <w:p>
+      <w:pPr>
+        <w:shd w:val="clear" w:color="auto" w:fill="FFFFFF"/>
+        <w:spacing w:after="0" w:line="0" w:lineRule="auto"/>
+        <w:rPr>
+          <w:rFonts w:ascii="ff1" w:eastAsia="Times New Roman" w:hAnsi="ff1" w:cs="Times New Roman"/>
+          <w:color w:val="000000"/>
+          <w:spacing w:val="4"/>
+          <w:sz w:val="84"/>
+          <w:szCs w:val="84"/>
+          <w:lang w:val="vi-VN"/>
+        </w:rPr>
+      </w:pPr>
+      <w:r>
+        <w:rPr>
+          <w:rFonts w:ascii="ff1" w:eastAsia="Times New Roman" w:hAnsi="ff1" w:cs="Times New Roman"/>
+          <w:color w:val="000000"/>
+          <w:spacing w:val="4"/>
+          <w:sz w:val="84"/>
+          <w:szCs w:val="84"/>
+          <w:lang w:val="vi-VN"/>
+        </w:rPr>
+        <w:t>ng</w:t>
+      </w:r>
+      <w:r>
+        <w:rPr>
+          <w:rFonts w:ascii="ff6" w:eastAsia="Times New Roman" w:hAnsi="ff6" w:cs="Times New Roman"/>
+          <w:color w:val="000000"/>
+          <w:sz w:val="84"/>
+          <w:szCs w:val="84"/>
+          <w:lang w:val="vi-VN"/>
+        </w:rPr>
+        <w:t>ữ</w:t>
+      </w:r>
+      <w:r>
+        <w:rPr>
+          <w:rFonts w:ascii="ff1" w:eastAsia="Times New Roman" w:hAnsi="ff1" w:cs="Times New Roman"/>
+          <w:color w:val="000000"/>
+          <w:sz w:val="84"/>
+          <w:szCs w:val="84"/>
+          <w:lang w:val="vi-VN"/>
+        </w:rPr>
+        <w:t xml:space="preserve"> </w:t>
+      </w:r>
+      <w:r>
+        <w:rPr>
+          <w:rFonts w:ascii="ff6" w:eastAsia="Times New Roman" w:hAnsi="ff6" w:cs="Times New Roman"/>
+          <w:color w:val="000000"/>
+          <w:sz w:val="84"/>
+          <w:szCs w:val="84"/>
+          <w:lang w:val="vi-VN"/>
+        </w:rPr>
+        <w:t>cơ bản có liên quan đế</w:t>
+      </w:r>
+      <w:r>
+        <w:rPr>
+          <w:rFonts w:ascii="ff1" w:eastAsia="Times New Roman" w:hAnsi="ff1" w:cs="Times New Roman"/>
+          <w:color w:val="000000"/>
+          <w:spacing w:val="4"/>
+          <w:sz w:val="84"/>
+          <w:szCs w:val="84"/>
+          <w:lang w:val="vi-VN"/>
+        </w:rPr>
+        <w:t xml:space="preserve">n </w:t>
+      </w:r>
+      <w:r>
+        <w:rPr>
+          <w:rFonts w:ascii="ff1" w:eastAsia="Times New Roman" w:hAnsi="ff1" w:cs="Times New Roman"/>
+          <w:color w:val="000000"/>
+          <w:sz w:val="84"/>
+          <w:szCs w:val="84"/>
+          <w:lang w:val="vi-VN"/>
+        </w:rPr>
+        <w:t>giao th</w:t>
+      </w:r>
+      <w:r>
+        <w:rPr>
+          <w:rFonts w:ascii="ff6" w:eastAsia="Times New Roman" w:hAnsi="ff6" w:cs="Times New Roman"/>
+          <w:color w:val="000000"/>
+          <w:sz w:val="84"/>
+          <w:szCs w:val="84"/>
+          <w:lang w:val="vi-VN"/>
+        </w:rPr>
+        <w:t>ứ</w:t>
+      </w:r>
+      <w:r>
+        <w:rPr>
+          <w:rFonts w:ascii="ff1" w:eastAsia="Times New Roman" w:hAnsi="ff1" w:cs="Times New Roman"/>
+          <w:color w:val="000000"/>
+          <w:sz w:val="84"/>
+          <w:szCs w:val="84"/>
+          <w:lang w:val="vi-VN"/>
+        </w:rPr>
+        <w:t>c UDP</w:t>
+      </w:r>
+      <w:r>
+        <w:rPr>
+          <w:b/>
+          <w:lang w:val="vi-VN"/>
+        </w:rPr>
+        <w:br w:type="page"/>
+      </w:r>
+    </w:p>
+    <w:p>
+      <w:pPr>
+        <w:pStyle w:val="Heading1"/>
         <w:rPr>
           <w:rFonts w:ascii="Times New Roman" w:hAnsi="Times New Roman" w:cs="Times New Roman"/>
           <w:b/>
           <w:color w:val="000000" w:themeColor="text1"/>
-          <w:lang w:val="vi-VN"/>
-        </w:rPr>
-      </w:pPr>
-      <w:bookmarkStart w:id="4" w:name="_Toc183812857"/>
+          <w:sz w:val="26"/>
+          <w:szCs w:val="26"/>
+          <w:lang w:val="vi-VN"/>
+        </w:rPr>
+      </w:pPr>
+      <w:bookmarkStart w:id="12" w:name="_Toc183871479"/>
       <w:r>
         <w:rPr>
           <w:rFonts w:ascii="Times New Roman" w:hAnsi="Times New Roman" w:cs="Times New Roman"/>
           <w:b/>
           <w:color w:val="000000" w:themeColor="text1"/>
+          <w:sz w:val="26"/>
+          <w:szCs w:val="26"/>
+          <w:lang w:val="vi-VN"/>
+        </w:rPr>
+        <w:lastRenderedPageBreak/>
+        <w:t>II. DatagramSocket và DatagramPacket</w:t>
+      </w:r>
+      <w:bookmarkEnd w:id="12"/>
+    </w:p>
+    <w:p>
+      <w:pPr>
+        <w:pStyle w:val="Heading2"/>
+        <w:rPr>
+          <w:rFonts w:ascii="Times New Roman" w:hAnsi="Times New Roman" w:cs="Times New Roman"/>
+          <w:b/>
+          <w:color w:val="000000" w:themeColor="text1"/>
+          <w:lang w:val="vi-VN"/>
+        </w:rPr>
+      </w:pPr>
+      <w:bookmarkStart w:id="13" w:name="_Toc183871480"/>
+      <w:r>
+        <w:rPr>
+          <w:rFonts w:ascii="Times New Roman" w:hAnsi="Times New Roman" w:cs="Times New Roman"/>
+          <w:b/>
+          <w:color w:val="000000" w:themeColor="text1"/>
           <w:lang w:val="vi-VN"/>
         </w:rPr>
         <w:t>1. DatagramSocket</w:t>
       </w:r>
-      <w:bookmarkEnd w:id="4"/>
+      <w:bookmarkEnd w:id="13"/>
+    </w:p>
+    <w:p>
+      <w:pPr>
+        <w:rPr>
+          <w:lang w:val="vi-VN"/>
+        </w:rPr>
+      </w:pPr>
     </w:p>
     <w:sectPr>
       <w:footerReference w:type="default" r:id="rId9"/>
@@ -1418,7 +8653,7 @@
 </file>
 
 <file path=word/endnotes.xml><?xml version="1.0" encoding="utf-8"?>
-<w:endnotes xmlns:wpc="http://schemas.microsoft.com/office/word/2010/wordprocessingCanvas" xmlns:cx="http://schemas.microsoft.com/office/drawing/2014/chartex" xmlns:cx1="http://schemas.microsoft.com/office/drawing/2015/9/8/chartex" xmlns:cx2="http://schemas.microsoft.com/office/drawing/2015/10/21/chartex" xmlns:cx3="http://schemas.microsoft.com/office/drawing/2016/5/9/chartex" xmlns:cx4="http://schemas.microsoft.com/office/drawing/2016/5/10/chartex" xmlns:cx5="http://schemas.microsoft.com/office/drawing/2016/5/11/chartex" xmlns:cx6="http://schemas.microsoft.com/office/drawing/2016/5/12/chartex" xmlns:cx7="http://schemas.microsoft.com/office/drawing/2016/5/13/chartex" xmlns:cx8="http://schemas.microsoft.com/office/drawing/2016/5/14/chartex" xmlns:mc="http://schemas.openxmlformats.org/markup-compatibility/2006" xmlns:aink="http://schemas.microsoft.com/office/drawing/2016/ink" xmlns:am3d="http://schemas.microsoft.com/office/drawing/2017/model3d" xmlns:o="urn:schemas-microsoft-com:office:office" xmlns:oel="http://schemas.microsoft.com/office/2019/extlst" xmlns:r="http://schemas.openxmlformats.org/officeDocument/2006/relationships" xmlns:m="http://schemas.openxmlformats.org/officeDocument/2006/math" xmlns:v="urn:schemas-microsoft-com:vml" xmlns:wp14="http://schemas.microsoft.com/office/word/2010/wordprocessingDrawing" xmlns:wp="http://schemas.openxmlformats.org/drawingml/2006/wordprocessingDrawing" xmlns:w10="urn:schemas-microsoft-com:office:word" xmlns:w="http://schemas.openxmlformats.org/wordprocessingml/2006/main" xmlns:w14="http://schemas.microsoft.com/office/word/2010/wordml" xmlns:w15="http://schemas.microsoft.com/office/word/2012/wordml" xmlns:w16cex="http://schemas.microsoft.com/office/word/2018/wordml/cex" xmlns:w16cid="http://schemas.microsoft.com/office/word/2016/wordml/cid" xmlns:w16="http://schemas.microsoft.com/office/word/2018/wordml" xmlns:w16du="http://schemas.microsoft.com/office/word/2023/wordml/word16du" xmlns:w16sdtdh="http://schemas.microsoft.com/office/word/2020/wordml/sdtdatahash" xmlns:w16se="http://schemas.microsoft.com/office/word/2015/wordml/symex" xmlns:wpg="http://schemas.microsoft.com/office/word/2010/wordprocessingGroup" xmlns:wpi="http://schemas.microsoft.com/office/word/2010/wordprocessingInk" xmlns:wne="http://schemas.microsoft.com/office/word/2006/wordml" xmlns:wps="http://schemas.microsoft.com/office/word/2010/wordprocessingShape" mc:Ignorable="w14 w15 w16se w16cid w16 w16cex w16sdtdh w16du wp14">
+<w:endnotes xmlns:wpc="http://schemas.microsoft.com/office/word/2010/wordprocessingCanvas" xmlns:cx="http://schemas.microsoft.com/office/drawing/2014/chartex" xmlns:mc="http://schemas.openxmlformats.org/markup-compatibility/2006" xmlns:o="urn:schemas-microsoft-com:office:office" xmlns:r="http://schemas.openxmlformats.org/officeDocument/2006/relationships" xmlns:m="http://schemas.openxmlformats.org/officeDocument/2006/math" xmlns:v="urn:schemas-microsoft-com:vml" xmlns:wp14="http://schemas.microsoft.com/office/word/2010/wordprocessingDrawing" xmlns:wp="http://schemas.openxmlformats.org/drawingml/2006/wordprocessingDrawing" xmlns:w10="urn:schemas-microsoft-com:office:word" xmlns:w="http://schemas.openxmlformats.org/wordprocessingml/2006/main" xmlns:w14="http://schemas.microsoft.com/office/word/2010/wordml" xmlns:w15="http://schemas.microsoft.com/office/word/2012/wordml" xmlns:w16se="http://schemas.microsoft.com/office/word/2015/wordml/symex" xmlns:wpg="http://schemas.microsoft.com/office/word/2010/wordprocessingGroup" xmlns:wpi="http://schemas.microsoft.com/office/word/2010/wordprocessingInk" xmlns:wne="http://schemas.microsoft.com/office/word/2006/wordml" xmlns:wps="http://schemas.microsoft.com/office/word/2010/wordprocessingShape" mc:Ignorable="w14 w15 w16se wp14">
   <w:endnote w:type="separator" w:id="-1">
     <w:p>
       <w:pPr>
@@ -1443,7 +8678,7 @@
 </file>
 
 <file path=word/footer1.xml><?xml version="1.0" encoding="utf-8"?>
-<w:ftr xmlns:wpc="http://schemas.microsoft.com/office/word/2010/wordprocessingCanvas" xmlns:cx="http://schemas.microsoft.com/office/drawing/2014/chartex" xmlns:cx1="http://schemas.microsoft.com/office/drawing/2015/9/8/chartex" xmlns:cx2="http://schemas.microsoft.com/office/drawing/2015/10/21/chartex" xmlns:cx3="http://schemas.microsoft.com/office/drawing/2016/5/9/chartex" xmlns:cx4="http://schemas.microsoft.com/office/drawing/2016/5/10/chartex" xmlns:cx5="http://schemas.microsoft.com/office/drawing/2016/5/11/chartex" xmlns:cx6="http://schemas.microsoft.com/office/drawing/2016/5/12/chartex" xmlns:cx7="http://schemas.microsoft.com/office/drawing/2016/5/13/chartex" xmlns:cx8="http://schemas.microsoft.com/office/drawing/2016/5/14/chartex" xmlns:mc="http://schemas.openxmlformats.org/markup-compatibility/2006" xmlns:aink="http://schemas.microsoft.com/office/drawing/2016/ink" xmlns:am3d="http://schemas.microsoft.com/office/drawing/2017/model3d" xmlns:o="urn:schemas-microsoft-com:office:office" xmlns:oel="http://schemas.microsoft.com/office/2019/extlst" xmlns:r="http://schemas.openxmlformats.org/officeDocument/2006/relationships" xmlns:m="http://schemas.openxmlformats.org/officeDocument/2006/math" xmlns:v="urn:schemas-microsoft-com:vml" xmlns:wp14="http://schemas.microsoft.com/office/word/2010/wordprocessingDrawing" xmlns:wp="http://schemas.openxmlformats.org/drawingml/2006/wordprocessingDrawing" xmlns:w10="urn:schemas-microsoft-com:office:word" xmlns:w="http://schemas.openxmlformats.org/wordprocessingml/2006/main" xmlns:w14="http://schemas.microsoft.com/office/word/2010/wordml" xmlns:w15="http://schemas.microsoft.com/office/word/2012/wordml" xmlns:w16cex="http://schemas.microsoft.com/office/word/2018/wordml/cex" xmlns:w16cid="http://schemas.microsoft.com/office/word/2016/wordml/cid" xmlns:w16="http://schemas.microsoft.com/office/word/2018/wordml" xmlns:w16du="http://schemas.microsoft.com/office/word/2023/wordml/word16du" xmlns:w16sdtdh="http://schemas.microsoft.com/office/word/2020/wordml/sdtdatahash" xmlns:w16se="http://schemas.microsoft.com/office/word/2015/wordml/symex" xmlns:wpg="http://schemas.microsoft.com/office/word/2010/wordprocessingGroup" xmlns:wpi="http://schemas.microsoft.com/office/word/2010/wordprocessingInk" xmlns:wne="http://schemas.microsoft.com/office/word/2006/wordml" xmlns:wps="http://schemas.microsoft.com/office/word/2010/wordprocessingShape" mc:Ignorable="w14 w15 w16se w16cid w16 w16cex w16sdtdh w16du wp14">
+<w:ftr xmlns:wpc="http://schemas.microsoft.com/office/word/2010/wordprocessingCanvas" xmlns:cx="http://schemas.microsoft.com/office/drawing/2014/chartex" xmlns:mc="http://schemas.openxmlformats.org/markup-compatibility/2006" xmlns:o="urn:schemas-microsoft-com:office:office" xmlns:r="http://schemas.openxmlformats.org/officeDocument/2006/relationships" xmlns:m="http://schemas.openxmlformats.org/officeDocument/2006/math" xmlns:v="urn:schemas-microsoft-com:vml" xmlns:wp14="http://schemas.microsoft.com/office/word/2010/wordprocessingDrawing" xmlns:wp="http://schemas.openxmlformats.org/drawingml/2006/wordprocessingDrawing" xmlns:w10="urn:schemas-microsoft-com:office:word" xmlns:w="http://schemas.openxmlformats.org/wordprocessingml/2006/main" xmlns:w14="http://schemas.microsoft.com/office/word/2010/wordml" xmlns:w15="http://schemas.microsoft.com/office/word/2012/wordml" xmlns:w16se="http://schemas.microsoft.com/office/word/2015/wordml/symex" xmlns:wpg="http://schemas.microsoft.com/office/word/2010/wordprocessingGroup" xmlns:wpi="http://schemas.microsoft.com/office/word/2010/wordprocessingInk" xmlns:wne="http://schemas.microsoft.com/office/word/2006/wordml" xmlns:wps="http://schemas.microsoft.com/office/word/2010/wordprocessingShape" mc:Ignorable="w14 w15 w16se wp14">
   <w:sdt>
     <w:sdtPr>
       <w:id w:val="-1704241669"/>
@@ -1476,7 +8711,7 @@
           <w:rPr>
             <w:noProof/>
           </w:rPr>
-          <w:t>1</w:t>
+          <w:t>5</w:t>
         </w:r>
         <w:r>
           <w:rPr>
@@ -1496,7 +8731,7 @@
 </file>
 
 <file path=word/footnotes.xml><?xml version="1.0" encoding="utf-8"?>
-<w:footnotes xmlns:wpc="http://schemas.microsoft.com/office/word/2010/wordprocessingCanvas" xmlns:cx="http://schemas.microsoft.com/office/drawing/2014/chartex" xmlns:cx1="http://schemas.microsoft.com/office/drawing/2015/9/8/chartex" xmlns:cx2="http://schemas.microsoft.com/office/drawing/2015/10/21/chartex" xmlns:cx3="http://schemas.microsoft.com/office/drawing/2016/5/9/chartex" xmlns:cx4="http://schemas.microsoft.com/office/drawing/2016/5/10/chartex" xmlns:cx5="http://schemas.microsoft.com/office/drawing/2016/5/11/chartex" xmlns:cx6="http://schemas.microsoft.com/office/drawing/2016/5/12/chartex" xmlns:cx7="http://schemas.microsoft.com/office/drawing/2016/5/13/chartex" xmlns:cx8="http://schemas.microsoft.com/office/drawing/2016/5/14/chartex" xmlns:mc="http://schemas.openxmlformats.org/markup-compatibility/2006" xmlns:aink="http://schemas.microsoft.com/office/drawing/2016/ink" xmlns:am3d="http://schemas.microsoft.com/office/drawing/2017/model3d" xmlns:o="urn:schemas-microsoft-com:office:office" xmlns:oel="http://schemas.microsoft.com/office/2019/extlst" xmlns:r="http://schemas.openxmlformats.org/officeDocument/2006/relationships" xmlns:m="http://schemas.openxmlformats.org/officeDocument/2006/math" xmlns:v="urn:schemas-microsoft-com:vml" xmlns:wp14="http://schemas.microsoft.com/office/word/2010/wordprocessingDrawing" xmlns:wp="http://schemas.openxmlformats.org/drawingml/2006/wordprocessingDrawing" xmlns:w10="urn:schemas-microsoft-com:office:word" xmlns:w="http://schemas.openxmlformats.org/wordprocessingml/2006/main" xmlns:w14="http://schemas.microsoft.com/office/word/2010/wordml" xmlns:w15="http://schemas.microsoft.com/office/word/2012/wordml" xmlns:w16cex="http://schemas.microsoft.com/office/word/2018/wordml/cex" xmlns:w16cid="http://schemas.microsoft.com/office/word/2016/wordml/cid" xmlns:w16="http://schemas.microsoft.com/office/word/2018/wordml" xmlns:w16du="http://schemas.microsoft.com/office/word/2023/wordml/word16du" xmlns:w16sdtdh="http://schemas.microsoft.com/office/word/2020/wordml/sdtdatahash" xmlns:w16se="http://schemas.microsoft.com/office/word/2015/wordml/symex" xmlns:wpg="http://schemas.microsoft.com/office/word/2010/wordprocessingGroup" xmlns:wpi="http://schemas.microsoft.com/office/word/2010/wordprocessingInk" xmlns:wne="http://schemas.microsoft.com/office/word/2006/wordml" xmlns:wps="http://schemas.microsoft.com/office/word/2010/wordprocessingShape" mc:Ignorable="w14 w15 w16se w16cid w16 w16cex w16sdtdh w16du wp14">
+<w:footnotes xmlns:wpc="http://schemas.microsoft.com/office/word/2010/wordprocessingCanvas" xmlns:cx="http://schemas.microsoft.com/office/drawing/2014/chartex" xmlns:mc="http://schemas.openxmlformats.org/markup-compatibility/2006" xmlns:o="urn:schemas-microsoft-com:office:office" xmlns:r="http://schemas.openxmlformats.org/officeDocument/2006/relationships" xmlns:m="http://schemas.openxmlformats.org/officeDocument/2006/math" xmlns:v="urn:schemas-microsoft-com:vml" xmlns:wp14="http://schemas.microsoft.com/office/word/2010/wordprocessingDrawing" xmlns:wp="http://schemas.openxmlformats.org/drawingml/2006/wordprocessingDrawing" xmlns:w10="urn:schemas-microsoft-com:office:word" xmlns:w="http://schemas.openxmlformats.org/wordprocessingml/2006/main" xmlns:w14="http://schemas.microsoft.com/office/word/2010/wordml" xmlns:w15="http://schemas.microsoft.com/office/word/2012/wordml" xmlns:w16se="http://schemas.microsoft.com/office/word/2015/wordml/symex" xmlns:wpg="http://schemas.microsoft.com/office/word/2010/wordprocessingGroup" xmlns:wpi="http://schemas.microsoft.com/office/word/2010/wordprocessingInk" xmlns:wne="http://schemas.microsoft.com/office/word/2006/wordml" xmlns:wps="http://schemas.microsoft.com/office/word/2010/wordprocessingShape" mc:Ignorable="w14 w15 w16se wp14">
   <w:footnote w:type="separator" w:id="-1">
     <w:p>
       <w:pPr>
@@ -1521,7 +8756,7 @@
 </file>
 
 <file path=word/numbering.xml><?xml version="1.0" encoding="utf-8"?>
-<w:numbering xmlns:wpc="http://schemas.microsoft.com/office/word/2010/wordprocessingCanvas" xmlns:cx="http://schemas.microsoft.com/office/drawing/2014/chartex" xmlns:cx1="http://schemas.microsoft.com/office/drawing/2015/9/8/chartex" xmlns:cx2="http://schemas.microsoft.com/office/drawing/2015/10/21/chartex" xmlns:cx3="http://schemas.microsoft.com/office/drawing/2016/5/9/chartex" xmlns:cx4="http://schemas.microsoft.com/office/drawing/2016/5/10/chartex" xmlns:cx5="http://schemas.microsoft.com/office/drawing/2016/5/11/chartex" xmlns:cx6="http://schemas.microsoft.com/office/drawing/2016/5/12/chartex" xmlns:cx7="http://schemas.microsoft.com/office/drawing/2016/5/13/chartex" xmlns:cx8="http://schemas.microsoft.com/office/drawing/2016/5/14/chartex" xmlns:mc="http://schemas.openxmlformats.org/markup-compatibility/2006" xmlns:aink="http://schemas.microsoft.com/office/drawing/2016/ink" xmlns:am3d="http://schemas.microsoft.com/office/drawing/2017/model3d" xmlns:o="urn:schemas-microsoft-com:office:office" xmlns:oel="http://schemas.microsoft.com/office/2019/extlst" xmlns:r="http://schemas.openxmlformats.org/officeDocument/2006/relationships" xmlns:m="http://schemas.openxmlformats.org/officeDocument/2006/math" xmlns:v="urn:schemas-microsoft-com:vml" xmlns:wp14="http://schemas.microsoft.com/office/word/2010/wordprocessingDrawing" xmlns:wp="http://schemas.openxmlformats.org/drawingml/2006/wordprocessingDrawing" xmlns:w10="urn:schemas-microsoft-com:office:word" xmlns:w="http://schemas.openxmlformats.org/wordprocessingml/2006/main" xmlns:w14="http://schemas.microsoft.com/office/word/2010/wordml" xmlns:w15="http://schemas.microsoft.com/office/word/2012/wordml" xmlns:w16cex="http://schemas.microsoft.com/office/word/2018/wordml/cex" xmlns:w16cid="http://schemas.microsoft.com/office/word/2016/wordml/cid" xmlns:w16="http://schemas.microsoft.com/office/word/2018/wordml" xmlns:w16du="http://schemas.microsoft.com/office/word/2023/wordml/word16du" xmlns:w16sdtdh="http://schemas.microsoft.com/office/word/2020/wordml/sdtdatahash" xmlns:w16se="http://schemas.microsoft.com/office/word/2015/wordml/symex" xmlns:wpg="http://schemas.microsoft.com/office/word/2010/wordprocessingGroup" xmlns:wpi="http://schemas.microsoft.com/office/word/2010/wordprocessingInk" xmlns:wne="http://schemas.microsoft.com/office/word/2006/wordml" xmlns:wps="http://schemas.microsoft.com/office/word/2010/wordprocessingShape" mc:Ignorable="w14 w15 w16se w16cid w16 w16cex w16sdtdh w16du wp14">
+<w:numbering xmlns:wpc="http://schemas.microsoft.com/office/word/2010/wordprocessingCanvas" xmlns:cx="http://schemas.microsoft.com/office/drawing/2014/chartex" xmlns:mc="http://schemas.openxmlformats.org/markup-compatibility/2006" xmlns:o="urn:schemas-microsoft-com:office:office" xmlns:r="http://schemas.openxmlformats.org/officeDocument/2006/relationships" xmlns:m="http://schemas.openxmlformats.org/officeDocument/2006/math" xmlns:v="urn:schemas-microsoft-com:vml" xmlns:wp14="http://schemas.microsoft.com/office/word/2010/wordprocessingDrawing" xmlns:wp="http://schemas.openxmlformats.org/drawingml/2006/wordprocessingDrawing" xmlns:w10="urn:schemas-microsoft-com:office:word" xmlns:w="http://schemas.openxmlformats.org/wordprocessingml/2006/main" xmlns:w14="http://schemas.microsoft.com/office/word/2010/wordml" xmlns:w15="http://schemas.microsoft.com/office/word/2012/wordml" xmlns:w16se="http://schemas.microsoft.com/office/word/2015/wordml/symex" xmlns:wpg="http://schemas.microsoft.com/office/word/2010/wordprocessingGroup" xmlns:wpi="http://schemas.microsoft.com/office/word/2010/wordprocessingInk" xmlns:wne="http://schemas.microsoft.com/office/word/2006/wordml" xmlns:wps="http://schemas.microsoft.com/office/word/2010/wordprocessingShape" mc:Ignorable="w14 w15 w16se wp14">
   <w:abstractNum w:abstractNumId="0" w15:restartNumberingAfterBreak="0">
     <w:nsid w:val="20214980"/>
     <w:multiLevelType w:val="hybridMultilevel"/>
@@ -1612,6 +8847,614 @@
     </w:lvl>
   </w:abstractNum>
   <w:abstractNum w:abstractNumId="1" w15:restartNumberingAfterBreak="0">
+    <w:nsid w:val="2D920909"/>
+    <w:multiLevelType w:val="hybridMultilevel"/>
+    <w:tmpl w:val="A1942E26"/>
+    <w:lvl w:ilvl="0" w:tplc="B7467846">
+      <w:start w:val="1"/>
+      <w:numFmt w:val="bullet"/>
+      <w:lvlText w:val="•"/>
+      <w:lvlJc w:val="left"/>
+      <w:pPr>
+        <w:ind w:left="1080" w:hanging="360"/>
+      </w:pPr>
+      <w:rPr>
+        <w:rFonts w:ascii="Times New Roman" w:eastAsiaTheme="minorHAnsi" w:hAnsi="Times New Roman" w:cs="Times New Roman" w:hint="default"/>
+        <w:b w:val="0"/>
+      </w:rPr>
+    </w:lvl>
+    <w:lvl w:ilvl="1" w:tplc="04090003" w:tentative="1">
+      <w:start w:val="1"/>
+      <w:numFmt w:val="bullet"/>
+      <w:lvlText w:val="o"/>
+      <w:lvlJc w:val="left"/>
+      <w:pPr>
+        <w:ind w:left="1800" w:hanging="360"/>
+      </w:pPr>
+      <w:rPr>
+        <w:rFonts w:ascii="Courier New" w:hAnsi="Courier New" w:cs="Courier New" w:hint="default"/>
+      </w:rPr>
+    </w:lvl>
+    <w:lvl w:ilvl="2" w:tplc="04090005" w:tentative="1">
+      <w:start w:val="1"/>
+      <w:numFmt w:val="bullet"/>
+      <w:lvlText w:val=""/>
+      <w:lvlJc w:val="left"/>
+      <w:pPr>
+        <w:ind w:left="2520" w:hanging="360"/>
+      </w:pPr>
+      <w:rPr>
+        <w:rFonts w:ascii="Wingdings" w:hAnsi="Wingdings" w:hint="default"/>
+      </w:rPr>
+    </w:lvl>
+    <w:lvl w:ilvl="3" w:tplc="04090001" w:tentative="1">
+      <w:start w:val="1"/>
+      <w:numFmt w:val="bullet"/>
+      <w:lvlText w:val=""/>
+      <w:lvlJc w:val="left"/>
+      <w:pPr>
+        <w:ind w:left="3240" w:hanging="360"/>
+      </w:pPr>
+      <w:rPr>
+        <w:rFonts w:ascii="Symbol" w:hAnsi="Symbol" w:hint="default"/>
+      </w:rPr>
+    </w:lvl>
+    <w:lvl w:ilvl="4" w:tplc="04090003" w:tentative="1">
+      <w:start w:val="1"/>
+      <w:numFmt w:val="bullet"/>
+      <w:lvlText w:val="o"/>
+      <w:lvlJc w:val="left"/>
+      <w:pPr>
+        <w:ind w:left="3960" w:hanging="360"/>
+      </w:pPr>
+      <w:rPr>
+        <w:rFonts w:ascii="Courier New" w:hAnsi="Courier New" w:cs="Courier New" w:hint="default"/>
+      </w:rPr>
+    </w:lvl>
+    <w:lvl w:ilvl="5" w:tplc="04090005" w:tentative="1">
+      <w:start w:val="1"/>
+      <w:numFmt w:val="bullet"/>
+      <w:lvlText w:val=""/>
+      <w:lvlJc w:val="left"/>
+      <w:pPr>
+        <w:ind w:left="4680" w:hanging="360"/>
+      </w:pPr>
+      <w:rPr>
+        <w:rFonts w:ascii="Wingdings" w:hAnsi="Wingdings" w:hint="default"/>
+      </w:rPr>
+    </w:lvl>
+    <w:lvl w:ilvl="6" w:tplc="04090001" w:tentative="1">
+      <w:start w:val="1"/>
+      <w:numFmt w:val="bullet"/>
+      <w:lvlText w:val=""/>
+      <w:lvlJc w:val="left"/>
+      <w:pPr>
+        <w:ind w:left="5400" w:hanging="360"/>
+      </w:pPr>
+      <w:rPr>
+        <w:rFonts w:ascii="Symbol" w:hAnsi="Symbol" w:hint="default"/>
+      </w:rPr>
+    </w:lvl>
+    <w:lvl w:ilvl="7" w:tplc="04090003" w:tentative="1">
+      <w:start w:val="1"/>
+      <w:numFmt w:val="bullet"/>
+      <w:lvlText w:val="o"/>
+      <w:lvlJc w:val="left"/>
+      <w:pPr>
+        <w:ind w:left="6120" w:hanging="360"/>
+      </w:pPr>
+      <w:rPr>
+        <w:rFonts w:ascii="Courier New" w:hAnsi="Courier New" w:cs="Courier New" w:hint="default"/>
+      </w:rPr>
+    </w:lvl>
+    <w:lvl w:ilvl="8" w:tplc="04090005" w:tentative="1">
+      <w:start w:val="1"/>
+      <w:numFmt w:val="bullet"/>
+      <w:lvlText w:val=""/>
+      <w:lvlJc w:val="left"/>
+      <w:pPr>
+        <w:ind w:left="6840" w:hanging="360"/>
+      </w:pPr>
+      <w:rPr>
+        <w:rFonts w:ascii="Wingdings" w:hAnsi="Wingdings" w:hint="default"/>
+      </w:rPr>
+    </w:lvl>
+  </w:abstractNum>
+  <w:abstractNum w:abstractNumId="2" w15:restartNumberingAfterBreak="0">
+    <w:nsid w:val="469E6A3E"/>
+    <w:multiLevelType w:val="hybridMultilevel"/>
+    <w:tmpl w:val="49E8C2D8"/>
+    <w:lvl w:ilvl="0" w:tplc="D0EA16B8">
+      <w:start w:val="1"/>
+      <w:numFmt w:val="bullet"/>
+      <w:lvlText w:val=""/>
+      <w:lvlJc w:val="left"/>
+      <w:pPr>
+        <w:ind w:left="720" w:hanging="360"/>
+      </w:pPr>
+      <w:rPr>
+        <w:rFonts w:ascii="Symbol" w:eastAsiaTheme="minorHAnsi" w:hAnsi="Symbol" w:cs="Times New Roman" w:hint="default"/>
+        <w:b w:val="0"/>
+        <w:color w:val="000000"/>
+      </w:rPr>
+    </w:lvl>
+    <w:lvl w:ilvl="1" w:tplc="04090003" w:tentative="1">
+      <w:start w:val="1"/>
+      <w:numFmt w:val="bullet"/>
+      <w:lvlText w:val="o"/>
+      <w:lvlJc w:val="left"/>
+      <w:pPr>
+        <w:ind w:left="1440" w:hanging="360"/>
+      </w:pPr>
+      <w:rPr>
+        <w:rFonts w:ascii="Courier New" w:hAnsi="Courier New" w:cs="Courier New" w:hint="default"/>
+      </w:rPr>
+    </w:lvl>
+    <w:lvl w:ilvl="2" w:tplc="04090005" w:tentative="1">
+      <w:start w:val="1"/>
+      <w:numFmt w:val="bullet"/>
+      <w:lvlText w:val=""/>
+      <w:lvlJc w:val="left"/>
+      <w:pPr>
+        <w:ind w:left="2160" w:hanging="360"/>
+      </w:pPr>
+      <w:rPr>
+        <w:rFonts w:ascii="Wingdings" w:hAnsi="Wingdings" w:hint="default"/>
+      </w:rPr>
+    </w:lvl>
+    <w:lvl w:ilvl="3" w:tplc="04090001" w:tentative="1">
+      <w:start w:val="1"/>
+      <w:numFmt w:val="bullet"/>
+      <w:lvlText w:val=""/>
+      <w:lvlJc w:val="left"/>
+      <w:pPr>
+        <w:ind w:left="2880" w:hanging="360"/>
+      </w:pPr>
+      <w:rPr>
+        <w:rFonts w:ascii="Symbol" w:hAnsi="Symbol" w:hint="default"/>
+      </w:rPr>
+    </w:lvl>
+    <w:lvl w:ilvl="4" w:tplc="04090003" w:tentative="1">
+      <w:start w:val="1"/>
+      <w:numFmt w:val="bullet"/>
+      <w:lvlText w:val="o"/>
+      <w:lvlJc w:val="left"/>
+      <w:pPr>
+        <w:ind w:left="3600" w:hanging="360"/>
+      </w:pPr>
+      <w:rPr>
+        <w:rFonts w:ascii="Courier New" w:hAnsi="Courier New" w:cs="Courier New" w:hint="default"/>
+      </w:rPr>
+    </w:lvl>
+    <w:lvl w:ilvl="5" w:tplc="04090005" w:tentative="1">
+      <w:start w:val="1"/>
+      <w:numFmt w:val="bullet"/>
+      <w:lvlText w:val=""/>
+      <w:lvlJc w:val="left"/>
+      <w:pPr>
+        <w:ind w:left="4320" w:hanging="360"/>
+      </w:pPr>
+      <w:rPr>
+        <w:rFonts w:ascii="Wingdings" w:hAnsi="Wingdings" w:hint="default"/>
+      </w:rPr>
+    </w:lvl>
+    <w:lvl w:ilvl="6" w:tplc="04090001" w:tentative="1">
+      <w:start w:val="1"/>
+      <w:numFmt w:val="bullet"/>
+      <w:lvlText w:val=""/>
+      <w:lvlJc w:val="left"/>
+      <w:pPr>
+        <w:ind w:left="5040" w:hanging="360"/>
+      </w:pPr>
+      <w:rPr>
+        <w:rFonts w:ascii="Symbol" w:hAnsi="Symbol" w:hint="default"/>
+      </w:rPr>
+    </w:lvl>
+    <w:lvl w:ilvl="7" w:tplc="04090003" w:tentative="1">
+      <w:start w:val="1"/>
+      <w:numFmt w:val="bullet"/>
+      <w:lvlText w:val="o"/>
+      <w:lvlJc w:val="left"/>
+      <w:pPr>
+        <w:ind w:left="5760" w:hanging="360"/>
+      </w:pPr>
+      <w:rPr>
+        <w:rFonts w:ascii="Courier New" w:hAnsi="Courier New" w:cs="Courier New" w:hint="default"/>
+      </w:rPr>
+    </w:lvl>
+    <w:lvl w:ilvl="8" w:tplc="04090005" w:tentative="1">
+      <w:start w:val="1"/>
+      <w:numFmt w:val="bullet"/>
+      <w:lvlText w:val=""/>
+      <w:lvlJc w:val="left"/>
+      <w:pPr>
+        <w:ind w:left="6480" w:hanging="360"/>
+      </w:pPr>
+      <w:rPr>
+        <w:rFonts w:ascii="Wingdings" w:hAnsi="Wingdings" w:hint="default"/>
+      </w:rPr>
+    </w:lvl>
+  </w:abstractNum>
+  <w:abstractNum w:abstractNumId="3" w15:restartNumberingAfterBreak="0">
+    <w:nsid w:val="5FD257CE"/>
+    <w:multiLevelType w:val="hybridMultilevel"/>
+    <w:tmpl w:val="6EAC5806"/>
+    <w:lvl w:ilvl="0" w:tplc="D0EA16B8">
+      <w:start w:val="1"/>
+      <w:numFmt w:val="bullet"/>
+      <w:lvlText w:val=""/>
+      <w:lvlJc w:val="left"/>
+      <w:pPr>
+        <w:ind w:left="720" w:hanging="360"/>
+      </w:pPr>
+      <w:rPr>
+        <w:rFonts w:ascii="Symbol" w:eastAsiaTheme="minorHAnsi" w:hAnsi="Symbol" w:cs="Times New Roman" w:hint="default"/>
+        <w:b w:val="0"/>
+        <w:color w:val="000000"/>
+      </w:rPr>
+    </w:lvl>
+    <w:lvl w:ilvl="1" w:tplc="04090003" w:tentative="1">
+      <w:start w:val="1"/>
+      <w:numFmt w:val="bullet"/>
+      <w:lvlText w:val="o"/>
+      <w:lvlJc w:val="left"/>
+      <w:pPr>
+        <w:ind w:left="1440" w:hanging="360"/>
+      </w:pPr>
+      <w:rPr>
+        <w:rFonts w:ascii="Courier New" w:hAnsi="Courier New" w:cs="Courier New" w:hint="default"/>
+      </w:rPr>
+    </w:lvl>
+    <w:lvl w:ilvl="2" w:tplc="04090005" w:tentative="1">
+      <w:start w:val="1"/>
+      <w:numFmt w:val="bullet"/>
+      <w:lvlText w:val=""/>
+      <w:lvlJc w:val="left"/>
+      <w:pPr>
+        <w:ind w:left="2160" w:hanging="360"/>
+      </w:pPr>
+      <w:rPr>
+        <w:rFonts w:ascii="Wingdings" w:hAnsi="Wingdings" w:hint="default"/>
+      </w:rPr>
+    </w:lvl>
+    <w:lvl w:ilvl="3" w:tplc="04090001" w:tentative="1">
+      <w:start w:val="1"/>
+      <w:numFmt w:val="bullet"/>
+      <w:lvlText w:val=""/>
+      <w:lvlJc w:val="left"/>
+      <w:pPr>
+        <w:ind w:left="2880" w:hanging="360"/>
+      </w:pPr>
+      <w:rPr>
+        <w:rFonts w:ascii="Symbol" w:hAnsi="Symbol" w:hint="default"/>
+      </w:rPr>
+    </w:lvl>
+    <w:lvl w:ilvl="4" w:tplc="04090003" w:tentative="1">
+      <w:start w:val="1"/>
+      <w:numFmt w:val="bullet"/>
+      <w:lvlText w:val="o"/>
+      <w:lvlJc w:val="left"/>
+      <w:pPr>
+        <w:ind w:left="3600" w:hanging="360"/>
+      </w:pPr>
+      <w:rPr>
+        <w:rFonts w:ascii="Courier New" w:hAnsi="Courier New" w:cs="Courier New" w:hint="default"/>
+      </w:rPr>
+    </w:lvl>
+    <w:lvl w:ilvl="5" w:tplc="04090005" w:tentative="1">
+      <w:start w:val="1"/>
+      <w:numFmt w:val="bullet"/>
+      <w:lvlText w:val=""/>
+      <w:lvlJc w:val="left"/>
+      <w:pPr>
+        <w:ind w:left="4320" w:hanging="360"/>
+      </w:pPr>
+      <w:rPr>
+        <w:rFonts w:ascii="Wingdings" w:hAnsi="Wingdings" w:hint="default"/>
+      </w:rPr>
+    </w:lvl>
+    <w:lvl w:ilvl="6" w:tplc="04090001" w:tentative="1">
+      <w:start w:val="1"/>
+      <w:numFmt w:val="bullet"/>
+      <w:lvlText w:val=""/>
+      <w:lvlJc w:val="left"/>
+      <w:pPr>
+        <w:ind w:left="5040" w:hanging="360"/>
+      </w:pPr>
+      <w:rPr>
+        <w:rFonts w:ascii="Symbol" w:hAnsi="Symbol" w:hint="default"/>
+      </w:rPr>
+    </w:lvl>
+    <w:lvl w:ilvl="7" w:tplc="04090003" w:tentative="1">
+      <w:start w:val="1"/>
+      <w:numFmt w:val="bullet"/>
+      <w:lvlText w:val="o"/>
+      <w:lvlJc w:val="left"/>
+      <w:pPr>
+        <w:ind w:left="5760" w:hanging="360"/>
+      </w:pPr>
+      <w:rPr>
+        <w:rFonts w:ascii="Courier New" w:hAnsi="Courier New" w:cs="Courier New" w:hint="default"/>
+      </w:rPr>
+    </w:lvl>
+    <w:lvl w:ilvl="8" w:tplc="04090005" w:tentative="1">
+      <w:start w:val="1"/>
+      <w:numFmt w:val="bullet"/>
+      <w:lvlText w:val=""/>
+      <w:lvlJc w:val="left"/>
+      <w:pPr>
+        <w:ind w:left="6480" w:hanging="360"/>
+      </w:pPr>
+      <w:rPr>
+        <w:rFonts w:ascii="Wingdings" w:hAnsi="Wingdings" w:hint="default"/>
+      </w:rPr>
+    </w:lvl>
+  </w:abstractNum>
+  <w:abstractNum w:abstractNumId="4" w15:restartNumberingAfterBreak="0">
+    <w:nsid w:val="698D0669"/>
+    <w:multiLevelType w:val="multilevel"/>
+    <w:tmpl w:val="4F5AB45A"/>
+    <w:lvl w:ilvl="0">
+      <w:start w:val="1"/>
+      <w:numFmt w:val="bullet"/>
+      <w:lvlText w:val=""/>
+      <w:lvlJc w:val="left"/>
+      <w:pPr>
+        <w:tabs>
+          <w:tab w:val="num" w:pos="720"/>
+        </w:tabs>
+        <w:ind w:left="720" w:hanging="360"/>
+      </w:pPr>
+      <w:rPr>
+        <w:rFonts w:ascii="Symbol" w:hAnsi="Symbol" w:hint="default"/>
+        <w:sz w:val="20"/>
+      </w:rPr>
+    </w:lvl>
+    <w:lvl w:ilvl="1" w:tentative="1">
+      <w:start w:val="1"/>
+      <w:numFmt w:val="bullet"/>
+      <w:lvlText w:val="o"/>
+      <w:lvlJc w:val="left"/>
+      <w:pPr>
+        <w:tabs>
+          <w:tab w:val="num" w:pos="1440"/>
+        </w:tabs>
+        <w:ind w:left="1440" w:hanging="360"/>
+      </w:pPr>
+      <w:rPr>
+        <w:rFonts w:ascii="Courier New" w:hAnsi="Courier New" w:hint="default"/>
+        <w:sz w:val="20"/>
+      </w:rPr>
+    </w:lvl>
+    <w:lvl w:ilvl="2" w:tentative="1">
+      <w:start w:val="1"/>
+      <w:numFmt w:val="bullet"/>
+      <w:lvlText w:val=""/>
+      <w:lvlJc w:val="left"/>
+      <w:pPr>
+        <w:tabs>
+          <w:tab w:val="num" w:pos="2160"/>
+        </w:tabs>
+        <w:ind w:left="2160" w:hanging="360"/>
+      </w:pPr>
+      <w:rPr>
+        <w:rFonts w:ascii="Wingdings" w:hAnsi="Wingdings" w:hint="default"/>
+        <w:sz w:val="20"/>
+      </w:rPr>
+    </w:lvl>
+    <w:lvl w:ilvl="3" w:tentative="1">
+      <w:start w:val="1"/>
+      <w:numFmt w:val="bullet"/>
+      <w:lvlText w:val=""/>
+      <w:lvlJc w:val="left"/>
+      <w:pPr>
+        <w:tabs>
+          <w:tab w:val="num" w:pos="2880"/>
+        </w:tabs>
+        <w:ind w:left="2880" w:hanging="360"/>
+      </w:pPr>
+      <w:rPr>
+        <w:rFonts w:ascii="Wingdings" w:hAnsi="Wingdings" w:hint="default"/>
+        <w:sz w:val="20"/>
+      </w:rPr>
+    </w:lvl>
+    <w:lvl w:ilvl="4" w:tentative="1">
+      <w:start w:val="1"/>
+      <w:numFmt w:val="bullet"/>
+      <w:lvlText w:val=""/>
+      <w:lvlJc w:val="left"/>
+      <w:pPr>
+        <w:tabs>
+          <w:tab w:val="num" w:pos="3600"/>
+        </w:tabs>
+        <w:ind w:left="3600" w:hanging="360"/>
+      </w:pPr>
+      <w:rPr>
+        <w:rFonts w:ascii="Wingdings" w:hAnsi="Wingdings" w:hint="default"/>
+        <w:sz w:val="20"/>
+      </w:rPr>
+    </w:lvl>
+    <w:lvl w:ilvl="5" w:tentative="1">
+      <w:start w:val="1"/>
+      <w:numFmt w:val="bullet"/>
+      <w:lvlText w:val=""/>
+      <w:lvlJc w:val="left"/>
+      <w:pPr>
+        <w:tabs>
+          <w:tab w:val="num" w:pos="4320"/>
+        </w:tabs>
+        <w:ind w:left="4320" w:hanging="360"/>
+      </w:pPr>
+      <w:rPr>
+        <w:rFonts w:ascii="Wingdings" w:hAnsi="Wingdings" w:hint="default"/>
+        <w:sz w:val="20"/>
+      </w:rPr>
+    </w:lvl>
+    <w:lvl w:ilvl="6" w:tentative="1">
+      <w:start w:val="1"/>
+      <w:numFmt w:val="bullet"/>
+      <w:lvlText w:val=""/>
+      <w:lvlJc w:val="left"/>
+      <w:pPr>
+        <w:tabs>
+          <w:tab w:val="num" w:pos="5040"/>
+        </w:tabs>
+        <w:ind w:left="5040" w:hanging="360"/>
+      </w:pPr>
+      <w:rPr>
+        <w:rFonts w:ascii="Wingdings" w:hAnsi="Wingdings" w:hint="default"/>
+        <w:sz w:val="20"/>
+      </w:rPr>
+    </w:lvl>
+    <w:lvl w:ilvl="7" w:tentative="1">
+      <w:start w:val="1"/>
+      <w:numFmt w:val="bullet"/>
+      <w:lvlText w:val=""/>
+      <w:lvlJc w:val="left"/>
+      <w:pPr>
+        <w:tabs>
+          <w:tab w:val="num" w:pos="5760"/>
+        </w:tabs>
+        <w:ind w:left="5760" w:hanging="360"/>
+      </w:pPr>
+      <w:rPr>
+        <w:rFonts w:ascii="Wingdings" w:hAnsi="Wingdings" w:hint="default"/>
+        <w:sz w:val="20"/>
+      </w:rPr>
+    </w:lvl>
+    <w:lvl w:ilvl="8" w:tentative="1">
+      <w:start w:val="1"/>
+      <w:numFmt w:val="bullet"/>
+      <w:lvlText w:val=""/>
+      <w:lvlJc w:val="left"/>
+      <w:pPr>
+        <w:tabs>
+          <w:tab w:val="num" w:pos="6480"/>
+        </w:tabs>
+        <w:ind w:left="6480" w:hanging="360"/>
+      </w:pPr>
+      <w:rPr>
+        <w:rFonts w:ascii="Wingdings" w:hAnsi="Wingdings" w:hint="default"/>
+        <w:sz w:val="20"/>
+      </w:rPr>
+    </w:lvl>
+  </w:abstractNum>
+  <w:abstractNum w:abstractNumId="5" w15:restartNumberingAfterBreak="0">
+    <w:nsid w:val="6DDB403A"/>
+    <w:multiLevelType w:val="hybridMultilevel"/>
+    <w:tmpl w:val="EDD23F06"/>
+    <w:lvl w:ilvl="0" w:tplc="D0EA16B8">
+      <w:start w:val="1"/>
+      <w:numFmt w:val="bullet"/>
+      <w:lvlText w:val=""/>
+      <w:lvlJc w:val="left"/>
+      <w:pPr>
+        <w:ind w:left="720" w:hanging="360"/>
+      </w:pPr>
+      <w:rPr>
+        <w:rFonts w:ascii="Symbol" w:eastAsiaTheme="minorHAnsi" w:hAnsi="Symbol" w:cs="Times New Roman" w:hint="default"/>
+        <w:b w:val="0"/>
+        <w:color w:val="000000"/>
+      </w:rPr>
+    </w:lvl>
+    <w:lvl w:ilvl="1" w:tplc="04090003" w:tentative="1">
+      <w:start w:val="1"/>
+      <w:numFmt w:val="bullet"/>
+      <w:lvlText w:val="o"/>
+      <w:lvlJc w:val="left"/>
+      <w:pPr>
+        <w:ind w:left="1440" w:hanging="360"/>
+      </w:pPr>
+      <w:rPr>
+        <w:rFonts w:ascii="Courier New" w:hAnsi="Courier New" w:cs="Courier New" w:hint="default"/>
+      </w:rPr>
+    </w:lvl>
+    <w:lvl w:ilvl="2" w:tplc="04090005" w:tentative="1">
+      <w:start w:val="1"/>
+      <w:numFmt w:val="bullet"/>
+      <w:lvlText w:val=""/>
+      <w:lvlJc w:val="left"/>
+      <w:pPr>
+        <w:ind w:left="2160" w:hanging="360"/>
+      </w:pPr>
+      <w:rPr>
+        <w:rFonts w:ascii="Wingdings" w:hAnsi="Wingdings" w:hint="default"/>
+      </w:rPr>
+    </w:lvl>
+    <w:lvl w:ilvl="3" w:tplc="04090001" w:tentative="1">
+      <w:start w:val="1"/>
+      <w:numFmt w:val="bullet"/>
+      <w:lvlText w:val=""/>
+      <w:lvlJc w:val="left"/>
+      <w:pPr>
+        <w:ind w:left="2880" w:hanging="360"/>
+      </w:pPr>
+      <w:rPr>
+        <w:rFonts w:ascii="Symbol" w:hAnsi="Symbol" w:hint="default"/>
+      </w:rPr>
+    </w:lvl>
+    <w:lvl w:ilvl="4" w:tplc="04090003" w:tentative="1">
+      <w:start w:val="1"/>
+      <w:numFmt w:val="bullet"/>
+      <w:lvlText w:val="o"/>
+      <w:lvlJc w:val="left"/>
+      <w:pPr>
+        <w:ind w:left="3600" w:hanging="360"/>
+      </w:pPr>
+      <w:rPr>
+        <w:rFonts w:ascii="Courier New" w:hAnsi="Courier New" w:cs="Courier New" w:hint="default"/>
+      </w:rPr>
+    </w:lvl>
+    <w:lvl w:ilvl="5" w:tplc="04090005" w:tentative="1">
+      <w:start w:val="1"/>
+      <w:numFmt w:val="bullet"/>
+      <w:lvlText w:val=""/>
+      <w:lvlJc w:val="left"/>
+      <w:pPr>
+        <w:ind w:left="4320" w:hanging="360"/>
+      </w:pPr>
+      <w:rPr>
+        <w:rFonts w:ascii="Wingdings" w:hAnsi="Wingdings" w:hint="default"/>
+      </w:rPr>
+    </w:lvl>
+    <w:lvl w:ilvl="6" w:tplc="04090001" w:tentative="1">
+      <w:start w:val="1"/>
+      <w:numFmt w:val="bullet"/>
+      <w:lvlText w:val=""/>
+      <w:lvlJc w:val="left"/>
+      <w:pPr>
+        <w:ind w:left="5040" w:hanging="360"/>
+      </w:pPr>
+      <w:rPr>
+        <w:rFonts w:ascii="Symbol" w:hAnsi="Symbol" w:hint="default"/>
+      </w:rPr>
+    </w:lvl>
+    <w:lvl w:ilvl="7" w:tplc="04090003" w:tentative="1">
+      <w:start w:val="1"/>
+      <w:numFmt w:val="bullet"/>
+      <w:lvlText w:val="o"/>
+      <w:lvlJc w:val="left"/>
+      <w:pPr>
+        <w:ind w:left="5760" w:hanging="360"/>
+      </w:pPr>
+      <w:rPr>
+        <w:rFonts w:ascii="Courier New" w:hAnsi="Courier New" w:cs="Courier New" w:hint="default"/>
+      </w:rPr>
+    </w:lvl>
+    <w:lvl w:ilvl="8" w:tplc="04090005" w:tentative="1">
+      <w:start w:val="1"/>
+      <w:numFmt w:val="bullet"/>
+      <w:lvlText w:val=""/>
+      <w:lvlJc w:val="left"/>
+      <w:pPr>
+        <w:ind w:left="6480" w:hanging="360"/>
+      </w:pPr>
+      <w:rPr>
+        <w:rFonts w:ascii="Wingdings" w:hAnsi="Wingdings" w:hint="default"/>
+      </w:rPr>
+    </w:lvl>
+  </w:abstractNum>
+  <w:abstractNum w:abstractNumId="6" w15:restartNumberingAfterBreak="0">
     <w:nsid w:val="739F797C"/>
     <w:multiLevelType w:val="hybridMultilevel"/>
     <w:tmpl w:val="2EBC2768"/>
@@ -1700,17 +9543,32 @@
       </w:pPr>
     </w:lvl>
   </w:abstractNum>
-  <w:num w:numId="1" w16cid:durableId="920262876">
+  <w:num w:numId="1">
+    <w:abstractNumId w:val="6"/>
+  </w:num>
+  <w:num w:numId="2">
+    <w:abstractNumId w:val="0"/>
+  </w:num>
+  <w:num w:numId="3">
     <w:abstractNumId w:val="1"/>
   </w:num>
-  <w:num w:numId="2" w16cid:durableId="1859125808">
-    <w:abstractNumId w:val="0"/>
+  <w:num w:numId="4">
+    <w:abstractNumId w:val="5"/>
+  </w:num>
+  <w:num w:numId="5">
+    <w:abstractNumId w:val="2"/>
+  </w:num>
+  <w:num w:numId="6">
+    <w:abstractNumId w:val="3"/>
+  </w:num>
+  <w:num w:numId="7">
+    <w:abstractNumId w:val="4"/>
   </w:num>
 </w:numbering>
 </file>
 
 <file path=word/styles.xml><?xml version="1.0" encoding="utf-8"?>
-<w:styles xmlns:mc="http://schemas.openxmlformats.org/markup-compatibility/2006" xmlns:r="http://schemas.openxmlformats.org/officeDocument/2006/relationships" xmlns:w="http://schemas.openxmlformats.org/wordprocessingml/2006/main" xmlns:w14="http://schemas.microsoft.com/office/word/2010/wordml" xmlns:w15="http://schemas.microsoft.com/office/word/2012/wordml" xmlns:w16cex="http://schemas.microsoft.com/office/word/2018/wordml/cex" xmlns:w16cid="http://schemas.microsoft.com/office/word/2016/wordml/cid" xmlns:w16="http://schemas.microsoft.com/office/word/2018/wordml" xmlns:w16du="http://schemas.microsoft.com/office/word/2023/wordml/word16du" xmlns:w16sdtdh="http://schemas.microsoft.com/office/word/2020/wordml/sdtdatahash" xmlns:w16se="http://schemas.microsoft.com/office/word/2015/wordml/symex" mc:Ignorable="w14 w15 w16se w16cid w16 w16cex w16sdtdh w16du">
+<w:styles xmlns:mc="http://schemas.openxmlformats.org/markup-compatibility/2006" xmlns:r="http://schemas.openxmlformats.org/officeDocument/2006/relationships" xmlns:w="http://schemas.openxmlformats.org/wordprocessingml/2006/main" xmlns:w14="http://schemas.microsoft.com/office/word/2010/wordml" xmlns:w15="http://schemas.microsoft.com/office/word/2012/wordml" xmlns:w16se="http://schemas.microsoft.com/office/word/2015/wordml/symex" mc:Ignorable="w14 w15 w16se">
   <w:docDefaults>
     <w:rPrDefault>
       <w:rPr>
@@ -1726,7 +9584,7 @@
       </w:pPr>
     </w:pPrDefault>
   </w:docDefaults>
-  <w:latentStyles w:defLockedState="0" w:defUIPriority="99" w:defSemiHidden="0" w:defUnhideWhenUsed="0" w:defQFormat="0" w:count="376">
+  <w:latentStyles w:defLockedState="0" w:defUIPriority="99" w:defSemiHidden="0" w:defUnhideWhenUsed="0" w:defQFormat="0" w:count="371">
     <w:lsdException w:name="Normal" w:uiPriority="0" w:qFormat="1"/>
     <w:lsdException w:name="heading 1" w:uiPriority="9" w:qFormat="1"/>
     <w:lsdException w:name="heading 2" w:semiHidden="1" w:uiPriority="9" w:unhideWhenUsed="1" w:qFormat="1"/>
@@ -2098,16 +9956,11 @@
     <w:lsdException w:name="List Table 5 Dark Accent 6" w:uiPriority="50"/>
     <w:lsdException w:name="List Table 6 Colorful Accent 6" w:uiPriority="51"/>
     <w:lsdException w:name="List Table 7 Colorful Accent 6" w:uiPriority="52"/>
-    <w:lsdException w:name="Mention" w:semiHidden="1" w:unhideWhenUsed="1"/>
-    <w:lsdException w:name="Smart Hyperlink" w:semiHidden="1" w:unhideWhenUsed="1"/>
-    <w:lsdException w:name="Hashtag" w:semiHidden="1" w:unhideWhenUsed="1"/>
-    <w:lsdException w:name="Unresolved Mention" w:semiHidden="1" w:unhideWhenUsed="1"/>
-    <w:lsdException w:name="Smart Link" w:semiHidden="1" w:unhideWhenUsed="1"/>
   </w:latentStyles>
   <w:style w:type="paragraph" w:default="1" w:styleId="Normal">
     <w:name w:val="Normal"/>
     <w:qFormat/>
-    <w:rsid w:val="00F72EE1"/>
+    <w:rsid w:val="008E51B7"/>
     <w:rPr>
       <w:rFonts w:ascii="Times New Roman" w:hAnsi="Times New Roman"/>
       <w:sz w:val="26"/>
@@ -2156,10 +10009,32 @@
       <w:szCs w:val="26"/>
     </w:rPr>
   </w:style>
+  <w:style w:type="paragraph" w:styleId="Heading3">
+    <w:name w:val="heading 3"/>
+    <w:basedOn w:val="Normal"/>
+    <w:next w:val="Normal"/>
+    <w:link w:val="Heading3Char"/>
+    <w:uiPriority w:val="9"/>
+    <w:semiHidden/>
+    <w:unhideWhenUsed/>
+    <w:qFormat/>
+    <w:rsid w:val="0075538E"/>
+    <w:pPr>
+      <w:keepNext/>
+      <w:keepLines/>
+      <w:spacing w:before="40" w:after="0"/>
+      <w:outlineLvl w:val="2"/>
+    </w:pPr>
+    <w:rPr>
+      <w:rFonts w:asciiTheme="majorHAnsi" w:eastAsiaTheme="majorEastAsia" w:hAnsiTheme="majorHAnsi" w:cstheme="majorBidi"/>
+      <w:color w:val="1F4D78" w:themeColor="accent1" w:themeShade="7F"/>
+      <w:sz w:val="24"/>
+      <w:szCs w:val="24"/>
+    </w:rPr>
+  </w:style>
   <w:style w:type="character" w:default="1" w:styleId="DefaultParagraphFont">
     <w:name w:val="Default Paragraph Font"/>
     <w:uiPriority w:val="1"/>
-    <w:semiHidden/>
     <w:unhideWhenUsed/>
   </w:style>
   <w:style w:type="table" w:default="1" w:styleId="TableNormal">
@@ -2339,6 +10214,250 @@
       <w:color w:val="0563C1" w:themeColor="hyperlink"/>
       <w:u w:val="single"/>
     </w:rPr>
+  </w:style>
+  <w:style w:type="paragraph" w:styleId="NormalWeb">
+    <w:name w:val="Normal (Web)"/>
+    <w:basedOn w:val="Normal"/>
+    <w:uiPriority w:val="99"/>
+    <w:unhideWhenUsed/>
+    <w:rsid w:val="006825A7"/>
+    <w:pPr>
+      <w:spacing w:before="100" w:beforeAutospacing="1" w:after="100" w:afterAutospacing="1" w:line="240" w:lineRule="auto"/>
+    </w:pPr>
+    <w:rPr>
+      <w:rFonts w:eastAsia="Times New Roman" w:cs="Times New Roman"/>
+      <w:sz w:val="24"/>
+      <w:szCs w:val="24"/>
+    </w:rPr>
+  </w:style>
+  <w:style w:type="character" w:styleId="HTMLCode">
+    <w:name w:val="HTML Code"/>
+    <w:basedOn w:val="DefaultParagraphFont"/>
+    <w:uiPriority w:val="99"/>
+    <w:semiHidden/>
+    <w:unhideWhenUsed/>
+    <w:rsid w:val="006825A7"/>
+    <w:rPr>
+      <w:rFonts w:ascii="Courier New" w:eastAsia="Times New Roman" w:hAnsi="Courier New" w:cs="Courier New"/>
+      <w:sz w:val="20"/>
+      <w:szCs w:val="20"/>
+    </w:rPr>
+  </w:style>
+  <w:style w:type="character" w:customStyle="1" w:styleId="ff8">
+    <w:name w:val="ff8"/>
+    <w:basedOn w:val="DefaultParagraphFont"/>
+    <w:rsid w:val="001675B9"/>
+  </w:style>
+  <w:style w:type="character" w:customStyle="1" w:styleId="ff9">
+    <w:name w:val="ff9"/>
+    <w:basedOn w:val="DefaultParagraphFont"/>
+    <w:rsid w:val="001675B9"/>
+  </w:style>
+  <w:style w:type="character" w:customStyle="1" w:styleId="wsa">
+    <w:name w:val="wsa"/>
+    <w:basedOn w:val="DefaultParagraphFont"/>
+    <w:rsid w:val="001675B9"/>
+  </w:style>
+  <w:style w:type="character" w:customStyle="1" w:styleId="ff7">
+    <w:name w:val="ff7"/>
+    <w:basedOn w:val="DefaultParagraphFont"/>
+    <w:rsid w:val="001675B9"/>
+  </w:style>
+  <w:style w:type="character" w:customStyle="1" w:styleId="ff1">
+    <w:name w:val="ff1"/>
+    <w:basedOn w:val="DefaultParagraphFont"/>
+    <w:rsid w:val="001675B9"/>
+  </w:style>
+  <w:style w:type="character" w:customStyle="1" w:styleId="ff6">
+    <w:name w:val="ff6"/>
+    <w:basedOn w:val="DefaultParagraphFont"/>
+    <w:rsid w:val="001675B9"/>
+  </w:style>
+  <w:style w:type="character" w:customStyle="1" w:styleId="ls21">
+    <w:name w:val="ls21"/>
+    <w:basedOn w:val="DefaultParagraphFont"/>
+    <w:rsid w:val="001675B9"/>
+  </w:style>
+  <w:style w:type="character" w:customStyle="1" w:styleId="ls27">
+    <w:name w:val="ls27"/>
+    <w:basedOn w:val="DefaultParagraphFont"/>
+    <w:rsid w:val="001675B9"/>
+  </w:style>
+  <w:style w:type="character" w:customStyle="1" w:styleId="ls18">
+    <w:name w:val="ls18"/>
+    <w:basedOn w:val="DefaultParagraphFont"/>
+    <w:rsid w:val="001675B9"/>
+  </w:style>
+  <w:style w:type="character" w:customStyle="1" w:styleId="ls23">
+    <w:name w:val="ls23"/>
+    <w:basedOn w:val="DefaultParagraphFont"/>
+    <w:rsid w:val="00600ABD"/>
+  </w:style>
+  <w:style w:type="character" w:customStyle="1" w:styleId="ls1d">
+    <w:name w:val="ls1d"/>
+    <w:basedOn w:val="DefaultParagraphFont"/>
+    <w:rsid w:val="00600ABD"/>
+  </w:style>
+  <w:style w:type="character" w:customStyle="1" w:styleId="ws9">
+    <w:name w:val="ws9"/>
+    <w:basedOn w:val="DefaultParagraphFont"/>
+    <w:rsid w:val="00600ABD"/>
+  </w:style>
+  <w:style w:type="character" w:customStyle="1" w:styleId="ls15">
+    <w:name w:val="ls15"/>
+    <w:basedOn w:val="DefaultParagraphFont"/>
+    <w:rsid w:val="00600ABD"/>
+  </w:style>
+  <w:style w:type="character" w:customStyle="1" w:styleId="ls34">
+    <w:name w:val="ls34"/>
+    <w:basedOn w:val="DefaultParagraphFont"/>
+    <w:rsid w:val="00D61B33"/>
+  </w:style>
+  <w:style w:type="character" w:customStyle="1" w:styleId="ls26">
+    <w:name w:val="ls26"/>
+    <w:basedOn w:val="DefaultParagraphFont"/>
+    <w:rsid w:val="00D61B33"/>
+  </w:style>
+  <w:style w:type="character" w:customStyle="1" w:styleId="ls29">
+    <w:name w:val="ls29"/>
+    <w:basedOn w:val="DefaultParagraphFont"/>
+    <w:rsid w:val="00772E0C"/>
+  </w:style>
+  <w:style w:type="character" w:customStyle="1" w:styleId="ls2b">
+    <w:name w:val="ls2b"/>
+    <w:basedOn w:val="DefaultParagraphFont"/>
+    <w:rsid w:val="00772E0C"/>
+  </w:style>
+  <w:style w:type="character" w:customStyle="1" w:styleId="ls2c">
+    <w:name w:val="ls2c"/>
+    <w:basedOn w:val="DefaultParagraphFont"/>
+    <w:rsid w:val="00D8724D"/>
+  </w:style>
+  <w:style w:type="character" w:customStyle="1" w:styleId="ls2d">
+    <w:name w:val="ls2d"/>
+    <w:basedOn w:val="DefaultParagraphFont"/>
+    <w:rsid w:val="00D8724D"/>
+  </w:style>
+  <w:style w:type="character" w:customStyle="1" w:styleId="ls2e">
+    <w:name w:val="ls2e"/>
+    <w:basedOn w:val="DefaultParagraphFont"/>
+    <w:rsid w:val="00D8724D"/>
+  </w:style>
+  <w:style w:type="character" w:customStyle="1" w:styleId="ls30">
+    <w:name w:val="ls30"/>
+    <w:basedOn w:val="DefaultParagraphFont"/>
+    <w:rsid w:val="00D8724D"/>
+  </w:style>
+  <w:style w:type="character" w:customStyle="1" w:styleId="ls25">
+    <w:name w:val="ls25"/>
+    <w:basedOn w:val="DefaultParagraphFont"/>
+    <w:rsid w:val="00D8724D"/>
+  </w:style>
+  <w:style w:type="character" w:customStyle="1" w:styleId="ls13">
+    <w:name w:val="ls13"/>
+    <w:basedOn w:val="DefaultParagraphFont"/>
+    <w:rsid w:val="00D8724D"/>
+  </w:style>
+  <w:style w:type="character" w:customStyle="1" w:styleId="ls1c">
+    <w:name w:val="ls1c"/>
+    <w:basedOn w:val="DefaultParagraphFont"/>
+    <w:rsid w:val="006D52B2"/>
+  </w:style>
+  <w:style w:type="character" w:customStyle="1" w:styleId="ls14">
+    <w:name w:val="ls14"/>
+    <w:basedOn w:val="DefaultParagraphFont"/>
+    <w:rsid w:val="003C7C13"/>
+  </w:style>
+  <w:style w:type="character" w:customStyle="1" w:styleId="ls16">
+    <w:name w:val="ls16"/>
+    <w:basedOn w:val="DefaultParagraphFont"/>
+    <w:rsid w:val="0054393E"/>
+  </w:style>
+  <w:style w:type="character" w:customStyle="1" w:styleId="ls1e">
+    <w:name w:val="ls1e"/>
+    <w:basedOn w:val="DefaultParagraphFont"/>
+    <w:rsid w:val="008561A3"/>
+  </w:style>
+  <w:style w:type="paragraph" w:styleId="NoSpacing">
+    <w:name w:val="No Spacing"/>
+    <w:uiPriority w:val="1"/>
+    <w:qFormat/>
+    <w:rsid w:val="00254892"/>
+    <w:pPr>
+      <w:spacing w:after="0" w:line="240" w:lineRule="auto"/>
+    </w:pPr>
+    <w:rPr>
+      <w:rFonts w:ascii="Times New Roman" w:hAnsi="Times New Roman"/>
+      <w:sz w:val="26"/>
+    </w:rPr>
+  </w:style>
+  <w:style w:type="character" w:customStyle="1" w:styleId="ls37">
+    <w:name w:val="ls37"/>
+    <w:basedOn w:val="DefaultParagraphFont"/>
+    <w:rsid w:val="00254892"/>
+  </w:style>
+  <w:style w:type="character" w:customStyle="1" w:styleId="ls1f">
+    <w:name w:val="ls1f"/>
+    <w:basedOn w:val="DefaultParagraphFont"/>
+    <w:rsid w:val="00254892"/>
+  </w:style>
+  <w:style w:type="character" w:customStyle="1" w:styleId="a">
+    <w:name w:val="_"/>
+    <w:basedOn w:val="DefaultParagraphFont"/>
+    <w:rsid w:val="00CF1226"/>
+  </w:style>
+  <w:style w:type="character" w:customStyle="1" w:styleId="ls3c">
+    <w:name w:val="ls3c"/>
+    <w:basedOn w:val="DefaultParagraphFont"/>
+    <w:rsid w:val="001B18DE"/>
+  </w:style>
+  <w:style w:type="character" w:customStyle="1" w:styleId="ls3e">
+    <w:name w:val="ls3e"/>
+    <w:basedOn w:val="DefaultParagraphFont"/>
+    <w:rsid w:val="00103DE1"/>
+  </w:style>
+  <w:style w:type="character" w:customStyle="1" w:styleId="ls40">
+    <w:name w:val="ls40"/>
+    <w:basedOn w:val="DefaultParagraphFont"/>
+    <w:rsid w:val="00103DE1"/>
+  </w:style>
+  <w:style w:type="character" w:styleId="Strong">
+    <w:name w:val="Strong"/>
+    <w:basedOn w:val="DefaultParagraphFont"/>
+    <w:uiPriority w:val="22"/>
+    <w:qFormat/>
+    <w:rsid w:val="008E583C"/>
+    <w:rPr>
+      <w:b/>
+      <w:bCs/>
+    </w:rPr>
+  </w:style>
+  <w:style w:type="character" w:customStyle="1" w:styleId="Heading3Char">
+    <w:name w:val="Heading 3 Char"/>
+    <w:basedOn w:val="DefaultParagraphFont"/>
+    <w:link w:val="Heading3"/>
+    <w:uiPriority w:val="9"/>
+    <w:semiHidden/>
+    <w:rsid w:val="0075538E"/>
+    <w:rPr>
+      <w:rFonts w:asciiTheme="majorHAnsi" w:eastAsiaTheme="majorEastAsia" w:hAnsiTheme="majorHAnsi" w:cstheme="majorBidi"/>
+      <w:color w:val="1F4D78" w:themeColor="accent1" w:themeShade="7F"/>
+      <w:sz w:val="24"/>
+      <w:szCs w:val="24"/>
+    </w:rPr>
+  </w:style>
+  <w:style w:type="paragraph" w:styleId="TOC3">
+    <w:name w:val="toc 3"/>
+    <w:basedOn w:val="Normal"/>
+    <w:next w:val="Normal"/>
+    <w:autoRedefine/>
+    <w:uiPriority w:val="39"/>
+    <w:unhideWhenUsed/>
+    <w:rsid w:val="0075538E"/>
+    <w:pPr>
+      <w:spacing w:after="100"/>
+      <w:ind w:left="520"/>
+    </w:pPr>
   </w:style>
 </w:styles>
 </file>
@@ -2609,7 +10728,7 @@
 </file>
 
 <file path=customXml/itemProps1.xml><?xml version="1.0" encoding="utf-8"?>
-<ds:datastoreItem xmlns:ds="http://schemas.openxmlformats.org/officeDocument/2006/customXml" ds:itemID="{BD2FB831-D872-49A1-8942-D8E43DAB0246}">
+<ds:datastoreItem xmlns:ds="http://schemas.openxmlformats.org/officeDocument/2006/customXml" ds:itemID="{622FF80D-99F6-41DB-A796-EE8367372338}">
   <ds:schemaRefs>
     <ds:schemaRef ds:uri="http://schemas.openxmlformats.org/officeDocument/2006/bibliography"/>
   </ds:schemaRefs>

--- a/Doc1.docx
+++ b/Doc1.docx
@@ -826,7 +826,21 @@
           <w:b/>
           <w:lang w:val="vi-VN"/>
         </w:rPr>
-        <w:t>Hà Nội, tháng 12 năm 2025</w:t>
+        <w:t xml:space="preserve">Hà Nội, </w:t>
+      </w:r>
+      <w:r>
+        <w:rPr>
+          <w:b/>
+          <w:lang w:val="vi-VN"/>
+        </w:rPr>
+        <w:t xml:space="preserve">ngày 5 </w:t>
+      </w:r>
+      <w:r>
+        <w:rPr>
+          <w:b/>
+          <w:lang w:val="vi-VN"/>
+        </w:rPr>
+        <w:t>tháng 12 năm 2025</w:t>
       </w:r>
     </w:p>
     <w:p>
@@ -842,7 +856,7 @@
           <w:lang w:val="vi-VN"/>
         </w:rPr>
       </w:pPr>
-      <w:bookmarkStart w:id="0" w:name="_Toc183871468"/>
+      <w:bookmarkStart w:id="0" w:name="_Toc183898887"/>
       <w:r>
         <w:rPr>
           <w:rFonts w:ascii="Times New Roman" w:hAnsi="Times New Roman" w:cs="Times New Roman"/>
@@ -908,7 +922,7 @@
           <w:r>
             <w:fldChar w:fldCharType="separate"/>
           </w:r>
-          <w:hyperlink w:anchor="_Toc183871468" w:history="1">
+          <w:hyperlink w:anchor="_Toc183898887" w:history="1">
             <w:r>
               <w:rPr>
                 <w:rStyle w:val="Hyperlink"/>
@@ -938,7 +952,7 @@
                 <w:noProof/>
                 <w:webHidden/>
               </w:rPr>
-              <w:instrText xml:space="preserve"> PAGEREF _Toc183871468 \h </w:instrText>
+              <w:instrText xml:space="preserve"> PAGEREF _Toc183898887 \h </w:instrText>
             </w:r>
             <w:r>
               <w:rPr>
@@ -981,7 +995,7 @@
               <w:sz w:val="22"/>
             </w:rPr>
           </w:pPr>
-          <w:hyperlink w:anchor="_Toc183871469" w:history="1">
+          <w:hyperlink w:anchor="_Toc183898888" w:history="1">
             <w:r>
               <w:rPr>
                 <w:rStyle w:val="Hyperlink"/>
@@ -990,7 +1004,7 @@
                 <w:noProof/>
                 <w:lang w:val="vi-VN"/>
               </w:rPr>
-              <w:t>1. Tổng quan về giao thức UDP</w:t>
+              <w:t>1. Mở đầu</w:t>
             </w:r>
             <w:r>
               <w:rPr>
@@ -1011,7 +1025,7 @@
                 <w:noProof/>
                 <w:webHidden/>
               </w:rPr>
-              <w:instrText xml:space="preserve"> PAGEREF _Toc183871469 \h </w:instrText>
+              <w:instrText xml:space="preserve"> PAGEREF _Toc183898888 \h </w:instrText>
             </w:r>
             <w:r>
               <w:rPr>
@@ -1054,7 +1068,226 @@
               <w:sz w:val="22"/>
             </w:rPr>
           </w:pPr>
-          <w:hyperlink w:anchor="_Toc183871470" w:history="1">
+          <w:hyperlink w:anchor="_Toc183898889" w:history="1">
+            <w:r>
+              <w:rPr>
+                <w:rStyle w:val="Hyperlink"/>
+                <w:rFonts w:cs="Times New Roman"/>
+                <w:b/>
+                <w:noProof/>
+                <w:lang w:val="vi-VN"/>
+              </w:rPr>
+              <w:t>1.1  Bối cảnh thực hiện đề tài</w:t>
+            </w:r>
+            <w:r>
+              <w:rPr>
+                <w:noProof/>
+                <w:webHidden/>
+              </w:rPr>
+              <w:tab/>
+            </w:r>
+            <w:r>
+              <w:rPr>
+                <w:noProof/>
+                <w:webHidden/>
+              </w:rPr>
+              <w:fldChar w:fldCharType="begin"/>
+            </w:r>
+            <w:r>
+              <w:rPr>
+                <w:noProof/>
+                <w:webHidden/>
+              </w:rPr>
+              <w:instrText xml:space="preserve"> PAGEREF _Toc183898889 \h </w:instrText>
+            </w:r>
+            <w:r>
+              <w:rPr>
+                <w:noProof/>
+                <w:webHidden/>
+              </w:rPr>
+            </w:r>
+            <w:r>
+              <w:rPr>
+                <w:noProof/>
+                <w:webHidden/>
+              </w:rPr>
+              <w:fldChar w:fldCharType="separate"/>
+            </w:r>
+            <w:r>
+              <w:rPr>
+                <w:noProof/>
+                <w:webHidden/>
+              </w:rPr>
+              <w:t>2</w:t>
+            </w:r>
+            <w:r>
+              <w:rPr>
+                <w:noProof/>
+                <w:webHidden/>
+              </w:rPr>
+              <w:fldChar w:fldCharType="end"/>
+            </w:r>
+          </w:hyperlink>
+        </w:p>
+        <w:p>
+          <w:pPr>
+            <w:pStyle w:val="TOC2"/>
+            <w:tabs>
+              <w:tab w:val="right" w:leader="dot" w:pos="9016"/>
+            </w:tabs>
+            <w:rPr>
+              <w:rFonts w:asciiTheme="minorHAnsi" w:eastAsiaTheme="minorEastAsia" w:hAnsiTheme="minorHAnsi"/>
+              <w:noProof/>
+              <w:sz w:val="22"/>
+            </w:rPr>
+          </w:pPr>
+          <w:hyperlink w:anchor="_Toc183898890" w:history="1">
+            <w:r>
+              <w:rPr>
+                <w:rStyle w:val="Hyperlink"/>
+                <w:rFonts w:cs="Times New Roman"/>
+                <w:b/>
+                <w:noProof/>
+                <w:lang w:val="vi-VN"/>
+              </w:rPr>
+              <w:t>1.2  Mục tiêu của báo cáo</w:t>
+            </w:r>
+            <w:r>
+              <w:rPr>
+                <w:noProof/>
+                <w:webHidden/>
+              </w:rPr>
+              <w:tab/>
+            </w:r>
+            <w:r>
+              <w:rPr>
+                <w:noProof/>
+                <w:webHidden/>
+              </w:rPr>
+              <w:fldChar w:fldCharType="begin"/>
+            </w:r>
+            <w:r>
+              <w:rPr>
+                <w:noProof/>
+                <w:webHidden/>
+              </w:rPr>
+              <w:instrText xml:space="preserve"> PAGEREF _Toc183898890 \h </w:instrText>
+            </w:r>
+            <w:r>
+              <w:rPr>
+                <w:noProof/>
+                <w:webHidden/>
+              </w:rPr>
+            </w:r>
+            <w:r>
+              <w:rPr>
+                <w:noProof/>
+                <w:webHidden/>
+              </w:rPr>
+              <w:fldChar w:fldCharType="separate"/>
+            </w:r>
+            <w:r>
+              <w:rPr>
+                <w:noProof/>
+                <w:webHidden/>
+              </w:rPr>
+              <w:t>2</w:t>
+            </w:r>
+            <w:r>
+              <w:rPr>
+                <w:noProof/>
+                <w:webHidden/>
+              </w:rPr>
+              <w:fldChar w:fldCharType="end"/>
+            </w:r>
+          </w:hyperlink>
+        </w:p>
+        <w:p>
+          <w:pPr>
+            <w:pStyle w:val="TOC1"/>
+            <w:tabs>
+              <w:tab w:val="right" w:leader="dot" w:pos="9016"/>
+            </w:tabs>
+            <w:rPr>
+              <w:rFonts w:asciiTheme="minorHAnsi" w:eastAsiaTheme="minorEastAsia" w:hAnsiTheme="minorHAnsi"/>
+              <w:noProof/>
+              <w:sz w:val="22"/>
+            </w:rPr>
+          </w:pPr>
+          <w:hyperlink w:anchor="_Toc183898891" w:history="1">
+            <w:r>
+              <w:rPr>
+                <w:rStyle w:val="Hyperlink"/>
+                <w:rFonts w:cs="Times New Roman"/>
+                <w:b/>
+                <w:noProof/>
+                <w:lang w:val="vi-VN"/>
+              </w:rPr>
+              <w:t>2. Tổng quan về giao thức UDP</w:t>
+            </w:r>
+            <w:r>
+              <w:rPr>
+                <w:noProof/>
+                <w:webHidden/>
+              </w:rPr>
+              <w:tab/>
+            </w:r>
+            <w:r>
+              <w:rPr>
+                <w:noProof/>
+                <w:webHidden/>
+              </w:rPr>
+              <w:fldChar w:fldCharType="begin"/>
+            </w:r>
+            <w:r>
+              <w:rPr>
+                <w:noProof/>
+                <w:webHidden/>
+              </w:rPr>
+              <w:instrText xml:space="preserve"> PAGEREF _Toc183898891 \h </w:instrText>
+            </w:r>
+            <w:r>
+              <w:rPr>
+                <w:noProof/>
+                <w:webHidden/>
+              </w:rPr>
+            </w:r>
+            <w:r>
+              <w:rPr>
+                <w:noProof/>
+                <w:webHidden/>
+              </w:rPr>
+              <w:fldChar w:fldCharType="separate"/>
+            </w:r>
+            <w:r>
+              <w:rPr>
+                <w:noProof/>
+                <w:webHidden/>
+              </w:rPr>
+              <w:t>2</w:t>
+            </w:r>
+            <w:r>
+              <w:rPr>
+                <w:noProof/>
+                <w:webHidden/>
+              </w:rPr>
+              <w:fldChar w:fldCharType="end"/>
+            </w:r>
+          </w:hyperlink>
+        </w:p>
+        <w:p>
+          <w:pPr>
+            <w:pStyle w:val="TOC2"/>
+            <w:tabs>
+              <w:tab w:val="right" w:leader="dot" w:pos="9016"/>
+            </w:tabs>
+            <w:rPr>
+              <w:rFonts w:asciiTheme="minorHAnsi" w:eastAsiaTheme="minorEastAsia" w:hAnsiTheme="minorHAnsi"/>
+              <w:noProof/>
+              <w:sz w:val="22"/>
+            </w:rPr>
+          </w:pPr>
+          <w:hyperlink w:anchor="_Toc183898892" w:history="1">
             <w:r>
               <w:rPr>
                 <w:rStyle w:val="Hyperlink"/>
@@ -1062,7 +1295,7 @@
                 <w:noProof/>
                 <w:lang w:val="vi-VN"/>
               </w:rPr>
-              <w:t>1.1 Một số thuật ngữ UDP</w:t>
+              <w:t>2.1 Một số thuật ngữ UDP</w:t>
             </w:r>
             <w:r>
               <w:rPr>
@@ -1083,7 +1316,7 @@
                 <w:noProof/>
                 <w:webHidden/>
               </w:rPr>
-              <w:instrText xml:space="preserve"> PAGEREF _Toc183871470 \h </w:instrText>
+              <w:instrText xml:space="preserve"> PAGEREF _Toc183898892 \h </w:instrText>
             </w:r>
             <w:r>
               <w:rPr>
@@ -1126,7 +1359,7 @@
               <w:sz w:val="22"/>
             </w:rPr>
           </w:pPr>
-          <w:hyperlink w:anchor="_Toc183871471" w:history="1">
+          <w:hyperlink w:anchor="_Toc183898893" w:history="1">
             <w:r>
               <w:rPr>
                 <w:rStyle w:val="Hyperlink"/>
@@ -1169,7 +1402,7 @@
                 <w:noProof/>
                 <w:webHidden/>
               </w:rPr>
-              <w:instrText xml:space="preserve"> PAGEREF _Toc183871471 \h </w:instrText>
+              <w:instrText xml:space="preserve"> PAGEREF _Toc183898893 \h </w:instrText>
             </w:r>
             <w:r>
               <w:rPr>
@@ -1212,7 +1445,7 @@
               <w:sz w:val="22"/>
             </w:rPr>
           </w:pPr>
-          <w:hyperlink w:anchor="_Toc183871472" w:history="1">
+          <w:hyperlink w:anchor="_Toc183898894" w:history="1">
             <w:r>
               <w:rPr>
                 <w:rStyle w:val="Hyperlink"/>
@@ -1255,7 +1488,7 @@
                 <w:noProof/>
                 <w:webHidden/>
               </w:rPr>
-              <w:instrText xml:space="preserve"> PAGEREF _Toc183871472 \h </w:instrText>
+              <w:instrText xml:space="preserve"> PAGEREF _Toc183898894 \h </w:instrText>
             </w:r>
             <w:r>
               <w:rPr>
@@ -1275,7 +1508,7 @@
                 <w:noProof/>
                 <w:webHidden/>
               </w:rPr>
-              <w:t>2</w:t>
+              <w:t>3</w:t>
             </w:r>
             <w:r>
               <w:rPr>
@@ -1298,7 +1531,7 @@
               <w:sz w:val="22"/>
             </w:rPr>
           </w:pPr>
-          <w:hyperlink w:anchor="_Toc183871473" w:history="1">
+          <w:hyperlink w:anchor="_Toc183898895" w:history="1">
             <w:r>
               <w:rPr>
                 <w:rStyle w:val="Hyperlink"/>
@@ -1341,7 +1574,7 @@
                 <w:noProof/>
                 <w:webHidden/>
               </w:rPr>
-              <w:instrText xml:space="preserve"> PAGEREF _Toc183871473 \h </w:instrText>
+              <w:instrText xml:space="preserve"> PAGEREF _Toc183898895 \h </w:instrText>
             </w:r>
             <w:r>
               <w:rPr>
@@ -1361,7 +1594,7 @@
                 <w:noProof/>
                 <w:webHidden/>
               </w:rPr>
-              <w:t>2</w:t>
+              <w:t>3</w:t>
             </w:r>
             <w:r>
               <w:rPr>
@@ -1384,7 +1617,7 @@
               <w:sz w:val="22"/>
             </w:rPr>
           </w:pPr>
-          <w:hyperlink w:anchor="_Toc183871474" w:history="1">
+          <w:hyperlink w:anchor="_Toc183898896" w:history="1">
             <w:r>
               <w:rPr>
                 <w:rStyle w:val="Hyperlink"/>
@@ -1427,7 +1660,7 @@
                 <w:noProof/>
                 <w:webHidden/>
               </w:rPr>
-              <w:instrText xml:space="preserve"> PAGEREF _Toc183871474 \h </w:instrText>
+              <w:instrText xml:space="preserve"> PAGEREF _Toc183898896 \h </w:instrText>
             </w:r>
             <w:r>
               <w:rPr>
@@ -1447,7 +1680,7 @@
                 <w:noProof/>
                 <w:webHidden/>
               </w:rPr>
-              <w:t>2</w:t>
+              <w:t>3</w:t>
             </w:r>
             <w:r>
               <w:rPr>
@@ -1470,7 +1703,7 @@
               <w:sz w:val="22"/>
             </w:rPr>
           </w:pPr>
-          <w:hyperlink w:anchor="_Toc183871475" w:history="1">
+          <w:hyperlink w:anchor="_Toc183898897" w:history="1">
             <w:r>
               <w:rPr>
                 <w:rStyle w:val="Hyperlink"/>
@@ -1522,7 +1755,7 @@
                 <w:noProof/>
                 <w:webHidden/>
               </w:rPr>
-              <w:instrText xml:space="preserve"> PAGEREF _Toc183871475 \h </w:instrText>
+              <w:instrText xml:space="preserve"> PAGEREF _Toc183898897 \h </w:instrText>
             </w:r>
             <w:r>
               <w:rPr>
@@ -1542,7 +1775,7 @@
                 <w:noProof/>
                 <w:webHidden/>
               </w:rPr>
-              <w:t>3</w:t>
+              <w:t>4</w:t>
             </w:r>
             <w:r>
               <w:rPr>
@@ -1565,7 +1798,7 @@
               <w:sz w:val="22"/>
             </w:rPr>
           </w:pPr>
-          <w:hyperlink w:anchor="_Toc183871476" w:history="1">
+          <w:hyperlink w:anchor="_Toc183898898" w:history="1">
             <w:r>
               <w:rPr>
                 <w:rStyle w:val="Hyperlink"/>
@@ -1576,7 +1809,7 @@
                 <w:shd w:val="clear" w:color="auto" w:fill="FFFFFF"/>
                 <w:lang w:val="vi-VN"/>
               </w:rPr>
-              <w:t xml:space="preserve">1.2 </w:t>
+              <w:t xml:space="preserve">2.2 </w:t>
             </w:r>
             <w:r>
               <w:rPr>
@@ -1607,7 +1840,7 @@
                 <w:noProof/>
                 <w:webHidden/>
               </w:rPr>
-              <w:instrText xml:space="preserve"> PAGEREF _Toc183871476 \h </w:instrText>
+              <w:instrText xml:space="preserve"> PAGEREF _Toc183898898 \h </w:instrText>
             </w:r>
             <w:r>
               <w:rPr>
@@ -1627,7 +1860,7 @@
                 <w:noProof/>
                 <w:webHidden/>
               </w:rPr>
-              <w:t>3</w:t>
+              <w:t>4</w:t>
             </w:r>
             <w:r>
               <w:rPr>
@@ -1650,7 +1883,7 @@
               <w:sz w:val="22"/>
             </w:rPr>
           </w:pPr>
-          <w:hyperlink w:anchor="_Toc183871477" w:history="1">
+          <w:hyperlink w:anchor="_Toc183898899" w:history="1">
             <w:r>
               <w:rPr>
                 <w:rStyle w:val="Hyperlink"/>
@@ -1660,29 +1893,7 @@
                 <w:shd w:val="clear" w:color="auto" w:fill="FFFFFF"/>
                 <w:lang w:val="vi-VN"/>
               </w:rPr>
-              <w:t>1.3 Các nhược điểm củ</w:t>
-            </w:r>
-            <w:r>
-              <w:rPr>
-                <w:rStyle w:val="Hyperlink"/>
-                <w:rFonts w:cs="Times New Roman"/>
-                <w:b/>
-                <w:noProof/>
-                <w:shd w:val="clear" w:color="auto" w:fill="FFFFFF"/>
-                <w:lang w:val="vi-VN"/>
-              </w:rPr>
-              <w:t>a</w:t>
-            </w:r>
-            <w:r>
-              <w:rPr>
-                <w:rStyle w:val="Hyperlink"/>
-                <w:rFonts w:cs="Times New Roman"/>
-                <w:b/>
-                <w:noProof/>
-                <w:shd w:val="clear" w:color="auto" w:fill="FFFFFF"/>
-                <w:lang w:val="vi-VN"/>
-              </w:rPr>
-              <w:t xml:space="preserve"> giao thức UDP</w:t>
+              <w:t>2.3 Các nhược điểm của giao thức UDP</w:t>
             </w:r>
             <w:r>
               <w:rPr>
@@ -1703,7 +1914,7 @@
                 <w:noProof/>
                 <w:webHidden/>
               </w:rPr>
-              <w:instrText xml:space="preserve"> PAGEREF _Toc183871477 \h </w:instrText>
+              <w:instrText xml:space="preserve"> PAGEREF _Toc183898899 \h </w:instrText>
             </w:r>
             <w:r>
               <w:rPr>
@@ -1746,7 +1957,7 @@
               <w:sz w:val="22"/>
             </w:rPr>
           </w:pPr>
-          <w:hyperlink w:anchor="_Toc183871478" w:history="1">
+          <w:hyperlink w:anchor="_Toc183898900" w:history="1">
             <w:r>
               <w:rPr>
                 <w:rStyle w:val="Hyperlink"/>
@@ -1754,7 +1965,7 @@
                 <w:noProof/>
                 <w:lang w:val="vi-VN"/>
               </w:rPr>
-              <w:t>1.4 Các ưu điểm của UDP</w:t>
+              <w:t>2.4 Các ưu điểm của UDP</w:t>
             </w:r>
             <w:r>
               <w:rPr>
@@ -1775,7 +1986,7 @@
                 <w:noProof/>
                 <w:webHidden/>
               </w:rPr>
-              <w:instrText xml:space="preserve"> PAGEREF _Toc183871478 \h </w:instrText>
+              <w:instrText xml:space="preserve"> PAGEREF _Toc183898900 \h </w:instrText>
             </w:r>
             <w:r>
               <w:rPr>
@@ -1795,7 +2006,7 @@
                 <w:noProof/>
                 <w:webHidden/>
               </w:rPr>
-              <w:t>4</w:t>
+              <w:t>5</w:t>
             </w:r>
             <w:r>
               <w:rPr>
@@ -1818,7 +2029,7 @@
               <w:sz w:val="22"/>
             </w:rPr>
           </w:pPr>
-          <w:hyperlink w:anchor="_Toc183871479" w:history="1">
+          <w:hyperlink w:anchor="_Toc183898901" w:history="1">
             <w:r>
               <w:rPr>
                 <w:rStyle w:val="Hyperlink"/>
@@ -1827,7 +2038,7 @@
                 <w:noProof/>
                 <w:lang w:val="vi-VN"/>
               </w:rPr>
-              <w:t>II. DatagramSocket và DatagramPacket</w:t>
+              <w:t>3. Lớp DatagramPacket</w:t>
             </w:r>
             <w:r>
               <w:rPr>
@@ -1848,7 +2059,7 @@
                 <w:noProof/>
                 <w:webHidden/>
               </w:rPr>
-              <w:instrText xml:space="preserve"> PAGEREF _Toc183871479 \h </w:instrText>
+              <w:instrText xml:space="preserve"> PAGEREF _Toc183898901 \h </w:instrText>
             </w:r>
             <w:r>
               <w:rPr>
@@ -1868,7 +2079,7 @@
                 <w:noProof/>
                 <w:webHidden/>
               </w:rPr>
-              <w:t>5</w:t>
+              <w:t>6</w:t>
             </w:r>
             <w:r>
               <w:rPr>
@@ -1891,7 +2102,7 @@
               <w:sz w:val="22"/>
             </w:rPr>
           </w:pPr>
-          <w:hyperlink w:anchor="_Toc183871480" w:history="1">
+          <w:hyperlink w:anchor="_Toc183898902" w:history="1">
             <w:r>
               <w:rPr>
                 <w:rStyle w:val="Hyperlink"/>
@@ -1900,7 +2111,16 @@
                 <w:noProof/>
                 <w:lang w:val="vi-VN"/>
               </w:rPr>
-              <w:t>1. DatagramSocket</w:t>
+              <w:t xml:space="preserve">3.1 </w:t>
+            </w:r>
+            <w:r>
+              <w:rPr>
+                <w:rStyle w:val="Hyperlink"/>
+                <w:rFonts w:cs="Times New Roman"/>
+                <w:b/>
+                <w:noProof/>
+              </w:rPr>
+              <w:t>Constructor của DatagramPacket</w:t>
             </w:r>
             <w:r>
               <w:rPr>
@@ -1921,7 +2141,7 @@
                 <w:noProof/>
                 <w:webHidden/>
               </w:rPr>
-              <w:instrText xml:space="preserve"> PAGEREF _Toc183871480 \h </w:instrText>
+              <w:instrText xml:space="preserve"> PAGEREF _Toc183898902 \h </w:instrText>
             </w:r>
             <w:r>
               <w:rPr>
@@ -1941,7 +2161,175 @@
                 <w:noProof/>
                 <w:webHidden/>
               </w:rPr>
-              <w:t>5</w:t>
+              <w:t>6</w:t>
+            </w:r>
+            <w:r>
+              <w:rPr>
+                <w:noProof/>
+                <w:webHidden/>
+              </w:rPr>
+              <w:fldChar w:fldCharType="end"/>
+            </w:r>
+          </w:hyperlink>
+        </w:p>
+        <w:p>
+          <w:pPr>
+            <w:pStyle w:val="TOC3"/>
+            <w:tabs>
+              <w:tab w:val="right" w:leader="dot" w:pos="9016"/>
+            </w:tabs>
+            <w:rPr>
+              <w:rFonts w:asciiTheme="minorHAnsi" w:eastAsiaTheme="minorEastAsia" w:hAnsiTheme="minorHAnsi"/>
+              <w:noProof/>
+              <w:sz w:val="22"/>
+            </w:rPr>
+          </w:pPr>
+          <w:hyperlink w:anchor="_Toc183898903" w:history="1">
+            <w:r>
+              <w:rPr>
+                <w:rStyle w:val="Hyperlink"/>
+                <w:rFonts w:cs="Times New Roman"/>
+                <w:b/>
+                <w:noProof/>
+                <w:szCs w:val="26"/>
+                <w:lang w:val="vi-VN"/>
+              </w:rPr>
+              <w:sym w:font="Wingdings" w:char="F076"/>
+            </w:r>
+            <w:r>
+              <w:rPr>
+                <w:rStyle w:val="Hyperlink"/>
+                <w:rFonts w:cs="Times New Roman"/>
+                <w:b/>
+                <w:noProof/>
+                <w:lang w:val="vi-VN"/>
+              </w:rPr>
+              <w:t xml:space="preserve"> Gửi dữ liệu</w:t>
+            </w:r>
+            <w:r>
+              <w:rPr>
+                <w:noProof/>
+                <w:webHidden/>
+              </w:rPr>
+              <w:tab/>
+            </w:r>
+            <w:r>
+              <w:rPr>
+                <w:noProof/>
+                <w:webHidden/>
+              </w:rPr>
+              <w:fldChar w:fldCharType="begin"/>
+            </w:r>
+            <w:r>
+              <w:rPr>
+                <w:noProof/>
+                <w:webHidden/>
+              </w:rPr>
+              <w:instrText xml:space="preserve"> PAGEREF _Toc183898903 \h </w:instrText>
+            </w:r>
+            <w:r>
+              <w:rPr>
+                <w:noProof/>
+                <w:webHidden/>
+              </w:rPr>
+            </w:r>
+            <w:r>
+              <w:rPr>
+                <w:noProof/>
+                <w:webHidden/>
+              </w:rPr>
+              <w:fldChar w:fldCharType="separate"/>
+            </w:r>
+            <w:r>
+              <w:rPr>
+                <w:noProof/>
+                <w:webHidden/>
+              </w:rPr>
+              <w:t>6</w:t>
+            </w:r>
+            <w:r>
+              <w:rPr>
+                <w:noProof/>
+                <w:webHidden/>
+              </w:rPr>
+              <w:fldChar w:fldCharType="end"/>
+            </w:r>
+          </w:hyperlink>
+        </w:p>
+        <w:p>
+          <w:pPr>
+            <w:pStyle w:val="TOC3"/>
+            <w:tabs>
+              <w:tab w:val="right" w:leader="dot" w:pos="9016"/>
+            </w:tabs>
+            <w:rPr>
+              <w:rFonts w:asciiTheme="minorHAnsi" w:eastAsiaTheme="minorEastAsia" w:hAnsiTheme="minorHAnsi"/>
+              <w:noProof/>
+              <w:sz w:val="22"/>
+            </w:rPr>
+          </w:pPr>
+          <w:hyperlink w:anchor="_Toc183898904" w:history="1">
+            <w:r>
+              <w:rPr>
+                <w:rStyle w:val="Hyperlink"/>
+                <w:rFonts w:cs="Times New Roman"/>
+                <w:b/>
+                <w:noProof/>
+                <w:szCs w:val="26"/>
+                <w:lang w:val="vi-VN"/>
+              </w:rPr>
+              <w:sym w:font="Wingdings" w:char="F076"/>
+            </w:r>
+            <w:r>
+              <w:rPr>
+                <w:rStyle w:val="Hyperlink"/>
+                <w:rFonts w:cs="Times New Roman"/>
+                <w:b/>
+                <w:noProof/>
+                <w:lang w:val="vi-VN"/>
+              </w:rPr>
+              <w:t xml:space="preserve"> Nhận dữ liệu</w:t>
+            </w:r>
+            <w:r>
+              <w:rPr>
+                <w:noProof/>
+                <w:webHidden/>
+              </w:rPr>
+              <w:tab/>
+            </w:r>
+            <w:r>
+              <w:rPr>
+                <w:noProof/>
+                <w:webHidden/>
+              </w:rPr>
+              <w:fldChar w:fldCharType="begin"/>
+            </w:r>
+            <w:r>
+              <w:rPr>
+                <w:noProof/>
+                <w:webHidden/>
+              </w:rPr>
+              <w:instrText xml:space="preserve"> PAGEREF _Toc183898904 \h </w:instrText>
+            </w:r>
+            <w:r>
+              <w:rPr>
+                <w:noProof/>
+                <w:webHidden/>
+              </w:rPr>
+            </w:r>
+            <w:r>
+              <w:rPr>
+                <w:noProof/>
+                <w:webHidden/>
+              </w:rPr>
+              <w:fldChar w:fldCharType="separate"/>
+            </w:r>
+            <w:r>
+              <w:rPr>
+                <w:noProof/>
+                <w:webHidden/>
+              </w:rPr>
+              <w:t>6</w:t>
             </w:r>
             <w:r>
               <w:rPr>
@@ -1989,7 +2377,6 @@
     <w:p>
       <w:pPr>
         <w:pStyle w:val="Heading1"/>
-        <w:spacing w:line="26" w:lineRule="atLeast"/>
         <w:rPr>
           <w:rFonts w:ascii="Times New Roman" w:hAnsi="Times New Roman" w:cs="Times New Roman"/>
           <w:b/>
@@ -1999,7 +2386,7 @@
           <w:lang w:val="vi-VN"/>
         </w:rPr>
       </w:pPr>
-      <w:bookmarkStart w:id="1" w:name="_Toc183871469"/>
+      <w:bookmarkStart w:id="1" w:name="_Toc183898888"/>
       <w:r>
         <w:rPr>
           <w:rFonts w:ascii="Times New Roman" w:hAnsi="Times New Roman" w:cs="Times New Roman"/>
@@ -2010,8 +2397,9 @@
           <w:lang w:val="vi-VN"/>
         </w:rPr>
         <w:lastRenderedPageBreak/>
-        <w:t>1</w:t>
-      </w:r>
+        <w:t>1. Mở đầu</w:t>
+      </w:r>
+      <w:bookmarkEnd w:id="1"/>
       <w:r>
         <w:rPr>
           <w:rFonts w:ascii="Times New Roman" w:hAnsi="Times New Roman" w:cs="Times New Roman"/>
@@ -2021,9 +2409,204 @@
           <w:szCs w:val="26"/>
           <w:lang w:val="vi-VN"/>
         </w:rPr>
-        <w:t xml:space="preserve">. </w:t>
-      </w:r>
-      <w:r>
+        <w:br/>
+      </w:r>
+    </w:p>
+    <w:p>
+      <w:pPr>
+        <w:pStyle w:val="Heading2"/>
+        <w:rPr>
+          <w:rFonts w:ascii="Times New Roman" w:hAnsi="Times New Roman" w:cs="Times New Roman"/>
+          <w:b/>
+          <w:color w:val="000000" w:themeColor="text1"/>
+          <w:lang w:val="vi-VN"/>
+        </w:rPr>
+      </w:pPr>
+      <w:bookmarkStart w:id="2" w:name="_Toc183898889"/>
+      <w:r>
+        <w:rPr>
+          <w:rFonts w:ascii="Times New Roman" w:hAnsi="Times New Roman" w:cs="Times New Roman"/>
+          <w:b/>
+          <w:color w:val="000000" w:themeColor="text1"/>
+          <w:lang w:val="vi-VN"/>
+        </w:rPr>
+        <w:t>1.1  Bối cảnh thực hiện đề tài</w:t>
+      </w:r>
+      <w:bookmarkEnd w:id="2"/>
+    </w:p>
+    <w:p>
+      <w:pPr>
+        <w:rPr>
+          <w:lang w:val="vi-VN"/>
+        </w:rPr>
+      </w:pPr>
+      <w:r>
+        <w:rPr>
+          <w:lang w:val="vi-VN"/>
+        </w:rPr>
+        <w:tab/>
+      </w:r>
+      <w:r>
+        <w:rPr>
+          <w:lang w:val="vi-VN"/>
+        </w:rPr>
+        <w:t>Trong thời đại công nghệ thông tin phát triển mạnh mẽ, các ứng dụng mạng đang đóng vai trò quan trọng trong việc kết nối và trao đổi dữ liệu giữa các thiết bị. Mô hình client-server là một trong những mô hình phổ biến nhất, được ứng dụng trong nhiều lĩnh vực như truyền phát dữ liệu, game online, và các dịch vụ trực tuyến.</w:t>
+      </w:r>
+    </w:p>
+    <w:p>
+      <w:pPr>
+        <w:rPr>
+          <w:lang w:val="vi-VN"/>
+        </w:rPr>
+      </w:pPr>
+      <w:r>
+        <w:rPr>
+          <w:lang w:val="vi-VN"/>
+        </w:rPr>
+        <w:tab/>
+      </w:r>
+      <w:r>
+        <w:rPr>
+          <w:lang w:val="vi-VN"/>
+        </w:rPr>
+        <w:t>UDP (User Datagram Protocol) là một giao thức truyền tải dữ liệu không kết nối, nổi bật với tốc độ nhanh và giao thức đơn giản. Mặc dù không đảm bảo độ tin cậy như TCP, UDP được ưa chuộng trong các ứng dụng yêu cầu tốc độ cao và chấp nhận mất mát dữ liệu nhỏ.</w:t>
+      </w:r>
+    </w:p>
+    <w:p>
+      <w:pPr>
+        <w:rPr>
+          <w:lang w:val="vi-VN"/>
+        </w:rPr>
+      </w:pPr>
+      <w:r>
+        <w:rPr>
+          <w:lang w:val="vi-VN"/>
+        </w:rPr>
+        <w:tab/>
+      </w:r>
+      <w:r>
+        <w:rPr>
+          <w:lang w:val="vi-VN"/>
+        </w:rPr>
+        <w:t xml:space="preserve">Việc nghiên cứu lập trình client-server bằng UDP Socket mang lại sự hiểu biết sâu sắc về cách thức truyền tải dữ liệu qua mạng, đồng thời cung cấp nền tảng để triển khai các ứng dụng thực tế, đặc biệt là trong các lĩnh vực yêu cầu hiệu năng </w:t>
+      </w:r>
+      <w:r>
+        <w:rPr>
+          <w:lang w:val="vi-VN"/>
+        </w:rPr>
+        <w:t>cao.</w:t>
+      </w:r>
+    </w:p>
+    <w:p>
+      <w:pPr>
+        <w:pStyle w:val="Heading2"/>
+        <w:rPr>
+          <w:rFonts w:ascii="Times New Roman" w:hAnsi="Times New Roman" w:cs="Times New Roman"/>
+          <w:b/>
+          <w:color w:val="auto"/>
+          <w:lang w:val="vi-VN"/>
+        </w:rPr>
+      </w:pPr>
+      <w:bookmarkStart w:id="3" w:name="_Toc183898890"/>
+      <w:r>
+        <w:rPr>
+          <w:rFonts w:ascii="Times New Roman" w:hAnsi="Times New Roman" w:cs="Times New Roman"/>
+          <w:b/>
+          <w:color w:val="auto"/>
+          <w:lang w:val="vi-VN"/>
+        </w:rPr>
+        <w:t xml:space="preserve">1.2  </w:t>
+      </w:r>
+      <w:r>
+        <w:rPr>
+          <w:rFonts w:ascii="Times New Roman" w:hAnsi="Times New Roman" w:cs="Times New Roman"/>
+          <w:b/>
+          <w:color w:val="auto"/>
+          <w:lang w:val="vi-VN"/>
+        </w:rPr>
+        <w:t>Mục tiêu củ</w:t>
+      </w:r>
+      <w:r>
+        <w:rPr>
+          <w:rFonts w:ascii="Times New Roman" w:hAnsi="Times New Roman" w:cs="Times New Roman"/>
+          <w:b/>
+          <w:color w:val="auto"/>
+          <w:lang w:val="vi-VN"/>
+        </w:rPr>
+        <w:t>a báo cáo</w:t>
+      </w:r>
+      <w:bookmarkEnd w:id="3"/>
+    </w:p>
+    <w:p>
+      <w:pPr>
+        <w:pStyle w:val="ListParagraph"/>
+        <w:numPr>
+          <w:ilvl w:val="0"/>
+          <w:numId w:val="16"/>
+        </w:numPr>
+        <w:rPr>
+          <w:b/>
+          <w:lang w:val="vi-VN"/>
+        </w:rPr>
+      </w:pPr>
+      <w:r>
+        <w:rPr>
+          <w:lang w:val="vi-VN"/>
+        </w:rPr>
+        <w:t>Tìm hiểu nguyên lý hoạt động của giao thức UDP trong lập trình mạng.</w:t>
+      </w:r>
+    </w:p>
+    <w:p>
+      <w:pPr>
+        <w:pStyle w:val="ListParagraph"/>
+        <w:numPr>
+          <w:ilvl w:val="0"/>
+          <w:numId w:val="16"/>
+        </w:numPr>
+        <w:rPr>
+          <w:b/>
+          <w:lang w:val="vi-VN"/>
+        </w:rPr>
+      </w:pPr>
+      <w:r>
+        <w:t>Nắm vững cách sử dụng DatagramSocket và DatagramPacket trong Java.</w:t>
+      </w:r>
+    </w:p>
+    <w:p>
+      <w:pPr>
+        <w:pStyle w:val="ListParagraph"/>
+        <w:numPr>
+          <w:ilvl w:val="0"/>
+          <w:numId w:val="16"/>
+        </w:numPr>
+        <w:rPr>
+          <w:b/>
+          <w:lang w:val="vi-VN"/>
+        </w:rPr>
+      </w:pPr>
+      <w:r>
+        <w:rPr>
+          <w:lang w:val="vi-VN"/>
+        </w:rPr>
+        <w:t xml:space="preserve">Xây dựng một </w:t>
+      </w:r>
+      <w:r>
+        <w:rPr>
+          <w:lang w:val="vi-VN"/>
+        </w:rPr>
+        <w:t xml:space="preserve">số </w:t>
+      </w:r>
+      <w:r>
+        <w:rPr>
+          <w:lang w:val="vi-VN"/>
+        </w:rPr>
+        <w:t>mô hình client-server cơ bản, minh họa cách truyền và nhận dữ liệu qua UDP Socket.</w:t>
+      </w:r>
+    </w:p>
+    <w:p>
+      <w:pPr>
+        <w:pStyle w:val="Heading1"/>
+        <w:spacing w:line="26" w:lineRule="atLeast"/>
         <w:rPr>
           <w:rFonts w:ascii="Times New Roman" w:hAnsi="Times New Roman" w:cs="Times New Roman"/>
           <w:b/>
@@ -2032,9 +2615,31 @@
           <w:szCs w:val="26"/>
           <w:lang w:val="vi-VN"/>
         </w:rPr>
-        <w:t>Tổng quan về giao thức UDP</w:t>
-      </w:r>
-      <w:bookmarkEnd w:id="1"/>
+      </w:pPr>
+      <w:bookmarkStart w:id="4" w:name="_Toc183898891"/>
+      <w:r>
+        <w:rPr>
+          <w:rFonts w:ascii="Times New Roman" w:hAnsi="Times New Roman" w:cs="Times New Roman"/>
+          <w:b/>
+          <w:color w:val="000000" w:themeColor="text1"/>
+          <w:sz w:val="26"/>
+          <w:szCs w:val="26"/>
+          <w:lang w:val="vi-VN"/>
+        </w:rPr>
+        <w:t>2</w:t>
+      </w:r>
+      <w:r>
+        <w:rPr>
+          <w:rFonts w:ascii="Times New Roman" w:hAnsi="Times New Roman" w:cs="Times New Roman"/>
+          <w:b/>
+          <w:color w:val="000000" w:themeColor="text1"/>
+          <w:sz w:val="26"/>
+          <w:szCs w:val="26"/>
+          <w:lang w:val="vi-VN"/>
+        </w:rPr>
+        <w:t>. Tổng quan về giao thức UDP</w:t>
+      </w:r>
+      <w:bookmarkEnd w:id="4"/>
     </w:p>
     <w:p>
       <w:pPr>
@@ -2075,7 +2680,7 @@
           <w:lang w:val="vi-VN"/>
         </w:rPr>
       </w:pPr>
-      <w:bookmarkStart w:id="2" w:name="_Toc183871470"/>
+      <w:bookmarkStart w:id="5" w:name="_Toc183898892"/>
       <w:r>
         <w:rPr>
           <w:b/>
@@ -2083,9 +2688,18 @@
           <w:szCs w:val="26"/>
           <w:lang w:val="vi-VN"/>
         </w:rPr>
-        <w:t>1.1 Một số thuật ngữ UDP</w:t>
-      </w:r>
-      <w:bookmarkEnd w:id="2"/>
+        <w:t>2</w:t>
+      </w:r>
+      <w:r>
+        <w:rPr>
+          <w:b/>
+          <w:sz w:val="26"/>
+          <w:szCs w:val="26"/>
+          <w:lang w:val="vi-VN"/>
+        </w:rPr>
+        <w:t>.1 Một số thuật ngữ UDP</w:t>
+      </w:r>
+      <w:bookmarkEnd w:id="5"/>
     </w:p>
     <w:p>
       <w:pPr>
@@ -2433,7 +3047,7 @@
           <w:lang w:val="vi-VN"/>
         </w:rPr>
       </w:pPr>
-      <w:bookmarkStart w:id="3" w:name="_Toc183871471"/>
+      <w:bookmarkStart w:id="6" w:name="_Toc183898893"/>
       <w:r>
         <w:rPr>
           <w:rStyle w:val="ls18"/>
@@ -2459,7 +3073,7 @@
         </w:rPr>
         <w:t xml:space="preserve"> Packet</w:t>
       </w:r>
-      <w:bookmarkEnd w:id="3"/>
+      <w:bookmarkEnd w:id="6"/>
     </w:p>
     <w:p>
       <w:pPr>
@@ -2501,7 +3115,7 @@
           <w:lang w:val="vi-VN"/>
         </w:rPr>
       </w:pPr>
-      <w:bookmarkStart w:id="4" w:name="_Toc183871472"/>
+      <w:bookmarkStart w:id="7" w:name="_Toc183898894"/>
       <w:r>
         <w:rPr>
           <w:rStyle w:val="ls18"/>
@@ -2513,6 +3127,7 @@
           <w:shd w:val="clear" w:color="auto" w:fill="FFFFFF"/>
           <w:lang w:val="vi-VN"/>
         </w:rPr>
+        <w:lastRenderedPageBreak/>
         <w:sym w:font="Wingdings" w:char="F076"/>
       </w:r>
       <w:r>
@@ -2528,7 +3143,7 @@
         </w:rPr>
         <w:t xml:space="preserve"> Datagram</w:t>
       </w:r>
-      <w:bookmarkEnd w:id="4"/>
+      <w:bookmarkEnd w:id="7"/>
     </w:p>
     <w:p>
       <w:pPr>
@@ -2576,7 +3191,7 @@
           <w:lang w:val="vi-VN"/>
         </w:rPr>
       </w:pPr>
-      <w:bookmarkStart w:id="5" w:name="_Toc183871473"/>
+      <w:bookmarkStart w:id="8" w:name="_Toc183898895"/>
       <w:r>
         <w:rPr>
           <w:rStyle w:val="ls18"/>
@@ -2603,7 +3218,7 @@
         </w:rPr>
         <w:t xml:space="preserve"> MTU</w:t>
       </w:r>
-      <w:bookmarkEnd w:id="5"/>
+      <w:bookmarkEnd w:id="8"/>
     </w:p>
     <w:p>
       <w:pPr>
@@ -2615,7 +3230,7 @@
           <w:color w:val="000000"/>
           <w:szCs w:val="26"/>
           <w:shd w:val="clear" w:color="auto" w:fill="FFFFFF"/>
-          <w:lang w:val="fr-FR"/>
+          <w:lang w:val="vi-VN"/>
         </w:rPr>
       </w:pPr>
       <w:r>
@@ -2624,13 +3239,13 @@
           <w:color w:val="000000"/>
           <w:szCs w:val="26"/>
           <w:shd w:val="clear" w:color="auto" w:fill="FFFFFF"/>
-          <w:lang w:val="fr-FR"/>
+          <w:lang w:val="vi-VN"/>
         </w:rPr>
         <w:tab/>
       </w:r>
       <w:r>
         <w:rPr>
-          <w:lang w:val="fr-FR"/>
+          <w:lang w:val="vi-VN"/>
         </w:rPr>
         <w:t xml:space="preserve">MTU, viết tắt của </w:t>
       </w:r>
@@ -2638,13 +3253,13 @@
         <w:rPr>
           <w:rStyle w:val="Strong"/>
           <w:b w:val="0"/>
-          <w:lang w:val="fr-FR"/>
+          <w:lang w:val="vi-VN"/>
         </w:rPr>
         <w:t>Maximum Transmission Unit</w:t>
       </w:r>
       <w:r>
         <w:rPr>
-          <w:lang w:val="fr-FR"/>
+          <w:lang w:val="vi-VN"/>
         </w:rPr>
         <w:t>, là một thuộc tính của tầng liên kết, chỉ số byte dữ liệu tối đa có thể được truyền trong một gói tin. MTU cũng được hiểu là kích thước gói dữ liệu lớn nhất mà một môi trường mạng cụ thể có thể xử lý. Chẳng hạn, mạng Ethernet có giá trị MTU cố định là 1500 byte. Trong giao thức UDP, nếu kích thước của một datagram vượt quá MTU, giao thức IP sẽ thực hiện phân đoạn, chia datagram thành các phần nhỏ hơn (gọi là các đoạn) để đảm bảo mỗi đoạn đều có kích thước nhỏ hơn hoặc bằng MTU.</w:t>
       </w:r>
@@ -2664,7 +3279,7 @@
           <w:lang w:val="vi-VN"/>
         </w:rPr>
       </w:pPr>
-      <w:bookmarkStart w:id="6" w:name="_Toc183871474"/>
+      <w:bookmarkStart w:id="9" w:name="_Toc183898896"/>
       <w:r>
         <w:rPr>
           <w:rStyle w:val="ls18"/>
@@ -2691,7 +3306,7 @@
         </w:rPr>
         <w:t xml:space="preserve"> Port</w:t>
       </w:r>
-      <w:bookmarkEnd w:id="6"/>
+      <w:bookmarkEnd w:id="9"/>
     </w:p>
     <w:p>
       <w:pPr>
@@ -2720,14 +3335,7 @@
         <w:rPr>
           <w:lang w:val="vi-VN"/>
         </w:rPr>
-        <w:t xml:space="preserve">UDP sử dụng các cổng để chuyển hướng dữ liệu đến các tiến trình cụ thể đang chạy trên máy tính. Để thực hiện việc này, UDP xác định đường đi của gói tin dựa trên số hiệu cổng được chỉ định trong phần header của datagram. Các cổng được biểu </w:t>
-      </w:r>
-      <w:r>
-        <w:rPr>
-          <w:lang w:val="vi-VN"/>
-        </w:rPr>
-        <w:lastRenderedPageBreak/>
-        <w:t>diễn bằng số 16-bit, với phạm vi từ 0 đến 65535. Chúng được xem như các điểm cuối của kết nối logic và được phân thành ba loại chính:</w:t>
+        <w:t>UDP sử dụng các cổng để chuyển hướng dữ liệu đến các tiến trình cụ thể đang chạy trên máy tính. Để thực hiện việc này, UDP xác định đường đi của gói tin dựa trên số hiệu cổng được chỉ định trong phần header của datagram. Các cổng được biểu diễn bằng số 16-bit, với phạm vi từ 0 đến 65535. Chúng được xem như các điểm cuối của kết nối logic và được phân thành ba loại chính:</w:t>
       </w:r>
     </w:p>
     <w:p>
@@ -3491,6 +4099,7 @@
                 <w:shd w:val="clear" w:color="auto" w:fill="FFFFFF"/>
                 <w:lang w:val="vi-VN"/>
               </w:rPr>
+              <w:lastRenderedPageBreak/>
               <w:t>161</w:t>
             </w:r>
           </w:p>
@@ -3555,7 +4164,7 @@
           <w:lang w:val="vi-VN"/>
         </w:rPr>
       </w:pPr>
-      <w:bookmarkStart w:id="7" w:name="_Toc183871475"/>
+      <w:bookmarkStart w:id="10" w:name="_Toc183898897"/>
       <w:r>
         <w:rPr>
           <w:rStyle w:val="ls18"/>
@@ -3592,7 +4201,7 @@
         </w:rPr>
         <w:t>Multicasting</w:t>
       </w:r>
-      <w:bookmarkEnd w:id="7"/>
+      <w:bookmarkEnd w:id="10"/>
     </w:p>
     <w:p>
       <w:pPr>
@@ -3649,7 +4258,7 @@
           <w:lang w:val="vi-VN"/>
         </w:rPr>
       </w:pPr>
-      <w:bookmarkStart w:id="8" w:name="_Toc183871476"/>
+      <w:bookmarkStart w:id="11" w:name="_Toc183898898"/>
       <w:r>
         <w:rPr>
           <w:rStyle w:val="ff1"/>
@@ -3660,18 +4269,30 @@
           <w:shd w:val="clear" w:color="auto" w:fill="FFFFFF"/>
           <w:lang w:val="vi-VN"/>
         </w:rPr>
-        <w:t xml:space="preserve">1.2 </w:t>
-      </w:r>
-      <w:r>
-        <w:rPr>
+        <w:t>2</w:t>
+      </w:r>
+      <w:r>
+        <w:rPr>
+          <w:rStyle w:val="ff1"/>
           <w:rFonts w:ascii="Times New Roman" w:hAnsi="Times New Roman" w:cs="Times New Roman"/>
           <w:b/>
           <w:color w:val="auto"/>
+          <w:spacing w:val="4"/>
+          <w:shd w:val="clear" w:color="auto" w:fill="FFFFFF"/>
+          <w:lang w:val="vi-VN"/>
+        </w:rPr>
+        <w:t xml:space="preserve">.2 </w:t>
+      </w:r>
+      <w:r>
+        <w:rPr>
+          <w:rFonts w:ascii="Times New Roman" w:hAnsi="Times New Roman" w:cs="Times New Roman"/>
+          <w:b/>
+          <w:color w:val="auto"/>
           <w:lang w:val="vi-VN"/>
         </w:rPr>
         <w:t xml:space="preserve"> Hoạt động của giao thức UDP</w:t>
       </w:r>
-      <w:bookmarkEnd w:id="8"/>
+      <w:bookmarkEnd w:id="11"/>
     </w:p>
     <w:p>
       <w:pPr>
@@ -3771,7 +4392,6 @@
         <w:rPr>
           <w:lang w:val="vi-VN"/>
         </w:rPr>
-        <w:lastRenderedPageBreak/>
         <w:t>Sau đó, giao thức IP sẽ thêm header riêng của nó vào phía trước mỗi datagram UDP, tạo thành một datagram IP hoàn chỉnh để truyền qua mạng.</w:t>
       </w:r>
     </w:p>
@@ -3789,7 +4409,7 @@
           <w:lang w:val="vi-VN"/>
         </w:rPr>
       </w:pPr>
-      <w:bookmarkStart w:id="9" w:name="_Toc183871477"/>
+      <w:bookmarkStart w:id="12" w:name="_Toc183898899"/>
       <w:r>
         <w:rPr>
           <w:rFonts w:ascii="Times New Roman" w:hAnsi="Times New Roman" w:cs="Times New Roman"/>
@@ -3798,7 +4418,17 @@
           <w:shd w:val="clear" w:color="auto" w:fill="FFFFFF"/>
           <w:lang w:val="vi-VN"/>
         </w:rPr>
-        <w:t xml:space="preserve">1.3 </w:t>
+        <w:t>2</w:t>
+      </w:r>
+      <w:r>
+        <w:rPr>
+          <w:rFonts w:ascii="Times New Roman" w:hAnsi="Times New Roman" w:cs="Times New Roman"/>
+          <w:b/>
+          <w:color w:val="auto"/>
+          <w:shd w:val="clear" w:color="auto" w:fill="FFFFFF"/>
+          <w:lang w:val="vi-VN"/>
+        </w:rPr>
+        <w:t xml:space="preserve">.3 </w:t>
       </w:r>
       <w:r>
         <w:rPr>
@@ -3866,7 +4496,7 @@
         </w:rPr>
         <w:t>c UDP</w:t>
       </w:r>
-      <w:bookmarkEnd w:id="9"/>
+      <w:bookmarkEnd w:id="12"/>
     </w:p>
     <w:p>
       <w:pPr>
@@ -3965,15 +4595,8 @@
           <w:szCs w:val="26"/>
           <w:lang w:val="vi-VN"/>
         </w:rPr>
-        <w:t xml:space="preserve">Kiểm soát luồng: </w:t>
-      </w:r>
-      <w:r>
-        <w:rPr>
-          <w:sz w:val="26"/>
-          <w:szCs w:val="26"/>
-          <w:lang w:val="vi-VN"/>
-        </w:rPr>
-        <w:t>UDP không có cơ chế kiểm soát luồng, điều này có thể dẫn đến tình trạng mất mát dữ liệu nếu ứng dụng gửi quá nhiều dữ liệu một cách nhanh chóng mà không xem xét khả năng xử lý của hệ thống nhận. Kết quả là, một ứng dụng sử dụng UDP được thiết kế kém có thể làm giảm băng thông của mạng, gây tắc nghẽn hoặc làm giảm hiệu suất mạng.</w:t>
+        <w:lastRenderedPageBreak/>
+        <w:t>Kiểm soát luồng: UDP không có cơ chế kiểm soát luồng, điều này có thể dẫn đến tình trạng mất mát dữ liệu nếu ứng dụng gửi quá nhiều dữ liệu một cách nhanh chóng mà không xem xét khả năng xử lý của hệ thống nhận. Kết quả là, một ứng dụng sử dụng UDP được thiết kế kém có thể làm giảm băng thông của mạng, gây tắc nghẽn hoặc làm giảm hiệu suất mạng.</w:t>
       </w:r>
     </w:p>
     <w:p>
@@ -3987,7 +4610,7 @@
           <w:lang w:val="vi-VN"/>
         </w:rPr>
       </w:pPr>
-      <w:bookmarkStart w:id="10" w:name="_Toc183871478"/>
+      <w:bookmarkStart w:id="13" w:name="_Toc183898900"/>
       <w:r>
         <w:rPr>
           <w:b/>
@@ -3995,9 +4618,18 @@
           <w:szCs w:val="26"/>
           <w:lang w:val="vi-VN"/>
         </w:rPr>
-        <w:t>1.4 Các ưu điểm của UDP</w:t>
-      </w:r>
-      <w:bookmarkEnd w:id="10"/>
+        <w:t>2</w:t>
+      </w:r>
+      <w:r>
+        <w:rPr>
+          <w:b/>
+          <w:sz w:val="26"/>
+          <w:szCs w:val="26"/>
+          <w:lang w:val="vi-VN"/>
+        </w:rPr>
+        <w:t>.4 Các ưu điểm của UDP</w:t>
+      </w:r>
+      <w:bookmarkEnd w:id="13"/>
     </w:p>
     <w:p>
       <w:pPr>
@@ -4080,15 +4712,7 @@
           <w:szCs w:val="26"/>
           <w:lang w:val="vi-VN"/>
         </w:rPr>
-        <w:t xml:space="preserve"> (one-to-many), cho phép truyền tải dữ liệu từ một nguồn đến một hoặc nhiều đích mà không</w:t>
-      </w:r>
-      <w:r>
-        <w:rPr>
-          <w:rFonts w:eastAsia="Times New Roman" w:cs="Times New Roman"/>
-          <w:szCs w:val="26"/>
-          <w:lang w:val="vi-VN"/>
-        </w:rPr>
-        <w:t xml:space="preserve"> cần thiết lập kết nối phức</w:t>
+        <w:t xml:space="preserve"> (one-to-many), cho phép truyền tải dữ liệu từ một nguồn đến một hoặc nhiều đích mà không cần thiết lập kết nối phức</w:t>
       </w:r>
       <w:r>
         <w:rPr>
@@ -4122,24 +4746,14 @@
           <w:lang w:val="vi-VN"/>
         </w:rPr>
       </w:pPr>
-      <w:bookmarkStart w:id="11" w:name="_GoBack"/>
-      <w:r>
-        <w:rPr>
-          <w:szCs w:val="26"/>
-          <w:lang w:val="vi-VN"/>
-        </w:rPr>
-        <w:lastRenderedPageBreak/>
-        <w:t xml:space="preserve">UDP có header dài 8 byte cho mỗi gói tin, điều này giúp giảm thiểu kích thước dữ liệu cần truyền và sử dụng băng thông hiệu </w:t>
-      </w:r>
-      <w:r>
-        <w:rPr>
-          <w:szCs w:val="26"/>
-          <w:lang w:val="vi-VN"/>
-        </w:rPr>
-        <w:t>quả.</w:t>
+      <w:r>
+        <w:rPr>
+          <w:szCs w:val="26"/>
+          <w:lang w:val="vi-VN"/>
+        </w:rPr>
+        <w:t>UDP có header dài 8 byte cho mỗi gói tin, điều này giúp giảm thiểu kích thước dữ liệu cần truyền và sử dụng băng thông hiệu quả.</w:t>
       </w:r>
     </w:p>
-    <w:bookmarkEnd w:id="11"/>
     <w:p>
       <w:pPr>
         <w:shd w:val="clear" w:color="auto" w:fill="FFFFFF"/>
@@ -8589,7 +9203,7 @@
           <w:lang w:val="vi-VN"/>
         </w:rPr>
       </w:pPr>
-      <w:bookmarkStart w:id="12" w:name="_Toc183871479"/>
+      <w:bookmarkStart w:id="14" w:name="_Toc183898901"/>
       <w:r>
         <w:rPr>
           <w:rFonts w:ascii="Times New Roman" w:hAnsi="Times New Roman" w:cs="Times New Roman"/>
@@ -8600,38 +9214,1739 @@
           <w:lang w:val="vi-VN"/>
         </w:rPr>
         <w:lastRenderedPageBreak/>
-        <w:t>II. DatagramSocket và DatagramPacket</w:t>
-      </w:r>
-      <w:bookmarkEnd w:id="12"/>
-    </w:p>
-    <w:p>
-      <w:pPr>
-        <w:pStyle w:val="Heading2"/>
+        <w:t xml:space="preserve">3. Lớp </w:t>
+      </w:r>
+      <w:r>
         <w:rPr>
           <w:rFonts w:ascii="Times New Roman" w:hAnsi="Times New Roman" w:cs="Times New Roman"/>
           <w:b/>
           <w:color w:val="000000" w:themeColor="text1"/>
-          <w:lang w:val="vi-VN"/>
-        </w:rPr>
-      </w:pPr>
-      <w:bookmarkStart w:id="13" w:name="_Toc183871480"/>
+          <w:sz w:val="26"/>
+          <w:szCs w:val="26"/>
+          <w:lang w:val="vi-VN"/>
+        </w:rPr>
+        <w:t>DatagramP</w:t>
+      </w:r>
       <w:r>
         <w:rPr>
           <w:rFonts w:ascii="Times New Roman" w:hAnsi="Times New Roman" w:cs="Times New Roman"/>
           <w:b/>
           <w:color w:val="000000" w:themeColor="text1"/>
-          <w:lang w:val="vi-VN"/>
-        </w:rPr>
-        <w:t>1. DatagramSocket</w:t>
-      </w:r>
-      <w:bookmarkEnd w:id="13"/>
+          <w:sz w:val="26"/>
+          <w:szCs w:val="26"/>
+          <w:lang w:val="vi-VN"/>
+        </w:rPr>
+        <w:t>acket</w:t>
+      </w:r>
+      <w:bookmarkEnd w:id="14"/>
     </w:p>
     <w:p>
       <w:pPr>
-        <w:rPr>
-          <w:lang w:val="vi-VN"/>
-        </w:rPr>
-      </w:pPr>
+        <w:pStyle w:val="NormalWeb"/>
+        <w:spacing w:line="360" w:lineRule="auto"/>
+        <w:rPr>
+          <w:sz w:val="26"/>
+          <w:szCs w:val="26"/>
+        </w:rPr>
+      </w:pPr>
+      <w:r>
+        <w:rPr>
+          <w:color w:val="000000"/>
+          <w:szCs w:val="26"/>
+          <w:shd w:val="clear" w:color="auto" w:fill="FFFFFF"/>
+          <w:lang w:val="vi-VN"/>
+        </w:rPr>
+        <w:tab/>
+      </w:r>
+      <w:r>
+        <w:rPr>
+          <w:color w:val="000000"/>
+          <w:sz w:val="26"/>
+          <w:szCs w:val="26"/>
+          <w:shd w:val="clear" w:color="auto" w:fill="FFFFFF"/>
+          <w:lang w:val="vi-VN"/>
+        </w:rPr>
+        <w:t>Trong Java, m</w:t>
+      </w:r>
+      <w:r>
+        <w:rPr>
+          <w:rStyle w:val="ff6"/>
+          <w:color w:val="000000"/>
+          <w:sz w:val="26"/>
+          <w:szCs w:val="26"/>
+          <w:shd w:val="clear" w:color="auto" w:fill="FFFFFF"/>
+          <w:lang w:val="vi-VN"/>
+        </w:rPr>
+        <w:t>ột datagram UDP đượ</w:t>
+      </w:r>
+      <w:r>
+        <w:rPr>
+          <w:rStyle w:val="ff1"/>
+          <w:color w:val="000000"/>
+          <w:sz w:val="26"/>
+          <w:szCs w:val="26"/>
+          <w:shd w:val="clear" w:color="auto" w:fill="FFFFFF"/>
+          <w:lang w:val="vi-VN"/>
+        </w:rPr>
+        <w:t>c bi</w:t>
+      </w:r>
+      <w:r>
+        <w:rPr>
+          <w:rStyle w:val="ls14"/>
+          <w:color w:val="000000"/>
+          <w:sz w:val="26"/>
+          <w:szCs w:val="26"/>
+          <w:shd w:val="clear" w:color="auto" w:fill="FFFFFF"/>
+          <w:lang w:val="vi-VN"/>
+        </w:rPr>
+        <w:t>ể</w:t>
+      </w:r>
+      <w:r>
+        <w:rPr>
+          <w:rStyle w:val="ff1"/>
+          <w:color w:val="000000"/>
+          <w:sz w:val="26"/>
+          <w:szCs w:val="26"/>
+          <w:shd w:val="clear" w:color="auto" w:fill="FFFFFF"/>
+          <w:lang w:val="vi-VN"/>
+        </w:rPr>
+        <w:t>u di</w:t>
+      </w:r>
+      <w:r>
+        <w:rPr>
+          <w:rStyle w:val="ff6"/>
+          <w:color w:val="000000"/>
+          <w:sz w:val="26"/>
+          <w:szCs w:val="26"/>
+          <w:shd w:val="clear" w:color="auto" w:fill="FFFFFF"/>
+          <w:lang w:val="vi-VN"/>
+        </w:rPr>
+        <w:t>ễ</w:t>
+      </w:r>
+      <w:r>
+        <w:rPr>
+          <w:rStyle w:val="ff1"/>
+          <w:color w:val="000000"/>
+          <w:sz w:val="26"/>
+          <w:szCs w:val="26"/>
+          <w:shd w:val="clear" w:color="auto" w:fill="FFFFFF"/>
+          <w:lang w:val="vi-VN"/>
+        </w:rPr>
+        <w:t>n b</w:t>
+      </w:r>
+      <w:r>
+        <w:rPr>
+          <w:rStyle w:val="ff6"/>
+          <w:color w:val="000000"/>
+          <w:spacing w:val="1"/>
+          <w:sz w:val="26"/>
+          <w:szCs w:val="26"/>
+          <w:shd w:val="clear" w:color="auto" w:fill="FFFFFF"/>
+          <w:lang w:val="vi-VN"/>
+        </w:rPr>
+        <w:t>ở</w:t>
+      </w:r>
+      <w:r>
+        <w:rPr>
+          <w:rStyle w:val="ff1"/>
+          <w:color w:val="000000"/>
+          <w:sz w:val="26"/>
+          <w:szCs w:val="26"/>
+          <w:shd w:val="clear" w:color="auto" w:fill="FFFFFF"/>
+          <w:lang w:val="vi-VN"/>
+        </w:rPr>
+        <w:t>i l</w:t>
+      </w:r>
+      <w:r>
+        <w:rPr>
+          <w:rStyle w:val="ff6"/>
+          <w:color w:val="000000"/>
+          <w:sz w:val="26"/>
+          <w:szCs w:val="26"/>
+          <w:shd w:val="clear" w:color="auto" w:fill="FFFFFF"/>
+          <w:lang w:val="vi-VN"/>
+        </w:rPr>
+        <w:t>ớ</w:t>
+      </w:r>
+      <w:r>
+        <w:rPr>
+          <w:rStyle w:val="ff1"/>
+          <w:color w:val="000000"/>
+          <w:sz w:val="26"/>
+          <w:szCs w:val="26"/>
+          <w:shd w:val="clear" w:color="auto" w:fill="FFFFFF"/>
+          <w:lang w:val="vi-VN"/>
+        </w:rPr>
+        <w:t>p DatagramPacket:</w:t>
+      </w:r>
+      <w:r>
+        <w:rPr>
+          <w:rStyle w:val="ff1"/>
+          <w:color w:val="000000"/>
+          <w:sz w:val="26"/>
+          <w:szCs w:val="26"/>
+          <w:shd w:val="clear" w:color="auto" w:fill="FFFFFF"/>
+          <w:lang w:val="vi-VN"/>
+        </w:rPr>
+        <w:t xml:space="preserve"> </w:t>
+      </w:r>
+      <w:r>
+        <w:rPr>
+          <w:sz w:val="26"/>
+          <w:szCs w:val="26"/>
+          <w:lang w:val="vi-VN"/>
+        </w:rPr>
+        <w:t xml:space="preserve">Lớp DatagramPacket trong Java là một lớp cuối (final) kế thừa từ Object, cung cấp các phương thức để làm việc với gói tin UDP. </w:t>
+      </w:r>
+      <w:r>
+        <w:rPr>
+          <w:sz w:val="26"/>
+          <w:szCs w:val="26"/>
+        </w:rPr>
+        <w:t>Cụ thể, lớp này hỗ trợ:</w:t>
+      </w:r>
+    </w:p>
+    <w:p>
+      <w:pPr>
+        <w:pStyle w:val="NormalWeb"/>
+        <w:numPr>
+          <w:ilvl w:val="0"/>
+          <w:numId w:val="18"/>
+        </w:numPr>
+        <w:spacing w:line="360" w:lineRule="auto"/>
+        <w:ind w:left="1077" w:hanging="357"/>
+        <w:rPr>
+          <w:sz w:val="26"/>
+          <w:szCs w:val="26"/>
+          <w:lang w:val="vi-VN"/>
+        </w:rPr>
+      </w:pPr>
+      <w:r>
+        <w:rPr>
+          <w:rStyle w:val="Strong"/>
+          <w:b w:val="0"/>
+          <w:sz w:val="26"/>
+          <w:szCs w:val="26"/>
+        </w:rPr>
+        <w:t>Nhận và thiết lập địa chỉ nguồn và đích</w:t>
+      </w:r>
+      <w:r>
+        <w:rPr>
+          <w:sz w:val="26"/>
+          <w:szCs w:val="26"/>
+        </w:rPr>
+        <w:t xml:space="preserve"> từ header IP của gói tin.</w:t>
+      </w:r>
+    </w:p>
+    <w:p>
+      <w:pPr>
+        <w:pStyle w:val="NormalWeb"/>
+        <w:numPr>
+          <w:ilvl w:val="0"/>
+          <w:numId w:val="18"/>
+        </w:numPr>
+        <w:spacing w:line="360" w:lineRule="auto"/>
+        <w:ind w:left="1077" w:hanging="357"/>
+        <w:rPr>
+          <w:b/>
+          <w:sz w:val="26"/>
+          <w:szCs w:val="26"/>
+          <w:lang w:val="vi-VN"/>
+        </w:rPr>
+      </w:pPr>
+      <w:r>
+        <w:rPr>
+          <w:rStyle w:val="Strong"/>
+          <w:b w:val="0"/>
+          <w:sz w:val="26"/>
+          <w:szCs w:val="26"/>
+          <w:lang w:val="vi-VN"/>
+        </w:rPr>
+        <w:t xml:space="preserve">Nhận và thiết lập thông tin về cổng nguồn và </w:t>
+      </w:r>
+      <w:r>
+        <w:rPr>
+          <w:rStyle w:val="Strong"/>
+          <w:b w:val="0"/>
+          <w:sz w:val="26"/>
+          <w:szCs w:val="26"/>
+          <w:lang w:val="vi-VN"/>
+        </w:rPr>
+        <w:t>đích.</w:t>
+      </w:r>
+    </w:p>
+    <w:p>
+      <w:pPr>
+        <w:pStyle w:val="NormalWeb"/>
+        <w:numPr>
+          <w:ilvl w:val="0"/>
+          <w:numId w:val="18"/>
+        </w:numPr>
+        <w:spacing w:line="360" w:lineRule="auto"/>
+        <w:ind w:left="1077" w:hanging="357"/>
+        <w:rPr>
+          <w:sz w:val="26"/>
+          <w:szCs w:val="26"/>
+          <w:lang w:val="vi-VN"/>
+        </w:rPr>
+      </w:pPr>
+      <w:r>
+        <w:rPr>
+          <w:rStyle w:val="Strong"/>
+          <w:b w:val="0"/>
+          <w:sz w:val="26"/>
+          <w:szCs w:val="26"/>
+          <w:lang w:val="vi-VN"/>
+        </w:rPr>
+        <w:t>Nhận và thiết lập độ dài dữ liệu</w:t>
+      </w:r>
+      <w:r>
+        <w:rPr>
+          <w:sz w:val="26"/>
+          <w:szCs w:val="26"/>
+          <w:lang w:val="vi-VN"/>
+        </w:rPr>
+        <w:t xml:space="preserve"> được truyền qua gói tin.</w:t>
+      </w:r>
+    </w:p>
+    <w:p>
+      <w:pPr>
+        <w:pStyle w:val="Heading2"/>
+        <w:spacing w:line="360" w:lineRule="auto"/>
+        <w:rPr>
+          <w:rFonts w:ascii="Times New Roman" w:hAnsi="Times New Roman" w:cs="Times New Roman"/>
+          <w:b/>
+          <w:color w:val="auto"/>
+          <w:lang w:val="vi-VN"/>
+        </w:rPr>
+      </w:pPr>
+      <w:bookmarkStart w:id="15" w:name="_Toc183898902"/>
+      <w:r>
+        <w:rPr>
+          <w:rFonts w:ascii="Times New Roman" w:hAnsi="Times New Roman" w:cs="Times New Roman"/>
+          <w:b/>
+          <w:color w:val="auto"/>
+          <w:lang w:val="vi-VN"/>
+        </w:rPr>
+        <w:t xml:space="preserve">3.1 </w:t>
+      </w:r>
+      <w:r>
+        <w:rPr>
+          <w:rFonts w:ascii="Times New Roman" w:hAnsi="Times New Roman" w:cs="Times New Roman"/>
+          <w:b/>
+          <w:color w:val="auto"/>
+        </w:rPr>
+        <w:t xml:space="preserve">Constructor của </w:t>
+      </w:r>
+      <w:r>
+        <w:rPr>
+          <w:rStyle w:val="HTMLCode"/>
+          <w:rFonts w:ascii="Times New Roman" w:eastAsiaTheme="majorEastAsia" w:hAnsi="Times New Roman" w:cs="Times New Roman"/>
+          <w:b/>
+          <w:color w:val="auto"/>
+          <w:sz w:val="26"/>
+          <w:szCs w:val="26"/>
+        </w:rPr>
+        <w:t>DatagramPacket</w:t>
+      </w:r>
+      <w:bookmarkEnd w:id="15"/>
+    </w:p>
+    <w:p>
+      <w:pPr>
+        <w:spacing w:line="360" w:lineRule="auto"/>
+        <w:rPr>
+          <w:rFonts w:cs="Times New Roman"/>
+          <w:szCs w:val="26"/>
+          <w:lang w:val="vi-VN"/>
+        </w:rPr>
+      </w:pPr>
+      <w:r>
+        <w:rPr>
+          <w:rFonts w:cs="Times New Roman"/>
+          <w:szCs w:val="26"/>
+          <w:lang w:val="vi-VN"/>
+        </w:rPr>
+        <w:tab/>
+      </w:r>
+      <w:r>
+        <w:rPr>
+          <w:rFonts w:cs="Times New Roman"/>
+          <w:szCs w:val="26"/>
+          <w:lang w:val="vi-VN"/>
+        </w:rPr>
+        <w:t xml:space="preserve">Lớp </w:t>
+      </w:r>
+      <w:r>
+        <w:rPr>
+          <w:rStyle w:val="HTMLCode"/>
+          <w:rFonts w:ascii="Times New Roman" w:eastAsiaTheme="minorHAnsi" w:hAnsi="Times New Roman" w:cs="Times New Roman"/>
+          <w:sz w:val="26"/>
+          <w:szCs w:val="26"/>
+          <w:lang w:val="vi-VN"/>
+        </w:rPr>
+        <w:t>DatagramPacket</w:t>
+      </w:r>
+      <w:r>
+        <w:rPr>
+          <w:rFonts w:cs="Times New Roman"/>
+          <w:szCs w:val="26"/>
+          <w:lang w:val="vi-VN"/>
+        </w:rPr>
+        <w:t xml:space="preserve"> cung cấp nhiều constructor khác nhau để khởi tạo gói tin, phù hợp với việc gửi hoặc nhận dữ liệu:</w:t>
+      </w:r>
+    </w:p>
+    <w:p>
+      <w:pPr>
+        <w:pStyle w:val="Heading3"/>
+        <w:rPr>
+          <w:rFonts w:ascii="Times New Roman" w:hAnsi="Times New Roman" w:cs="Times New Roman"/>
+          <w:b/>
+          <w:color w:val="auto"/>
+          <w:sz w:val="26"/>
+          <w:szCs w:val="26"/>
+          <w:lang w:val="vi-VN"/>
+        </w:rPr>
+      </w:pPr>
+      <w:bookmarkStart w:id="16" w:name="_Toc183898903"/>
+      <w:r>
+        <w:rPr>
+          <w:rFonts w:ascii="Times New Roman" w:hAnsi="Times New Roman" w:cs="Times New Roman"/>
+          <w:b/>
+          <w:color w:val="auto"/>
+          <w:sz w:val="26"/>
+          <w:szCs w:val="26"/>
+          <w:lang w:val="vi-VN"/>
+        </w:rPr>
+        <w:sym w:font="Wingdings" w:char="F076"/>
+      </w:r>
+      <w:r>
+        <w:rPr>
+          <w:rFonts w:ascii="Times New Roman" w:hAnsi="Times New Roman" w:cs="Times New Roman"/>
+          <w:b/>
+          <w:color w:val="auto"/>
+          <w:sz w:val="26"/>
+          <w:szCs w:val="26"/>
+          <w:lang w:val="vi-VN"/>
+        </w:rPr>
+        <w:t xml:space="preserve"> Gửi dữ liệu</w:t>
+      </w:r>
+      <w:bookmarkEnd w:id="16"/>
+    </w:p>
+    <w:p>
+      <w:pPr>
+        <w:rPr>
+          <w:lang w:val="vi-VN"/>
+        </w:rPr>
+      </w:pPr>
+    </w:p>
+    <w:tbl>
+      <w:tblPr>
+        <w:tblStyle w:val="TableGrid"/>
+        <w:tblW w:w="0" w:type="auto"/>
+        <w:tblInd w:w="421" w:type="dxa"/>
+        <w:tblLook w:val="04A0" w:firstRow="1" w:lastRow="0" w:firstColumn="1" w:lastColumn="0" w:noHBand="0" w:noVBand="1"/>
+      </w:tblPr>
+      <w:tblGrid>
+        <w:gridCol w:w="4536"/>
+        <w:gridCol w:w="4059"/>
+      </w:tblGrid>
+      <w:tr>
+        <w:tc>
+          <w:tcPr>
+            <w:tcW w:w="4536" w:type="dxa"/>
+          </w:tcPr>
+          <w:p>
+            <w:pPr>
+              <w:rPr>
+                <w:rStyle w:val="SubtleEmphasis"/>
+                <w:rFonts w:cs="Times New Roman"/>
+                <w:i w:val="0"/>
+              </w:rPr>
+            </w:pPr>
+            <w:r>
+              <w:rPr>
+                <w:rStyle w:val="SubtleEmphasis"/>
+                <w:rFonts w:cs="Times New Roman"/>
+                <w:i w:val="0"/>
+              </w:rPr>
+              <w:t>DatagramPacket</w:t>
+            </w:r>
+            <w:r>
+              <w:rPr>
+                <w:rStyle w:val="SubtleEmphasis"/>
+                <w:rFonts w:cs="Times New Roman"/>
+                <w:i w:val="0"/>
+              </w:rPr>
+              <w:t>(byte[] buf, int length, InetAddress address, int port)</w:t>
+            </w:r>
+          </w:p>
+        </w:tc>
+        <w:tc>
+          <w:tcPr>
+            <w:tcW w:w="4059" w:type="dxa"/>
+          </w:tcPr>
+          <w:p>
+            <w:pPr>
+              <w:rPr>
+                <w:rFonts w:cs="Times New Roman"/>
+                <w:b/>
+                <w:szCs w:val="26"/>
+                <w:lang w:val="vi-VN"/>
+              </w:rPr>
+            </w:pPr>
+            <w:r>
+              <w:rPr>
+                <w:rFonts w:cs="Times New Roman"/>
+                <w:szCs w:val="26"/>
+                <w:lang w:val="vi-VN"/>
+              </w:rPr>
+              <w:t>Tạo một gói tin datagram để gửi các gói tin có độ dài được chỉ định đến số cổng được chỉ định trên máy chủ được chỉ đị</w:t>
+            </w:r>
+            <w:r>
+              <w:rPr>
+                <w:rFonts w:cs="Times New Roman"/>
+                <w:szCs w:val="26"/>
+                <w:lang w:val="vi-VN"/>
+              </w:rPr>
+              <w:t>nh</w:t>
+            </w:r>
+          </w:p>
+        </w:tc>
+      </w:tr>
+      <w:tr>
+        <w:tc>
+          <w:tcPr>
+            <w:tcW w:w="4536" w:type="dxa"/>
+          </w:tcPr>
+          <w:p>
+            <w:pPr>
+              <w:rPr>
+                <w:rStyle w:val="SubtleEmphasis"/>
+                <w:rFonts w:cs="Times New Roman"/>
+                <w:i w:val="0"/>
+              </w:rPr>
+            </w:pPr>
+            <w:r>
+              <w:rPr>
+                <w:rStyle w:val="SubtleEmphasis"/>
+                <w:rFonts w:cs="Times New Roman"/>
+                <w:i w:val="0"/>
+              </w:rPr>
+              <w:t>DatagramPacket(byte[] buf, int offset, int length, </w:t>
+            </w:r>
+            <w:r>
+              <w:rPr>
+                <w:rStyle w:val="SubtleEmphasis"/>
+                <w:rFonts w:cs="Times New Roman"/>
+                <w:i w:val="0"/>
+              </w:rPr>
+              <w:t>InetAddress </w:t>
+            </w:r>
+            <w:r>
+              <w:rPr>
+                <w:rStyle w:val="SubtleEmphasis"/>
+                <w:rFonts w:cs="Times New Roman"/>
+                <w:i w:val="0"/>
+              </w:rPr>
+              <w:t>address, int port)</w:t>
+            </w:r>
+          </w:p>
+        </w:tc>
+        <w:tc>
+          <w:tcPr>
+            <w:tcW w:w="4059" w:type="dxa"/>
+          </w:tcPr>
+          <w:p>
+            <w:pPr>
+              <w:rPr>
+                <w:rFonts w:cs="Times New Roman"/>
+                <w:b/>
+                <w:szCs w:val="26"/>
+                <w:lang w:val="vi-VN"/>
+              </w:rPr>
+            </w:pPr>
+            <w:r>
+              <w:rPr>
+                <w:rFonts w:cs="Times New Roman"/>
+                <w:szCs w:val="26"/>
+                <w:lang w:val="vi-VN"/>
+              </w:rPr>
+              <w:t xml:space="preserve">Tạo một gói tin datagram để gửi các gói tin có độ dài được chỉ định với độ lệch </w:t>
+            </w:r>
+            <w:r>
+              <w:rPr>
+                <w:rStyle w:val="HTMLCode"/>
+                <w:rFonts w:ascii="Times New Roman" w:eastAsiaTheme="minorHAnsi" w:hAnsi="Times New Roman" w:cs="Times New Roman"/>
+                <w:sz w:val="26"/>
+                <w:szCs w:val="26"/>
+                <w:lang w:val="vi-VN"/>
+              </w:rPr>
+              <w:t>ioffset</w:t>
+            </w:r>
+            <w:r>
+              <w:rPr>
+                <w:rFonts w:cs="Times New Roman"/>
+                <w:szCs w:val="26"/>
+                <w:lang w:val="vi-VN"/>
+              </w:rPr>
+              <w:t xml:space="preserve"> đến số cổng được chỉ định trên máy chủ được chỉ định</w:t>
+            </w:r>
+          </w:p>
+        </w:tc>
+      </w:tr>
+      <w:tr>
+        <w:tc>
+          <w:tcPr>
+            <w:tcW w:w="4536" w:type="dxa"/>
+          </w:tcPr>
+          <w:p>
+            <w:pPr>
+              <w:rPr>
+                <w:rStyle w:val="SubtleEmphasis"/>
+                <w:rFonts w:cs="Times New Roman"/>
+                <w:i w:val="0"/>
+              </w:rPr>
+            </w:pPr>
+            <w:r>
+              <w:rPr>
+                <w:rStyle w:val="SubtleEmphasis"/>
+                <w:rFonts w:cs="Times New Roman"/>
+                <w:i w:val="0"/>
+              </w:rPr>
+              <w:t>DatagramPacket(byte[] buf, int offset, int length, SocketAddress address)</w:t>
+            </w:r>
+          </w:p>
+        </w:tc>
+        <w:tc>
+          <w:tcPr>
+            <w:tcW w:w="4059" w:type="dxa"/>
+          </w:tcPr>
+          <w:p>
+            <w:pPr>
+              <w:rPr>
+                <w:rFonts w:cs="Times New Roman"/>
+                <w:b/>
+                <w:szCs w:val="26"/>
+                <w:lang w:val="vi-VN"/>
+              </w:rPr>
+            </w:pPr>
+            <w:r>
+              <w:rPr>
+                <w:rFonts w:cs="Times New Roman"/>
+                <w:szCs w:val="26"/>
+                <w:lang w:val="vi-VN"/>
+              </w:rPr>
+              <w:t xml:space="preserve">Tạo một gói tin datagram để gửi các gói tin có độ dài được chỉ định với độ lệch </w:t>
+            </w:r>
+            <w:r>
+              <w:rPr>
+                <w:rStyle w:val="HTMLCode"/>
+                <w:rFonts w:ascii="Times New Roman" w:eastAsiaTheme="minorHAnsi" w:hAnsi="Times New Roman" w:cs="Times New Roman"/>
+                <w:sz w:val="26"/>
+                <w:szCs w:val="26"/>
+                <w:lang w:val="vi-VN"/>
+              </w:rPr>
+              <w:t>ioffset</w:t>
+            </w:r>
+            <w:r>
+              <w:rPr>
+                <w:rFonts w:cs="Times New Roman"/>
+                <w:szCs w:val="26"/>
+                <w:lang w:val="vi-VN"/>
+              </w:rPr>
+              <w:t xml:space="preserve"> đến số cổng được chỉ định trên máy chủ được chỉ định</w:t>
+            </w:r>
+          </w:p>
+        </w:tc>
+      </w:tr>
+      <w:tr>
+        <w:trPr>
+          <w:trHeight w:val="50"/>
+        </w:trPr>
+        <w:tc>
+          <w:tcPr>
+            <w:tcW w:w="4536" w:type="dxa"/>
+          </w:tcPr>
+          <w:p>
+            <w:pPr>
+              <w:rPr>
+                <w:rStyle w:val="SubtleEmphasis"/>
+                <w:rFonts w:cs="Times New Roman"/>
+                <w:i w:val="0"/>
+              </w:rPr>
+            </w:pPr>
+            <w:r>
+              <w:rPr>
+                <w:rStyle w:val="SubtleEmphasis"/>
+                <w:rFonts w:cs="Times New Roman"/>
+                <w:i w:val="0"/>
+              </w:rPr>
+              <w:t>DatagramPacket(byte[] buf, int length, </w:t>
+            </w:r>
+            <w:r>
+              <w:rPr>
+                <w:rStyle w:val="SubtleEmphasis"/>
+                <w:rFonts w:cs="Times New Roman"/>
+                <w:i w:val="0"/>
+              </w:rPr>
+              <w:t xml:space="preserve">SocketAddress  </w:t>
+            </w:r>
+            <w:r>
+              <w:rPr>
+                <w:rStyle w:val="SubtleEmphasis"/>
+                <w:rFonts w:cs="Times New Roman"/>
+                <w:i w:val="0"/>
+              </w:rPr>
+              <w:t>address)</w:t>
+            </w:r>
+          </w:p>
+        </w:tc>
+        <w:tc>
+          <w:tcPr>
+            <w:tcW w:w="4059" w:type="dxa"/>
+          </w:tcPr>
+          <w:p>
+            <w:pPr>
+              <w:rPr>
+                <w:rFonts w:cs="Times New Roman"/>
+                <w:b/>
+                <w:szCs w:val="26"/>
+                <w:lang w:val="vi-VN"/>
+              </w:rPr>
+            </w:pPr>
+            <w:r>
+              <w:rPr>
+                <w:rFonts w:cs="Times New Roman"/>
+                <w:szCs w:val="26"/>
+                <w:lang w:val="vi-VN"/>
+              </w:rPr>
+              <w:t>Tạo một gói tin datagram để gửi các gói tin có độ dài được chỉ định đến số cổng được chỉ định trên máy chủ được chỉ đị</w:t>
+            </w:r>
+            <w:r>
+              <w:rPr>
+                <w:rFonts w:cs="Times New Roman"/>
+                <w:szCs w:val="26"/>
+                <w:lang w:val="vi-VN"/>
+              </w:rPr>
+              <w:t>nh</w:t>
+            </w:r>
+          </w:p>
+        </w:tc>
+      </w:tr>
+    </w:tbl>
+    <w:p>
+      <w:pPr>
+        <w:rPr>
+          <w:rFonts w:cs="Times New Roman"/>
+          <w:b/>
+          <w:szCs w:val="26"/>
+        </w:rPr>
+      </w:pPr>
+    </w:p>
+    <w:p>
+      <w:pPr>
+        <w:pStyle w:val="Heading3"/>
+        <w:rPr>
+          <w:rFonts w:ascii="Times New Roman" w:hAnsi="Times New Roman" w:cs="Times New Roman"/>
+          <w:b/>
+          <w:color w:val="auto"/>
+          <w:sz w:val="26"/>
+          <w:szCs w:val="26"/>
+          <w:lang w:val="vi-VN"/>
+        </w:rPr>
+      </w:pPr>
+      <w:bookmarkStart w:id="17" w:name="_Toc183898904"/>
+      <w:r>
+        <w:rPr>
+          <w:rFonts w:ascii="Times New Roman" w:hAnsi="Times New Roman" w:cs="Times New Roman"/>
+          <w:b/>
+          <w:color w:val="auto"/>
+          <w:sz w:val="26"/>
+          <w:szCs w:val="26"/>
+          <w:lang w:val="vi-VN"/>
+        </w:rPr>
+        <w:sym w:font="Wingdings" w:char="F076"/>
+      </w:r>
+      <w:r>
+        <w:rPr>
+          <w:rFonts w:ascii="Times New Roman" w:hAnsi="Times New Roman" w:cs="Times New Roman"/>
+          <w:b/>
+          <w:color w:val="auto"/>
+          <w:sz w:val="26"/>
+          <w:szCs w:val="26"/>
+          <w:lang w:val="vi-VN"/>
+        </w:rPr>
+        <w:t xml:space="preserve"> </w:t>
+      </w:r>
+      <w:r>
+        <w:rPr>
+          <w:rFonts w:ascii="Times New Roman" w:hAnsi="Times New Roman" w:cs="Times New Roman"/>
+          <w:b/>
+          <w:color w:val="auto"/>
+          <w:sz w:val="26"/>
+          <w:szCs w:val="26"/>
+          <w:lang w:val="vi-VN"/>
+        </w:rPr>
+        <w:t xml:space="preserve">Nhận </w:t>
+      </w:r>
+      <w:r>
+        <w:rPr>
+          <w:rFonts w:ascii="Times New Roman" w:hAnsi="Times New Roman" w:cs="Times New Roman"/>
+          <w:b/>
+          <w:color w:val="auto"/>
+          <w:sz w:val="26"/>
+          <w:szCs w:val="26"/>
+          <w:lang w:val="vi-VN"/>
+        </w:rPr>
+        <w:t>dữ liệu</w:t>
+      </w:r>
+      <w:bookmarkEnd w:id="17"/>
+    </w:p>
+    <w:p>
+      <w:pPr>
+        <w:rPr>
+          <w:lang w:val="vi-VN"/>
+        </w:rPr>
+      </w:pPr>
+    </w:p>
+    <w:tbl>
+      <w:tblPr>
+        <w:tblStyle w:val="TableGrid"/>
+        <w:tblW w:w="0" w:type="auto"/>
+        <w:tblInd w:w="421" w:type="dxa"/>
+        <w:tblLook w:val="04A0" w:firstRow="1" w:lastRow="0" w:firstColumn="1" w:lastColumn="0" w:noHBand="0" w:noVBand="1"/>
+      </w:tblPr>
+      <w:tblGrid>
+        <w:gridCol w:w="4536"/>
+        <w:gridCol w:w="4059"/>
+      </w:tblGrid>
+      <w:tr>
+        <w:tc>
+          <w:tcPr>
+            <w:tcW w:w="4536" w:type="dxa"/>
+          </w:tcPr>
+          <w:p>
+            <w:pPr>
+              <w:rPr>
+                <w:rStyle w:val="ff1"/>
+                <w:rFonts w:cs="Times New Roman"/>
+                <w:color w:val="000000"/>
+                <w:szCs w:val="26"/>
+                <w:shd w:val="clear" w:color="auto" w:fill="FFFFFF"/>
+                <w:lang w:val="vi-VN"/>
+              </w:rPr>
+            </w:pPr>
+            <w:r>
+              <w:rPr>
+                <w:rStyle w:val="membernamelink"/>
+                <w:rFonts w:cs="Times New Roman"/>
+                <w:bCs/>
+                <w:color w:val="353833"/>
+                <w:szCs w:val="26"/>
+                <w:shd w:val="clear" w:color="auto" w:fill="FFFFFF"/>
+              </w:rPr>
+              <w:t>DatagramPacket</w:t>
+            </w:r>
+            <w:r>
+              <w:rPr>
+                <w:rFonts w:cs="Times New Roman"/>
+                <w:color w:val="353833"/>
+                <w:szCs w:val="26"/>
+                <w:shd w:val="clear" w:color="auto" w:fill="FFFFFF"/>
+              </w:rPr>
+              <w:t>(byte[] buf, int length)</w:t>
+            </w:r>
+          </w:p>
+        </w:tc>
+        <w:tc>
+          <w:tcPr>
+            <w:tcW w:w="4059" w:type="dxa"/>
+          </w:tcPr>
+          <w:p>
+            <w:pPr>
+              <w:rPr>
+                <w:rStyle w:val="ff1"/>
+                <w:rFonts w:cs="Times New Roman"/>
+                <w:color w:val="000000"/>
+                <w:szCs w:val="26"/>
+                <w:shd w:val="clear" w:color="auto" w:fill="FFFFFF"/>
+                <w:lang w:val="vi-VN"/>
+              </w:rPr>
+            </w:pPr>
+            <w:r>
+              <w:rPr>
+                <w:rFonts w:cs="Times New Roman"/>
+                <w:szCs w:val="26"/>
+                <w:lang w:val="vi-VN"/>
+              </w:rPr>
+              <w:t>Tạo một DatagramPacket để nhận các gói tin có độ dài được chỉ định</w:t>
+            </w:r>
+          </w:p>
+        </w:tc>
+      </w:tr>
+      <w:tr>
+        <w:tc>
+          <w:tcPr>
+            <w:tcW w:w="4536" w:type="dxa"/>
+          </w:tcPr>
+          <w:p>
+            <w:pPr>
+              <w:rPr>
+                <w:rStyle w:val="ff1"/>
+                <w:rFonts w:cs="Times New Roman"/>
+                <w:color w:val="000000"/>
+                <w:szCs w:val="26"/>
+                <w:shd w:val="clear" w:color="auto" w:fill="FFFFFF"/>
+                <w:lang w:val="vi-VN"/>
+              </w:rPr>
+            </w:pPr>
+            <w:r>
+              <w:rPr>
+                <w:rStyle w:val="membernamelink"/>
+                <w:rFonts w:cs="Times New Roman"/>
+                <w:bCs/>
+                <w:color w:val="353833"/>
+                <w:szCs w:val="26"/>
+                <w:shd w:val="clear" w:color="auto" w:fill="FFFFFF"/>
+              </w:rPr>
+              <w:t>DatagramPacket</w:t>
+            </w:r>
+            <w:r>
+              <w:rPr>
+                <w:rFonts w:cs="Times New Roman"/>
+                <w:color w:val="353833"/>
+                <w:szCs w:val="26"/>
+                <w:shd w:val="clear" w:color="auto" w:fill="FFFFFF"/>
+              </w:rPr>
+              <w:t>(byte[] buf, int offset, int length)</w:t>
+            </w:r>
+          </w:p>
+        </w:tc>
+        <w:tc>
+          <w:tcPr>
+            <w:tcW w:w="4059" w:type="dxa"/>
+          </w:tcPr>
+          <w:p>
+            <w:pPr>
+              <w:rPr>
+                <w:rStyle w:val="ff1"/>
+                <w:rFonts w:cs="Times New Roman"/>
+                <w:color w:val="000000"/>
+                <w:szCs w:val="26"/>
+                <w:shd w:val="clear" w:color="auto" w:fill="FFFFFF"/>
+                <w:lang w:val="vi-VN"/>
+              </w:rPr>
+            </w:pPr>
+            <w:r>
+              <w:rPr>
+                <w:rFonts w:cs="Times New Roman"/>
+                <w:szCs w:val="26"/>
+                <w:lang w:val="vi-VN"/>
+              </w:rPr>
+              <w:t>Tạo một DatagramPacket để nhận các gói tin có độ dài được chỉ định, chỉ định một độ lệch trong bộ đệm</w:t>
+            </w:r>
+          </w:p>
+        </w:tc>
+        <w:bookmarkStart w:id="18" w:name="_GoBack"/>
+        <w:bookmarkEnd w:id="18"/>
+      </w:tr>
+    </w:tbl>
+    <w:p>
+      <w:pPr>
+        <w:rPr>
+          <w:rStyle w:val="ff1"/>
+          <w:rFonts w:cs="Times New Roman"/>
+          <w:color w:val="000000"/>
+          <w:szCs w:val="26"/>
+          <w:shd w:val="clear" w:color="auto" w:fill="FFFFFF"/>
+          <w:lang w:val="vi-VN"/>
+        </w:rPr>
+      </w:pPr>
+    </w:p>
+    <w:p>
+      <w:pPr>
+        <w:shd w:val="clear" w:color="auto" w:fill="FFFFFF"/>
+        <w:spacing w:after="0" w:line="0" w:lineRule="auto"/>
+        <w:rPr>
+          <w:rFonts w:ascii="ff1" w:eastAsia="Times New Roman" w:hAnsi="ff1" w:cs="Times New Roman"/>
+          <w:color w:val="000000"/>
+          <w:spacing w:val="-2"/>
+          <w:sz w:val="84"/>
+          <w:szCs w:val="84"/>
+        </w:rPr>
+      </w:pPr>
+      <w:r>
+        <w:rPr>
+          <w:rFonts w:ascii="ff2" w:eastAsia="Times New Roman" w:hAnsi="ff2" w:cs="Times New Roman"/>
+          <w:color w:val="000000"/>
+          <w:sz w:val="84"/>
+          <w:szCs w:val="84"/>
+        </w:rPr>
+        <w:t>public final class DatagramPacket extends Object</w:t>
+      </w:r>
+      <w:r>
+        <w:rPr>
+          <w:rFonts w:ascii="ff1" w:eastAsia="Times New Roman" w:hAnsi="ff1" w:cs="Times New Roman"/>
+          <w:color w:val="000000"/>
+          <w:sz w:val="84"/>
+          <w:szCs w:val="84"/>
+        </w:rPr>
+        <w:t xml:space="preserve"> </w:t>
+      </w:r>
+    </w:p>
+    <w:p>
+      <w:pPr>
+        <w:shd w:val="clear" w:color="auto" w:fill="FFFFFF"/>
+        <w:spacing w:after="0" w:line="0" w:lineRule="auto"/>
+        <w:rPr>
+          <w:rFonts w:ascii="ff1" w:eastAsia="Times New Roman" w:hAnsi="ff1" w:cs="Times New Roman"/>
+          <w:color w:val="000000"/>
+          <w:spacing w:val="4"/>
+          <w:sz w:val="84"/>
+          <w:szCs w:val="84"/>
+        </w:rPr>
+      </w:pPr>
+      <w:r>
+        <w:rPr>
+          <w:rFonts w:ascii="ff1" w:eastAsia="Times New Roman" w:hAnsi="ff1" w:cs="Times New Roman"/>
+          <w:color w:val="000000"/>
+          <w:spacing w:val="4"/>
+          <w:sz w:val="84"/>
+          <w:szCs w:val="84"/>
+        </w:rPr>
+        <w:t>L</w:t>
+      </w:r>
+      <w:r>
+        <w:rPr>
+          <w:rFonts w:ascii="ff6" w:eastAsia="Times New Roman" w:hAnsi="ff6" w:cs="Times New Roman"/>
+          <w:color w:val="000000"/>
+          <w:sz w:val="84"/>
+          <w:szCs w:val="84"/>
+        </w:rPr>
+        <w:t>ớ</w:t>
+      </w:r>
+      <w:r>
+        <w:rPr>
+          <w:rFonts w:ascii="ff1" w:eastAsia="Times New Roman" w:hAnsi="ff1" w:cs="Times New Roman"/>
+          <w:color w:val="000000"/>
+          <w:sz w:val="84"/>
+          <w:szCs w:val="84"/>
+        </w:rPr>
+        <w:t>p này cung c</w:t>
+      </w:r>
+      <w:r>
+        <w:rPr>
+          <w:rFonts w:ascii="ff6" w:eastAsia="Times New Roman" w:hAnsi="ff6" w:cs="Times New Roman"/>
+          <w:color w:val="000000"/>
+          <w:sz w:val="84"/>
+          <w:szCs w:val="84"/>
+        </w:rPr>
+        <w:t>ấ</w:t>
+      </w:r>
+      <w:r>
+        <w:rPr>
+          <w:rFonts w:ascii="ff1" w:eastAsia="Times New Roman" w:hAnsi="ff1" w:cs="Times New Roman"/>
+          <w:color w:val="000000"/>
+          <w:spacing w:val="4"/>
+          <w:sz w:val="84"/>
+          <w:szCs w:val="84"/>
+        </w:rPr>
+        <w:t xml:space="preserve">p </w:t>
+      </w:r>
+      <w:r>
+        <w:rPr>
+          <w:rFonts w:ascii="ff6" w:eastAsia="Times New Roman" w:hAnsi="ff6" w:cs="Times New Roman"/>
+          <w:color w:val="000000"/>
+          <w:sz w:val="84"/>
+          <w:szCs w:val="84"/>
+        </w:rPr>
+        <w:t>các phương thức để</w:t>
+      </w:r>
+      <w:r>
+        <w:rPr>
+          <w:rFonts w:ascii="ff1" w:eastAsia="Times New Roman" w:hAnsi="ff1" w:cs="Times New Roman"/>
+          <w:color w:val="000000"/>
+          <w:spacing w:val="13"/>
+          <w:sz w:val="84"/>
+          <w:szCs w:val="84"/>
+        </w:rPr>
+        <w:t xml:space="preserve"> </w:t>
+      </w:r>
+      <w:r>
+        <w:rPr>
+          <w:rFonts w:ascii="ff1" w:eastAsia="Times New Roman" w:hAnsi="ff1" w:cs="Times New Roman"/>
+          <w:color w:val="000000"/>
+          <w:spacing w:val="4"/>
+          <w:sz w:val="84"/>
+          <w:szCs w:val="84"/>
+        </w:rPr>
+        <w:t>nh</w:t>
+      </w:r>
+      <w:r>
+        <w:rPr>
+          <w:rFonts w:ascii="ff6" w:eastAsia="Times New Roman" w:hAnsi="ff6" w:cs="Times New Roman"/>
+          <w:color w:val="000000"/>
+          <w:sz w:val="84"/>
+          <w:szCs w:val="84"/>
+        </w:rPr>
+        <w:t>ậ</w:t>
+      </w:r>
+      <w:r>
+        <w:rPr>
+          <w:rFonts w:ascii="ff1" w:eastAsia="Times New Roman" w:hAnsi="ff1" w:cs="Times New Roman"/>
+          <w:color w:val="000000"/>
+          <w:sz w:val="84"/>
+          <w:szCs w:val="84"/>
+        </w:rPr>
+        <w:t>n và thi</w:t>
+      </w:r>
+      <w:r>
+        <w:rPr>
+          <w:rFonts w:ascii="ff6" w:eastAsia="Times New Roman" w:hAnsi="ff6" w:cs="Times New Roman"/>
+          <w:color w:val="000000"/>
+          <w:sz w:val="84"/>
+          <w:szCs w:val="84"/>
+        </w:rPr>
+        <w:t>ế</w:t>
+      </w:r>
+      <w:r>
+        <w:rPr>
+          <w:rFonts w:ascii="ff1" w:eastAsia="Times New Roman" w:hAnsi="ff1" w:cs="Times New Roman"/>
+          <w:color w:val="000000"/>
+          <w:sz w:val="84"/>
+          <w:szCs w:val="84"/>
+        </w:rPr>
+        <w:t>t l</w:t>
+      </w:r>
+      <w:r>
+        <w:rPr>
+          <w:rFonts w:ascii="ff6" w:eastAsia="Times New Roman" w:hAnsi="ff6" w:cs="Times New Roman"/>
+          <w:color w:val="000000"/>
+          <w:sz w:val="84"/>
+          <w:szCs w:val="84"/>
+        </w:rPr>
+        <w:t>ập các đị</w:t>
+      </w:r>
+      <w:r>
+        <w:rPr>
+          <w:rFonts w:ascii="ff1" w:eastAsia="Times New Roman" w:hAnsi="ff1" w:cs="Times New Roman"/>
+          <w:color w:val="000000"/>
+          <w:sz w:val="84"/>
+          <w:szCs w:val="84"/>
+        </w:rPr>
+        <w:t>a ch</w:t>
+      </w:r>
+      <w:r>
+        <w:rPr>
+          <w:rFonts w:ascii="ff6" w:eastAsia="Times New Roman" w:hAnsi="ff6" w:cs="Times New Roman"/>
+          <w:color w:val="000000"/>
+          <w:sz w:val="84"/>
+          <w:szCs w:val="84"/>
+        </w:rPr>
+        <w:t>ỉ</w:t>
+      </w:r>
+      <w:r>
+        <w:rPr>
+          <w:rFonts w:ascii="ff1" w:eastAsia="Times New Roman" w:hAnsi="ff1" w:cs="Times New Roman"/>
+          <w:color w:val="000000"/>
+          <w:spacing w:val="20"/>
+          <w:sz w:val="84"/>
+          <w:szCs w:val="84"/>
+        </w:rPr>
+        <w:t xml:space="preserve"> </w:t>
+      </w:r>
+      <w:r>
+        <w:rPr>
+          <w:rFonts w:ascii="ff1" w:eastAsia="Times New Roman" w:hAnsi="ff1" w:cs="Times New Roman"/>
+          <w:color w:val="000000"/>
+          <w:spacing w:val="-4"/>
+          <w:sz w:val="84"/>
+          <w:szCs w:val="84"/>
+        </w:rPr>
+        <w:t>ngu</w:t>
+      </w:r>
+      <w:r>
+        <w:rPr>
+          <w:rFonts w:ascii="ff6" w:eastAsia="Times New Roman" w:hAnsi="ff6" w:cs="Times New Roman"/>
+          <w:color w:val="000000"/>
+          <w:sz w:val="84"/>
+          <w:szCs w:val="84"/>
+        </w:rPr>
+        <w:t>ồn, đích từ</w:t>
+      </w:r>
+      <w:r>
+        <w:rPr>
+          <w:rFonts w:ascii="ff1" w:eastAsia="Times New Roman" w:hAnsi="ff1" w:cs="Times New Roman"/>
+          <w:color w:val="000000"/>
+          <w:sz w:val="84"/>
+          <w:szCs w:val="84"/>
+        </w:rPr>
+        <w:t xml:space="preserve"> </w:t>
+      </w:r>
+    </w:p>
+    <w:p>
+      <w:pPr>
+        <w:shd w:val="clear" w:color="auto" w:fill="FFFFFF"/>
+        <w:spacing w:after="0" w:line="0" w:lineRule="auto"/>
+        <w:rPr>
+          <w:rFonts w:ascii="ff1" w:eastAsia="Times New Roman" w:hAnsi="ff1" w:cs="Times New Roman"/>
+          <w:color w:val="000000"/>
+          <w:sz w:val="84"/>
+          <w:szCs w:val="84"/>
+        </w:rPr>
+      </w:pPr>
+      <w:r>
+        <w:rPr>
+          <w:rFonts w:ascii="ff1" w:eastAsia="Times New Roman" w:hAnsi="ff1" w:cs="Times New Roman"/>
+          <w:color w:val="000000"/>
+          <w:sz w:val="84"/>
+          <w:szCs w:val="84"/>
+        </w:rPr>
+        <w:t>header IP, nh</w:t>
+      </w:r>
+      <w:r>
+        <w:rPr>
+          <w:rFonts w:ascii="ff6" w:eastAsia="Times New Roman" w:hAnsi="ff6" w:cs="Times New Roman"/>
+          <w:color w:val="000000"/>
+          <w:sz w:val="84"/>
+          <w:szCs w:val="84"/>
+        </w:rPr>
+        <w:t>ậ</w:t>
+      </w:r>
+      <w:r>
+        <w:rPr>
+          <w:rFonts w:ascii="ff1" w:eastAsia="Times New Roman" w:hAnsi="ff1" w:cs="Times New Roman"/>
+          <w:color w:val="000000"/>
+          <w:sz w:val="84"/>
+          <w:szCs w:val="84"/>
+        </w:rPr>
+        <w:t>n và thi</w:t>
+      </w:r>
+      <w:r>
+        <w:rPr>
+          <w:rFonts w:ascii="ff6" w:eastAsia="Times New Roman" w:hAnsi="ff6" w:cs="Times New Roman"/>
+          <w:color w:val="000000"/>
+          <w:sz w:val="84"/>
+          <w:szCs w:val="84"/>
+        </w:rPr>
+        <w:t>ế</w:t>
+      </w:r>
+      <w:r>
+        <w:rPr>
+          <w:rFonts w:ascii="ff1" w:eastAsia="Times New Roman" w:hAnsi="ff1" w:cs="Times New Roman"/>
+          <w:color w:val="000000"/>
+          <w:sz w:val="84"/>
+          <w:szCs w:val="84"/>
+        </w:rPr>
+        <w:t>t l</w:t>
+      </w:r>
+      <w:r>
+        <w:rPr>
+          <w:rFonts w:ascii="ff6" w:eastAsia="Times New Roman" w:hAnsi="ff6" w:cs="Times New Roman"/>
+          <w:color w:val="000000"/>
+          <w:sz w:val="84"/>
+          <w:szCs w:val="84"/>
+        </w:rPr>
+        <w:t>ậ</w:t>
+      </w:r>
+      <w:r>
+        <w:rPr>
+          <w:rFonts w:ascii="ff1" w:eastAsia="Times New Roman" w:hAnsi="ff1" w:cs="Times New Roman"/>
+          <w:color w:val="000000"/>
+          <w:sz w:val="84"/>
+          <w:szCs w:val="84"/>
+        </w:rPr>
+        <w:t>p các thông tin v</w:t>
+      </w:r>
+      <w:r>
+        <w:rPr>
+          <w:rFonts w:ascii="ff6" w:eastAsia="Times New Roman" w:hAnsi="ff6" w:cs="Times New Roman"/>
+          <w:color w:val="000000"/>
+          <w:sz w:val="84"/>
+          <w:szCs w:val="84"/>
+        </w:rPr>
+        <w:t>ề</w:t>
+      </w:r>
+      <w:r>
+        <w:rPr>
+          <w:rFonts w:ascii="ff1" w:eastAsia="Times New Roman" w:hAnsi="ff1" w:cs="Times New Roman"/>
+          <w:color w:val="000000"/>
+          <w:sz w:val="84"/>
+          <w:szCs w:val="84"/>
+        </w:rPr>
+        <w:t xml:space="preserve"> c</w:t>
+      </w:r>
+      <w:r>
+        <w:rPr>
+          <w:rFonts w:ascii="ff6" w:eastAsia="Times New Roman" w:hAnsi="ff6" w:cs="Times New Roman"/>
+          <w:color w:val="000000"/>
+          <w:spacing w:val="4"/>
+          <w:sz w:val="84"/>
+          <w:szCs w:val="84"/>
+        </w:rPr>
+        <w:t>ổ</w:t>
+      </w:r>
+      <w:r>
+        <w:rPr>
+          <w:rFonts w:ascii="ff1" w:eastAsia="Times New Roman" w:hAnsi="ff1" w:cs="Times New Roman"/>
+          <w:color w:val="000000"/>
+          <w:sz w:val="84"/>
+          <w:szCs w:val="84"/>
+        </w:rPr>
+        <w:t>ng ngu</w:t>
+      </w:r>
+      <w:r>
+        <w:rPr>
+          <w:rFonts w:ascii="ff6" w:eastAsia="Times New Roman" w:hAnsi="ff6" w:cs="Times New Roman"/>
+          <w:color w:val="000000"/>
+          <w:sz w:val="84"/>
+          <w:szCs w:val="84"/>
+        </w:rPr>
+        <w:t>ồn và đích, nhậ</w:t>
+      </w:r>
+      <w:r>
+        <w:rPr>
+          <w:rFonts w:ascii="ff1" w:eastAsia="Times New Roman" w:hAnsi="ff1" w:cs="Times New Roman"/>
+          <w:color w:val="000000"/>
+          <w:sz w:val="84"/>
+          <w:szCs w:val="84"/>
+        </w:rPr>
+        <w:t>n và thi</w:t>
+      </w:r>
+      <w:r>
+        <w:rPr>
+          <w:rFonts w:ascii="ff6" w:eastAsia="Times New Roman" w:hAnsi="ff6" w:cs="Times New Roman"/>
+          <w:color w:val="000000"/>
+          <w:sz w:val="84"/>
+          <w:szCs w:val="84"/>
+        </w:rPr>
+        <w:t>ế</w:t>
+      </w:r>
+      <w:r>
+        <w:rPr>
+          <w:rFonts w:ascii="ff1" w:eastAsia="Times New Roman" w:hAnsi="ff1" w:cs="Times New Roman"/>
+          <w:color w:val="000000"/>
+          <w:sz w:val="84"/>
+          <w:szCs w:val="84"/>
+        </w:rPr>
+        <w:t>t l</w:t>
+      </w:r>
+      <w:r>
+        <w:rPr>
+          <w:rFonts w:ascii="ff6" w:eastAsia="Times New Roman" w:hAnsi="ff6" w:cs="Times New Roman"/>
+          <w:color w:val="000000"/>
+          <w:sz w:val="84"/>
+          <w:szCs w:val="84"/>
+        </w:rPr>
+        <w:t>ập độ</w:t>
+      </w:r>
+      <w:r>
+        <w:rPr>
+          <w:rFonts w:ascii="ff1" w:eastAsia="Times New Roman" w:hAnsi="ff1" w:cs="Times New Roman"/>
+          <w:color w:val="000000"/>
+          <w:sz w:val="84"/>
+          <w:szCs w:val="84"/>
+        </w:rPr>
+        <w:t xml:space="preserve"> </w:t>
+      </w:r>
+    </w:p>
+    <w:p>
+      <w:pPr>
+        <w:shd w:val="clear" w:color="auto" w:fill="FFFFFF"/>
+        <w:spacing w:after="0" w:line="0" w:lineRule="auto"/>
+        <w:rPr>
+          <w:rFonts w:ascii="ff1" w:eastAsia="Times New Roman" w:hAnsi="ff1" w:cs="Times New Roman"/>
+          <w:color w:val="000000"/>
+          <w:sz w:val="84"/>
+          <w:szCs w:val="84"/>
+        </w:rPr>
+      </w:pPr>
+      <w:r>
+        <w:rPr>
+          <w:rFonts w:ascii="ff1" w:eastAsia="Times New Roman" w:hAnsi="ff1" w:cs="Times New Roman"/>
+          <w:color w:val="000000"/>
+          <w:sz w:val="84"/>
+          <w:szCs w:val="84"/>
+        </w:rPr>
+        <w:t>dài d</w:t>
+      </w:r>
+      <w:r>
+        <w:rPr>
+          <w:rFonts w:ascii="ff6" w:eastAsia="Times New Roman" w:hAnsi="ff6" w:cs="Times New Roman"/>
+          <w:color w:val="000000"/>
+          <w:sz w:val="84"/>
+          <w:szCs w:val="84"/>
+        </w:rPr>
+        <w:t>ữ</w:t>
+      </w:r>
+      <w:r>
+        <w:rPr>
+          <w:rFonts w:ascii="ff1" w:eastAsia="Times New Roman" w:hAnsi="ff1" w:cs="Times New Roman"/>
+          <w:color w:val="000000"/>
+          <w:spacing w:val="34"/>
+          <w:sz w:val="84"/>
+          <w:szCs w:val="84"/>
+        </w:rPr>
+        <w:t xml:space="preserve"> </w:t>
+      </w:r>
+      <w:r>
+        <w:rPr>
+          <w:rFonts w:ascii="ff1" w:eastAsia="Times New Roman" w:hAnsi="ff1" w:cs="Times New Roman"/>
+          <w:color w:val="000000"/>
+          <w:spacing w:val="3"/>
+          <w:sz w:val="84"/>
+          <w:szCs w:val="84"/>
+        </w:rPr>
+        <w:t>li</w:t>
+      </w:r>
+      <w:r>
+        <w:rPr>
+          <w:rFonts w:ascii="ff6" w:eastAsia="Times New Roman" w:hAnsi="ff6" w:cs="Times New Roman"/>
+          <w:color w:val="000000"/>
+          <w:sz w:val="84"/>
+          <w:szCs w:val="84"/>
+        </w:rPr>
+        <w:t>ệu. Các trườ</w:t>
+      </w:r>
+      <w:r>
+        <w:rPr>
+          <w:rFonts w:ascii="ff1" w:eastAsia="Times New Roman" w:hAnsi="ff1" w:cs="Times New Roman"/>
+          <w:color w:val="000000"/>
+          <w:sz w:val="84"/>
+          <w:szCs w:val="84"/>
+        </w:rPr>
+        <w:t>ng thông tin còn l</w:t>
+      </w:r>
+      <w:r>
+        <w:rPr>
+          <w:rFonts w:ascii="ff6" w:eastAsia="Times New Roman" w:hAnsi="ff6" w:cs="Times New Roman"/>
+          <w:color w:val="000000"/>
+          <w:sz w:val="84"/>
+          <w:szCs w:val="84"/>
+        </w:rPr>
+        <w:t>ạ</w:t>
+      </w:r>
+      <w:r>
+        <w:rPr>
+          <w:rFonts w:ascii="ff1" w:eastAsia="Times New Roman" w:hAnsi="ff1" w:cs="Times New Roman"/>
+          <w:color w:val="000000"/>
+          <w:sz w:val="84"/>
+          <w:szCs w:val="84"/>
+        </w:rPr>
+        <w:t>i không th</w:t>
+      </w:r>
+      <w:r>
+        <w:rPr>
+          <w:rFonts w:ascii="ff6" w:eastAsia="Times New Roman" w:hAnsi="ff6" w:cs="Times New Roman"/>
+          <w:color w:val="000000"/>
+          <w:sz w:val="84"/>
+          <w:szCs w:val="84"/>
+        </w:rPr>
+        <w:t>ể</w:t>
+      </w:r>
+      <w:r>
+        <w:rPr>
+          <w:rFonts w:ascii="ff1" w:eastAsia="Times New Roman" w:hAnsi="ff1" w:cs="Times New Roman"/>
+          <w:color w:val="000000"/>
+          <w:sz w:val="84"/>
+          <w:szCs w:val="84"/>
+        </w:rPr>
+        <w:t xml:space="preserve"> truy nh</w:t>
+      </w:r>
+      <w:r>
+        <w:rPr>
+          <w:rFonts w:ascii="ff6" w:eastAsia="Times New Roman" w:hAnsi="ff6" w:cs="Times New Roman"/>
+          <w:color w:val="000000"/>
+          <w:sz w:val="84"/>
+          <w:szCs w:val="84"/>
+        </w:rPr>
+        <w:t>ập đượ</w:t>
+      </w:r>
+      <w:r>
+        <w:rPr>
+          <w:rFonts w:ascii="ff1" w:eastAsia="Times New Roman" w:hAnsi="ff1" w:cs="Times New Roman"/>
+          <w:color w:val="000000"/>
+          <w:sz w:val="84"/>
+          <w:szCs w:val="84"/>
+        </w:rPr>
+        <w:t>c t</w:t>
+      </w:r>
+      <w:r>
+        <w:rPr>
+          <w:rFonts w:ascii="ff6" w:eastAsia="Times New Roman" w:hAnsi="ff6" w:cs="Times New Roman"/>
+          <w:color w:val="000000"/>
+          <w:sz w:val="84"/>
+          <w:szCs w:val="84"/>
+        </w:rPr>
+        <w:t>ừ</w:t>
+      </w:r>
+      <w:r>
+        <w:rPr>
+          <w:rFonts w:ascii="ff1" w:eastAsia="Times New Roman" w:hAnsi="ff1" w:cs="Times New Roman"/>
+          <w:color w:val="000000"/>
+          <w:sz w:val="84"/>
+          <w:szCs w:val="84"/>
+        </w:rPr>
+        <w:t xml:space="preserve"> mã Java thu</w:t>
+      </w:r>
+      <w:r>
+        <w:rPr>
+          <w:rFonts w:ascii="ff6" w:eastAsia="Times New Roman" w:hAnsi="ff6" w:cs="Times New Roman"/>
+          <w:color w:val="000000"/>
+          <w:sz w:val="84"/>
+          <w:szCs w:val="84"/>
+        </w:rPr>
+        <w:t>ầ</w:t>
+      </w:r>
+      <w:r>
+        <w:rPr>
+          <w:rFonts w:ascii="ff1" w:eastAsia="Times New Roman" w:hAnsi="ff1" w:cs="Times New Roman"/>
+          <w:color w:val="000000"/>
+          <w:spacing w:val="-4"/>
+          <w:sz w:val="84"/>
+          <w:szCs w:val="84"/>
+        </w:rPr>
+        <w:t xml:space="preserve">n </w:t>
+      </w:r>
+    </w:p>
+    <w:p>
+      <w:pPr>
+        <w:shd w:val="clear" w:color="auto" w:fill="FFFFFF"/>
+        <w:spacing w:after="0" w:line="0" w:lineRule="auto"/>
+        <w:rPr>
+          <w:rFonts w:ascii="ff1" w:eastAsia="Times New Roman" w:hAnsi="ff1" w:cs="Times New Roman"/>
+          <w:color w:val="000000"/>
+          <w:sz w:val="84"/>
+          <w:szCs w:val="84"/>
+        </w:rPr>
+      </w:pPr>
+      <w:r>
+        <w:rPr>
+          <w:rFonts w:ascii="ff1" w:eastAsia="Times New Roman" w:hAnsi="ff1" w:cs="Times New Roman"/>
+          <w:color w:val="000000"/>
+          <w:sz w:val="84"/>
+          <w:szCs w:val="84"/>
+        </w:rPr>
+        <w:t xml:space="preserve">túy. </w:t>
+      </w:r>
+    </w:p>
+    <w:p>
+      <w:pPr>
+        <w:shd w:val="clear" w:color="auto" w:fill="FFFFFF"/>
+        <w:spacing w:after="0" w:line="0" w:lineRule="auto"/>
+        <w:rPr>
+          <w:rFonts w:ascii="ff1" w:eastAsia="Times New Roman" w:hAnsi="ff1" w:cs="Times New Roman"/>
+          <w:color w:val="000000"/>
+          <w:sz w:val="84"/>
+          <w:szCs w:val="84"/>
+        </w:rPr>
+      </w:pPr>
+      <w:r>
+        <w:rPr>
+          <w:rFonts w:ascii="ff1" w:eastAsia="Times New Roman" w:hAnsi="ff1" w:cs="Times New Roman"/>
+          <w:color w:val="000000"/>
+          <w:sz w:val="84"/>
+          <w:szCs w:val="84"/>
+        </w:rPr>
+        <w:t>DatagramPacket s</w:t>
+      </w:r>
+      <w:r>
+        <w:rPr>
+          <w:rFonts w:ascii="ff6" w:eastAsia="Times New Roman" w:hAnsi="ff6" w:cs="Times New Roman"/>
+          <w:color w:val="000000"/>
+          <w:sz w:val="84"/>
+          <w:szCs w:val="84"/>
+        </w:rPr>
+        <w:t>ử</w:t>
+      </w:r>
+      <w:r>
+        <w:rPr>
+          <w:rFonts w:ascii="ff1" w:eastAsia="Times New Roman" w:hAnsi="ff1" w:cs="Times New Roman"/>
+          <w:color w:val="000000"/>
+          <w:sz w:val="84"/>
+          <w:szCs w:val="84"/>
+        </w:rPr>
+        <w:t xml:space="preserve"> d</w:t>
+      </w:r>
+      <w:r>
+        <w:rPr>
+          <w:rFonts w:ascii="ff6" w:eastAsia="Times New Roman" w:hAnsi="ff6" w:cs="Times New Roman"/>
+          <w:color w:val="000000"/>
+          <w:spacing w:val="4"/>
+          <w:sz w:val="84"/>
+          <w:szCs w:val="84"/>
+        </w:rPr>
+        <w:t>ụ</w:t>
+      </w:r>
+      <w:r>
+        <w:rPr>
+          <w:rFonts w:ascii="ff1" w:eastAsia="Times New Roman" w:hAnsi="ff1" w:cs="Times New Roman"/>
+          <w:color w:val="000000"/>
+          <w:sz w:val="84"/>
+          <w:szCs w:val="84"/>
+        </w:rPr>
+        <w:t>ng các constructor khác nhau tùy thu</w:t>
+      </w:r>
+      <w:r>
+        <w:rPr>
+          <w:rFonts w:ascii="ff6" w:eastAsia="Times New Roman" w:hAnsi="ff6" w:cs="Times New Roman"/>
+          <w:color w:val="000000"/>
+          <w:sz w:val="84"/>
+          <w:szCs w:val="84"/>
+        </w:rPr>
+        <w:t>ộc vào gói tin đượ</w:t>
+      </w:r>
+      <w:r>
+        <w:rPr>
+          <w:rFonts w:ascii="ff1" w:eastAsia="Times New Roman" w:hAnsi="ff1" w:cs="Times New Roman"/>
+          <w:color w:val="000000"/>
+          <w:sz w:val="84"/>
+          <w:szCs w:val="84"/>
+        </w:rPr>
+        <w:t>c s</w:t>
+      </w:r>
+      <w:r>
+        <w:rPr>
+          <w:rFonts w:ascii="ff6" w:eastAsia="Times New Roman" w:hAnsi="ff6" w:cs="Times New Roman"/>
+          <w:color w:val="000000"/>
+          <w:sz w:val="84"/>
+          <w:szCs w:val="84"/>
+        </w:rPr>
+        <w:t>ử</w:t>
+      </w:r>
+      <w:r>
+        <w:rPr>
+          <w:rFonts w:ascii="ff1" w:eastAsia="Times New Roman" w:hAnsi="ff1" w:cs="Times New Roman"/>
+          <w:color w:val="000000"/>
+          <w:sz w:val="84"/>
+          <w:szCs w:val="84"/>
+        </w:rPr>
+        <w:t xml:space="preserve"> </w:t>
+      </w:r>
+    </w:p>
+    <w:p>
+      <w:pPr>
+        <w:shd w:val="clear" w:color="auto" w:fill="FFFFFF"/>
+        <w:spacing w:after="0" w:line="0" w:lineRule="auto"/>
+        <w:rPr>
+          <w:rFonts w:ascii="ff1" w:eastAsia="Times New Roman" w:hAnsi="ff1" w:cs="Times New Roman"/>
+          <w:color w:val="000000"/>
+          <w:spacing w:val="4"/>
+          <w:sz w:val="84"/>
+          <w:szCs w:val="84"/>
+        </w:rPr>
+      </w:pPr>
+      <w:r>
+        <w:rPr>
+          <w:rFonts w:ascii="ff1" w:eastAsia="Times New Roman" w:hAnsi="ff1" w:cs="Times New Roman"/>
+          <w:color w:val="000000"/>
+          <w:spacing w:val="4"/>
+          <w:sz w:val="84"/>
+          <w:szCs w:val="84"/>
+        </w:rPr>
+        <w:t>d</w:t>
+      </w:r>
+      <w:r>
+        <w:rPr>
+          <w:rFonts w:ascii="ff6" w:eastAsia="Times New Roman" w:hAnsi="ff6" w:cs="Times New Roman"/>
+          <w:color w:val="000000"/>
+          <w:sz w:val="84"/>
+          <w:szCs w:val="84"/>
+        </w:rPr>
+        <w:t>ụng để</w:t>
+      </w:r>
+      <w:r>
+        <w:rPr>
+          <w:rFonts w:ascii="ff1" w:eastAsia="Times New Roman" w:hAnsi="ff1" w:cs="Times New Roman"/>
+          <w:color w:val="000000"/>
+          <w:sz w:val="84"/>
+          <w:szCs w:val="84"/>
+        </w:rPr>
+        <w:t xml:space="preserve"> g</w:t>
+      </w:r>
+      <w:r>
+        <w:rPr>
+          <w:rFonts w:ascii="ff6" w:eastAsia="Times New Roman" w:hAnsi="ff6" w:cs="Times New Roman"/>
+          <w:color w:val="000000"/>
+          <w:sz w:val="84"/>
+          <w:szCs w:val="84"/>
+        </w:rPr>
+        <w:t>ử</w:t>
+      </w:r>
+      <w:r>
+        <w:rPr>
+          <w:rFonts w:ascii="ff1" w:eastAsia="Times New Roman" w:hAnsi="ff1" w:cs="Times New Roman"/>
+          <w:color w:val="000000"/>
+          <w:sz w:val="84"/>
+          <w:szCs w:val="84"/>
+        </w:rPr>
+        <w:t>i hay nh</w:t>
+      </w:r>
+      <w:r>
+        <w:rPr>
+          <w:rFonts w:ascii="ff6" w:eastAsia="Times New Roman" w:hAnsi="ff6" w:cs="Times New Roman"/>
+          <w:color w:val="000000"/>
+          <w:sz w:val="84"/>
+          <w:szCs w:val="84"/>
+        </w:rPr>
+        <w:t>ậ</w:t>
+      </w:r>
+      <w:r>
+        <w:rPr>
+          <w:rFonts w:ascii="ff1" w:eastAsia="Times New Roman" w:hAnsi="ff1" w:cs="Times New Roman"/>
+          <w:color w:val="000000"/>
+          <w:sz w:val="84"/>
+          <w:szCs w:val="84"/>
+        </w:rPr>
+        <w:t>n d</w:t>
+      </w:r>
+      <w:r>
+        <w:rPr>
+          <w:rFonts w:ascii="ff6" w:eastAsia="Times New Roman" w:hAnsi="ff6" w:cs="Times New Roman"/>
+          <w:color w:val="000000"/>
+          <w:sz w:val="84"/>
+          <w:szCs w:val="84"/>
+        </w:rPr>
+        <w:t>ữ</w:t>
+      </w:r>
+      <w:r>
+        <w:rPr>
+          <w:rFonts w:ascii="ff1" w:eastAsia="Times New Roman" w:hAnsi="ff1" w:cs="Times New Roman"/>
+          <w:color w:val="000000"/>
+          <w:sz w:val="84"/>
+          <w:szCs w:val="84"/>
+        </w:rPr>
+        <w:t xml:space="preserve"> </w:t>
+      </w:r>
+      <w:r>
+        <w:rPr>
+          <w:rFonts w:ascii="ff1" w:eastAsia="Times New Roman" w:hAnsi="ff1" w:cs="Times New Roman"/>
+          <w:color w:val="000000"/>
+          <w:spacing w:val="3"/>
+          <w:sz w:val="84"/>
+          <w:szCs w:val="84"/>
+        </w:rPr>
+        <w:t>li</w:t>
+      </w:r>
+      <w:r>
+        <w:rPr>
+          <w:rFonts w:ascii="ff6" w:eastAsia="Times New Roman" w:hAnsi="ff6" w:cs="Times New Roman"/>
+          <w:color w:val="000000"/>
+          <w:sz w:val="84"/>
+          <w:szCs w:val="84"/>
+        </w:rPr>
+        <w:t>ệ</w:t>
+      </w:r>
+      <w:r>
+        <w:rPr>
+          <w:rFonts w:ascii="ff1" w:eastAsia="Times New Roman" w:hAnsi="ff1" w:cs="Times New Roman"/>
+          <w:color w:val="000000"/>
+          <w:spacing w:val="4"/>
+          <w:sz w:val="84"/>
+          <w:szCs w:val="84"/>
+        </w:rPr>
+        <w:t>u</w:t>
+      </w:r>
     </w:p>
     <w:sectPr>
       <w:footerReference w:type="default" r:id="rId9"/>
@@ -8711,7 +11026,7 @@
           <w:rPr>
             <w:noProof/>
           </w:rPr>
-          <w:t>5</w:t>
+          <w:t>7</w:t>
         </w:r>
         <w:r>
           <w:rPr>
@@ -8758,6 +11073,322 @@
 <file path=word/numbering.xml><?xml version="1.0" encoding="utf-8"?>
 <w:numbering xmlns:wpc="http://schemas.microsoft.com/office/word/2010/wordprocessingCanvas" xmlns:cx="http://schemas.microsoft.com/office/drawing/2014/chartex" xmlns:mc="http://schemas.openxmlformats.org/markup-compatibility/2006" xmlns:o="urn:schemas-microsoft-com:office:office" xmlns:r="http://schemas.openxmlformats.org/officeDocument/2006/relationships" xmlns:m="http://schemas.openxmlformats.org/officeDocument/2006/math" xmlns:v="urn:schemas-microsoft-com:vml" xmlns:wp14="http://schemas.microsoft.com/office/word/2010/wordprocessingDrawing" xmlns:wp="http://schemas.openxmlformats.org/drawingml/2006/wordprocessingDrawing" xmlns:w10="urn:schemas-microsoft-com:office:word" xmlns:w="http://schemas.openxmlformats.org/wordprocessingml/2006/main" xmlns:w14="http://schemas.microsoft.com/office/word/2010/wordml" xmlns:w15="http://schemas.microsoft.com/office/word/2012/wordml" xmlns:w16se="http://schemas.microsoft.com/office/word/2015/wordml/symex" xmlns:wpg="http://schemas.microsoft.com/office/word/2010/wordprocessingGroup" xmlns:wpi="http://schemas.microsoft.com/office/word/2010/wordprocessingInk" xmlns:wne="http://schemas.microsoft.com/office/word/2006/wordml" xmlns:wps="http://schemas.microsoft.com/office/word/2010/wordprocessingShape" mc:Ignorable="w14 w15 w16se wp14">
   <w:abstractNum w:abstractNumId="0" w15:restartNumberingAfterBreak="0">
+    <w:nsid w:val="002D7EDF"/>
+    <w:multiLevelType w:val="hybridMultilevel"/>
+    <w:tmpl w:val="F5D8F966"/>
+    <w:lvl w:ilvl="0" w:tplc="64FC81EE">
+      <w:start w:val="1"/>
+      <w:numFmt w:val="decimal"/>
+      <w:lvlText w:val="%1."/>
+      <w:lvlJc w:val="left"/>
+      <w:pPr>
+        <w:ind w:left="1080" w:hanging="360"/>
+      </w:pPr>
+      <w:rPr>
+        <w:rFonts w:hint="default"/>
+        <w:b w:val="0"/>
+      </w:rPr>
+    </w:lvl>
+    <w:lvl w:ilvl="1" w:tplc="04090019" w:tentative="1">
+      <w:start w:val="1"/>
+      <w:numFmt w:val="lowerLetter"/>
+      <w:lvlText w:val="%2."/>
+      <w:lvlJc w:val="left"/>
+      <w:pPr>
+        <w:ind w:left="1800" w:hanging="360"/>
+      </w:pPr>
+    </w:lvl>
+    <w:lvl w:ilvl="2" w:tplc="0409001B" w:tentative="1">
+      <w:start w:val="1"/>
+      <w:numFmt w:val="lowerRoman"/>
+      <w:lvlText w:val="%3."/>
+      <w:lvlJc w:val="right"/>
+      <w:pPr>
+        <w:ind w:left="2520" w:hanging="180"/>
+      </w:pPr>
+    </w:lvl>
+    <w:lvl w:ilvl="3" w:tplc="0409000F" w:tentative="1">
+      <w:start w:val="1"/>
+      <w:numFmt w:val="decimal"/>
+      <w:lvlText w:val="%4."/>
+      <w:lvlJc w:val="left"/>
+      <w:pPr>
+        <w:ind w:left="3240" w:hanging="360"/>
+      </w:pPr>
+    </w:lvl>
+    <w:lvl w:ilvl="4" w:tplc="04090019" w:tentative="1">
+      <w:start w:val="1"/>
+      <w:numFmt w:val="lowerLetter"/>
+      <w:lvlText w:val="%5."/>
+      <w:lvlJc w:val="left"/>
+      <w:pPr>
+        <w:ind w:left="3960" w:hanging="360"/>
+      </w:pPr>
+    </w:lvl>
+    <w:lvl w:ilvl="5" w:tplc="0409001B" w:tentative="1">
+      <w:start w:val="1"/>
+      <w:numFmt w:val="lowerRoman"/>
+      <w:lvlText w:val="%6."/>
+      <w:lvlJc w:val="right"/>
+      <w:pPr>
+        <w:ind w:left="4680" w:hanging="180"/>
+      </w:pPr>
+    </w:lvl>
+    <w:lvl w:ilvl="6" w:tplc="0409000F" w:tentative="1">
+      <w:start w:val="1"/>
+      <w:numFmt w:val="decimal"/>
+      <w:lvlText w:val="%7."/>
+      <w:lvlJc w:val="left"/>
+      <w:pPr>
+        <w:ind w:left="5400" w:hanging="360"/>
+      </w:pPr>
+    </w:lvl>
+    <w:lvl w:ilvl="7" w:tplc="04090019" w:tentative="1">
+      <w:start w:val="1"/>
+      <w:numFmt w:val="lowerLetter"/>
+      <w:lvlText w:val="%8."/>
+      <w:lvlJc w:val="left"/>
+      <w:pPr>
+        <w:ind w:left="6120" w:hanging="360"/>
+      </w:pPr>
+    </w:lvl>
+    <w:lvl w:ilvl="8" w:tplc="0409001B" w:tentative="1">
+      <w:start w:val="1"/>
+      <w:numFmt w:val="lowerRoman"/>
+      <w:lvlText w:val="%9."/>
+      <w:lvlJc w:val="right"/>
+      <w:pPr>
+        <w:ind w:left="6840" w:hanging="180"/>
+      </w:pPr>
+    </w:lvl>
+  </w:abstractNum>
+  <w:abstractNum w:abstractNumId="1" w15:restartNumberingAfterBreak="0">
+    <w:nsid w:val="04C10037"/>
+    <w:multiLevelType w:val="multilevel"/>
+    <w:tmpl w:val="C3A630F0"/>
+    <w:lvl w:ilvl="0">
+      <w:start w:val="1"/>
+      <w:numFmt w:val="decimal"/>
+      <w:lvlText w:val="%1."/>
+      <w:lvlJc w:val="left"/>
+      <w:pPr>
+        <w:tabs>
+          <w:tab w:val="num" w:pos="720"/>
+        </w:tabs>
+        <w:ind w:left="720" w:hanging="360"/>
+      </w:pPr>
+    </w:lvl>
+    <w:lvl w:ilvl="1" w:tentative="1">
+      <w:start w:val="1"/>
+      <w:numFmt w:val="decimal"/>
+      <w:lvlText w:val="%2."/>
+      <w:lvlJc w:val="left"/>
+      <w:pPr>
+        <w:tabs>
+          <w:tab w:val="num" w:pos="1440"/>
+        </w:tabs>
+        <w:ind w:left="1440" w:hanging="360"/>
+      </w:pPr>
+    </w:lvl>
+    <w:lvl w:ilvl="2" w:tentative="1">
+      <w:start w:val="1"/>
+      <w:numFmt w:val="decimal"/>
+      <w:lvlText w:val="%3."/>
+      <w:lvlJc w:val="left"/>
+      <w:pPr>
+        <w:tabs>
+          <w:tab w:val="num" w:pos="2160"/>
+        </w:tabs>
+        <w:ind w:left="2160" w:hanging="360"/>
+      </w:pPr>
+    </w:lvl>
+    <w:lvl w:ilvl="3" w:tentative="1">
+      <w:start w:val="1"/>
+      <w:numFmt w:val="decimal"/>
+      <w:lvlText w:val="%4."/>
+      <w:lvlJc w:val="left"/>
+      <w:pPr>
+        <w:tabs>
+          <w:tab w:val="num" w:pos="2880"/>
+        </w:tabs>
+        <w:ind w:left="2880" w:hanging="360"/>
+      </w:pPr>
+    </w:lvl>
+    <w:lvl w:ilvl="4" w:tentative="1">
+      <w:start w:val="1"/>
+      <w:numFmt w:val="decimal"/>
+      <w:lvlText w:val="%5."/>
+      <w:lvlJc w:val="left"/>
+      <w:pPr>
+        <w:tabs>
+          <w:tab w:val="num" w:pos="3600"/>
+        </w:tabs>
+        <w:ind w:left="3600" w:hanging="360"/>
+      </w:pPr>
+    </w:lvl>
+    <w:lvl w:ilvl="5" w:tentative="1">
+      <w:start w:val="1"/>
+      <w:numFmt w:val="decimal"/>
+      <w:lvlText w:val="%6."/>
+      <w:lvlJc w:val="left"/>
+      <w:pPr>
+        <w:tabs>
+          <w:tab w:val="num" w:pos="4320"/>
+        </w:tabs>
+        <w:ind w:left="4320" w:hanging="360"/>
+      </w:pPr>
+    </w:lvl>
+    <w:lvl w:ilvl="6" w:tentative="1">
+      <w:start w:val="1"/>
+      <w:numFmt w:val="decimal"/>
+      <w:lvlText w:val="%7."/>
+      <w:lvlJc w:val="left"/>
+      <w:pPr>
+        <w:tabs>
+          <w:tab w:val="num" w:pos="5040"/>
+        </w:tabs>
+        <w:ind w:left="5040" w:hanging="360"/>
+      </w:pPr>
+    </w:lvl>
+    <w:lvl w:ilvl="7" w:tentative="1">
+      <w:start w:val="1"/>
+      <w:numFmt w:val="decimal"/>
+      <w:lvlText w:val="%8."/>
+      <w:lvlJc w:val="left"/>
+      <w:pPr>
+        <w:tabs>
+          <w:tab w:val="num" w:pos="5760"/>
+        </w:tabs>
+        <w:ind w:left="5760" w:hanging="360"/>
+      </w:pPr>
+    </w:lvl>
+    <w:lvl w:ilvl="8" w:tentative="1">
+      <w:start w:val="1"/>
+      <w:numFmt w:val="decimal"/>
+      <w:lvlText w:val="%9."/>
+      <w:lvlJc w:val="left"/>
+      <w:pPr>
+        <w:tabs>
+          <w:tab w:val="num" w:pos="6480"/>
+        </w:tabs>
+        <w:ind w:left="6480" w:hanging="360"/>
+      </w:pPr>
+    </w:lvl>
+  </w:abstractNum>
+  <w:abstractNum w:abstractNumId="2" w15:restartNumberingAfterBreak="0">
+    <w:nsid w:val="0D837E3E"/>
+    <w:multiLevelType w:val="hybridMultilevel"/>
+    <w:tmpl w:val="AB1A7A6A"/>
+    <w:lvl w:ilvl="0" w:tplc="04090001">
+      <w:start w:val="1"/>
+      <w:numFmt w:val="bullet"/>
+      <w:lvlText w:val=""/>
+      <w:lvlJc w:val="left"/>
+      <w:pPr>
+        <w:ind w:left="720" w:hanging="360"/>
+      </w:pPr>
+      <w:rPr>
+        <w:rFonts w:ascii="Symbol" w:hAnsi="Symbol" w:hint="default"/>
+      </w:rPr>
+    </w:lvl>
+    <w:lvl w:ilvl="1" w:tplc="04090003" w:tentative="1">
+      <w:start w:val="1"/>
+      <w:numFmt w:val="bullet"/>
+      <w:lvlText w:val="o"/>
+      <w:lvlJc w:val="left"/>
+      <w:pPr>
+        <w:ind w:left="1440" w:hanging="360"/>
+      </w:pPr>
+      <w:rPr>
+        <w:rFonts w:ascii="Courier New" w:hAnsi="Courier New" w:cs="Courier New" w:hint="default"/>
+      </w:rPr>
+    </w:lvl>
+    <w:lvl w:ilvl="2" w:tplc="04090005" w:tentative="1">
+      <w:start w:val="1"/>
+      <w:numFmt w:val="bullet"/>
+      <w:lvlText w:val=""/>
+      <w:lvlJc w:val="left"/>
+      <w:pPr>
+        <w:ind w:left="2160" w:hanging="360"/>
+      </w:pPr>
+      <w:rPr>
+        <w:rFonts w:ascii="Wingdings" w:hAnsi="Wingdings" w:hint="default"/>
+      </w:rPr>
+    </w:lvl>
+    <w:lvl w:ilvl="3" w:tplc="04090001" w:tentative="1">
+      <w:start w:val="1"/>
+      <w:numFmt w:val="bullet"/>
+      <w:lvlText w:val=""/>
+      <w:lvlJc w:val="left"/>
+      <w:pPr>
+        <w:ind w:left="2880" w:hanging="360"/>
+      </w:pPr>
+      <w:rPr>
+        <w:rFonts w:ascii="Symbol" w:hAnsi="Symbol" w:hint="default"/>
+      </w:rPr>
+    </w:lvl>
+    <w:lvl w:ilvl="4" w:tplc="04090003" w:tentative="1">
+      <w:start w:val="1"/>
+      <w:numFmt w:val="bullet"/>
+      <w:lvlText w:val="o"/>
+      <w:lvlJc w:val="left"/>
+      <w:pPr>
+        <w:ind w:left="3600" w:hanging="360"/>
+      </w:pPr>
+      <w:rPr>
+        <w:rFonts w:ascii="Courier New" w:hAnsi="Courier New" w:cs="Courier New" w:hint="default"/>
+      </w:rPr>
+    </w:lvl>
+    <w:lvl w:ilvl="5" w:tplc="04090005" w:tentative="1">
+      <w:start w:val="1"/>
+      <w:numFmt w:val="bullet"/>
+      <w:lvlText w:val=""/>
+      <w:lvlJc w:val="left"/>
+      <w:pPr>
+        <w:ind w:left="4320" w:hanging="360"/>
+      </w:pPr>
+      <w:rPr>
+        <w:rFonts w:ascii="Wingdings" w:hAnsi="Wingdings" w:hint="default"/>
+      </w:rPr>
+    </w:lvl>
+    <w:lvl w:ilvl="6" w:tplc="04090001" w:tentative="1">
+      <w:start w:val="1"/>
+      <w:numFmt w:val="bullet"/>
+      <w:lvlText w:val=""/>
+      <w:lvlJc w:val="left"/>
+      <w:pPr>
+        <w:ind w:left="5040" w:hanging="360"/>
+      </w:pPr>
+      <w:rPr>
+        <w:rFonts w:ascii="Symbol" w:hAnsi="Symbol" w:hint="default"/>
+      </w:rPr>
+    </w:lvl>
+    <w:lvl w:ilvl="7" w:tplc="04090003" w:tentative="1">
+      <w:start w:val="1"/>
+      <w:numFmt w:val="bullet"/>
+      <w:lvlText w:val="o"/>
+      <w:lvlJc w:val="left"/>
+      <w:pPr>
+        <w:ind w:left="5760" w:hanging="360"/>
+      </w:pPr>
+      <w:rPr>
+        <w:rFonts w:ascii="Courier New" w:hAnsi="Courier New" w:cs="Courier New" w:hint="default"/>
+      </w:rPr>
+    </w:lvl>
+    <w:lvl w:ilvl="8" w:tplc="04090005" w:tentative="1">
+      <w:start w:val="1"/>
+      <w:numFmt w:val="bullet"/>
+      <w:lvlText w:val=""/>
+      <w:lvlJc w:val="left"/>
+      <w:pPr>
+        <w:ind w:left="6480" w:hanging="360"/>
+      </w:pPr>
+      <w:rPr>
+        <w:rFonts w:ascii="Wingdings" w:hAnsi="Wingdings" w:hint="default"/>
+      </w:rPr>
+    </w:lvl>
+  </w:abstractNum>
+  <w:abstractNum w:abstractNumId="3" w15:restartNumberingAfterBreak="0">
     <w:nsid w:val="20214980"/>
     <w:multiLevelType w:val="hybridMultilevel"/>
     <w:tmpl w:val="A1BAF940"/>
@@ -8846,7 +11477,120 @@
       </w:pPr>
     </w:lvl>
   </w:abstractNum>
-  <w:abstractNum w:abstractNumId="1" w15:restartNumberingAfterBreak="0">
+  <w:abstractNum w:abstractNumId="4" w15:restartNumberingAfterBreak="0">
+    <w:nsid w:val="242D1239"/>
+    <w:multiLevelType w:val="hybridMultilevel"/>
+    <w:tmpl w:val="8FD2CCFC"/>
+    <w:lvl w:ilvl="0" w:tplc="04090001">
+      <w:start w:val="1"/>
+      <w:numFmt w:val="bullet"/>
+      <w:lvlText w:val=""/>
+      <w:lvlJc w:val="left"/>
+      <w:pPr>
+        <w:ind w:left="3600" w:hanging="360"/>
+      </w:pPr>
+      <w:rPr>
+        <w:rFonts w:ascii="Symbol" w:hAnsi="Symbol" w:hint="default"/>
+      </w:rPr>
+    </w:lvl>
+    <w:lvl w:ilvl="1" w:tplc="04090003" w:tentative="1">
+      <w:start w:val="1"/>
+      <w:numFmt w:val="bullet"/>
+      <w:lvlText w:val="o"/>
+      <w:lvlJc w:val="left"/>
+      <w:pPr>
+        <w:ind w:left="4320" w:hanging="360"/>
+      </w:pPr>
+      <w:rPr>
+        <w:rFonts w:ascii="Courier New" w:hAnsi="Courier New" w:cs="Courier New" w:hint="default"/>
+      </w:rPr>
+    </w:lvl>
+    <w:lvl w:ilvl="2" w:tplc="04090005" w:tentative="1">
+      <w:start w:val="1"/>
+      <w:numFmt w:val="bullet"/>
+      <w:lvlText w:val=""/>
+      <w:lvlJc w:val="left"/>
+      <w:pPr>
+        <w:ind w:left="5040" w:hanging="360"/>
+      </w:pPr>
+      <w:rPr>
+        <w:rFonts w:ascii="Wingdings" w:hAnsi="Wingdings" w:hint="default"/>
+      </w:rPr>
+    </w:lvl>
+    <w:lvl w:ilvl="3" w:tplc="04090001" w:tentative="1">
+      <w:start w:val="1"/>
+      <w:numFmt w:val="bullet"/>
+      <w:lvlText w:val=""/>
+      <w:lvlJc w:val="left"/>
+      <w:pPr>
+        <w:ind w:left="5760" w:hanging="360"/>
+      </w:pPr>
+      <w:rPr>
+        <w:rFonts w:ascii="Symbol" w:hAnsi="Symbol" w:hint="default"/>
+      </w:rPr>
+    </w:lvl>
+    <w:lvl w:ilvl="4" w:tplc="04090003" w:tentative="1">
+      <w:start w:val="1"/>
+      <w:numFmt w:val="bullet"/>
+      <w:lvlText w:val="o"/>
+      <w:lvlJc w:val="left"/>
+      <w:pPr>
+        <w:ind w:left="6480" w:hanging="360"/>
+      </w:pPr>
+      <w:rPr>
+        <w:rFonts w:ascii="Courier New" w:hAnsi="Courier New" w:cs="Courier New" w:hint="default"/>
+      </w:rPr>
+    </w:lvl>
+    <w:lvl w:ilvl="5" w:tplc="04090005" w:tentative="1">
+      <w:start w:val="1"/>
+      <w:numFmt w:val="bullet"/>
+      <w:lvlText w:val=""/>
+      <w:lvlJc w:val="left"/>
+      <w:pPr>
+        <w:ind w:left="7200" w:hanging="360"/>
+      </w:pPr>
+      <w:rPr>
+        <w:rFonts w:ascii="Wingdings" w:hAnsi="Wingdings" w:hint="default"/>
+      </w:rPr>
+    </w:lvl>
+    <w:lvl w:ilvl="6" w:tplc="04090001" w:tentative="1">
+      <w:start w:val="1"/>
+      <w:numFmt w:val="bullet"/>
+      <w:lvlText w:val=""/>
+      <w:lvlJc w:val="left"/>
+      <w:pPr>
+        <w:ind w:left="7920" w:hanging="360"/>
+      </w:pPr>
+      <w:rPr>
+        <w:rFonts w:ascii="Symbol" w:hAnsi="Symbol" w:hint="default"/>
+      </w:rPr>
+    </w:lvl>
+    <w:lvl w:ilvl="7" w:tplc="04090003" w:tentative="1">
+      <w:start w:val="1"/>
+      <w:numFmt w:val="bullet"/>
+      <w:lvlText w:val="o"/>
+      <w:lvlJc w:val="left"/>
+      <w:pPr>
+        <w:ind w:left="8640" w:hanging="360"/>
+      </w:pPr>
+      <w:rPr>
+        <w:rFonts w:ascii="Courier New" w:hAnsi="Courier New" w:cs="Courier New" w:hint="default"/>
+      </w:rPr>
+    </w:lvl>
+    <w:lvl w:ilvl="8" w:tplc="04090005" w:tentative="1">
+      <w:start w:val="1"/>
+      <w:numFmt w:val="bullet"/>
+      <w:lvlText w:val=""/>
+      <w:lvlJc w:val="left"/>
+      <w:pPr>
+        <w:ind w:left="9360" w:hanging="360"/>
+      </w:pPr>
+      <w:rPr>
+        <w:rFonts w:ascii="Wingdings" w:hAnsi="Wingdings" w:hint="default"/>
+      </w:rPr>
+    </w:lvl>
+  </w:abstractNum>
+  <w:abstractNum w:abstractNumId="5" w15:restartNumberingAfterBreak="0">
     <w:nsid w:val="2D920909"/>
     <w:multiLevelType w:val="hybridMultilevel"/>
     <w:tmpl w:val="A1942E26"/>
@@ -8960,7 +11704,232 @@
       </w:rPr>
     </w:lvl>
   </w:abstractNum>
-  <w:abstractNum w:abstractNumId="2" w15:restartNumberingAfterBreak="0">
+  <w:abstractNum w:abstractNumId="6" w15:restartNumberingAfterBreak="0">
+    <w:nsid w:val="37AF7D25"/>
+    <w:multiLevelType w:val="hybridMultilevel"/>
+    <w:tmpl w:val="339C79C6"/>
+    <w:lvl w:ilvl="0" w:tplc="2BAE1354">
+      <w:numFmt w:val="bullet"/>
+      <w:lvlText w:val=""/>
+      <w:lvlJc w:val="left"/>
+      <w:pPr>
+        <w:ind w:left="720" w:hanging="360"/>
+      </w:pPr>
+      <w:rPr>
+        <w:rFonts w:ascii="Symbol" w:eastAsiaTheme="minorHAnsi" w:hAnsi="Symbol" w:cstheme="minorBidi" w:hint="default"/>
+      </w:rPr>
+    </w:lvl>
+    <w:lvl w:ilvl="1" w:tplc="04090003" w:tentative="1">
+      <w:start w:val="1"/>
+      <w:numFmt w:val="bullet"/>
+      <w:lvlText w:val="o"/>
+      <w:lvlJc w:val="left"/>
+      <w:pPr>
+        <w:ind w:left="1440" w:hanging="360"/>
+      </w:pPr>
+      <w:rPr>
+        <w:rFonts w:ascii="Courier New" w:hAnsi="Courier New" w:cs="Courier New" w:hint="default"/>
+      </w:rPr>
+    </w:lvl>
+    <w:lvl w:ilvl="2" w:tplc="04090005" w:tentative="1">
+      <w:start w:val="1"/>
+      <w:numFmt w:val="bullet"/>
+      <w:lvlText w:val=""/>
+      <w:lvlJc w:val="left"/>
+      <w:pPr>
+        <w:ind w:left="2160" w:hanging="360"/>
+      </w:pPr>
+      <w:rPr>
+        <w:rFonts w:ascii="Wingdings" w:hAnsi="Wingdings" w:hint="default"/>
+      </w:rPr>
+    </w:lvl>
+    <w:lvl w:ilvl="3" w:tplc="04090001" w:tentative="1">
+      <w:start w:val="1"/>
+      <w:numFmt w:val="bullet"/>
+      <w:lvlText w:val=""/>
+      <w:lvlJc w:val="left"/>
+      <w:pPr>
+        <w:ind w:left="2880" w:hanging="360"/>
+      </w:pPr>
+      <w:rPr>
+        <w:rFonts w:ascii="Symbol" w:hAnsi="Symbol" w:hint="default"/>
+      </w:rPr>
+    </w:lvl>
+    <w:lvl w:ilvl="4" w:tplc="04090003" w:tentative="1">
+      <w:start w:val="1"/>
+      <w:numFmt w:val="bullet"/>
+      <w:lvlText w:val="o"/>
+      <w:lvlJc w:val="left"/>
+      <w:pPr>
+        <w:ind w:left="3600" w:hanging="360"/>
+      </w:pPr>
+      <w:rPr>
+        <w:rFonts w:ascii="Courier New" w:hAnsi="Courier New" w:cs="Courier New" w:hint="default"/>
+      </w:rPr>
+    </w:lvl>
+    <w:lvl w:ilvl="5" w:tplc="04090005" w:tentative="1">
+      <w:start w:val="1"/>
+      <w:numFmt w:val="bullet"/>
+      <w:lvlText w:val=""/>
+      <w:lvlJc w:val="left"/>
+      <w:pPr>
+        <w:ind w:left="4320" w:hanging="360"/>
+      </w:pPr>
+      <w:rPr>
+        <w:rFonts w:ascii="Wingdings" w:hAnsi="Wingdings" w:hint="default"/>
+      </w:rPr>
+    </w:lvl>
+    <w:lvl w:ilvl="6" w:tplc="04090001" w:tentative="1">
+      <w:start w:val="1"/>
+      <w:numFmt w:val="bullet"/>
+      <w:lvlText w:val=""/>
+      <w:lvlJc w:val="left"/>
+      <w:pPr>
+        <w:ind w:left="5040" w:hanging="360"/>
+      </w:pPr>
+      <w:rPr>
+        <w:rFonts w:ascii="Symbol" w:hAnsi="Symbol" w:hint="default"/>
+      </w:rPr>
+    </w:lvl>
+    <w:lvl w:ilvl="7" w:tplc="04090003" w:tentative="1">
+      <w:start w:val="1"/>
+      <w:numFmt w:val="bullet"/>
+      <w:lvlText w:val="o"/>
+      <w:lvlJc w:val="left"/>
+      <w:pPr>
+        <w:ind w:left="5760" w:hanging="360"/>
+      </w:pPr>
+      <w:rPr>
+        <w:rFonts w:ascii="Courier New" w:hAnsi="Courier New" w:cs="Courier New" w:hint="default"/>
+      </w:rPr>
+    </w:lvl>
+    <w:lvl w:ilvl="8" w:tplc="04090005" w:tentative="1">
+      <w:start w:val="1"/>
+      <w:numFmt w:val="bullet"/>
+      <w:lvlText w:val=""/>
+      <w:lvlJc w:val="left"/>
+      <w:pPr>
+        <w:ind w:left="6480" w:hanging="360"/>
+      </w:pPr>
+      <w:rPr>
+        <w:rFonts w:ascii="Wingdings" w:hAnsi="Wingdings" w:hint="default"/>
+      </w:rPr>
+    </w:lvl>
+  </w:abstractNum>
+  <w:abstractNum w:abstractNumId="7" w15:restartNumberingAfterBreak="0">
+    <w:nsid w:val="40BA67CE"/>
+    <w:multiLevelType w:val="hybridMultilevel"/>
+    <w:tmpl w:val="36780F5C"/>
+    <w:lvl w:ilvl="0" w:tplc="04090001">
+      <w:start w:val="1"/>
+      <w:numFmt w:val="bullet"/>
+      <w:lvlText w:val=""/>
+      <w:lvlJc w:val="left"/>
+      <w:pPr>
+        <w:ind w:left="3600" w:hanging="360"/>
+      </w:pPr>
+      <w:rPr>
+        <w:rFonts w:ascii="Symbol" w:hAnsi="Symbol" w:hint="default"/>
+      </w:rPr>
+    </w:lvl>
+    <w:lvl w:ilvl="1" w:tplc="04090003" w:tentative="1">
+      <w:start w:val="1"/>
+      <w:numFmt w:val="bullet"/>
+      <w:lvlText w:val="o"/>
+      <w:lvlJc w:val="left"/>
+      <w:pPr>
+        <w:ind w:left="4320" w:hanging="360"/>
+      </w:pPr>
+      <w:rPr>
+        <w:rFonts w:ascii="Courier New" w:hAnsi="Courier New" w:cs="Courier New" w:hint="default"/>
+      </w:rPr>
+    </w:lvl>
+    <w:lvl w:ilvl="2" w:tplc="04090005" w:tentative="1">
+      <w:start w:val="1"/>
+      <w:numFmt w:val="bullet"/>
+      <w:lvlText w:val=""/>
+      <w:lvlJc w:val="left"/>
+      <w:pPr>
+        <w:ind w:left="5040" w:hanging="360"/>
+      </w:pPr>
+      <w:rPr>
+        <w:rFonts w:ascii="Wingdings" w:hAnsi="Wingdings" w:hint="default"/>
+      </w:rPr>
+    </w:lvl>
+    <w:lvl w:ilvl="3" w:tplc="04090001" w:tentative="1">
+      <w:start w:val="1"/>
+      <w:numFmt w:val="bullet"/>
+      <w:lvlText w:val=""/>
+      <w:lvlJc w:val="left"/>
+      <w:pPr>
+        <w:ind w:left="5760" w:hanging="360"/>
+      </w:pPr>
+      <w:rPr>
+        <w:rFonts w:ascii="Symbol" w:hAnsi="Symbol" w:hint="default"/>
+      </w:rPr>
+    </w:lvl>
+    <w:lvl w:ilvl="4" w:tplc="04090003" w:tentative="1">
+      <w:start w:val="1"/>
+      <w:numFmt w:val="bullet"/>
+      <w:lvlText w:val="o"/>
+      <w:lvlJc w:val="left"/>
+      <w:pPr>
+        <w:ind w:left="6480" w:hanging="360"/>
+      </w:pPr>
+      <w:rPr>
+        <w:rFonts w:ascii="Courier New" w:hAnsi="Courier New" w:cs="Courier New" w:hint="default"/>
+      </w:rPr>
+    </w:lvl>
+    <w:lvl w:ilvl="5" w:tplc="04090005" w:tentative="1">
+      <w:start w:val="1"/>
+      <w:numFmt w:val="bullet"/>
+      <w:lvlText w:val=""/>
+      <w:lvlJc w:val="left"/>
+      <w:pPr>
+        <w:ind w:left="7200" w:hanging="360"/>
+      </w:pPr>
+      <w:rPr>
+        <w:rFonts w:ascii="Wingdings" w:hAnsi="Wingdings" w:hint="default"/>
+      </w:rPr>
+    </w:lvl>
+    <w:lvl w:ilvl="6" w:tplc="04090001" w:tentative="1">
+      <w:start w:val="1"/>
+      <w:numFmt w:val="bullet"/>
+      <w:lvlText w:val=""/>
+      <w:lvlJc w:val="left"/>
+      <w:pPr>
+        <w:ind w:left="7920" w:hanging="360"/>
+      </w:pPr>
+      <w:rPr>
+        <w:rFonts w:ascii="Symbol" w:hAnsi="Symbol" w:hint="default"/>
+      </w:rPr>
+    </w:lvl>
+    <w:lvl w:ilvl="7" w:tplc="04090003" w:tentative="1">
+      <w:start w:val="1"/>
+      <w:numFmt w:val="bullet"/>
+      <w:lvlText w:val="o"/>
+      <w:lvlJc w:val="left"/>
+      <w:pPr>
+        <w:ind w:left="8640" w:hanging="360"/>
+      </w:pPr>
+      <w:rPr>
+        <w:rFonts w:ascii="Courier New" w:hAnsi="Courier New" w:cs="Courier New" w:hint="default"/>
+      </w:rPr>
+    </w:lvl>
+    <w:lvl w:ilvl="8" w:tplc="04090005" w:tentative="1">
+      <w:start w:val="1"/>
+      <w:numFmt w:val="bullet"/>
+      <w:lvlText w:val=""/>
+      <w:lvlJc w:val="left"/>
+      <w:pPr>
+        <w:ind w:left="9360" w:hanging="360"/>
+      </w:pPr>
+      <w:rPr>
+        <w:rFonts w:ascii="Wingdings" w:hAnsi="Wingdings" w:hint="default"/>
+      </w:rPr>
+    </w:lvl>
+  </w:abstractNum>
+  <w:abstractNum w:abstractNumId="8" w15:restartNumberingAfterBreak="0">
     <w:nsid w:val="469E6A3E"/>
     <w:multiLevelType w:val="hybridMultilevel"/>
     <w:tmpl w:val="49E8C2D8"/>
@@ -9075,7 +12044,343 @@
       </w:rPr>
     </w:lvl>
   </w:abstractNum>
-  <w:abstractNum w:abstractNumId="3" w15:restartNumberingAfterBreak="0">
+  <w:abstractNum w:abstractNumId="9" w15:restartNumberingAfterBreak="0">
+    <w:nsid w:val="5B21547B"/>
+    <w:multiLevelType w:val="hybridMultilevel"/>
+    <w:tmpl w:val="6576EF7E"/>
+    <w:lvl w:ilvl="0" w:tplc="2BAE1354">
+      <w:numFmt w:val="bullet"/>
+      <w:lvlText w:val=""/>
+      <w:lvlJc w:val="left"/>
+      <w:pPr>
+        <w:ind w:left="720" w:hanging="360"/>
+      </w:pPr>
+      <w:rPr>
+        <w:rFonts w:ascii="Symbol" w:eastAsiaTheme="minorHAnsi" w:hAnsi="Symbol" w:cstheme="minorBidi" w:hint="default"/>
+      </w:rPr>
+    </w:lvl>
+    <w:lvl w:ilvl="1" w:tplc="04090003" w:tentative="1">
+      <w:start w:val="1"/>
+      <w:numFmt w:val="bullet"/>
+      <w:lvlText w:val="o"/>
+      <w:lvlJc w:val="left"/>
+      <w:pPr>
+        <w:ind w:left="1440" w:hanging="360"/>
+      </w:pPr>
+      <w:rPr>
+        <w:rFonts w:ascii="Courier New" w:hAnsi="Courier New" w:cs="Courier New" w:hint="default"/>
+      </w:rPr>
+    </w:lvl>
+    <w:lvl w:ilvl="2" w:tplc="04090005" w:tentative="1">
+      <w:start w:val="1"/>
+      <w:numFmt w:val="bullet"/>
+      <w:lvlText w:val=""/>
+      <w:lvlJc w:val="left"/>
+      <w:pPr>
+        <w:ind w:left="2160" w:hanging="360"/>
+      </w:pPr>
+      <w:rPr>
+        <w:rFonts w:ascii="Wingdings" w:hAnsi="Wingdings" w:hint="default"/>
+      </w:rPr>
+    </w:lvl>
+    <w:lvl w:ilvl="3" w:tplc="04090001" w:tentative="1">
+      <w:start w:val="1"/>
+      <w:numFmt w:val="bullet"/>
+      <w:lvlText w:val=""/>
+      <w:lvlJc w:val="left"/>
+      <w:pPr>
+        <w:ind w:left="2880" w:hanging="360"/>
+      </w:pPr>
+      <w:rPr>
+        <w:rFonts w:ascii="Symbol" w:hAnsi="Symbol" w:hint="default"/>
+      </w:rPr>
+    </w:lvl>
+    <w:lvl w:ilvl="4" w:tplc="04090003" w:tentative="1">
+      <w:start w:val="1"/>
+      <w:numFmt w:val="bullet"/>
+      <w:lvlText w:val="o"/>
+      <w:lvlJc w:val="left"/>
+      <w:pPr>
+        <w:ind w:left="3600" w:hanging="360"/>
+      </w:pPr>
+      <w:rPr>
+        <w:rFonts w:ascii="Courier New" w:hAnsi="Courier New" w:cs="Courier New" w:hint="default"/>
+      </w:rPr>
+    </w:lvl>
+    <w:lvl w:ilvl="5" w:tplc="04090005" w:tentative="1">
+      <w:start w:val="1"/>
+      <w:numFmt w:val="bullet"/>
+      <w:lvlText w:val=""/>
+      <w:lvlJc w:val="left"/>
+      <w:pPr>
+        <w:ind w:left="4320" w:hanging="360"/>
+      </w:pPr>
+      <w:rPr>
+        <w:rFonts w:ascii="Wingdings" w:hAnsi="Wingdings" w:hint="default"/>
+      </w:rPr>
+    </w:lvl>
+    <w:lvl w:ilvl="6" w:tplc="04090001" w:tentative="1">
+      <w:start w:val="1"/>
+      <w:numFmt w:val="bullet"/>
+      <w:lvlText w:val=""/>
+      <w:lvlJc w:val="left"/>
+      <w:pPr>
+        <w:ind w:left="5040" w:hanging="360"/>
+      </w:pPr>
+      <w:rPr>
+        <w:rFonts w:ascii="Symbol" w:hAnsi="Symbol" w:hint="default"/>
+      </w:rPr>
+    </w:lvl>
+    <w:lvl w:ilvl="7" w:tplc="04090003" w:tentative="1">
+      <w:start w:val="1"/>
+      <w:numFmt w:val="bullet"/>
+      <w:lvlText w:val="o"/>
+      <w:lvlJc w:val="left"/>
+      <w:pPr>
+        <w:ind w:left="5760" w:hanging="360"/>
+      </w:pPr>
+      <w:rPr>
+        <w:rFonts w:ascii="Courier New" w:hAnsi="Courier New" w:cs="Courier New" w:hint="default"/>
+      </w:rPr>
+    </w:lvl>
+    <w:lvl w:ilvl="8" w:tplc="04090005" w:tentative="1">
+      <w:start w:val="1"/>
+      <w:numFmt w:val="bullet"/>
+      <w:lvlText w:val=""/>
+      <w:lvlJc w:val="left"/>
+      <w:pPr>
+        <w:ind w:left="6480" w:hanging="360"/>
+      </w:pPr>
+      <w:rPr>
+        <w:rFonts w:ascii="Wingdings" w:hAnsi="Wingdings" w:hint="default"/>
+      </w:rPr>
+    </w:lvl>
+  </w:abstractNum>
+  <w:abstractNum w:abstractNumId="10" w15:restartNumberingAfterBreak="0">
+    <w:nsid w:val="5BDE231A"/>
+    <w:multiLevelType w:val="hybridMultilevel"/>
+    <w:tmpl w:val="CB646454"/>
+    <w:lvl w:ilvl="0" w:tplc="2BAE1354">
+      <w:numFmt w:val="bullet"/>
+      <w:lvlText w:val=""/>
+      <w:lvlJc w:val="left"/>
+      <w:pPr>
+        <w:ind w:left="720" w:hanging="360"/>
+      </w:pPr>
+      <w:rPr>
+        <w:rFonts w:ascii="Symbol" w:eastAsiaTheme="minorHAnsi" w:hAnsi="Symbol" w:cstheme="minorBidi" w:hint="default"/>
+      </w:rPr>
+    </w:lvl>
+    <w:lvl w:ilvl="1" w:tplc="04090003" w:tentative="1">
+      <w:start w:val="1"/>
+      <w:numFmt w:val="bullet"/>
+      <w:lvlText w:val="o"/>
+      <w:lvlJc w:val="left"/>
+      <w:pPr>
+        <w:ind w:left="1440" w:hanging="360"/>
+      </w:pPr>
+      <w:rPr>
+        <w:rFonts w:ascii="Courier New" w:hAnsi="Courier New" w:cs="Courier New" w:hint="default"/>
+      </w:rPr>
+    </w:lvl>
+    <w:lvl w:ilvl="2" w:tplc="04090005" w:tentative="1">
+      <w:start w:val="1"/>
+      <w:numFmt w:val="bullet"/>
+      <w:lvlText w:val=""/>
+      <w:lvlJc w:val="left"/>
+      <w:pPr>
+        <w:ind w:left="2160" w:hanging="360"/>
+      </w:pPr>
+      <w:rPr>
+        <w:rFonts w:ascii="Wingdings" w:hAnsi="Wingdings" w:hint="default"/>
+      </w:rPr>
+    </w:lvl>
+    <w:lvl w:ilvl="3" w:tplc="04090001" w:tentative="1">
+      <w:start w:val="1"/>
+      <w:numFmt w:val="bullet"/>
+      <w:lvlText w:val=""/>
+      <w:lvlJc w:val="left"/>
+      <w:pPr>
+        <w:ind w:left="2880" w:hanging="360"/>
+      </w:pPr>
+      <w:rPr>
+        <w:rFonts w:ascii="Symbol" w:hAnsi="Symbol" w:hint="default"/>
+      </w:rPr>
+    </w:lvl>
+    <w:lvl w:ilvl="4" w:tplc="04090003" w:tentative="1">
+      <w:start w:val="1"/>
+      <w:numFmt w:val="bullet"/>
+      <w:lvlText w:val="o"/>
+      <w:lvlJc w:val="left"/>
+      <w:pPr>
+        <w:ind w:left="3600" w:hanging="360"/>
+      </w:pPr>
+      <w:rPr>
+        <w:rFonts w:ascii="Courier New" w:hAnsi="Courier New" w:cs="Courier New" w:hint="default"/>
+      </w:rPr>
+    </w:lvl>
+    <w:lvl w:ilvl="5" w:tplc="04090005" w:tentative="1">
+      <w:start w:val="1"/>
+      <w:numFmt w:val="bullet"/>
+      <w:lvlText w:val=""/>
+      <w:lvlJc w:val="left"/>
+      <w:pPr>
+        <w:ind w:left="4320" w:hanging="360"/>
+      </w:pPr>
+      <w:rPr>
+        <w:rFonts w:ascii="Wingdings" w:hAnsi="Wingdings" w:hint="default"/>
+      </w:rPr>
+    </w:lvl>
+    <w:lvl w:ilvl="6" w:tplc="04090001" w:tentative="1">
+      <w:start w:val="1"/>
+      <w:numFmt w:val="bullet"/>
+      <w:lvlText w:val=""/>
+      <w:lvlJc w:val="left"/>
+      <w:pPr>
+        <w:ind w:left="5040" w:hanging="360"/>
+      </w:pPr>
+      <w:rPr>
+        <w:rFonts w:ascii="Symbol" w:hAnsi="Symbol" w:hint="default"/>
+      </w:rPr>
+    </w:lvl>
+    <w:lvl w:ilvl="7" w:tplc="04090003" w:tentative="1">
+      <w:start w:val="1"/>
+      <w:numFmt w:val="bullet"/>
+      <w:lvlText w:val="o"/>
+      <w:lvlJc w:val="left"/>
+      <w:pPr>
+        <w:ind w:left="5760" w:hanging="360"/>
+      </w:pPr>
+      <w:rPr>
+        <w:rFonts w:ascii="Courier New" w:hAnsi="Courier New" w:cs="Courier New" w:hint="default"/>
+      </w:rPr>
+    </w:lvl>
+    <w:lvl w:ilvl="8" w:tplc="04090005" w:tentative="1">
+      <w:start w:val="1"/>
+      <w:numFmt w:val="bullet"/>
+      <w:lvlText w:val=""/>
+      <w:lvlJc w:val="left"/>
+      <w:pPr>
+        <w:ind w:left="6480" w:hanging="360"/>
+      </w:pPr>
+      <w:rPr>
+        <w:rFonts w:ascii="Wingdings" w:hAnsi="Wingdings" w:hint="default"/>
+      </w:rPr>
+    </w:lvl>
+  </w:abstractNum>
+  <w:abstractNum w:abstractNumId="11" w15:restartNumberingAfterBreak="0">
+    <w:nsid w:val="5E620E20"/>
+    <w:multiLevelType w:val="hybridMultilevel"/>
+    <w:tmpl w:val="14D0D47C"/>
+    <w:lvl w:ilvl="0" w:tplc="2BAE1354">
+      <w:numFmt w:val="bullet"/>
+      <w:lvlText w:val=""/>
+      <w:lvlJc w:val="left"/>
+      <w:pPr>
+        <w:ind w:left="4320" w:hanging="360"/>
+      </w:pPr>
+      <w:rPr>
+        <w:rFonts w:ascii="Symbol" w:eastAsiaTheme="minorHAnsi" w:hAnsi="Symbol" w:cstheme="minorBidi" w:hint="default"/>
+      </w:rPr>
+    </w:lvl>
+    <w:lvl w:ilvl="1" w:tplc="04090003" w:tentative="1">
+      <w:start w:val="1"/>
+      <w:numFmt w:val="bullet"/>
+      <w:lvlText w:val="o"/>
+      <w:lvlJc w:val="left"/>
+      <w:pPr>
+        <w:ind w:left="5040" w:hanging="360"/>
+      </w:pPr>
+      <w:rPr>
+        <w:rFonts w:ascii="Courier New" w:hAnsi="Courier New" w:cs="Courier New" w:hint="default"/>
+      </w:rPr>
+    </w:lvl>
+    <w:lvl w:ilvl="2" w:tplc="04090005" w:tentative="1">
+      <w:start w:val="1"/>
+      <w:numFmt w:val="bullet"/>
+      <w:lvlText w:val=""/>
+      <w:lvlJc w:val="left"/>
+      <w:pPr>
+        <w:ind w:left="5760" w:hanging="360"/>
+      </w:pPr>
+      <w:rPr>
+        <w:rFonts w:ascii="Wingdings" w:hAnsi="Wingdings" w:hint="default"/>
+      </w:rPr>
+    </w:lvl>
+    <w:lvl w:ilvl="3" w:tplc="04090001" w:tentative="1">
+      <w:start w:val="1"/>
+      <w:numFmt w:val="bullet"/>
+      <w:lvlText w:val=""/>
+      <w:lvlJc w:val="left"/>
+      <w:pPr>
+        <w:ind w:left="6480" w:hanging="360"/>
+      </w:pPr>
+      <w:rPr>
+        <w:rFonts w:ascii="Symbol" w:hAnsi="Symbol" w:hint="default"/>
+      </w:rPr>
+    </w:lvl>
+    <w:lvl w:ilvl="4" w:tplc="04090003" w:tentative="1">
+      <w:start w:val="1"/>
+      <w:numFmt w:val="bullet"/>
+      <w:lvlText w:val="o"/>
+      <w:lvlJc w:val="left"/>
+      <w:pPr>
+        <w:ind w:left="7200" w:hanging="360"/>
+      </w:pPr>
+      <w:rPr>
+        <w:rFonts w:ascii="Courier New" w:hAnsi="Courier New" w:cs="Courier New" w:hint="default"/>
+      </w:rPr>
+    </w:lvl>
+    <w:lvl w:ilvl="5" w:tplc="04090005" w:tentative="1">
+      <w:start w:val="1"/>
+      <w:numFmt w:val="bullet"/>
+      <w:lvlText w:val=""/>
+      <w:lvlJc w:val="left"/>
+      <w:pPr>
+        <w:ind w:left="7920" w:hanging="360"/>
+      </w:pPr>
+      <w:rPr>
+        <w:rFonts w:ascii="Wingdings" w:hAnsi="Wingdings" w:hint="default"/>
+      </w:rPr>
+    </w:lvl>
+    <w:lvl w:ilvl="6" w:tplc="04090001" w:tentative="1">
+      <w:start w:val="1"/>
+      <w:numFmt w:val="bullet"/>
+      <w:lvlText w:val=""/>
+      <w:lvlJc w:val="left"/>
+      <w:pPr>
+        <w:ind w:left="8640" w:hanging="360"/>
+      </w:pPr>
+      <w:rPr>
+        <w:rFonts w:ascii="Symbol" w:hAnsi="Symbol" w:hint="default"/>
+      </w:rPr>
+    </w:lvl>
+    <w:lvl w:ilvl="7" w:tplc="04090003" w:tentative="1">
+      <w:start w:val="1"/>
+      <w:numFmt w:val="bullet"/>
+      <w:lvlText w:val="o"/>
+      <w:lvlJc w:val="left"/>
+      <w:pPr>
+        <w:ind w:left="9360" w:hanging="360"/>
+      </w:pPr>
+      <w:rPr>
+        <w:rFonts w:ascii="Courier New" w:hAnsi="Courier New" w:cs="Courier New" w:hint="default"/>
+      </w:rPr>
+    </w:lvl>
+    <w:lvl w:ilvl="8" w:tplc="04090005" w:tentative="1">
+      <w:start w:val="1"/>
+      <w:numFmt w:val="bullet"/>
+      <w:lvlText w:val=""/>
+      <w:lvlJc w:val="left"/>
+      <w:pPr>
+        <w:ind w:left="10080" w:hanging="360"/>
+      </w:pPr>
+      <w:rPr>
+        <w:rFonts w:ascii="Wingdings" w:hAnsi="Wingdings" w:hint="default"/>
+      </w:rPr>
+    </w:lvl>
+  </w:abstractNum>
+  <w:abstractNum w:abstractNumId="12" w15:restartNumberingAfterBreak="0">
     <w:nsid w:val="5FD257CE"/>
     <w:multiLevelType w:val="hybridMultilevel"/>
     <w:tmpl w:val="6EAC5806"/>
@@ -9190,7 +12495,119 @@
       </w:rPr>
     </w:lvl>
   </w:abstractNum>
-  <w:abstractNum w:abstractNumId="4" w15:restartNumberingAfterBreak="0">
+  <w:abstractNum w:abstractNumId="13" w15:restartNumberingAfterBreak="0">
+    <w:nsid w:val="686F396D"/>
+    <w:multiLevelType w:val="hybridMultilevel"/>
+    <w:tmpl w:val="A81A8DFC"/>
+    <w:lvl w:ilvl="0" w:tplc="2BAE1354">
+      <w:numFmt w:val="bullet"/>
+      <w:lvlText w:val=""/>
+      <w:lvlJc w:val="left"/>
+      <w:pPr>
+        <w:ind w:left="7200" w:hanging="360"/>
+      </w:pPr>
+      <w:rPr>
+        <w:rFonts w:ascii="Symbol" w:eastAsiaTheme="minorHAnsi" w:hAnsi="Symbol" w:cstheme="minorBidi" w:hint="default"/>
+      </w:rPr>
+    </w:lvl>
+    <w:lvl w:ilvl="1" w:tplc="04090003" w:tentative="1">
+      <w:start w:val="1"/>
+      <w:numFmt w:val="bullet"/>
+      <w:lvlText w:val="o"/>
+      <w:lvlJc w:val="left"/>
+      <w:pPr>
+        <w:ind w:left="7920" w:hanging="360"/>
+      </w:pPr>
+      <w:rPr>
+        <w:rFonts w:ascii="Courier New" w:hAnsi="Courier New" w:cs="Courier New" w:hint="default"/>
+      </w:rPr>
+    </w:lvl>
+    <w:lvl w:ilvl="2" w:tplc="04090005" w:tentative="1">
+      <w:start w:val="1"/>
+      <w:numFmt w:val="bullet"/>
+      <w:lvlText w:val=""/>
+      <w:lvlJc w:val="left"/>
+      <w:pPr>
+        <w:ind w:left="8640" w:hanging="360"/>
+      </w:pPr>
+      <w:rPr>
+        <w:rFonts w:ascii="Wingdings" w:hAnsi="Wingdings" w:hint="default"/>
+      </w:rPr>
+    </w:lvl>
+    <w:lvl w:ilvl="3" w:tplc="04090001" w:tentative="1">
+      <w:start w:val="1"/>
+      <w:numFmt w:val="bullet"/>
+      <w:lvlText w:val=""/>
+      <w:lvlJc w:val="left"/>
+      <w:pPr>
+        <w:ind w:left="9360" w:hanging="360"/>
+      </w:pPr>
+      <w:rPr>
+        <w:rFonts w:ascii="Symbol" w:hAnsi="Symbol" w:hint="default"/>
+      </w:rPr>
+    </w:lvl>
+    <w:lvl w:ilvl="4" w:tplc="04090003" w:tentative="1">
+      <w:start w:val="1"/>
+      <w:numFmt w:val="bullet"/>
+      <w:lvlText w:val="o"/>
+      <w:lvlJc w:val="left"/>
+      <w:pPr>
+        <w:ind w:left="10080" w:hanging="360"/>
+      </w:pPr>
+      <w:rPr>
+        <w:rFonts w:ascii="Courier New" w:hAnsi="Courier New" w:cs="Courier New" w:hint="default"/>
+      </w:rPr>
+    </w:lvl>
+    <w:lvl w:ilvl="5" w:tplc="04090005" w:tentative="1">
+      <w:start w:val="1"/>
+      <w:numFmt w:val="bullet"/>
+      <w:lvlText w:val=""/>
+      <w:lvlJc w:val="left"/>
+      <w:pPr>
+        <w:ind w:left="10800" w:hanging="360"/>
+      </w:pPr>
+      <w:rPr>
+        <w:rFonts w:ascii="Wingdings" w:hAnsi="Wingdings" w:hint="default"/>
+      </w:rPr>
+    </w:lvl>
+    <w:lvl w:ilvl="6" w:tplc="04090001" w:tentative="1">
+      <w:start w:val="1"/>
+      <w:numFmt w:val="bullet"/>
+      <w:lvlText w:val=""/>
+      <w:lvlJc w:val="left"/>
+      <w:pPr>
+        <w:ind w:left="11520" w:hanging="360"/>
+      </w:pPr>
+      <w:rPr>
+        <w:rFonts w:ascii="Symbol" w:hAnsi="Symbol" w:hint="default"/>
+      </w:rPr>
+    </w:lvl>
+    <w:lvl w:ilvl="7" w:tplc="04090003" w:tentative="1">
+      <w:start w:val="1"/>
+      <w:numFmt w:val="bullet"/>
+      <w:lvlText w:val="o"/>
+      <w:lvlJc w:val="left"/>
+      <w:pPr>
+        <w:ind w:left="12240" w:hanging="360"/>
+      </w:pPr>
+      <w:rPr>
+        <w:rFonts w:ascii="Courier New" w:hAnsi="Courier New" w:cs="Courier New" w:hint="default"/>
+      </w:rPr>
+    </w:lvl>
+    <w:lvl w:ilvl="8" w:tplc="04090005" w:tentative="1">
+      <w:start w:val="1"/>
+      <w:numFmt w:val="bullet"/>
+      <w:lvlText w:val=""/>
+      <w:lvlJc w:val="left"/>
+      <w:pPr>
+        <w:ind w:left="12960" w:hanging="360"/>
+      </w:pPr>
+      <w:rPr>
+        <w:rFonts w:ascii="Wingdings" w:hAnsi="Wingdings" w:hint="default"/>
+      </w:rPr>
+    </w:lvl>
+  </w:abstractNum>
+  <w:abstractNum w:abstractNumId="14" w15:restartNumberingAfterBreak="0">
     <w:nsid w:val="698D0669"/>
     <w:multiLevelType w:val="multilevel"/>
     <w:tmpl w:val="4F5AB45A"/>
@@ -9339,7 +12756,7 @@
       </w:rPr>
     </w:lvl>
   </w:abstractNum>
-  <w:abstractNum w:abstractNumId="5" w15:restartNumberingAfterBreak="0">
+  <w:abstractNum w:abstractNumId="15" w15:restartNumberingAfterBreak="0">
     <w:nsid w:val="6DDB403A"/>
     <w:multiLevelType w:val="hybridMultilevel"/>
     <w:tmpl w:val="EDD23F06"/>
@@ -9454,7 +12871,119 @@
       </w:rPr>
     </w:lvl>
   </w:abstractNum>
-  <w:abstractNum w:abstractNumId="6" w15:restartNumberingAfterBreak="0">
+  <w:abstractNum w:abstractNumId="16" w15:restartNumberingAfterBreak="0">
+    <w:nsid w:val="71BA4C4B"/>
+    <w:multiLevelType w:val="hybridMultilevel"/>
+    <w:tmpl w:val="4DF2CFDA"/>
+    <w:lvl w:ilvl="0" w:tplc="2BAE1354">
+      <w:numFmt w:val="bullet"/>
+      <w:lvlText w:val=""/>
+      <w:lvlJc w:val="left"/>
+      <w:pPr>
+        <w:ind w:left="720" w:hanging="360"/>
+      </w:pPr>
+      <w:rPr>
+        <w:rFonts w:ascii="Symbol" w:eastAsiaTheme="minorHAnsi" w:hAnsi="Symbol" w:cstheme="minorBidi" w:hint="default"/>
+      </w:rPr>
+    </w:lvl>
+    <w:lvl w:ilvl="1" w:tplc="04090003" w:tentative="1">
+      <w:start w:val="1"/>
+      <w:numFmt w:val="bullet"/>
+      <w:lvlText w:val="o"/>
+      <w:lvlJc w:val="left"/>
+      <w:pPr>
+        <w:ind w:left="1440" w:hanging="360"/>
+      </w:pPr>
+      <w:rPr>
+        <w:rFonts w:ascii="Courier New" w:hAnsi="Courier New" w:cs="Courier New" w:hint="default"/>
+      </w:rPr>
+    </w:lvl>
+    <w:lvl w:ilvl="2" w:tplc="04090005" w:tentative="1">
+      <w:start w:val="1"/>
+      <w:numFmt w:val="bullet"/>
+      <w:lvlText w:val=""/>
+      <w:lvlJc w:val="left"/>
+      <w:pPr>
+        <w:ind w:left="2160" w:hanging="360"/>
+      </w:pPr>
+      <w:rPr>
+        <w:rFonts w:ascii="Wingdings" w:hAnsi="Wingdings" w:hint="default"/>
+      </w:rPr>
+    </w:lvl>
+    <w:lvl w:ilvl="3" w:tplc="04090001" w:tentative="1">
+      <w:start w:val="1"/>
+      <w:numFmt w:val="bullet"/>
+      <w:lvlText w:val=""/>
+      <w:lvlJc w:val="left"/>
+      <w:pPr>
+        <w:ind w:left="2880" w:hanging="360"/>
+      </w:pPr>
+      <w:rPr>
+        <w:rFonts w:ascii="Symbol" w:hAnsi="Symbol" w:hint="default"/>
+      </w:rPr>
+    </w:lvl>
+    <w:lvl w:ilvl="4" w:tplc="04090003" w:tentative="1">
+      <w:start w:val="1"/>
+      <w:numFmt w:val="bullet"/>
+      <w:lvlText w:val="o"/>
+      <w:lvlJc w:val="left"/>
+      <w:pPr>
+        <w:ind w:left="3600" w:hanging="360"/>
+      </w:pPr>
+      <w:rPr>
+        <w:rFonts w:ascii="Courier New" w:hAnsi="Courier New" w:cs="Courier New" w:hint="default"/>
+      </w:rPr>
+    </w:lvl>
+    <w:lvl w:ilvl="5" w:tplc="04090005" w:tentative="1">
+      <w:start w:val="1"/>
+      <w:numFmt w:val="bullet"/>
+      <w:lvlText w:val=""/>
+      <w:lvlJc w:val="left"/>
+      <w:pPr>
+        <w:ind w:left="4320" w:hanging="360"/>
+      </w:pPr>
+      <w:rPr>
+        <w:rFonts w:ascii="Wingdings" w:hAnsi="Wingdings" w:hint="default"/>
+      </w:rPr>
+    </w:lvl>
+    <w:lvl w:ilvl="6" w:tplc="04090001" w:tentative="1">
+      <w:start w:val="1"/>
+      <w:numFmt w:val="bullet"/>
+      <w:lvlText w:val=""/>
+      <w:lvlJc w:val="left"/>
+      <w:pPr>
+        <w:ind w:left="5040" w:hanging="360"/>
+      </w:pPr>
+      <w:rPr>
+        <w:rFonts w:ascii="Symbol" w:hAnsi="Symbol" w:hint="default"/>
+      </w:rPr>
+    </w:lvl>
+    <w:lvl w:ilvl="7" w:tplc="04090003" w:tentative="1">
+      <w:start w:val="1"/>
+      <w:numFmt w:val="bullet"/>
+      <w:lvlText w:val="o"/>
+      <w:lvlJc w:val="left"/>
+      <w:pPr>
+        <w:ind w:left="5760" w:hanging="360"/>
+      </w:pPr>
+      <w:rPr>
+        <w:rFonts w:ascii="Courier New" w:hAnsi="Courier New" w:cs="Courier New" w:hint="default"/>
+      </w:rPr>
+    </w:lvl>
+    <w:lvl w:ilvl="8" w:tplc="04090005" w:tentative="1">
+      <w:start w:val="1"/>
+      <w:numFmt w:val="bullet"/>
+      <w:lvlText w:val=""/>
+      <w:lvlJc w:val="left"/>
+      <w:pPr>
+        <w:ind w:left="6480" w:hanging="360"/>
+      </w:pPr>
+      <w:rPr>
+        <w:rFonts w:ascii="Wingdings" w:hAnsi="Wingdings" w:hint="default"/>
+      </w:rPr>
+    </w:lvl>
+  </w:abstractNum>
+  <w:abstractNum w:abstractNumId="17" w15:restartNumberingAfterBreak="0">
     <w:nsid w:val="739F797C"/>
     <w:multiLevelType w:val="hybridMultilevel"/>
     <w:tmpl w:val="2EBC2768"/>
@@ -9544,25 +13073,58 @@
     </w:lvl>
   </w:abstractNum>
   <w:num w:numId="1">
+    <w:abstractNumId w:val="17"/>
+  </w:num>
+  <w:num w:numId="2">
+    <w:abstractNumId w:val="3"/>
+  </w:num>
+  <w:num w:numId="3">
+    <w:abstractNumId w:val="5"/>
+  </w:num>
+  <w:num w:numId="4">
+    <w:abstractNumId w:val="15"/>
+  </w:num>
+  <w:num w:numId="5">
+    <w:abstractNumId w:val="8"/>
+  </w:num>
+  <w:num w:numId="6">
+    <w:abstractNumId w:val="12"/>
+  </w:num>
+  <w:num w:numId="7">
+    <w:abstractNumId w:val="14"/>
+  </w:num>
+  <w:num w:numId="8">
+    <w:abstractNumId w:val="4"/>
+  </w:num>
+  <w:num w:numId="9">
+    <w:abstractNumId w:val="7"/>
+  </w:num>
+  <w:num w:numId="10">
+    <w:abstractNumId w:val="2"/>
+  </w:num>
+  <w:num w:numId="11">
+    <w:abstractNumId w:val="10"/>
+  </w:num>
+  <w:num w:numId="12">
+    <w:abstractNumId w:val="11"/>
+  </w:num>
+  <w:num w:numId="13">
+    <w:abstractNumId w:val="13"/>
+  </w:num>
+  <w:num w:numId="14">
+    <w:abstractNumId w:val="16"/>
+  </w:num>
+  <w:num w:numId="15">
     <w:abstractNumId w:val="6"/>
   </w:num>
-  <w:num w:numId="2">
-    <w:abstractNumId w:val="0"/>
+  <w:num w:numId="16">
+    <w:abstractNumId w:val="9"/>
   </w:num>
-  <w:num w:numId="3">
+  <w:num w:numId="17">
     <w:abstractNumId w:val="1"/>
   </w:num>
-  <w:num w:numId="4">
-    <w:abstractNumId w:val="5"/>
-  </w:num>
-  <w:num w:numId="5">
-    <w:abstractNumId w:val="2"/>
-  </w:num>
-  <w:num w:numId="6">
-    <w:abstractNumId w:val="3"/>
-  </w:num>
-  <w:num w:numId="7">
-    <w:abstractNumId w:val="4"/>
+  <w:num w:numId="18">
+    <w:abstractNumId w:val="0"/>
   </w:num>
 </w:numbering>
 </file>
@@ -9960,7 +13522,7 @@
   <w:style w:type="paragraph" w:default="1" w:styleId="Normal">
     <w:name w:val="Normal"/>
     <w:qFormat/>
-    <w:rsid w:val="008E51B7"/>
+    <w:rsid w:val="00A46D69"/>
     <w:rPr>
       <w:rFonts w:ascii="Times New Roman" w:hAnsi="Times New Roman"/>
       <w:sz w:val="26"/>
@@ -9993,7 +13555,6 @@
     <w:next w:val="Normal"/>
     <w:link w:val="Heading2Char"/>
     <w:uiPriority w:val="9"/>
-    <w:semiHidden/>
     <w:unhideWhenUsed/>
     <w:qFormat/>
     <w:rsid w:val="00394737"/>
@@ -10035,6 +13596,7 @@
   <w:style w:type="character" w:default="1" w:styleId="DefaultParagraphFont">
     <w:name w:val="Default Paragraph Font"/>
     <w:uiPriority w:val="1"/>
+    <w:semiHidden/>
     <w:unhideWhenUsed/>
   </w:style>
   <w:style w:type="table" w:default="1" w:styleId="TableNormal">
@@ -10158,7 +13720,6 @@
     <w:basedOn w:val="DefaultParagraphFont"/>
     <w:link w:val="Heading2"/>
     <w:uiPriority w:val="9"/>
-    <w:semiHidden/>
     <w:rsid w:val="00394737"/>
     <w:rPr>
       <w:rFonts w:asciiTheme="majorHAnsi" w:eastAsiaTheme="majorEastAsia" w:hAnsiTheme="majorHAnsi" w:cstheme="majorBidi"/>
@@ -10459,6 +14020,45 @@
       <w:ind w:left="520"/>
     </w:pPr>
   </w:style>
+  <w:style w:type="character" w:customStyle="1" w:styleId="ff2">
+    <w:name w:val="ff2"/>
+    <w:basedOn w:val="DefaultParagraphFont"/>
+    <w:rsid w:val="00CA4290"/>
+  </w:style>
+  <w:style w:type="character" w:customStyle="1" w:styleId="ls3f">
+    <w:name w:val="ls3f"/>
+    <w:basedOn w:val="DefaultParagraphFont"/>
+    <w:rsid w:val="00CA4290"/>
+  </w:style>
+  <w:style w:type="character" w:customStyle="1" w:styleId="membernamelink">
+    <w:name w:val="membernamelink"/>
+    <w:basedOn w:val="DefaultParagraphFont"/>
+    <w:rsid w:val="0087761E"/>
+  </w:style>
+  <w:style w:type="character" w:styleId="FollowedHyperlink">
+    <w:name w:val="FollowedHyperlink"/>
+    <w:basedOn w:val="DefaultParagraphFont"/>
+    <w:uiPriority w:val="99"/>
+    <w:semiHidden/>
+    <w:unhideWhenUsed/>
+    <w:rsid w:val="004660D0"/>
+    <w:rPr>
+      <w:color w:val="954F72" w:themeColor="followedHyperlink"/>
+      <w:u w:val="single"/>
+    </w:rPr>
+  </w:style>
+  <w:style w:type="character" w:styleId="SubtleEmphasis">
+    <w:name w:val="Subtle Emphasis"/>
+    <w:basedOn w:val="DefaultParagraphFont"/>
+    <w:uiPriority w:val="19"/>
+    <w:qFormat/>
+    <w:rsid w:val="0054652B"/>
+    <w:rPr>
+      <w:i/>
+      <w:iCs/>
+      <w:color w:val="404040" w:themeColor="text1" w:themeTint="BF"/>
+    </w:rPr>
+  </w:style>
 </w:styles>
 </file>
 
@@ -10728,7 +14328,7 @@
 </file>
 
 <file path=customXml/itemProps1.xml><?xml version="1.0" encoding="utf-8"?>
-<ds:datastoreItem xmlns:ds="http://schemas.openxmlformats.org/officeDocument/2006/customXml" ds:itemID="{622FF80D-99F6-41DB-A796-EE8367372338}">
+<ds:datastoreItem xmlns:ds="http://schemas.openxmlformats.org/officeDocument/2006/customXml" ds:itemID="{C8326880-1066-4520-ADC7-4CF51A708760}">
   <ds:schemaRefs>
     <ds:schemaRef ds:uri="http://schemas.openxmlformats.org/officeDocument/2006/bibliography"/>
   </ds:schemaRefs>

--- a/Doc1.docx
+++ b/Doc1.docx
@@ -257,6 +257,7 @@
                 <w:lang w:val="vi-VN"/>
               </w:rPr>
             </w:pPr>
+            <w:bookmarkStart w:id="18" w:name="_GoBack"/>
             <w:r>
               <w:rPr>
                 <w:u w:val="single"/>
@@ -306,6 +307,7 @@
           </w:p>
         </w:tc>
       </w:tr>
+      <w:bookmarkEnd w:id="18"/>
       <w:tr>
         <w:tblPrEx>
           <w:tblBorders>
@@ -812,8 +814,6 @@
               </w:rPr>
               <w:t xml:space="preserve"> - 22103100328</w:t>
             </w:r>
-            <w:bookmarkStart w:id="18" w:name="_GoBack"/>
-            <w:bookmarkEnd w:id="18"/>
           </w:p>
         </w:tc>
       </w:tr>
@@ -9367,12 +9367,6 @@
             <w:insideH w:val="single" w:color="auto" w:sz="4" w:space="0"/>
             <w:insideV w:val="single" w:color="auto" w:sz="4" w:space="0"/>
           </w:tblBorders>
-          <w:tblCellMar>
-            <w:top w:w="0" w:type="dxa"/>
-            <w:left w:w="108" w:type="dxa"/>
-            <w:bottom w:w="0" w:type="dxa"/>
-            <w:right w:w="108" w:type="dxa"/>
-          </w:tblCellMar>
         </w:tblPrEx>
         <w:tc>
           <w:tcPr>
@@ -13817,9 +13811,9 @@
         </w:rPr>
         <w:drawing>
           <wp:inline distT="0" distB="0" distL="114300" distR="114300">
-            <wp:extent cx="5728335" cy="3850640"/>
-            <wp:effectExtent l="0" t="0" r="1905" b="5080"/>
-            <wp:docPr id="5" name="Picture 5" descr="Screenshot 2024-12-01 145848"/>
+            <wp:extent cx="5730240" cy="3801745"/>
+            <wp:effectExtent l="0" t="0" r="0" b="8255"/>
+            <wp:docPr id="2" name="Picture 2" descr="Screenshot 2024-12-02 120734"/>
             <wp:cNvGraphicFramePr>
               <a:graphicFrameLocks xmlns:a="http://schemas.openxmlformats.org/drawingml/2006/main" noChangeAspect="1"/>
             </wp:cNvGraphicFramePr>
@@ -13827,7 +13821,7 @@
               <a:graphicData uri="http://schemas.openxmlformats.org/drawingml/2006/picture">
                 <pic:pic xmlns:pic="http://schemas.openxmlformats.org/drawingml/2006/picture">
                   <pic:nvPicPr>
-                    <pic:cNvPr id="5" name="Picture 5" descr="Screenshot 2024-12-01 145848"/>
+                    <pic:cNvPr id="2" name="Picture 2" descr="Screenshot 2024-12-02 120734"/>
                     <pic:cNvPicPr>
                       <a:picLocks noChangeAspect="1"/>
                     </pic:cNvPicPr>
@@ -13841,7 +13835,7 @@
                   <pic:spPr>
                     <a:xfrm>
                       <a:off x="0" y="0"/>
-                      <a:ext cx="5728335" cy="3850640"/>
+                      <a:ext cx="5730240" cy="3801745"/>
                     </a:xfrm>
                     <a:prstGeom prst="rect">
                       <a:avLst/>
@@ -14154,9 +14148,9 @@
         </w:rPr>
         <w:drawing>
           <wp:inline distT="0" distB="0" distL="114300" distR="114300">
-            <wp:extent cx="5722620" cy="4969510"/>
-            <wp:effectExtent l="0" t="0" r="7620" b="13970"/>
-            <wp:docPr id="6" name="Picture 6" descr="Screenshot 2024-12-01 145831"/>
+            <wp:extent cx="5720715" cy="5022850"/>
+            <wp:effectExtent l="0" t="0" r="9525" b="6350"/>
+            <wp:docPr id="3" name="Picture 3" descr="Screenshot 2024-12-02 120719"/>
             <wp:cNvGraphicFramePr>
               <a:graphicFrameLocks xmlns:a="http://schemas.openxmlformats.org/drawingml/2006/main" noChangeAspect="1"/>
             </wp:cNvGraphicFramePr>
@@ -14164,7 +14158,7 @@
               <a:graphicData uri="http://schemas.openxmlformats.org/drawingml/2006/picture">
                 <pic:pic xmlns:pic="http://schemas.openxmlformats.org/drawingml/2006/picture">
                   <pic:nvPicPr>
-                    <pic:cNvPr id="6" name="Picture 6" descr="Screenshot 2024-12-01 145831"/>
+                    <pic:cNvPr id="3" name="Picture 3" descr="Screenshot 2024-12-02 120719"/>
                     <pic:cNvPicPr>
                       <a:picLocks noChangeAspect="1"/>
                     </pic:cNvPicPr>
@@ -14178,7 +14172,7 @@
                   <pic:spPr>
                     <a:xfrm>
                       <a:off x="0" y="0"/>
-                      <a:ext cx="5722620" cy="4969510"/>
+                      <a:ext cx="5720715" cy="5022850"/>
                     </a:xfrm>
                     <a:prstGeom prst="rect">
                       <a:avLst/>
@@ -14312,23 +14306,21 @@
           <w:shd w:val="clear" w:color="auto" w:fill="FFFFFF"/>
           <w:lang w:val="vi-VN"/>
         </w:rPr>
-        <w:t>- Sau đó click vào button Nộp Bài để gửi file sẽ đưa các nội dung lên TextArea để cho người dùng biết</w:t>
-      </w:r>
-    </w:p>
-    <w:p>
-      <w:pPr>
+        <w:t xml:space="preserve">- Sau đó click button </w:t>
+      </w:r>
+      <w:r>
         <w:rPr>
           <w:rStyle w:val="31"/>
           <w:rFonts w:hint="default" w:cs="Times New Roman"/>
           <w:color w:val="000000"/>
           <w:szCs w:val="26"/>
-          <w:shd w:val="clear" w:color="auto" w:fill="FFFFFF"/>
-          <w:lang w:val="vi-VN"/>
-        </w:rPr>
-      </w:pPr>
-    </w:p>
-    <w:p>
-      <w:pPr>
+          <w:highlight w:val="none"/>
+          <w:shd w:val="clear" w:color="auto" w:fill="FFFFFF"/>
+          <w:lang w:val="vi-VN"/>
+        </w:rPr>
+        <w:t>Nộp Bài</w:t>
+      </w:r>
+      <w:r>
         <w:rPr>
           <w:rStyle w:val="31"/>
           <w:rFonts w:hint="default" w:cs="Times New Roman"/>
@@ -14337,7 +14329,8 @@
           <w:shd w:val="clear" w:color="auto" w:fill="FFFFFF"/>
           <w:lang w:val="vi-VN"/>
         </w:rPr>
-      </w:pPr>
+        <w:t xml:space="preserve"> để gửi file sẽ đưa các nội dung lên TextArea để cho người dùng biết</w:t>
+      </w:r>
     </w:p>
     <w:p>
       <w:pPr>
@@ -14353,6 +14346,41 @@
     </w:p>
     <w:p>
       <w:pPr>
+        <w:rPr>
+          <w:rStyle w:val="31"/>
+          <w:rFonts w:hint="default" w:cs="Times New Roman"/>
+          <w:color w:val="000000"/>
+          <w:szCs w:val="26"/>
+          <w:shd w:val="clear" w:color="auto" w:fill="FFFFFF"/>
+          <w:lang w:val="vi-VN"/>
+        </w:rPr>
+      </w:pPr>
+    </w:p>
+    <w:p>
+      <w:pPr>
+        <w:rPr>
+          <w:rStyle w:val="31"/>
+          <w:rFonts w:hint="default" w:cs="Times New Roman"/>
+          <w:color w:val="000000"/>
+          <w:szCs w:val="26"/>
+          <w:shd w:val="clear" w:color="auto" w:fill="FFFFFF"/>
+          <w:lang w:val="vi-VN"/>
+        </w:rPr>
+      </w:pPr>
+      <w:r>
+        <w:rPr>
+          <w:rStyle w:val="31"/>
+          <w:rFonts w:hint="default" w:cs="Times New Roman"/>
+          <w:color w:val="000000"/>
+          <w:szCs w:val="26"/>
+          <w:shd w:val="clear" w:color="auto" w:fill="FFFFFF"/>
+          <w:lang w:val="vi-VN"/>
+        </w:rPr>
+        <w:t>* Quy trình gửi và nhận giữa Client và Server</w:t>
+      </w:r>
+    </w:p>
+    <w:p>
+      <w:pPr>
         <w:ind w:firstLine="720" w:firstLineChars="0"/>
         <w:rPr>
           <w:rStyle w:val="31"/>
@@ -14372,147 +14400,290 @@
           <w:shd w:val="clear" w:color="auto" w:fill="FFFFFF"/>
           <w:lang w:val="vi-VN"/>
         </w:rPr>
-        <w:t>//Tạo một đối tượng DatagramSocket</w:t>
-      </w:r>
-    </w:p>
-    <w:p>
-      <w:pPr>
-        <w:rPr>
-          <w:rStyle w:val="31"/>
-          <w:rFonts w:hint="default"/>
-          <w:color w:val="000000"/>
-          <w:szCs w:val="26"/>
-          <w:shd w:val="clear" w:color="auto" w:fill="FFFFFF"/>
-          <w:lang w:val="vi-VN"/>
-        </w:rPr>
-      </w:pPr>
-      <w:r>
-        <w:rPr>
-          <w:rStyle w:val="31"/>
-          <w:rFonts w:hint="default"/>
-          <w:color w:val="000000"/>
-          <w:szCs w:val="26"/>
-          <w:shd w:val="clear" w:color="auto" w:fill="FFFFFF"/>
-          <w:lang w:val="vi-VN"/>
-        </w:rPr>
-        <w:t xml:space="preserve">            DatagramSocket socket = new DatagramSocket();</w:t>
-      </w:r>
-    </w:p>
-    <w:p>
-      <w:pPr>
-        <w:rPr>
-          <w:rStyle w:val="31"/>
-          <w:rFonts w:hint="default"/>
-          <w:color w:val="000000"/>
-          <w:szCs w:val="26"/>
-          <w:shd w:val="clear" w:color="auto" w:fill="FFFFFF"/>
-          <w:lang w:val="vi-VN"/>
-        </w:rPr>
-      </w:pPr>
-      <w:r>
-        <w:rPr>
-          <w:rStyle w:val="31"/>
-          <w:rFonts w:hint="default"/>
-          <w:color w:val="000000"/>
-          <w:szCs w:val="26"/>
-          <w:shd w:val="clear" w:color="auto" w:fill="FFFFFF"/>
-          <w:lang w:val="vi-VN"/>
-        </w:rPr>
-        <w:t xml:space="preserve">            InetAddress address = InetAddress.getByName(serverAddress);</w:t>
-      </w:r>
-    </w:p>
-    <w:p>
-      <w:pPr>
-        <w:rPr>
-          <w:rStyle w:val="31"/>
-          <w:rFonts w:hint="default"/>
-          <w:color w:val="000000"/>
-          <w:szCs w:val="26"/>
-          <w:shd w:val="clear" w:color="auto" w:fill="FFFFFF"/>
-          <w:lang w:val="vi-VN"/>
-        </w:rPr>
-      </w:pPr>
-    </w:p>
-    <w:p>
-      <w:pPr>
-        <w:rPr>
-          <w:rStyle w:val="31"/>
-          <w:rFonts w:hint="default"/>
-          <w:color w:val="000000"/>
-          <w:szCs w:val="26"/>
-          <w:shd w:val="clear" w:color="auto" w:fill="FFFFFF"/>
-          <w:lang w:val="vi-VN"/>
-        </w:rPr>
-      </w:pPr>
-    </w:p>
-    <w:p>
-      <w:pPr>
-        <w:rPr>
-          <w:rStyle w:val="31"/>
-          <w:rFonts w:hint="default"/>
-          <w:color w:val="000000"/>
-          <w:szCs w:val="26"/>
-          <w:shd w:val="clear" w:color="auto" w:fill="FFFFFF"/>
-          <w:lang w:val="vi-VN"/>
-        </w:rPr>
-      </w:pPr>
-    </w:p>
-    <w:p>
-      <w:pPr>
-        <w:rPr>
-          <w:rStyle w:val="31"/>
-          <w:rFonts w:hint="default"/>
-          <w:color w:val="000000"/>
-          <w:szCs w:val="26"/>
-          <w:shd w:val="clear" w:color="auto" w:fill="FFFFFF"/>
-          <w:lang w:val="vi-VN"/>
-        </w:rPr>
-      </w:pPr>
-    </w:p>
-    <w:p>
-      <w:pPr>
-        <w:rPr>
-          <w:rStyle w:val="31"/>
-          <w:rFonts w:hint="default"/>
-          <w:color w:val="000000"/>
-          <w:szCs w:val="26"/>
-          <w:shd w:val="clear" w:color="auto" w:fill="FFFFFF"/>
-          <w:lang w:val="vi-VN"/>
-        </w:rPr>
-      </w:pPr>
-      <w:r>
-        <w:rPr>
-          <w:rStyle w:val="31"/>
-          <w:rFonts w:hint="default"/>
-          <w:color w:val="000000"/>
-          <w:szCs w:val="26"/>
-          <w:shd w:val="clear" w:color="auto" w:fill="FFFFFF"/>
-          <w:lang w:val="vi-VN"/>
-        </w:rPr>
-        <w:t xml:space="preserve">            // Gửi thời gian thi</w:t>
-      </w:r>
-    </w:p>
-    <w:p>
-      <w:pPr>
-        <w:rPr>
-          <w:rStyle w:val="31"/>
-          <w:rFonts w:hint="default"/>
-          <w:color w:val="000000"/>
-          <w:szCs w:val="26"/>
-          <w:shd w:val="clear" w:color="auto" w:fill="FFFFFF"/>
-          <w:lang w:val="vi-VN"/>
-        </w:rPr>
-      </w:pPr>
-      <w:r>
-        <w:rPr>
-          <w:rStyle w:val="31"/>
-          <w:rFonts w:hint="default"/>
-          <w:color w:val="000000"/>
-          <w:szCs w:val="26"/>
-          <w:shd w:val="clear" w:color="auto" w:fill="FFFFFF"/>
-          <w:lang w:val="vi-VN"/>
-        </w:rPr>
-        <w:t xml:space="preserve">            byte[] timeData = selectedTime.getBytes();</w:t>
+        <w:t>//Tạo một đối tượng DatagramSocket với số cổng bất kỳ</w:t>
+      </w:r>
+    </w:p>
+    <w:p>
+      <w:pPr>
+        <w:rPr>
+          <w:rStyle w:val="31"/>
+          <w:rFonts w:hint="default"/>
+          <w:color w:val="000000"/>
+          <w:szCs w:val="26"/>
+          <w:shd w:val="clear" w:color="auto" w:fill="FFFFFF"/>
+          <w:lang w:val="vi-VN"/>
+        </w:rPr>
+      </w:pPr>
+      <w:r>
+        <w:rPr>
+          <w:rStyle w:val="31"/>
+          <w:rFonts w:hint="default"/>
+          <w:color w:val="000000"/>
+          <w:szCs w:val="26"/>
+          <w:shd w:val="clear" w:color="auto" w:fill="FFFFFF"/>
+          <w:lang w:val="vi-VN"/>
+        </w:rPr>
+        <w:t xml:space="preserve">            </w:t>
+      </w:r>
+      <w:r>
+        <w:rPr>
+          <w:rStyle w:val="31"/>
+          <w:rFonts w:hint="default"/>
+          <w:color w:val="000000"/>
+          <w:szCs w:val="26"/>
+          <w:shd w:val="clear" w:color="auto" w:fill="FFFFFF"/>
+          <w:lang w:val="vi-VN"/>
+        </w:rPr>
+        <w:tab/>
+      </w:r>
+      <w:r>
+        <w:rPr>
+          <w:rStyle w:val="31"/>
+          <w:rFonts w:hint="default"/>
+          <w:color w:val="000000"/>
+          <w:szCs w:val="26"/>
+          <w:shd w:val="clear" w:color="auto" w:fill="FFFFFF"/>
+          <w:lang w:val="vi-VN"/>
+        </w:rPr>
+        <w:t>DatagramSocket socket = new DatagramSocket();</w:t>
+      </w:r>
+    </w:p>
+    <w:p>
+      <w:pPr>
+        <w:rPr>
+          <w:rStyle w:val="31"/>
+          <w:rFonts w:hint="default"/>
+          <w:color w:val="000000"/>
+          <w:szCs w:val="26"/>
+          <w:shd w:val="clear" w:color="auto" w:fill="FFFFFF"/>
+          <w:lang w:val="vi-VN"/>
+        </w:rPr>
+      </w:pPr>
+      <w:r>
+        <w:rPr>
+          <w:rStyle w:val="31"/>
+          <w:rFonts w:hint="default"/>
+          <w:color w:val="000000"/>
+          <w:szCs w:val="26"/>
+          <w:shd w:val="clear" w:color="auto" w:fill="FFFFFF"/>
+          <w:lang w:val="vi-VN"/>
+        </w:rPr>
+        <w:t xml:space="preserve">            </w:t>
+      </w:r>
+      <w:r>
+        <w:rPr>
+          <w:rStyle w:val="31"/>
+          <w:rFonts w:hint="default"/>
+          <w:color w:val="000000"/>
+          <w:szCs w:val="26"/>
+          <w:shd w:val="clear" w:color="auto" w:fill="FFFFFF"/>
+          <w:lang w:val="vi-VN"/>
+        </w:rPr>
+        <w:tab/>
+      </w:r>
+      <w:r>
+        <w:rPr>
+          <w:rStyle w:val="31"/>
+          <w:rFonts w:hint="default"/>
+          <w:color w:val="000000"/>
+          <w:szCs w:val="26"/>
+          <w:shd w:val="clear" w:color="auto" w:fill="FFFFFF"/>
+          <w:lang w:val="vi-VN"/>
+        </w:rPr>
+        <w:t>InetAddress address = InetAddress.getByName(serverAddress);</w:t>
+      </w:r>
+    </w:p>
+    <w:p>
+      <w:pPr>
+        <w:rPr>
+          <w:rStyle w:val="31"/>
+          <w:rFonts w:hint="default"/>
+          <w:color w:val="000000"/>
+          <w:szCs w:val="26"/>
+          <w:shd w:val="clear" w:color="auto" w:fill="FFFFFF"/>
+          <w:lang w:val="vi-VN"/>
+        </w:rPr>
+      </w:pPr>
+    </w:p>
+    <w:p>
+      <w:pPr>
+        <w:rPr>
+          <w:rStyle w:val="31"/>
+          <w:rFonts w:hint="default"/>
+          <w:color w:val="000000"/>
+          <w:szCs w:val="26"/>
+          <w:shd w:val="clear" w:color="auto" w:fill="FFFFFF"/>
+          <w:lang w:val="vi-VN"/>
+        </w:rPr>
+      </w:pPr>
+    </w:p>
+    <w:p>
+      <w:pPr>
+        <w:rPr>
+          <w:rStyle w:val="31"/>
+          <w:rFonts w:hint="default"/>
+          <w:color w:val="000000"/>
+          <w:szCs w:val="26"/>
+          <w:shd w:val="clear" w:color="auto" w:fill="FFFFFF"/>
+          <w:lang w:val="vi-VN"/>
+        </w:rPr>
+      </w:pPr>
+    </w:p>
+    <w:p>
+      <w:pPr>
+        <w:rPr>
+          <w:rStyle w:val="31"/>
+          <w:rFonts w:hint="default"/>
+          <w:color w:val="000000"/>
+          <w:szCs w:val="26"/>
+          <w:shd w:val="clear" w:color="auto" w:fill="FFFFFF"/>
+          <w:lang w:val="vi-VN"/>
+        </w:rPr>
+      </w:pPr>
+      <w:r>
+        <w:rPr>
+          <w:rStyle w:val="31"/>
+          <w:rFonts w:hint="default"/>
+          <w:color w:val="000000"/>
+          <w:szCs w:val="26"/>
+          <w:shd w:val="clear" w:color="auto" w:fill="FFFFFF"/>
+          <w:lang w:val="vi-VN"/>
+        </w:rPr>
+        <w:tab/>
+      </w:r>
+      <w:r>
+        <w:rPr>
+          <w:rStyle w:val="31"/>
+          <w:rFonts w:hint="default"/>
+          <w:color w:val="000000"/>
+          <w:szCs w:val="26"/>
+          <w:shd w:val="clear" w:color="auto" w:fill="FFFFFF"/>
+          <w:lang w:val="vi-VN"/>
+        </w:rPr>
+        <w:t xml:space="preserve">//Khai báo bộ đệm nhập/xuất mảng kiểu byte, gói tin gửi/nhận là đối tượng </w:t>
+      </w:r>
+      <w:r>
+        <w:rPr>
+          <w:rStyle w:val="31"/>
+          <w:rFonts w:hint="default"/>
+          <w:color w:val="000000"/>
+          <w:szCs w:val="26"/>
+          <w:shd w:val="clear" w:color="auto" w:fill="FFFFFF"/>
+          <w:lang w:val="vi-VN"/>
+        </w:rPr>
+        <w:tab/>
+      </w:r>
+      <w:r>
+        <w:rPr>
+          <w:rStyle w:val="31"/>
+          <w:rFonts w:hint="default"/>
+          <w:color w:val="000000"/>
+          <w:szCs w:val="26"/>
+          <w:shd w:val="clear" w:color="auto" w:fill="FFFFFF"/>
+          <w:lang w:val="vi-VN"/>
+        </w:rPr>
+        <w:tab/>
+      </w:r>
+      <w:r>
+        <w:rPr>
+          <w:rStyle w:val="31"/>
+          <w:rFonts w:hint="default"/>
+          <w:color w:val="000000"/>
+          <w:szCs w:val="26"/>
+          <w:shd w:val="clear" w:color="auto" w:fill="FFFFFF"/>
+          <w:lang w:val="vi-VN"/>
+        </w:rPr>
+        <w:t>DatagramPacket và thực hiện gửi/nhận  thông qua phương thức send()/receive()</w:t>
+      </w:r>
+    </w:p>
+    <w:p>
+      <w:pPr>
+        <w:rPr>
+          <w:rStyle w:val="31"/>
+          <w:rFonts w:hint="default"/>
+          <w:color w:val="000000"/>
+          <w:szCs w:val="26"/>
+          <w:shd w:val="clear" w:color="auto" w:fill="FFFFFF"/>
+          <w:lang w:val="vi-VN"/>
+        </w:rPr>
+      </w:pPr>
+      <w:r>
+        <w:rPr>
+          <w:rStyle w:val="31"/>
+          <w:rFonts w:hint="default"/>
+          <w:color w:val="000000"/>
+          <w:szCs w:val="26"/>
+          <w:shd w:val="clear" w:color="auto" w:fill="FFFFFF"/>
+          <w:lang w:val="vi-VN"/>
+        </w:rPr>
+        <w:t xml:space="preserve">            </w:t>
+      </w:r>
+      <w:r>
+        <w:rPr>
+          <w:rStyle w:val="31"/>
+          <w:rFonts w:hint="default"/>
+          <w:color w:val="000000"/>
+          <w:szCs w:val="26"/>
+          <w:shd w:val="clear" w:color="auto" w:fill="FFFFFF"/>
+          <w:lang w:val="vi-VN"/>
+        </w:rPr>
+        <w:tab/>
+      </w:r>
+      <w:r>
+        <w:rPr>
+          <w:rStyle w:val="31"/>
+          <w:rFonts w:hint="default"/>
+          <w:color w:val="000000"/>
+          <w:szCs w:val="26"/>
+          <w:shd w:val="clear" w:color="auto" w:fill="FFFFFF"/>
+          <w:lang w:val="vi-VN"/>
+        </w:rPr>
+        <w:t>// Gửi thời gian thi</w:t>
+      </w:r>
+    </w:p>
+    <w:p>
+      <w:pPr>
+        <w:rPr>
+          <w:rStyle w:val="31"/>
+          <w:rFonts w:hint="default"/>
+          <w:color w:val="000000"/>
+          <w:szCs w:val="26"/>
+          <w:shd w:val="clear" w:color="auto" w:fill="FFFFFF"/>
+          <w:lang w:val="vi-VN"/>
+        </w:rPr>
+      </w:pPr>
+      <w:r>
+        <w:rPr>
+          <w:rStyle w:val="31"/>
+          <w:rFonts w:hint="default"/>
+          <w:color w:val="000000"/>
+          <w:szCs w:val="26"/>
+          <w:shd w:val="clear" w:color="auto" w:fill="FFFFFF"/>
+          <w:lang w:val="vi-VN"/>
+        </w:rPr>
+        <w:t xml:space="preserve">            </w:t>
+      </w:r>
+      <w:r>
+        <w:rPr>
+          <w:rStyle w:val="31"/>
+          <w:rFonts w:hint="default"/>
+          <w:color w:val="000000"/>
+          <w:szCs w:val="26"/>
+          <w:shd w:val="clear" w:color="auto" w:fill="FFFFFF"/>
+          <w:lang w:val="vi-VN"/>
+        </w:rPr>
+        <w:tab/>
+      </w:r>
+      <w:r>
+        <w:rPr>
+          <w:rStyle w:val="31"/>
+          <w:rFonts w:hint="default"/>
+          <w:color w:val="000000"/>
+          <w:szCs w:val="26"/>
+          <w:shd w:val="clear" w:color="auto" w:fill="FFFFFF"/>
+          <w:lang w:val="vi-VN"/>
+        </w:rPr>
+        <w:t>byte[] timeData = selectedTime.getBytes();</w:t>
       </w:r>
     </w:p>
     <w:p>
@@ -14536,7 +14707,7 @@
           <w:shd w:val="clear" w:color="auto" w:fill="FFFFFF"/>
           <w:lang w:val="vi-VN"/>
         </w:rPr>
-        <w:t xml:space="preserve">            DatagramPacket timePacket = new DatagramPacket(timeData, </w:t>
+        <w:t xml:space="preserve">            </w:t>
       </w:r>
       <w:r>
         <w:rPr>
@@ -14558,6 +14729,50 @@
           <w:shd w:val="clear" w:color="auto" w:fill="FFFFFF"/>
           <w:lang w:val="vi-VN"/>
         </w:rPr>
+        <w:t xml:space="preserve">DatagramPacket timePacket = new DatagramPacket(timeData, </w:t>
+      </w:r>
+      <w:r>
+        <w:rPr>
+          <w:rStyle w:val="31"/>
+          <w:rFonts w:hint="default"/>
+          <w:color w:val="000000"/>
+          <w:szCs w:val="26"/>
+          <w:shd w:val="clear" w:color="auto" w:fill="FFFFFF"/>
+          <w:lang w:val="vi-VN"/>
+        </w:rPr>
+        <w:tab/>
+      </w:r>
+      <w:r>
+        <w:rPr>
+          <w:rStyle w:val="31"/>
+          <w:rFonts w:hint="default"/>
+          <w:color w:val="000000"/>
+          <w:szCs w:val="26"/>
+          <w:shd w:val="clear" w:color="auto" w:fill="FFFFFF"/>
+          <w:lang w:val="vi-VN"/>
+        </w:rPr>
+        <w:tab/>
+      </w:r>
+      <w:r>
+        <w:rPr>
+          <w:rStyle w:val="31"/>
+          <w:rFonts w:hint="default"/>
+          <w:color w:val="000000"/>
+          <w:szCs w:val="26"/>
+          <w:shd w:val="clear" w:color="auto" w:fill="FFFFFF"/>
+          <w:lang w:val="vi-VN"/>
+        </w:rPr>
+        <w:tab/>
+      </w:r>
+      <w:r>
+        <w:rPr>
+          <w:rStyle w:val="31"/>
+          <w:rFonts w:hint="default"/>
+          <w:color w:val="000000"/>
+          <w:szCs w:val="26"/>
+          <w:shd w:val="clear" w:color="auto" w:fill="FFFFFF"/>
+          <w:lang w:val="vi-VN"/>
+        </w:rPr>
         <w:t>timeData.length, address, port);</w:t>
       </w:r>
     </w:p>
@@ -14581,111 +14796,7 @@
           <w:shd w:val="clear" w:color="auto" w:fill="FFFFFF"/>
           <w:lang w:val="vi-VN"/>
         </w:rPr>
-        <w:t xml:space="preserve">            socket.send(timePacket);</w:t>
-      </w:r>
-    </w:p>
-    <w:p>
-      <w:pPr>
-        <w:rPr>
-          <w:rStyle w:val="31"/>
-          <w:rFonts w:hint="default"/>
-          <w:color w:val="000000"/>
-          <w:szCs w:val="26"/>
-          <w:shd w:val="clear" w:color="auto" w:fill="FFFFFF"/>
-          <w:lang w:val="vi-VN"/>
-        </w:rPr>
-      </w:pPr>
-    </w:p>
-    <w:p>
-      <w:pPr>
-        <w:rPr>
-          <w:rStyle w:val="31"/>
-          <w:rFonts w:hint="default"/>
-          <w:color w:val="000000"/>
-          <w:szCs w:val="26"/>
-          <w:shd w:val="clear" w:color="auto" w:fill="FFFFFF"/>
-          <w:lang w:val="vi-VN"/>
-        </w:rPr>
-      </w:pPr>
-      <w:r>
-        <w:rPr>
-          <w:rStyle w:val="31"/>
-          <w:rFonts w:hint="default"/>
-          <w:color w:val="000000"/>
-          <w:szCs w:val="26"/>
-          <w:shd w:val="clear" w:color="auto" w:fill="FFFFFF"/>
-          <w:lang w:val="vi-VN"/>
-        </w:rPr>
-        <w:t xml:space="preserve">            // Gửi thông tin file</w:t>
-      </w:r>
-    </w:p>
-    <w:p>
-      <w:pPr>
-        <w:rPr>
-          <w:rStyle w:val="31"/>
-          <w:rFonts w:hint="default"/>
-          <w:color w:val="000000"/>
-          <w:szCs w:val="26"/>
-          <w:shd w:val="clear" w:color="auto" w:fill="FFFFFF"/>
-          <w:lang w:val="vi-VN"/>
-        </w:rPr>
-      </w:pPr>
-      <w:r>
-        <w:rPr>
-          <w:rStyle w:val="31"/>
-          <w:rFonts w:hint="default"/>
-          <w:color w:val="000000"/>
-          <w:szCs w:val="26"/>
-          <w:shd w:val="clear" w:color="auto" w:fill="FFFFFF"/>
-          <w:lang w:val="vi-VN"/>
-        </w:rPr>
-        <w:t xml:space="preserve">            String fileName = file.getName();</w:t>
-      </w:r>
-    </w:p>
-    <w:p>
-      <w:pPr>
-        <w:rPr>
-          <w:rStyle w:val="31"/>
-          <w:rFonts w:hint="default"/>
-          <w:color w:val="000000"/>
-          <w:szCs w:val="26"/>
-          <w:shd w:val="clear" w:color="auto" w:fill="FFFFFF"/>
-          <w:lang w:val="vi-VN"/>
-        </w:rPr>
-      </w:pPr>
-      <w:r>
-        <w:rPr>
-          <w:rStyle w:val="31"/>
-          <w:rFonts w:hint="default"/>
-          <w:color w:val="000000"/>
-          <w:szCs w:val="26"/>
-          <w:shd w:val="clear" w:color="auto" w:fill="FFFFFF"/>
-          <w:lang w:val="vi-VN"/>
-        </w:rPr>
-        <w:t xml:space="preserve">            byte[] fileNameBytes = fileName.getBytes();</w:t>
-      </w:r>
-    </w:p>
-    <w:p>
-      <w:pPr>
-        <w:rPr>
-          <w:rStyle w:val="31"/>
-          <w:rFonts w:hint="default"/>
-          <w:color w:val="000000"/>
-          <w:szCs w:val="26"/>
-          <w:shd w:val="clear" w:color="auto" w:fill="FFFFFF"/>
-          <w:lang w:val="vi-VN"/>
-        </w:rPr>
-      </w:pPr>
-      <w:r>
-        <w:rPr>
-          <w:rStyle w:val="31"/>
-          <w:rFonts w:hint="default"/>
-          <w:color w:val="000000"/>
-          <w:szCs w:val="26"/>
-          <w:shd w:val="clear" w:color="auto" w:fill="FFFFFF"/>
-          <w:lang w:val="vi-VN"/>
-        </w:rPr>
-        <w:t xml:space="preserve">            DatagramPacket fileNamePacket = new DatagramPacket(fileNameBytes, </w:t>
+        <w:t xml:space="preserve">           </w:t>
       </w:r>
       <w:r>
         <w:rPr>
@@ -14707,6 +14818,17 @@
           <w:shd w:val="clear" w:color="auto" w:fill="FFFFFF"/>
           <w:lang w:val="vi-VN"/>
         </w:rPr>
+        <w:t xml:space="preserve"> </w:t>
+      </w:r>
+      <w:r>
+        <w:rPr>
+          <w:rStyle w:val="31"/>
+          <w:rFonts w:hint="default"/>
+          <w:color w:val="000000"/>
+          <w:szCs w:val="26"/>
+          <w:shd w:val="clear" w:color="auto" w:fill="FFFFFF"/>
+          <w:lang w:val="vi-VN"/>
+        </w:rPr>
         <w:tab/>
       </w:r>
       <w:r>
@@ -14718,6 +14840,287 @@
           <w:shd w:val="clear" w:color="auto" w:fill="FFFFFF"/>
           <w:lang w:val="vi-VN"/>
         </w:rPr>
+        <w:t>socket.send(timePacket);</w:t>
+      </w:r>
+    </w:p>
+    <w:p>
+      <w:pPr>
+        <w:rPr>
+          <w:rStyle w:val="31"/>
+          <w:rFonts w:hint="default"/>
+          <w:color w:val="000000"/>
+          <w:szCs w:val="26"/>
+          <w:shd w:val="clear" w:color="auto" w:fill="FFFFFF"/>
+          <w:lang w:val="vi-VN"/>
+        </w:rPr>
+      </w:pPr>
+      <w:r>
+        <w:rPr>
+          <w:rStyle w:val="31"/>
+          <w:rFonts w:hint="default"/>
+          <w:color w:val="000000"/>
+          <w:szCs w:val="26"/>
+          <w:shd w:val="clear" w:color="auto" w:fill="FFFFFF"/>
+          <w:lang w:val="vi-VN"/>
+        </w:rPr>
+        <w:tab/>
+      </w:r>
+      <w:r>
+        <w:rPr>
+          <w:rStyle w:val="31"/>
+          <w:rFonts w:hint="default"/>
+          <w:color w:val="000000"/>
+          <w:szCs w:val="26"/>
+          <w:shd w:val="clear" w:color="auto" w:fill="FFFFFF"/>
+          <w:lang w:val="vi-VN"/>
+        </w:rPr>
+        <w:tab/>
+      </w:r>
+      <w:r>
+        <w:rPr>
+          <w:rStyle w:val="31"/>
+          <w:rFonts w:hint="default"/>
+          <w:color w:val="000000"/>
+          <w:szCs w:val="26"/>
+          <w:shd w:val="clear" w:color="auto" w:fill="FFFFFF"/>
+          <w:lang w:val="vi-VN"/>
+        </w:rPr>
+        <w:t>txtLog.append("Ca thi: " + selectedTime + "\n");</w:t>
+      </w:r>
+    </w:p>
+    <w:p>
+      <w:pPr>
+        <w:rPr>
+          <w:rStyle w:val="31"/>
+          <w:rFonts w:hint="default"/>
+          <w:color w:val="000000"/>
+          <w:szCs w:val="26"/>
+          <w:shd w:val="clear" w:color="auto" w:fill="FFFFFF"/>
+          <w:lang w:val="vi-VN"/>
+        </w:rPr>
+      </w:pPr>
+    </w:p>
+    <w:p>
+      <w:pPr>
+        <w:rPr>
+          <w:rStyle w:val="31"/>
+          <w:rFonts w:hint="default"/>
+          <w:color w:val="000000"/>
+          <w:szCs w:val="26"/>
+          <w:shd w:val="clear" w:color="auto" w:fill="FFFFFF"/>
+          <w:lang w:val="vi-VN"/>
+        </w:rPr>
+      </w:pPr>
+      <w:r>
+        <w:rPr>
+          <w:rStyle w:val="31"/>
+          <w:rFonts w:hint="default"/>
+          <w:color w:val="000000"/>
+          <w:szCs w:val="26"/>
+          <w:shd w:val="clear" w:color="auto" w:fill="FFFFFF"/>
+          <w:lang w:val="vi-VN"/>
+        </w:rPr>
+        <w:t xml:space="preserve">            </w:t>
+      </w:r>
+      <w:r>
+        <w:rPr>
+          <w:rStyle w:val="31"/>
+          <w:rFonts w:hint="default"/>
+          <w:color w:val="000000"/>
+          <w:szCs w:val="26"/>
+          <w:shd w:val="clear" w:color="auto" w:fill="FFFFFF"/>
+          <w:lang w:val="vi-VN"/>
+        </w:rPr>
+        <w:tab/>
+      </w:r>
+      <w:r>
+        <w:rPr>
+          <w:rStyle w:val="31"/>
+          <w:rFonts w:hint="default"/>
+          <w:color w:val="000000"/>
+          <w:szCs w:val="26"/>
+          <w:shd w:val="clear" w:color="auto" w:fill="FFFFFF"/>
+          <w:lang w:val="vi-VN"/>
+        </w:rPr>
+        <w:t>// Gửi thông tin file</w:t>
+      </w:r>
+    </w:p>
+    <w:p>
+      <w:pPr>
+        <w:rPr>
+          <w:rStyle w:val="31"/>
+          <w:rFonts w:hint="default"/>
+          <w:color w:val="000000"/>
+          <w:szCs w:val="26"/>
+          <w:shd w:val="clear" w:color="auto" w:fill="FFFFFF"/>
+          <w:lang w:val="vi-VN"/>
+        </w:rPr>
+      </w:pPr>
+      <w:r>
+        <w:rPr>
+          <w:rStyle w:val="31"/>
+          <w:rFonts w:hint="default"/>
+          <w:color w:val="000000"/>
+          <w:szCs w:val="26"/>
+          <w:shd w:val="clear" w:color="auto" w:fill="FFFFFF"/>
+          <w:lang w:val="vi-VN"/>
+        </w:rPr>
+        <w:t xml:space="preserve">           </w:t>
+      </w:r>
+      <w:r>
+        <w:rPr>
+          <w:rStyle w:val="31"/>
+          <w:rFonts w:hint="default"/>
+          <w:color w:val="000000"/>
+          <w:szCs w:val="26"/>
+          <w:shd w:val="clear" w:color="auto" w:fill="FFFFFF"/>
+          <w:lang w:val="vi-VN"/>
+        </w:rPr>
+        <w:tab/>
+      </w:r>
+      <w:r>
+        <w:rPr>
+          <w:rStyle w:val="31"/>
+          <w:rFonts w:hint="default"/>
+          <w:color w:val="000000"/>
+          <w:szCs w:val="26"/>
+          <w:shd w:val="clear" w:color="auto" w:fill="FFFFFF"/>
+          <w:lang w:val="vi-VN"/>
+        </w:rPr>
+        <w:tab/>
+      </w:r>
+      <w:r>
+        <w:rPr>
+          <w:rStyle w:val="31"/>
+          <w:rFonts w:hint="default"/>
+          <w:color w:val="000000"/>
+          <w:szCs w:val="26"/>
+          <w:shd w:val="clear" w:color="auto" w:fill="FFFFFF"/>
+          <w:lang w:val="vi-VN"/>
+        </w:rPr>
+        <w:t>String fileName = file.getName();</w:t>
+      </w:r>
+    </w:p>
+    <w:p>
+      <w:pPr>
+        <w:rPr>
+          <w:rStyle w:val="31"/>
+          <w:rFonts w:hint="default"/>
+          <w:color w:val="000000"/>
+          <w:szCs w:val="26"/>
+          <w:shd w:val="clear" w:color="auto" w:fill="FFFFFF"/>
+          <w:lang w:val="vi-VN"/>
+        </w:rPr>
+      </w:pPr>
+      <w:r>
+        <w:rPr>
+          <w:rStyle w:val="31"/>
+          <w:rFonts w:hint="default"/>
+          <w:color w:val="000000"/>
+          <w:szCs w:val="26"/>
+          <w:shd w:val="clear" w:color="auto" w:fill="FFFFFF"/>
+          <w:lang w:val="vi-VN"/>
+        </w:rPr>
+        <w:t xml:space="preserve">            </w:t>
+      </w:r>
+      <w:r>
+        <w:rPr>
+          <w:rStyle w:val="31"/>
+          <w:rFonts w:hint="default"/>
+          <w:color w:val="000000"/>
+          <w:szCs w:val="26"/>
+          <w:shd w:val="clear" w:color="auto" w:fill="FFFFFF"/>
+          <w:lang w:val="vi-VN"/>
+        </w:rPr>
+        <w:tab/>
+      </w:r>
+      <w:r>
+        <w:rPr>
+          <w:rStyle w:val="31"/>
+          <w:rFonts w:hint="default"/>
+          <w:color w:val="000000"/>
+          <w:szCs w:val="26"/>
+          <w:shd w:val="clear" w:color="auto" w:fill="FFFFFF"/>
+          <w:lang w:val="vi-VN"/>
+        </w:rPr>
+        <w:t>byte[] fileNameBytes = fileName.getBytes();</w:t>
+      </w:r>
+    </w:p>
+    <w:p>
+      <w:pPr>
+        <w:rPr>
+          <w:rStyle w:val="31"/>
+          <w:rFonts w:hint="default"/>
+          <w:color w:val="000000"/>
+          <w:szCs w:val="26"/>
+          <w:shd w:val="clear" w:color="auto" w:fill="FFFFFF"/>
+          <w:lang w:val="vi-VN"/>
+        </w:rPr>
+      </w:pPr>
+      <w:r>
+        <w:rPr>
+          <w:rStyle w:val="31"/>
+          <w:rFonts w:hint="default"/>
+          <w:color w:val="000000"/>
+          <w:szCs w:val="26"/>
+          <w:shd w:val="clear" w:color="auto" w:fill="FFFFFF"/>
+          <w:lang w:val="vi-VN"/>
+        </w:rPr>
+        <w:t xml:space="preserve">            </w:t>
+      </w:r>
+      <w:r>
+        <w:rPr>
+          <w:rStyle w:val="31"/>
+          <w:rFonts w:hint="default"/>
+          <w:color w:val="000000"/>
+          <w:szCs w:val="26"/>
+          <w:shd w:val="clear" w:color="auto" w:fill="FFFFFF"/>
+          <w:lang w:val="vi-VN"/>
+        </w:rPr>
+        <w:tab/>
+      </w:r>
+      <w:r>
+        <w:rPr>
+          <w:rStyle w:val="31"/>
+          <w:rFonts w:hint="default"/>
+          <w:color w:val="000000"/>
+          <w:szCs w:val="26"/>
+          <w:shd w:val="clear" w:color="auto" w:fill="FFFFFF"/>
+          <w:lang w:val="vi-VN"/>
+        </w:rPr>
+        <w:t xml:space="preserve">DatagramPacket fileNamePacket = new DatagramPacket(fileNameBytes, </w:t>
+      </w:r>
+      <w:r>
+        <w:rPr>
+          <w:rStyle w:val="31"/>
+          <w:rFonts w:hint="default"/>
+          <w:color w:val="000000"/>
+          <w:szCs w:val="26"/>
+          <w:shd w:val="clear" w:color="auto" w:fill="FFFFFF"/>
+          <w:lang w:val="vi-VN"/>
+        </w:rPr>
+        <w:tab/>
+      </w:r>
+      <w:r>
+        <w:rPr>
+          <w:rStyle w:val="31"/>
+          <w:rFonts w:hint="default"/>
+          <w:color w:val="000000"/>
+          <w:szCs w:val="26"/>
+          <w:shd w:val="clear" w:color="auto" w:fill="FFFFFF"/>
+          <w:lang w:val="vi-VN"/>
+        </w:rPr>
+        <w:tab/>
+      </w:r>
+      <w:r>
+        <w:rPr>
+          <w:rStyle w:val="31"/>
+          <w:rFonts w:hint="default"/>
+          <w:color w:val="000000"/>
+          <w:szCs w:val="26"/>
+          <w:shd w:val="clear" w:color="auto" w:fill="FFFFFF"/>
+          <w:lang w:val="vi-VN"/>
+        </w:rPr>
         <w:t>fileNameBytes.length, address, port);</w:t>
       </w:r>
     </w:p>
@@ -14741,180 +15144,7 @@
           <w:shd w:val="clear" w:color="auto" w:fill="FFFFFF"/>
           <w:lang w:val="vi-VN"/>
         </w:rPr>
-        <w:t xml:space="preserve">            socket.send(fileNamePacket);</w:t>
-      </w:r>
-    </w:p>
-    <w:p>
-      <w:pPr>
-        <w:rPr>
-          <w:rStyle w:val="31"/>
-          <w:rFonts w:hint="default"/>
-          <w:color w:val="000000"/>
-          <w:szCs w:val="26"/>
-          <w:shd w:val="clear" w:color="auto" w:fill="FFFFFF"/>
-          <w:lang w:val="vi-VN"/>
-        </w:rPr>
-      </w:pPr>
-    </w:p>
-    <w:p>
-      <w:pPr>
-        <w:rPr>
-          <w:rStyle w:val="31"/>
-          <w:rFonts w:hint="default"/>
-          <w:color w:val="000000"/>
-          <w:szCs w:val="26"/>
-          <w:shd w:val="clear" w:color="auto" w:fill="FFFFFF"/>
-          <w:lang w:val="vi-VN"/>
-        </w:rPr>
-      </w:pPr>
-      <w:r>
-        <w:rPr>
-          <w:rStyle w:val="31"/>
-          <w:rFonts w:hint="default"/>
-          <w:color w:val="000000"/>
-          <w:szCs w:val="26"/>
-          <w:shd w:val="clear" w:color="auto" w:fill="FFFFFF"/>
-          <w:lang w:val="vi-VN"/>
-        </w:rPr>
-        <w:t xml:space="preserve">            // Gửi kích thước file</w:t>
-      </w:r>
-    </w:p>
-    <w:p>
-      <w:pPr>
-        <w:rPr>
-          <w:rStyle w:val="31"/>
-          <w:rFonts w:hint="default"/>
-          <w:color w:val="000000"/>
-          <w:szCs w:val="26"/>
-          <w:shd w:val="clear" w:color="auto" w:fill="FFFFFF"/>
-          <w:lang w:val="vi-VN"/>
-        </w:rPr>
-      </w:pPr>
-      <w:r>
-        <w:rPr>
-          <w:rStyle w:val="31"/>
-          <w:rFonts w:hint="default"/>
-          <w:color w:val="000000"/>
-          <w:szCs w:val="26"/>
-          <w:shd w:val="clear" w:color="auto" w:fill="FFFFFF"/>
-          <w:lang w:val="vi-VN"/>
-        </w:rPr>
-        <w:t xml:space="preserve">            long fileSize = file.length();</w:t>
-      </w:r>
-    </w:p>
-    <w:p>
-      <w:pPr>
-        <w:rPr>
-          <w:rStyle w:val="31"/>
-          <w:rFonts w:hint="default"/>
-          <w:color w:val="000000"/>
-          <w:szCs w:val="26"/>
-          <w:shd w:val="clear" w:color="auto" w:fill="FFFFFF"/>
-          <w:lang w:val="vi-VN"/>
-        </w:rPr>
-      </w:pPr>
-      <w:r>
-        <w:rPr>
-          <w:rStyle w:val="31"/>
-          <w:rFonts w:hint="default"/>
-          <w:color w:val="000000"/>
-          <w:szCs w:val="26"/>
-          <w:shd w:val="clear" w:color="auto" w:fill="FFFFFF"/>
-          <w:lang w:val="vi-VN"/>
-        </w:rPr>
-        <w:t xml:space="preserve">            ByteArrayOutputStream baos = new ByteArrayOutputStream();</w:t>
-      </w:r>
-    </w:p>
-    <w:p>
-      <w:pPr>
-        <w:rPr>
-          <w:rStyle w:val="31"/>
-          <w:rFonts w:hint="default"/>
-          <w:color w:val="000000"/>
-          <w:szCs w:val="26"/>
-          <w:shd w:val="clear" w:color="auto" w:fill="FFFFFF"/>
-          <w:lang w:val="vi-VN"/>
-        </w:rPr>
-      </w:pPr>
-      <w:r>
-        <w:rPr>
-          <w:rStyle w:val="31"/>
-          <w:rFonts w:hint="default"/>
-          <w:color w:val="000000"/>
-          <w:szCs w:val="26"/>
-          <w:shd w:val="clear" w:color="auto" w:fill="FFFFFF"/>
-          <w:lang w:val="vi-VN"/>
-        </w:rPr>
-        <w:t xml:space="preserve">            DataOutputStream dos = new DataOutputStream(baos);</w:t>
-      </w:r>
-    </w:p>
-    <w:p>
-      <w:pPr>
-        <w:rPr>
-          <w:rStyle w:val="31"/>
-          <w:rFonts w:hint="default"/>
-          <w:color w:val="000000"/>
-          <w:szCs w:val="26"/>
-          <w:shd w:val="clear" w:color="auto" w:fill="FFFFFF"/>
-          <w:lang w:val="vi-VN"/>
-        </w:rPr>
-      </w:pPr>
-      <w:r>
-        <w:rPr>
-          <w:rStyle w:val="31"/>
-          <w:rFonts w:hint="default"/>
-          <w:color w:val="000000"/>
-          <w:szCs w:val="26"/>
-          <w:shd w:val="clear" w:color="auto" w:fill="FFFFFF"/>
-          <w:lang w:val="vi-VN"/>
-        </w:rPr>
-        <w:t xml:space="preserve">            dos.writeLong(fileSize);</w:t>
-      </w:r>
-    </w:p>
-    <w:p>
-      <w:pPr>
-        <w:rPr>
-          <w:rStyle w:val="31"/>
-          <w:rFonts w:hint="default"/>
-          <w:color w:val="000000"/>
-          <w:szCs w:val="26"/>
-          <w:shd w:val="clear" w:color="auto" w:fill="FFFFFF"/>
-          <w:lang w:val="vi-VN"/>
-        </w:rPr>
-      </w:pPr>
-      <w:r>
-        <w:rPr>
-          <w:rStyle w:val="31"/>
-          <w:rFonts w:hint="default"/>
-          <w:color w:val="000000"/>
-          <w:szCs w:val="26"/>
-          <w:shd w:val="clear" w:color="auto" w:fill="FFFFFF"/>
-          <w:lang w:val="vi-VN"/>
-        </w:rPr>
-        <w:t xml:space="preserve">            byte[] fileSizeBytes = baos.toByteArray();</w:t>
-      </w:r>
-    </w:p>
-    <w:p>
-      <w:pPr>
-        <w:rPr>
-          <w:rStyle w:val="31"/>
-          <w:rFonts w:hint="default"/>
-          <w:color w:val="000000"/>
-          <w:szCs w:val="26"/>
-          <w:shd w:val="clear" w:color="auto" w:fill="FFFFFF"/>
-          <w:lang w:val="vi-VN"/>
-        </w:rPr>
-      </w:pPr>
-      <w:r>
-        <w:rPr>
-          <w:rStyle w:val="31"/>
-          <w:rFonts w:hint="default"/>
-          <w:color w:val="000000"/>
-          <w:szCs w:val="26"/>
-          <w:shd w:val="clear" w:color="auto" w:fill="FFFFFF"/>
-          <w:lang w:val="vi-VN"/>
-        </w:rPr>
-        <w:t xml:space="preserve">            DatagramPacket fileSizePacket = new DatagramPacket(fileSizeBytes, </w:t>
+        <w:t xml:space="preserve">            </w:t>
       </w:r>
       <w:r>
         <w:rPr>
@@ -14936,30 +15166,524 @@
           <w:shd w:val="clear" w:color="auto" w:fill="FFFFFF"/>
           <w:lang w:val="vi-VN"/>
         </w:rPr>
-        <w:t>fileSizeBytes.length, address, port);</w:t>
-      </w:r>
-    </w:p>
-    <w:p>
-      <w:pPr>
-        <w:rPr>
-          <w:rStyle w:val="31"/>
-          <w:rFonts w:hint="default"/>
-          <w:color w:val="000000"/>
-          <w:szCs w:val="26"/>
-          <w:shd w:val="clear" w:color="auto" w:fill="FFFFFF"/>
-          <w:lang w:val="vi-VN"/>
-        </w:rPr>
-      </w:pPr>
-      <w:r>
-        <w:rPr>
-          <w:rStyle w:val="31"/>
-          <w:rFonts w:hint="default"/>
-          <w:color w:val="000000"/>
-          <w:szCs w:val="26"/>
-          <w:shd w:val="clear" w:color="auto" w:fill="FFFFFF"/>
-          <w:lang w:val="vi-VN"/>
-        </w:rPr>
-        <w:t xml:space="preserve">            socket.send(fileSizePacket);</w:t>
+        <w:t>socket.send(fileNamePacket);</w:t>
+      </w:r>
+    </w:p>
+    <w:p>
+      <w:pPr>
+        <w:rPr>
+          <w:rStyle w:val="31"/>
+          <w:rFonts w:hint="default"/>
+          <w:color w:val="000000"/>
+          <w:szCs w:val="26"/>
+          <w:shd w:val="clear" w:color="auto" w:fill="FFFFFF"/>
+          <w:lang w:val="vi-VN"/>
+        </w:rPr>
+      </w:pPr>
+      <w:r>
+        <w:rPr>
+          <w:rStyle w:val="31"/>
+          <w:rFonts w:hint="default"/>
+          <w:color w:val="000000"/>
+          <w:szCs w:val="26"/>
+          <w:shd w:val="clear" w:color="auto" w:fill="FFFFFF"/>
+          <w:lang w:val="vi-VN"/>
+        </w:rPr>
+        <w:tab/>
+      </w:r>
+      <w:r>
+        <w:rPr>
+          <w:rStyle w:val="31"/>
+          <w:rFonts w:hint="default"/>
+          <w:color w:val="000000"/>
+          <w:szCs w:val="26"/>
+          <w:shd w:val="clear" w:color="auto" w:fill="FFFFFF"/>
+          <w:lang w:val="vi-VN"/>
+        </w:rPr>
+        <w:tab/>
+      </w:r>
+      <w:r>
+        <w:rPr>
+          <w:rStyle w:val="31"/>
+          <w:rFonts w:hint="default"/>
+          <w:color w:val="000000"/>
+          <w:szCs w:val="26"/>
+          <w:shd w:val="clear" w:color="auto" w:fill="FFFFFF"/>
+          <w:lang w:val="vi-VN"/>
+        </w:rPr>
+        <w:t>txtLog.append("Nộp bài với file: " + fileName + "\n");</w:t>
+      </w:r>
+    </w:p>
+    <w:p>
+      <w:pPr>
+        <w:rPr>
+          <w:rStyle w:val="31"/>
+          <w:rFonts w:hint="default"/>
+          <w:color w:val="000000"/>
+          <w:szCs w:val="26"/>
+          <w:shd w:val="clear" w:color="auto" w:fill="FFFFFF"/>
+          <w:lang w:val="vi-VN"/>
+        </w:rPr>
+      </w:pPr>
+    </w:p>
+    <w:p>
+      <w:pPr>
+        <w:rPr>
+          <w:rStyle w:val="31"/>
+          <w:rFonts w:hint="default"/>
+          <w:color w:val="000000"/>
+          <w:szCs w:val="26"/>
+          <w:shd w:val="clear" w:color="auto" w:fill="FFFFFF"/>
+          <w:lang w:val="vi-VN"/>
+        </w:rPr>
+      </w:pPr>
+      <w:r>
+        <w:rPr>
+          <w:rStyle w:val="31"/>
+          <w:rFonts w:hint="default"/>
+          <w:color w:val="000000"/>
+          <w:szCs w:val="26"/>
+          <w:shd w:val="clear" w:color="auto" w:fill="FFFFFF"/>
+          <w:lang w:val="vi-VN"/>
+        </w:rPr>
+        <w:t xml:space="preserve">            </w:t>
+      </w:r>
+      <w:r>
+        <w:rPr>
+          <w:rStyle w:val="31"/>
+          <w:rFonts w:hint="default"/>
+          <w:color w:val="000000"/>
+          <w:szCs w:val="26"/>
+          <w:shd w:val="clear" w:color="auto" w:fill="FFFFFF"/>
+          <w:lang w:val="vi-VN"/>
+        </w:rPr>
+        <w:tab/>
+      </w:r>
+      <w:r>
+        <w:rPr>
+          <w:rStyle w:val="31"/>
+          <w:rFonts w:hint="default"/>
+          <w:color w:val="000000"/>
+          <w:szCs w:val="26"/>
+          <w:shd w:val="clear" w:color="auto" w:fill="FFFFFF"/>
+          <w:lang w:val="vi-VN"/>
+        </w:rPr>
+        <w:t>// Gửi kích thước file</w:t>
+      </w:r>
+    </w:p>
+    <w:p>
+      <w:pPr>
+        <w:rPr>
+          <w:rStyle w:val="31"/>
+          <w:rFonts w:hint="default"/>
+          <w:color w:val="000000"/>
+          <w:szCs w:val="26"/>
+          <w:shd w:val="clear" w:color="auto" w:fill="FFFFFF"/>
+          <w:lang w:val="vi-VN"/>
+        </w:rPr>
+      </w:pPr>
+      <w:r>
+        <w:rPr>
+          <w:rStyle w:val="31"/>
+          <w:rFonts w:hint="default"/>
+          <w:color w:val="000000"/>
+          <w:szCs w:val="26"/>
+          <w:shd w:val="clear" w:color="auto" w:fill="FFFFFF"/>
+          <w:lang w:val="vi-VN"/>
+        </w:rPr>
+        <w:t xml:space="preserve">            </w:t>
+      </w:r>
+      <w:r>
+        <w:rPr>
+          <w:rStyle w:val="31"/>
+          <w:rFonts w:hint="default"/>
+          <w:color w:val="000000"/>
+          <w:szCs w:val="26"/>
+          <w:shd w:val="clear" w:color="auto" w:fill="FFFFFF"/>
+          <w:lang w:val="vi-VN"/>
+        </w:rPr>
+        <w:tab/>
+      </w:r>
+      <w:r>
+        <w:rPr>
+          <w:rStyle w:val="31"/>
+          <w:rFonts w:hint="default"/>
+          <w:color w:val="000000"/>
+          <w:szCs w:val="26"/>
+          <w:shd w:val="clear" w:color="auto" w:fill="FFFFFF"/>
+          <w:lang w:val="vi-VN"/>
+        </w:rPr>
+        <w:t>long fileSize = file.length();</w:t>
+      </w:r>
+    </w:p>
+    <w:p>
+      <w:pPr>
+        <w:rPr>
+          <w:rStyle w:val="31"/>
+          <w:rFonts w:hint="default"/>
+          <w:color w:val="000000"/>
+          <w:szCs w:val="26"/>
+          <w:shd w:val="clear" w:color="auto" w:fill="FFFFFF"/>
+          <w:lang w:val="vi-VN"/>
+        </w:rPr>
+      </w:pPr>
+      <w:r>
+        <w:rPr>
+          <w:rStyle w:val="31"/>
+          <w:rFonts w:hint="default"/>
+          <w:color w:val="000000"/>
+          <w:szCs w:val="26"/>
+          <w:shd w:val="clear" w:color="auto" w:fill="FFFFFF"/>
+          <w:lang w:val="vi-VN"/>
+        </w:rPr>
+        <w:t xml:space="preserve">            </w:t>
+      </w:r>
+      <w:r>
+        <w:rPr>
+          <w:rStyle w:val="31"/>
+          <w:rFonts w:hint="default"/>
+          <w:color w:val="000000"/>
+          <w:szCs w:val="26"/>
+          <w:shd w:val="clear" w:color="auto" w:fill="FFFFFF"/>
+          <w:lang w:val="vi-VN"/>
+        </w:rPr>
+        <w:tab/>
+      </w:r>
+      <w:r>
+        <w:rPr>
+          <w:rStyle w:val="31"/>
+          <w:rFonts w:hint="default"/>
+          <w:color w:val="000000"/>
+          <w:szCs w:val="26"/>
+          <w:shd w:val="clear" w:color="auto" w:fill="FFFFFF"/>
+          <w:lang w:val="vi-VN"/>
+        </w:rPr>
+        <w:t>ByteArrayOutputStream baos = new ByteArrayOutputStream();</w:t>
+      </w:r>
+    </w:p>
+    <w:p>
+      <w:pPr>
+        <w:rPr>
+          <w:rStyle w:val="31"/>
+          <w:rFonts w:hint="default"/>
+          <w:color w:val="000000"/>
+          <w:szCs w:val="26"/>
+          <w:shd w:val="clear" w:color="auto" w:fill="FFFFFF"/>
+          <w:lang w:val="vi-VN"/>
+        </w:rPr>
+      </w:pPr>
+      <w:r>
+        <w:rPr>
+          <w:rStyle w:val="31"/>
+          <w:rFonts w:hint="default"/>
+          <w:color w:val="000000"/>
+          <w:szCs w:val="26"/>
+          <w:shd w:val="clear" w:color="auto" w:fill="FFFFFF"/>
+          <w:lang w:val="vi-VN"/>
+        </w:rPr>
+        <w:t xml:space="preserve">            </w:t>
+      </w:r>
+      <w:r>
+        <w:rPr>
+          <w:rStyle w:val="31"/>
+          <w:rFonts w:hint="default"/>
+          <w:color w:val="000000"/>
+          <w:szCs w:val="26"/>
+          <w:shd w:val="clear" w:color="auto" w:fill="FFFFFF"/>
+          <w:lang w:val="vi-VN"/>
+        </w:rPr>
+        <w:tab/>
+      </w:r>
+      <w:r>
+        <w:rPr>
+          <w:rStyle w:val="31"/>
+          <w:rFonts w:hint="default"/>
+          <w:color w:val="000000"/>
+          <w:szCs w:val="26"/>
+          <w:shd w:val="clear" w:color="auto" w:fill="FFFFFF"/>
+          <w:lang w:val="vi-VN"/>
+        </w:rPr>
+        <w:t>DataOutputStream dos = new DataOutputStream(baos);</w:t>
+      </w:r>
+    </w:p>
+    <w:p>
+      <w:pPr>
+        <w:rPr>
+          <w:rStyle w:val="31"/>
+          <w:rFonts w:hint="default"/>
+          <w:color w:val="000000"/>
+          <w:szCs w:val="26"/>
+          <w:shd w:val="clear" w:color="auto" w:fill="FFFFFF"/>
+          <w:lang w:val="vi-VN"/>
+        </w:rPr>
+      </w:pPr>
+      <w:r>
+        <w:rPr>
+          <w:rStyle w:val="31"/>
+          <w:rFonts w:hint="default"/>
+          <w:color w:val="000000"/>
+          <w:szCs w:val="26"/>
+          <w:shd w:val="clear" w:color="auto" w:fill="FFFFFF"/>
+          <w:lang w:val="vi-VN"/>
+        </w:rPr>
+        <w:t xml:space="preserve">            </w:t>
+      </w:r>
+      <w:r>
+        <w:rPr>
+          <w:rStyle w:val="31"/>
+          <w:rFonts w:hint="default"/>
+          <w:color w:val="000000"/>
+          <w:szCs w:val="26"/>
+          <w:shd w:val="clear" w:color="auto" w:fill="FFFFFF"/>
+          <w:lang w:val="vi-VN"/>
+        </w:rPr>
+        <w:tab/>
+      </w:r>
+      <w:r>
+        <w:rPr>
+          <w:rStyle w:val="31"/>
+          <w:rFonts w:hint="default"/>
+          <w:color w:val="000000"/>
+          <w:szCs w:val="26"/>
+          <w:shd w:val="clear" w:color="auto" w:fill="FFFFFF"/>
+          <w:lang w:val="vi-VN"/>
+        </w:rPr>
+        <w:t>dos.writeLong(fileSize);</w:t>
+      </w:r>
+    </w:p>
+    <w:p>
+      <w:pPr>
+        <w:rPr>
+          <w:rStyle w:val="31"/>
+          <w:rFonts w:hint="default"/>
+          <w:color w:val="000000"/>
+          <w:szCs w:val="26"/>
+          <w:shd w:val="clear" w:color="auto" w:fill="FFFFFF"/>
+          <w:lang w:val="vi-VN"/>
+        </w:rPr>
+      </w:pPr>
+      <w:r>
+        <w:rPr>
+          <w:rStyle w:val="31"/>
+          <w:rFonts w:hint="default"/>
+          <w:color w:val="000000"/>
+          <w:szCs w:val="26"/>
+          <w:shd w:val="clear" w:color="auto" w:fill="FFFFFF"/>
+          <w:lang w:val="vi-VN"/>
+        </w:rPr>
+        <w:t xml:space="preserve">            </w:t>
+      </w:r>
+      <w:r>
+        <w:rPr>
+          <w:rStyle w:val="31"/>
+          <w:rFonts w:hint="default"/>
+          <w:color w:val="000000"/>
+          <w:szCs w:val="26"/>
+          <w:shd w:val="clear" w:color="auto" w:fill="FFFFFF"/>
+          <w:lang w:val="vi-VN"/>
+        </w:rPr>
+        <w:tab/>
+      </w:r>
+      <w:r>
+        <w:rPr>
+          <w:rStyle w:val="31"/>
+          <w:rFonts w:hint="default"/>
+          <w:color w:val="000000"/>
+          <w:szCs w:val="26"/>
+          <w:shd w:val="clear" w:color="auto" w:fill="FFFFFF"/>
+          <w:lang w:val="vi-VN"/>
+        </w:rPr>
+        <w:t>byte[] fileSizeBytes = baos.toByteArray();</w:t>
+      </w:r>
+    </w:p>
+    <w:p>
+      <w:pPr>
+        <w:rPr>
+          <w:rStyle w:val="31"/>
+          <w:rFonts w:hint="default"/>
+          <w:color w:val="000000"/>
+          <w:szCs w:val="26"/>
+          <w:shd w:val="clear" w:color="auto" w:fill="FFFFFF"/>
+          <w:lang w:val="vi-VN"/>
+        </w:rPr>
+      </w:pPr>
+      <w:r>
+        <w:rPr>
+          <w:rStyle w:val="31"/>
+          <w:rFonts w:hint="default"/>
+          <w:color w:val="000000"/>
+          <w:szCs w:val="26"/>
+          <w:shd w:val="clear" w:color="auto" w:fill="FFFFFF"/>
+          <w:lang w:val="vi-VN"/>
+        </w:rPr>
+        <w:t xml:space="preserve">           </w:t>
+      </w:r>
+      <w:r>
+        <w:rPr>
+          <w:rStyle w:val="31"/>
+          <w:rFonts w:hint="default"/>
+          <w:color w:val="000000"/>
+          <w:szCs w:val="26"/>
+          <w:shd w:val="clear" w:color="auto" w:fill="FFFFFF"/>
+          <w:lang w:val="vi-VN"/>
+        </w:rPr>
+        <w:tab/>
+      </w:r>
+      <w:r>
+        <w:rPr>
+          <w:rStyle w:val="31"/>
+          <w:rFonts w:hint="default"/>
+          <w:color w:val="000000"/>
+          <w:szCs w:val="26"/>
+          <w:shd w:val="clear" w:color="auto" w:fill="FFFFFF"/>
+          <w:lang w:val="vi-VN"/>
+        </w:rPr>
+        <w:t xml:space="preserve"> </w:t>
+      </w:r>
+      <w:r>
+        <w:rPr>
+          <w:rStyle w:val="31"/>
+          <w:rFonts w:hint="default"/>
+          <w:color w:val="000000"/>
+          <w:szCs w:val="26"/>
+          <w:shd w:val="clear" w:color="auto" w:fill="FFFFFF"/>
+          <w:lang w:val="vi-VN"/>
+        </w:rPr>
+        <w:tab/>
+      </w:r>
+      <w:r>
+        <w:rPr>
+          <w:rStyle w:val="31"/>
+          <w:rFonts w:hint="default"/>
+          <w:color w:val="000000"/>
+          <w:szCs w:val="26"/>
+          <w:shd w:val="clear" w:color="auto" w:fill="FFFFFF"/>
+          <w:lang w:val="vi-VN"/>
+        </w:rPr>
+        <w:t xml:space="preserve">DatagramPacket fileSizePacket = new DatagramPacket(fileSizeBytes, </w:t>
+      </w:r>
+      <w:r>
+        <w:rPr>
+          <w:rStyle w:val="31"/>
+          <w:rFonts w:hint="default"/>
+          <w:color w:val="000000"/>
+          <w:szCs w:val="26"/>
+          <w:shd w:val="clear" w:color="auto" w:fill="FFFFFF"/>
+          <w:lang w:val="vi-VN"/>
+        </w:rPr>
+        <w:tab/>
+      </w:r>
+      <w:r>
+        <w:rPr>
+          <w:rStyle w:val="31"/>
+          <w:rFonts w:hint="default"/>
+          <w:color w:val="000000"/>
+          <w:szCs w:val="26"/>
+          <w:shd w:val="clear" w:color="auto" w:fill="FFFFFF"/>
+          <w:lang w:val="vi-VN"/>
+        </w:rPr>
+        <w:tab/>
+      </w:r>
+      <w:r>
+        <w:rPr>
+          <w:rStyle w:val="31"/>
+          <w:rFonts w:hint="default"/>
+          <w:color w:val="000000"/>
+          <w:szCs w:val="26"/>
+          <w:shd w:val="clear" w:color="auto" w:fill="FFFFFF"/>
+          <w:lang w:val="vi-VN"/>
+        </w:rPr>
+        <w:t xml:space="preserve"> fileSizeBytes.length, address, port);</w:t>
+      </w:r>
+    </w:p>
+    <w:p>
+      <w:pPr>
+        <w:rPr>
+          <w:rStyle w:val="31"/>
+          <w:rFonts w:hint="default"/>
+          <w:color w:val="000000"/>
+          <w:szCs w:val="26"/>
+          <w:shd w:val="clear" w:color="auto" w:fill="FFFFFF"/>
+          <w:lang w:val="vi-VN"/>
+        </w:rPr>
+      </w:pPr>
+      <w:r>
+        <w:rPr>
+          <w:rStyle w:val="31"/>
+          <w:rFonts w:hint="default"/>
+          <w:color w:val="000000"/>
+          <w:szCs w:val="26"/>
+          <w:shd w:val="clear" w:color="auto" w:fill="FFFFFF"/>
+          <w:lang w:val="vi-VN"/>
+        </w:rPr>
+        <w:t xml:space="preserve">            </w:t>
+      </w:r>
+      <w:r>
+        <w:rPr>
+          <w:rStyle w:val="31"/>
+          <w:rFonts w:hint="default"/>
+          <w:color w:val="000000"/>
+          <w:szCs w:val="26"/>
+          <w:shd w:val="clear" w:color="auto" w:fill="FFFFFF"/>
+          <w:lang w:val="vi-VN"/>
+        </w:rPr>
+        <w:tab/>
+      </w:r>
+      <w:r>
+        <w:rPr>
+          <w:rStyle w:val="31"/>
+          <w:rFonts w:hint="default"/>
+          <w:color w:val="000000"/>
+          <w:szCs w:val="26"/>
+          <w:shd w:val="clear" w:color="auto" w:fill="FFFFFF"/>
+          <w:lang w:val="vi-VN"/>
+        </w:rPr>
+        <w:t>socket.send(fileSizePacket);</w:t>
+      </w:r>
+    </w:p>
+    <w:p>
+      <w:pPr>
+        <w:rPr>
+          <w:rStyle w:val="31"/>
+          <w:rFonts w:hint="default"/>
+          <w:color w:val="000000"/>
+          <w:szCs w:val="26"/>
+          <w:shd w:val="clear" w:color="auto" w:fill="FFFFFF"/>
+          <w:lang w:val="vi-VN"/>
+        </w:rPr>
+      </w:pPr>
+      <w:r>
+        <w:rPr>
+          <w:rStyle w:val="31"/>
+          <w:rFonts w:hint="default"/>
+          <w:color w:val="000000"/>
+          <w:szCs w:val="26"/>
+          <w:shd w:val="clear" w:color="auto" w:fill="FFFFFF"/>
+          <w:lang w:val="vi-VN"/>
+        </w:rPr>
+        <w:tab/>
+      </w:r>
+      <w:r>
+        <w:rPr>
+          <w:rStyle w:val="31"/>
+          <w:rFonts w:hint="default"/>
+          <w:color w:val="000000"/>
+          <w:szCs w:val="26"/>
+          <w:shd w:val="clear" w:color="auto" w:fill="FFFFFF"/>
+          <w:lang w:val="vi-VN"/>
+        </w:rPr>
+        <w:tab/>
+      </w:r>
+      <w:r>
+        <w:rPr>
+          <w:rStyle w:val="31"/>
+          <w:rFonts w:hint="default"/>
+          <w:color w:val="000000"/>
+          <w:szCs w:val="26"/>
+          <w:shd w:val="clear" w:color="auto" w:fill="FFFFFF"/>
+          <w:lang w:val="vi-VN"/>
+        </w:rPr>
+        <w:t>txtLog.append("Kích thước file: " + fileSize + " bytes\n");</w:t>
       </w:r>
     </w:p>
     <w:p>
@@ -14996,39 +15720,40 @@
           <w:lang w:val="vi-VN"/>
         </w:rPr>
       </w:pPr>
-      <w:r>
-        <w:rPr>
-          <w:rStyle w:val="31"/>
-          <w:rFonts w:hint="default"/>
-          <w:color w:val="000000"/>
-          <w:szCs w:val="26"/>
-          <w:shd w:val="clear" w:color="auto" w:fill="FFFFFF"/>
-          <w:lang w:val="vi-VN"/>
-        </w:rPr>
-        <w:t xml:space="preserve">            // Gửi dữ liệu file</w:t>
-      </w:r>
-    </w:p>
-    <w:p>
-      <w:pPr>
-        <w:rPr>
-          <w:rStyle w:val="31"/>
-          <w:rFonts w:hint="default"/>
-          <w:color w:val="000000"/>
-          <w:szCs w:val="26"/>
-          <w:shd w:val="clear" w:color="auto" w:fill="FFFFFF"/>
-          <w:lang w:val="vi-VN"/>
-        </w:rPr>
-      </w:pPr>
-      <w:r>
-        <w:rPr>
-          <w:rStyle w:val="31"/>
-          <w:rFonts w:hint="default"/>
-          <w:color w:val="000000"/>
-          <w:szCs w:val="26"/>
-          <w:shd w:val="clear" w:color="auto" w:fill="FFFFFF"/>
-          <w:lang w:val="vi-VN"/>
-        </w:rPr>
-        <w:t xml:space="preserve">            String timestamp = new SimpleDateFormat("yyyy-MM-dd </w:t>
+    </w:p>
+    <w:p>
+      <w:pPr>
+        <w:rPr>
+          <w:rStyle w:val="31"/>
+          <w:rFonts w:hint="default"/>
+          <w:color w:val="000000"/>
+          <w:szCs w:val="26"/>
+          <w:shd w:val="clear" w:color="auto" w:fill="FFFFFF"/>
+          <w:lang w:val="vi-VN"/>
+        </w:rPr>
+      </w:pPr>
+    </w:p>
+    <w:p>
+      <w:pPr>
+        <w:rPr>
+          <w:rStyle w:val="31"/>
+          <w:rFonts w:hint="default"/>
+          <w:color w:val="000000"/>
+          <w:szCs w:val="26"/>
+          <w:shd w:val="clear" w:color="auto" w:fill="FFFFFF"/>
+          <w:lang w:val="vi-VN"/>
+        </w:rPr>
+      </w:pPr>
+      <w:r>
+        <w:rPr>
+          <w:rStyle w:val="31"/>
+          <w:rFonts w:hint="default"/>
+          <w:color w:val="000000"/>
+          <w:szCs w:val="26"/>
+          <w:shd w:val="clear" w:color="auto" w:fill="FFFFFF"/>
+          <w:lang w:val="vi-VN"/>
+        </w:rPr>
+        <w:t xml:space="preserve">            </w:t>
       </w:r>
       <w:r>
         <w:rPr>
@@ -15050,6 +15775,40 @@
           <w:shd w:val="clear" w:color="auto" w:fill="FFFFFF"/>
           <w:lang w:val="vi-VN"/>
         </w:rPr>
+        <w:t>// Gửi dữ liệu file</w:t>
+      </w:r>
+    </w:p>
+    <w:p>
+      <w:pPr>
+        <w:rPr>
+          <w:rStyle w:val="31"/>
+          <w:rFonts w:hint="default"/>
+          <w:color w:val="000000"/>
+          <w:szCs w:val="26"/>
+          <w:shd w:val="clear" w:color="auto" w:fill="FFFFFF"/>
+          <w:lang w:val="vi-VN"/>
+        </w:rPr>
+      </w:pPr>
+      <w:r>
+        <w:rPr>
+          <w:rStyle w:val="31"/>
+          <w:rFonts w:hint="default"/>
+          <w:color w:val="000000"/>
+          <w:szCs w:val="26"/>
+          <w:shd w:val="clear" w:color="auto" w:fill="FFFFFF"/>
+          <w:lang w:val="vi-VN"/>
+        </w:rPr>
+        <w:t xml:space="preserve">            </w:t>
+      </w:r>
+      <w:r>
+        <w:rPr>
+          <w:rStyle w:val="31"/>
+          <w:rFonts w:hint="default"/>
+          <w:color w:val="000000"/>
+          <w:szCs w:val="26"/>
+          <w:shd w:val="clear" w:color="auto" w:fill="FFFFFF"/>
+          <w:lang w:val="vi-VN"/>
+        </w:rPr>
         <w:tab/>
       </w:r>
       <w:r>
@@ -15061,6 +15820,61 @@
           <w:shd w:val="clear" w:color="auto" w:fill="FFFFFF"/>
           <w:lang w:val="vi-VN"/>
         </w:rPr>
+        <w:t xml:space="preserve">String timestamp = new SimpleDateFormat("yyyy-MM-dd </w:t>
+      </w:r>
+      <w:r>
+        <w:rPr>
+          <w:rStyle w:val="31"/>
+          <w:rFonts w:hint="default"/>
+          <w:color w:val="000000"/>
+          <w:szCs w:val="26"/>
+          <w:shd w:val="clear" w:color="auto" w:fill="FFFFFF"/>
+          <w:lang w:val="vi-VN"/>
+        </w:rPr>
+        <w:tab/>
+      </w:r>
+      <w:r>
+        <w:rPr>
+          <w:rStyle w:val="31"/>
+          <w:rFonts w:hint="default"/>
+          <w:color w:val="000000"/>
+          <w:szCs w:val="26"/>
+          <w:shd w:val="clear" w:color="auto" w:fill="FFFFFF"/>
+          <w:lang w:val="vi-VN"/>
+        </w:rPr>
+        <w:tab/>
+      </w:r>
+      <w:r>
+        <w:rPr>
+          <w:rStyle w:val="31"/>
+          <w:rFonts w:hint="default"/>
+          <w:color w:val="000000"/>
+          <w:szCs w:val="26"/>
+          <w:shd w:val="clear" w:color="auto" w:fill="FFFFFF"/>
+          <w:lang w:val="vi-VN"/>
+        </w:rPr>
+        <w:tab/>
+      </w:r>
+      <w:r>
+        <w:rPr>
+          <w:rStyle w:val="31"/>
+          <w:rFonts w:hint="default"/>
+          <w:color w:val="000000"/>
+          <w:szCs w:val="26"/>
+          <w:shd w:val="clear" w:color="auto" w:fill="FFFFFF"/>
+          <w:lang w:val="vi-VN"/>
+        </w:rPr>
+        <w:tab/>
+      </w:r>
+      <w:r>
+        <w:rPr>
+          <w:rStyle w:val="31"/>
+          <w:rFonts w:hint="default"/>
+          <w:color w:val="000000"/>
+          <w:szCs w:val="26"/>
+          <w:shd w:val="clear" w:color="auto" w:fill="FFFFFF"/>
+          <w:lang w:val="vi-VN"/>
+        </w:rPr>
         <w:t>HH:mm:ss").format(new Date());//Lấy thời gian hiện tại</w:t>
       </w:r>
     </w:p>
@@ -15084,99 +15898,7 @@
           <w:shd w:val="clear" w:color="auto" w:fill="FFFFFF"/>
           <w:lang w:val="vi-VN"/>
         </w:rPr>
-        <w:t xml:space="preserve">            FileInputStream fis = new FileInputStream(file);</w:t>
-      </w:r>
-    </w:p>
-    <w:p>
-      <w:pPr>
-        <w:rPr>
-          <w:rStyle w:val="31"/>
-          <w:rFonts w:hint="default"/>
-          <w:color w:val="000000"/>
-          <w:szCs w:val="26"/>
-          <w:shd w:val="clear" w:color="auto" w:fill="FFFFFF"/>
-          <w:lang w:val="vi-VN"/>
-        </w:rPr>
-      </w:pPr>
-      <w:r>
-        <w:rPr>
-          <w:rStyle w:val="31"/>
-          <w:rFonts w:hint="default"/>
-          <w:color w:val="000000"/>
-          <w:szCs w:val="26"/>
-          <w:shd w:val="clear" w:color="auto" w:fill="FFFFFF"/>
-          <w:lang w:val="vi-VN"/>
-        </w:rPr>
-        <w:t xml:space="preserve">            byte[] buffer = new byte[4096];</w:t>
-      </w:r>
-    </w:p>
-    <w:p>
-      <w:pPr>
-        <w:rPr>
-          <w:rStyle w:val="31"/>
-          <w:rFonts w:hint="default"/>
-          <w:color w:val="000000"/>
-          <w:szCs w:val="26"/>
-          <w:shd w:val="clear" w:color="auto" w:fill="FFFFFF"/>
-          <w:lang w:val="vi-VN"/>
-        </w:rPr>
-      </w:pPr>
-      <w:r>
-        <w:rPr>
-          <w:rStyle w:val="31"/>
-          <w:rFonts w:hint="default"/>
-          <w:color w:val="000000"/>
-          <w:szCs w:val="26"/>
-          <w:shd w:val="clear" w:color="auto" w:fill="FFFFFF"/>
-          <w:lang w:val="vi-VN"/>
-        </w:rPr>
-        <w:t xml:space="preserve">            int read;</w:t>
-      </w:r>
-    </w:p>
-    <w:p>
-      <w:pPr>
-        <w:rPr>
-          <w:rStyle w:val="31"/>
-          <w:rFonts w:hint="default"/>
-          <w:color w:val="000000"/>
-          <w:szCs w:val="26"/>
-          <w:shd w:val="clear" w:color="auto" w:fill="FFFFFF"/>
-          <w:lang w:val="vi-VN"/>
-        </w:rPr>
-      </w:pPr>
-      <w:r>
-        <w:rPr>
-          <w:rStyle w:val="31"/>
-          <w:rFonts w:hint="default"/>
-          <w:color w:val="000000"/>
-          <w:szCs w:val="26"/>
-          <w:shd w:val="clear" w:color="auto" w:fill="FFFFFF"/>
-          <w:lang w:val="vi-VN"/>
-        </w:rPr>
-        <w:t xml:space="preserve">            int totalSent = 0;</w:t>
-      </w:r>
-    </w:p>
-    <w:p>
-      <w:pPr>
-        <w:rPr>
-          <w:rStyle w:val="31"/>
-          <w:rFonts w:hint="default"/>
-          <w:color w:val="000000"/>
-          <w:szCs w:val="26"/>
-          <w:shd w:val="clear" w:color="auto" w:fill="FFFFFF"/>
-          <w:lang w:val="vi-VN"/>
-        </w:rPr>
-      </w:pPr>
-      <w:r>
-        <w:rPr>
-          <w:rStyle w:val="31"/>
-          <w:rFonts w:hint="default"/>
-          <w:color w:val="000000"/>
-          <w:szCs w:val="26"/>
-          <w:shd w:val="clear" w:color="auto" w:fill="FFFFFF"/>
-          <w:lang w:val="vi-VN"/>
-        </w:rPr>
-        <w:t xml:space="preserve">            while ((read = fis.read(buffer)) != -1) {//dòng này đọc một phần dữ liệu </w:t>
+        <w:t xml:space="preserve">            </w:t>
       </w:r>
       <w:r>
         <w:rPr>
@@ -15198,6 +15920,40 @@
           <w:shd w:val="clear" w:color="auto" w:fill="FFFFFF"/>
           <w:lang w:val="vi-VN"/>
         </w:rPr>
+        <w:t>FileInputStream fis = new FileInputStream(file);</w:t>
+      </w:r>
+    </w:p>
+    <w:p>
+      <w:pPr>
+        <w:rPr>
+          <w:rStyle w:val="31"/>
+          <w:rFonts w:hint="default"/>
+          <w:color w:val="000000"/>
+          <w:szCs w:val="26"/>
+          <w:shd w:val="clear" w:color="auto" w:fill="FFFFFF"/>
+          <w:lang w:val="vi-VN"/>
+        </w:rPr>
+      </w:pPr>
+      <w:r>
+        <w:rPr>
+          <w:rStyle w:val="31"/>
+          <w:rFonts w:hint="default"/>
+          <w:color w:val="000000"/>
+          <w:szCs w:val="26"/>
+          <w:shd w:val="clear" w:color="auto" w:fill="FFFFFF"/>
+          <w:lang w:val="vi-VN"/>
+        </w:rPr>
+        <w:t xml:space="preserve">            </w:t>
+      </w:r>
+      <w:r>
+        <w:rPr>
+          <w:rStyle w:val="31"/>
+          <w:rFonts w:hint="default"/>
+          <w:color w:val="000000"/>
+          <w:szCs w:val="26"/>
+          <w:shd w:val="clear" w:color="auto" w:fill="FFFFFF"/>
+          <w:lang w:val="vi-VN"/>
+        </w:rPr>
         <w:tab/>
       </w:r>
       <w:r>
@@ -15209,6 +15965,40 @@
           <w:shd w:val="clear" w:color="auto" w:fill="FFFFFF"/>
           <w:lang w:val="vi-VN"/>
         </w:rPr>
+        <w:t>byte[] buffer = new byte[4096];</w:t>
+      </w:r>
+    </w:p>
+    <w:p>
+      <w:pPr>
+        <w:rPr>
+          <w:rStyle w:val="31"/>
+          <w:rFonts w:hint="default"/>
+          <w:color w:val="000000"/>
+          <w:szCs w:val="26"/>
+          <w:shd w:val="clear" w:color="auto" w:fill="FFFFFF"/>
+          <w:lang w:val="vi-VN"/>
+        </w:rPr>
+      </w:pPr>
+      <w:r>
+        <w:rPr>
+          <w:rStyle w:val="31"/>
+          <w:rFonts w:hint="default"/>
+          <w:color w:val="000000"/>
+          <w:szCs w:val="26"/>
+          <w:shd w:val="clear" w:color="auto" w:fill="FFFFFF"/>
+          <w:lang w:val="vi-VN"/>
+        </w:rPr>
+        <w:t xml:space="preserve">            </w:t>
+      </w:r>
+      <w:r>
+        <w:rPr>
+          <w:rStyle w:val="31"/>
+          <w:rFonts w:hint="default"/>
+          <w:color w:val="000000"/>
+          <w:szCs w:val="26"/>
+          <w:shd w:val="clear" w:color="auto" w:fill="FFFFFF"/>
+          <w:lang w:val="vi-VN"/>
+        </w:rPr>
         <w:tab/>
       </w:r>
       <w:r>
@@ -15220,6 +16010,40 @@
           <w:shd w:val="clear" w:color="auto" w:fill="FFFFFF"/>
           <w:lang w:val="vi-VN"/>
         </w:rPr>
+        <w:t>int read;</w:t>
+      </w:r>
+    </w:p>
+    <w:p>
+      <w:pPr>
+        <w:rPr>
+          <w:rStyle w:val="31"/>
+          <w:rFonts w:hint="default"/>
+          <w:color w:val="000000"/>
+          <w:szCs w:val="26"/>
+          <w:shd w:val="clear" w:color="auto" w:fill="FFFFFF"/>
+          <w:lang w:val="vi-VN"/>
+        </w:rPr>
+      </w:pPr>
+      <w:r>
+        <w:rPr>
+          <w:rStyle w:val="31"/>
+          <w:rFonts w:hint="default"/>
+          <w:color w:val="000000"/>
+          <w:szCs w:val="26"/>
+          <w:shd w:val="clear" w:color="auto" w:fill="FFFFFF"/>
+          <w:lang w:val="vi-VN"/>
+        </w:rPr>
+        <w:t xml:space="preserve">            </w:t>
+      </w:r>
+      <w:r>
+        <w:rPr>
+          <w:rStyle w:val="31"/>
+          <w:rFonts w:hint="default"/>
+          <w:color w:val="000000"/>
+          <w:szCs w:val="26"/>
+          <w:shd w:val="clear" w:color="auto" w:fill="FFFFFF"/>
+          <w:lang w:val="vi-VN"/>
+        </w:rPr>
         <w:tab/>
       </w:r>
       <w:r>
@@ -15231,7 +16055,30 @@
           <w:shd w:val="clear" w:color="auto" w:fill="FFFFFF"/>
           <w:lang w:val="vi-VN"/>
         </w:rPr>
-        <w:t xml:space="preserve">từ tệp và lưu vào buffer, trả về số byte đã đọc hoặc là -1 nếu đã               </w:t>
+        <w:t>int totalSent = 0;</w:t>
+      </w:r>
+    </w:p>
+    <w:p>
+      <w:pPr>
+        <w:rPr>
+          <w:rStyle w:val="31"/>
+          <w:rFonts w:hint="default"/>
+          <w:color w:val="000000"/>
+          <w:szCs w:val="26"/>
+          <w:shd w:val="clear" w:color="auto" w:fill="FFFFFF"/>
+          <w:lang w:val="vi-VN"/>
+        </w:rPr>
+      </w:pPr>
+      <w:r>
+        <w:rPr>
+          <w:rStyle w:val="31"/>
+          <w:rFonts w:hint="default"/>
+          <w:color w:val="000000"/>
+          <w:szCs w:val="26"/>
+          <w:shd w:val="clear" w:color="auto" w:fill="FFFFFF"/>
+          <w:lang w:val="vi-VN"/>
+        </w:rPr>
+        <w:t xml:space="preserve">            </w:t>
       </w:r>
       <w:r>
         <w:rPr>
@@ -15253,6 +16100,17 @@
           <w:shd w:val="clear" w:color="auto" w:fill="FFFFFF"/>
           <w:lang w:val="vi-VN"/>
         </w:rPr>
+        <w:t xml:space="preserve">while ((read = fis.read(buffer)) != -1) {//dòng này đọc một phần dữ liệu </w:t>
+      </w:r>
+      <w:r>
+        <w:rPr>
+          <w:rStyle w:val="31"/>
+          <w:rFonts w:hint="default"/>
+          <w:color w:val="000000"/>
+          <w:szCs w:val="26"/>
+          <w:shd w:val="clear" w:color="auto" w:fill="FFFFFF"/>
+          <w:lang w:val="vi-VN"/>
+        </w:rPr>
         <w:tab/>
       </w:r>
       <w:r>
@@ -15275,40 +16133,6 @@
           <w:shd w:val="clear" w:color="auto" w:fill="FFFFFF"/>
           <w:lang w:val="vi-VN"/>
         </w:rPr>
-        <w:t>đọc hết tệp</w:t>
-      </w:r>
-    </w:p>
-    <w:p>
-      <w:pPr>
-        <w:rPr>
-          <w:rStyle w:val="31"/>
-          <w:rFonts w:hint="default"/>
-          <w:color w:val="000000"/>
-          <w:szCs w:val="26"/>
-          <w:shd w:val="clear" w:color="auto" w:fill="FFFFFF"/>
-          <w:lang w:val="vi-VN"/>
-        </w:rPr>
-      </w:pPr>
-      <w:r>
-        <w:rPr>
-          <w:rStyle w:val="31"/>
-          <w:rFonts w:hint="default"/>
-          <w:color w:val="000000"/>
-          <w:szCs w:val="26"/>
-          <w:shd w:val="clear" w:color="auto" w:fill="FFFFFF"/>
-          <w:lang w:val="vi-VN"/>
-        </w:rPr>
-        <w:t xml:space="preserve">                DatagramPacket fileDataPacket = new DatagramPacket(buffer, read, </w:t>
-      </w:r>
-      <w:r>
-        <w:rPr>
-          <w:rStyle w:val="31"/>
-          <w:rFonts w:hint="default"/>
-          <w:color w:val="000000"/>
-          <w:szCs w:val="26"/>
-          <w:shd w:val="clear" w:color="auto" w:fill="FFFFFF"/>
-          <w:lang w:val="vi-VN"/>
-        </w:rPr>
         <w:tab/>
       </w:r>
       <w:r>
@@ -15331,6 +16155,139 @@
           <w:shd w:val="clear" w:color="auto" w:fill="FFFFFF"/>
           <w:lang w:val="vi-VN"/>
         </w:rPr>
+        <w:t xml:space="preserve">từ tệp và lưu vào buffer, trả về số byte đã đọc hoặc là -1 </w:t>
+      </w:r>
+      <w:r>
+        <w:rPr>
+          <w:rStyle w:val="31"/>
+          <w:rFonts w:hint="default"/>
+          <w:color w:val="000000"/>
+          <w:szCs w:val="26"/>
+          <w:shd w:val="clear" w:color="auto" w:fill="FFFFFF"/>
+          <w:lang w:val="vi-VN"/>
+        </w:rPr>
+        <w:tab/>
+      </w:r>
+      <w:r>
+        <w:rPr>
+          <w:rStyle w:val="31"/>
+          <w:rFonts w:hint="default"/>
+          <w:color w:val="000000"/>
+          <w:szCs w:val="26"/>
+          <w:shd w:val="clear" w:color="auto" w:fill="FFFFFF"/>
+          <w:lang w:val="vi-VN"/>
+        </w:rPr>
+        <w:tab/>
+      </w:r>
+      <w:r>
+        <w:rPr>
+          <w:rStyle w:val="31"/>
+          <w:rFonts w:hint="default"/>
+          <w:color w:val="000000"/>
+          <w:szCs w:val="26"/>
+          <w:shd w:val="clear" w:color="auto" w:fill="FFFFFF"/>
+          <w:lang w:val="vi-VN"/>
+        </w:rPr>
+        <w:tab/>
+      </w:r>
+      <w:r>
+        <w:rPr>
+          <w:rStyle w:val="31"/>
+          <w:rFonts w:hint="default"/>
+          <w:color w:val="000000"/>
+          <w:szCs w:val="26"/>
+          <w:shd w:val="clear" w:color="auto" w:fill="FFFFFF"/>
+          <w:lang w:val="vi-VN"/>
+        </w:rPr>
+        <w:tab/>
+      </w:r>
+      <w:r>
+        <w:rPr>
+          <w:rStyle w:val="31"/>
+          <w:rFonts w:hint="default"/>
+          <w:color w:val="000000"/>
+          <w:szCs w:val="26"/>
+          <w:shd w:val="clear" w:color="auto" w:fill="FFFFFF"/>
+          <w:lang w:val="vi-VN"/>
+        </w:rPr>
+        <w:t>nếu đã  đọc hết tệp</w:t>
+      </w:r>
+    </w:p>
+    <w:p>
+      <w:pPr>
+        <w:rPr>
+          <w:rStyle w:val="31"/>
+          <w:rFonts w:hint="default"/>
+          <w:color w:val="000000"/>
+          <w:szCs w:val="26"/>
+          <w:shd w:val="clear" w:color="auto" w:fill="FFFFFF"/>
+          <w:lang w:val="vi-VN"/>
+        </w:rPr>
+      </w:pPr>
+      <w:r>
+        <w:rPr>
+          <w:rStyle w:val="31"/>
+          <w:rFonts w:hint="default"/>
+          <w:color w:val="000000"/>
+          <w:szCs w:val="26"/>
+          <w:shd w:val="clear" w:color="auto" w:fill="FFFFFF"/>
+          <w:lang w:val="vi-VN"/>
+        </w:rPr>
+        <w:t xml:space="preserve">                </w:t>
+      </w:r>
+      <w:r>
+        <w:rPr>
+          <w:rStyle w:val="31"/>
+          <w:rFonts w:hint="default"/>
+          <w:color w:val="000000"/>
+          <w:szCs w:val="26"/>
+          <w:shd w:val="clear" w:color="auto" w:fill="FFFFFF"/>
+          <w:lang w:val="vi-VN"/>
+        </w:rPr>
+        <w:tab/>
+      </w:r>
+      <w:r>
+        <w:rPr>
+          <w:rStyle w:val="31"/>
+          <w:rFonts w:hint="default"/>
+          <w:color w:val="000000"/>
+          <w:szCs w:val="26"/>
+          <w:shd w:val="clear" w:color="auto" w:fill="FFFFFF"/>
+          <w:lang w:val="vi-VN"/>
+        </w:rPr>
+        <w:t xml:space="preserve">DatagramPacket fileDataPacket = new DatagramPacket(buffer, read, </w:t>
+      </w:r>
+      <w:r>
+        <w:rPr>
+          <w:rStyle w:val="31"/>
+          <w:rFonts w:hint="default"/>
+          <w:color w:val="000000"/>
+          <w:szCs w:val="26"/>
+          <w:shd w:val="clear" w:color="auto" w:fill="FFFFFF"/>
+          <w:lang w:val="vi-VN"/>
+        </w:rPr>
+        <w:tab/>
+      </w:r>
+      <w:r>
+        <w:rPr>
+          <w:rStyle w:val="31"/>
+          <w:rFonts w:hint="default"/>
+          <w:color w:val="000000"/>
+          <w:szCs w:val="26"/>
+          <w:shd w:val="clear" w:color="auto" w:fill="FFFFFF"/>
+          <w:lang w:val="vi-VN"/>
+        </w:rPr>
+        <w:tab/>
+      </w:r>
+      <w:r>
+        <w:rPr>
+          <w:rStyle w:val="31"/>
+          <w:rFonts w:hint="default"/>
+          <w:color w:val="000000"/>
+          <w:szCs w:val="26"/>
+          <w:shd w:val="clear" w:color="auto" w:fill="FFFFFF"/>
+          <w:lang w:val="vi-VN"/>
+        </w:rPr>
         <w:t xml:space="preserve">     address, port);</w:t>
       </w:r>
     </w:p>
@@ -15354,53 +16311,7 @@
           <w:shd w:val="clear" w:color="auto" w:fill="FFFFFF"/>
           <w:lang w:val="vi-VN"/>
         </w:rPr>
-        <w:t xml:space="preserve">                socket.send(fileDataPacket);</w:t>
-      </w:r>
-    </w:p>
-    <w:p>
-      <w:pPr>
-        <w:rPr>
-          <w:rStyle w:val="31"/>
-          <w:rFonts w:hint="default"/>
-          <w:color w:val="000000"/>
-          <w:szCs w:val="26"/>
-          <w:shd w:val="clear" w:color="auto" w:fill="FFFFFF"/>
-          <w:lang w:val="vi-VN"/>
-        </w:rPr>
-      </w:pPr>
-      <w:r>
-        <w:rPr>
-          <w:rStyle w:val="31"/>
-          <w:rFonts w:hint="default"/>
-          <w:color w:val="000000"/>
-          <w:szCs w:val="26"/>
-          <w:shd w:val="clear" w:color="auto" w:fill="FFFFFF"/>
-          <w:lang w:val="vi-VN"/>
-        </w:rPr>
-        <w:t xml:space="preserve">                totalSent += read;//Cập nhật tổng số byte đã gửi</w:t>
-      </w:r>
-    </w:p>
-    <w:p>
-      <w:pPr>
-        <w:rPr>
-          <w:rStyle w:val="31"/>
-          <w:rFonts w:hint="default"/>
-          <w:color w:val="000000"/>
-          <w:szCs w:val="26"/>
-          <w:shd w:val="clear" w:color="auto" w:fill="FFFFFF"/>
-          <w:lang w:val="vi-VN"/>
-        </w:rPr>
-      </w:pPr>
-      <w:r>
-        <w:rPr>
-          <w:rStyle w:val="31"/>
-          <w:rFonts w:hint="default"/>
-          <w:color w:val="000000"/>
-          <w:szCs w:val="26"/>
-          <w:shd w:val="clear" w:color="auto" w:fill="FFFFFF"/>
-          <w:lang w:val="vi-VN"/>
-        </w:rPr>
-        <w:t xml:space="preserve">                txtLog.append("Đã gửi: " + read + " bytes\n");//Hiển thị số byte đã gửi trong </w:t>
+        <w:t xml:space="preserve">                </w:t>
       </w:r>
       <w:r>
         <w:rPr>
@@ -15422,55 +16333,31 @@
           <w:shd w:val="clear" w:color="auto" w:fill="FFFFFF"/>
           <w:lang w:val="vi-VN"/>
         </w:rPr>
-        <w:t xml:space="preserve">    lần gửi này lên log.</w:t>
-      </w:r>
-    </w:p>
-    <w:p>
-      <w:pPr>
-        <w:rPr>
-          <w:rStyle w:val="31"/>
-          <w:rFonts w:hint="default"/>
-          <w:color w:val="000000"/>
-          <w:szCs w:val="26"/>
-          <w:shd w:val="clear" w:color="auto" w:fill="FFFFFF"/>
-          <w:lang w:val="vi-VN"/>
-        </w:rPr>
-      </w:pPr>
-      <w:r>
-        <w:rPr>
-          <w:rStyle w:val="31"/>
-          <w:rFonts w:hint="default"/>
-          <w:color w:val="000000"/>
-          <w:szCs w:val="26"/>
-          <w:shd w:val="clear" w:color="auto" w:fill="FFFFFF"/>
-          <w:lang w:val="vi-VN"/>
-        </w:rPr>
-        <w:t xml:space="preserve">            }</w:t>
-      </w:r>
-    </w:p>
-    <w:p>
-      <w:pPr>
-        <w:rPr>
-          <w:rStyle w:val="31"/>
-          <w:rFonts w:hint="default"/>
-          <w:color w:val="000000"/>
-          <w:szCs w:val="26"/>
-          <w:shd w:val="clear" w:color="auto" w:fill="FFFFFF"/>
-          <w:lang w:val="vi-VN"/>
-        </w:rPr>
-      </w:pPr>
-    </w:p>
-    <w:p>
-      <w:pPr>
-        <w:rPr>
-          <w:rStyle w:val="31"/>
-          <w:rFonts w:hint="default"/>
-          <w:color w:val="000000"/>
-          <w:szCs w:val="26"/>
-          <w:shd w:val="clear" w:color="auto" w:fill="FFFFFF"/>
-          <w:lang w:val="vi-VN"/>
-        </w:rPr>
-      </w:pPr>
+        <w:t>socket.send(fileDataPacket);</w:t>
+      </w:r>
+    </w:p>
+    <w:p>
+      <w:pPr>
+        <w:rPr>
+          <w:rStyle w:val="31"/>
+          <w:rFonts w:hint="default"/>
+          <w:color w:val="000000"/>
+          <w:szCs w:val="26"/>
+          <w:shd w:val="clear" w:color="auto" w:fill="FFFFFF"/>
+          <w:lang w:val="vi-VN"/>
+        </w:rPr>
+      </w:pPr>
+      <w:r>
+        <w:rPr>
+          <w:rStyle w:val="31"/>
+          <w:rFonts w:hint="default"/>
+          <w:color w:val="000000"/>
+          <w:szCs w:val="26"/>
+          <w:shd w:val="clear" w:color="auto" w:fill="FFFFFF"/>
+          <w:lang w:val="vi-VN"/>
+        </w:rPr>
+        <w:t xml:space="preserve">                </w:t>
+      </w:r>
       <w:r>
         <w:rPr>
           <w:rStyle w:val="31"/>
@@ -15491,135 +16378,31 @@
           <w:shd w:val="clear" w:color="auto" w:fill="FFFFFF"/>
           <w:lang w:val="vi-VN"/>
         </w:rPr>
-        <w:t xml:space="preserve"> //Hiển thị các thông tin đã được gửi lên TextArea</w:t>
-      </w:r>
-    </w:p>
-    <w:p>
-      <w:pPr>
-        <w:rPr>
-          <w:rStyle w:val="31"/>
-          <w:rFonts w:hint="default"/>
-          <w:color w:val="000000"/>
-          <w:szCs w:val="26"/>
-          <w:shd w:val="clear" w:color="auto" w:fill="FFFFFF"/>
-          <w:lang w:val="vi-VN"/>
-        </w:rPr>
-      </w:pPr>
-      <w:r>
-        <w:rPr>
-          <w:rStyle w:val="31"/>
-          <w:rFonts w:hint="default"/>
-          <w:color w:val="000000"/>
-          <w:szCs w:val="26"/>
-          <w:shd w:val="clear" w:color="auto" w:fill="FFFFFF"/>
-          <w:lang w:val="vi-VN"/>
-        </w:rPr>
-        <w:t xml:space="preserve">            txtLog.append("File đã được gửi thành công!\n");</w:t>
-      </w:r>
-    </w:p>
-    <w:p>
-      <w:pPr>
-        <w:rPr>
-          <w:rStyle w:val="31"/>
-          <w:rFonts w:hint="default"/>
-          <w:color w:val="000000"/>
-          <w:szCs w:val="26"/>
-          <w:shd w:val="clear" w:color="auto" w:fill="FFFFFF"/>
-          <w:lang w:val="vi-VN"/>
-        </w:rPr>
-      </w:pPr>
-      <w:r>
-        <w:rPr>
-          <w:rStyle w:val="31"/>
-          <w:rFonts w:hint="default"/>
-          <w:color w:val="000000"/>
-          <w:szCs w:val="26"/>
-          <w:shd w:val="clear" w:color="auto" w:fill="FFFFFF"/>
-          <w:lang w:val="vi-VN"/>
-        </w:rPr>
-        <w:t xml:space="preserve">            txtLog.append("Ca thi: " + selectedTime + "\n");</w:t>
-      </w:r>
-    </w:p>
-    <w:p>
-      <w:pPr>
-        <w:rPr>
-          <w:rStyle w:val="31"/>
-          <w:rFonts w:hint="default"/>
-          <w:color w:val="000000"/>
-          <w:szCs w:val="26"/>
-          <w:shd w:val="clear" w:color="auto" w:fill="FFFFFF"/>
-          <w:lang w:val="vi-VN"/>
-        </w:rPr>
-      </w:pPr>
-      <w:r>
-        <w:rPr>
-          <w:rStyle w:val="31"/>
-          <w:rFonts w:hint="default"/>
-          <w:color w:val="000000"/>
-          <w:szCs w:val="26"/>
-          <w:shd w:val="clear" w:color="auto" w:fill="FFFFFF"/>
-          <w:lang w:val="vi-VN"/>
-        </w:rPr>
-        <w:t xml:space="preserve">            txtLog.append("Nộp bài với file: " + fileName + "\n");</w:t>
-      </w:r>
-    </w:p>
-    <w:p>
-      <w:pPr>
-        <w:rPr>
-          <w:rStyle w:val="31"/>
-          <w:rFonts w:hint="default"/>
-          <w:color w:val="000000"/>
-          <w:szCs w:val="26"/>
-          <w:shd w:val="clear" w:color="auto" w:fill="FFFFFF"/>
-          <w:lang w:val="vi-VN"/>
-        </w:rPr>
-      </w:pPr>
-      <w:r>
-        <w:rPr>
-          <w:rStyle w:val="31"/>
-          <w:rFonts w:hint="default"/>
-          <w:color w:val="000000"/>
-          <w:szCs w:val="26"/>
-          <w:shd w:val="clear" w:color="auto" w:fill="FFFFFF"/>
-          <w:lang w:val="vi-VN"/>
-        </w:rPr>
-        <w:t xml:space="preserve">            txtLog.append("Kích thước file: " + fileSize + " bytes\n");</w:t>
-      </w:r>
-    </w:p>
-    <w:p>
-      <w:pPr>
-        <w:rPr>
-          <w:rStyle w:val="31"/>
-          <w:rFonts w:hint="default"/>
-          <w:color w:val="000000"/>
-          <w:szCs w:val="26"/>
-          <w:shd w:val="clear" w:color="auto" w:fill="FFFFFF"/>
-          <w:lang w:val="vi-VN"/>
-        </w:rPr>
-      </w:pPr>
-      <w:r>
-        <w:rPr>
-          <w:rStyle w:val="31"/>
-          <w:rFonts w:hint="default"/>
-          <w:color w:val="000000"/>
-          <w:szCs w:val="26"/>
-          <w:shd w:val="clear" w:color="auto" w:fill="FFFFFF"/>
-          <w:lang w:val="vi-VN"/>
-        </w:rPr>
-        <w:t xml:space="preserve">            txtLog.append("Thời gian gửi: " + timestamp + "\n");</w:t>
-      </w:r>
-    </w:p>
-    <w:p>
-      <w:pPr>
-        <w:rPr>
-          <w:rStyle w:val="31"/>
-          <w:rFonts w:hint="default"/>
-          <w:color w:val="000000"/>
-          <w:szCs w:val="26"/>
-          <w:shd w:val="clear" w:color="auto" w:fill="FFFFFF"/>
-          <w:lang w:val="vi-VN"/>
-        </w:rPr>
-      </w:pPr>
+        <w:t>totalSent += read;//Cập nhật tổng số byte đã gửi</w:t>
+      </w:r>
+    </w:p>
+    <w:p>
+      <w:pPr>
+        <w:rPr>
+          <w:rStyle w:val="31"/>
+          <w:rFonts w:hint="default"/>
+          <w:color w:val="000000"/>
+          <w:szCs w:val="26"/>
+          <w:shd w:val="clear" w:color="auto" w:fill="FFFFFF"/>
+          <w:lang w:val="vi-VN"/>
+        </w:rPr>
+      </w:pPr>
+      <w:r>
+        <w:rPr>
+          <w:rStyle w:val="31"/>
+          <w:rFonts w:hint="default"/>
+          <w:color w:val="000000"/>
+          <w:szCs w:val="26"/>
+          <w:shd w:val="clear" w:color="auto" w:fill="FFFFFF"/>
+          <w:lang w:val="vi-VN"/>
+        </w:rPr>
+        <w:t xml:space="preserve">                </w:t>
+      </w:r>
       <w:r>
         <w:rPr>
           <w:rStyle w:val="31"/>
@@ -15640,20 +16423,8 @@
           <w:shd w:val="clear" w:color="auto" w:fill="FFFFFF"/>
           <w:lang w:val="vi-VN"/>
         </w:rPr>
-        <w:t xml:space="preserve"> //Sau khi gửi file thành công, xóa đường dẫn file</w:t>
-      </w:r>
-    </w:p>
-    <w:p>
-      <w:pPr>
-        <w:rPr>
-          <w:rStyle w:val="31"/>
-          <w:rFonts w:hint="default"/>
-          <w:color w:val="000000"/>
-          <w:szCs w:val="26"/>
-          <w:shd w:val="clear" w:color="auto" w:fill="FFFFFF"/>
-          <w:lang w:val="vi-VN"/>
-        </w:rPr>
-      </w:pPr>
+        <w:t xml:space="preserve">txtLog.append("Đã gửi: " + read + " bytes\n");//Hiển thị số byte đã gửi </w:t>
+      </w:r>
       <w:r>
         <w:rPr>
           <w:rStyle w:val="31"/>
@@ -15674,6 +16445,219 @@
           <w:shd w:val="clear" w:color="auto" w:fill="FFFFFF"/>
           <w:lang w:val="vi-VN"/>
         </w:rPr>
+        <w:tab/>
+      </w:r>
+      <w:r>
+        <w:rPr>
+          <w:rStyle w:val="31"/>
+          <w:rFonts w:hint="default"/>
+          <w:color w:val="000000"/>
+          <w:szCs w:val="26"/>
+          <w:shd w:val="clear" w:color="auto" w:fill="FFFFFF"/>
+          <w:lang w:val="vi-VN"/>
+        </w:rPr>
+        <w:t>trong lần gửi này lên log.</w:t>
+      </w:r>
+    </w:p>
+    <w:p>
+      <w:pPr>
+        <w:rPr>
+          <w:rStyle w:val="31"/>
+          <w:rFonts w:hint="default"/>
+          <w:color w:val="000000"/>
+          <w:szCs w:val="26"/>
+          <w:shd w:val="clear" w:color="auto" w:fill="FFFFFF"/>
+          <w:lang w:val="vi-VN"/>
+        </w:rPr>
+      </w:pPr>
+      <w:r>
+        <w:rPr>
+          <w:rStyle w:val="31"/>
+          <w:rFonts w:hint="default"/>
+          <w:color w:val="000000"/>
+          <w:szCs w:val="26"/>
+          <w:shd w:val="clear" w:color="auto" w:fill="FFFFFF"/>
+          <w:lang w:val="vi-VN"/>
+        </w:rPr>
+        <w:t xml:space="preserve">            </w:t>
+      </w:r>
+      <w:r>
+        <w:rPr>
+          <w:rStyle w:val="31"/>
+          <w:rFonts w:hint="default"/>
+          <w:color w:val="000000"/>
+          <w:szCs w:val="26"/>
+          <w:shd w:val="clear" w:color="auto" w:fill="FFFFFF"/>
+          <w:lang w:val="vi-VN"/>
+        </w:rPr>
+        <w:tab/>
+      </w:r>
+      <w:r>
+        <w:rPr>
+          <w:rStyle w:val="31"/>
+          <w:rFonts w:hint="default"/>
+          <w:color w:val="000000"/>
+          <w:szCs w:val="26"/>
+          <w:shd w:val="clear" w:color="auto" w:fill="FFFFFF"/>
+          <w:lang w:val="vi-VN"/>
+        </w:rPr>
+        <w:t>}</w:t>
+      </w:r>
+    </w:p>
+    <w:p>
+      <w:pPr>
+        <w:rPr>
+          <w:rStyle w:val="31"/>
+          <w:rFonts w:hint="default"/>
+          <w:color w:val="000000"/>
+          <w:szCs w:val="26"/>
+          <w:shd w:val="clear" w:color="auto" w:fill="FFFFFF"/>
+          <w:lang w:val="vi-VN"/>
+        </w:rPr>
+      </w:pPr>
+      <w:r>
+        <w:rPr>
+          <w:rStyle w:val="31"/>
+          <w:rFonts w:hint="default"/>
+          <w:color w:val="000000"/>
+          <w:szCs w:val="26"/>
+          <w:shd w:val="clear" w:color="auto" w:fill="FFFFFF"/>
+          <w:lang w:val="vi-VN"/>
+        </w:rPr>
+        <w:tab/>
+      </w:r>
+      <w:r>
+        <w:rPr>
+          <w:rStyle w:val="31"/>
+          <w:rFonts w:hint="default"/>
+          <w:color w:val="000000"/>
+          <w:szCs w:val="26"/>
+          <w:shd w:val="clear" w:color="auto" w:fill="FFFFFF"/>
+          <w:lang w:val="vi-VN"/>
+        </w:rPr>
+        <w:t xml:space="preserve"> </w:t>
+      </w:r>
+      <w:r>
+        <w:rPr>
+          <w:rStyle w:val="31"/>
+          <w:rFonts w:hint="default"/>
+          <w:color w:val="000000"/>
+          <w:szCs w:val="26"/>
+          <w:shd w:val="clear" w:color="auto" w:fill="FFFFFF"/>
+          <w:lang w:val="vi-VN"/>
+        </w:rPr>
+        <w:tab/>
+      </w:r>
+      <w:r>
+        <w:rPr>
+          <w:rStyle w:val="31"/>
+          <w:rFonts w:hint="default"/>
+          <w:color w:val="000000"/>
+          <w:szCs w:val="26"/>
+          <w:shd w:val="clear" w:color="auto" w:fill="FFFFFF"/>
+          <w:lang w:val="vi-VN"/>
+        </w:rPr>
+        <w:t>textArea.append("[ Success ] : Nhận File Thành Công !\n\n");</w:t>
+      </w:r>
+    </w:p>
+    <w:p>
+      <w:pPr>
+        <w:rPr>
+          <w:rStyle w:val="31"/>
+          <w:rFonts w:hint="default"/>
+          <w:color w:val="000000"/>
+          <w:szCs w:val="26"/>
+          <w:shd w:val="clear" w:color="auto" w:fill="FFFFFF"/>
+          <w:lang w:val="vi-VN"/>
+        </w:rPr>
+      </w:pPr>
+      <w:r>
+        <w:rPr>
+          <w:rStyle w:val="31"/>
+          <w:rFonts w:hint="default"/>
+          <w:color w:val="000000"/>
+          <w:szCs w:val="26"/>
+          <w:shd w:val="clear" w:color="auto" w:fill="FFFFFF"/>
+          <w:lang w:val="vi-VN"/>
+        </w:rPr>
+        <w:tab/>
+      </w:r>
+      <w:r>
+        <w:rPr>
+          <w:rStyle w:val="31"/>
+          <w:rFonts w:hint="default"/>
+          <w:color w:val="000000"/>
+          <w:szCs w:val="26"/>
+          <w:shd w:val="clear" w:color="auto" w:fill="FFFFFF"/>
+          <w:lang w:val="vi-VN"/>
+        </w:rPr>
+        <w:t xml:space="preserve"> </w:t>
+      </w:r>
+      <w:r>
+        <w:rPr>
+          <w:rStyle w:val="31"/>
+          <w:rFonts w:hint="default"/>
+          <w:color w:val="000000"/>
+          <w:szCs w:val="26"/>
+          <w:shd w:val="clear" w:color="auto" w:fill="FFFFFF"/>
+          <w:lang w:val="vi-VN"/>
+        </w:rPr>
+        <w:tab/>
+      </w:r>
+      <w:r>
+        <w:rPr>
+          <w:rStyle w:val="31"/>
+          <w:rFonts w:hint="default"/>
+          <w:color w:val="000000"/>
+          <w:szCs w:val="26"/>
+          <w:shd w:val="clear" w:color="auto" w:fill="FFFFFF"/>
+          <w:lang w:val="vi-VN"/>
+        </w:rPr>
+        <w:t>//Sau khi gửi file thành công, xóa đường dẫn file</w:t>
+      </w:r>
+    </w:p>
+    <w:p>
+      <w:pPr>
+        <w:rPr>
+          <w:rStyle w:val="31"/>
+          <w:rFonts w:hint="default"/>
+          <w:color w:val="000000"/>
+          <w:szCs w:val="26"/>
+          <w:shd w:val="clear" w:color="auto" w:fill="FFFFFF"/>
+          <w:lang w:val="vi-VN"/>
+        </w:rPr>
+      </w:pPr>
+      <w:r>
+        <w:rPr>
+          <w:rStyle w:val="31"/>
+          <w:rFonts w:hint="default"/>
+          <w:color w:val="000000"/>
+          <w:szCs w:val="26"/>
+          <w:shd w:val="clear" w:color="auto" w:fill="FFFFFF"/>
+          <w:lang w:val="vi-VN"/>
+        </w:rPr>
+        <w:tab/>
+      </w:r>
+      <w:r>
+        <w:rPr>
+          <w:rStyle w:val="31"/>
+          <w:rFonts w:hint="default"/>
+          <w:color w:val="000000"/>
+          <w:szCs w:val="26"/>
+          <w:shd w:val="clear" w:color="auto" w:fill="FFFFFF"/>
+          <w:lang w:val="vi-VN"/>
+        </w:rPr>
+        <w:tab/>
+      </w:r>
+      <w:r>
+        <w:rPr>
+          <w:rStyle w:val="31"/>
+          <w:rFonts w:hint="default"/>
+          <w:color w:val="000000"/>
+          <w:szCs w:val="26"/>
+          <w:shd w:val="clear" w:color="auto" w:fill="FFFFFF"/>
+          <w:lang w:val="vi-VN"/>
+        </w:rPr>
         <w:t>txtFile.setText(“”);</w:t>
       </w:r>
     </w:p>
@@ -15697,43 +16681,8 @@
           <w:shd w:val="clear" w:color="auto" w:fill="FFFFFF"/>
           <w:lang w:val="vi-VN"/>
         </w:rPr>
-        <w:t xml:space="preserve">            fis.close();</w:t>
-      </w:r>
-    </w:p>
-    <w:p>
-      <w:pPr>
-        <w:rPr>
-          <w:rStyle w:val="31"/>
-          <w:rFonts w:hint="default"/>
-          <w:color w:val="000000"/>
-          <w:szCs w:val="26"/>
-          <w:shd w:val="clear" w:color="auto" w:fill="FFFFFF"/>
-          <w:lang w:val="vi-VN"/>
-        </w:rPr>
-      </w:pPr>
-      <w:r>
-        <w:rPr>
-          <w:rStyle w:val="31"/>
-          <w:rFonts w:hint="default"/>
-          <w:color w:val="000000"/>
-          <w:szCs w:val="26"/>
-          <w:shd w:val="clear" w:color="auto" w:fill="FFFFFF"/>
-          <w:lang w:val="vi-VN"/>
-        </w:rPr>
-        <w:t xml:space="preserve">            socket.close();</w:t>
-      </w:r>
-    </w:p>
-    <w:p>
-      <w:pPr>
-        <w:rPr>
-          <w:rStyle w:val="31"/>
-          <w:rFonts w:hint="default"/>
-          <w:color w:val="000000"/>
-          <w:szCs w:val="26"/>
-          <w:shd w:val="clear" w:color="auto" w:fill="FFFFFF"/>
-          <w:lang w:val="vi-VN"/>
-        </w:rPr>
-      </w:pPr>
+        <w:t xml:space="preserve">            </w:t>
+      </w:r>
       <w:r>
         <w:rPr>
           <w:rStyle w:val="31"/>
@@ -15754,7 +16703,97 @@
           <w:shd w:val="clear" w:color="auto" w:fill="FFFFFF"/>
           <w:lang w:val="vi-VN"/>
         </w:rPr>
-        <w:t>//Đóng socket, kết thúc hoặc chờ gói tin tiếp theo được gửi</w:t>
+        <w:t>fis.close();</w:t>
+      </w:r>
+    </w:p>
+    <w:p>
+      <w:pPr>
+        <w:rPr>
+          <w:rStyle w:val="31"/>
+          <w:rFonts w:hint="default"/>
+          <w:color w:val="000000"/>
+          <w:szCs w:val="26"/>
+          <w:shd w:val="clear" w:color="auto" w:fill="FFFFFF"/>
+          <w:lang w:val="vi-VN"/>
+        </w:rPr>
+      </w:pPr>
+      <w:r>
+        <w:rPr>
+          <w:rStyle w:val="31"/>
+          <w:rFonts w:hint="default"/>
+          <w:color w:val="000000"/>
+          <w:szCs w:val="26"/>
+          <w:shd w:val="clear" w:color="auto" w:fill="FFFFFF"/>
+          <w:lang w:val="vi-VN"/>
+        </w:rPr>
+        <w:t xml:space="preserve">            </w:t>
+      </w:r>
+      <w:r>
+        <w:rPr>
+          <w:rStyle w:val="31"/>
+          <w:rFonts w:hint="default"/>
+          <w:color w:val="000000"/>
+          <w:szCs w:val="26"/>
+          <w:shd w:val="clear" w:color="auto" w:fill="FFFFFF"/>
+          <w:lang w:val="vi-VN"/>
+        </w:rPr>
+        <w:tab/>
+      </w:r>
+      <w:r>
+        <w:rPr>
+          <w:rStyle w:val="31"/>
+          <w:rFonts w:hint="default"/>
+          <w:color w:val="000000"/>
+          <w:szCs w:val="26"/>
+          <w:shd w:val="clear" w:color="auto" w:fill="FFFFFF"/>
+          <w:lang w:val="vi-VN"/>
+        </w:rPr>
+        <w:t>socket.close();</w:t>
+      </w:r>
+    </w:p>
+    <w:p>
+      <w:pPr>
+        <w:rPr>
+          <w:rStyle w:val="31"/>
+          <w:rFonts w:hint="default"/>
+          <w:color w:val="000000"/>
+          <w:szCs w:val="26"/>
+          <w:shd w:val="clear" w:color="auto" w:fill="FFFFFF"/>
+          <w:lang w:val="vi-VN"/>
+        </w:rPr>
+      </w:pPr>
+      <w:r>
+        <w:rPr>
+          <w:rStyle w:val="31"/>
+          <w:rFonts w:hint="default"/>
+          <w:color w:val="000000"/>
+          <w:szCs w:val="26"/>
+          <w:shd w:val="clear" w:color="auto" w:fill="FFFFFF"/>
+          <w:lang w:val="vi-VN"/>
+        </w:rPr>
+        <w:tab/>
+      </w:r>
+      <w:r>
+        <w:rPr>
+          <w:rStyle w:val="31"/>
+          <w:rFonts w:hint="default"/>
+          <w:color w:val="000000"/>
+          <w:szCs w:val="26"/>
+          <w:shd w:val="clear" w:color="auto" w:fill="FFFFFF"/>
+          <w:lang w:val="vi-VN"/>
+        </w:rPr>
+        <w:tab/>
+      </w:r>
+      <w:r>
+        <w:rPr>
+          <w:rStyle w:val="31"/>
+          <w:rFonts w:hint="default"/>
+          <w:color w:val="000000"/>
+          <w:szCs w:val="26"/>
+          <w:shd w:val="clear" w:color="auto" w:fill="FFFFFF"/>
+          <w:lang w:val="vi-VN"/>
+        </w:rPr>
+        <w:t>//Đóng socket, kết thúc hoặc quay về chờ gói tin tiếp theo</w:t>
       </w:r>
     </w:p>
     <w:p>
@@ -15802,9 +16841,9 @@
         </w:rPr>
         <w:drawing>
           <wp:inline distT="0" distB="0" distL="114300" distR="114300">
-            <wp:extent cx="5722620" cy="4984115"/>
-            <wp:effectExtent l="0" t="0" r="7620" b="14605"/>
-            <wp:docPr id="7" name="Picture 7" descr="Screenshot 2024-12-01 224818"/>
+            <wp:extent cx="5720715" cy="4979035"/>
+            <wp:effectExtent l="0" t="0" r="9525" b="4445"/>
+            <wp:docPr id="4" name="Picture 4" descr="Screenshot 2024-12-02 121315"/>
             <wp:cNvGraphicFramePr>
               <a:graphicFrameLocks xmlns:a="http://schemas.openxmlformats.org/drawingml/2006/main" noChangeAspect="1"/>
             </wp:cNvGraphicFramePr>
@@ -15812,7 +16851,7 @@
               <a:graphicData uri="http://schemas.openxmlformats.org/drawingml/2006/picture">
                 <pic:pic xmlns:pic="http://schemas.openxmlformats.org/drawingml/2006/picture">
                   <pic:nvPicPr>
-                    <pic:cNvPr id="7" name="Picture 7" descr="Screenshot 2024-12-01 224818"/>
+                    <pic:cNvPr id="4" name="Picture 4" descr="Screenshot 2024-12-02 121315"/>
                     <pic:cNvPicPr>
                       <a:picLocks noChangeAspect="1"/>
                     </pic:cNvPicPr>
@@ -15826,7 +16865,7 @@
                   <pic:spPr>
                     <a:xfrm>
                       <a:off x="0" y="0"/>
-                      <a:ext cx="5722620" cy="4984115"/>
+                      <a:ext cx="5720715" cy="4979035"/>
                     </a:xfrm>
                     <a:prstGeom prst="rect">
                       <a:avLst/>
@@ -15920,7 +16959,210 @@
     </w:p>
     <w:p>
       <w:pPr>
-        <w:ind w:firstLine="520" w:firstLineChars="200"/>
+        <w:rPr>
+          <w:rStyle w:val="31"/>
+          <w:rFonts w:hint="default"/>
+          <w:color w:val="000000"/>
+          <w:szCs w:val="26"/>
+          <w:shd w:val="clear" w:color="auto" w:fill="FFFFFF"/>
+          <w:lang w:val="vi-VN"/>
+        </w:rPr>
+      </w:pPr>
+      <w:r>
+        <w:rPr>
+          <w:rStyle w:val="31"/>
+          <w:rFonts w:hint="default"/>
+          <w:color w:val="000000"/>
+          <w:szCs w:val="26"/>
+          <w:shd w:val="clear" w:color="auto" w:fill="FFFFFF"/>
+          <w:lang w:val="vi-VN"/>
+        </w:rPr>
+        <w:tab/>
+      </w:r>
+      <w:r>
+        <w:rPr>
+          <w:rStyle w:val="31"/>
+          <w:rFonts w:hint="default"/>
+          <w:color w:val="000000"/>
+          <w:szCs w:val="26"/>
+          <w:shd w:val="clear" w:color="auto" w:fill="FFFFFF"/>
+          <w:lang w:val="vi-VN"/>
+        </w:rPr>
+        <w:t>//Tạo một đối tượng DatagramSocket với số cổng xác định</w:t>
+      </w:r>
+    </w:p>
+    <w:p>
+      <w:pPr>
+        <w:rPr>
+          <w:rStyle w:val="31"/>
+          <w:rFonts w:hint="default"/>
+          <w:color w:val="000000"/>
+          <w:szCs w:val="26"/>
+          <w:shd w:val="clear" w:color="auto" w:fill="FFFFFF"/>
+          <w:lang w:val="vi-VN"/>
+        </w:rPr>
+      </w:pPr>
+      <w:r>
+        <w:rPr>
+          <w:rStyle w:val="31"/>
+          <w:rFonts w:hint="default"/>
+          <w:color w:val="000000"/>
+          <w:szCs w:val="26"/>
+          <w:shd w:val="clear" w:color="auto" w:fill="FFFFFF"/>
+          <w:lang w:val="vi-VN"/>
+        </w:rPr>
+        <w:tab/>
+      </w:r>
+      <w:r>
+        <w:rPr>
+          <w:rStyle w:val="31"/>
+          <w:rFonts w:hint="default"/>
+          <w:color w:val="000000"/>
+          <w:szCs w:val="26"/>
+          <w:shd w:val="clear" w:color="auto" w:fill="FFFFFF"/>
+          <w:lang w:val="vi-VN"/>
+        </w:rPr>
+        <w:tab/>
+      </w:r>
+      <w:r>
+        <w:rPr>
+          <w:rStyle w:val="31"/>
+          <w:rFonts w:hint="default"/>
+          <w:color w:val="000000"/>
+          <w:szCs w:val="26"/>
+          <w:shd w:val="clear" w:color="auto" w:fill="FFFFFF"/>
+          <w:lang w:val="vi-VN"/>
+        </w:rPr>
+        <w:t>private static int port = 9900;</w:t>
+      </w:r>
+    </w:p>
+    <w:p>
+      <w:pPr>
+        <w:rPr>
+          <w:rStyle w:val="31"/>
+          <w:rFonts w:hint="default"/>
+          <w:color w:val="000000"/>
+          <w:szCs w:val="26"/>
+          <w:shd w:val="clear" w:color="auto" w:fill="FFFFFF"/>
+          <w:lang w:val="vi-VN"/>
+        </w:rPr>
+      </w:pPr>
+      <w:r>
+        <w:rPr>
+          <w:rStyle w:val="31"/>
+          <w:rFonts w:hint="default"/>
+          <w:color w:val="000000"/>
+          <w:szCs w:val="26"/>
+          <w:shd w:val="clear" w:color="auto" w:fill="FFFFFF"/>
+          <w:lang w:val="vi-VN"/>
+        </w:rPr>
+        <w:tab/>
+      </w:r>
+      <w:r>
+        <w:rPr>
+          <w:rStyle w:val="31"/>
+          <w:rFonts w:hint="default"/>
+          <w:color w:val="000000"/>
+          <w:szCs w:val="26"/>
+          <w:shd w:val="clear" w:color="auto" w:fill="FFFFFF"/>
+          <w:lang w:val="vi-VN"/>
+        </w:rPr>
+        <w:tab/>
+      </w:r>
+      <w:r>
+        <w:rPr>
+          <w:rStyle w:val="31"/>
+          <w:rFonts w:hint="default"/>
+          <w:color w:val="000000"/>
+          <w:szCs w:val="26"/>
+          <w:shd w:val="clear" w:color="auto" w:fill="FFFFFF"/>
+          <w:lang w:val="vi-VN"/>
+        </w:rPr>
+        <w:t>DatagramSocket serverSocket = new DatagramSocket(port);</w:t>
+      </w:r>
+    </w:p>
+    <w:p>
+      <w:pPr>
+        <w:rPr>
+          <w:rStyle w:val="31"/>
+          <w:rFonts w:hint="default"/>
+          <w:color w:val="000000"/>
+          <w:szCs w:val="26"/>
+          <w:shd w:val="clear" w:color="auto" w:fill="FFFFFF"/>
+          <w:lang w:val="vi-VN"/>
+        </w:rPr>
+      </w:pPr>
+    </w:p>
+    <w:p>
+      <w:pPr>
+        <w:rPr>
+          <w:rStyle w:val="31"/>
+          <w:rFonts w:hint="default"/>
+          <w:color w:val="000000"/>
+          <w:szCs w:val="26"/>
+          <w:shd w:val="clear" w:color="auto" w:fill="FFFFFF"/>
+          <w:lang w:val="vi-VN"/>
+        </w:rPr>
+      </w:pPr>
+      <w:r>
+        <w:rPr>
+          <w:rStyle w:val="31"/>
+          <w:rFonts w:hint="default"/>
+          <w:color w:val="000000"/>
+          <w:szCs w:val="26"/>
+          <w:shd w:val="clear" w:color="auto" w:fill="FFFFFF"/>
+          <w:lang w:val="vi-VN"/>
+        </w:rPr>
+        <w:tab/>
+      </w:r>
+      <w:r>
+        <w:rPr>
+          <w:rStyle w:val="31"/>
+          <w:rFonts w:hint="default"/>
+          <w:color w:val="000000"/>
+          <w:szCs w:val="26"/>
+          <w:shd w:val="clear" w:color="auto" w:fill="FFFFFF"/>
+          <w:lang w:val="vi-VN"/>
+        </w:rPr>
+        <w:t xml:space="preserve">//Khai báo bộ đệm nhập/xuất mảng kiểu byte, gói tin gửi/nhận là đối tượng </w:t>
+      </w:r>
+      <w:r>
+        <w:rPr>
+          <w:rStyle w:val="31"/>
+          <w:rFonts w:hint="default"/>
+          <w:color w:val="000000"/>
+          <w:szCs w:val="26"/>
+          <w:shd w:val="clear" w:color="auto" w:fill="FFFFFF"/>
+          <w:lang w:val="vi-VN"/>
+        </w:rPr>
+        <w:tab/>
+      </w:r>
+      <w:r>
+        <w:rPr>
+          <w:rStyle w:val="31"/>
+          <w:rFonts w:hint="default"/>
+          <w:color w:val="000000"/>
+          <w:szCs w:val="26"/>
+          <w:shd w:val="clear" w:color="auto" w:fill="FFFFFF"/>
+          <w:lang w:val="vi-VN"/>
+        </w:rPr>
+        <w:tab/>
+      </w:r>
+      <w:r>
+        <w:rPr>
+          <w:rStyle w:val="31"/>
+          <w:rFonts w:hint="default"/>
+          <w:color w:val="000000"/>
+          <w:szCs w:val="26"/>
+          <w:shd w:val="clear" w:color="auto" w:fill="FFFFFF"/>
+          <w:lang w:val="vi-VN"/>
+        </w:rPr>
+        <w:t>DatagramPacket và thực hiện gửi/nhận  thông qua phương thức send()/receive()</w:t>
+      </w:r>
+    </w:p>
+    <w:p>
+      <w:pPr>
+        <w:ind w:firstLine="1430" w:firstLineChars="550"/>
         <w:rPr>
           <w:rStyle w:val="31"/>
           <w:rFonts w:hint="default"/>
@@ -15962,145 +17204,867 @@
           <w:shd w:val="clear" w:color="auto" w:fill="FFFFFF"/>
           <w:lang w:val="vi-VN"/>
         </w:rPr>
-        <w:t xml:space="preserve">        DatagramPacket timePacket = new DatagramPacket(buffer, buffer.length);</w:t>
-      </w:r>
-    </w:p>
-    <w:p>
-      <w:pPr>
-        <w:rPr>
-          <w:rStyle w:val="31"/>
-          <w:rFonts w:hint="default"/>
-          <w:color w:val="000000"/>
-          <w:szCs w:val="26"/>
-          <w:shd w:val="clear" w:color="auto" w:fill="FFFFFF"/>
-          <w:lang w:val="vi-VN"/>
-        </w:rPr>
-      </w:pPr>
-      <w:r>
-        <w:rPr>
-          <w:rStyle w:val="31"/>
-          <w:rFonts w:hint="default"/>
-          <w:color w:val="000000"/>
-          <w:szCs w:val="26"/>
-          <w:shd w:val="clear" w:color="auto" w:fill="FFFFFF"/>
-          <w:lang w:val="vi-VN"/>
-        </w:rPr>
-        <w:t xml:space="preserve">        serverSocket.receive(timePacket);</w:t>
-      </w:r>
-    </w:p>
-    <w:p>
-      <w:pPr>
-        <w:rPr>
-          <w:rStyle w:val="31"/>
-          <w:rFonts w:hint="default"/>
-          <w:color w:val="000000"/>
-          <w:szCs w:val="26"/>
-          <w:shd w:val="clear" w:color="auto" w:fill="FFFFFF"/>
-          <w:lang w:val="vi-VN"/>
-        </w:rPr>
-      </w:pPr>
-      <w:r>
-        <w:rPr>
-          <w:rStyle w:val="31"/>
-          <w:rFonts w:hint="default"/>
-          <w:color w:val="000000"/>
-          <w:szCs w:val="26"/>
-          <w:shd w:val="clear" w:color="auto" w:fill="FFFFFF"/>
-          <w:lang w:val="vi-VN"/>
-        </w:rPr>
-        <w:t xml:space="preserve">        String examTime = new String(timePacket.getData(), 0, timePacket.getLength());</w:t>
-      </w:r>
-    </w:p>
-    <w:p>
-      <w:pPr>
-        <w:rPr>
-          <w:rStyle w:val="31"/>
-          <w:rFonts w:hint="default"/>
-          <w:color w:val="000000"/>
-          <w:szCs w:val="26"/>
-          <w:shd w:val="clear" w:color="auto" w:fill="FFFFFF"/>
-          <w:lang w:val="vi-VN"/>
-        </w:rPr>
-      </w:pPr>
-      <w:r>
-        <w:rPr>
-          <w:rStyle w:val="31"/>
-          <w:rFonts w:hint="default"/>
-          <w:color w:val="000000"/>
-          <w:szCs w:val="26"/>
-          <w:shd w:val="clear" w:color="auto" w:fill="FFFFFF"/>
-          <w:lang w:val="vi-VN"/>
-        </w:rPr>
-        <w:t xml:space="preserve">        textArea.append("Ca thi: " + examTime + "\n");</w:t>
-      </w:r>
-    </w:p>
-    <w:p>
-      <w:pPr>
-        <w:rPr>
-          <w:rStyle w:val="31"/>
-          <w:rFonts w:hint="default"/>
-          <w:color w:val="000000"/>
-          <w:szCs w:val="26"/>
-          <w:shd w:val="clear" w:color="auto" w:fill="FFFFFF"/>
-          <w:lang w:val="vi-VN"/>
-        </w:rPr>
-      </w:pPr>
-      <w:r>
-        <w:rPr>
-          <w:rStyle w:val="31"/>
-          <w:rFonts w:hint="default"/>
-          <w:color w:val="000000"/>
-          <w:szCs w:val="26"/>
-          <w:shd w:val="clear" w:color="auto" w:fill="FFFFFF"/>
-          <w:lang w:val="vi-VN"/>
-        </w:rPr>
-        <w:t xml:space="preserve">        // Nhận tên file</w:t>
-      </w:r>
-    </w:p>
-    <w:p>
-      <w:pPr>
-        <w:rPr>
-          <w:rStyle w:val="31"/>
-          <w:rFonts w:hint="default"/>
-          <w:color w:val="000000"/>
-          <w:szCs w:val="26"/>
-          <w:shd w:val="clear" w:color="auto" w:fill="FFFFFF"/>
-          <w:lang w:val="vi-VN"/>
-        </w:rPr>
-      </w:pPr>
-      <w:r>
-        <w:rPr>
-          <w:rStyle w:val="31"/>
-          <w:rFonts w:hint="default"/>
-          <w:color w:val="000000"/>
-          <w:szCs w:val="26"/>
-          <w:shd w:val="clear" w:color="auto" w:fill="FFFFFF"/>
-          <w:lang w:val="vi-VN"/>
-        </w:rPr>
-        <w:t xml:space="preserve">        DatagramPacket fileNamePacket = new DatagramPacket(buffer, buffer.length);</w:t>
-      </w:r>
-    </w:p>
-    <w:p>
-      <w:pPr>
-        <w:rPr>
-          <w:rStyle w:val="31"/>
-          <w:rFonts w:hint="default"/>
-          <w:color w:val="000000"/>
-          <w:szCs w:val="26"/>
-          <w:shd w:val="clear" w:color="auto" w:fill="FFFFFF"/>
-          <w:lang w:val="vi-VN"/>
-        </w:rPr>
-      </w:pPr>
-      <w:r>
-        <w:rPr>
-          <w:rStyle w:val="31"/>
-          <w:rFonts w:hint="default"/>
-          <w:color w:val="000000"/>
-          <w:szCs w:val="26"/>
-          <w:shd w:val="clear" w:color="auto" w:fill="FFFFFF"/>
-          <w:lang w:val="vi-VN"/>
-        </w:rPr>
-        <w:t xml:space="preserve">        serverSocket.receive(fileNamePacket);</w:t>
+        <w:t xml:space="preserve">      </w:t>
+      </w:r>
+      <w:r>
+        <w:rPr>
+          <w:rStyle w:val="31"/>
+          <w:rFonts w:hint="default"/>
+          <w:color w:val="000000"/>
+          <w:szCs w:val="26"/>
+          <w:shd w:val="clear" w:color="auto" w:fill="FFFFFF"/>
+          <w:lang w:val="vi-VN"/>
+        </w:rPr>
+        <w:tab/>
+      </w:r>
+      <w:r>
+        <w:rPr>
+          <w:rStyle w:val="31"/>
+          <w:rFonts w:hint="default"/>
+          <w:color w:val="000000"/>
+          <w:szCs w:val="26"/>
+          <w:shd w:val="clear" w:color="auto" w:fill="FFFFFF"/>
+          <w:lang w:val="vi-VN"/>
+        </w:rPr>
+        <w:tab/>
+      </w:r>
+      <w:r>
+        <w:rPr>
+          <w:rStyle w:val="31"/>
+          <w:rFonts w:hint="default"/>
+          <w:color w:val="000000"/>
+          <w:szCs w:val="26"/>
+          <w:shd w:val="clear" w:color="auto" w:fill="FFFFFF"/>
+          <w:lang w:val="vi-VN"/>
+        </w:rPr>
+        <w:t xml:space="preserve">DatagramPacket timePacket = new DatagramPacket(buffer, </w:t>
+      </w:r>
+      <w:r>
+        <w:rPr>
+          <w:rStyle w:val="31"/>
+          <w:rFonts w:hint="default"/>
+          <w:color w:val="000000"/>
+          <w:szCs w:val="26"/>
+          <w:shd w:val="clear" w:color="auto" w:fill="FFFFFF"/>
+          <w:lang w:val="vi-VN"/>
+        </w:rPr>
+        <w:tab/>
+      </w:r>
+      <w:r>
+        <w:rPr>
+          <w:rStyle w:val="31"/>
+          <w:rFonts w:hint="default"/>
+          <w:color w:val="000000"/>
+          <w:szCs w:val="26"/>
+          <w:shd w:val="clear" w:color="auto" w:fill="FFFFFF"/>
+          <w:lang w:val="vi-VN"/>
+        </w:rPr>
+        <w:tab/>
+      </w:r>
+      <w:r>
+        <w:rPr>
+          <w:rStyle w:val="31"/>
+          <w:rFonts w:hint="default"/>
+          <w:color w:val="000000"/>
+          <w:szCs w:val="26"/>
+          <w:shd w:val="clear" w:color="auto" w:fill="FFFFFF"/>
+          <w:lang w:val="vi-VN"/>
+        </w:rPr>
+        <w:tab/>
+      </w:r>
+      <w:r>
+        <w:rPr>
+          <w:rStyle w:val="31"/>
+          <w:rFonts w:hint="default"/>
+          <w:color w:val="000000"/>
+          <w:szCs w:val="26"/>
+          <w:shd w:val="clear" w:color="auto" w:fill="FFFFFF"/>
+          <w:lang w:val="vi-VN"/>
+        </w:rPr>
+        <w:tab/>
+      </w:r>
+      <w:r>
+        <w:rPr>
+          <w:rStyle w:val="31"/>
+          <w:rFonts w:hint="default"/>
+          <w:color w:val="000000"/>
+          <w:szCs w:val="26"/>
+          <w:shd w:val="clear" w:color="auto" w:fill="FFFFFF"/>
+          <w:lang w:val="vi-VN"/>
+        </w:rPr>
+        <w:t>buffer.length);</w:t>
+      </w:r>
+    </w:p>
+    <w:p>
+      <w:pPr>
+        <w:rPr>
+          <w:rStyle w:val="31"/>
+          <w:rFonts w:hint="default"/>
+          <w:color w:val="000000"/>
+          <w:szCs w:val="26"/>
+          <w:shd w:val="clear" w:color="auto" w:fill="FFFFFF"/>
+          <w:lang w:val="vi-VN"/>
+        </w:rPr>
+      </w:pPr>
+      <w:r>
+        <w:rPr>
+          <w:rStyle w:val="31"/>
+          <w:rFonts w:hint="default"/>
+          <w:color w:val="000000"/>
+          <w:szCs w:val="26"/>
+          <w:shd w:val="clear" w:color="auto" w:fill="FFFFFF"/>
+          <w:lang w:val="vi-VN"/>
+        </w:rPr>
+        <w:t xml:space="preserve">           </w:t>
+      </w:r>
+      <w:r>
+        <w:rPr>
+          <w:rStyle w:val="31"/>
+          <w:rFonts w:hint="default"/>
+          <w:color w:val="000000"/>
+          <w:szCs w:val="26"/>
+          <w:shd w:val="clear" w:color="auto" w:fill="FFFFFF"/>
+          <w:lang w:val="vi-VN"/>
+        </w:rPr>
+        <w:tab/>
+      </w:r>
+      <w:r>
+        <w:rPr>
+          <w:rStyle w:val="31"/>
+          <w:rFonts w:hint="default"/>
+          <w:color w:val="000000"/>
+          <w:szCs w:val="26"/>
+          <w:shd w:val="clear" w:color="auto" w:fill="FFFFFF"/>
+          <w:lang w:val="vi-VN"/>
+        </w:rPr>
+        <w:tab/>
+      </w:r>
+      <w:r>
+        <w:rPr>
+          <w:rStyle w:val="31"/>
+          <w:rFonts w:hint="default"/>
+          <w:color w:val="000000"/>
+          <w:szCs w:val="26"/>
+          <w:shd w:val="clear" w:color="auto" w:fill="FFFFFF"/>
+          <w:lang w:val="vi-VN"/>
+        </w:rPr>
+        <w:t>serverSocket.receive(timePacket);</w:t>
+      </w:r>
+    </w:p>
+    <w:p>
+      <w:pPr>
+        <w:rPr>
+          <w:rStyle w:val="31"/>
+          <w:rFonts w:hint="default"/>
+          <w:color w:val="000000"/>
+          <w:szCs w:val="26"/>
+          <w:shd w:val="clear" w:color="auto" w:fill="FFFFFF"/>
+          <w:lang w:val="vi-VN"/>
+        </w:rPr>
+      </w:pPr>
+      <w:r>
+        <w:rPr>
+          <w:rStyle w:val="31"/>
+          <w:rFonts w:hint="default"/>
+          <w:color w:val="000000"/>
+          <w:szCs w:val="26"/>
+          <w:shd w:val="clear" w:color="auto" w:fill="FFFFFF"/>
+          <w:lang w:val="vi-VN"/>
+        </w:rPr>
+        <w:t xml:space="preserve">           </w:t>
+      </w:r>
+      <w:r>
+        <w:rPr>
+          <w:rStyle w:val="31"/>
+          <w:rFonts w:hint="default"/>
+          <w:color w:val="000000"/>
+          <w:szCs w:val="26"/>
+          <w:shd w:val="clear" w:color="auto" w:fill="FFFFFF"/>
+          <w:lang w:val="vi-VN"/>
+        </w:rPr>
+        <w:tab/>
+      </w:r>
+      <w:r>
+        <w:rPr>
+          <w:rStyle w:val="31"/>
+          <w:rFonts w:hint="default"/>
+          <w:color w:val="000000"/>
+          <w:szCs w:val="26"/>
+          <w:shd w:val="clear" w:color="auto" w:fill="FFFFFF"/>
+          <w:lang w:val="vi-VN"/>
+        </w:rPr>
+        <w:tab/>
+      </w:r>
+      <w:r>
+        <w:rPr>
+          <w:rStyle w:val="31"/>
+          <w:rFonts w:hint="default"/>
+          <w:color w:val="000000"/>
+          <w:szCs w:val="26"/>
+          <w:shd w:val="clear" w:color="auto" w:fill="FFFFFF"/>
+          <w:lang w:val="vi-VN"/>
+        </w:rPr>
+        <w:t xml:space="preserve">String examTime = new String(timePacket.getData(), 0, </w:t>
+      </w:r>
+      <w:r>
+        <w:rPr>
+          <w:rStyle w:val="31"/>
+          <w:rFonts w:hint="default"/>
+          <w:color w:val="000000"/>
+          <w:szCs w:val="26"/>
+          <w:shd w:val="clear" w:color="auto" w:fill="FFFFFF"/>
+          <w:lang w:val="vi-VN"/>
+        </w:rPr>
+        <w:tab/>
+      </w:r>
+      <w:r>
+        <w:rPr>
+          <w:rStyle w:val="31"/>
+          <w:rFonts w:hint="default"/>
+          <w:color w:val="000000"/>
+          <w:szCs w:val="26"/>
+          <w:shd w:val="clear" w:color="auto" w:fill="FFFFFF"/>
+          <w:lang w:val="vi-VN"/>
+        </w:rPr>
+        <w:tab/>
+      </w:r>
+      <w:r>
+        <w:rPr>
+          <w:rStyle w:val="31"/>
+          <w:rFonts w:hint="default"/>
+          <w:color w:val="000000"/>
+          <w:szCs w:val="26"/>
+          <w:shd w:val="clear" w:color="auto" w:fill="FFFFFF"/>
+          <w:lang w:val="vi-VN"/>
+        </w:rPr>
+        <w:tab/>
+      </w:r>
+      <w:r>
+        <w:rPr>
+          <w:rStyle w:val="31"/>
+          <w:rFonts w:hint="default"/>
+          <w:color w:val="000000"/>
+          <w:szCs w:val="26"/>
+          <w:shd w:val="clear" w:color="auto" w:fill="FFFFFF"/>
+          <w:lang w:val="vi-VN"/>
+        </w:rPr>
+        <w:tab/>
+      </w:r>
+      <w:r>
+        <w:rPr>
+          <w:rStyle w:val="31"/>
+          <w:rFonts w:hint="default"/>
+          <w:color w:val="000000"/>
+          <w:szCs w:val="26"/>
+          <w:shd w:val="clear" w:color="auto" w:fill="FFFFFF"/>
+          <w:lang w:val="vi-VN"/>
+        </w:rPr>
+        <w:t>timePacket.getLength());</w:t>
+      </w:r>
+    </w:p>
+    <w:p>
+      <w:pPr>
+        <w:rPr>
+          <w:rStyle w:val="31"/>
+          <w:rFonts w:hint="default"/>
+          <w:color w:val="000000"/>
+          <w:szCs w:val="26"/>
+          <w:shd w:val="clear" w:color="auto" w:fill="FFFFFF"/>
+          <w:lang w:val="vi-VN"/>
+        </w:rPr>
+      </w:pPr>
+      <w:r>
+        <w:rPr>
+          <w:rStyle w:val="31"/>
+          <w:rFonts w:hint="default"/>
+          <w:color w:val="000000"/>
+          <w:szCs w:val="26"/>
+          <w:shd w:val="clear" w:color="auto" w:fill="FFFFFF"/>
+          <w:lang w:val="vi-VN"/>
+        </w:rPr>
+        <w:t xml:space="preserve">           </w:t>
+      </w:r>
+      <w:r>
+        <w:rPr>
+          <w:rStyle w:val="31"/>
+          <w:rFonts w:hint="default"/>
+          <w:color w:val="000000"/>
+          <w:szCs w:val="26"/>
+          <w:shd w:val="clear" w:color="auto" w:fill="FFFFFF"/>
+          <w:lang w:val="vi-VN"/>
+        </w:rPr>
+        <w:tab/>
+      </w:r>
+      <w:r>
+        <w:rPr>
+          <w:rStyle w:val="31"/>
+          <w:rFonts w:hint="default"/>
+          <w:color w:val="000000"/>
+          <w:szCs w:val="26"/>
+          <w:shd w:val="clear" w:color="auto" w:fill="FFFFFF"/>
+          <w:lang w:val="vi-VN"/>
+        </w:rPr>
+        <w:tab/>
+      </w:r>
+      <w:r>
+        <w:rPr>
+          <w:rStyle w:val="31"/>
+          <w:rFonts w:hint="default"/>
+          <w:color w:val="000000"/>
+          <w:szCs w:val="26"/>
+          <w:shd w:val="clear" w:color="auto" w:fill="FFFFFF"/>
+          <w:lang w:val="vi-VN"/>
+        </w:rPr>
+        <w:t>textArea.append("Ca thi: " + examTime + "\n");</w:t>
+      </w:r>
+    </w:p>
+    <w:p>
+      <w:pPr>
+        <w:rPr>
+          <w:rStyle w:val="31"/>
+          <w:rFonts w:hint="default"/>
+          <w:color w:val="000000"/>
+          <w:szCs w:val="26"/>
+          <w:shd w:val="clear" w:color="auto" w:fill="FFFFFF"/>
+          <w:lang w:val="vi-VN"/>
+        </w:rPr>
+      </w:pPr>
+      <w:r>
+        <w:rPr>
+          <w:rStyle w:val="31"/>
+          <w:rFonts w:hint="default"/>
+          <w:color w:val="000000"/>
+          <w:szCs w:val="26"/>
+          <w:shd w:val="clear" w:color="auto" w:fill="FFFFFF"/>
+          <w:lang w:val="vi-VN"/>
+        </w:rPr>
+        <w:t xml:space="preserve">           </w:t>
+      </w:r>
+      <w:r>
+        <w:rPr>
+          <w:rStyle w:val="31"/>
+          <w:rFonts w:hint="default"/>
+          <w:color w:val="000000"/>
+          <w:szCs w:val="26"/>
+          <w:shd w:val="clear" w:color="auto" w:fill="FFFFFF"/>
+          <w:lang w:val="vi-VN"/>
+        </w:rPr>
+        <w:tab/>
+      </w:r>
+      <w:r>
+        <w:rPr>
+          <w:rStyle w:val="31"/>
+          <w:rFonts w:hint="default"/>
+          <w:color w:val="000000"/>
+          <w:szCs w:val="26"/>
+          <w:shd w:val="clear" w:color="auto" w:fill="FFFFFF"/>
+          <w:lang w:val="vi-VN"/>
+        </w:rPr>
+        <w:tab/>
+      </w:r>
+      <w:r>
+        <w:rPr>
+          <w:rStyle w:val="31"/>
+          <w:rFonts w:hint="default"/>
+          <w:color w:val="000000"/>
+          <w:szCs w:val="26"/>
+          <w:shd w:val="clear" w:color="auto" w:fill="FFFFFF"/>
+          <w:lang w:val="vi-VN"/>
+        </w:rPr>
+        <w:t>String examTime_Folder = examTime.replace(":","H");</w:t>
+      </w:r>
+    </w:p>
+    <w:p>
+      <w:pPr>
+        <w:rPr>
+          <w:rStyle w:val="31"/>
+          <w:rFonts w:hint="default"/>
+          <w:color w:val="000000"/>
+          <w:szCs w:val="26"/>
+          <w:shd w:val="clear" w:color="auto" w:fill="FFFFFF"/>
+          <w:lang w:val="vi-VN"/>
+        </w:rPr>
+      </w:pPr>
+      <w:r>
+        <w:rPr>
+          <w:rStyle w:val="31"/>
+          <w:rFonts w:hint="default"/>
+          <w:color w:val="000000"/>
+          <w:szCs w:val="26"/>
+          <w:shd w:val="clear" w:color="auto" w:fill="FFFFFF"/>
+          <w:lang w:val="vi-VN"/>
+        </w:rPr>
+        <w:t xml:space="preserve">           </w:t>
+      </w:r>
+      <w:r>
+        <w:rPr>
+          <w:rStyle w:val="31"/>
+          <w:rFonts w:hint="default"/>
+          <w:color w:val="000000"/>
+          <w:szCs w:val="26"/>
+          <w:shd w:val="clear" w:color="auto" w:fill="FFFFFF"/>
+          <w:lang w:val="vi-VN"/>
+        </w:rPr>
+        <w:tab/>
+      </w:r>
+      <w:r>
+        <w:rPr>
+          <w:rStyle w:val="31"/>
+          <w:rFonts w:hint="default"/>
+          <w:color w:val="000000"/>
+          <w:szCs w:val="26"/>
+          <w:shd w:val="clear" w:color="auto" w:fill="FFFFFF"/>
+          <w:lang w:val="vi-VN"/>
+        </w:rPr>
+        <w:tab/>
+      </w:r>
+      <w:r>
+        <w:rPr>
+          <w:rStyle w:val="31"/>
+          <w:rFonts w:hint="default"/>
+          <w:color w:val="000000"/>
+          <w:szCs w:val="26"/>
+          <w:shd w:val="clear" w:color="auto" w:fill="FFFFFF"/>
+          <w:lang w:val="vi-VN"/>
+        </w:rPr>
+        <w:t>File directory = new File(examTime_Folder);</w:t>
+      </w:r>
+    </w:p>
+    <w:p>
+      <w:pPr>
+        <w:rPr>
+          <w:rStyle w:val="31"/>
+          <w:rFonts w:hint="default"/>
+          <w:color w:val="000000"/>
+          <w:szCs w:val="26"/>
+          <w:shd w:val="clear" w:color="auto" w:fill="FFFFFF"/>
+          <w:lang w:val="vi-VN"/>
+        </w:rPr>
+      </w:pPr>
+      <w:r>
+        <w:rPr>
+          <w:rStyle w:val="31"/>
+          <w:rFonts w:hint="default"/>
+          <w:color w:val="000000"/>
+          <w:szCs w:val="26"/>
+          <w:shd w:val="clear" w:color="auto" w:fill="FFFFFF"/>
+          <w:lang w:val="vi-VN"/>
+        </w:rPr>
+        <w:t xml:space="preserve">           </w:t>
+      </w:r>
+      <w:r>
+        <w:rPr>
+          <w:rStyle w:val="31"/>
+          <w:rFonts w:hint="default"/>
+          <w:color w:val="000000"/>
+          <w:szCs w:val="26"/>
+          <w:shd w:val="clear" w:color="auto" w:fill="FFFFFF"/>
+          <w:lang w:val="vi-VN"/>
+        </w:rPr>
+        <w:tab/>
+      </w:r>
+      <w:r>
+        <w:rPr>
+          <w:rStyle w:val="31"/>
+          <w:rFonts w:hint="default"/>
+          <w:color w:val="000000"/>
+          <w:szCs w:val="26"/>
+          <w:shd w:val="clear" w:color="auto" w:fill="FFFFFF"/>
+          <w:lang w:val="vi-VN"/>
+        </w:rPr>
+        <w:tab/>
+      </w:r>
+      <w:r>
+        <w:rPr>
+          <w:rStyle w:val="31"/>
+          <w:rFonts w:hint="default"/>
+          <w:color w:val="000000"/>
+          <w:szCs w:val="26"/>
+          <w:shd w:val="clear" w:color="auto" w:fill="FFFFFF"/>
+          <w:lang w:val="vi-VN"/>
+        </w:rPr>
+        <w:t>if (!directory.exists())//Kiểm tra xem thư mục có tồn tại hay không</w:t>
+      </w:r>
+    </w:p>
+    <w:p>
+      <w:pPr>
+        <w:rPr>
+          <w:rStyle w:val="31"/>
+          <w:rFonts w:hint="default"/>
+          <w:color w:val="000000"/>
+          <w:szCs w:val="26"/>
+          <w:shd w:val="clear" w:color="auto" w:fill="FFFFFF"/>
+          <w:lang w:val="vi-VN"/>
+        </w:rPr>
+      </w:pPr>
+      <w:r>
+        <w:rPr>
+          <w:rStyle w:val="31"/>
+          <w:rFonts w:hint="default"/>
+          <w:color w:val="000000"/>
+          <w:szCs w:val="26"/>
+          <w:shd w:val="clear" w:color="auto" w:fill="FFFFFF"/>
+          <w:lang w:val="vi-VN"/>
+        </w:rPr>
+        <w:t xml:space="preserve">           </w:t>
+      </w:r>
+      <w:r>
+        <w:rPr>
+          <w:rStyle w:val="31"/>
+          <w:rFonts w:hint="default"/>
+          <w:color w:val="000000"/>
+          <w:szCs w:val="26"/>
+          <w:shd w:val="clear" w:color="auto" w:fill="FFFFFF"/>
+          <w:lang w:val="vi-VN"/>
+        </w:rPr>
+        <w:tab/>
+      </w:r>
+      <w:r>
+        <w:rPr>
+          <w:rStyle w:val="31"/>
+          <w:rFonts w:hint="default"/>
+          <w:color w:val="000000"/>
+          <w:szCs w:val="26"/>
+          <w:shd w:val="clear" w:color="auto" w:fill="FFFFFF"/>
+          <w:lang w:val="vi-VN"/>
+        </w:rPr>
+        <w:tab/>
+      </w:r>
+      <w:r>
+        <w:rPr>
+          <w:rStyle w:val="31"/>
+          <w:rFonts w:hint="default"/>
+          <w:color w:val="000000"/>
+          <w:szCs w:val="26"/>
+          <w:shd w:val="clear" w:color="auto" w:fill="FFFFFF"/>
+          <w:lang w:val="vi-VN"/>
+        </w:rPr>
+        <w:t>{</w:t>
+      </w:r>
+    </w:p>
+    <w:p>
+      <w:pPr>
+        <w:rPr>
+          <w:rStyle w:val="31"/>
+          <w:rFonts w:hint="default"/>
+          <w:color w:val="000000"/>
+          <w:szCs w:val="26"/>
+          <w:shd w:val="clear" w:color="auto" w:fill="FFFFFF"/>
+          <w:lang w:val="vi-VN"/>
+        </w:rPr>
+      </w:pPr>
+      <w:r>
+        <w:rPr>
+          <w:rStyle w:val="31"/>
+          <w:rFonts w:hint="default"/>
+          <w:color w:val="000000"/>
+          <w:szCs w:val="26"/>
+          <w:shd w:val="clear" w:color="auto" w:fill="FFFFFF"/>
+          <w:lang w:val="vi-VN"/>
+        </w:rPr>
+        <w:t xml:space="preserve">                 </w:t>
+      </w:r>
+      <w:r>
+        <w:rPr>
+          <w:rStyle w:val="31"/>
+          <w:rFonts w:hint="default"/>
+          <w:color w:val="000000"/>
+          <w:szCs w:val="26"/>
+          <w:shd w:val="clear" w:color="auto" w:fill="FFFFFF"/>
+          <w:lang w:val="vi-VN"/>
+        </w:rPr>
+        <w:tab/>
+      </w:r>
+      <w:r>
+        <w:rPr>
+          <w:rStyle w:val="31"/>
+          <w:rFonts w:hint="default"/>
+          <w:color w:val="000000"/>
+          <w:szCs w:val="26"/>
+          <w:shd w:val="clear" w:color="auto" w:fill="FFFFFF"/>
+          <w:lang w:val="vi-VN"/>
+        </w:rPr>
+        <w:t>directory.mkdir();//Tạo ra thư mục mới với tên được chỉ định</w:t>
+      </w:r>
+    </w:p>
+    <w:p>
+      <w:pPr>
+        <w:rPr>
+          <w:rStyle w:val="31"/>
+          <w:rFonts w:hint="default"/>
+          <w:color w:val="000000"/>
+          <w:szCs w:val="26"/>
+          <w:shd w:val="clear" w:color="auto" w:fill="FFFFFF"/>
+          <w:lang w:val="vi-VN"/>
+        </w:rPr>
+      </w:pPr>
+      <w:r>
+        <w:rPr>
+          <w:rStyle w:val="31"/>
+          <w:rFonts w:hint="default"/>
+          <w:color w:val="000000"/>
+          <w:szCs w:val="26"/>
+          <w:shd w:val="clear" w:color="auto" w:fill="FFFFFF"/>
+          <w:lang w:val="vi-VN"/>
+        </w:rPr>
+        <w:t xml:space="preserve">          </w:t>
+      </w:r>
+      <w:r>
+        <w:rPr>
+          <w:rStyle w:val="31"/>
+          <w:rFonts w:hint="default"/>
+          <w:color w:val="000000"/>
+          <w:szCs w:val="26"/>
+          <w:shd w:val="clear" w:color="auto" w:fill="FFFFFF"/>
+          <w:lang w:val="vi-VN"/>
+        </w:rPr>
+        <w:tab/>
+      </w:r>
+      <w:r>
+        <w:rPr>
+          <w:rStyle w:val="31"/>
+          <w:rFonts w:hint="default"/>
+          <w:color w:val="000000"/>
+          <w:szCs w:val="26"/>
+          <w:shd w:val="clear" w:color="auto" w:fill="FFFFFF"/>
+          <w:lang w:val="vi-VN"/>
+        </w:rPr>
+        <w:tab/>
+      </w:r>
+      <w:r>
+        <w:rPr>
+          <w:rStyle w:val="31"/>
+          <w:rFonts w:hint="default"/>
+          <w:color w:val="000000"/>
+          <w:szCs w:val="26"/>
+          <w:shd w:val="clear" w:color="auto" w:fill="FFFFFF"/>
+          <w:lang w:val="vi-VN"/>
+        </w:rPr>
+        <w:t>}</w:t>
+      </w:r>
+    </w:p>
+    <w:p>
+      <w:pPr>
+        <w:rPr>
+          <w:rStyle w:val="31"/>
+          <w:rFonts w:hint="default"/>
+          <w:color w:val="000000"/>
+          <w:szCs w:val="26"/>
+          <w:shd w:val="clear" w:color="auto" w:fill="FFFFFF"/>
+          <w:lang w:val="vi-VN"/>
+        </w:rPr>
+      </w:pPr>
+    </w:p>
+    <w:p>
+      <w:pPr>
+        <w:rPr>
+          <w:rStyle w:val="31"/>
+          <w:rFonts w:hint="default"/>
+          <w:color w:val="000000"/>
+          <w:szCs w:val="26"/>
+          <w:shd w:val="clear" w:color="auto" w:fill="FFFFFF"/>
+          <w:lang w:val="vi-VN"/>
+        </w:rPr>
+      </w:pPr>
+      <w:r>
+        <w:rPr>
+          <w:rStyle w:val="31"/>
+          <w:rFonts w:hint="default"/>
+          <w:color w:val="000000"/>
+          <w:szCs w:val="26"/>
+          <w:shd w:val="clear" w:color="auto" w:fill="FFFFFF"/>
+          <w:lang w:val="vi-VN"/>
+        </w:rPr>
+        <w:t xml:space="preserve">        </w:t>
+      </w:r>
+      <w:r>
+        <w:rPr>
+          <w:rStyle w:val="31"/>
+          <w:rFonts w:hint="default"/>
+          <w:color w:val="000000"/>
+          <w:szCs w:val="26"/>
+          <w:shd w:val="clear" w:color="auto" w:fill="FFFFFF"/>
+          <w:lang w:val="vi-VN"/>
+        </w:rPr>
+        <w:tab/>
+      </w:r>
+      <w:r>
+        <w:rPr>
+          <w:rStyle w:val="31"/>
+          <w:rFonts w:hint="default"/>
+          <w:color w:val="000000"/>
+          <w:szCs w:val="26"/>
+          <w:shd w:val="clear" w:color="auto" w:fill="FFFFFF"/>
+          <w:lang w:val="vi-VN"/>
+        </w:rPr>
+        <w:tab/>
+      </w:r>
+      <w:r>
+        <w:rPr>
+          <w:rStyle w:val="31"/>
+          <w:rFonts w:hint="default"/>
+          <w:color w:val="000000"/>
+          <w:szCs w:val="26"/>
+          <w:shd w:val="clear" w:color="auto" w:fill="FFFFFF"/>
+          <w:lang w:val="vi-VN"/>
+        </w:rPr>
+        <w:t>// Nhận tên file</w:t>
+      </w:r>
+    </w:p>
+    <w:p>
+      <w:pPr>
+        <w:rPr>
+          <w:rStyle w:val="31"/>
+          <w:rFonts w:hint="default"/>
+          <w:color w:val="000000"/>
+          <w:szCs w:val="26"/>
+          <w:shd w:val="clear" w:color="auto" w:fill="FFFFFF"/>
+          <w:lang w:val="vi-VN"/>
+        </w:rPr>
+      </w:pPr>
+      <w:r>
+        <w:rPr>
+          <w:rStyle w:val="31"/>
+          <w:rFonts w:hint="default"/>
+          <w:color w:val="000000"/>
+          <w:szCs w:val="26"/>
+          <w:shd w:val="clear" w:color="auto" w:fill="FFFFFF"/>
+          <w:lang w:val="vi-VN"/>
+        </w:rPr>
+        <w:t xml:space="preserve">        </w:t>
+      </w:r>
+      <w:r>
+        <w:rPr>
+          <w:rStyle w:val="31"/>
+          <w:rFonts w:hint="default"/>
+          <w:color w:val="000000"/>
+          <w:szCs w:val="26"/>
+          <w:shd w:val="clear" w:color="auto" w:fill="FFFFFF"/>
+          <w:lang w:val="vi-VN"/>
+        </w:rPr>
+        <w:tab/>
+      </w:r>
+      <w:r>
+        <w:rPr>
+          <w:rStyle w:val="31"/>
+          <w:rFonts w:hint="default"/>
+          <w:color w:val="000000"/>
+          <w:szCs w:val="26"/>
+          <w:shd w:val="clear" w:color="auto" w:fill="FFFFFF"/>
+          <w:lang w:val="vi-VN"/>
+        </w:rPr>
+        <w:tab/>
+      </w:r>
+      <w:r>
+        <w:rPr>
+          <w:rStyle w:val="31"/>
+          <w:rFonts w:hint="default"/>
+          <w:color w:val="000000"/>
+          <w:szCs w:val="26"/>
+          <w:shd w:val="clear" w:color="auto" w:fill="FFFFFF"/>
+          <w:lang w:val="vi-VN"/>
+        </w:rPr>
+        <w:t xml:space="preserve">DatagramPacket fileNamePacket = new DatagramPacket(buffer, </w:t>
+      </w:r>
+      <w:r>
+        <w:rPr>
+          <w:rStyle w:val="31"/>
+          <w:rFonts w:hint="default"/>
+          <w:color w:val="000000"/>
+          <w:szCs w:val="26"/>
+          <w:shd w:val="clear" w:color="auto" w:fill="FFFFFF"/>
+          <w:lang w:val="vi-VN"/>
+        </w:rPr>
+        <w:tab/>
+      </w:r>
+      <w:r>
+        <w:rPr>
+          <w:rStyle w:val="31"/>
+          <w:rFonts w:hint="default"/>
+          <w:color w:val="000000"/>
+          <w:szCs w:val="26"/>
+          <w:shd w:val="clear" w:color="auto" w:fill="FFFFFF"/>
+          <w:lang w:val="vi-VN"/>
+        </w:rPr>
+        <w:tab/>
+      </w:r>
+      <w:r>
+        <w:rPr>
+          <w:rStyle w:val="31"/>
+          <w:rFonts w:hint="default"/>
+          <w:color w:val="000000"/>
+          <w:szCs w:val="26"/>
+          <w:shd w:val="clear" w:color="auto" w:fill="FFFFFF"/>
+          <w:lang w:val="vi-VN"/>
+        </w:rPr>
+        <w:tab/>
+      </w:r>
+      <w:r>
+        <w:rPr>
+          <w:rStyle w:val="31"/>
+          <w:rFonts w:hint="default"/>
+          <w:color w:val="000000"/>
+          <w:szCs w:val="26"/>
+          <w:shd w:val="clear" w:color="auto" w:fill="FFFFFF"/>
+          <w:lang w:val="vi-VN"/>
+        </w:rPr>
+        <w:t>buffer.length);</w:t>
+      </w:r>
+    </w:p>
+    <w:p>
+      <w:pPr>
+        <w:rPr>
+          <w:rStyle w:val="31"/>
+          <w:rFonts w:hint="default"/>
+          <w:color w:val="000000"/>
+          <w:szCs w:val="26"/>
+          <w:shd w:val="clear" w:color="auto" w:fill="FFFFFF"/>
+          <w:lang w:val="vi-VN"/>
+        </w:rPr>
+      </w:pPr>
+      <w:r>
+        <w:rPr>
+          <w:rStyle w:val="31"/>
+          <w:rFonts w:hint="default"/>
+          <w:color w:val="000000"/>
+          <w:szCs w:val="26"/>
+          <w:shd w:val="clear" w:color="auto" w:fill="FFFFFF"/>
+          <w:lang w:val="vi-VN"/>
+        </w:rPr>
+        <w:t xml:space="preserve">        </w:t>
+      </w:r>
+      <w:r>
+        <w:rPr>
+          <w:rStyle w:val="31"/>
+          <w:rFonts w:hint="default"/>
+          <w:color w:val="000000"/>
+          <w:szCs w:val="26"/>
+          <w:shd w:val="clear" w:color="auto" w:fill="FFFFFF"/>
+          <w:lang w:val="vi-VN"/>
+        </w:rPr>
+        <w:tab/>
+      </w:r>
+      <w:r>
+        <w:rPr>
+          <w:rStyle w:val="31"/>
+          <w:rFonts w:hint="default"/>
+          <w:color w:val="000000"/>
+          <w:szCs w:val="26"/>
+          <w:shd w:val="clear" w:color="auto" w:fill="FFFFFF"/>
+          <w:lang w:val="vi-VN"/>
+        </w:rPr>
+        <w:tab/>
+      </w:r>
+      <w:r>
+        <w:rPr>
+          <w:rStyle w:val="31"/>
+          <w:rFonts w:hint="default"/>
+          <w:color w:val="000000"/>
+          <w:szCs w:val="26"/>
+          <w:shd w:val="clear" w:color="auto" w:fill="FFFFFF"/>
+          <w:lang w:val="vi-VN"/>
+        </w:rPr>
+        <w:t>serverSocket.receive(fileNamePacket);</w:t>
       </w:r>
     </w:p>
     <w:p>
@@ -16124,111 +18088,375 @@
           <w:shd w:val="clear" w:color="auto" w:fill="FFFFFF"/>
           <w:lang w:val="vi-VN"/>
         </w:rPr>
-        <w:t xml:space="preserve">        String fileName = new String(fileNamePacket.getData(), 0, fileNamePacket.getLength());</w:t>
-      </w:r>
-    </w:p>
-    <w:p>
-      <w:pPr>
-        <w:rPr>
-          <w:rStyle w:val="31"/>
-          <w:rFonts w:hint="default"/>
-          <w:color w:val="000000"/>
-          <w:szCs w:val="26"/>
-          <w:shd w:val="clear" w:color="auto" w:fill="FFFFFF"/>
-          <w:lang w:val="vi-VN"/>
-        </w:rPr>
-      </w:pPr>
-      <w:r>
-        <w:rPr>
-          <w:rStyle w:val="31"/>
-          <w:rFonts w:hint="default"/>
-          <w:color w:val="000000"/>
-          <w:szCs w:val="26"/>
-          <w:shd w:val="clear" w:color="auto" w:fill="FFFFFF"/>
-          <w:lang w:val="vi-VN"/>
-        </w:rPr>
-        <w:t xml:space="preserve">        textArea.append("Tên file: " + fileName + "\n");</w:t>
-      </w:r>
-    </w:p>
-    <w:p>
-      <w:pPr>
-        <w:rPr>
-          <w:rStyle w:val="31"/>
-          <w:rFonts w:hint="default"/>
-          <w:color w:val="000000"/>
-          <w:szCs w:val="26"/>
-          <w:shd w:val="clear" w:color="auto" w:fill="FFFFFF"/>
-          <w:lang w:val="vi-VN"/>
-        </w:rPr>
-      </w:pPr>
-    </w:p>
-    <w:p>
-      <w:pPr>
-        <w:rPr>
-          <w:rStyle w:val="31"/>
-          <w:rFonts w:hint="default"/>
-          <w:color w:val="000000"/>
-          <w:szCs w:val="26"/>
-          <w:shd w:val="clear" w:color="auto" w:fill="FFFFFF"/>
-          <w:lang w:val="vi-VN"/>
-        </w:rPr>
-      </w:pPr>
-      <w:r>
-        <w:rPr>
-          <w:rStyle w:val="31"/>
-          <w:rFonts w:hint="default"/>
-          <w:color w:val="000000"/>
-          <w:szCs w:val="26"/>
-          <w:shd w:val="clear" w:color="auto" w:fill="FFFFFF"/>
-          <w:lang w:val="vi-VN"/>
-        </w:rPr>
-        <w:t xml:space="preserve">        // Nhận kích thước file</w:t>
-      </w:r>
-    </w:p>
-    <w:p>
-      <w:pPr>
-        <w:rPr>
-          <w:rStyle w:val="31"/>
-          <w:rFonts w:hint="default"/>
-          <w:color w:val="000000"/>
-          <w:szCs w:val="26"/>
-          <w:shd w:val="clear" w:color="auto" w:fill="FFFFFF"/>
-          <w:lang w:val="vi-VN"/>
-        </w:rPr>
-      </w:pPr>
-      <w:r>
-        <w:rPr>
-          <w:rStyle w:val="31"/>
-          <w:rFonts w:hint="default"/>
-          <w:color w:val="000000"/>
-          <w:szCs w:val="26"/>
-          <w:shd w:val="clear" w:color="auto" w:fill="FFFFFF"/>
-          <w:lang w:val="vi-VN"/>
-        </w:rPr>
-        <w:t xml:space="preserve">        DatagramPacket fileSizePacket = new DatagramPacket(buffer, buffer.length);</w:t>
-      </w:r>
-    </w:p>
-    <w:p>
-      <w:pPr>
-        <w:rPr>
-          <w:rStyle w:val="31"/>
-          <w:rFonts w:hint="default"/>
-          <w:color w:val="000000"/>
-          <w:szCs w:val="26"/>
-          <w:shd w:val="clear" w:color="auto" w:fill="FFFFFF"/>
-          <w:lang w:val="vi-VN"/>
-        </w:rPr>
-      </w:pPr>
-      <w:r>
-        <w:rPr>
-          <w:rStyle w:val="31"/>
-          <w:rFonts w:hint="default"/>
-          <w:color w:val="000000"/>
-          <w:szCs w:val="26"/>
-          <w:shd w:val="clear" w:color="auto" w:fill="FFFFFF"/>
-          <w:lang w:val="vi-VN"/>
-        </w:rPr>
-        <w:t xml:space="preserve">        serverSocket.receive(fileSizePacket);</w:t>
+        <w:t xml:space="preserve">        </w:t>
+      </w:r>
+      <w:r>
+        <w:rPr>
+          <w:rStyle w:val="31"/>
+          <w:rFonts w:hint="default"/>
+          <w:color w:val="000000"/>
+          <w:szCs w:val="26"/>
+          <w:shd w:val="clear" w:color="auto" w:fill="FFFFFF"/>
+          <w:lang w:val="vi-VN"/>
+        </w:rPr>
+        <w:tab/>
+      </w:r>
+      <w:r>
+        <w:rPr>
+          <w:rStyle w:val="31"/>
+          <w:rFonts w:hint="default"/>
+          <w:color w:val="000000"/>
+          <w:szCs w:val="26"/>
+          <w:shd w:val="clear" w:color="auto" w:fill="FFFFFF"/>
+          <w:lang w:val="vi-VN"/>
+        </w:rPr>
+        <w:tab/>
+      </w:r>
+      <w:r>
+        <w:rPr>
+          <w:rStyle w:val="31"/>
+          <w:rFonts w:hint="default"/>
+          <w:color w:val="000000"/>
+          <w:szCs w:val="26"/>
+          <w:shd w:val="clear" w:color="auto" w:fill="FFFFFF"/>
+          <w:lang w:val="vi-VN"/>
+        </w:rPr>
+        <w:t xml:space="preserve">String fileName = new String(fileNamePacket.getData(), 0, </w:t>
+      </w:r>
+      <w:r>
+        <w:rPr>
+          <w:rStyle w:val="31"/>
+          <w:rFonts w:hint="default"/>
+          <w:color w:val="000000"/>
+          <w:szCs w:val="26"/>
+          <w:shd w:val="clear" w:color="auto" w:fill="FFFFFF"/>
+          <w:lang w:val="vi-VN"/>
+        </w:rPr>
+        <w:tab/>
+      </w:r>
+      <w:r>
+        <w:rPr>
+          <w:rStyle w:val="31"/>
+          <w:rFonts w:hint="default"/>
+          <w:color w:val="000000"/>
+          <w:szCs w:val="26"/>
+          <w:shd w:val="clear" w:color="auto" w:fill="FFFFFF"/>
+          <w:lang w:val="vi-VN"/>
+        </w:rPr>
+        <w:tab/>
+      </w:r>
+      <w:r>
+        <w:rPr>
+          <w:rStyle w:val="31"/>
+          <w:rFonts w:hint="default"/>
+          <w:color w:val="000000"/>
+          <w:szCs w:val="26"/>
+          <w:shd w:val="clear" w:color="auto" w:fill="FFFFFF"/>
+          <w:lang w:val="vi-VN"/>
+        </w:rPr>
+        <w:tab/>
+      </w:r>
+      <w:r>
+        <w:rPr>
+          <w:rStyle w:val="31"/>
+          <w:rFonts w:hint="default"/>
+          <w:color w:val="000000"/>
+          <w:szCs w:val="26"/>
+          <w:shd w:val="clear" w:color="auto" w:fill="FFFFFF"/>
+          <w:lang w:val="vi-VN"/>
+        </w:rPr>
+        <w:tab/>
+      </w:r>
+      <w:r>
+        <w:rPr>
+          <w:rStyle w:val="31"/>
+          <w:rFonts w:hint="default"/>
+          <w:color w:val="000000"/>
+          <w:szCs w:val="26"/>
+          <w:shd w:val="clear" w:color="auto" w:fill="FFFFFF"/>
+          <w:lang w:val="vi-VN"/>
+        </w:rPr>
+        <w:t>fileNamePacket.getLength());</w:t>
+      </w:r>
+    </w:p>
+    <w:p>
+      <w:pPr>
+        <w:rPr>
+          <w:rStyle w:val="31"/>
+          <w:rFonts w:hint="default"/>
+          <w:color w:val="000000"/>
+          <w:szCs w:val="26"/>
+          <w:shd w:val="clear" w:color="auto" w:fill="FFFFFF"/>
+          <w:lang w:val="vi-VN"/>
+        </w:rPr>
+      </w:pPr>
+      <w:r>
+        <w:rPr>
+          <w:rStyle w:val="31"/>
+          <w:rFonts w:hint="default"/>
+          <w:color w:val="000000"/>
+          <w:szCs w:val="26"/>
+          <w:shd w:val="clear" w:color="auto" w:fill="FFFFFF"/>
+          <w:lang w:val="vi-VN"/>
+        </w:rPr>
+        <w:t xml:space="preserve">        </w:t>
+      </w:r>
+      <w:r>
+        <w:rPr>
+          <w:rStyle w:val="31"/>
+          <w:rFonts w:hint="default"/>
+          <w:color w:val="000000"/>
+          <w:szCs w:val="26"/>
+          <w:shd w:val="clear" w:color="auto" w:fill="FFFFFF"/>
+          <w:lang w:val="vi-VN"/>
+        </w:rPr>
+        <w:tab/>
+      </w:r>
+      <w:r>
+        <w:rPr>
+          <w:rStyle w:val="31"/>
+          <w:rFonts w:hint="default"/>
+          <w:color w:val="000000"/>
+          <w:szCs w:val="26"/>
+          <w:shd w:val="clear" w:color="auto" w:fill="FFFFFF"/>
+          <w:lang w:val="vi-VN"/>
+        </w:rPr>
+        <w:tab/>
+      </w:r>
+      <w:r>
+        <w:rPr>
+          <w:rStyle w:val="31"/>
+          <w:rFonts w:hint="default"/>
+          <w:color w:val="000000"/>
+          <w:szCs w:val="26"/>
+          <w:shd w:val="clear" w:color="auto" w:fill="FFFFFF"/>
+          <w:lang w:val="vi-VN"/>
+        </w:rPr>
+        <w:t>textArea.append("Tên file: " + fileName + "\n");</w:t>
+      </w:r>
+    </w:p>
+    <w:p>
+      <w:pPr>
+        <w:rPr>
+          <w:rStyle w:val="31"/>
+          <w:rFonts w:hint="default"/>
+          <w:color w:val="000000"/>
+          <w:szCs w:val="26"/>
+          <w:shd w:val="clear" w:color="auto" w:fill="FFFFFF"/>
+          <w:lang w:val="vi-VN"/>
+        </w:rPr>
+      </w:pPr>
+    </w:p>
+    <w:p>
+      <w:pPr>
+        <w:rPr>
+          <w:rStyle w:val="31"/>
+          <w:rFonts w:hint="default"/>
+          <w:color w:val="000000"/>
+          <w:szCs w:val="26"/>
+          <w:shd w:val="clear" w:color="auto" w:fill="FFFFFF"/>
+          <w:lang w:val="vi-VN"/>
+        </w:rPr>
+      </w:pPr>
+      <w:r>
+        <w:rPr>
+          <w:rStyle w:val="31"/>
+          <w:rFonts w:hint="default"/>
+          <w:color w:val="000000"/>
+          <w:szCs w:val="26"/>
+          <w:shd w:val="clear" w:color="auto" w:fill="FFFFFF"/>
+          <w:lang w:val="vi-VN"/>
+        </w:rPr>
+        <w:t xml:space="preserve">        </w:t>
+      </w:r>
+      <w:r>
+        <w:rPr>
+          <w:rStyle w:val="31"/>
+          <w:rFonts w:hint="default"/>
+          <w:color w:val="000000"/>
+          <w:szCs w:val="26"/>
+          <w:shd w:val="clear" w:color="auto" w:fill="FFFFFF"/>
+          <w:lang w:val="vi-VN"/>
+        </w:rPr>
+        <w:tab/>
+      </w:r>
+      <w:r>
+        <w:rPr>
+          <w:rStyle w:val="31"/>
+          <w:rFonts w:hint="default"/>
+          <w:color w:val="000000"/>
+          <w:szCs w:val="26"/>
+          <w:shd w:val="clear" w:color="auto" w:fill="FFFFFF"/>
+          <w:lang w:val="vi-VN"/>
+        </w:rPr>
+        <w:tab/>
+      </w:r>
+      <w:r>
+        <w:rPr>
+          <w:rStyle w:val="31"/>
+          <w:rFonts w:hint="default"/>
+          <w:color w:val="000000"/>
+          <w:szCs w:val="26"/>
+          <w:shd w:val="clear" w:color="auto" w:fill="FFFFFF"/>
+          <w:lang w:val="vi-VN"/>
+        </w:rPr>
+        <w:t>// Nhận kích thước file</w:t>
+      </w:r>
+    </w:p>
+    <w:p>
+      <w:pPr>
+        <w:rPr>
+          <w:rStyle w:val="31"/>
+          <w:rFonts w:hint="default"/>
+          <w:color w:val="000000"/>
+          <w:szCs w:val="26"/>
+          <w:shd w:val="clear" w:color="auto" w:fill="FFFFFF"/>
+          <w:lang w:val="vi-VN"/>
+        </w:rPr>
+      </w:pPr>
+      <w:r>
+        <w:rPr>
+          <w:rStyle w:val="31"/>
+          <w:rFonts w:hint="default"/>
+          <w:color w:val="000000"/>
+          <w:szCs w:val="26"/>
+          <w:shd w:val="clear" w:color="auto" w:fill="FFFFFF"/>
+          <w:lang w:val="vi-VN"/>
+        </w:rPr>
+        <w:t xml:space="preserve">        </w:t>
+      </w:r>
+      <w:r>
+        <w:rPr>
+          <w:rStyle w:val="31"/>
+          <w:rFonts w:hint="default"/>
+          <w:color w:val="000000"/>
+          <w:szCs w:val="26"/>
+          <w:shd w:val="clear" w:color="auto" w:fill="FFFFFF"/>
+          <w:lang w:val="vi-VN"/>
+        </w:rPr>
+        <w:tab/>
+      </w:r>
+      <w:r>
+        <w:rPr>
+          <w:rStyle w:val="31"/>
+          <w:rFonts w:hint="default"/>
+          <w:color w:val="000000"/>
+          <w:szCs w:val="26"/>
+          <w:shd w:val="clear" w:color="auto" w:fill="FFFFFF"/>
+          <w:lang w:val="vi-VN"/>
+        </w:rPr>
+        <w:tab/>
+      </w:r>
+      <w:r>
+        <w:rPr>
+          <w:rStyle w:val="31"/>
+          <w:rFonts w:hint="default"/>
+          <w:color w:val="000000"/>
+          <w:szCs w:val="26"/>
+          <w:shd w:val="clear" w:color="auto" w:fill="FFFFFF"/>
+          <w:lang w:val="vi-VN"/>
+        </w:rPr>
+        <w:t xml:space="preserve">DatagramPacket fileSizePacket = new DatagramPacket(buffer, </w:t>
+      </w:r>
+      <w:r>
+        <w:rPr>
+          <w:rStyle w:val="31"/>
+          <w:rFonts w:hint="default"/>
+          <w:color w:val="000000"/>
+          <w:szCs w:val="26"/>
+          <w:shd w:val="clear" w:color="auto" w:fill="FFFFFF"/>
+          <w:lang w:val="vi-VN"/>
+        </w:rPr>
+        <w:tab/>
+      </w:r>
+      <w:r>
+        <w:rPr>
+          <w:rStyle w:val="31"/>
+          <w:rFonts w:hint="default"/>
+          <w:color w:val="000000"/>
+          <w:szCs w:val="26"/>
+          <w:shd w:val="clear" w:color="auto" w:fill="FFFFFF"/>
+          <w:lang w:val="vi-VN"/>
+        </w:rPr>
+        <w:tab/>
+      </w:r>
+      <w:r>
+        <w:rPr>
+          <w:rStyle w:val="31"/>
+          <w:rFonts w:hint="default"/>
+          <w:color w:val="000000"/>
+          <w:szCs w:val="26"/>
+          <w:shd w:val="clear" w:color="auto" w:fill="FFFFFF"/>
+          <w:lang w:val="vi-VN"/>
+        </w:rPr>
+        <w:tab/>
+      </w:r>
+      <w:r>
+        <w:rPr>
+          <w:rStyle w:val="31"/>
+          <w:rFonts w:hint="default"/>
+          <w:color w:val="000000"/>
+          <w:szCs w:val="26"/>
+          <w:shd w:val="clear" w:color="auto" w:fill="FFFFFF"/>
+          <w:lang w:val="vi-VN"/>
+        </w:rPr>
+        <w:t>buffer.length);</w:t>
+      </w:r>
+    </w:p>
+    <w:p>
+      <w:pPr>
+        <w:rPr>
+          <w:rStyle w:val="31"/>
+          <w:rFonts w:hint="default"/>
+          <w:color w:val="000000"/>
+          <w:szCs w:val="26"/>
+          <w:shd w:val="clear" w:color="auto" w:fill="FFFFFF"/>
+          <w:lang w:val="vi-VN"/>
+        </w:rPr>
+      </w:pPr>
+      <w:r>
+        <w:rPr>
+          <w:rStyle w:val="31"/>
+          <w:rFonts w:hint="default"/>
+          <w:color w:val="000000"/>
+          <w:szCs w:val="26"/>
+          <w:shd w:val="clear" w:color="auto" w:fill="FFFFFF"/>
+          <w:lang w:val="vi-VN"/>
+        </w:rPr>
+        <w:t xml:space="preserve">        </w:t>
+      </w:r>
+      <w:r>
+        <w:rPr>
+          <w:rStyle w:val="31"/>
+          <w:rFonts w:hint="default"/>
+          <w:color w:val="000000"/>
+          <w:szCs w:val="26"/>
+          <w:shd w:val="clear" w:color="auto" w:fill="FFFFFF"/>
+          <w:lang w:val="vi-VN"/>
+        </w:rPr>
+        <w:tab/>
+      </w:r>
+      <w:r>
+        <w:rPr>
+          <w:rStyle w:val="31"/>
+          <w:rFonts w:hint="default"/>
+          <w:color w:val="000000"/>
+          <w:szCs w:val="26"/>
+          <w:shd w:val="clear" w:color="auto" w:fill="FFFFFF"/>
+          <w:lang w:val="vi-VN"/>
+        </w:rPr>
+        <w:tab/>
+      </w:r>
+      <w:r>
+        <w:rPr>
+          <w:rStyle w:val="31"/>
+          <w:rFonts w:hint="default"/>
+          <w:color w:val="000000"/>
+          <w:szCs w:val="26"/>
+          <w:shd w:val="clear" w:color="auto" w:fill="FFFFFF"/>
+          <w:lang w:val="vi-VN"/>
+        </w:rPr>
+        <w:t>serverSocket.receive(fileSizePacket);</w:t>
       </w:r>
     </w:p>
     <w:p>
@@ -16252,122 +18480,420 @@
           <w:shd w:val="clear" w:color="auto" w:fill="FFFFFF"/>
           <w:lang w:val="vi-VN"/>
         </w:rPr>
-        <w:t xml:space="preserve">        ByteArrayInputStream bais = new ByteArrayInputStream(fileSizePacket.getData());</w:t>
-      </w:r>
-    </w:p>
-    <w:p>
-      <w:pPr>
-        <w:rPr>
-          <w:rStyle w:val="31"/>
-          <w:rFonts w:hint="default"/>
-          <w:color w:val="000000"/>
-          <w:szCs w:val="26"/>
-          <w:shd w:val="clear" w:color="auto" w:fill="FFFFFF"/>
-          <w:lang w:val="vi-VN"/>
-        </w:rPr>
-      </w:pPr>
-      <w:r>
-        <w:rPr>
-          <w:rStyle w:val="31"/>
-          <w:rFonts w:hint="default"/>
-          <w:color w:val="000000"/>
-          <w:szCs w:val="26"/>
-          <w:shd w:val="clear" w:color="auto" w:fill="FFFFFF"/>
-          <w:lang w:val="vi-VN"/>
-        </w:rPr>
-        <w:t xml:space="preserve">        DataInputStream dis = new DataInputStream(bais);</w:t>
-      </w:r>
-    </w:p>
-    <w:p>
-      <w:pPr>
-        <w:rPr>
-          <w:rStyle w:val="31"/>
-          <w:rFonts w:hint="default"/>
-          <w:color w:val="000000"/>
-          <w:szCs w:val="26"/>
-          <w:shd w:val="clear" w:color="auto" w:fill="FFFFFF"/>
-          <w:lang w:val="vi-VN"/>
-        </w:rPr>
-      </w:pPr>
-      <w:r>
-        <w:rPr>
-          <w:rStyle w:val="31"/>
-          <w:rFonts w:hint="default"/>
-          <w:color w:val="000000"/>
-          <w:szCs w:val="26"/>
-          <w:shd w:val="clear" w:color="auto" w:fill="FFFFFF"/>
-          <w:lang w:val="vi-VN"/>
-        </w:rPr>
-        <w:t xml:space="preserve">        long fileSize = dis.readLong();</w:t>
-      </w:r>
-    </w:p>
-    <w:p>
-      <w:pPr>
-        <w:rPr>
-          <w:rStyle w:val="31"/>
-          <w:rFonts w:hint="default"/>
-          <w:color w:val="000000"/>
-          <w:szCs w:val="26"/>
-          <w:shd w:val="clear" w:color="auto" w:fill="FFFFFF"/>
-          <w:lang w:val="vi-VN"/>
-        </w:rPr>
-      </w:pPr>
-      <w:r>
-        <w:rPr>
-          <w:rStyle w:val="31"/>
-          <w:rFonts w:hint="default"/>
-          <w:color w:val="000000"/>
-          <w:szCs w:val="26"/>
-          <w:shd w:val="clear" w:color="auto" w:fill="FFFFFF"/>
-          <w:lang w:val="vi-VN"/>
-        </w:rPr>
-        <w:t xml:space="preserve">        textArea.append("Kích thước file: " + fileSize + " bytes\n");</w:t>
-      </w:r>
-    </w:p>
-    <w:p>
-      <w:pPr>
-        <w:rPr>
-          <w:rStyle w:val="31"/>
-          <w:rFonts w:hint="default"/>
-          <w:color w:val="000000"/>
-          <w:szCs w:val="26"/>
-          <w:shd w:val="clear" w:color="auto" w:fill="FFFFFF"/>
-          <w:lang w:val="vi-VN"/>
-        </w:rPr>
-      </w:pPr>
-      <w:r>
-        <w:rPr>
-          <w:rStyle w:val="31"/>
-          <w:rFonts w:hint="default"/>
-          <w:color w:val="000000"/>
-          <w:szCs w:val="26"/>
-          <w:shd w:val="clear" w:color="auto" w:fill="FFFFFF"/>
-          <w:lang w:val="vi-VN"/>
-        </w:rPr>
-        <w:t xml:space="preserve">        // Nhận dữ liệu file</w:t>
-      </w:r>
-    </w:p>
-    <w:p>
-      <w:pPr>
-        <w:rPr>
-          <w:rStyle w:val="31"/>
-          <w:rFonts w:hint="default"/>
-          <w:color w:val="000000"/>
-          <w:szCs w:val="26"/>
-          <w:shd w:val="clear" w:color="auto" w:fill="FFFFFF"/>
-          <w:lang w:val="vi-VN"/>
-        </w:rPr>
-      </w:pPr>
-      <w:r>
-        <w:rPr>
-          <w:rStyle w:val="31"/>
-          <w:rFonts w:hint="default"/>
-          <w:color w:val="000000"/>
-          <w:szCs w:val="26"/>
-          <w:shd w:val="clear" w:color="auto" w:fill="FFFFFF"/>
-          <w:lang w:val="vi-VN"/>
-        </w:rPr>
-        <w:t xml:space="preserve">        FileOutputStream fos = new FileOutputStream("received_" + fileName);</w:t>
+        <w:t xml:space="preserve">        </w:t>
+      </w:r>
+      <w:r>
+        <w:rPr>
+          <w:rStyle w:val="31"/>
+          <w:rFonts w:hint="default"/>
+          <w:color w:val="000000"/>
+          <w:szCs w:val="26"/>
+          <w:shd w:val="clear" w:color="auto" w:fill="FFFFFF"/>
+          <w:lang w:val="vi-VN"/>
+        </w:rPr>
+        <w:tab/>
+      </w:r>
+      <w:r>
+        <w:rPr>
+          <w:rStyle w:val="31"/>
+          <w:rFonts w:hint="default"/>
+          <w:color w:val="000000"/>
+          <w:szCs w:val="26"/>
+          <w:shd w:val="clear" w:color="auto" w:fill="FFFFFF"/>
+          <w:lang w:val="vi-VN"/>
+        </w:rPr>
+        <w:tab/>
+      </w:r>
+      <w:r>
+        <w:rPr>
+          <w:rStyle w:val="31"/>
+          <w:rFonts w:hint="default"/>
+          <w:color w:val="000000"/>
+          <w:szCs w:val="26"/>
+          <w:shd w:val="clear" w:color="auto" w:fill="FFFFFF"/>
+          <w:lang w:val="vi-VN"/>
+        </w:rPr>
+        <w:t xml:space="preserve">ByteArrayInputStream bais = new </w:t>
+      </w:r>
+      <w:r>
+        <w:rPr>
+          <w:rStyle w:val="31"/>
+          <w:rFonts w:hint="default"/>
+          <w:color w:val="000000"/>
+          <w:szCs w:val="26"/>
+          <w:shd w:val="clear" w:color="auto" w:fill="FFFFFF"/>
+          <w:lang w:val="vi-VN"/>
+        </w:rPr>
+        <w:tab/>
+      </w:r>
+      <w:r>
+        <w:rPr>
+          <w:rStyle w:val="31"/>
+          <w:rFonts w:hint="default"/>
+          <w:color w:val="000000"/>
+          <w:szCs w:val="26"/>
+          <w:shd w:val="clear" w:color="auto" w:fill="FFFFFF"/>
+          <w:lang w:val="vi-VN"/>
+        </w:rPr>
+        <w:tab/>
+      </w:r>
+      <w:r>
+        <w:rPr>
+          <w:rStyle w:val="31"/>
+          <w:rFonts w:hint="default"/>
+          <w:color w:val="000000"/>
+          <w:szCs w:val="26"/>
+          <w:shd w:val="clear" w:color="auto" w:fill="FFFFFF"/>
+          <w:lang w:val="vi-VN"/>
+        </w:rPr>
+        <w:tab/>
+      </w:r>
+      <w:r>
+        <w:rPr>
+          <w:rStyle w:val="31"/>
+          <w:rFonts w:hint="default"/>
+          <w:color w:val="000000"/>
+          <w:szCs w:val="26"/>
+          <w:shd w:val="clear" w:color="auto" w:fill="FFFFFF"/>
+          <w:lang w:val="vi-VN"/>
+        </w:rPr>
+        <w:tab/>
+      </w:r>
+      <w:r>
+        <w:rPr>
+          <w:rStyle w:val="31"/>
+          <w:rFonts w:hint="default"/>
+          <w:color w:val="000000"/>
+          <w:szCs w:val="26"/>
+          <w:shd w:val="clear" w:color="auto" w:fill="FFFFFF"/>
+          <w:lang w:val="vi-VN"/>
+        </w:rPr>
+        <w:tab/>
+      </w:r>
+      <w:r>
+        <w:rPr>
+          <w:rStyle w:val="31"/>
+          <w:rFonts w:hint="default"/>
+          <w:color w:val="000000"/>
+          <w:szCs w:val="26"/>
+          <w:shd w:val="clear" w:color="auto" w:fill="FFFFFF"/>
+          <w:lang w:val="vi-VN"/>
+        </w:rPr>
+        <w:tab/>
+      </w:r>
+      <w:r>
+        <w:rPr>
+          <w:rStyle w:val="31"/>
+          <w:rFonts w:hint="default"/>
+          <w:color w:val="000000"/>
+          <w:szCs w:val="26"/>
+          <w:shd w:val="clear" w:color="auto" w:fill="FFFFFF"/>
+          <w:lang w:val="vi-VN"/>
+        </w:rPr>
+        <w:tab/>
+      </w:r>
+      <w:r>
+        <w:rPr>
+          <w:rStyle w:val="31"/>
+          <w:rFonts w:hint="default"/>
+          <w:color w:val="000000"/>
+          <w:szCs w:val="26"/>
+          <w:shd w:val="clear" w:color="auto" w:fill="FFFFFF"/>
+          <w:lang w:val="vi-VN"/>
+        </w:rPr>
+        <w:t>ByteArrayInputStream(fileSizePacket.getData());</w:t>
+      </w:r>
+    </w:p>
+    <w:p>
+      <w:pPr>
+        <w:rPr>
+          <w:rStyle w:val="31"/>
+          <w:rFonts w:hint="default"/>
+          <w:color w:val="000000"/>
+          <w:szCs w:val="26"/>
+          <w:shd w:val="clear" w:color="auto" w:fill="FFFFFF"/>
+          <w:lang w:val="vi-VN"/>
+        </w:rPr>
+      </w:pPr>
+      <w:r>
+        <w:rPr>
+          <w:rStyle w:val="31"/>
+          <w:rFonts w:hint="default"/>
+          <w:color w:val="000000"/>
+          <w:szCs w:val="26"/>
+          <w:shd w:val="clear" w:color="auto" w:fill="FFFFFF"/>
+          <w:lang w:val="vi-VN"/>
+        </w:rPr>
+        <w:t xml:space="preserve">        </w:t>
+      </w:r>
+      <w:r>
+        <w:rPr>
+          <w:rStyle w:val="31"/>
+          <w:rFonts w:hint="default"/>
+          <w:color w:val="000000"/>
+          <w:szCs w:val="26"/>
+          <w:shd w:val="clear" w:color="auto" w:fill="FFFFFF"/>
+          <w:lang w:val="vi-VN"/>
+        </w:rPr>
+        <w:tab/>
+      </w:r>
+      <w:r>
+        <w:rPr>
+          <w:rStyle w:val="31"/>
+          <w:rFonts w:hint="default"/>
+          <w:color w:val="000000"/>
+          <w:szCs w:val="26"/>
+          <w:shd w:val="clear" w:color="auto" w:fill="FFFFFF"/>
+          <w:lang w:val="vi-VN"/>
+        </w:rPr>
+        <w:tab/>
+      </w:r>
+      <w:r>
+        <w:rPr>
+          <w:rStyle w:val="31"/>
+          <w:rFonts w:hint="default"/>
+          <w:color w:val="000000"/>
+          <w:szCs w:val="26"/>
+          <w:shd w:val="clear" w:color="auto" w:fill="FFFFFF"/>
+          <w:lang w:val="vi-VN"/>
+        </w:rPr>
+        <w:t>DataInputStream dis = new DataInputStream(bais);</w:t>
+      </w:r>
+    </w:p>
+    <w:p>
+      <w:pPr>
+        <w:rPr>
+          <w:rStyle w:val="31"/>
+          <w:rFonts w:hint="default"/>
+          <w:color w:val="000000"/>
+          <w:szCs w:val="26"/>
+          <w:shd w:val="clear" w:color="auto" w:fill="FFFFFF"/>
+          <w:lang w:val="vi-VN"/>
+        </w:rPr>
+      </w:pPr>
+      <w:r>
+        <w:rPr>
+          <w:rStyle w:val="31"/>
+          <w:rFonts w:hint="default"/>
+          <w:color w:val="000000"/>
+          <w:szCs w:val="26"/>
+          <w:shd w:val="clear" w:color="auto" w:fill="FFFFFF"/>
+          <w:lang w:val="vi-VN"/>
+        </w:rPr>
+        <w:t xml:space="preserve">        </w:t>
+      </w:r>
+      <w:r>
+        <w:rPr>
+          <w:rStyle w:val="31"/>
+          <w:rFonts w:hint="default"/>
+          <w:color w:val="000000"/>
+          <w:szCs w:val="26"/>
+          <w:shd w:val="clear" w:color="auto" w:fill="FFFFFF"/>
+          <w:lang w:val="vi-VN"/>
+        </w:rPr>
+        <w:tab/>
+      </w:r>
+      <w:r>
+        <w:rPr>
+          <w:rStyle w:val="31"/>
+          <w:rFonts w:hint="default"/>
+          <w:color w:val="000000"/>
+          <w:szCs w:val="26"/>
+          <w:shd w:val="clear" w:color="auto" w:fill="FFFFFF"/>
+          <w:lang w:val="vi-VN"/>
+        </w:rPr>
+        <w:tab/>
+      </w:r>
+      <w:r>
+        <w:rPr>
+          <w:rStyle w:val="31"/>
+          <w:rFonts w:hint="default"/>
+          <w:color w:val="000000"/>
+          <w:szCs w:val="26"/>
+          <w:shd w:val="clear" w:color="auto" w:fill="FFFFFF"/>
+          <w:lang w:val="vi-VN"/>
+        </w:rPr>
+        <w:t>long fileSize = dis.readLong();</w:t>
+      </w:r>
+    </w:p>
+    <w:p>
+      <w:pPr>
+        <w:rPr>
+          <w:rStyle w:val="31"/>
+          <w:rFonts w:hint="default"/>
+          <w:color w:val="000000"/>
+          <w:szCs w:val="26"/>
+          <w:shd w:val="clear" w:color="auto" w:fill="FFFFFF"/>
+          <w:lang w:val="vi-VN"/>
+        </w:rPr>
+      </w:pPr>
+      <w:r>
+        <w:rPr>
+          <w:rStyle w:val="31"/>
+          <w:rFonts w:hint="default"/>
+          <w:color w:val="000000"/>
+          <w:szCs w:val="26"/>
+          <w:shd w:val="clear" w:color="auto" w:fill="FFFFFF"/>
+          <w:lang w:val="vi-VN"/>
+        </w:rPr>
+        <w:t xml:space="preserve">        </w:t>
+      </w:r>
+      <w:r>
+        <w:rPr>
+          <w:rStyle w:val="31"/>
+          <w:rFonts w:hint="default"/>
+          <w:color w:val="000000"/>
+          <w:szCs w:val="26"/>
+          <w:shd w:val="clear" w:color="auto" w:fill="FFFFFF"/>
+          <w:lang w:val="vi-VN"/>
+        </w:rPr>
+        <w:tab/>
+      </w:r>
+      <w:r>
+        <w:rPr>
+          <w:rStyle w:val="31"/>
+          <w:rFonts w:hint="default"/>
+          <w:color w:val="000000"/>
+          <w:szCs w:val="26"/>
+          <w:shd w:val="clear" w:color="auto" w:fill="FFFFFF"/>
+          <w:lang w:val="vi-VN"/>
+        </w:rPr>
+        <w:tab/>
+      </w:r>
+      <w:r>
+        <w:rPr>
+          <w:rStyle w:val="31"/>
+          <w:rFonts w:hint="default"/>
+          <w:color w:val="000000"/>
+          <w:szCs w:val="26"/>
+          <w:shd w:val="clear" w:color="auto" w:fill="FFFFFF"/>
+          <w:lang w:val="vi-VN"/>
+        </w:rPr>
+        <w:t>textArea.append("Kích thước file: " + fileSize + " bytes\n");</w:t>
+      </w:r>
+    </w:p>
+    <w:p>
+      <w:pPr>
+        <w:rPr>
+          <w:rStyle w:val="31"/>
+          <w:rFonts w:hint="default"/>
+          <w:color w:val="000000"/>
+          <w:szCs w:val="26"/>
+          <w:shd w:val="clear" w:color="auto" w:fill="FFFFFF"/>
+          <w:lang w:val="vi-VN"/>
+        </w:rPr>
+      </w:pPr>
+    </w:p>
+    <w:p>
+      <w:pPr>
+        <w:rPr>
+          <w:rStyle w:val="31"/>
+          <w:rFonts w:hint="default"/>
+          <w:color w:val="000000"/>
+          <w:szCs w:val="26"/>
+          <w:shd w:val="clear" w:color="auto" w:fill="FFFFFF"/>
+          <w:lang w:val="vi-VN"/>
+        </w:rPr>
+      </w:pPr>
+      <w:r>
+        <w:rPr>
+          <w:rStyle w:val="31"/>
+          <w:rFonts w:hint="default"/>
+          <w:color w:val="000000"/>
+          <w:szCs w:val="26"/>
+          <w:shd w:val="clear" w:color="auto" w:fill="FFFFFF"/>
+          <w:lang w:val="vi-VN"/>
+        </w:rPr>
+        <w:t xml:space="preserve">       </w:t>
+      </w:r>
+      <w:r>
+        <w:rPr>
+          <w:rStyle w:val="31"/>
+          <w:rFonts w:hint="default"/>
+          <w:color w:val="000000"/>
+          <w:szCs w:val="26"/>
+          <w:shd w:val="clear" w:color="auto" w:fill="FFFFFF"/>
+          <w:lang w:val="vi-VN"/>
+        </w:rPr>
+        <w:tab/>
+      </w:r>
+      <w:r>
+        <w:rPr>
+          <w:rStyle w:val="31"/>
+          <w:rFonts w:hint="default"/>
+          <w:color w:val="000000"/>
+          <w:szCs w:val="26"/>
+          <w:shd w:val="clear" w:color="auto" w:fill="FFFFFF"/>
+          <w:lang w:val="vi-VN"/>
+        </w:rPr>
+        <w:tab/>
+      </w:r>
+      <w:r>
+        <w:rPr>
+          <w:rStyle w:val="31"/>
+          <w:rFonts w:hint="default"/>
+          <w:color w:val="000000"/>
+          <w:szCs w:val="26"/>
+          <w:shd w:val="clear" w:color="auto" w:fill="FFFFFF"/>
+          <w:lang w:val="vi-VN"/>
+        </w:rPr>
+        <w:t xml:space="preserve"> // Nhận dữ liệu file</w:t>
+      </w:r>
+    </w:p>
+    <w:p>
+      <w:pPr>
+        <w:rPr>
+          <w:rStyle w:val="31"/>
+          <w:rFonts w:hint="default"/>
+          <w:color w:val="000000"/>
+          <w:szCs w:val="26"/>
+          <w:shd w:val="clear" w:color="auto" w:fill="FFFFFF"/>
+          <w:lang w:val="vi-VN"/>
+        </w:rPr>
+      </w:pPr>
+      <w:r>
+        <w:rPr>
+          <w:rStyle w:val="31"/>
+          <w:rFonts w:hint="default"/>
+          <w:color w:val="000000"/>
+          <w:szCs w:val="26"/>
+          <w:shd w:val="clear" w:color="auto" w:fill="FFFFFF"/>
+          <w:lang w:val="vi-VN"/>
+        </w:rPr>
+        <w:t xml:space="preserve">        </w:t>
+      </w:r>
+      <w:r>
+        <w:rPr>
+          <w:rStyle w:val="31"/>
+          <w:rFonts w:hint="default"/>
+          <w:color w:val="000000"/>
+          <w:szCs w:val="26"/>
+          <w:shd w:val="clear" w:color="auto" w:fill="FFFFFF"/>
+          <w:lang w:val="vi-VN"/>
+        </w:rPr>
+        <w:tab/>
+      </w:r>
+      <w:r>
+        <w:rPr>
+          <w:rStyle w:val="31"/>
+          <w:rFonts w:hint="default"/>
+          <w:color w:val="000000"/>
+          <w:szCs w:val="26"/>
+          <w:shd w:val="clear" w:color="auto" w:fill="FFFFFF"/>
+          <w:lang w:val="vi-VN"/>
+        </w:rPr>
+        <w:tab/>
+      </w:r>
+      <w:r>
+        <w:rPr>
+          <w:rStyle w:val="31"/>
+          <w:rFonts w:hint="default"/>
+          <w:color w:val="000000"/>
+          <w:szCs w:val="26"/>
+          <w:shd w:val="clear" w:color="auto" w:fill="FFFFFF"/>
+          <w:lang w:val="vi-VN"/>
+        </w:rPr>
+        <w:t>FileOutputStream fos = new FileOutputStream("received_" + fileName);</w:t>
       </w:r>
     </w:p>
     <w:p>
@@ -16413,7 +18939,7 @@
           <w:shd w:val="clear" w:color="auto" w:fill="FFFFFF"/>
           <w:lang w:val="vi-VN"/>
         </w:rPr>
-        <w:t xml:space="preserve">        while (receivedBytes &lt; fileSize) {//Khi số byte vẫn còn nhỏ hơn kích thuớc file </w:t>
+        <w:t xml:space="preserve">        </w:t>
       </w:r>
       <w:r>
         <w:rPr>
@@ -16435,86 +18961,6 @@
           <w:shd w:val="clear" w:color="auto" w:fill="FFFFFF"/>
           <w:lang w:val="vi-VN"/>
         </w:rPr>
-        <w:t>thì vòng while lặp đến khi &gt;=  thì dừng lặp</w:t>
-      </w:r>
-    </w:p>
-    <w:p>
-      <w:pPr>
-        <w:rPr>
-          <w:rStyle w:val="31"/>
-          <w:rFonts w:hint="default"/>
-          <w:color w:val="000000"/>
-          <w:szCs w:val="26"/>
-          <w:shd w:val="clear" w:color="auto" w:fill="FFFFFF"/>
-          <w:lang w:val="vi-VN"/>
-        </w:rPr>
-      </w:pPr>
-      <w:r>
-        <w:rPr>
-          <w:rStyle w:val="31"/>
-          <w:rFonts w:hint="default"/>
-          <w:color w:val="000000"/>
-          <w:szCs w:val="26"/>
-          <w:shd w:val="clear" w:color="auto" w:fill="FFFFFF"/>
-          <w:lang w:val="vi-VN"/>
-        </w:rPr>
-        <w:t xml:space="preserve">            DatagramPacket fileDataPacket = new DatagramPacket(buffer, buffer.length);</w:t>
-      </w:r>
-    </w:p>
-    <w:p>
-      <w:pPr>
-        <w:rPr>
-          <w:rStyle w:val="31"/>
-          <w:rFonts w:hint="default"/>
-          <w:color w:val="000000"/>
-          <w:szCs w:val="26"/>
-          <w:shd w:val="clear" w:color="auto" w:fill="FFFFFF"/>
-          <w:lang w:val="vi-VN"/>
-        </w:rPr>
-      </w:pPr>
-      <w:r>
-        <w:rPr>
-          <w:rStyle w:val="31"/>
-          <w:rFonts w:hint="default"/>
-          <w:color w:val="000000"/>
-          <w:szCs w:val="26"/>
-          <w:shd w:val="clear" w:color="auto" w:fill="FFFFFF"/>
-          <w:lang w:val="vi-VN"/>
-        </w:rPr>
-        <w:t xml:space="preserve">            serverSocket.receive(fileDataPacket);</w:t>
-      </w:r>
-    </w:p>
-    <w:p>
-      <w:pPr>
-        <w:rPr>
-          <w:rStyle w:val="31"/>
-          <w:rFonts w:hint="default"/>
-          <w:color w:val="000000"/>
-          <w:szCs w:val="26"/>
-          <w:shd w:val="clear" w:color="auto" w:fill="FFFFFF"/>
-          <w:lang w:val="vi-VN"/>
-        </w:rPr>
-      </w:pPr>
-      <w:r>
-        <w:rPr>
-          <w:rStyle w:val="31"/>
-          <w:rFonts w:hint="default"/>
-          <w:color w:val="000000"/>
-          <w:szCs w:val="26"/>
-          <w:shd w:val="clear" w:color="auto" w:fill="FFFFFF"/>
-          <w:lang w:val="vi-VN"/>
-        </w:rPr>
-        <w:t xml:space="preserve">            fos.write(fileDataPacket.getData(), 0, fileDataPacket.getLength());//Ghi dữ </w:t>
-      </w:r>
-      <w:r>
-        <w:rPr>
-          <w:rStyle w:val="31"/>
-          <w:rFonts w:hint="default"/>
-          <w:color w:val="000000"/>
-          <w:szCs w:val="26"/>
-          <w:shd w:val="clear" w:color="auto" w:fill="FFFFFF"/>
-          <w:lang w:val="vi-VN"/>
-        </w:rPr>
         <w:tab/>
       </w:r>
       <w:r>
@@ -16526,53 +18972,7 @@
           <w:shd w:val="clear" w:color="auto" w:fill="FFFFFF"/>
           <w:lang w:val="vi-VN"/>
         </w:rPr>
-        <w:t>liệu vào tệp</w:t>
-      </w:r>
-    </w:p>
-    <w:p>
-      <w:pPr>
-        <w:rPr>
-          <w:rStyle w:val="31"/>
-          <w:rFonts w:hint="default"/>
-          <w:color w:val="000000"/>
-          <w:szCs w:val="26"/>
-          <w:shd w:val="clear" w:color="auto" w:fill="FFFFFF"/>
-          <w:lang w:val="vi-VN"/>
-        </w:rPr>
-      </w:pPr>
-      <w:r>
-        <w:rPr>
-          <w:rStyle w:val="31"/>
-          <w:rFonts w:hint="default"/>
-          <w:color w:val="000000"/>
-          <w:szCs w:val="26"/>
-          <w:shd w:val="clear" w:color="auto" w:fill="FFFFFF"/>
-          <w:lang w:val="vi-VN"/>
-        </w:rPr>
-        <w:t xml:space="preserve">            receivedBytes += fileDataPacket.getLength();</w:t>
-      </w:r>
-    </w:p>
-    <w:p>
-      <w:pPr>
-        <w:rPr>
-          <w:rStyle w:val="31"/>
-          <w:rFonts w:hint="default"/>
-          <w:color w:val="000000"/>
-          <w:szCs w:val="26"/>
-          <w:shd w:val="clear" w:color="auto" w:fill="FFFFFF"/>
-          <w:lang w:val="vi-VN"/>
-        </w:rPr>
-      </w:pPr>
-      <w:r>
-        <w:rPr>
-          <w:rStyle w:val="31"/>
-          <w:rFonts w:hint="default"/>
-          <w:color w:val="000000"/>
-          <w:szCs w:val="26"/>
-          <w:shd w:val="clear" w:color="auto" w:fill="FFFFFF"/>
-          <w:lang w:val="vi-VN"/>
-        </w:rPr>
-        <w:t xml:space="preserve">            textArea.append("Đã nhận: " + receivedBytes + " bytes\n");//Hiển thị tổng số </w:t>
+        <w:t xml:space="preserve">while (receivedBytes &lt; fileSize) {//Khi số byte vẫn còn nhỏ hơn kích </w:t>
       </w:r>
       <w:r>
         <w:rPr>
@@ -16594,30 +18994,431 @@
           <w:shd w:val="clear" w:color="auto" w:fill="FFFFFF"/>
           <w:lang w:val="vi-VN"/>
         </w:rPr>
-        <w:t>byte đã nhận được đến thời điểm hiện tại lên TextArea</w:t>
-      </w:r>
-    </w:p>
-    <w:p>
-      <w:pPr>
-        <w:rPr>
-          <w:rStyle w:val="31"/>
-          <w:rFonts w:hint="default"/>
-          <w:color w:val="000000"/>
-          <w:szCs w:val="26"/>
-          <w:shd w:val="clear" w:color="auto" w:fill="FFFFFF"/>
-          <w:lang w:val="vi-VN"/>
-        </w:rPr>
-      </w:pPr>
-      <w:r>
-        <w:rPr>
-          <w:rStyle w:val="31"/>
-          <w:rFonts w:hint="default"/>
-          <w:color w:val="000000"/>
-          <w:szCs w:val="26"/>
-          <w:shd w:val="clear" w:color="auto" w:fill="FFFFFF"/>
-          <w:lang w:val="vi-VN"/>
-        </w:rPr>
-        <w:t xml:space="preserve">        }</w:t>
+        <w:tab/>
+      </w:r>
+      <w:r>
+        <w:rPr>
+          <w:rStyle w:val="31"/>
+          <w:rFonts w:hint="default"/>
+          <w:color w:val="000000"/>
+          <w:szCs w:val="26"/>
+          <w:shd w:val="clear" w:color="auto" w:fill="FFFFFF"/>
+          <w:lang w:val="vi-VN"/>
+        </w:rPr>
+        <w:tab/>
+      </w:r>
+      <w:r>
+        <w:rPr>
+          <w:rStyle w:val="31"/>
+          <w:rFonts w:hint="default"/>
+          <w:color w:val="000000"/>
+          <w:szCs w:val="26"/>
+          <w:shd w:val="clear" w:color="auto" w:fill="FFFFFF"/>
+          <w:lang w:val="vi-VN"/>
+        </w:rPr>
+        <w:tab/>
+      </w:r>
+      <w:r>
+        <w:rPr>
+          <w:rStyle w:val="31"/>
+          <w:rFonts w:hint="default"/>
+          <w:color w:val="000000"/>
+          <w:szCs w:val="26"/>
+          <w:shd w:val="clear" w:color="auto" w:fill="FFFFFF"/>
+          <w:lang w:val="vi-VN"/>
+        </w:rPr>
+        <w:t>thuớc file thì vòng while lặp đến khi &gt;=  thì dừng lặp</w:t>
+      </w:r>
+    </w:p>
+    <w:p>
+      <w:pPr>
+        <w:rPr>
+          <w:rStyle w:val="31"/>
+          <w:rFonts w:hint="default"/>
+          <w:color w:val="000000"/>
+          <w:szCs w:val="26"/>
+          <w:shd w:val="clear" w:color="auto" w:fill="FFFFFF"/>
+          <w:lang w:val="vi-VN"/>
+        </w:rPr>
+      </w:pPr>
+      <w:r>
+        <w:rPr>
+          <w:rStyle w:val="31"/>
+          <w:rFonts w:hint="default"/>
+          <w:color w:val="000000"/>
+          <w:szCs w:val="26"/>
+          <w:shd w:val="clear" w:color="auto" w:fill="FFFFFF"/>
+          <w:lang w:val="vi-VN"/>
+        </w:rPr>
+        <w:t xml:space="preserve">            </w:t>
+      </w:r>
+      <w:r>
+        <w:rPr>
+          <w:rStyle w:val="31"/>
+          <w:rFonts w:hint="default"/>
+          <w:color w:val="000000"/>
+          <w:szCs w:val="26"/>
+          <w:shd w:val="clear" w:color="auto" w:fill="FFFFFF"/>
+          <w:lang w:val="vi-VN"/>
+        </w:rPr>
+        <w:tab/>
+      </w:r>
+      <w:r>
+        <w:rPr>
+          <w:rStyle w:val="31"/>
+          <w:rFonts w:hint="default"/>
+          <w:color w:val="000000"/>
+          <w:szCs w:val="26"/>
+          <w:shd w:val="clear" w:color="auto" w:fill="FFFFFF"/>
+          <w:lang w:val="vi-VN"/>
+        </w:rPr>
+        <w:t xml:space="preserve">DatagramPacket fileDataPacket = new DatagramPacket(buffer, </w:t>
+      </w:r>
+      <w:r>
+        <w:rPr>
+          <w:rStyle w:val="31"/>
+          <w:rFonts w:hint="default"/>
+          <w:color w:val="000000"/>
+          <w:szCs w:val="26"/>
+          <w:shd w:val="clear" w:color="auto" w:fill="FFFFFF"/>
+          <w:lang w:val="vi-VN"/>
+        </w:rPr>
+        <w:tab/>
+      </w:r>
+      <w:r>
+        <w:rPr>
+          <w:rStyle w:val="31"/>
+          <w:rFonts w:hint="default"/>
+          <w:color w:val="000000"/>
+          <w:szCs w:val="26"/>
+          <w:shd w:val="clear" w:color="auto" w:fill="FFFFFF"/>
+          <w:lang w:val="vi-VN"/>
+        </w:rPr>
+        <w:tab/>
+      </w:r>
+      <w:r>
+        <w:rPr>
+          <w:rStyle w:val="31"/>
+          <w:rFonts w:hint="default"/>
+          <w:color w:val="000000"/>
+          <w:szCs w:val="26"/>
+          <w:shd w:val="clear" w:color="auto" w:fill="FFFFFF"/>
+          <w:lang w:val="vi-VN"/>
+        </w:rPr>
+        <w:tab/>
+      </w:r>
+      <w:r>
+        <w:rPr>
+          <w:rStyle w:val="31"/>
+          <w:rFonts w:hint="default"/>
+          <w:color w:val="000000"/>
+          <w:szCs w:val="26"/>
+          <w:shd w:val="clear" w:color="auto" w:fill="FFFFFF"/>
+          <w:lang w:val="vi-VN"/>
+        </w:rPr>
+        <w:t>buffer.length);</w:t>
+      </w:r>
+    </w:p>
+    <w:p>
+      <w:pPr>
+        <w:rPr>
+          <w:rStyle w:val="31"/>
+          <w:rFonts w:hint="default"/>
+          <w:color w:val="000000"/>
+          <w:szCs w:val="26"/>
+          <w:shd w:val="clear" w:color="auto" w:fill="FFFFFF"/>
+          <w:lang w:val="vi-VN"/>
+        </w:rPr>
+      </w:pPr>
+      <w:r>
+        <w:rPr>
+          <w:rStyle w:val="31"/>
+          <w:rFonts w:hint="default"/>
+          <w:color w:val="000000"/>
+          <w:szCs w:val="26"/>
+          <w:shd w:val="clear" w:color="auto" w:fill="FFFFFF"/>
+          <w:lang w:val="vi-VN"/>
+        </w:rPr>
+        <w:t xml:space="preserve">            </w:t>
+      </w:r>
+      <w:r>
+        <w:rPr>
+          <w:rStyle w:val="31"/>
+          <w:rFonts w:hint="default"/>
+          <w:color w:val="000000"/>
+          <w:szCs w:val="26"/>
+          <w:shd w:val="clear" w:color="auto" w:fill="FFFFFF"/>
+          <w:lang w:val="vi-VN"/>
+        </w:rPr>
+        <w:tab/>
+      </w:r>
+      <w:r>
+        <w:rPr>
+          <w:rStyle w:val="31"/>
+          <w:rFonts w:hint="default"/>
+          <w:color w:val="000000"/>
+          <w:szCs w:val="26"/>
+          <w:shd w:val="clear" w:color="auto" w:fill="FFFFFF"/>
+          <w:lang w:val="vi-VN"/>
+        </w:rPr>
+        <w:t>serverSocket.receive(fileDataPacket);</w:t>
+      </w:r>
+    </w:p>
+    <w:p>
+      <w:pPr>
+        <w:rPr>
+          <w:rStyle w:val="31"/>
+          <w:rFonts w:hint="default"/>
+          <w:color w:val="000000"/>
+          <w:szCs w:val="26"/>
+          <w:shd w:val="clear" w:color="auto" w:fill="FFFFFF"/>
+          <w:lang w:val="vi-VN"/>
+        </w:rPr>
+      </w:pPr>
+      <w:r>
+        <w:rPr>
+          <w:rStyle w:val="31"/>
+          <w:rFonts w:hint="default"/>
+          <w:color w:val="000000"/>
+          <w:szCs w:val="26"/>
+          <w:shd w:val="clear" w:color="auto" w:fill="FFFFFF"/>
+          <w:lang w:val="vi-VN"/>
+        </w:rPr>
+        <w:t xml:space="preserve">            </w:t>
+      </w:r>
+      <w:r>
+        <w:rPr>
+          <w:rStyle w:val="31"/>
+          <w:rFonts w:hint="default"/>
+          <w:color w:val="000000"/>
+          <w:szCs w:val="26"/>
+          <w:shd w:val="clear" w:color="auto" w:fill="FFFFFF"/>
+          <w:lang w:val="vi-VN"/>
+        </w:rPr>
+        <w:tab/>
+      </w:r>
+      <w:r>
+        <w:rPr>
+          <w:rStyle w:val="31"/>
+          <w:rFonts w:hint="default"/>
+          <w:color w:val="000000"/>
+          <w:szCs w:val="26"/>
+          <w:shd w:val="clear" w:color="auto" w:fill="FFFFFF"/>
+          <w:lang w:val="vi-VN"/>
+        </w:rPr>
+        <w:t xml:space="preserve">fos.write(fileDataPacket.getData(), 0, fileDataPacket.getLength());//Ghi </w:t>
+      </w:r>
+      <w:r>
+        <w:rPr>
+          <w:rStyle w:val="31"/>
+          <w:rFonts w:hint="default"/>
+          <w:color w:val="000000"/>
+          <w:szCs w:val="26"/>
+          <w:shd w:val="clear" w:color="auto" w:fill="FFFFFF"/>
+          <w:lang w:val="vi-VN"/>
+        </w:rPr>
+        <w:tab/>
+      </w:r>
+      <w:r>
+        <w:rPr>
+          <w:rStyle w:val="31"/>
+          <w:rFonts w:hint="default"/>
+          <w:color w:val="000000"/>
+          <w:szCs w:val="26"/>
+          <w:shd w:val="clear" w:color="auto" w:fill="FFFFFF"/>
+          <w:lang w:val="vi-VN"/>
+        </w:rPr>
+        <w:tab/>
+      </w:r>
+      <w:r>
+        <w:rPr>
+          <w:rStyle w:val="31"/>
+          <w:rFonts w:hint="default"/>
+          <w:color w:val="000000"/>
+          <w:szCs w:val="26"/>
+          <w:shd w:val="clear" w:color="auto" w:fill="FFFFFF"/>
+          <w:lang w:val="vi-VN"/>
+        </w:rPr>
+        <w:t>dữ liệu vào tệp</w:t>
+      </w:r>
+    </w:p>
+    <w:p>
+      <w:pPr>
+        <w:rPr>
+          <w:rStyle w:val="31"/>
+          <w:rFonts w:hint="default"/>
+          <w:color w:val="000000"/>
+          <w:szCs w:val="26"/>
+          <w:shd w:val="clear" w:color="auto" w:fill="FFFFFF"/>
+          <w:lang w:val="vi-VN"/>
+        </w:rPr>
+      </w:pPr>
+      <w:r>
+        <w:rPr>
+          <w:rStyle w:val="31"/>
+          <w:rFonts w:hint="default"/>
+          <w:color w:val="000000"/>
+          <w:szCs w:val="26"/>
+          <w:shd w:val="clear" w:color="auto" w:fill="FFFFFF"/>
+          <w:lang w:val="vi-VN"/>
+        </w:rPr>
+        <w:t xml:space="preserve">            </w:t>
+      </w:r>
+      <w:r>
+        <w:rPr>
+          <w:rStyle w:val="31"/>
+          <w:rFonts w:hint="default"/>
+          <w:color w:val="000000"/>
+          <w:szCs w:val="26"/>
+          <w:shd w:val="clear" w:color="auto" w:fill="FFFFFF"/>
+          <w:lang w:val="vi-VN"/>
+        </w:rPr>
+        <w:tab/>
+      </w:r>
+      <w:r>
+        <w:rPr>
+          <w:rStyle w:val="31"/>
+          <w:rFonts w:hint="default"/>
+          <w:color w:val="000000"/>
+          <w:szCs w:val="26"/>
+          <w:shd w:val="clear" w:color="auto" w:fill="FFFFFF"/>
+          <w:lang w:val="vi-VN"/>
+        </w:rPr>
+        <w:t>receivedBytes += fileDataPacket.getLength();</w:t>
+      </w:r>
+    </w:p>
+    <w:p>
+      <w:pPr>
+        <w:rPr>
+          <w:rStyle w:val="31"/>
+          <w:rFonts w:hint="default"/>
+          <w:color w:val="000000"/>
+          <w:szCs w:val="26"/>
+          <w:shd w:val="clear" w:color="auto" w:fill="FFFFFF"/>
+          <w:lang w:val="vi-VN"/>
+        </w:rPr>
+      </w:pPr>
+      <w:r>
+        <w:rPr>
+          <w:rStyle w:val="31"/>
+          <w:rFonts w:hint="default"/>
+          <w:color w:val="000000"/>
+          <w:szCs w:val="26"/>
+          <w:shd w:val="clear" w:color="auto" w:fill="FFFFFF"/>
+          <w:lang w:val="vi-VN"/>
+        </w:rPr>
+        <w:t xml:space="preserve">            </w:t>
+      </w:r>
+      <w:r>
+        <w:rPr>
+          <w:rStyle w:val="31"/>
+          <w:rFonts w:hint="default"/>
+          <w:color w:val="000000"/>
+          <w:szCs w:val="26"/>
+          <w:shd w:val="clear" w:color="auto" w:fill="FFFFFF"/>
+          <w:lang w:val="vi-VN"/>
+        </w:rPr>
+        <w:tab/>
+      </w:r>
+      <w:r>
+        <w:rPr>
+          <w:rStyle w:val="31"/>
+          <w:rFonts w:hint="default"/>
+          <w:color w:val="000000"/>
+          <w:szCs w:val="26"/>
+          <w:shd w:val="clear" w:color="auto" w:fill="FFFFFF"/>
+          <w:lang w:val="vi-VN"/>
+        </w:rPr>
+        <w:t xml:space="preserve">textArea.append("Đã nhận: " + receivedBytes + " bytes\n");//Hiển thị </w:t>
+      </w:r>
+      <w:r>
+        <w:rPr>
+          <w:rStyle w:val="31"/>
+          <w:rFonts w:hint="default"/>
+          <w:color w:val="000000"/>
+          <w:szCs w:val="26"/>
+          <w:shd w:val="clear" w:color="auto" w:fill="FFFFFF"/>
+          <w:lang w:val="vi-VN"/>
+        </w:rPr>
+        <w:tab/>
+      </w:r>
+      <w:r>
+        <w:rPr>
+          <w:rStyle w:val="31"/>
+          <w:rFonts w:hint="default"/>
+          <w:color w:val="000000"/>
+          <w:szCs w:val="26"/>
+          <w:shd w:val="clear" w:color="auto" w:fill="FFFFFF"/>
+          <w:lang w:val="vi-VN"/>
+        </w:rPr>
+        <w:tab/>
+      </w:r>
+      <w:r>
+        <w:rPr>
+          <w:rStyle w:val="31"/>
+          <w:rFonts w:hint="default"/>
+          <w:color w:val="000000"/>
+          <w:szCs w:val="26"/>
+          <w:shd w:val="clear" w:color="auto" w:fill="FFFFFF"/>
+          <w:lang w:val="vi-VN"/>
+        </w:rPr>
+        <w:t>tổng số byte đã nhận được đến thời điểm hiện tại lên TextArea</w:t>
+      </w:r>
+    </w:p>
+    <w:p>
+      <w:pPr>
+        <w:rPr>
+          <w:rStyle w:val="31"/>
+          <w:rFonts w:hint="default"/>
+          <w:color w:val="000000"/>
+          <w:szCs w:val="26"/>
+          <w:shd w:val="clear" w:color="auto" w:fill="FFFFFF"/>
+          <w:lang w:val="vi-VN"/>
+        </w:rPr>
+      </w:pPr>
+      <w:r>
+        <w:rPr>
+          <w:rStyle w:val="31"/>
+          <w:rFonts w:hint="default"/>
+          <w:color w:val="000000"/>
+          <w:szCs w:val="26"/>
+          <w:shd w:val="clear" w:color="auto" w:fill="FFFFFF"/>
+          <w:lang w:val="vi-VN"/>
+        </w:rPr>
+        <w:t xml:space="preserve">       </w:t>
+      </w:r>
+      <w:r>
+        <w:rPr>
+          <w:rStyle w:val="31"/>
+          <w:rFonts w:hint="default"/>
+          <w:color w:val="000000"/>
+          <w:szCs w:val="26"/>
+          <w:shd w:val="clear" w:color="auto" w:fill="FFFFFF"/>
+          <w:lang w:val="vi-VN"/>
+        </w:rPr>
+        <w:tab/>
+      </w:r>
+      <w:r>
+        <w:rPr>
+          <w:rStyle w:val="31"/>
+          <w:rFonts w:hint="default"/>
+          <w:color w:val="000000"/>
+          <w:szCs w:val="26"/>
+          <w:shd w:val="clear" w:color="auto" w:fill="FFFFFF"/>
+          <w:lang w:val="vi-VN"/>
+        </w:rPr>
+        <w:tab/>
+      </w:r>
+      <w:r>
+        <w:rPr>
+          <w:rStyle w:val="31"/>
+          <w:rFonts w:hint="default"/>
+          <w:color w:val="000000"/>
+          <w:szCs w:val="26"/>
+          <w:shd w:val="clear" w:color="auto" w:fill="FFFFFF"/>
+          <w:lang w:val="vi-VN"/>
+        </w:rPr>
+        <w:t xml:space="preserve"> }</w:t>
       </w:r>
     </w:p>
     <w:p>
@@ -16641,122 +19442,375 @@
           <w:shd w:val="clear" w:color="auto" w:fill="FFFFFF"/>
           <w:lang w:val="vi-VN"/>
         </w:rPr>
-        <w:t xml:space="preserve">        String timestamp = new SimpleDateFormat("yyyy-MM-dd HH:mm:ss").format(new Date());</w:t>
-      </w:r>
-    </w:p>
-    <w:p>
-      <w:pPr>
-        <w:rPr>
-          <w:rStyle w:val="31"/>
-          <w:rFonts w:hint="default"/>
-          <w:color w:val="000000"/>
-          <w:szCs w:val="26"/>
-          <w:shd w:val="clear" w:color="auto" w:fill="FFFFFF"/>
-          <w:lang w:val="vi-VN"/>
-        </w:rPr>
-      </w:pPr>
-      <w:r>
-        <w:rPr>
-          <w:rStyle w:val="31"/>
-          <w:rFonts w:hint="default"/>
-          <w:color w:val="000000"/>
-          <w:szCs w:val="26"/>
-          <w:shd w:val="clear" w:color="auto" w:fill="FFFFFF"/>
-          <w:lang w:val="vi-VN"/>
-        </w:rPr>
-        <w:t xml:space="preserve">        textArea.append("Đã nhận file lúc: " + timestamp + "\n\n");</w:t>
-      </w:r>
-    </w:p>
-    <w:p>
-      <w:pPr>
-        <w:rPr>
-          <w:rStyle w:val="31"/>
-          <w:rFonts w:hint="default"/>
-          <w:color w:val="000000"/>
-          <w:szCs w:val="26"/>
-          <w:shd w:val="clear" w:color="auto" w:fill="FFFFFF"/>
-          <w:lang w:val="vi-VN"/>
-        </w:rPr>
-      </w:pPr>
-      <w:r>
-        <w:rPr>
-          <w:rStyle w:val="31"/>
-          <w:rFonts w:hint="default"/>
-          <w:color w:val="000000"/>
-          <w:szCs w:val="26"/>
-          <w:shd w:val="clear" w:color="auto" w:fill="FFFFFF"/>
-          <w:lang w:val="vi-VN"/>
-        </w:rPr>
-        <w:t xml:space="preserve">        textArea.append("File đã được nhận thành công!");</w:t>
-      </w:r>
-    </w:p>
-    <w:p>
-      <w:pPr>
-        <w:rPr>
-          <w:rStyle w:val="31"/>
-          <w:rFonts w:hint="default"/>
-          <w:color w:val="000000"/>
-          <w:szCs w:val="26"/>
-          <w:shd w:val="clear" w:color="auto" w:fill="FFFFFF"/>
-          <w:lang w:val="vi-VN"/>
-        </w:rPr>
-      </w:pPr>
-      <w:r>
-        <w:rPr>
-          <w:rStyle w:val="31"/>
-          <w:rFonts w:hint="default"/>
-          <w:color w:val="000000"/>
-          <w:szCs w:val="26"/>
-          <w:shd w:val="clear" w:color="auto" w:fill="FFFFFF"/>
-          <w:lang w:val="vi-VN"/>
-        </w:rPr>
-        <w:t xml:space="preserve">        fos.close();</w:t>
-      </w:r>
-    </w:p>
-    <w:p>
-      <w:pPr>
-        <w:rPr>
-          <w:rStyle w:val="31"/>
-          <w:rFonts w:hint="default"/>
-          <w:color w:val="000000"/>
-          <w:szCs w:val="26"/>
-          <w:shd w:val="clear" w:color="auto" w:fill="FFFFFF"/>
-          <w:lang w:val="vi-VN"/>
-        </w:rPr>
-      </w:pPr>
-      <w:r>
-        <w:rPr>
-          <w:rStyle w:val="31"/>
-          <w:rFonts w:hint="default"/>
-          <w:color w:val="000000"/>
-          <w:szCs w:val="26"/>
-          <w:shd w:val="clear" w:color="auto" w:fill="FFFFFF"/>
-          <w:lang w:val="vi-VN"/>
-        </w:rPr>
-        <w:t xml:space="preserve">        serverSocket.close();</w:t>
-      </w:r>
-    </w:p>
-    <w:p>
-      <w:pPr>
-        <w:rPr>
-          <w:rStyle w:val="31"/>
-          <w:rFonts w:hint="default"/>
-          <w:color w:val="000000"/>
-          <w:szCs w:val="26"/>
-          <w:shd w:val="clear" w:color="auto" w:fill="FFFFFF"/>
-          <w:lang w:val="vi-VN"/>
-        </w:rPr>
-      </w:pPr>
-      <w:r>
-        <w:rPr>
-          <w:rStyle w:val="31"/>
-          <w:rFonts w:hint="default"/>
-          <w:color w:val="000000"/>
-          <w:szCs w:val="26"/>
-          <w:shd w:val="clear" w:color="auto" w:fill="FFFFFF"/>
-          <w:lang w:val="vi-VN"/>
-        </w:rPr>
-        <w:t xml:space="preserve">        //Đóng socket, kết thúc hoặc chờ gói tin tiếp theo được nhận</w:t>
+        <w:t xml:space="preserve">        </w:t>
+      </w:r>
+      <w:r>
+        <w:rPr>
+          <w:rStyle w:val="31"/>
+          <w:rFonts w:hint="default"/>
+          <w:color w:val="000000"/>
+          <w:szCs w:val="26"/>
+          <w:shd w:val="clear" w:color="auto" w:fill="FFFFFF"/>
+          <w:lang w:val="vi-VN"/>
+        </w:rPr>
+        <w:tab/>
+      </w:r>
+      <w:r>
+        <w:rPr>
+          <w:rStyle w:val="31"/>
+          <w:rFonts w:hint="default"/>
+          <w:color w:val="000000"/>
+          <w:szCs w:val="26"/>
+          <w:shd w:val="clear" w:color="auto" w:fill="FFFFFF"/>
+          <w:lang w:val="vi-VN"/>
+        </w:rPr>
+        <w:tab/>
+      </w:r>
+      <w:r>
+        <w:rPr>
+          <w:rStyle w:val="31"/>
+          <w:rFonts w:hint="default"/>
+          <w:color w:val="000000"/>
+          <w:szCs w:val="26"/>
+          <w:shd w:val="clear" w:color="auto" w:fill="FFFFFF"/>
+          <w:lang w:val="vi-VN"/>
+        </w:rPr>
+        <w:t xml:space="preserve">String timestamp = new SimpleDateFormat("yyyy-MM-dd </w:t>
+      </w:r>
+      <w:r>
+        <w:rPr>
+          <w:rStyle w:val="31"/>
+          <w:rFonts w:hint="default"/>
+          <w:color w:val="000000"/>
+          <w:szCs w:val="26"/>
+          <w:shd w:val="clear" w:color="auto" w:fill="FFFFFF"/>
+          <w:lang w:val="vi-VN"/>
+        </w:rPr>
+        <w:tab/>
+      </w:r>
+      <w:r>
+        <w:rPr>
+          <w:rStyle w:val="31"/>
+          <w:rFonts w:hint="default"/>
+          <w:color w:val="000000"/>
+          <w:szCs w:val="26"/>
+          <w:shd w:val="clear" w:color="auto" w:fill="FFFFFF"/>
+          <w:lang w:val="vi-VN"/>
+        </w:rPr>
+        <w:tab/>
+      </w:r>
+      <w:r>
+        <w:rPr>
+          <w:rStyle w:val="31"/>
+          <w:rFonts w:hint="default"/>
+          <w:color w:val="000000"/>
+          <w:szCs w:val="26"/>
+          <w:shd w:val="clear" w:color="auto" w:fill="FFFFFF"/>
+          <w:lang w:val="vi-VN"/>
+        </w:rPr>
+        <w:tab/>
+      </w:r>
+      <w:r>
+        <w:rPr>
+          <w:rStyle w:val="31"/>
+          <w:rFonts w:hint="default"/>
+          <w:color w:val="000000"/>
+          <w:szCs w:val="26"/>
+          <w:shd w:val="clear" w:color="auto" w:fill="FFFFFF"/>
+          <w:lang w:val="vi-VN"/>
+        </w:rPr>
+        <w:tab/>
+      </w:r>
+      <w:r>
+        <w:rPr>
+          <w:rStyle w:val="31"/>
+          <w:rFonts w:hint="default"/>
+          <w:color w:val="000000"/>
+          <w:szCs w:val="26"/>
+          <w:shd w:val="clear" w:color="auto" w:fill="FFFFFF"/>
+          <w:lang w:val="vi-VN"/>
+        </w:rPr>
+        <w:t>HH:mm:ss").format(new Date());</w:t>
+      </w:r>
+    </w:p>
+    <w:p>
+      <w:pPr>
+        <w:rPr>
+          <w:rStyle w:val="31"/>
+          <w:rFonts w:hint="default"/>
+          <w:color w:val="000000"/>
+          <w:szCs w:val="26"/>
+          <w:shd w:val="clear" w:color="auto" w:fill="FFFFFF"/>
+          <w:lang w:val="vi-VN"/>
+        </w:rPr>
+      </w:pPr>
+      <w:r>
+        <w:rPr>
+          <w:rStyle w:val="31"/>
+          <w:rFonts w:hint="default"/>
+          <w:color w:val="000000"/>
+          <w:szCs w:val="26"/>
+          <w:shd w:val="clear" w:color="auto" w:fill="FFFFFF"/>
+          <w:lang w:val="vi-VN"/>
+        </w:rPr>
+        <w:t xml:space="preserve">        </w:t>
+      </w:r>
+      <w:r>
+        <w:rPr>
+          <w:rStyle w:val="31"/>
+          <w:rFonts w:hint="default"/>
+          <w:color w:val="000000"/>
+          <w:szCs w:val="26"/>
+          <w:shd w:val="clear" w:color="auto" w:fill="FFFFFF"/>
+          <w:lang w:val="vi-VN"/>
+        </w:rPr>
+        <w:tab/>
+      </w:r>
+      <w:r>
+        <w:rPr>
+          <w:rStyle w:val="31"/>
+          <w:rFonts w:hint="default"/>
+          <w:color w:val="000000"/>
+          <w:szCs w:val="26"/>
+          <w:shd w:val="clear" w:color="auto" w:fill="FFFFFF"/>
+          <w:lang w:val="vi-VN"/>
+        </w:rPr>
+        <w:tab/>
+      </w:r>
+      <w:r>
+        <w:rPr>
+          <w:rStyle w:val="31"/>
+          <w:rFonts w:hint="default"/>
+          <w:color w:val="000000"/>
+          <w:szCs w:val="26"/>
+          <w:shd w:val="clear" w:color="auto" w:fill="FFFFFF"/>
+          <w:lang w:val="vi-VN"/>
+        </w:rPr>
+        <w:t>textArea.append("Đã nhận file lúc: " + timestamp + "\n\n");</w:t>
+      </w:r>
+    </w:p>
+    <w:p>
+      <w:pPr>
+        <w:rPr>
+          <w:rStyle w:val="31"/>
+          <w:rFonts w:hint="default"/>
+          <w:color w:val="000000"/>
+          <w:szCs w:val="26"/>
+          <w:shd w:val="clear" w:color="auto" w:fill="FFFFFF"/>
+          <w:lang w:val="vi-VN"/>
+        </w:rPr>
+      </w:pPr>
+      <w:r>
+        <w:rPr>
+          <w:rStyle w:val="31"/>
+          <w:rFonts w:hint="default"/>
+          <w:color w:val="000000"/>
+          <w:szCs w:val="26"/>
+          <w:shd w:val="clear" w:color="auto" w:fill="FFFFFF"/>
+          <w:lang w:val="vi-VN"/>
+        </w:rPr>
+        <w:t xml:space="preserve">        </w:t>
+      </w:r>
+      <w:r>
+        <w:rPr>
+          <w:rStyle w:val="31"/>
+          <w:rFonts w:hint="default"/>
+          <w:color w:val="000000"/>
+          <w:szCs w:val="26"/>
+          <w:shd w:val="clear" w:color="auto" w:fill="FFFFFF"/>
+          <w:lang w:val="vi-VN"/>
+        </w:rPr>
+        <w:tab/>
+      </w:r>
+      <w:r>
+        <w:rPr>
+          <w:rStyle w:val="31"/>
+          <w:rFonts w:hint="default"/>
+          <w:color w:val="000000"/>
+          <w:szCs w:val="26"/>
+          <w:shd w:val="clear" w:color="auto" w:fill="FFFFFF"/>
+          <w:lang w:val="vi-VN"/>
+        </w:rPr>
+        <w:tab/>
+      </w:r>
+      <w:r>
+        <w:rPr>
+          <w:rStyle w:val="31"/>
+          <w:rFonts w:hint="default"/>
+          <w:color w:val="000000"/>
+          <w:szCs w:val="26"/>
+          <w:shd w:val="clear" w:color="auto" w:fill="FFFFFF"/>
+          <w:lang w:val="vi-VN"/>
+        </w:rPr>
+        <w:t>textArea.append("[ Success ] : Nhận File Thành Công !\n\n");</w:t>
+      </w:r>
+    </w:p>
+    <w:p>
+      <w:pPr>
+        <w:rPr>
+          <w:rStyle w:val="31"/>
+          <w:rFonts w:hint="default"/>
+          <w:color w:val="000000"/>
+          <w:szCs w:val="26"/>
+          <w:shd w:val="clear" w:color="auto" w:fill="FFFFFF"/>
+          <w:lang w:val="vi-VN"/>
+        </w:rPr>
+      </w:pPr>
+      <w:r>
+        <w:rPr>
+          <w:rStyle w:val="31"/>
+          <w:rFonts w:hint="default"/>
+          <w:color w:val="000000"/>
+          <w:szCs w:val="26"/>
+          <w:shd w:val="clear" w:color="auto" w:fill="FFFFFF"/>
+          <w:lang w:val="vi-VN"/>
+        </w:rPr>
+        <w:t xml:space="preserve">        </w:t>
+      </w:r>
+      <w:r>
+        <w:rPr>
+          <w:rStyle w:val="31"/>
+          <w:rFonts w:hint="default"/>
+          <w:color w:val="000000"/>
+          <w:szCs w:val="26"/>
+          <w:shd w:val="clear" w:color="auto" w:fill="FFFFFF"/>
+          <w:lang w:val="vi-VN"/>
+        </w:rPr>
+        <w:tab/>
+      </w:r>
+      <w:r>
+        <w:rPr>
+          <w:rStyle w:val="31"/>
+          <w:rFonts w:hint="default"/>
+          <w:color w:val="000000"/>
+          <w:szCs w:val="26"/>
+          <w:shd w:val="clear" w:color="auto" w:fill="FFFFFF"/>
+          <w:lang w:val="vi-VN"/>
+        </w:rPr>
+        <w:tab/>
+      </w:r>
+      <w:r>
+        <w:rPr>
+          <w:rStyle w:val="31"/>
+          <w:rFonts w:hint="default"/>
+          <w:color w:val="000000"/>
+          <w:szCs w:val="26"/>
+          <w:shd w:val="clear" w:color="auto" w:fill="FFFFFF"/>
+          <w:lang w:val="vi-VN"/>
+        </w:rPr>
+        <w:t>fos.close();</w:t>
+      </w:r>
+    </w:p>
+    <w:p>
+      <w:pPr>
+        <w:rPr>
+          <w:rStyle w:val="31"/>
+          <w:rFonts w:hint="default"/>
+          <w:color w:val="000000"/>
+          <w:szCs w:val="26"/>
+          <w:shd w:val="clear" w:color="auto" w:fill="FFFFFF"/>
+          <w:lang w:val="vi-VN"/>
+        </w:rPr>
+      </w:pPr>
+      <w:r>
+        <w:rPr>
+          <w:rStyle w:val="31"/>
+          <w:rFonts w:hint="default"/>
+          <w:color w:val="000000"/>
+          <w:szCs w:val="26"/>
+          <w:shd w:val="clear" w:color="auto" w:fill="FFFFFF"/>
+          <w:lang w:val="vi-VN"/>
+        </w:rPr>
+        <w:t xml:space="preserve">        </w:t>
+      </w:r>
+      <w:r>
+        <w:rPr>
+          <w:rStyle w:val="31"/>
+          <w:rFonts w:hint="default"/>
+          <w:color w:val="000000"/>
+          <w:szCs w:val="26"/>
+          <w:shd w:val="clear" w:color="auto" w:fill="FFFFFF"/>
+          <w:lang w:val="vi-VN"/>
+        </w:rPr>
+        <w:tab/>
+      </w:r>
+      <w:r>
+        <w:rPr>
+          <w:rStyle w:val="31"/>
+          <w:rFonts w:hint="default"/>
+          <w:color w:val="000000"/>
+          <w:szCs w:val="26"/>
+          <w:shd w:val="clear" w:color="auto" w:fill="FFFFFF"/>
+          <w:lang w:val="vi-VN"/>
+        </w:rPr>
+        <w:tab/>
+      </w:r>
+      <w:r>
+        <w:rPr>
+          <w:rStyle w:val="31"/>
+          <w:rFonts w:hint="default"/>
+          <w:color w:val="000000"/>
+          <w:szCs w:val="26"/>
+          <w:shd w:val="clear" w:color="auto" w:fill="FFFFFF"/>
+          <w:lang w:val="vi-VN"/>
+        </w:rPr>
+        <w:t>serverSocket.close();</w:t>
+      </w:r>
+    </w:p>
+    <w:p>
+      <w:pPr>
+        <w:rPr>
+          <w:rStyle w:val="31"/>
+          <w:rFonts w:hint="default"/>
+          <w:color w:val="000000"/>
+          <w:szCs w:val="26"/>
+          <w:shd w:val="clear" w:color="auto" w:fill="FFFFFF"/>
+          <w:lang w:val="vi-VN"/>
+        </w:rPr>
+      </w:pPr>
+      <w:r>
+        <w:rPr>
+          <w:rStyle w:val="31"/>
+          <w:rFonts w:hint="default"/>
+          <w:color w:val="000000"/>
+          <w:szCs w:val="26"/>
+          <w:shd w:val="clear" w:color="auto" w:fill="FFFFFF"/>
+          <w:lang w:val="vi-VN"/>
+        </w:rPr>
+        <w:t xml:space="preserve">        </w:t>
+      </w:r>
+      <w:r>
+        <w:rPr>
+          <w:rStyle w:val="31"/>
+          <w:rFonts w:hint="default"/>
+          <w:color w:val="000000"/>
+          <w:szCs w:val="26"/>
+          <w:shd w:val="clear" w:color="auto" w:fill="FFFFFF"/>
+          <w:lang w:val="vi-VN"/>
+        </w:rPr>
+        <w:tab/>
+      </w:r>
+      <w:r>
+        <w:rPr>
+          <w:rStyle w:val="31"/>
+          <w:rFonts w:hint="default"/>
+          <w:color w:val="000000"/>
+          <w:szCs w:val="26"/>
+          <w:shd w:val="clear" w:color="auto" w:fill="FFFFFF"/>
+          <w:lang w:val="vi-VN"/>
+        </w:rPr>
+        <w:tab/>
+      </w:r>
+      <w:r>
+        <w:rPr>
+          <w:rStyle w:val="31"/>
+          <w:rFonts w:hint="default"/>
+          <w:color w:val="000000"/>
+          <w:szCs w:val="26"/>
+          <w:shd w:val="clear" w:color="auto" w:fill="FFFFFF"/>
+          <w:lang w:val="vi-VN"/>
+        </w:rPr>
+        <w:t xml:space="preserve">//Đóng socket, kết thúc hoặc quay về chờ gói tin tiếp theo </w:t>
       </w:r>
     </w:p>
     <w:p>
@@ -16805,9 +19859,9 @@
         </w:rPr>
         <w:drawing>
           <wp:inline distT="0" distB="0" distL="114300" distR="114300">
-            <wp:extent cx="5731510" cy="3797300"/>
-            <wp:effectExtent l="0" t="0" r="13970" b="12700"/>
-            <wp:docPr id="8" name="Picture 8" descr="Screenshot 2024-12-01 223017"/>
+            <wp:extent cx="5730240" cy="3810000"/>
+            <wp:effectExtent l="0" t="0" r="0" b="0"/>
+            <wp:docPr id="5" name="Picture 5" descr="Screenshot 2024-12-02 121403"/>
             <wp:cNvGraphicFramePr>
               <a:graphicFrameLocks xmlns:a="http://schemas.openxmlformats.org/drawingml/2006/main" noChangeAspect="1"/>
             </wp:cNvGraphicFramePr>
@@ -16815,7 +19869,7 @@
               <a:graphicData uri="http://schemas.openxmlformats.org/drawingml/2006/picture">
                 <pic:pic xmlns:pic="http://schemas.openxmlformats.org/drawingml/2006/picture">
                   <pic:nvPicPr>
-                    <pic:cNvPr id="8" name="Picture 8" descr="Screenshot 2024-12-01 223017"/>
+                    <pic:cNvPr id="5" name="Picture 5" descr="Screenshot 2024-12-02 121403"/>
                     <pic:cNvPicPr>
                       <a:picLocks noChangeAspect="1"/>
                     </pic:cNvPicPr>
@@ -16829,7 +19883,7 @@
                   <pic:spPr>
                     <a:xfrm>
                       <a:off x="0" y="0"/>
-                      <a:ext cx="5731510" cy="3797300"/>
+                      <a:ext cx="5730240" cy="3810000"/>
                     </a:xfrm>
                     <a:prstGeom prst="rect">
                       <a:avLst/>
@@ -16884,19 +19938,67 @@
           <w:shd w:val="clear" w:color="auto" w:fill="FFFFFF"/>
           <w:lang w:val="vi-VN"/>
         </w:rPr>
-        <w:tab/>
-      </w:r>
-      <w:r>
-        <w:rPr>
-          <w:rStyle w:val="31"/>
-          <w:rFonts w:hint="default"/>
-          <w:color w:val="000000"/>
-          <w:szCs w:val="26"/>
-          <w:shd w:val="clear" w:color="auto" w:fill="FFFFFF"/>
-          <w:lang w:val="vi-VN"/>
-        </w:rPr>
         <w:t>Hình 8.2.1. Server nhận file sau khi Client gửi thành công</w:t>
       </w:r>
+    </w:p>
+    <w:p>
+      <w:pPr>
+        <w:rPr>
+          <w:rStyle w:val="31"/>
+          <w:rFonts w:hint="default"/>
+          <w:color w:val="000000"/>
+          <w:szCs w:val="26"/>
+          <w:shd w:val="clear" w:color="auto" w:fill="FFFFFF"/>
+          <w:lang w:val="vi-VN"/>
+        </w:rPr>
+      </w:pPr>
+      <w:r>
+        <w:rPr>
+          <w:rStyle w:val="31"/>
+          <w:rFonts w:hint="default"/>
+          <w:color w:val="000000"/>
+          <w:szCs w:val="26"/>
+          <w:shd w:val="clear" w:color="auto" w:fill="FFFFFF"/>
+          <w:lang w:val="vi-VN"/>
+        </w:rPr>
+        <w:t>- Sau khi nhận file thành công sẽ thực hiện tạo và khởi chạy một luồng mới để chạy phương thức receiveData()</w:t>
+      </w:r>
+    </w:p>
+    <w:p>
+      <w:pPr>
+        <w:ind w:left="720" w:leftChars="0" w:firstLine="720" w:firstLineChars="0"/>
+        <w:rPr>
+          <w:rStyle w:val="31"/>
+          <w:rFonts w:hint="default"/>
+          <w:color w:val="000000"/>
+          <w:szCs w:val="26"/>
+          <w:shd w:val="clear" w:color="auto" w:fill="FFFFFF"/>
+          <w:lang w:val="vi-VN"/>
+        </w:rPr>
+      </w:pPr>
+      <w:r>
+        <w:rPr>
+          <w:rStyle w:val="31"/>
+          <w:rFonts w:hint="default"/>
+          <w:color w:val="000000"/>
+          <w:szCs w:val="26"/>
+          <w:shd w:val="clear" w:color="auto" w:fill="FFFFFF"/>
+          <w:lang w:val="vi-VN"/>
+        </w:rPr>
+        <w:t>new Thread(() -&gt; receiveData()).start();</w:t>
+      </w:r>
+    </w:p>
+    <w:p>
+      <w:pPr>
+        <w:rPr>
+          <w:rStyle w:val="31"/>
+          <w:rFonts w:hint="default"/>
+          <w:color w:val="000000"/>
+          <w:szCs w:val="26"/>
+          <w:shd w:val="clear" w:color="auto" w:fill="FFFFFF"/>
+          <w:lang w:val="vi-VN"/>
+        </w:rPr>
+      </w:pPr>
     </w:p>
     <w:p>
       <w:pPr>
@@ -17699,7 +20801,8 @@
     <w:sectPr>
       <w:footerReference r:id="rId5" w:type="default"/>
       <w:pgSz w:w="11906" w:h="16838"/>
-      <w:pgMar w:top="1440" w:right="1440" w:bottom="1440" w:left="1440" w:header="720" w:footer="720" w:gutter="0"/>
+      <w:pgMar w:top="1440" w:right="1440" w:bottom="1440" w:left="1440" w:header="288" w:footer="720" w:gutter="0"/>
+      <w:paperSrc/>
       <w:pgBorders w:display="firstPage" w:offsetFrom="page">
         <w:top w:val="handmade1" w:color="auto" w:sz="31" w:space="24"/>
         <w:left w:val="handmade1" w:color="auto" w:sz="31" w:space="24"/>
@@ -17707,8 +20810,9 @@
         <w:right w:val="handmade1" w:color="auto" w:sz="31" w:space="24"/>
       </w:pgBorders>
       <w:pgNumType w:start="0"/>
-      <w:cols w:space="720" w:num="1"/>
+      <w:cols w:space="0" w:num="1"/>
       <w:titlePg/>
+      <w:rtlGutter w:val="0"/>
       <w:docGrid w:linePitch="360" w:charSpace="0"/>
     </w:sectPr>
   </w:body>

--- a/Doc1.docx
+++ b/Doc1.docx
@@ -842,7 +842,7 @@
           <w:lang w:val="vi-VN"/>
         </w:rPr>
       </w:pPr>
-      <w:bookmarkStart w:id="0" w:name="_Toc184148120"/>
+      <w:bookmarkStart w:id="0" w:name="_Toc184156746"/>
       <w:r>
         <w:rPr>
           <w:rFonts w:ascii="Times New Roman" w:hAnsi="Times New Roman" w:cs="Times New Roman"/>
@@ -907,7 +907,7 @@
           <w:r>
             <w:fldChar w:fldCharType="separate"/>
           </w:r>
-          <w:hyperlink w:anchor="_Toc184148120" w:history="1">
+          <w:hyperlink w:anchor="_Toc184156746" w:history="1">
             <w:r>
               <w:rPr>
                 <w:rStyle w:val="Hyperlink"/>
@@ -937,7 +937,7 @@
                 <w:noProof/>
                 <w:webHidden/>
               </w:rPr>
-              <w:instrText xml:space="preserve"> PAGEREF _Toc184148120 \h </w:instrText>
+              <w:instrText xml:space="preserve"> PAGEREF _Toc184156746 \h </w:instrText>
             </w:r>
             <w:r>
               <w:rPr>
@@ -980,7 +980,7 @@
               <w:sz w:val="22"/>
             </w:rPr>
           </w:pPr>
-          <w:hyperlink w:anchor="_Toc184148121" w:history="1">
+          <w:hyperlink w:anchor="_Toc184156747" w:history="1">
             <w:r>
               <w:rPr>
                 <w:rStyle w:val="Hyperlink"/>
@@ -1010,7 +1010,7 @@
                 <w:noProof/>
                 <w:webHidden/>
               </w:rPr>
-              <w:instrText xml:space="preserve"> PAGEREF _Toc184148121 \h </w:instrText>
+              <w:instrText xml:space="preserve"> PAGEREF _Toc184156747 \h </w:instrText>
             </w:r>
             <w:r>
               <w:rPr>
@@ -1030,7 +1030,7 @@
                 <w:noProof/>
                 <w:webHidden/>
               </w:rPr>
-              <w:t>2</w:t>
+              <w:t>3</w:t>
             </w:r>
             <w:r>
               <w:rPr>
@@ -1053,7 +1053,7 @@
               <w:sz w:val="22"/>
             </w:rPr>
           </w:pPr>
-          <w:hyperlink w:anchor="_Toc184148122" w:history="1">
+          <w:hyperlink w:anchor="_Toc184156748" w:history="1">
             <w:r>
               <w:rPr>
                 <w:rStyle w:val="Hyperlink"/>
@@ -1083,7 +1083,7 @@
                 <w:noProof/>
                 <w:webHidden/>
               </w:rPr>
-              <w:instrText xml:space="preserve"> PAGEREF _Toc184148122 \h </w:instrText>
+              <w:instrText xml:space="preserve"> PAGEREF _Toc184156748 \h </w:instrText>
             </w:r>
             <w:r>
               <w:rPr>
@@ -1103,7 +1103,7 @@
                 <w:noProof/>
                 <w:webHidden/>
               </w:rPr>
-              <w:t>2</w:t>
+              <w:t>3</w:t>
             </w:r>
             <w:r>
               <w:rPr>
@@ -1126,7 +1126,7 @@
               <w:sz w:val="22"/>
             </w:rPr>
           </w:pPr>
-          <w:hyperlink w:anchor="_Toc184148123" w:history="1">
+          <w:hyperlink w:anchor="_Toc184156749" w:history="1">
             <w:r>
               <w:rPr>
                 <w:rStyle w:val="Hyperlink"/>
@@ -1156,7 +1156,7 @@
                 <w:noProof/>
                 <w:webHidden/>
               </w:rPr>
-              <w:instrText xml:space="preserve"> PAGEREF _Toc184148123 \h </w:instrText>
+              <w:instrText xml:space="preserve"> PAGEREF _Toc184156749 \h </w:instrText>
             </w:r>
             <w:r>
               <w:rPr>
@@ -1176,7 +1176,7 @@
                 <w:noProof/>
                 <w:webHidden/>
               </w:rPr>
-              <w:t>2</w:t>
+              <w:t>3</w:t>
             </w:r>
             <w:r>
               <w:rPr>
@@ -1199,7 +1199,7 @@
               <w:sz w:val="22"/>
             </w:rPr>
           </w:pPr>
-          <w:hyperlink w:anchor="_Toc184148124" w:history="1">
+          <w:hyperlink w:anchor="_Toc184156750" w:history="1">
             <w:r>
               <w:rPr>
                 <w:rStyle w:val="Hyperlink"/>
@@ -1229,7 +1229,7 @@
                 <w:noProof/>
                 <w:webHidden/>
               </w:rPr>
-              <w:instrText xml:space="preserve"> PAGEREF _Toc184148124 \h </w:instrText>
+              <w:instrText xml:space="preserve"> PAGEREF _Toc184156750 \h </w:instrText>
             </w:r>
             <w:r>
               <w:rPr>
@@ -1249,7 +1249,7 @@
                 <w:noProof/>
                 <w:webHidden/>
               </w:rPr>
-              <w:t>2</w:t>
+              <w:t>3</w:t>
             </w:r>
             <w:r>
               <w:rPr>
@@ -1272,7 +1272,7 @@
               <w:sz w:val="22"/>
             </w:rPr>
           </w:pPr>
-          <w:hyperlink w:anchor="_Toc184148125" w:history="1">
+          <w:hyperlink w:anchor="_Toc184156751" w:history="1">
             <w:r>
               <w:rPr>
                 <w:rStyle w:val="Hyperlink"/>
@@ -1301,7 +1301,7 @@
                 <w:noProof/>
                 <w:webHidden/>
               </w:rPr>
-              <w:instrText xml:space="preserve"> PAGEREF _Toc184148125 \h </w:instrText>
+              <w:instrText xml:space="preserve"> PAGEREF _Toc184156751 \h </w:instrText>
             </w:r>
             <w:r>
               <w:rPr>
@@ -1321,7 +1321,7 @@
                 <w:noProof/>
                 <w:webHidden/>
               </w:rPr>
-              <w:t>2</w:t>
+              <w:t>3</w:t>
             </w:r>
             <w:r>
               <w:rPr>
@@ -1344,7 +1344,7 @@
               <w:sz w:val="22"/>
             </w:rPr>
           </w:pPr>
-          <w:hyperlink w:anchor="_Toc184148126" w:history="1">
+          <w:hyperlink w:anchor="_Toc184156752" w:history="1">
             <w:r>
               <w:rPr>
                 <w:rStyle w:val="Hyperlink"/>
@@ -1366,29 +1366,7 @@
                 <w:shd w:val="clear" w:color="auto" w:fill="FFFFFF"/>
                 <w:lang w:val="vi-VN"/>
               </w:rPr>
-              <w:t xml:space="preserve"> Pac</w:t>
-            </w:r>
-            <w:r>
-              <w:rPr>
-                <w:rStyle w:val="Hyperlink"/>
-                <w:rFonts w:cs="Times New Roman"/>
-                <w:b/>
-                <w:noProof/>
-                <w:shd w:val="clear" w:color="auto" w:fill="FFFFFF"/>
-                <w:lang w:val="vi-VN"/>
-              </w:rPr>
-              <w:t>k</w:t>
-            </w:r>
-            <w:r>
-              <w:rPr>
-                <w:rStyle w:val="Hyperlink"/>
-                <w:rFonts w:cs="Times New Roman"/>
-                <w:b/>
-                <w:noProof/>
-                <w:shd w:val="clear" w:color="auto" w:fill="FFFFFF"/>
-                <w:lang w:val="vi-VN"/>
-              </w:rPr>
-              <w:t>et</w:t>
+              <w:t xml:space="preserve"> Packet</w:t>
             </w:r>
             <w:r>
               <w:rPr>
@@ -1409,7 +1387,7 @@
                 <w:noProof/>
                 <w:webHidden/>
               </w:rPr>
-              <w:instrText xml:space="preserve"> PAGEREF _Toc184148126 \h </w:instrText>
+              <w:instrText xml:space="preserve"> PAGEREF _Toc184156752 \h </w:instrText>
             </w:r>
             <w:r>
               <w:rPr>
@@ -1429,7 +1407,7 @@
                 <w:noProof/>
                 <w:webHidden/>
               </w:rPr>
-              <w:t>2</w:t>
+              <w:t>3</w:t>
             </w:r>
             <w:r>
               <w:rPr>
@@ -1452,7 +1430,7 @@
               <w:sz w:val="22"/>
             </w:rPr>
           </w:pPr>
-          <w:hyperlink w:anchor="_Toc184148127" w:history="1">
+          <w:hyperlink w:anchor="_Toc184156753" w:history="1">
             <w:r>
               <w:rPr>
                 <w:rStyle w:val="Hyperlink"/>
@@ -1495,7 +1473,7 @@
                 <w:noProof/>
                 <w:webHidden/>
               </w:rPr>
-              <w:instrText xml:space="preserve"> PAGEREF _Toc184148127 \h </w:instrText>
+              <w:instrText xml:space="preserve"> PAGEREF _Toc184156753 \h </w:instrText>
             </w:r>
             <w:r>
               <w:rPr>
@@ -1515,7 +1493,7 @@
                 <w:noProof/>
                 <w:webHidden/>
               </w:rPr>
-              <w:t>3</w:t>
+              <w:t>4</w:t>
             </w:r>
             <w:r>
               <w:rPr>
@@ -1538,7 +1516,7 @@
               <w:sz w:val="22"/>
             </w:rPr>
           </w:pPr>
-          <w:hyperlink w:anchor="_Toc184148128" w:history="1">
+          <w:hyperlink w:anchor="_Toc184156754" w:history="1">
             <w:r>
               <w:rPr>
                 <w:rStyle w:val="Hyperlink"/>
@@ -1581,7 +1559,7 @@
                 <w:noProof/>
                 <w:webHidden/>
               </w:rPr>
-              <w:instrText xml:space="preserve"> PAGEREF _Toc184148128 \h </w:instrText>
+              <w:instrText xml:space="preserve"> PAGEREF _Toc184156754 \h </w:instrText>
             </w:r>
             <w:r>
               <w:rPr>
@@ -1601,7 +1579,7 @@
                 <w:noProof/>
                 <w:webHidden/>
               </w:rPr>
-              <w:t>3</w:t>
+              <w:t>4</w:t>
             </w:r>
             <w:r>
               <w:rPr>
@@ -1624,7 +1602,7 @@
               <w:sz w:val="22"/>
             </w:rPr>
           </w:pPr>
-          <w:hyperlink w:anchor="_Toc184148129" w:history="1">
+          <w:hyperlink w:anchor="_Toc184156755" w:history="1">
             <w:r>
               <w:rPr>
                 <w:rStyle w:val="Hyperlink"/>
@@ -1667,7 +1645,7 @@
                 <w:noProof/>
                 <w:webHidden/>
               </w:rPr>
-              <w:instrText xml:space="preserve"> PAGEREF _Toc184148129 \h </w:instrText>
+              <w:instrText xml:space="preserve"> PAGEREF _Toc184156755 \h </w:instrText>
             </w:r>
             <w:r>
               <w:rPr>
@@ -1687,7 +1665,7 @@
                 <w:noProof/>
                 <w:webHidden/>
               </w:rPr>
-              <w:t>3</w:t>
+              <w:t>4</w:t>
             </w:r>
             <w:r>
               <w:rPr>
@@ -1710,38 +1688,18 @@
               <w:sz w:val="22"/>
             </w:rPr>
           </w:pPr>
-          <w:hyperlink w:anchor="_Toc184148130" w:history="1">
-            <w:r>
-              <w:rPr>
-                <w:rStyle w:val="Hyperlink"/>
-                <w:rFonts w:cs="Times New Roman"/>
-                <w:noProof/>
-                <w:szCs w:val="26"/>
-                <w:shd w:val="clear" w:color="auto" w:fill="FFFFFF"/>
-                <w:lang w:val="vi-VN"/>
-              </w:rPr>
-              <w:sym w:font="Wingdings" w:char="F076"/>
-            </w:r>
-            <w:r>
-              <w:rPr>
-                <w:rStyle w:val="Hyperlink"/>
-                <w:rFonts w:cs="Times New Roman"/>
-                <w:noProof/>
-                <w:shd w:val="clear" w:color="auto" w:fill="FFFFFF"/>
-                <w:lang w:val="vi-VN"/>
-              </w:rPr>
-              <w:t xml:space="preserve"> </w:t>
-            </w:r>
+          <w:hyperlink w:anchor="_Toc184156756" w:history="1">
             <w:r>
               <w:rPr>
                 <w:rStyle w:val="Hyperlink"/>
                 <w:rFonts w:cs="Times New Roman"/>
                 <w:b/>
                 <w:noProof/>
+                <w:szCs w:val="26"/>
                 <w:shd w:val="clear" w:color="auto" w:fill="FFFFFF"/>
                 <w:lang w:val="vi-VN"/>
               </w:rPr>
-              <w:t>Multi</w:t>
+              <w:sym w:font="Wingdings" w:char="F076"/>
             </w:r>
             <w:r>
               <w:rPr>
@@ -1752,7 +1710,91 @@
                 <w:shd w:val="clear" w:color="auto" w:fill="FFFFFF"/>
                 <w:lang w:val="vi-VN"/>
               </w:rPr>
-              <w:t>c</w:t>
+              <w:t xml:space="preserve"> Point-to-point</w:t>
+            </w:r>
+            <w:r>
+              <w:rPr>
+                <w:noProof/>
+                <w:webHidden/>
+              </w:rPr>
+              <w:tab/>
+            </w:r>
+            <w:r>
+              <w:rPr>
+                <w:noProof/>
+                <w:webHidden/>
+              </w:rPr>
+              <w:fldChar w:fldCharType="begin"/>
+            </w:r>
+            <w:r>
+              <w:rPr>
+                <w:noProof/>
+                <w:webHidden/>
+              </w:rPr>
+              <w:instrText xml:space="preserve"> PAGEREF _Toc184156756 \h </w:instrText>
+            </w:r>
+            <w:r>
+              <w:rPr>
+                <w:noProof/>
+                <w:webHidden/>
+              </w:rPr>
+            </w:r>
+            <w:r>
+              <w:rPr>
+                <w:noProof/>
+                <w:webHidden/>
+              </w:rPr>
+              <w:fldChar w:fldCharType="separate"/>
+            </w:r>
+            <w:r>
+              <w:rPr>
+                <w:noProof/>
+                <w:webHidden/>
+              </w:rPr>
+              <w:t>4</w:t>
+            </w:r>
+            <w:r>
+              <w:rPr>
+                <w:noProof/>
+                <w:webHidden/>
+              </w:rPr>
+              <w:fldChar w:fldCharType="end"/>
+            </w:r>
+          </w:hyperlink>
+        </w:p>
+        <w:p>
+          <w:pPr>
+            <w:pStyle w:val="TOC3"/>
+            <w:tabs>
+              <w:tab w:val="right" w:leader="dot" w:pos="9016"/>
+            </w:tabs>
+            <w:rPr>
+              <w:rFonts w:asciiTheme="minorHAnsi" w:eastAsiaTheme="minorEastAsia" w:hAnsiTheme="minorHAnsi"/>
+              <w:noProof/>
+              <w:sz w:val="22"/>
+            </w:rPr>
+          </w:pPr>
+          <w:hyperlink w:anchor="_Toc184156757" w:history="1">
+            <w:r>
+              <w:rPr>
+                <w:rStyle w:val="Hyperlink"/>
+                <w:rFonts w:cs="Times New Roman"/>
+                <w:noProof/>
+                <w:szCs w:val="26"/>
+                <w:shd w:val="clear" w:color="auto" w:fill="FFFFFF"/>
+                <w:lang w:val="vi-VN"/>
+              </w:rPr>
+              <w:sym w:font="Wingdings" w:char="F076"/>
+            </w:r>
+            <w:r>
+              <w:rPr>
+                <w:rStyle w:val="Hyperlink"/>
+                <w:rFonts w:cs="Times New Roman"/>
+                <w:noProof/>
+                <w:shd w:val="clear" w:color="auto" w:fill="FFFFFF"/>
+                <w:lang w:val="vi-VN"/>
+              </w:rPr>
+              <w:t xml:space="preserve"> </w:t>
             </w:r>
             <w:r>
               <w:rPr>
@@ -1763,7 +1805,7 @@
                 <w:shd w:val="clear" w:color="auto" w:fill="FFFFFF"/>
                 <w:lang w:val="vi-VN"/>
               </w:rPr>
-              <w:t>asting</w:t>
+              <w:t>Multicasting</w:t>
             </w:r>
             <w:r>
               <w:rPr>
@@ -1784,7 +1826,7 @@
                 <w:noProof/>
                 <w:webHidden/>
               </w:rPr>
-              <w:instrText xml:space="preserve"> PAGEREF _Toc184148130 \h </w:instrText>
+              <w:instrText xml:space="preserve"> PAGEREF _Toc184156757 \h </w:instrText>
             </w:r>
             <w:r>
               <w:rPr>
@@ -1827,7 +1869,7 @@
               <w:sz w:val="22"/>
             </w:rPr>
           </w:pPr>
-          <w:hyperlink w:anchor="_Toc184148131" w:history="1">
+          <w:hyperlink w:anchor="_Toc184156758" w:history="1">
             <w:r>
               <w:rPr>
                 <w:rStyle w:val="Hyperlink"/>
@@ -1869,7 +1911,7 @@
                 <w:noProof/>
                 <w:webHidden/>
               </w:rPr>
-              <w:instrText xml:space="preserve"> PAGEREF _Toc184148131 \h </w:instrText>
+              <w:instrText xml:space="preserve"> PAGEREF _Toc184156758 \h </w:instrText>
             </w:r>
             <w:r>
               <w:rPr>
@@ -1889,7 +1931,7 @@
                 <w:noProof/>
                 <w:webHidden/>
               </w:rPr>
-              <w:t>4</w:t>
+              <w:t>5</w:t>
             </w:r>
             <w:r>
               <w:rPr>
@@ -1912,7 +1954,7 @@
               <w:sz w:val="22"/>
             </w:rPr>
           </w:pPr>
-          <w:hyperlink w:anchor="_Toc184148132" w:history="1">
+          <w:hyperlink w:anchor="_Toc184156759" w:history="1">
             <w:r>
               <w:rPr>
                 <w:rStyle w:val="Hyperlink"/>
@@ -1943,7 +1985,7 @@
                 <w:noProof/>
                 <w:webHidden/>
               </w:rPr>
-              <w:instrText xml:space="preserve"> PAGEREF _Toc184148132 \h </w:instrText>
+              <w:instrText xml:space="preserve"> PAGEREF _Toc184156759 \h </w:instrText>
             </w:r>
             <w:r>
               <w:rPr>
@@ -1963,7 +2005,7 @@
                 <w:noProof/>
                 <w:webHidden/>
               </w:rPr>
-              <w:t>4</w:t>
+              <w:t>5</w:t>
             </w:r>
             <w:r>
               <w:rPr>
@@ -1986,7 +2028,7 @@
               <w:sz w:val="22"/>
             </w:rPr>
           </w:pPr>
-          <w:hyperlink w:anchor="_Toc184148133" w:history="1">
+          <w:hyperlink w:anchor="_Toc184156760" w:history="1">
             <w:r>
               <w:rPr>
                 <w:rStyle w:val="Hyperlink"/>
@@ -1994,25 +2036,7 @@
                 <w:noProof/>
                 <w:lang w:val="vi-VN"/>
               </w:rPr>
-              <w:t>2.4 Các ưu</w:t>
-            </w:r>
-            <w:r>
-              <w:rPr>
-                <w:rStyle w:val="Hyperlink"/>
-                <w:b/>
-                <w:noProof/>
-                <w:lang w:val="vi-VN"/>
-              </w:rPr>
-              <w:t xml:space="preserve"> </w:t>
-            </w:r>
-            <w:r>
-              <w:rPr>
-                <w:rStyle w:val="Hyperlink"/>
-                <w:b/>
-                <w:noProof/>
-                <w:lang w:val="vi-VN"/>
-              </w:rPr>
-              <w:t>điểm của UDP</w:t>
+              <w:t>2.4 Các ưu điểm của UDP</w:t>
             </w:r>
             <w:r>
               <w:rPr>
@@ -2033,7 +2057,7 @@
                 <w:noProof/>
                 <w:webHidden/>
               </w:rPr>
-              <w:instrText xml:space="preserve"> PAGEREF _Toc184148133 \h </w:instrText>
+              <w:instrText xml:space="preserve"> PAGEREF _Toc184156760 \h </w:instrText>
             </w:r>
             <w:r>
               <w:rPr>
@@ -2076,7 +2100,7 @@
               <w:sz w:val="22"/>
             </w:rPr>
           </w:pPr>
-          <w:hyperlink w:anchor="_Toc184148134" w:history="1">
+          <w:hyperlink w:anchor="_Toc184156761" w:history="1">
             <w:r>
               <w:rPr>
                 <w:rStyle w:val="Hyperlink"/>
@@ -2106,7 +2130,7 @@
                 <w:noProof/>
                 <w:webHidden/>
               </w:rPr>
-              <w:instrText xml:space="preserve"> PAGEREF _Toc184148134 \h </w:instrText>
+              <w:instrText xml:space="preserve"> PAGEREF _Toc184156761 \h </w:instrText>
             </w:r>
             <w:r>
               <w:rPr>
@@ -2126,7 +2150,7 @@
                 <w:noProof/>
                 <w:webHidden/>
               </w:rPr>
-              <w:t>6</w:t>
+              <w:t>7</w:t>
             </w:r>
             <w:r>
               <w:rPr>
@@ -2149,7 +2173,7 @@
               <w:sz w:val="22"/>
             </w:rPr>
           </w:pPr>
-          <w:hyperlink w:anchor="_Toc184148135" w:history="1">
+          <w:hyperlink w:anchor="_Toc184156762" w:history="1">
             <w:r>
               <w:rPr>
                 <w:rStyle w:val="Hyperlink"/>
@@ -2179,7 +2203,7 @@
                 <w:noProof/>
                 <w:webHidden/>
               </w:rPr>
-              <w:instrText xml:space="preserve"> PAGEREF _Toc184148135 \h </w:instrText>
+              <w:instrText xml:space="preserve"> PAGEREF _Toc184156762 \h </w:instrText>
             </w:r>
             <w:r>
               <w:rPr>
@@ -2199,7 +2223,7 @@
                 <w:noProof/>
                 <w:webHidden/>
               </w:rPr>
-              <w:t>6</w:t>
+              <w:t>7</w:t>
             </w:r>
             <w:r>
               <w:rPr>
@@ -2222,7 +2246,7 @@
               <w:sz w:val="22"/>
             </w:rPr>
           </w:pPr>
-          <w:hyperlink w:anchor="_Toc184148136" w:history="1">
+          <w:hyperlink w:anchor="_Toc184156763" w:history="1">
             <w:r>
               <w:rPr>
                 <w:rStyle w:val="Hyperlink"/>
@@ -2263,7 +2287,7 @@
                 <w:noProof/>
                 <w:webHidden/>
               </w:rPr>
-              <w:instrText xml:space="preserve"> PAGEREF _Toc184148136 \h </w:instrText>
+              <w:instrText xml:space="preserve"> PAGEREF _Toc184156763 \h </w:instrText>
             </w:r>
             <w:r>
               <w:rPr>
@@ -2283,7 +2307,7 @@
                 <w:noProof/>
                 <w:webHidden/>
               </w:rPr>
-              <w:t>6</w:t>
+              <w:t>7</w:t>
             </w:r>
             <w:r>
               <w:rPr>
@@ -2306,7 +2330,7 @@
               <w:sz w:val="22"/>
             </w:rPr>
           </w:pPr>
-          <w:hyperlink w:anchor="_Toc184148137" w:history="1">
+          <w:hyperlink w:anchor="_Toc184156764" w:history="1">
             <w:r>
               <w:rPr>
                 <w:rStyle w:val="Hyperlink"/>
@@ -2347,7 +2371,7 @@
                 <w:noProof/>
                 <w:webHidden/>
               </w:rPr>
-              <w:instrText xml:space="preserve"> PAGEREF _Toc184148137 \h </w:instrText>
+              <w:instrText xml:space="preserve"> PAGEREF _Toc184156764 \h </w:instrText>
             </w:r>
             <w:r>
               <w:rPr>
@@ -2367,7 +2391,1221 @@
                 <w:noProof/>
                 <w:webHidden/>
               </w:rPr>
-              <w:t>7</w:t>
+              <w:t>8</w:t>
+            </w:r>
+            <w:r>
+              <w:rPr>
+                <w:noProof/>
+                <w:webHidden/>
+              </w:rPr>
+              <w:fldChar w:fldCharType="end"/>
+            </w:r>
+          </w:hyperlink>
+        </w:p>
+        <w:p>
+          <w:pPr>
+            <w:pStyle w:val="TOC2"/>
+            <w:tabs>
+              <w:tab w:val="right" w:leader="dot" w:pos="9016"/>
+            </w:tabs>
+            <w:rPr>
+              <w:rFonts w:asciiTheme="minorHAnsi" w:eastAsiaTheme="minorEastAsia" w:hAnsiTheme="minorHAnsi"/>
+              <w:noProof/>
+              <w:sz w:val="22"/>
+            </w:rPr>
+          </w:pPr>
+          <w:hyperlink w:anchor="_Toc184156765" w:history="1">
+            <w:r>
+              <w:rPr>
+                <w:rStyle w:val="Hyperlink"/>
+                <w:b/>
+                <w:noProof/>
+                <w:lang w:val="vi-VN"/>
+              </w:rPr>
+              <w:t>3.2 Các phương thức trong DatagramPacket</w:t>
+            </w:r>
+            <w:r>
+              <w:rPr>
+                <w:noProof/>
+                <w:webHidden/>
+              </w:rPr>
+              <w:tab/>
+            </w:r>
+            <w:r>
+              <w:rPr>
+                <w:noProof/>
+                <w:webHidden/>
+              </w:rPr>
+              <w:fldChar w:fldCharType="begin"/>
+            </w:r>
+            <w:r>
+              <w:rPr>
+                <w:noProof/>
+                <w:webHidden/>
+              </w:rPr>
+              <w:instrText xml:space="preserve"> PAGEREF _Toc184156765 \h </w:instrText>
+            </w:r>
+            <w:r>
+              <w:rPr>
+                <w:noProof/>
+                <w:webHidden/>
+              </w:rPr>
+            </w:r>
+            <w:r>
+              <w:rPr>
+                <w:noProof/>
+                <w:webHidden/>
+              </w:rPr>
+              <w:fldChar w:fldCharType="separate"/>
+            </w:r>
+            <w:r>
+              <w:rPr>
+                <w:noProof/>
+                <w:webHidden/>
+              </w:rPr>
+              <w:t>9</w:t>
+            </w:r>
+            <w:r>
+              <w:rPr>
+                <w:noProof/>
+                <w:webHidden/>
+              </w:rPr>
+              <w:fldChar w:fldCharType="end"/>
+            </w:r>
+          </w:hyperlink>
+        </w:p>
+        <w:p>
+          <w:pPr>
+            <w:pStyle w:val="TOC3"/>
+            <w:tabs>
+              <w:tab w:val="right" w:leader="dot" w:pos="9016"/>
+            </w:tabs>
+            <w:rPr>
+              <w:rFonts w:asciiTheme="minorHAnsi" w:eastAsiaTheme="minorEastAsia" w:hAnsiTheme="minorHAnsi"/>
+              <w:noProof/>
+              <w:sz w:val="22"/>
+            </w:rPr>
+          </w:pPr>
+          <w:hyperlink w:anchor="_Toc184156766" w:history="1">
+            <w:r>
+              <w:rPr>
+                <w:rStyle w:val="Hyperlink"/>
+                <w:b/>
+                <w:noProof/>
+                <w:szCs w:val="26"/>
+                <w:lang w:val="vi-VN"/>
+              </w:rPr>
+              <w:sym w:font="Wingdings" w:char="F076"/>
+            </w:r>
+            <w:r>
+              <w:rPr>
+                <w:rStyle w:val="Hyperlink"/>
+                <w:b/>
+                <w:noProof/>
+                <w:lang w:val="vi-VN"/>
+              </w:rPr>
+              <w:t xml:space="preserve"> Các phương thức lấy dữ liệu</w:t>
+            </w:r>
+            <w:r>
+              <w:rPr>
+                <w:noProof/>
+                <w:webHidden/>
+              </w:rPr>
+              <w:tab/>
+            </w:r>
+            <w:r>
+              <w:rPr>
+                <w:noProof/>
+                <w:webHidden/>
+              </w:rPr>
+              <w:fldChar w:fldCharType="begin"/>
+            </w:r>
+            <w:r>
+              <w:rPr>
+                <w:noProof/>
+                <w:webHidden/>
+              </w:rPr>
+              <w:instrText xml:space="preserve"> PAGEREF _Toc184156766 \h </w:instrText>
+            </w:r>
+            <w:r>
+              <w:rPr>
+                <w:noProof/>
+                <w:webHidden/>
+              </w:rPr>
+            </w:r>
+            <w:r>
+              <w:rPr>
+                <w:noProof/>
+                <w:webHidden/>
+              </w:rPr>
+              <w:fldChar w:fldCharType="separate"/>
+            </w:r>
+            <w:r>
+              <w:rPr>
+                <w:noProof/>
+                <w:webHidden/>
+              </w:rPr>
+              <w:t>9</w:t>
+            </w:r>
+            <w:r>
+              <w:rPr>
+                <w:noProof/>
+                <w:webHidden/>
+              </w:rPr>
+              <w:fldChar w:fldCharType="end"/>
+            </w:r>
+          </w:hyperlink>
+        </w:p>
+        <w:p>
+          <w:pPr>
+            <w:pStyle w:val="TOC3"/>
+            <w:tabs>
+              <w:tab w:val="right" w:leader="dot" w:pos="9016"/>
+            </w:tabs>
+            <w:rPr>
+              <w:rFonts w:asciiTheme="minorHAnsi" w:eastAsiaTheme="minorEastAsia" w:hAnsiTheme="minorHAnsi"/>
+              <w:noProof/>
+              <w:sz w:val="22"/>
+            </w:rPr>
+          </w:pPr>
+          <w:hyperlink w:anchor="_Toc184156767" w:history="1">
+            <w:r>
+              <w:rPr>
+                <w:rStyle w:val="Hyperlink"/>
+                <w:b/>
+                <w:noProof/>
+                <w:szCs w:val="26"/>
+                <w:lang w:val="vi-VN"/>
+              </w:rPr>
+              <w:sym w:font="Wingdings" w:char="F076"/>
+            </w:r>
+            <w:r>
+              <w:rPr>
+                <w:rStyle w:val="Hyperlink"/>
+                <w:b/>
+                <w:noProof/>
+                <w:lang w:val="vi-VN"/>
+              </w:rPr>
+              <w:t xml:space="preserve"> Các phương thức thay đổi dữ liệu</w:t>
+            </w:r>
+            <w:r>
+              <w:rPr>
+                <w:noProof/>
+                <w:webHidden/>
+              </w:rPr>
+              <w:tab/>
+            </w:r>
+            <w:r>
+              <w:rPr>
+                <w:noProof/>
+                <w:webHidden/>
+              </w:rPr>
+              <w:fldChar w:fldCharType="begin"/>
+            </w:r>
+            <w:r>
+              <w:rPr>
+                <w:noProof/>
+                <w:webHidden/>
+              </w:rPr>
+              <w:instrText xml:space="preserve"> PAGEREF _Toc184156767 \h </w:instrText>
+            </w:r>
+            <w:r>
+              <w:rPr>
+                <w:noProof/>
+                <w:webHidden/>
+              </w:rPr>
+            </w:r>
+            <w:r>
+              <w:rPr>
+                <w:noProof/>
+                <w:webHidden/>
+              </w:rPr>
+              <w:fldChar w:fldCharType="separate"/>
+            </w:r>
+            <w:r>
+              <w:rPr>
+                <w:noProof/>
+                <w:webHidden/>
+              </w:rPr>
+              <w:t>10</w:t>
+            </w:r>
+            <w:r>
+              <w:rPr>
+                <w:noProof/>
+                <w:webHidden/>
+              </w:rPr>
+              <w:fldChar w:fldCharType="end"/>
+            </w:r>
+          </w:hyperlink>
+        </w:p>
+        <w:p>
+          <w:pPr>
+            <w:pStyle w:val="TOC1"/>
+            <w:tabs>
+              <w:tab w:val="right" w:leader="dot" w:pos="9016"/>
+            </w:tabs>
+            <w:rPr>
+              <w:rFonts w:asciiTheme="minorHAnsi" w:eastAsiaTheme="minorEastAsia" w:hAnsiTheme="minorHAnsi"/>
+              <w:noProof/>
+              <w:sz w:val="22"/>
+            </w:rPr>
+          </w:pPr>
+          <w:hyperlink w:anchor="_Toc184156768" w:history="1">
+            <w:r>
+              <w:rPr>
+                <w:rStyle w:val="Hyperlink"/>
+                <w:b/>
+                <w:noProof/>
+              </w:rPr>
+              <w:t xml:space="preserve">4. </w:t>
+            </w:r>
+            <w:r>
+              <w:rPr>
+                <w:rStyle w:val="Hyperlink"/>
+                <w:b/>
+                <w:noProof/>
+                <w:lang w:val="vi-VN"/>
+              </w:rPr>
+              <w:t>Lớp DatagramSocket</w:t>
+            </w:r>
+            <w:r>
+              <w:rPr>
+                <w:noProof/>
+                <w:webHidden/>
+              </w:rPr>
+              <w:tab/>
+            </w:r>
+            <w:r>
+              <w:rPr>
+                <w:noProof/>
+                <w:webHidden/>
+              </w:rPr>
+              <w:fldChar w:fldCharType="begin"/>
+            </w:r>
+            <w:r>
+              <w:rPr>
+                <w:noProof/>
+                <w:webHidden/>
+              </w:rPr>
+              <w:instrText xml:space="preserve"> PAGEREF _Toc184156768 \h </w:instrText>
+            </w:r>
+            <w:r>
+              <w:rPr>
+                <w:noProof/>
+                <w:webHidden/>
+              </w:rPr>
+            </w:r>
+            <w:r>
+              <w:rPr>
+                <w:noProof/>
+                <w:webHidden/>
+              </w:rPr>
+              <w:fldChar w:fldCharType="separate"/>
+            </w:r>
+            <w:r>
+              <w:rPr>
+                <w:noProof/>
+                <w:webHidden/>
+              </w:rPr>
+              <w:t>10</w:t>
+            </w:r>
+            <w:r>
+              <w:rPr>
+                <w:noProof/>
+                <w:webHidden/>
+              </w:rPr>
+              <w:fldChar w:fldCharType="end"/>
+            </w:r>
+          </w:hyperlink>
+        </w:p>
+        <w:p>
+          <w:pPr>
+            <w:pStyle w:val="TOC2"/>
+            <w:tabs>
+              <w:tab w:val="right" w:leader="dot" w:pos="9016"/>
+            </w:tabs>
+            <w:rPr>
+              <w:rFonts w:asciiTheme="minorHAnsi" w:eastAsiaTheme="minorEastAsia" w:hAnsiTheme="minorHAnsi"/>
+              <w:noProof/>
+              <w:sz w:val="22"/>
+            </w:rPr>
+          </w:pPr>
+          <w:hyperlink w:anchor="_Toc184156769" w:history="1">
+            <w:r>
+              <w:rPr>
+                <w:rStyle w:val="Hyperlink"/>
+                <w:rFonts w:eastAsia="Times New Roman" w:cs="Times New Roman"/>
+                <w:b/>
+                <w:noProof/>
+                <w:lang w:val="vi-VN"/>
+              </w:rPr>
+              <w:t>4.1 Constructor của lớp DatagramSocket</w:t>
+            </w:r>
+            <w:r>
+              <w:rPr>
+                <w:noProof/>
+                <w:webHidden/>
+              </w:rPr>
+              <w:tab/>
+            </w:r>
+            <w:r>
+              <w:rPr>
+                <w:noProof/>
+                <w:webHidden/>
+              </w:rPr>
+              <w:fldChar w:fldCharType="begin"/>
+            </w:r>
+            <w:r>
+              <w:rPr>
+                <w:noProof/>
+                <w:webHidden/>
+              </w:rPr>
+              <w:instrText xml:space="preserve"> PAGEREF _Toc184156769 \h </w:instrText>
+            </w:r>
+            <w:r>
+              <w:rPr>
+                <w:noProof/>
+                <w:webHidden/>
+              </w:rPr>
+            </w:r>
+            <w:r>
+              <w:rPr>
+                <w:noProof/>
+                <w:webHidden/>
+              </w:rPr>
+              <w:fldChar w:fldCharType="separate"/>
+            </w:r>
+            <w:r>
+              <w:rPr>
+                <w:noProof/>
+                <w:webHidden/>
+              </w:rPr>
+              <w:t>11</w:t>
+            </w:r>
+            <w:r>
+              <w:rPr>
+                <w:noProof/>
+                <w:webHidden/>
+              </w:rPr>
+              <w:fldChar w:fldCharType="end"/>
+            </w:r>
+          </w:hyperlink>
+        </w:p>
+        <w:p>
+          <w:pPr>
+            <w:pStyle w:val="TOC2"/>
+            <w:tabs>
+              <w:tab w:val="right" w:leader="dot" w:pos="9016"/>
+            </w:tabs>
+            <w:rPr>
+              <w:rFonts w:asciiTheme="minorHAnsi" w:eastAsiaTheme="minorEastAsia" w:hAnsiTheme="minorHAnsi"/>
+              <w:noProof/>
+              <w:sz w:val="22"/>
+            </w:rPr>
+          </w:pPr>
+          <w:hyperlink w:anchor="_Toc184156770" w:history="1">
+            <w:r>
+              <w:rPr>
+                <w:rStyle w:val="Hyperlink"/>
+                <w:b/>
+                <w:noProof/>
+                <w:lang w:val="vi-VN"/>
+              </w:rPr>
+              <w:t>4.2 Phương thức gửi và nhận gói tin</w:t>
+            </w:r>
+            <w:r>
+              <w:rPr>
+                <w:noProof/>
+                <w:webHidden/>
+              </w:rPr>
+              <w:tab/>
+            </w:r>
+            <w:r>
+              <w:rPr>
+                <w:noProof/>
+                <w:webHidden/>
+              </w:rPr>
+              <w:fldChar w:fldCharType="begin"/>
+            </w:r>
+            <w:r>
+              <w:rPr>
+                <w:noProof/>
+                <w:webHidden/>
+              </w:rPr>
+              <w:instrText xml:space="preserve"> PAGEREF _Toc184156770 \h </w:instrText>
+            </w:r>
+            <w:r>
+              <w:rPr>
+                <w:noProof/>
+                <w:webHidden/>
+              </w:rPr>
+            </w:r>
+            <w:r>
+              <w:rPr>
+                <w:noProof/>
+                <w:webHidden/>
+              </w:rPr>
+              <w:fldChar w:fldCharType="separate"/>
+            </w:r>
+            <w:r>
+              <w:rPr>
+                <w:noProof/>
+                <w:webHidden/>
+              </w:rPr>
+              <w:t>11</w:t>
+            </w:r>
+            <w:r>
+              <w:rPr>
+                <w:noProof/>
+                <w:webHidden/>
+              </w:rPr>
+              <w:fldChar w:fldCharType="end"/>
+            </w:r>
+          </w:hyperlink>
+        </w:p>
+        <w:p>
+          <w:pPr>
+            <w:pStyle w:val="TOC2"/>
+            <w:tabs>
+              <w:tab w:val="right" w:leader="dot" w:pos="9016"/>
+            </w:tabs>
+            <w:rPr>
+              <w:rFonts w:asciiTheme="minorHAnsi" w:eastAsiaTheme="minorEastAsia" w:hAnsiTheme="minorHAnsi"/>
+              <w:noProof/>
+              <w:sz w:val="22"/>
+            </w:rPr>
+          </w:pPr>
+          <w:hyperlink w:anchor="_Toc184156771" w:history="1">
+            <w:r>
+              <w:rPr>
+                <w:rStyle w:val="Hyperlink"/>
+                <w:b/>
+                <w:noProof/>
+                <w:lang w:val="vi-VN"/>
+              </w:rPr>
+              <w:t>4.3 Phương thức quản lý kết nối</w:t>
+            </w:r>
+            <w:r>
+              <w:rPr>
+                <w:noProof/>
+                <w:webHidden/>
+              </w:rPr>
+              <w:tab/>
+            </w:r>
+            <w:r>
+              <w:rPr>
+                <w:noProof/>
+                <w:webHidden/>
+              </w:rPr>
+              <w:fldChar w:fldCharType="begin"/>
+            </w:r>
+            <w:r>
+              <w:rPr>
+                <w:noProof/>
+                <w:webHidden/>
+              </w:rPr>
+              <w:instrText xml:space="preserve"> PAGEREF _Toc184156771 \h </w:instrText>
+            </w:r>
+            <w:r>
+              <w:rPr>
+                <w:noProof/>
+                <w:webHidden/>
+              </w:rPr>
+            </w:r>
+            <w:r>
+              <w:rPr>
+                <w:noProof/>
+                <w:webHidden/>
+              </w:rPr>
+              <w:fldChar w:fldCharType="separate"/>
+            </w:r>
+            <w:r>
+              <w:rPr>
+                <w:noProof/>
+                <w:webHidden/>
+              </w:rPr>
+              <w:t>11</w:t>
+            </w:r>
+            <w:r>
+              <w:rPr>
+                <w:noProof/>
+                <w:webHidden/>
+              </w:rPr>
+              <w:fldChar w:fldCharType="end"/>
+            </w:r>
+          </w:hyperlink>
+        </w:p>
+        <w:p>
+          <w:pPr>
+            <w:pStyle w:val="TOC2"/>
+            <w:tabs>
+              <w:tab w:val="right" w:leader="dot" w:pos="9016"/>
+            </w:tabs>
+            <w:rPr>
+              <w:rFonts w:asciiTheme="minorHAnsi" w:eastAsiaTheme="minorEastAsia" w:hAnsiTheme="minorHAnsi"/>
+              <w:noProof/>
+              <w:sz w:val="22"/>
+            </w:rPr>
+          </w:pPr>
+          <w:hyperlink w:anchor="_Toc184156772" w:history="1">
+            <w:r>
+              <w:rPr>
+                <w:rStyle w:val="Hyperlink"/>
+                <w:b/>
+                <w:noProof/>
+                <w:lang w:val="vi-VN"/>
+              </w:rPr>
+              <w:t>4.4 Phương thức lấy dữ liệu</w:t>
+            </w:r>
+            <w:r>
+              <w:rPr>
+                <w:noProof/>
+                <w:webHidden/>
+              </w:rPr>
+              <w:tab/>
+            </w:r>
+            <w:r>
+              <w:rPr>
+                <w:noProof/>
+                <w:webHidden/>
+              </w:rPr>
+              <w:fldChar w:fldCharType="begin"/>
+            </w:r>
+            <w:r>
+              <w:rPr>
+                <w:noProof/>
+                <w:webHidden/>
+              </w:rPr>
+              <w:instrText xml:space="preserve"> PAGEREF _Toc184156772 \h </w:instrText>
+            </w:r>
+            <w:r>
+              <w:rPr>
+                <w:noProof/>
+                <w:webHidden/>
+              </w:rPr>
+            </w:r>
+            <w:r>
+              <w:rPr>
+                <w:noProof/>
+                <w:webHidden/>
+              </w:rPr>
+              <w:fldChar w:fldCharType="separate"/>
+            </w:r>
+            <w:r>
+              <w:rPr>
+                <w:noProof/>
+                <w:webHidden/>
+              </w:rPr>
+              <w:t>11</w:t>
+            </w:r>
+            <w:r>
+              <w:rPr>
+                <w:noProof/>
+                <w:webHidden/>
+              </w:rPr>
+              <w:fldChar w:fldCharType="end"/>
+            </w:r>
+          </w:hyperlink>
+        </w:p>
+        <w:p>
+          <w:pPr>
+            <w:pStyle w:val="TOC2"/>
+            <w:tabs>
+              <w:tab w:val="right" w:leader="dot" w:pos="9016"/>
+            </w:tabs>
+            <w:rPr>
+              <w:rFonts w:asciiTheme="minorHAnsi" w:eastAsiaTheme="minorEastAsia" w:hAnsiTheme="minorHAnsi"/>
+              <w:noProof/>
+              <w:sz w:val="22"/>
+            </w:rPr>
+          </w:pPr>
+          <w:hyperlink w:anchor="_Toc184156773" w:history="1">
+            <w:r>
+              <w:rPr>
+                <w:rStyle w:val="Hyperlink"/>
+                <w:b/>
+                <w:noProof/>
+                <w:lang w:val="vi-VN"/>
+              </w:rPr>
+              <w:t>4.5 Phương thức cài đặt và cấu hình socket</w:t>
+            </w:r>
+            <w:r>
+              <w:rPr>
+                <w:noProof/>
+                <w:webHidden/>
+              </w:rPr>
+              <w:tab/>
+            </w:r>
+            <w:r>
+              <w:rPr>
+                <w:noProof/>
+                <w:webHidden/>
+              </w:rPr>
+              <w:fldChar w:fldCharType="begin"/>
+            </w:r>
+            <w:r>
+              <w:rPr>
+                <w:noProof/>
+                <w:webHidden/>
+              </w:rPr>
+              <w:instrText xml:space="preserve"> PAGEREF _Toc184156773 \h </w:instrText>
+            </w:r>
+            <w:r>
+              <w:rPr>
+                <w:noProof/>
+                <w:webHidden/>
+              </w:rPr>
+            </w:r>
+            <w:r>
+              <w:rPr>
+                <w:noProof/>
+                <w:webHidden/>
+              </w:rPr>
+              <w:fldChar w:fldCharType="separate"/>
+            </w:r>
+            <w:r>
+              <w:rPr>
+                <w:noProof/>
+                <w:webHidden/>
+              </w:rPr>
+              <w:t>12</w:t>
+            </w:r>
+            <w:r>
+              <w:rPr>
+                <w:noProof/>
+                <w:webHidden/>
+              </w:rPr>
+              <w:fldChar w:fldCharType="end"/>
+            </w:r>
+          </w:hyperlink>
+        </w:p>
+        <w:p>
+          <w:pPr>
+            <w:pStyle w:val="TOC2"/>
+            <w:tabs>
+              <w:tab w:val="right" w:leader="dot" w:pos="9016"/>
+            </w:tabs>
+            <w:rPr>
+              <w:rFonts w:asciiTheme="minorHAnsi" w:eastAsiaTheme="minorEastAsia" w:hAnsiTheme="minorHAnsi"/>
+              <w:noProof/>
+              <w:sz w:val="22"/>
+            </w:rPr>
+          </w:pPr>
+          <w:hyperlink w:anchor="_Toc184156774" w:history="1">
+            <w:r>
+              <w:rPr>
+                <w:rStyle w:val="Hyperlink"/>
+                <w:b/>
+                <w:noProof/>
+              </w:rPr>
+              <w:t xml:space="preserve">4.6 </w:t>
+            </w:r>
+            <w:r>
+              <w:rPr>
+                <w:rStyle w:val="Hyperlink"/>
+                <w:b/>
+                <w:noProof/>
+                <w:lang w:val="vi-VN"/>
+              </w:rPr>
+              <w:t>Xử lý các ngoại lệ</w:t>
+            </w:r>
+            <w:r>
+              <w:rPr>
+                <w:noProof/>
+                <w:webHidden/>
+              </w:rPr>
+              <w:tab/>
+            </w:r>
+            <w:r>
+              <w:rPr>
+                <w:noProof/>
+                <w:webHidden/>
+              </w:rPr>
+              <w:fldChar w:fldCharType="begin"/>
+            </w:r>
+            <w:r>
+              <w:rPr>
+                <w:noProof/>
+                <w:webHidden/>
+              </w:rPr>
+              <w:instrText xml:space="preserve"> PAGEREF _Toc184156774 \h </w:instrText>
+            </w:r>
+            <w:r>
+              <w:rPr>
+                <w:noProof/>
+                <w:webHidden/>
+              </w:rPr>
+            </w:r>
+            <w:r>
+              <w:rPr>
+                <w:noProof/>
+                <w:webHidden/>
+              </w:rPr>
+              <w:fldChar w:fldCharType="separate"/>
+            </w:r>
+            <w:r>
+              <w:rPr>
+                <w:noProof/>
+                <w:webHidden/>
+              </w:rPr>
+              <w:t>13</w:t>
+            </w:r>
+            <w:r>
+              <w:rPr>
+                <w:noProof/>
+                <w:webHidden/>
+              </w:rPr>
+              <w:fldChar w:fldCharType="end"/>
+            </w:r>
+          </w:hyperlink>
+        </w:p>
+        <w:p>
+          <w:pPr>
+            <w:pStyle w:val="TOC2"/>
+            <w:tabs>
+              <w:tab w:val="right" w:leader="dot" w:pos="9016"/>
+            </w:tabs>
+            <w:rPr>
+              <w:rFonts w:asciiTheme="minorHAnsi" w:eastAsiaTheme="minorEastAsia" w:hAnsiTheme="minorHAnsi"/>
+              <w:noProof/>
+              <w:sz w:val="22"/>
+            </w:rPr>
+          </w:pPr>
+          <w:hyperlink w:anchor="_Toc184156775" w:history="1">
+            <w:r>
+              <w:rPr>
+                <w:rStyle w:val="Hyperlink"/>
+                <w:b/>
+                <w:noProof/>
+                <w:lang w:val="vi-VN"/>
+              </w:rPr>
+              <w:t>4.7 Các phương thức khác</w:t>
+            </w:r>
+            <w:r>
+              <w:rPr>
+                <w:noProof/>
+                <w:webHidden/>
+              </w:rPr>
+              <w:tab/>
+            </w:r>
+            <w:r>
+              <w:rPr>
+                <w:noProof/>
+                <w:webHidden/>
+              </w:rPr>
+              <w:fldChar w:fldCharType="begin"/>
+            </w:r>
+            <w:r>
+              <w:rPr>
+                <w:noProof/>
+                <w:webHidden/>
+              </w:rPr>
+              <w:instrText xml:space="preserve"> PAGEREF _Toc184156775 \h </w:instrText>
+            </w:r>
+            <w:r>
+              <w:rPr>
+                <w:noProof/>
+                <w:webHidden/>
+              </w:rPr>
+            </w:r>
+            <w:r>
+              <w:rPr>
+                <w:noProof/>
+                <w:webHidden/>
+              </w:rPr>
+              <w:fldChar w:fldCharType="separate"/>
+            </w:r>
+            <w:r>
+              <w:rPr>
+                <w:noProof/>
+                <w:webHidden/>
+              </w:rPr>
+              <w:t>13</w:t>
+            </w:r>
+            <w:r>
+              <w:rPr>
+                <w:noProof/>
+                <w:webHidden/>
+              </w:rPr>
+              <w:fldChar w:fldCharType="end"/>
+            </w:r>
+          </w:hyperlink>
+        </w:p>
+        <w:p>
+          <w:pPr>
+            <w:pStyle w:val="TOC1"/>
+            <w:tabs>
+              <w:tab w:val="right" w:leader="dot" w:pos="9016"/>
+            </w:tabs>
+            <w:rPr>
+              <w:rFonts w:asciiTheme="minorHAnsi" w:eastAsiaTheme="minorEastAsia" w:hAnsiTheme="minorHAnsi"/>
+              <w:noProof/>
+              <w:sz w:val="22"/>
+            </w:rPr>
+          </w:pPr>
+          <w:hyperlink w:anchor="_Toc184156776" w:history="1">
+            <w:r>
+              <w:rPr>
+                <w:rStyle w:val="Hyperlink"/>
+                <w:rFonts w:cs="Times New Roman"/>
+                <w:b/>
+                <w:noProof/>
+                <w:lang w:val="vi-VN"/>
+              </w:rPr>
+              <w:t>5</w:t>
+            </w:r>
+            <w:r>
+              <w:rPr>
+                <w:rStyle w:val="Hyperlink"/>
+                <w:rFonts w:cs="Times New Roman"/>
+                <w:b/>
+                <w:noProof/>
+              </w:rPr>
+              <w:t xml:space="preserve">. </w:t>
+            </w:r>
+            <w:r>
+              <w:rPr>
+                <w:rStyle w:val="Hyperlink"/>
+                <w:rFonts w:cs="Times New Roman"/>
+                <w:b/>
+                <w:noProof/>
+                <w:lang w:val="vi-VN"/>
+              </w:rPr>
+              <w:t>Lập trình Client-Server sử dụng UDP socket</w:t>
+            </w:r>
+            <w:r>
+              <w:rPr>
+                <w:noProof/>
+                <w:webHidden/>
+              </w:rPr>
+              <w:tab/>
+            </w:r>
+            <w:r>
+              <w:rPr>
+                <w:noProof/>
+                <w:webHidden/>
+              </w:rPr>
+              <w:fldChar w:fldCharType="begin"/>
+            </w:r>
+            <w:r>
+              <w:rPr>
+                <w:noProof/>
+                <w:webHidden/>
+              </w:rPr>
+              <w:instrText xml:space="preserve"> PAGEREF _Toc184156776 \h </w:instrText>
+            </w:r>
+            <w:r>
+              <w:rPr>
+                <w:noProof/>
+                <w:webHidden/>
+              </w:rPr>
+            </w:r>
+            <w:r>
+              <w:rPr>
+                <w:noProof/>
+                <w:webHidden/>
+              </w:rPr>
+              <w:fldChar w:fldCharType="separate"/>
+            </w:r>
+            <w:r>
+              <w:rPr>
+                <w:noProof/>
+                <w:webHidden/>
+              </w:rPr>
+              <w:t>14</w:t>
+            </w:r>
+            <w:r>
+              <w:rPr>
+                <w:noProof/>
+                <w:webHidden/>
+              </w:rPr>
+              <w:fldChar w:fldCharType="end"/>
+            </w:r>
+          </w:hyperlink>
+        </w:p>
+        <w:p>
+          <w:pPr>
+            <w:pStyle w:val="TOC2"/>
+            <w:tabs>
+              <w:tab w:val="right" w:leader="dot" w:pos="9016"/>
+            </w:tabs>
+            <w:rPr>
+              <w:rFonts w:asciiTheme="minorHAnsi" w:eastAsiaTheme="minorEastAsia" w:hAnsiTheme="minorHAnsi"/>
+              <w:noProof/>
+              <w:sz w:val="22"/>
+            </w:rPr>
+          </w:pPr>
+          <w:hyperlink w:anchor="_Toc184156777" w:history="1">
+            <w:r>
+              <w:rPr>
+                <w:rStyle w:val="Hyperlink"/>
+                <w:rFonts w:cs="Times New Roman"/>
+                <w:b/>
+                <w:noProof/>
+                <w:lang w:val="vi-VN"/>
+              </w:rPr>
+              <w:t>5.1 Chat giữa Client-Server</w:t>
+            </w:r>
+            <w:r>
+              <w:rPr>
+                <w:noProof/>
+                <w:webHidden/>
+              </w:rPr>
+              <w:tab/>
+            </w:r>
+            <w:r>
+              <w:rPr>
+                <w:noProof/>
+                <w:webHidden/>
+              </w:rPr>
+              <w:fldChar w:fldCharType="begin"/>
+            </w:r>
+            <w:r>
+              <w:rPr>
+                <w:noProof/>
+                <w:webHidden/>
+              </w:rPr>
+              <w:instrText xml:space="preserve"> PAGEREF _Toc184156777 \h </w:instrText>
+            </w:r>
+            <w:r>
+              <w:rPr>
+                <w:noProof/>
+                <w:webHidden/>
+              </w:rPr>
+            </w:r>
+            <w:r>
+              <w:rPr>
+                <w:noProof/>
+                <w:webHidden/>
+              </w:rPr>
+              <w:fldChar w:fldCharType="separate"/>
+            </w:r>
+            <w:r>
+              <w:rPr>
+                <w:noProof/>
+                <w:webHidden/>
+              </w:rPr>
+              <w:t>14</w:t>
+            </w:r>
+            <w:r>
+              <w:rPr>
+                <w:noProof/>
+                <w:webHidden/>
+              </w:rPr>
+              <w:fldChar w:fldCharType="end"/>
+            </w:r>
+          </w:hyperlink>
+        </w:p>
+        <w:p>
+          <w:pPr>
+            <w:pStyle w:val="TOC2"/>
+            <w:tabs>
+              <w:tab w:val="right" w:leader="dot" w:pos="9016"/>
+            </w:tabs>
+            <w:rPr>
+              <w:rFonts w:asciiTheme="minorHAnsi" w:eastAsiaTheme="minorEastAsia" w:hAnsiTheme="minorHAnsi"/>
+              <w:noProof/>
+              <w:sz w:val="22"/>
+            </w:rPr>
+          </w:pPr>
+          <w:hyperlink w:anchor="_Toc184156778" w:history="1">
+            <w:r>
+              <w:rPr>
+                <w:rStyle w:val="Hyperlink"/>
+                <w:rFonts w:cs="Times New Roman"/>
+                <w:b/>
+                <w:noProof/>
+                <w:lang w:val="vi-VN"/>
+              </w:rPr>
+              <w:t>5.2 Lập trình game cờ Caro</w:t>
+            </w:r>
+            <w:r>
+              <w:rPr>
+                <w:noProof/>
+                <w:webHidden/>
+              </w:rPr>
+              <w:tab/>
+            </w:r>
+            <w:r>
+              <w:rPr>
+                <w:noProof/>
+                <w:webHidden/>
+              </w:rPr>
+              <w:fldChar w:fldCharType="begin"/>
+            </w:r>
+            <w:r>
+              <w:rPr>
+                <w:noProof/>
+                <w:webHidden/>
+              </w:rPr>
+              <w:instrText xml:space="preserve"> PAGEREF _Toc184156778 \h </w:instrText>
+            </w:r>
+            <w:r>
+              <w:rPr>
+                <w:noProof/>
+                <w:webHidden/>
+              </w:rPr>
+            </w:r>
+            <w:r>
+              <w:rPr>
+                <w:noProof/>
+                <w:webHidden/>
+              </w:rPr>
+              <w:fldChar w:fldCharType="separate"/>
+            </w:r>
+            <w:r>
+              <w:rPr>
+                <w:noProof/>
+                <w:webHidden/>
+              </w:rPr>
+              <w:t>1</w:t>
+            </w:r>
+            <w:r>
+              <w:rPr>
+                <w:noProof/>
+                <w:webHidden/>
+              </w:rPr>
+              <w:fldChar w:fldCharType="end"/>
+            </w:r>
+          </w:hyperlink>
+        </w:p>
+        <w:p>
+          <w:pPr>
+            <w:pStyle w:val="TOC1"/>
+            <w:tabs>
+              <w:tab w:val="right" w:leader="dot" w:pos="9016"/>
+            </w:tabs>
+            <w:rPr>
+              <w:rFonts w:asciiTheme="minorHAnsi" w:eastAsiaTheme="minorEastAsia" w:hAnsiTheme="minorHAnsi"/>
+              <w:noProof/>
+              <w:sz w:val="22"/>
+            </w:rPr>
+          </w:pPr>
+          <w:hyperlink w:anchor="_Toc184156779" w:history="1">
+            <w:r>
+              <w:rPr>
+                <w:rStyle w:val="Hyperlink"/>
+                <w:rFonts w:cs="Times New Roman"/>
+                <w:b/>
+                <w:noProof/>
+                <w:lang w:val="vi-VN"/>
+              </w:rPr>
+              <w:t>5.3 Phần Mềm Nộp Bài Thi</w:t>
+            </w:r>
+            <w:r>
+              <w:rPr>
+                <w:noProof/>
+                <w:webHidden/>
+              </w:rPr>
+              <w:tab/>
+            </w:r>
+            <w:r>
+              <w:rPr>
+                <w:noProof/>
+                <w:webHidden/>
+              </w:rPr>
+              <w:fldChar w:fldCharType="begin"/>
+            </w:r>
+            <w:r>
+              <w:rPr>
+                <w:noProof/>
+                <w:webHidden/>
+              </w:rPr>
+              <w:instrText xml:space="preserve"> PAGEREF _Toc184156779 \h </w:instrText>
+            </w:r>
+            <w:r>
+              <w:rPr>
+                <w:noProof/>
+                <w:webHidden/>
+              </w:rPr>
+            </w:r>
+            <w:r>
+              <w:rPr>
+                <w:noProof/>
+                <w:webHidden/>
+              </w:rPr>
+              <w:fldChar w:fldCharType="separate"/>
+            </w:r>
+            <w:r>
+              <w:rPr>
+                <w:noProof/>
+                <w:webHidden/>
+              </w:rPr>
+              <w:t>3</w:t>
+            </w:r>
+            <w:r>
+              <w:rPr>
+                <w:noProof/>
+                <w:webHidden/>
+              </w:rPr>
+              <w:fldChar w:fldCharType="end"/>
+            </w:r>
+          </w:hyperlink>
+        </w:p>
+        <w:p>
+          <w:pPr>
+            <w:pStyle w:val="TOC1"/>
+            <w:tabs>
+              <w:tab w:val="right" w:leader="dot" w:pos="9016"/>
+            </w:tabs>
+            <w:rPr>
+              <w:rFonts w:asciiTheme="minorHAnsi" w:eastAsiaTheme="minorEastAsia" w:hAnsiTheme="minorHAnsi"/>
+              <w:noProof/>
+              <w:sz w:val="22"/>
+            </w:rPr>
+          </w:pPr>
+          <w:hyperlink w:anchor="_Toc184156780" w:history="1">
+            <w:r>
+              <w:rPr>
+                <w:rStyle w:val="Hyperlink"/>
+                <w:rFonts w:cs="Times New Roman"/>
+                <w:b/>
+                <w:noProof/>
+                <w:shd w:val="clear" w:color="auto" w:fill="FFFFFF"/>
+                <w:lang w:val="vi-VN"/>
+              </w:rPr>
+              <w:t>6. Tổng kết</w:t>
+            </w:r>
+            <w:r>
+              <w:rPr>
+                <w:noProof/>
+                <w:webHidden/>
+              </w:rPr>
+              <w:tab/>
+            </w:r>
+            <w:r>
+              <w:rPr>
+                <w:noProof/>
+                <w:webHidden/>
+              </w:rPr>
+              <w:fldChar w:fldCharType="begin"/>
+            </w:r>
+            <w:r>
+              <w:rPr>
+                <w:noProof/>
+                <w:webHidden/>
+              </w:rPr>
+              <w:instrText xml:space="preserve"> PAGEREF _Toc184156780 \h </w:instrText>
+            </w:r>
+            <w:r>
+              <w:rPr>
+                <w:noProof/>
+                <w:webHidden/>
+              </w:rPr>
+            </w:r>
+            <w:r>
+              <w:rPr>
+                <w:noProof/>
+                <w:webHidden/>
+              </w:rPr>
+              <w:fldChar w:fldCharType="separate"/>
+            </w:r>
+            <w:r>
+              <w:rPr>
+                <w:noProof/>
+                <w:webHidden/>
+              </w:rPr>
+              <w:t>10</w:t>
             </w:r>
             <w:r>
               <w:rPr>
@@ -2423,7 +3661,7 @@
           <w:lang w:val="vi-VN"/>
         </w:rPr>
       </w:pPr>
-      <w:bookmarkStart w:id="1" w:name="_Toc184148121"/>
+      <w:bookmarkStart w:id="1" w:name="_Toc184156747"/>
       <w:r>
         <w:rPr>
           <w:rFonts w:ascii="Times New Roman" w:hAnsi="Times New Roman" w:cs="Times New Roman"/>
@@ -2437,36 +3675,25 @@
         <w:t>1. Mở đầu</w:t>
       </w:r>
       <w:bookmarkEnd w:id="1"/>
-      <w:r>
+    </w:p>
+    <w:p>
+      <w:pPr>
+        <w:pStyle w:val="Heading2"/>
         <w:rPr>
           <w:rFonts w:ascii="Times New Roman" w:hAnsi="Times New Roman" w:cs="Times New Roman"/>
           <w:b/>
           <w:color w:val="000000" w:themeColor="text1"/>
-          <w:sz w:val="26"/>
-          <w:szCs w:val="26"/>
-          <w:lang w:val="vi-VN"/>
-        </w:rPr>
-        <w:br/>
-      </w:r>
-    </w:p>
-    <w:p>
-      <w:pPr>
-        <w:pStyle w:val="Heading2"/>
+          <w:lang w:val="vi-VN"/>
+        </w:rPr>
+      </w:pPr>
+      <w:bookmarkStart w:id="2" w:name="_Toc184156748"/>
+      <w:r>
         <w:rPr>
           <w:rFonts w:ascii="Times New Roman" w:hAnsi="Times New Roman" w:cs="Times New Roman"/>
           <w:b/>
           <w:color w:val="000000" w:themeColor="text1"/>
           <w:lang w:val="vi-VN"/>
         </w:rPr>
-      </w:pPr>
-      <w:bookmarkStart w:id="2" w:name="_Toc184148122"/>
-      <w:r>
-        <w:rPr>
-          <w:rFonts w:ascii="Times New Roman" w:hAnsi="Times New Roman" w:cs="Times New Roman"/>
-          <w:b/>
-          <w:color w:val="000000" w:themeColor="text1"/>
-          <w:lang w:val="vi-VN"/>
-        </w:rPr>
         <w:t>1.1  Bối cảnh thực hiện đề tài</w:t>
       </w:r>
       <w:bookmarkEnd w:id="2"/>
@@ -2482,7 +3709,15 @@
           <w:lang w:val="vi-VN"/>
         </w:rPr>
         <w:tab/>
-        <w:t>Trong thời đại công nghệ thông tin phát triển mạnh mẽ, các ứng dụng mạng đang đóng vai trò quan trọng trong việc kết nối và trao đổi dữ liệu giữa các thiết bị. Mô hình client-server là một trong những mô hình phổ biến nhất, được ứng dụng trong nhiều lĩnh vực như truyền phát dữ liệu, game online, và các dịch vụ trực tuyến.</w:t>
+        <w:t>Trong thời đại công nghệ thông tin phát triển mạnh mẽ, các ứng dụng mạng đang đóng vai trò quan trọng trong việc kết nối và trao đổi dữ liệu giữa các thiết bị. Mô hình client-server là một trong những mô hình phổ biến nhất, được ứng dụng trong nhiều lĩnh vực như truyền phát dữ liệu, game o</w:t>
+      </w:r>
+      <w:bookmarkStart w:id="3" w:name="_GoBack"/>
+      <w:bookmarkEnd w:id="3"/>
+      <w:r>
+        <w:rPr>
+          <w:lang w:val="vi-VN"/>
+        </w:rPr>
+        <w:t>nline, và các dịch vụ trực tuyến.</w:t>
       </w:r>
     </w:p>
     <w:p>
@@ -2523,7 +3758,7 @@
           <w:lang w:val="vi-VN"/>
         </w:rPr>
       </w:pPr>
-      <w:bookmarkStart w:id="3" w:name="_Toc184148123"/>
+      <w:bookmarkStart w:id="4" w:name="_Toc184156749"/>
       <w:r>
         <w:rPr>
           <w:rFonts w:ascii="Times New Roman" w:hAnsi="Times New Roman" w:cs="Times New Roman"/>
@@ -2533,7 +3768,7 @@
         </w:rPr>
         <w:t>1.2  Mục tiêu của báo cáo</w:t>
       </w:r>
-      <w:bookmarkEnd w:id="3"/>
+      <w:bookmarkEnd w:id="4"/>
     </w:p>
     <w:p>
       <w:pPr>
@@ -2602,7 +3837,7 @@
           <w:lang w:val="vi-VN"/>
         </w:rPr>
       </w:pPr>
-      <w:bookmarkStart w:id="4" w:name="_Toc184148124"/>
+      <w:bookmarkStart w:id="5" w:name="_Toc184156750"/>
       <w:r>
         <w:rPr>
           <w:rFonts w:ascii="Times New Roman" w:hAnsi="Times New Roman" w:cs="Times New Roman"/>
@@ -2614,7 +3849,7 @@
         </w:rPr>
         <w:t>2. Tổng quan về giao thức UDP</w:t>
       </w:r>
-      <w:bookmarkEnd w:id="4"/>
+      <w:bookmarkEnd w:id="5"/>
     </w:p>
     <w:p>
       <w:pPr>
@@ -2648,7 +3883,7 @@
           <w:lang w:val="vi-VN"/>
         </w:rPr>
       </w:pPr>
-      <w:bookmarkStart w:id="5" w:name="_Toc184148125"/>
+      <w:bookmarkStart w:id="6" w:name="_Toc184156751"/>
       <w:r>
         <w:rPr>
           <w:b/>
@@ -2658,7 +3893,7 @@
         </w:rPr>
         <w:t>2.1 Một số thuật ngữ UDP</w:t>
       </w:r>
-      <w:bookmarkEnd w:id="5"/>
+      <w:bookmarkEnd w:id="6"/>
     </w:p>
     <w:p>
       <w:pPr>
@@ -2969,7 +4204,7 @@
           <w:lang w:val="vi-VN"/>
         </w:rPr>
       </w:pPr>
-      <w:bookmarkStart w:id="6" w:name="_Toc184148126"/>
+      <w:bookmarkStart w:id="7" w:name="_Toc184156752"/>
       <w:r>
         <w:rPr>
           <w:rStyle w:val="ls18"/>
@@ -2995,7 +4230,7 @@
         </w:rPr>
         <w:t xml:space="preserve"> Packet</w:t>
       </w:r>
-      <w:bookmarkEnd w:id="6"/>
+      <w:bookmarkEnd w:id="7"/>
     </w:p>
     <w:p>
       <w:pPr>
@@ -3037,7 +4272,7 @@
           <w:lang w:val="vi-VN"/>
         </w:rPr>
       </w:pPr>
-      <w:bookmarkStart w:id="7" w:name="_Toc184148127"/>
+      <w:bookmarkStart w:id="8" w:name="_Toc184156753"/>
       <w:r>
         <w:rPr>
           <w:rStyle w:val="ls18"/>
@@ -3065,7 +4300,7 @@
         </w:rPr>
         <w:t xml:space="preserve"> Datagram</w:t>
       </w:r>
-      <w:bookmarkEnd w:id="7"/>
+      <w:bookmarkEnd w:id="8"/>
     </w:p>
     <w:p>
       <w:pPr>
@@ -3113,7 +4348,7 @@
           <w:lang w:val="vi-VN"/>
         </w:rPr>
       </w:pPr>
-      <w:bookmarkStart w:id="8" w:name="_Toc184148128"/>
+      <w:bookmarkStart w:id="9" w:name="_Toc184156754"/>
       <w:r>
         <w:rPr>
           <w:rStyle w:val="ls18"/>
@@ -3140,7 +4375,7 @@
         </w:rPr>
         <w:t xml:space="preserve"> MTU</w:t>
       </w:r>
-      <w:bookmarkEnd w:id="8"/>
+      <w:bookmarkEnd w:id="9"/>
     </w:p>
     <w:p>
       <w:pPr>
@@ -3201,7 +4436,7 @@
           <w:lang w:val="vi-VN"/>
         </w:rPr>
       </w:pPr>
-      <w:bookmarkStart w:id="9" w:name="_Toc184148129"/>
+      <w:bookmarkStart w:id="10" w:name="_Toc184156755"/>
       <w:r>
         <w:rPr>
           <w:rStyle w:val="ls18"/>
@@ -3228,7 +4463,7 @@
         </w:rPr>
         <w:t xml:space="preserve"> Port</w:t>
       </w:r>
-      <w:bookmarkEnd w:id="9"/>
+      <w:bookmarkEnd w:id="10"/>
     </w:p>
     <w:p>
       <w:pPr>
@@ -3518,542 +4753,31 @@
         <w:shd w:val="clear" w:color="auto" w:fill="FFFFFF"/>
         <w:spacing w:after="0" w:line="360" w:lineRule="auto"/>
         <w:rPr>
-          <w:rStyle w:val="ff1"/>
+          <w:lang w:val="vi-VN"/>
+        </w:rPr>
+      </w:pPr>
+      <w:r>
+        <w:rPr>
           <w:rFonts w:cs="Times New Roman"/>
           <w:color w:val="000000"/>
           <w:szCs w:val="26"/>
           <w:shd w:val="clear" w:color="auto" w:fill="FFFFFF"/>
           <w:lang w:val="vi-VN"/>
         </w:rPr>
-      </w:pPr>
-      <w:r>
-        <w:rPr>
-          <w:rFonts w:cs="Times New Roman"/>
-          <w:color w:val="000000"/>
-          <w:szCs w:val="26"/>
-          <w:shd w:val="clear" w:color="auto" w:fill="FFFFFF"/>
-          <w:lang w:val="vi-VN"/>
-        </w:rPr>
         <w:tab/>
       </w:r>
       <w:r>
         <w:rPr>
           <w:lang w:val="vi-VN"/>
         </w:rPr>
-        <w:t xml:space="preserve">Lưu ý rằng các cổng UDP có thể xử lý nhiều thông điệp đồng thời. Trong một số trường hợp, các dịch vụ TCP và UDP có thể chia sẻ cùng một số hiệu cổng, chẳng hạn như cổng 7 (Echo) hoặc cổng 23 (Telnet). </w:t>
-      </w:r>
-      <w:r>
-        <w:rPr>
-          <w:rStyle w:val="ff1"/>
-          <w:rFonts w:cs="Times New Roman"/>
-          <w:color w:val="000000"/>
-          <w:szCs w:val="26"/>
-          <w:shd w:val="clear" w:color="auto" w:fill="FFFFFF"/>
-          <w:lang w:val="vi-VN"/>
-        </w:rPr>
-        <w:t>UDP có các c</w:t>
-      </w:r>
-      <w:r>
-        <w:rPr>
-          <w:rStyle w:val="ff6"/>
-          <w:rFonts w:cs="Times New Roman"/>
-          <w:color w:val="000000"/>
-          <w:spacing w:val="4"/>
-          <w:szCs w:val="26"/>
-          <w:shd w:val="clear" w:color="auto" w:fill="FFFFFF"/>
-          <w:lang w:val="vi-VN"/>
-        </w:rPr>
-        <w:t>ổ</w:t>
-      </w:r>
-      <w:r>
-        <w:rPr>
-          <w:rStyle w:val="ff1"/>
-          <w:rFonts w:cs="Times New Roman"/>
-          <w:color w:val="000000"/>
-          <w:szCs w:val="26"/>
-          <w:shd w:val="clear" w:color="auto" w:fill="FFFFFF"/>
-          <w:lang w:val="vi-VN"/>
-        </w:rPr>
-        <w:t>ng thông d</w:t>
-      </w:r>
-      <w:r>
-        <w:rPr>
-          <w:rStyle w:val="ff6"/>
-          <w:rFonts w:cs="Times New Roman"/>
-          <w:color w:val="000000"/>
-          <w:szCs w:val="26"/>
-          <w:shd w:val="clear" w:color="auto" w:fill="FFFFFF"/>
-          <w:lang w:val="vi-VN"/>
-        </w:rPr>
-        <w:t>ụ</w:t>
-      </w:r>
-      <w:r>
-        <w:rPr>
-          <w:rStyle w:val="ff1"/>
-          <w:rFonts w:cs="Times New Roman"/>
-          <w:color w:val="000000"/>
-          <w:szCs w:val="26"/>
-          <w:shd w:val="clear" w:color="auto" w:fill="FFFFFF"/>
-          <w:lang w:val="vi-VN"/>
-        </w:rPr>
-        <w:t>ng sau:</w:t>
-      </w:r>
-    </w:p>
-    <w:tbl>
-      <w:tblPr>
-        <w:tblStyle w:val="TableGrid"/>
-        <w:tblW w:w="0" w:type="auto"/>
-        <w:tblInd w:w="704" w:type="dxa"/>
-        <w:tblLook w:val="04A0" w:firstRow="1" w:lastRow="0" w:firstColumn="1" w:lastColumn="0" w:noHBand="0" w:noVBand="1"/>
-      </w:tblPr>
-      <w:tblGrid>
-        <w:gridCol w:w="1843"/>
-        <w:gridCol w:w="6469"/>
-      </w:tblGrid>
-      <w:tr>
-        <w:tc>
-          <w:tcPr>
-            <w:tcW w:w="1843" w:type="dxa"/>
-          </w:tcPr>
-          <w:p>
-            <w:pPr>
-              <w:spacing w:after="0" w:line="360" w:lineRule="auto"/>
-              <w:jc w:val="center"/>
-              <w:rPr>
-                <w:rStyle w:val="ls18"/>
-                <w:rFonts w:cs="Times New Roman"/>
-                <w:color w:val="000000"/>
-                <w:szCs w:val="26"/>
-                <w:shd w:val="clear" w:color="auto" w:fill="FFFFFF"/>
-                <w:lang w:val="vi-VN"/>
-              </w:rPr>
-            </w:pPr>
-            <w:r>
-              <w:rPr>
-                <w:rStyle w:val="ls18"/>
-                <w:rFonts w:cs="Times New Roman"/>
-                <w:color w:val="000000"/>
-                <w:szCs w:val="26"/>
-                <w:shd w:val="clear" w:color="auto" w:fill="FFFFFF"/>
-                <w:lang w:val="vi-VN"/>
-              </w:rPr>
-              <w:t>Cổng UDP</w:t>
-            </w:r>
-          </w:p>
-        </w:tc>
-        <w:tc>
-          <w:tcPr>
-            <w:tcW w:w="6469" w:type="dxa"/>
-          </w:tcPr>
-          <w:p>
-            <w:pPr>
-              <w:spacing w:after="0" w:line="360" w:lineRule="auto"/>
-              <w:jc w:val="center"/>
-              <w:rPr>
-                <w:rStyle w:val="ls18"/>
-                <w:rFonts w:cs="Times New Roman"/>
-                <w:color w:val="000000"/>
-                <w:szCs w:val="26"/>
-                <w:shd w:val="clear" w:color="auto" w:fill="FFFFFF"/>
-                <w:lang w:val="vi-VN"/>
-              </w:rPr>
-            </w:pPr>
-            <w:r>
-              <w:rPr>
-                <w:rStyle w:val="ls18"/>
-                <w:rFonts w:cs="Times New Roman"/>
-                <w:color w:val="000000"/>
-                <w:szCs w:val="26"/>
-                <w:shd w:val="clear" w:color="auto" w:fill="FFFFFF"/>
-                <w:lang w:val="vi-VN"/>
-              </w:rPr>
-              <w:t>Mô tả</w:t>
-            </w:r>
-          </w:p>
-        </w:tc>
-      </w:tr>
-      <w:tr>
-        <w:tc>
-          <w:tcPr>
-            <w:tcW w:w="1843" w:type="dxa"/>
-          </w:tcPr>
-          <w:p>
-            <w:pPr>
-              <w:spacing w:after="0" w:line="360" w:lineRule="auto"/>
-              <w:jc w:val="center"/>
-              <w:rPr>
-                <w:rStyle w:val="ls18"/>
-                <w:rFonts w:cs="Times New Roman"/>
-                <w:color w:val="000000"/>
-                <w:szCs w:val="26"/>
-                <w:shd w:val="clear" w:color="auto" w:fill="FFFFFF"/>
-                <w:lang w:val="vi-VN"/>
-              </w:rPr>
-            </w:pPr>
-            <w:r>
-              <w:rPr>
-                <w:rStyle w:val="ls18"/>
-                <w:rFonts w:cs="Times New Roman"/>
-                <w:color w:val="000000"/>
-                <w:szCs w:val="26"/>
-                <w:shd w:val="clear" w:color="auto" w:fill="FFFFFF"/>
-                <w:lang w:val="vi-VN"/>
-              </w:rPr>
-              <w:t>15</w:t>
-            </w:r>
-          </w:p>
-        </w:tc>
-        <w:tc>
-          <w:tcPr>
-            <w:tcW w:w="6469" w:type="dxa"/>
-          </w:tcPr>
-          <w:p>
-            <w:pPr>
-              <w:spacing w:after="0" w:line="360" w:lineRule="auto"/>
-              <w:rPr>
-                <w:rStyle w:val="ls18"/>
-                <w:rFonts w:cs="Times New Roman"/>
-                <w:color w:val="000000"/>
-                <w:szCs w:val="26"/>
-                <w:shd w:val="clear" w:color="auto" w:fill="FFFFFF"/>
-                <w:lang w:val="vi-VN"/>
-              </w:rPr>
-            </w:pPr>
-            <w:r>
-              <w:rPr>
-                <w:rStyle w:val="ls18"/>
-                <w:rFonts w:cs="Times New Roman"/>
-                <w:color w:val="000000"/>
-                <w:szCs w:val="26"/>
-                <w:shd w:val="clear" w:color="auto" w:fill="FFFFFF"/>
-                <w:lang w:val="vi-VN"/>
-              </w:rPr>
-              <w:t>Netstat-Network Status- Tình trạng mạng</w:t>
-            </w:r>
-          </w:p>
-        </w:tc>
-      </w:tr>
-      <w:tr>
-        <w:tc>
-          <w:tcPr>
-            <w:tcW w:w="1843" w:type="dxa"/>
-          </w:tcPr>
-          <w:p>
-            <w:pPr>
-              <w:spacing w:after="0" w:line="360" w:lineRule="auto"/>
-              <w:jc w:val="center"/>
-              <w:rPr>
-                <w:rStyle w:val="ls18"/>
-                <w:rFonts w:cs="Times New Roman"/>
-                <w:color w:val="000000"/>
-                <w:szCs w:val="26"/>
-                <w:shd w:val="clear" w:color="auto" w:fill="FFFFFF"/>
-                <w:lang w:val="vi-VN"/>
-              </w:rPr>
-            </w:pPr>
-            <w:r>
-              <w:rPr>
-                <w:rStyle w:val="ls18"/>
-                <w:rFonts w:cs="Times New Roman"/>
-                <w:color w:val="000000"/>
-                <w:szCs w:val="26"/>
-                <w:shd w:val="clear" w:color="auto" w:fill="FFFFFF"/>
-                <w:lang w:val="vi-VN"/>
-              </w:rPr>
-              <w:t>53</w:t>
-            </w:r>
-          </w:p>
-        </w:tc>
-        <w:tc>
-          <w:tcPr>
-            <w:tcW w:w="6469" w:type="dxa"/>
-          </w:tcPr>
-          <w:p>
-            <w:pPr>
-              <w:spacing w:after="0" w:line="360" w:lineRule="auto"/>
-              <w:rPr>
-                <w:rStyle w:val="ls18"/>
-                <w:rFonts w:cs="Times New Roman"/>
-                <w:color w:val="000000"/>
-                <w:szCs w:val="26"/>
-                <w:shd w:val="clear" w:color="auto" w:fill="FFFFFF"/>
-                <w:lang w:val="vi-VN"/>
-              </w:rPr>
-            </w:pPr>
-            <w:r>
-              <w:rPr>
-                <w:rStyle w:val="ls18"/>
-                <w:rFonts w:cs="Times New Roman"/>
-                <w:color w:val="000000"/>
-                <w:szCs w:val="26"/>
-                <w:shd w:val="clear" w:color="auto" w:fill="FFFFFF"/>
-                <w:lang w:val="vi-VN"/>
-              </w:rPr>
-              <w:t>DNS-Domain Name Server</w:t>
-            </w:r>
-          </w:p>
-        </w:tc>
-      </w:tr>
-      <w:tr>
-        <w:tc>
-          <w:tcPr>
-            <w:tcW w:w="1843" w:type="dxa"/>
-          </w:tcPr>
-          <w:p>
-            <w:pPr>
-              <w:spacing w:after="0" w:line="360" w:lineRule="auto"/>
-              <w:jc w:val="center"/>
-              <w:rPr>
-                <w:rStyle w:val="ls18"/>
-                <w:rFonts w:cs="Times New Roman"/>
-                <w:color w:val="000000"/>
-                <w:szCs w:val="26"/>
-                <w:shd w:val="clear" w:color="auto" w:fill="FFFFFF"/>
-                <w:lang w:val="vi-VN"/>
-              </w:rPr>
-            </w:pPr>
-            <w:r>
-              <w:rPr>
-                <w:rStyle w:val="ls18"/>
-                <w:rFonts w:cs="Times New Roman"/>
-                <w:color w:val="000000"/>
-                <w:szCs w:val="26"/>
-                <w:shd w:val="clear" w:color="auto" w:fill="FFFFFF"/>
-                <w:lang w:val="vi-VN"/>
-              </w:rPr>
-              <w:t>69</w:t>
-            </w:r>
-          </w:p>
-        </w:tc>
-        <w:tc>
-          <w:tcPr>
-            <w:tcW w:w="6469" w:type="dxa"/>
-          </w:tcPr>
-          <w:p>
-            <w:pPr>
-              <w:spacing w:after="0" w:line="360" w:lineRule="auto"/>
-              <w:rPr>
-                <w:rStyle w:val="ls18"/>
-                <w:rFonts w:cs="Times New Roman"/>
-                <w:color w:val="000000"/>
-                <w:szCs w:val="26"/>
-                <w:shd w:val="clear" w:color="auto" w:fill="FFFFFF"/>
-                <w:lang w:val="vi-VN"/>
-              </w:rPr>
-            </w:pPr>
-            <w:r>
-              <w:rPr>
-                <w:rStyle w:val="ls18"/>
-                <w:rFonts w:cs="Times New Roman"/>
-                <w:color w:val="000000"/>
-                <w:szCs w:val="26"/>
-                <w:shd w:val="clear" w:color="auto" w:fill="FFFFFF"/>
-                <w:lang w:val="vi-VN"/>
-              </w:rPr>
-              <w:t>TFTP-Trivial File Transfer Protocol – Giao thức truyền tệp thông thường</w:t>
-            </w:r>
-          </w:p>
-        </w:tc>
-      </w:tr>
-      <w:tr>
-        <w:tc>
-          <w:tcPr>
-            <w:tcW w:w="1843" w:type="dxa"/>
-          </w:tcPr>
-          <w:p>
-            <w:pPr>
-              <w:spacing w:after="0" w:line="360" w:lineRule="auto"/>
-              <w:jc w:val="center"/>
-              <w:rPr>
-                <w:rStyle w:val="ls18"/>
-                <w:rFonts w:cs="Times New Roman"/>
-                <w:color w:val="000000"/>
-                <w:szCs w:val="26"/>
-                <w:shd w:val="clear" w:color="auto" w:fill="FFFFFF"/>
-                <w:lang w:val="vi-VN"/>
-              </w:rPr>
-            </w:pPr>
-            <w:r>
-              <w:rPr>
-                <w:rStyle w:val="ls18"/>
-                <w:rFonts w:cs="Times New Roman"/>
-                <w:color w:val="000000"/>
-                <w:szCs w:val="26"/>
-                <w:shd w:val="clear" w:color="auto" w:fill="FFFFFF"/>
-                <w:lang w:val="vi-VN"/>
-              </w:rPr>
-              <w:t>137</w:t>
-            </w:r>
-          </w:p>
-        </w:tc>
-        <w:tc>
-          <w:tcPr>
-            <w:tcW w:w="6469" w:type="dxa"/>
-          </w:tcPr>
-          <w:p>
-            <w:pPr>
-              <w:spacing w:after="0" w:line="360" w:lineRule="auto"/>
-              <w:rPr>
-                <w:rStyle w:val="ls18"/>
-                <w:rFonts w:cs="Times New Roman"/>
-                <w:color w:val="000000"/>
-                <w:szCs w:val="26"/>
-                <w:shd w:val="clear" w:color="auto" w:fill="FFFFFF"/>
-                <w:lang w:val="vi-VN"/>
-              </w:rPr>
-            </w:pPr>
-            <w:r>
-              <w:rPr>
-                <w:rStyle w:val="ls18"/>
-                <w:rFonts w:cs="Times New Roman"/>
-                <w:color w:val="000000"/>
-                <w:szCs w:val="26"/>
-                <w:shd w:val="clear" w:color="auto" w:fill="FFFFFF"/>
-                <w:lang w:val="vi-VN"/>
-              </w:rPr>
-              <w:t>NetBIOS NameService</w:t>
-            </w:r>
-          </w:p>
-        </w:tc>
-      </w:tr>
-      <w:tr>
-        <w:tc>
-          <w:tcPr>
-            <w:tcW w:w="1843" w:type="dxa"/>
-          </w:tcPr>
-          <w:p>
-            <w:pPr>
-              <w:spacing w:after="0" w:line="360" w:lineRule="auto"/>
-              <w:jc w:val="center"/>
-              <w:rPr>
-                <w:rStyle w:val="ls18"/>
-                <w:rFonts w:cs="Times New Roman"/>
-                <w:color w:val="000000"/>
-                <w:szCs w:val="26"/>
-                <w:shd w:val="clear" w:color="auto" w:fill="FFFFFF"/>
-                <w:lang w:val="vi-VN"/>
-              </w:rPr>
-            </w:pPr>
-            <w:r>
-              <w:rPr>
-                <w:rStyle w:val="ls18"/>
-                <w:rFonts w:cs="Times New Roman"/>
-                <w:color w:val="000000"/>
-                <w:szCs w:val="26"/>
-                <w:shd w:val="clear" w:color="auto" w:fill="FFFFFF"/>
-                <w:lang w:val="vi-VN"/>
-              </w:rPr>
-              <w:t>138</w:t>
-            </w:r>
-          </w:p>
-        </w:tc>
-        <w:tc>
-          <w:tcPr>
-            <w:tcW w:w="6469" w:type="dxa"/>
-          </w:tcPr>
-          <w:p>
-            <w:pPr>
-              <w:spacing w:after="0" w:line="360" w:lineRule="auto"/>
-              <w:rPr>
-                <w:rStyle w:val="ls18"/>
-                <w:rFonts w:cs="Times New Roman"/>
-                <w:color w:val="000000"/>
-                <w:szCs w:val="26"/>
-                <w:shd w:val="clear" w:color="auto" w:fill="FFFFFF"/>
-                <w:lang w:val="vi-VN"/>
-              </w:rPr>
-            </w:pPr>
-            <w:r>
-              <w:rPr>
-                <w:rStyle w:val="ls18"/>
-                <w:rFonts w:cs="Times New Roman"/>
-                <w:color w:val="000000"/>
-                <w:szCs w:val="26"/>
-                <w:shd w:val="clear" w:color="auto" w:fill="FFFFFF"/>
-                <w:lang w:val="vi-VN"/>
-              </w:rPr>
-              <w:t>Dịch vụ  Datagram NetBIOS</w:t>
-            </w:r>
-          </w:p>
-        </w:tc>
-      </w:tr>
-      <w:tr>
-        <w:tc>
-          <w:tcPr>
-            <w:tcW w:w="1843" w:type="dxa"/>
-          </w:tcPr>
-          <w:p>
-            <w:pPr>
-              <w:spacing w:after="0" w:line="360" w:lineRule="auto"/>
-              <w:jc w:val="center"/>
-              <w:rPr>
-                <w:rStyle w:val="ls18"/>
-                <w:rFonts w:cs="Times New Roman"/>
-                <w:color w:val="000000"/>
-                <w:szCs w:val="26"/>
-                <w:shd w:val="clear" w:color="auto" w:fill="FFFFFF"/>
-                <w:lang w:val="vi-VN"/>
-              </w:rPr>
-            </w:pPr>
-            <w:r>
-              <w:rPr>
-                <w:rStyle w:val="ls18"/>
-                <w:rFonts w:cs="Times New Roman"/>
-                <w:color w:val="000000"/>
-                <w:szCs w:val="26"/>
-                <w:shd w:val="clear" w:color="auto" w:fill="FFFFFF"/>
-                <w:lang w:val="vi-VN"/>
-              </w:rPr>
-              <w:lastRenderedPageBreak/>
-              <w:t>161</w:t>
-            </w:r>
-          </w:p>
-        </w:tc>
-        <w:tc>
-          <w:tcPr>
-            <w:tcW w:w="6469" w:type="dxa"/>
-          </w:tcPr>
-          <w:p>
-            <w:pPr>
-              <w:spacing w:after="0" w:line="360" w:lineRule="auto"/>
-              <w:rPr>
-                <w:rStyle w:val="ls18"/>
-                <w:rFonts w:cs="Times New Roman"/>
-                <w:color w:val="000000"/>
-                <w:szCs w:val="26"/>
-                <w:shd w:val="clear" w:color="auto" w:fill="FFFFFF"/>
-                <w:lang w:val="vi-VN"/>
-              </w:rPr>
-            </w:pPr>
-            <w:r>
-              <w:rPr>
-                <w:rStyle w:val="ls18"/>
-                <w:rFonts w:cs="Times New Roman"/>
-                <w:color w:val="000000"/>
-                <w:szCs w:val="26"/>
-                <w:shd w:val="clear" w:color="auto" w:fill="FFFFFF"/>
-                <w:lang w:val="vi-VN"/>
-              </w:rPr>
-              <w:t>SNMP</w:t>
-            </w:r>
-          </w:p>
-        </w:tc>
-      </w:tr>
-    </w:tbl>
-    <w:p>
-      <w:pPr>
-        <w:shd w:val="clear" w:color="auto" w:fill="FFFFFF"/>
-        <w:spacing w:after="0" w:line="360" w:lineRule="auto"/>
-        <w:rPr>
-          <w:rStyle w:val="ls18"/>
-          <w:rFonts w:cs="Times New Roman"/>
-          <w:b/>
-          <w:color w:val="000000"/>
-          <w:szCs w:val="26"/>
-          <w:shd w:val="clear" w:color="auto" w:fill="FFFFFF"/>
-          <w:lang w:val="vi-VN"/>
-        </w:rPr>
-      </w:pPr>
+        <w:t>Lưu ý rằng các cổng UDP có thể xử lý nhiều thông điệp đồng thời. Trong một số trường hợp, các dịch vụ TCP và UDP có thể chia sẻ cùng một số hiệu cổng, chẳng hạn như cổng 7 (Echo) hoặc cổng 23 (</w:t>
+      </w:r>
+      <w:r>
+        <w:rPr>
+          <w:lang w:val="vi-VN"/>
+        </w:rPr>
+        <w:t>Telnet).</w:t>
+      </w:r>
     </w:p>
     <w:p>
       <w:pPr>
@@ -4062,6 +4786,7 @@
         <w:rPr>
           <w:rStyle w:val="ls18"/>
           <w:rFonts w:ascii="Times New Roman" w:hAnsi="Times New Roman" w:cs="Times New Roman"/>
+          <w:b/>
           <w:color w:val="000000"/>
           <w:sz w:val="26"/>
           <w:szCs w:val="26"/>
@@ -4069,11 +4794,12 @@
           <w:lang w:val="vi-VN"/>
         </w:rPr>
       </w:pPr>
-      <w:bookmarkStart w:id="10" w:name="_Toc184148130"/>
+      <w:bookmarkStart w:id="11" w:name="_Toc184156756"/>
       <w:r>
         <w:rPr>
           <w:rStyle w:val="ls18"/>
           <w:rFonts w:ascii="Times New Roman" w:hAnsi="Times New Roman" w:cs="Times New Roman"/>
+          <w:b/>
           <w:color w:val="000000"/>
           <w:sz w:val="26"/>
           <w:szCs w:val="26"/>
@@ -4086,6 +4812,7 @@
         <w:rPr>
           <w:rStyle w:val="ls18"/>
           <w:rFonts w:ascii="Times New Roman" w:hAnsi="Times New Roman" w:cs="Times New Roman"/>
+          <w:b/>
           <w:color w:val="000000"/>
           <w:sz w:val="26"/>
           <w:szCs w:val="26"/>
@@ -4096,6 +4823,7 @@
       </w:r>
       <w:r>
         <w:rPr>
+          <w:rStyle w:val="ls18"/>
           <w:rFonts w:ascii="Times New Roman" w:hAnsi="Times New Roman" w:cs="Times New Roman"/>
           <w:b/>
           <w:color w:val="000000"/>
@@ -4104,39 +4832,123 @@
           <w:shd w:val="clear" w:color="auto" w:fill="FFFFFF"/>
           <w:lang w:val="vi-VN"/>
         </w:rPr>
-        <w:t>Multicasting</w:t>
-      </w:r>
-      <w:bookmarkEnd w:id="10"/>
-    </w:p>
-    <w:p>
-      <w:pPr>
-        <w:spacing w:line="360" w:lineRule="auto"/>
-        <w:rPr>
-          <w:rStyle w:val="ff1"/>
-          <w:rFonts w:cs="Times New Roman"/>
-          <w:szCs w:val="26"/>
-          <w:lang w:val="vi-VN"/>
-        </w:rPr>
-      </w:pPr>
-      <w:r>
-        <w:rPr>
-          <w:rFonts w:cs="Times New Roman"/>
-          <w:color w:val="000000"/>
-          <w:shd w:val="clear" w:color="auto" w:fill="FFFFFF"/>
-          <w:lang w:val="vi-VN"/>
-        </w:rPr>
-        <w:tab/>
-      </w:r>
-      <w:r>
-        <w:rPr>
-          <w:lang w:val="vi-VN"/>
-        </w:rPr>
-        <w:t xml:space="preserve">Multicasting là một phương pháp chuẩn mở cho phép phân phối cùng một thông tin đến nhiều người dùng cùng lúc. Đây là một tính năng quan trọng của giao thức UDP, cho phép truyền thông theo kiểu </w:t>
-      </w:r>
+        <w:t>Point-to-point</w:t>
+      </w:r>
+      <w:bookmarkEnd w:id="11"/>
+    </w:p>
+    <w:p>
+      <w:pPr>
+        <w:rPr>
+          <w:rStyle w:val="ls18"/>
+          <w:lang w:val="vi-VN"/>
+        </w:rPr>
+      </w:pPr>
       <w:r>
         <w:rPr>
           <w:rStyle w:val="Strong"/>
           <w:b w:val="0"/>
+          <w:lang w:val="vi-VN"/>
+        </w:rPr>
+        <w:tab/>
+        <w:t>P</w:t>
+      </w:r>
+      <w:r>
+        <w:rPr>
+          <w:rStyle w:val="Strong"/>
+          <w:b w:val="0"/>
+          <w:lang w:val="vi-VN"/>
+        </w:rPr>
+        <w:t>oint-to-point</w:t>
+      </w:r>
+      <w:r>
+        <w:rPr>
+          <w:lang w:val="vi-VN"/>
+        </w:rPr>
+        <w:t xml:space="preserve"> đề cập đến việc truyền tải dữ liệu giữa hai thiết bị thông qua một kết nối trực tiếp. Đây là một mô hình đơn giản và hiệu quả cho việc truyền dữ liệu, trong đó một máy chủ (server) gửi dữ liệu đến một máy khách (client) và ngược lại.</w:t>
+      </w:r>
+    </w:p>
+    <w:p>
+      <w:pPr>
+        <w:pStyle w:val="Heading3"/>
+        <w:spacing w:line="360" w:lineRule="auto"/>
+        <w:rPr>
+          <w:rStyle w:val="ls18"/>
+          <w:rFonts w:ascii="Times New Roman" w:hAnsi="Times New Roman" w:cs="Times New Roman"/>
+          <w:color w:val="000000"/>
+          <w:sz w:val="26"/>
+          <w:szCs w:val="26"/>
+          <w:shd w:val="clear" w:color="auto" w:fill="FFFFFF"/>
+          <w:lang w:val="vi-VN"/>
+        </w:rPr>
+      </w:pPr>
+      <w:bookmarkStart w:id="12" w:name="_Toc184156757"/>
+      <w:r>
+        <w:rPr>
+          <w:rStyle w:val="ls18"/>
+          <w:rFonts w:ascii="Times New Roman" w:hAnsi="Times New Roman" w:cs="Times New Roman"/>
+          <w:color w:val="000000"/>
+          <w:sz w:val="26"/>
+          <w:szCs w:val="26"/>
+          <w:shd w:val="clear" w:color="auto" w:fill="FFFFFF"/>
+          <w:lang w:val="vi-VN"/>
+        </w:rPr>
+        <w:sym w:font="Wingdings" w:char="F076"/>
+      </w:r>
+      <w:r>
+        <w:rPr>
+          <w:rStyle w:val="ls18"/>
+          <w:rFonts w:ascii="Times New Roman" w:hAnsi="Times New Roman" w:cs="Times New Roman"/>
+          <w:color w:val="000000"/>
+          <w:sz w:val="26"/>
+          <w:szCs w:val="26"/>
+          <w:shd w:val="clear" w:color="auto" w:fill="FFFFFF"/>
+          <w:lang w:val="vi-VN"/>
+        </w:rPr>
+        <w:t xml:space="preserve"> </w:t>
+      </w:r>
+      <w:r>
+        <w:rPr>
+          <w:rFonts w:ascii="Times New Roman" w:hAnsi="Times New Roman" w:cs="Times New Roman"/>
+          <w:b/>
+          <w:color w:val="000000"/>
+          <w:sz w:val="26"/>
+          <w:szCs w:val="26"/>
+          <w:shd w:val="clear" w:color="auto" w:fill="FFFFFF"/>
+          <w:lang w:val="vi-VN"/>
+        </w:rPr>
+        <w:t>Multicasting</w:t>
+      </w:r>
+      <w:bookmarkEnd w:id="12"/>
+    </w:p>
+    <w:p>
+      <w:pPr>
+        <w:spacing w:line="360" w:lineRule="auto"/>
+        <w:rPr>
+          <w:rStyle w:val="ff1"/>
+          <w:rFonts w:cs="Times New Roman"/>
+          <w:szCs w:val="26"/>
+          <w:lang w:val="vi-VN"/>
+        </w:rPr>
+      </w:pPr>
+      <w:r>
+        <w:rPr>
+          <w:rFonts w:cs="Times New Roman"/>
+          <w:color w:val="000000"/>
+          <w:shd w:val="clear" w:color="auto" w:fill="FFFFFF"/>
+          <w:lang w:val="vi-VN"/>
+        </w:rPr>
+        <w:tab/>
+      </w:r>
+      <w:r>
+        <w:rPr>
+          <w:lang w:val="vi-VN"/>
+        </w:rPr>
+        <w:t xml:space="preserve">Multicasting là một phương pháp chuẩn mở cho phép phân phối cùng một thông tin đến nhiều người dùng cùng lúc. Đây là một tính năng quan trọng của giao thức UDP, cho phép truyền thông theo kiểu </w:t>
+      </w:r>
+      <w:r>
+        <w:rPr>
+          <w:rStyle w:val="Strong"/>
+          <w:b w:val="0"/>
           <w:szCs w:val="26"/>
           <w:lang w:val="vi-VN"/>
         </w:rPr>
@@ -4146,7 +4958,14 @@
         <w:rPr>
           <w:lang w:val="vi-VN"/>
         </w:rPr>
-        <w:t>. Ví dụ về ứng dụng của multicasting bao gồm việc gửi tin nhắn hoặc email đến nhiều người nhận, phát sóng đài radio trên Internet, hoặc thực hiện các buổi trình diễn trực tuyến.</w:t>
+        <w:t xml:space="preserve">. Ví dụ về ứng dụng của </w:t>
+      </w:r>
+      <w:r>
+        <w:rPr>
+          <w:lang w:val="vi-VN"/>
+        </w:rPr>
+        <w:lastRenderedPageBreak/>
+        <w:t>multicasting bao gồm việc gửi tin nhắn hoặc email đến nhiều người nhận, phát sóng đài radio trên Internet, hoặc thực hiện các buổi trình diễn trực tuyến.</w:t>
       </w:r>
     </w:p>
     <w:p>
@@ -4163,7 +4982,7 @@
           <w:lang w:val="vi-VN"/>
         </w:rPr>
       </w:pPr>
-      <w:bookmarkStart w:id="11" w:name="_Toc184148131"/>
+      <w:bookmarkStart w:id="13" w:name="_Toc184156758"/>
       <w:r>
         <w:rPr>
           <w:rStyle w:val="ff1"/>
@@ -4185,7 +5004,7 @@
         </w:rPr>
         <w:t xml:space="preserve"> Hoạt động của giao thức UDP</w:t>
       </w:r>
-      <w:bookmarkEnd w:id="11"/>
+      <w:bookmarkEnd w:id="13"/>
     </w:p>
     <w:p>
       <w:pPr>
@@ -4302,7 +5121,7 @@
           <w:lang w:val="vi-VN"/>
         </w:rPr>
       </w:pPr>
-      <w:bookmarkStart w:id="12" w:name="_Toc184148132"/>
+      <w:bookmarkStart w:id="14" w:name="_Toc184156759"/>
       <w:r>
         <w:rPr>
           <w:rFonts w:ascii="Times New Roman" w:hAnsi="Times New Roman" w:cs="Times New Roman"/>
@@ -4379,7 +5198,7 @@
         </w:rPr>
         <w:t>c UDP</w:t>
       </w:r>
-      <w:bookmarkEnd w:id="12"/>
+      <w:bookmarkEnd w:id="14"/>
     </w:p>
     <w:p>
       <w:pPr>
@@ -4478,7 +5297,6 @@
           <w:szCs w:val="26"/>
           <w:lang w:val="vi-VN"/>
         </w:rPr>
-        <w:lastRenderedPageBreak/>
         <w:t>Kiểm soát luồng: UDP không có cơ chế kiểm soát luồng, điều này có thể dẫn đến tình trạng mất mát dữ liệu nếu ứng dụng gửi quá nhiều dữ liệu một cách nhanh chóng mà không xem xét khả năng xử lý của hệ thống nhận. Kết quả là, một ứng dụng sử dụng UDP được thiết kế kém có thể làm giảm băng thông của mạng, gây tắc nghẽn hoặc làm giảm hiệu suất mạng.</w:t>
       </w:r>
     </w:p>
@@ -4493,7 +5311,7 @@
           <w:lang w:val="vi-VN"/>
         </w:rPr>
       </w:pPr>
-      <w:bookmarkStart w:id="13" w:name="_Toc184148133"/>
+      <w:bookmarkStart w:id="15" w:name="_Toc184156760"/>
       <w:r>
         <w:rPr>
           <w:b/>
@@ -4503,7 +5321,7 @@
         </w:rPr>
         <w:t>2.4 Các ưu điểm của UDP</w:t>
       </w:r>
-      <w:bookmarkEnd w:id="13"/>
+      <w:bookmarkEnd w:id="15"/>
     </w:p>
     <w:p>
       <w:pPr>
@@ -4526,6 +5344,7 @@
           <w:szCs w:val="26"/>
           <w:lang w:val="vi-VN"/>
         </w:rPr>
+        <w:lastRenderedPageBreak/>
         <w:t>UDP là giao thức phi liên kết, nghĩa là không cần thiết lập kết nối giữa bên gửi và bên nhận trước khi truyền dữ liệu. Vì UDP không sử dụng các tín hiệu handshaking để thiết lập kết nối, nên có thể tránh được thời gian trễ, giúp việc truyền tải dữ liệu nhanh chóng hơn.</w:t>
       </w:r>
     </w:p>
@@ -9061,7 +9880,7 @@
           <w:lang w:val="vi-VN"/>
         </w:rPr>
       </w:pPr>
-      <w:bookmarkStart w:id="14" w:name="_Toc184148134"/>
+      <w:bookmarkStart w:id="16" w:name="_Toc184156761"/>
       <w:r>
         <w:rPr>
           <w:rFonts w:ascii="Times New Roman" w:hAnsi="Times New Roman" w:cs="Times New Roman"/>
@@ -9074,7 +9893,7 @@
         <w:lastRenderedPageBreak/>
         <w:t>3. Lớp DatagramPacket</w:t>
       </w:r>
-      <w:bookmarkEnd w:id="14"/>
+      <w:bookmarkEnd w:id="16"/>
     </w:p>
     <w:p>
       <w:pPr>
@@ -9335,7 +10154,7 @@
           <w:lang w:val="vi-VN"/>
         </w:rPr>
       </w:pPr>
-      <w:bookmarkStart w:id="15" w:name="_Toc184148135"/>
+      <w:bookmarkStart w:id="17" w:name="_Toc184156762"/>
       <w:r>
         <w:rPr>
           <w:rFonts w:ascii="Times New Roman" w:hAnsi="Times New Roman" w:cs="Times New Roman"/>
@@ -9357,7 +10176,7 @@
         </w:rPr>
         <w:t>DatagramPacket</w:t>
       </w:r>
-      <w:bookmarkEnd w:id="15"/>
+      <w:bookmarkEnd w:id="17"/>
     </w:p>
     <w:p>
       <w:pPr>
@@ -9408,7 +10227,7 @@
           <w:lang w:val="vi-VN"/>
         </w:rPr>
       </w:pPr>
-      <w:bookmarkStart w:id="16" w:name="_Toc184148136"/>
+      <w:bookmarkStart w:id="18" w:name="_Toc184156763"/>
       <w:r>
         <w:rPr>
           <w:rFonts w:ascii="Times New Roman" w:hAnsi="Times New Roman" w:cs="Times New Roman"/>
@@ -9431,7 +10250,7 @@
         </w:rPr>
         <w:t xml:space="preserve"> Gửi dữ liệu</w:t>
       </w:r>
-      <w:bookmarkEnd w:id="16"/>
+      <w:bookmarkEnd w:id="18"/>
     </w:p>
     <w:p>
       <w:pPr>
@@ -9988,7 +10807,7 @@
           <w:lang w:val="vi-VN"/>
         </w:rPr>
       </w:pPr>
-      <w:bookmarkStart w:id="17" w:name="_Toc184148137"/>
+      <w:bookmarkStart w:id="19" w:name="_Toc184156764"/>
       <w:r>
         <w:rPr>
           <w:rFonts w:ascii="Times New Roman" w:hAnsi="Times New Roman" w:cs="Times New Roman"/>
@@ -10011,7 +10830,7 @@
         </w:rPr>
         <w:t xml:space="preserve"> Nhận dữ liệu</w:t>
       </w:r>
-      <w:bookmarkEnd w:id="17"/>
+      <w:bookmarkEnd w:id="19"/>
     </w:p>
     <w:p>
       <w:pPr>
@@ -11048,6 +11867,7 @@
       <w:pPr>
         <w:pStyle w:val="NormalWeb"/>
         <w:spacing w:line="360" w:lineRule="auto"/>
+        <w:outlineLvl w:val="1"/>
         <w:rPr>
           <w:b/>
           <w:sz w:val="26"/>
@@ -11055,6 +11875,7 @@
           <w:lang w:val="vi-VN"/>
         </w:rPr>
       </w:pPr>
+      <w:bookmarkStart w:id="20" w:name="_Toc184156765"/>
       <w:r>
         <w:rPr>
           <w:b/>
@@ -11064,11 +11885,13 @@
         </w:rPr>
         <w:t>3.2 Các phương thức trong DatagramPacket</w:t>
       </w:r>
+      <w:bookmarkEnd w:id="20"/>
     </w:p>
     <w:p>
       <w:pPr>
         <w:pStyle w:val="NormalWeb"/>
         <w:spacing w:line="360" w:lineRule="auto"/>
+        <w:outlineLvl w:val="2"/>
         <w:rPr>
           <w:b/>
           <w:sz w:val="26"/>
@@ -11076,6 +11899,7 @@
           <w:lang w:val="vi-VN"/>
         </w:rPr>
       </w:pPr>
+      <w:bookmarkStart w:id="21" w:name="_Toc184156766"/>
       <w:r>
         <w:rPr>
           <w:b/>
@@ -11094,6 +11918,7 @@
         </w:rPr>
         <w:t xml:space="preserve"> Các phương thức lấy dữ liệu</w:t>
       </w:r>
+      <w:bookmarkEnd w:id="21"/>
     </w:p>
     <w:tbl>
       <w:tblPr>
@@ -11526,6 +12351,7 @@
       <w:pPr>
         <w:pStyle w:val="NormalWeb"/>
         <w:spacing w:line="360" w:lineRule="auto"/>
+        <w:outlineLvl w:val="2"/>
         <w:rPr>
           <w:b/>
           <w:sz w:val="26"/>
@@ -11533,6 +12359,7 @@
           <w:lang w:val="vi-VN"/>
         </w:rPr>
       </w:pPr>
+      <w:bookmarkStart w:id="22" w:name="_Toc184156767"/>
       <w:r>
         <w:rPr>
           <w:b/>
@@ -11551,6 +12378,7 @@
         </w:rPr>
         <w:t xml:space="preserve"> Các phương thức thay đổi dữ liệu</w:t>
       </w:r>
+      <w:bookmarkEnd w:id="22"/>
     </w:p>
     <w:tbl>
       <w:tblPr>
@@ -11907,6 +12735,7 @@
     <w:p>
       <w:pPr>
         <w:pStyle w:val="NormalWeb"/>
+        <w:outlineLvl w:val="0"/>
         <w:rPr>
           <w:b/>
           <w:sz w:val="26"/>
@@ -11914,6 +12743,7 @@
           <w:lang w:val="vi-VN"/>
         </w:rPr>
       </w:pPr>
+      <w:bookmarkStart w:id="23" w:name="_Toc184156768"/>
       <w:r>
         <w:rPr>
           <w:b/>
@@ -11931,6 +12761,7 @@
         </w:rPr>
         <w:t>Lớp DatagramSocket</w:t>
       </w:r>
+      <w:bookmarkEnd w:id="23"/>
     </w:p>
     <w:p>
       <w:pPr>
@@ -12100,24 +12931,33 @@
     </w:p>
     <w:p>
       <w:pPr>
-        <w:spacing w:before="100" w:beforeAutospacing="1" w:after="100" w:afterAutospacing="1" w:line="360" w:lineRule="auto"/>
-        <w:ind w:left="360" w:hanging="360"/>
-        <w:rPr>
-          <w:rFonts w:eastAsia="Times New Roman" w:cs="Times New Roman"/>
+        <w:pStyle w:val="Heading2"/>
+        <w:rPr>
+          <w:rFonts w:ascii="Times New Roman" w:eastAsia="Times New Roman" w:hAnsi="Times New Roman" w:cs="Times New Roman"/>
           <w:b/>
-          <w:szCs w:val="26"/>
-          <w:lang w:val="vi-VN"/>
-        </w:rPr>
-      </w:pPr>
-      <w:r>
-        <w:rPr>
-          <w:rFonts w:eastAsia="Times New Roman" w:cs="Times New Roman"/>
+          <w:color w:val="auto"/>
+          <w:lang w:val="vi-VN"/>
+        </w:rPr>
+      </w:pPr>
+      <w:bookmarkStart w:id="24" w:name="_Toc184156769"/>
+      <w:r>
+        <w:rPr>
+          <w:rFonts w:ascii="Times New Roman" w:eastAsia="Times New Roman" w:hAnsi="Times New Roman" w:cs="Times New Roman"/>
           <w:b/>
-          <w:szCs w:val="26"/>
-          <w:lang w:val="vi-VN"/>
-        </w:rPr>
+          <w:color w:val="auto"/>
+          <w:lang w:val="vi-VN"/>
+        </w:rPr>
+        <w:lastRenderedPageBreak/>
         <w:t>4.1 Constructor của lớp DatagramSocket</w:t>
       </w:r>
+      <w:bookmarkEnd w:id="24"/>
+    </w:p>
+    <w:p>
+      <w:pPr>
+        <w:rPr>
+          <w:lang w:val="vi-VN"/>
+        </w:rPr>
+      </w:pPr>
     </w:p>
     <w:tbl>
       <w:tblPr>
@@ -12152,7 +12992,6 @@
                 <w:szCs w:val="26"/>
                 <w:shd w:val="clear" w:color="auto" w:fill="FFFFFF"/>
               </w:rPr>
-              <w:lastRenderedPageBreak/>
               <w:t>DatagramSocket</w:t>
             </w:r>
             <w:r>
@@ -12422,6 +13261,7 @@
       <w:pPr>
         <w:pStyle w:val="NormalWeb"/>
         <w:spacing w:line="360" w:lineRule="auto"/>
+        <w:outlineLvl w:val="1"/>
         <w:rPr>
           <w:b/>
           <w:sz w:val="26"/>
@@ -12429,6 +13269,7 @@
           <w:lang w:val="vi-VN"/>
         </w:rPr>
       </w:pPr>
+      <w:bookmarkStart w:id="25" w:name="_Toc184156770"/>
       <w:r>
         <w:rPr>
           <w:b/>
@@ -12474,6 +13315,7 @@
         </w:rPr>
         <w:t>gói tin</w:t>
       </w:r>
+      <w:bookmarkEnd w:id="25"/>
     </w:p>
     <w:tbl>
       <w:tblPr>
@@ -12634,6 +13476,7 @@
       <w:pPr>
         <w:pStyle w:val="NormalWeb"/>
         <w:spacing w:line="360" w:lineRule="auto"/>
+        <w:outlineLvl w:val="1"/>
         <w:rPr>
           <w:rStyle w:val="ff1"/>
           <w:b/>
@@ -12642,6 +13485,7 @@
           <w:lang w:val="vi-VN"/>
         </w:rPr>
       </w:pPr>
+      <w:bookmarkStart w:id="26" w:name="_Toc184156771"/>
       <w:r>
         <w:rPr>
           <w:rStyle w:val="ff1"/>
@@ -12652,6 +13496,7 @@
         </w:rPr>
         <w:t>4.3 Phương thức quản lý kết nối</w:t>
       </w:r>
+      <w:bookmarkEnd w:id="26"/>
     </w:p>
     <w:tbl>
       <w:tblPr>
@@ -12684,6 +13529,7 @@
                 <w:bCs/>
                 <w:color w:val="4A6782"/>
                 <w:szCs w:val="26"/>
+                <w:lang w:val="vi-VN"/>
               </w:rPr>
               <w:br/>
             </w:r>
@@ -13150,6 +13996,7 @@
       <w:pPr>
         <w:pStyle w:val="NormalWeb"/>
         <w:spacing w:line="360" w:lineRule="auto"/>
+        <w:outlineLvl w:val="1"/>
         <w:rPr>
           <w:rStyle w:val="ff1"/>
           <w:b/>
@@ -13158,6 +14005,7 @@
           <w:lang w:val="vi-VN"/>
         </w:rPr>
       </w:pPr>
+      <w:bookmarkStart w:id="27" w:name="_Toc184156772"/>
       <w:r>
         <w:rPr>
           <w:rStyle w:val="ff1"/>
@@ -13168,6 +14016,7 @@
         </w:rPr>
         <w:t>4.4 Phương thức lấy dữ liệu</w:t>
       </w:r>
+      <w:bookmarkEnd w:id="27"/>
     </w:p>
     <w:tbl>
       <w:tblPr>
@@ -13254,6 +14103,7 @@
                 <w:sz w:val="26"/>
                 <w:szCs w:val="26"/>
               </w:rPr>
+              <w:lastRenderedPageBreak/>
               <w:t>InetAddress getLocalAddress()</w:t>
             </w:r>
           </w:p>
@@ -13308,7 +14158,6 @@
                 <w:szCs w:val="26"/>
                 <w:lang w:val="vi-VN"/>
               </w:rPr>
-              <w:lastRenderedPageBreak/>
               <w:t xml:space="preserve">int </w:t>
             </w:r>
             <w:r>
@@ -13528,29 +14377,7 @@
                 <w:szCs w:val="26"/>
                 <w:shd w:val="clear" w:color="auto" w:fill="EEEEEF"/>
               </w:rPr>
-              <w:t>getB</w:t>
-            </w:r>
-            <w:r>
-              <w:rPr>
-                <w:rStyle w:val="membernamelink"/>
-                <w:bCs/>
-                <w:color w:val="353833"/>
-                <w:sz w:val="26"/>
-                <w:szCs w:val="26"/>
-                <w:shd w:val="clear" w:color="auto" w:fill="EEEEEF"/>
-              </w:rPr>
-              <w:t>r</w:t>
-            </w:r>
-            <w:r>
-              <w:rPr>
-                <w:rStyle w:val="membernamelink"/>
-                <w:bCs/>
-                <w:color w:val="353833"/>
-                <w:sz w:val="26"/>
-                <w:szCs w:val="26"/>
-                <w:shd w:val="clear" w:color="auto" w:fill="EEEEEF"/>
-              </w:rPr>
-              <w:t>oadcast</w:t>
+              <w:t>getBroadcast</w:t>
             </w:r>
             <w:r>
               <w:rPr>
@@ -13904,6 +14731,7 @@
       <w:pPr>
         <w:pStyle w:val="NormalWeb"/>
         <w:spacing w:line="360" w:lineRule="auto"/>
+        <w:outlineLvl w:val="1"/>
         <w:rPr>
           <w:rStyle w:val="ff1"/>
           <w:b/>
@@ -13912,6 +14740,7 @@
           <w:lang w:val="vi-VN"/>
         </w:rPr>
       </w:pPr>
+      <w:bookmarkStart w:id="28" w:name="_Toc184156773"/>
       <w:r>
         <w:rPr>
           <w:rStyle w:val="ff1"/>
@@ -13922,6 +14751,7 @@
         </w:rPr>
         <w:t>4.5 Phương thức cài đặt và cấu hình socket</w:t>
       </w:r>
+      <w:bookmarkEnd w:id="28"/>
     </w:p>
     <w:tbl>
       <w:tblPr>
@@ -14178,6 +15008,7 @@
                 <w:sz w:val="26"/>
                 <w:szCs w:val="26"/>
               </w:rPr>
+              <w:lastRenderedPageBreak/>
               <w:t>int getReceiveBufferSize()</w:t>
             </w:r>
           </w:p>
@@ -14228,7 +15059,6 @@
                 <w:sz w:val="26"/>
                 <w:szCs w:val="26"/>
               </w:rPr>
-              <w:lastRenderedPageBreak/>
               <w:t>void setSendBufferSize(int size)</w:t>
             </w:r>
           </w:p>
@@ -14413,6 +15243,7 @@
       <w:pPr>
         <w:pStyle w:val="NormalWeb"/>
         <w:spacing w:line="360" w:lineRule="auto"/>
+        <w:outlineLvl w:val="1"/>
         <w:rPr>
           <w:rStyle w:val="ff1"/>
           <w:b/>
@@ -14421,6 +15252,7 @@
           <w:lang w:val="vi-VN"/>
         </w:rPr>
       </w:pPr>
+      <w:bookmarkStart w:id="29" w:name="_Toc184156774"/>
       <w:r>
         <w:rPr>
           <w:rStyle w:val="ff1"/>
@@ -14440,6 +15272,7 @@
         </w:rPr>
         <w:t>Xử lý các ngoại lệ</w:t>
       </w:r>
+      <w:bookmarkEnd w:id="29"/>
     </w:p>
     <w:tbl>
       <w:tblPr>
@@ -14580,6 +15413,7 @@
       <w:pPr>
         <w:pStyle w:val="NormalWeb"/>
         <w:spacing w:line="360" w:lineRule="auto"/>
+        <w:outlineLvl w:val="1"/>
         <w:rPr>
           <w:rStyle w:val="ff1"/>
           <w:b/>
@@ -14588,6 +15422,7 @@
           <w:lang w:val="vi-VN"/>
         </w:rPr>
       </w:pPr>
+      <w:bookmarkStart w:id="30" w:name="_Toc184156775"/>
       <w:r>
         <w:rPr>
           <w:rStyle w:val="ff1"/>
@@ -14598,6 +15433,7 @@
         </w:rPr>
         <w:t>4.7 Các phương thức khác</w:t>
       </w:r>
+      <w:bookmarkEnd w:id="30"/>
     </w:p>
     <w:tbl>
       <w:tblPr>
@@ -14850,14 +15686,24 @@
     </w:p>
     <w:p>
       <w:pPr>
-        <w:rPr>
+        <w:pStyle w:val="Heading1"/>
+        <w:rPr>
+          <w:rFonts w:ascii="Times New Roman" w:hAnsi="Times New Roman" w:cs="Times New Roman"/>
           <w:b/>
-          <w:lang w:val="vi-VN"/>
-        </w:rPr>
-      </w:pPr>
-      <w:r>
-        <w:rPr>
+          <w:color w:val="auto"/>
+          <w:sz w:val="26"/>
+          <w:szCs w:val="26"/>
+          <w:lang w:val="vi-VN"/>
+        </w:rPr>
+      </w:pPr>
+      <w:bookmarkStart w:id="31" w:name="_Toc184156776"/>
+      <w:r>
+        <w:rPr>
+          <w:rFonts w:ascii="Times New Roman" w:hAnsi="Times New Roman" w:cs="Times New Roman"/>
           <w:b/>
+          <w:color w:val="auto"/>
+          <w:sz w:val="26"/>
+          <w:szCs w:val="26"/>
           <w:lang w:val="vi-VN"/>
         </w:rPr>
         <w:lastRenderedPageBreak/>
@@ -14865,32 +15711,48 @@
       </w:r>
       <w:r>
         <w:rPr>
+          <w:rFonts w:ascii="Times New Roman" w:hAnsi="Times New Roman" w:cs="Times New Roman"/>
           <w:b/>
+          <w:color w:val="auto"/>
+          <w:sz w:val="26"/>
+          <w:szCs w:val="26"/>
         </w:rPr>
         <w:t xml:space="preserve">. </w:t>
       </w:r>
       <w:r>
         <w:rPr>
+          <w:rFonts w:ascii="Times New Roman" w:hAnsi="Times New Roman" w:cs="Times New Roman"/>
           <w:b/>
+          <w:color w:val="auto"/>
+          <w:sz w:val="26"/>
+          <w:szCs w:val="26"/>
           <w:lang w:val="vi-VN"/>
         </w:rPr>
         <w:t>Lập trình Client-Server sử dụng UDP socket</w:t>
       </w:r>
-    </w:p>
-    <w:p>
-      <w:pPr>
-        <w:rPr>
+      <w:bookmarkEnd w:id="31"/>
+    </w:p>
+    <w:p>
+      <w:pPr>
+        <w:pStyle w:val="Heading2"/>
+        <w:rPr>
+          <w:rFonts w:ascii="Times New Roman" w:hAnsi="Times New Roman" w:cs="Times New Roman"/>
           <w:b/>
-          <w:lang w:val="vi-VN"/>
-        </w:rPr>
-      </w:pPr>
-      <w:r>
-        <w:rPr>
+          <w:color w:val="auto"/>
+          <w:lang w:val="vi-VN"/>
+        </w:rPr>
+      </w:pPr>
+      <w:bookmarkStart w:id="32" w:name="_Toc184156777"/>
+      <w:r>
+        <w:rPr>
+          <w:rFonts w:ascii="Times New Roman" w:hAnsi="Times New Roman" w:cs="Times New Roman"/>
           <w:b/>
+          <w:color w:val="auto"/>
           <w:lang w:val="vi-VN"/>
         </w:rPr>
         <w:t>5.1 Chat giữa Client-Server</w:t>
       </w:r>
+      <w:bookmarkEnd w:id="32"/>
     </w:p>
     <w:p>
       <w:pPr>
@@ -14953,7 +15815,7 @@
                 <w:noProof/>
               </w:rPr>
               <w:drawing>
-                <wp:inline distT="0" distB="0" distL="0" distR="0" wp14:anchorId="1BD9B64A" wp14:editId="0A32E8D0">
+                <wp:inline distT="0" distB="0" distL="0" distR="0" wp14:anchorId="6F640E49" wp14:editId="6C850991">
                   <wp:extent cx="2475865" cy="2650764"/>
                   <wp:effectExtent l="0" t="0" r="635" b="0"/>
                   <wp:docPr id="402764561" name="Picture 1"/>
@@ -15026,7 +15888,7 @@
                 <w:noProof/>
               </w:rPr>
               <w:drawing>
-                <wp:inline distT="0" distB="0" distL="0" distR="0" wp14:anchorId="2C7F1568" wp14:editId="22650C6D">
+                <wp:inline distT="0" distB="0" distL="0" distR="0" wp14:anchorId="46CCF40A" wp14:editId="3FBB00EB">
                   <wp:extent cx="2497002" cy="2642701"/>
                   <wp:effectExtent l="0" t="0" r="0" b="5715"/>
                   <wp:docPr id="215934645" name="Picture 1"/>
@@ -15364,7 +16226,7 @@
                 <w:szCs w:val="20"/>
               </w:rPr>
               <w:drawing>
-                <wp:inline distT="0" distB="0" distL="0" distR="0" wp14:anchorId="504AD775" wp14:editId="623889A1">
+                <wp:inline distT="0" distB="0" distL="0" distR="0" wp14:anchorId="041F16AF" wp14:editId="37B5ECD9">
                   <wp:extent cx="2466233" cy="2609850"/>
                   <wp:effectExtent l="0" t="0" r="0" b="0"/>
                   <wp:docPr id="1941379519" name="Picture 1"/>
@@ -15484,7 +16346,7 @@
                 <w:szCs w:val="20"/>
               </w:rPr>
               <w:drawing>
-                <wp:inline distT="0" distB="0" distL="0" distR="0" wp14:anchorId="0B52D142" wp14:editId="03329816">
+                <wp:inline distT="0" distB="0" distL="0" distR="0" wp14:anchorId="594C204A" wp14:editId="587FA075">
                   <wp:extent cx="2444750" cy="2607283"/>
                   <wp:effectExtent l="0" t="0" r="0" b="3175"/>
                   <wp:docPr id="1490093533" name="Picture 1"/>
@@ -15736,19 +16598,26 @@
     </w:p>
     <w:p>
       <w:pPr>
-        <w:rPr>
+        <w:pStyle w:val="Heading2"/>
+        <w:rPr>
+          <w:rFonts w:ascii="Times New Roman" w:hAnsi="Times New Roman" w:cs="Times New Roman"/>
           <w:b/>
-          <w:lang w:val="vi-VN"/>
-        </w:rPr>
-      </w:pPr>
-      <w:r>
-        <w:rPr>
+          <w:color w:val="auto"/>
+          <w:lang w:val="vi-VN"/>
+        </w:rPr>
+      </w:pPr>
+      <w:bookmarkStart w:id="33" w:name="_Toc184156778"/>
+      <w:r>
+        <w:rPr>
+          <w:rFonts w:ascii="Times New Roman" w:hAnsi="Times New Roman" w:cs="Times New Roman"/>
           <w:b/>
+          <w:color w:val="auto"/>
           <w:lang w:val="vi-VN"/>
         </w:rPr>
         <w:lastRenderedPageBreak/>
         <w:t>5.2 Lập trình game cờ Caro</w:t>
       </w:r>
+      <w:bookmarkEnd w:id="33"/>
     </w:p>
     <w:p>
       <w:pPr>
@@ -15909,7 +16778,7 @@
                 <w:noProof/>
               </w:rPr>
               <w:drawing>
-                <wp:inline distT="0" distB="0" distL="0" distR="0" wp14:anchorId="719A90D2" wp14:editId="51B2C5DE">
+                <wp:inline distT="0" distB="0" distL="0" distR="0" wp14:anchorId="333B7FB9" wp14:editId="0C9FA02C">
                   <wp:extent cx="2713518" cy="2705100"/>
                   <wp:effectExtent l="0" t="0" r="0" b="0"/>
                   <wp:docPr id="8" name="Picture 8"/>
@@ -16002,7 +16871,7 @@
                 <w:noProof/>
               </w:rPr>
               <w:drawing>
-                <wp:inline distT="0" distB="0" distL="0" distR="0" wp14:anchorId="719A83A1" wp14:editId="4FB89EF7">
+                <wp:inline distT="0" distB="0" distL="0" distR="0" wp14:anchorId="62D061CB" wp14:editId="6F449038">
                   <wp:extent cx="2683329" cy="2713356"/>
                   <wp:effectExtent l="0" t="0" r="3175" b="0"/>
                   <wp:docPr id="7" name="Picture 7"/>
@@ -16237,7 +17106,7 @@
         </w:rPr>
         <w:lastRenderedPageBreak/>
         <w:drawing>
-          <wp:inline distT="0" distB="0" distL="0" distR="0" wp14:anchorId="5331D241" wp14:editId="395BEB6B">
+          <wp:inline distT="0" distB="0" distL="0" distR="0" wp14:anchorId="345DAEA1" wp14:editId="09011AC0">
             <wp:extent cx="3516085" cy="2193923"/>
             <wp:effectExtent l="0" t="0" r="8255" b="0"/>
             <wp:docPr id="558987144" name="Picture 1"/>
@@ -16503,13 +17372,12 @@
         <w:keepNext/>
         <w:jc w:val="center"/>
       </w:pPr>
-      <w:bookmarkStart w:id="18" w:name="_GoBack"/>
       <w:r>
         <w:rPr>
           <w:noProof/>
         </w:rPr>
         <w:drawing>
-          <wp:inline distT="0" distB="0" distL="0" distR="0" wp14:anchorId="5816B7B6" wp14:editId="7A92940F">
+          <wp:inline distT="0" distB="0" distL="0" distR="0" wp14:anchorId="0A6BFD70" wp14:editId="6BE66250">
             <wp:extent cx="3815080" cy="2583873"/>
             <wp:effectExtent l="0" t="0" r="0" b="6985"/>
             <wp:docPr id="1089194253" name="Picture 1"/>
@@ -16546,7 +17414,6 @@
           </wp:inline>
         </w:drawing>
       </w:r>
-      <w:bookmarkEnd w:id="18"/>
     </w:p>
     <w:p>
       <w:pPr>
@@ -16582,20 +17449,31 @@
     </w:p>
     <w:p>
       <w:pPr>
+        <w:pStyle w:val="Heading1"/>
         <w:spacing w:line="360" w:lineRule="auto"/>
         <w:rPr>
+          <w:rFonts w:ascii="Times New Roman" w:hAnsi="Times New Roman" w:cs="Times New Roman"/>
           <w:b/>
-          <w:lang w:val="vi-VN"/>
-        </w:rPr>
-      </w:pPr>
-      <w:r>
-        <w:rPr>
+          <w:color w:val="auto"/>
+          <w:sz w:val="26"/>
+          <w:szCs w:val="26"/>
+          <w:lang w:val="vi-VN"/>
+        </w:rPr>
+      </w:pPr>
+      <w:bookmarkStart w:id="34" w:name="_Toc184156779"/>
+      <w:r>
+        <w:rPr>
+          <w:rFonts w:ascii="Times New Roman" w:hAnsi="Times New Roman" w:cs="Times New Roman"/>
           <w:b/>
+          <w:color w:val="auto"/>
+          <w:sz w:val="26"/>
+          <w:szCs w:val="26"/>
           <w:lang w:val="vi-VN"/>
         </w:rPr>
         <w:lastRenderedPageBreak/>
         <w:t>5.3 Phần Mềm Nộp Bài Thi</w:t>
       </w:r>
+      <w:bookmarkEnd w:id="34"/>
     </w:p>
     <w:p>
       <w:pPr>
@@ -16658,6 +17536,15 @@
           <w:lang w:val="vi-VN"/>
         </w:rPr>
       </w:pPr>
+      <w:r>
+        <w:rPr>
+          <w:rFonts w:cs="Times New Roman"/>
+          <w:color w:val="000000" w:themeColor="text1"/>
+          <w:szCs w:val="26"/>
+          <w:lang w:val="vi-VN"/>
+        </w:rPr>
+        <w:t>* Xây dựng giao diện JFrame phía Client từ TextArea, TextFeild, Button, Label, Combobox,  ScrollPane.</w:t>
+      </w:r>
     </w:p>
     <w:p>
       <w:pPr>
@@ -16678,7 +17565,7 @@
           <w:szCs w:val="26"/>
           <w:lang w:val="vi-VN"/>
         </w:rPr>
-        <w:t>* Xây dựng giao diện JFrame phía Client từ TextArea, TextFeild, Button, Label, Combobox,  ScrollPane.</w:t>
+        <w:t>* Xây dựng giao diện JFrame phía Server từ TextArea, ScrollPane.</w:t>
       </w:r>
     </w:p>
     <w:p>
@@ -16700,41 +17587,6 @@
           <w:szCs w:val="26"/>
           <w:lang w:val="vi-VN"/>
         </w:rPr>
-        <w:t>* Xây dựng giao diện JFrame phía Server từ TextArea, ScrollPane.</w:t>
-      </w:r>
-    </w:p>
-    <w:p>
-      <w:pPr>
-        <w:pStyle w:val="ListParagraph"/>
-        <w:spacing w:line="360" w:lineRule="auto"/>
-        <w:ind w:hanging="720"/>
-        <w:rPr>
-          <w:rFonts w:cs="Times New Roman"/>
-          <w:color w:val="000000" w:themeColor="text1"/>
-          <w:szCs w:val="26"/>
-          <w:lang w:val="vi-VN"/>
-        </w:rPr>
-      </w:pPr>
-    </w:p>
-    <w:p>
-      <w:pPr>
-        <w:pStyle w:val="ListParagraph"/>
-        <w:spacing w:line="360" w:lineRule="auto"/>
-        <w:ind w:hanging="720"/>
-        <w:rPr>
-          <w:rFonts w:cs="Times New Roman"/>
-          <w:color w:val="000000" w:themeColor="text1"/>
-          <w:szCs w:val="26"/>
-          <w:lang w:val="vi-VN"/>
-        </w:rPr>
-      </w:pPr>
-      <w:r>
-        <w:rPr>
-          <w:rFonts w:cs="Times New Roman"/>
-          <w:color w:val="000000" w:themeColor="text1"/>
-          <w:szCs w:val="26"/>
-          <w:lang w:val="vi-VN"/>
-        </w:rPr>
         <w:t>Ta có 2 bảng giao diện phía Cilent và phía Server:</w:t>
       </w:r>
     </w:p>
@@ -16769,7 +17621,7 @@
           <w:szCs w:val="26"/>
         </w:rPr>
         <w:drawing>
-          <wp:inline distT="0" distB="0" distL="114300" distR="114300" wp14:anchorId="7C877F83" wp14:editId="7533C5EA">
+          <wp:inline distT="0" distB="0" distL="114300" distR="114300" wp14:anchorId="005692D9" wp14:editId="144C4502">
             <wp:extent cx="6057681" cy="3906981"/>
             <wp:effectExtent l="0" t="0" r="635" b="0"/>
             <wp:docPr id="2" name="Picture 2" descr="Screenshot 2024-12-02 120734"/>
@@ -16902,7 +17754,7 @@
         </w:rPr>
         <w:lastRenderedPageBreak/>
         <w:drawing>
-          <wp:inline distT="0" distB="0" distL="114300" distR="114300" wp14:anchorId="51E89D9B" wp14:editId="63F32A68">
+          <wp:inline distT="0" distB="0" distL="114300" distR="114300" wp14:anchorId="4D001DB7" wp14:editId="1880E256">
             <wp:extent cx="5522814" cy="4849091"/>
             <wp:effectExtent l="0" t="0" r="1905" b="8890"/>
             <wp:docPr id="3" name="Picture 3" descr="Screenshot 2024-12-02 120719"/>
@@ -19141,7 +19993,7 @@
         </w:rPr>
         <w:lastRenderedPageBreak/>
         <w:drawing>
-          <wp:inline distT="0" distB="0" distL="114300" distR="114300" wp14:anchorId="42ABA044" wp14:editId="4D3033FC">
+          <wp:inline distT="0" distB="0" distL="114300" distR="114300" wp14:anchorId="2377B5AA" wp14:editId="42810BFB">
             <wp:extent cx="5387340" cy="4688881"/>
             <wp:effectExtent l="0" t="0" r="3810" b="0"/>
             <wp:docPr id="4" name="Picture 4" descr="Screenshot 2024-12-02 121315"/>
@@ -21789,7 +22641,7 @@
           <w:shd w:val="clear" w:color="auto" w:fill="FFFFFF"/>
         </w:rPr>
         <w:drawing>
-          <wp:inline distT="0" distB="0" distL="114300" distR="114300" wp14:anchorId="517A1A7C" wp14:editId="5456EB9A">
+          <wp:inline distT="0" distB="0" distL="114300" distR="114300" wp14:anchorId="6BB57220" wp14:editId="2AE81C94">
             <wp:extent cx="4544291" cy="3021470"/>
             <wp:effectExtent l="0" t="0" r="8890" b="7620"/>
             <wp:docPr id="5" name="Picture 5" descr="Screenshot 2024-12-02 121403"/>
@@ -21916,14 +22768,168 @@
     </w:p>
     <w:p>
       <w:pPr>
-        <w:rPr>
-          <w:rStyle w:val="ff1"/>
-          <w:color w:val="000000"/>
-          <w:szCs w:val="26"/>
-          <w:shd w:val="clear" w:color="auto" w:fill="FFFFFF"/>
-          <w:lang w:val="vi-VN"/>
-        </w:rPr>
-      </w:pPr>
+        <w:pStyle w:val="Heading1"/>
+        <w:rPr>
+          <w:rStyle w:val="ff1"/>
+          <w:rFonts w:ascii="Times New Roman" w:hAnsi="Times New Roman" w:cs="Times New Roman"/>
+          <w:b/>
+          <w:color w:val="000000"/>
+          <w:sz w:val="26"/>
+          <w:szCs w:val="26"/>
+          <w:shd w:val="clear" w:color="auto" w:fill="FFFFFF"/>
+          <w:lang w:val="vi-VN"/>
+        </w:rPr>
+      </w:pPr>
+      <w:bookmarkStart w:id="35" w:name="_Toc184156780"/>
+      <w:r>
+        <w:rPr>
+          <w:rStyle w:val="ff1"/>
+          <w:rFonts w:ascii="Times New Roman" w:hAnsi="Times New Roman" w:cs="Times New Roman"/>
+          <w:b/>
+          <w:color w:val="000000"/>
+          <w:sz w:val="26"/>
+          <w:szCs w:val="26"/>
+          <w:shd w:val="clear" w:color="auto" w:fill="FFFFFF"/>
+          <w:lang w:val="vi-VN"/>
+        </w:rPr>
+        <w:t>6. Tổng kết</w:t>
+      </w:r>
+      <w:bookmarkEnd w:id="35"/>
+    </w:p>
+    <w:p>
+      <w:pPr>
+        <w:spacing w:before="100" w:beforeAutospacing="1" w:after="100" w:afterAutospacing="1" w:line="360" w:lineRule="auto"/>
+        <w:rPr>
+          <w:rFonts w:eastAsia="Times New Roman" w:cs="Times New Roman"/>
+          <w:szCs w:val="26"/>
+          <w:lang w:val="vi-VN"/>
+        </w:rPr>
+      </w:pPr>
+      <w:r>
+        <w:rPr>
+          <w:rFonts w:eastAsia="Times New Roman" w:cs="Times New Roman"/>
+          <w:szCs w:val="26"/>
+          <w:lang w:val="vi-VN"/>
+        </w:rPr>
+        <w:tab/>
+      </w:r>
+      <w:r>
+        <w:rPr>
+          <w:rFonts w:eastAsia="Times New Roman" w:cs="Times New Roman"/>
+          <w:szCs w:val="26"/>
+          <w:lang w:val="vi-VN"/>
+        </w:rPr>
+        <w:t>Bài báo cáo đã trình bày về quá trình phát triển và triển khai hệ thống server-client sử dụng giao thức UDP trong Java. Qua đó, chúng ta đã thấy rõ những lợi ích</w:t>
+      </w:r>
+      <w:r>
+        <w:rPr>
+          <w:rFonts w:eastAsia="Times New Roman" w:cs="Times New Roman"/>
+          <w:szCs w:val="26"/>
+          <w:lang w:val="vi-VN"/>
+        </w:rPr>
+        <w:t xml:space="preserve"> và hạn chế của việc sử dụng </w:t>
+      </w:r>
+      <w:r>
+        <w:rPr>
+          <w:rFonts w:eastAsia="Times New Roman" w:cs="Times New Roman"/>
+          <w:szCs w:val="26"/>
+          <w:lang w:val="vi-VN"/>
+        </w:rPr>
+        <w:t>UDP.</w:t>
+      </w:r>
+    </w:p>
+    <w:p>
+      <w:pPr>
+        <w:spacing w:before="100" w:beforeAutospacing="1" w:after="100" w:afterAutospacing="1" w:line="360" w:lineRule="auto"/>
+        <w:rPr>
+          <w:rFonts w:eastAsia="Times New Roman" w:cs="Times New Roman"/>
+          <w:szCs w:val="26"/>
+          <w:lang w:val="vi-VN"/>
+        </w:rPr>
+      </w:pPr>
+      <w:r>
+        <w:rPr>
+          <w:rFonts w:eastAsia="Times New Roman" w:cs="Times New Roman"/>
+          <w:szCs w:val="26"/>
+          <w:lang w:val="vi-VN"/>
+        </w:rPr>
+        <w:tab/>
+      </w:r>
+      <w:r>
+        <w:rPr>
+          <w:rFonts w:eastAsia="Times New Roman" w:cs="Times New Roman"/>
+          <w:szCs w:val="26"/>
+          <w:lang w:val="vi-VN"/>
+        </w:rPr>
+        <w:t>Giao thức UDP cho phép truyền tải dữ liệu nhanh chóng và có độ trễ thấp, thích hợp cho các ứng dụng yêu cầu thời gian thực như trò chơ</w:t>
+      </w:r>
+      <w:r>
+        <w:rPr>
+          <w:rFonts w:eastAsia="Times New Roman" w:cs="Times New Roman"/>
+          <w:szCs w:val="26"/>
+          <w:lang w:val="vi-VN"/>
+        </w:rPr>
+        <w:t>i trực tuyến, truyền phát video…</w:t>
+      </w:r>
+      <w:r>
+        <w:rPr>
+          <w:rFonts w:eastAsia="Times New Roman" w:cs="Times New Roman"/>
+          <w:szCs w:val="26"/>
+          <w:lang w:val="vi-VN"/>
+        </w:rPr>
+        <w:t xml:space="preserve">Tuy nhiên, UDP không đảm bảo việc truyền tải dữ liệu đến đích, điều này </w:t>
+      </w:r>
+      <w:r>
+        <w:rPr>
+          <w:rFonts w:eastAsia="Times New Roman" w:cs="Times New Roman"/>
+          <w:szCs w:val="26"/>
+          <w:lang w:val="vi-VN"/>
+        </w:rPr>
+        <w:t>c</w:t>
+      </w:r>
+      <w:r>
+        <w:rPr>
+          <w:rFonts w:eastAsia="Times New Roman" w:cs="Times New Roman"/>
+          <w:szCs w:val="26"/>
+          <w:lang w:val="vi-VN"/>
+        </w:rPr>
+        <w:t>ó thể dẫn đến việc mất gói tin và yêu cầu các biện pháp bổ sung để xử lý.</w:t>
+      </w:r>
+    </w:p>
+    <w:p>
+      <w:pPr>
+        <w:spacing w:before="100" w:beforeAutospacing="1" w:after="100" w:afterAutospacing="1" w:line="360" w:lineRule="auto"/>
+        <w:rPr>
+          <w:rStyle w:val="ff1"/>
+          <w:rFonts w:eastAsia="Times New Roman" w:cs="Times New Roman"/>
+          <w:szCs w:val="26"/>
+          <w:lang w:val="vi-VN"/>
+        </w:rPr>
+      </w:pPr>
+      <w:r>
+        <w:rPr>
+          <w:rFonts w:eastAsia="Times New Roman" w:cs="Times New Roman"/>
+          <w:szCs w:val="26"/>
+          <w:lang w:val="vi-VN"/>
+        </w:rPr>
+        <w:tab/>
+      </w:r>
+      <w:r>
+        <w:rPr>
+          <w:rFonts w:eastAsia="Times New Roman" w:cs="Times New Roman"/>
+          <w:szCs w:val="26"/>
+          <w:lang w:val="vi-VN"/>
+        </w:rPr>
+        <w:t>Việc xây dựng hệ thống server-client với Java và UDP đã giúp hiểu rõ hơn về cách thức hoạt động của giao thức này và cách triển khai các tính năng cơ bản, bao gồm việc tạo socket, gửi và nhận dữ liệu giữa các máy chủ và khách hàng. Các thách thức liên quan đến việc đảm bảo sự ổn định và an toàn trong quá trình truyền tải đã được đề cậ</w:t>
+      </w:r>
+      <w:r>
+        <w:rPr>
+          <w:rFonts w:eastAsia="Times New Roman" w:cs="Times New Roman"/>
+          <w:szCs w:val="26"/>
+          <w:lang w:val="vi-VN"/>
+        </w:rPr>
+        <w:t>p và giải quyết một cách hợp lý.</w:t>
+      </w:r>
     </w:p>
     <w:p>
       <w:pPr>
@@ -22763,6 +23769,49 @@
 
 <file path=word/footer1.xml><?xml version="1.0" encoding="utf-8"?>
 <w:ftr xmlns:wpc="http://schemas.microsoft.com/office/word/2010/wordprocessingCanvas" xmlns:cx="http://schemas.microsoft.com/office/drawing/2014/chartex" xmlns:mc="http://schemas.openxmlformats.org/markup-compatibility/2006" xmlns:o="urn:schemas-microsoft-com:office:office" xmlns:r="http://schemas.openxmlformats.org/officeDocument/2006/relationships" xmlns:m="http://schemas.openxmlformats.org/officeDocument/2006/math" xmlns:v="urn:schemas-microsoft-com:vml" xmlns:wp14="http://schemas.microsoft.com/office/word/2010/wordprocessingDrawing" xmlns:wp="http://schemas.openxmlformats.org/drawingml/2006/wordprocessingDrawing" xmlns:w10="urn:schemas-microsoft-com:office:word" xmlns:w="http://schemas.openxmlformats.org/wordprocessingml/2006/main" xmlns:w14="http://schemas.microsoft.com/office/word/2010/wordml" xmlns:w15="http://schemas.microsoft.com/office/word/2012/wordml" xmlns:w16se="http://schemas.microsoft.com/office/word/2015/wordml/symex" xmlns:wpg="http://schemas.microsoft.com/office/word/2010/wordprocessingGroup" xmlns:wpi="http://schemas.microsoft.com/office/word/2010/wordprocessingInk" xmlns:wne="http://schemas.microsoft.com/office/word/2006/wordml" xmlns:wps="http://schemas.microsoft.com/office/word/2010/wordprocessingShape" mc:Ignorable="w14 w15 w16se wp14">
+  <w:sdt>
+    <w:sdtPr>
+      <w:id w:val="-1898123908"/>
+      <w:docPartObj>
+        <w:docPartGallery w:val="Page Numbers (Bottom of Page)"/>
+        <w:docPartUnique/>
+      </w:docPartObj>
+    </w:sdtPr>
+    <w:sdtEndPr>
+      <w:rPr>
+        <w:noProof/>
+      </w:rPr>
+    </w:sdtEndPr>
+    <w:sdtContent>
+      <w:p>
+        <w:pPr>
+          <w:pStyle w:val="Footer"/>
+          <w:jc w:val="center"/>
+        </w:pPr>
+        <w:r>
+          <w:fldChar w:fldCharType="begin"/>
+        </w:r>
+        <w:r>
+          <w:instrText xml:space="preserve"> PAGE   \* MERGEFORMAT </w:instrText>
+        </w:r>
+        <w:r>
+          <w:fldChar w:fldCharType="separate"/>
+        </w:r>
+        <w:r>
+          <w:rPr>
+            <w:noProof/>
+          </w:rPr>
+          <w:t>9</w:t>
+        </w:r>
+        <w:r>
+          <w:rPr>
+            <w:noProof/>
+          </w:rPr>
+          <w:fldChar w:fldCharType="end"/>
+        </w:r>
+      </w:p>
+    </w:sdtContent>
+  </w:sdt>
   <w:p>
     <w:pPr>
       <w:pStyle w:val="Footer"/>
@@ -24379,6 +25428,7 @@
   <w:style w:type="character" w:default="1" w:styleId="DefaultParagraphFont">
     <w:name w:val="Default Paragraph Font"/>
     <w:uiPriority w:val="1"/>
+    <w:semiHidden/>
     <w:unhideWhenUsed/>
   </w:style>
   <w:style w:type="table" w:default="1" w:styleId="TableNormal">
@@ -25246,7 +26296,7 @@
 </file>
 
 <file path=customXml/itemProps1.xml><?xml version="1.0" encoding="utf-8"?>
-<ds:datastoreItem xmlns:ds="http://schemas.openxmlformats.org/officeDocument/2006/customXml" ds:itemID="{FACEB799-8DC3-4A47-94C3-891BCF3B9E3F}">
+<ds:datastoreItem xmlns:ds="http://schemas.openxmlformats.org/officeDocument/2006/customXml" ds:itemID="{3ABAFAA0-53B7-4B69-9322-BE63F1861003}">
   <ds:schemaRefs>
     <ds:schemaRef ds:uri="http://schemas.openxmlformats.org/officeDocument/2006/bibliography"/>
   </ds:schemaRefs>

--- a/Doc1.docx
+++ b/Doc1.docx
@@ -585,15 +585,18 @@
           <w:p>
             <w:pPr>
               <w:spacing w:after="0" w:line="360" w:lineRule="auto"/>
+            </w:pPr>
+            <w:r>
               <w:rPr>
                 <w:lang w:val="vi-VN"/>
               </w:rPr>
-            </w:pPr>
-            <w:r>
-              <w:rPr>
-                <w:lang w:val="vi-VN"/>
-              </w:rPr>
               <w:t>TRẦN XUÂN CƯ</w:t>
+            </w:r>
+            <w:r>
+              <w:t xml:space="preserve"> - </w:t>
+            </w:r>
+            <w:r>
+              <w:t>22103100355</w:t>
             </w:r>
           </w:p>
         </w:tc>
@@ -635,15 +638,18 @@
           <w:p>
             <w:pPr>
               <w:spacing w:after="0" w:line="360" w:lineRule="auto"/>
+            </w:pPr>
+            <w:r>
               <w:rPr>
                 <w:lang w:val="vi-VN"/>
               </w:rPr>
-            </w:pPr>
-            <w:r>
-              <w:rPr>
-                <w:lang w:val="vi-VN"/>
-              </w:rPr>
               <w:t>NGUYỄN QUÝ CƯỜNG</w:t>
+            </w:r>
+            <w:r>
+              <w:t xml:space="preserve"> - </w:t>
+            </w:r>
+            <w:r>
+              <w:t>22103100340</w:t>
             </w:r>
           </w:p>
         </w:tc>
@@ -735,15 +741,18 @@
           <w:p>
             <w:pPr>
               <w:spacing w:after="0" w:line="360" w:lineRule="auto"/>
+            </w:pPr>
+            <w:r>
               <w:rPr>
                 <w:lang w:val="vi-VN"/>
               </w:rPr>
-            </w:pPr>
-            <w:r>
-              <w:rPr>
-                <w:lang w:val="vi-VN"/>
-              </w:rPr>
               <w:t>NGUYỄN XUÂN DUY</w:t>
+            </w:r>
+            <w:r>
+              <w:t xml:space="preserve"> - </w:t>
+            </w:r>
+            <w:r>
+              <w:t>22103100349</w:t>
             </w:r>
           </w:p>
         </w:tc>
@@ -826,7 +835,21 @@
           <w:b/>
           <w:lang w:val="vi-VN"/>
         </w:rPr>
-        <w:t>Hà Nội, ngày 5 tháng 12 năm 2025</w:t>
+        <w:t>Hà Nộ</w:t>
+      </w:r>
+      <w:r>
+        <w:rPr>
+          <w:b/>
+          <w:lang w:val="vi-VN"/>
+        </w:rPr>
+        <w:t>i, ngày 5 tháng 12 năm 202</w:t>
+      </w:r>
+      <w:r>
+        <w:rPr>
+          <w:b/>
+          <w:lang w:val="vi-VN"/>
+        </w:rPr>
+        <w:t>4</w:t>
       </w:r>
     </w:p>
     <w:p>
@@ -842,7 +865,7 @@
           <w:lang w:val="vi-VN"/>
         </w:rPr>
       </w:pPr>
-      <w:bookmarkStart w:id="0" w:name="_Toc184156746"/>
+      <w:bookmarkStart w:id="0" w:name="_Toc184212625"/>
       <w:r>
         <w:rPr>
           <w:rFonts w:ascii="Times New Roman" w:hAnsi="Times New Roman" w:cs="Times New Roman"/>
@@ -907,7 +930,7 @@
           <w:r>
             <w:fldChar w:fldCharType="separate"/>
           </w:r>
-          <w:hyperlink w:anchor="_Toc184156746" w:history="1">
+          <w:hyperlink w:anchor="_Toc184212625" w:history="1">
             <w:r>
               <w:rPr>
                 <w:rStyle w:val="Hyperlink"/>
@@ -937,7 +960,7 @@
                 <w:noProof/>
                 <w:webHidden/>
               </w:rPr>
-              <w:instrText xml:space="preserve"> PAGEREF _Toc184156746 \h </w:instrText>
+              <w:instrText xml:space="preserve"> PAGEREF _Toc184212625 \h </w:instrText>
             </w:r>
             <w:r>
               <w:rPr>
@@ -980,7 +1003,7 @@
               <w:sz w:val="22"/>
             </w:rPr>
           </w:pPr>
-          <w:hyperlink w:anchor="_Toc184156747" w:history="1">
+          <w:hyperlink w:anchor="_Toc184212626" w:history="1">
             <w:r>
               <w:rPr>
                 <w:rStyle w:val="Hyperlink"/>
@@ -1010,7 +1033,7 @@
                 <w:noProof/>
                 <w:webHidden/>
               </w:rPr>
-              <w:instrText xml:space="preserve"> PAGEREF _Toc184156747 \h </w:instrText>
+              <w:instrText xml:space="preserve"> PAGEREF _Toc184212626 \h </w:instrText>
             </w:r>
             <w:r>
               <w:rPr>
@@ -1053,7 +1076,7 @@
               <w:sz w:val="22"/>
             </w:rPr>
           </w:pPr>
-          <w:hyperlink w:anchor="_Toc184156748" w:history="1">
+          <w:hyperlink w:anchor="_Toc184212627" w:history="1">
             <w:r>
               <w:rPr>
                 <w:rStyle w:val="Hyperlink"/>
@@ -1083,7 +1106,7 @@
                 <w:noProof/>
                 <w:webHidden/>
               </w:rPr>
-              <w:instrText xml:space="preserve"> PAGEREF _Toc184156748 \h </w:instrText>
+              <w:instrText xml:space="preserve"> PAGEREF _Toc184212627 \h </w:instrText>
             </w:r>
             <w:r>
               <w:rPr>
@@ -1126,7 +1149,7 @@
               <w:sz w:val="22"/>
             </w:rPr>
           </w:pPr>
-          <w:hyperlink w:anchor="_Toc184156749" w:history="1">
+          <w:hyperlink w:anchor="_Toc184212628" w:history="1">
             <w:r>
               <w:rPr>
                 <w:rStyle w:val="Hyperlink"/>
@@ -1156,7 +1179,7 @@
                 <w:noProof/>
                 <w:webHidden/>
               </w:rPr>
-              <w:instrText xml:space="preserve"> PAGEREF _Toc184156749 \h </w:instrText>
+              <w:instrText xml:space="preserve"> PAGEREF _Toc184212628 \h </w:instrText>
             </w:r>
             <w:r>
               <w:rPr>
@@ -1199,7 +1222,7 @@
               <w:sz w:val="22"/>
             </w:rPr>
           </w:pPr>
-          <w:hyperlink w:anchor="_Toc184156750" w:history="1">
+          <w:hyperlink w:anchor="_Toc184212629" w:history="1">
             <w:r>
               <w:rPr>
                 <w:rStyle w:val="Hyperlink"/>
@@ -1229,7 +1252,7 @@
                 <w:noProof/>
                 <w:webHidden/>
               </w:rPr>
-              <w:instrText xml:space="preserve"> PAGEREF _Toc184156750 \h </w:instrText>
+              <w:instrText xml:space="preserve"> PAGEREF _Toc184212629 \h </w:instrText>
             </w:r>
             <w:r>
               <w:rPr>
@@ -1272,7 +1295,7 @@
               <w:sz w:val="22"/>
             </w:rPr>
           </w:pPr>
-          <w:hyperlink w:anchor="_Toc184156751" w:history="1">
+          <w:hyperlink w:anchor="_Toc184212630" w:history="1">
             <w:r>
               <w:rPr>
                 <w:rStyle w:val="Hyperlink"/>
@@ -1301,7 +1324,7 @@
                 <w:noProof/>
                 <w:webHidden/>
               </w:rPr>
-              <w:instrText xml:space="preserve"> PAGEREF _Toc184156751 \h </w:instrText>
+              <w:instrText xml:space="preserve"> PAGEREF _Toc184212630 \h </w:instrText>
             </w:r>
             <w:r>
               <w:rPr>
@@ -1344,7 +1367,7 @@
               <w:sz w:val="22"/>
             </w:rPr>
           </w:pPr>
-          <w:hyperlink w:anchor="_Toc184156752" w:history="1">
+          <w:hyperlink w:anchor="_Toc184212631" w:history="1">
             <w:r>
               <w:rPr>
                 <w:rStyle w:val="Hyperlink"/>
@@ -1387,7 +1410,7 @@
                 <w:noProof/>
                 <w:webHidden/>
               </w:rPr>
-              <w:instrText xml:space="preserve"> PAGEREF _Toc184156752 \h </w:instrText>
+              <w:instrText xml:space="preserve"> PAGEREF _Toc184212631 \h </w:instrText>
             </w:r>
             <w:r>
               <w:rPr>
@@ -1430,7 +1453,7 @@
               <w:sz w:val="22"/>
             </w:rPr>
           </w:pPr>
-          <w:hyperlink w:anchor="_Toc184156753" w:history="1">
+          <w:hyperlink w:anchor="_Toc184212632" w:history="1">
             <w:r>
               <w:rPr>
                 <w:rStyle w:val="Hyperlink"/>
@@ -1473,7 +1496,7 @@
                 <w:noProof/>
                 <w:webHidden/>
               </w:rPr>
-              <w:instrText xml:space="preserve"> PAGEREF _Toc184156753 \h </w:instrText>
+              <w:instrText xml:space="preserve"> PAGEREF _Toc184212632 \h </w:instrText>
             </w:r>
             <w:r>
               <w:rPr>
@@ -1516,7 +1539,7 @@
               <w:sz w:val="22"/>
             </w:rPr>
           </w:pPr>
-          <w:hyperlink w:anchor="_Toc184156754" w:history="1">
+          <w:hyperlink w:anchor="_Toc184212633" w:history="1">
             <w:r>
               <w:rPr>
                 <w:rStyle w:val="Hyperlink"/>
@@ -1559,7 +1582,7 @@
                 <w:noProof/>
                 <w:webHidden/>
               </w:rPr>
-              <w:instrText xml:space="preserve"> PAGEREF _Toc184156754 \h </w:instrText>
+              <w:instrText xml:space="preserve"> PAGEREF _Toc184212633 \h </w:instrText>
             </w:r>
             <w:r>
               <w:rPr>
@@ -1602,7 +1625,7 @@
               <w:sz w:val="22"/>
             </w:rPr>
           </w:pPr>
-          <w:hyperlink w:anchor="_Toc184156755" w:history="1">
+          <w:hyperlink w:anchor="_Toc184212634" w:history="1">
             <w:r>
               <w:rPr>
                 <w:rStyle w:val="Hyperlink"/>
@@ -1645,7 +1668,7 @@
                 <w:noProof/>
                 <w:webHidden/>
               </w:rPr>
-              <w:instrText xml:space="preserve"> PAGEREF _Toc184156755 \h </w:instrText>
+              <w:instrText xml:space="preserve"> PAGEREF _Toc184212634 \h </w:instrText>
             </w:r>
             <w:r>
               <w:rPr>
@@ -1688,7 +1711,7 @@
               <w:sz w:val="22"/>
             </w:rPr>
           </w:pPr>
-          <w:hyperlink w:anchor="_Toc184156756" w:history="1">
+          <w:hyperlink w:anchor="_Toc184212635" w:history="1">
             <w:r>
               <w:rPr>
                 <w:rStyle w:val="Hyperlink"/>
@@ -1731,7 +1754,7 @@
                 <w:noProof/>
                 <w:webHidden/>
               </w:rPr>
-              <w:instrText xml:space="preserve"> PAGEREF _Toc184156756 \h </w:instrText>
+              <w:instrText xml:space="preserve"> PAGEREF _Toc184212635 \h </w:instrText>
             </w:r>
             <w:r>
               <w:rPr>
@@ -1774,7 +1797,7 @@
               <w:sz w:val="22"/>
             </w:rPr>
           </w:pPr>
-          <w:hyperlink w:anchor="_Toc184156757" w:history="1">
+          <w:hyperlink w:anchor="_Toc184212636" w:history="1">
             <w:r>
               <w:rPr>
                 <w:rStyle w:val="Hyperlink"/>
@@ -1826,7 +1849,7 @@
                 <w:noProof/>
                 <w:webHidden/>
               </w:rPr>
-              <w:instrText xml:space="preserve"> PAGEREF _Toc184156757 \h </w:instrText>
+              <w:instrText xml:space="preserve"> PAGEREF _Toc184212636 \h </w:instrText>
             </w:r>
             <w:r>
               <w:rPr>
@@ -1869,7 +1892,7 @@
               <w:sz w:val="22"/>
             </w:rPr>
           </w:pPr>
-          <w:hyperlink w:anchor="_Toc184156758" w:history="1">
+          <w:hyperlink w:anchor="_Toc184212637" w:history="1">
             <w:r>
               <w:rPr>
                 <w:rStyle w:val="Hyperlink"/>
@@ -1911,7 +1934,7 @@
                 <w:noProof/>
                 <w:webHidden/>
               </w:rPr>
-              <w:instrText xml:space="preserve"> PAGEREF _Toc184156758 \h </w:instrText>
+              <w:instrText xml:space="preserve"> PAGEREF _Toc184212637 \h </w:instrText>
             </w:r>
             <w:r>
               <w:rPr>
@@ -1954,7 +1977,7 @@
               <w:sz w:val="22"/>
             </w:rPr>
           </w:pPr>
-          <w:hyperlink w:anchor="_Toc184156759" w:history="1">
+          <w:hyperlink w:anchor="_Toc184212638" w:history="1">
             <w:r>
               <w:rPr>
                 <w:rStyle w:val="Hyperlink"/>
@@ -1985,7 +2008,7 @@
                 <w:noProof/>
                 <w:webHidden/>
               </w:rPr>
-              <w:instrText xml:space="preserve"> PAGEREF _Toc184156759 \h </w:instrText>
+              <w:instrText xml:space="preserve"> PAGEREF _Toc184212638 \h </w:instrText>
             </w:r>
             <w:r>
               <w:rPr>
@@ -2028,7 +2051,7 @@
               <w:sz w:val="22"/>
             </w:rPr>
           </w:pPr>
-          <w:hyperlink w:anchor="_Toc184156760" w:history="1">
+          <w:hyperlink w:anchor="_Toc184212639" w:history="1">
             <w:r>
               <w:rPr>
                 <w:rStyle w:val="Hyperlink"/>
@@ -2057,7 +2080,7 @@
                 <w:noProof/>
                 <w:webHidden/>
               </w:rPr>
-              <w:instrText xml:space="preserve"> PAGEREF _Toc184156760 \h </w:instrText>
+              <w:instrText xml:space="preserve"> PAGEREF _Toc184212639 \h </w:instrText>
             </w:r>
             <w:r>
               <w:rPr>
@@ -2100,7 +2123,7 @@
               <w:sz w:val="22"/>
             </w:rPr>
           </w:pPr>
-          <w:hyperlink w:anchor="_Toc184156761" w:history="1">
+          <w:hyperlink w:anchor="_Toc184212640" w:history="1">
             <w:r>
               <w:rPr>
                 <w:rStyle w:val="Hyperlink"/>
@@ -2130,7 +2153,7 @@
                 <w:noProof/>
                 <w:webHidden/>
               </w:rPr>
-              <w:instrText xml:space="preserve"> PAGEREF _Toc184156761 \h </w:instrText>
+              <w:instrText xml:space="preserve"> PAGEREF _Toc184212640 \h </w:instrText>
             </w:r>
             <w:r>
               <w:rPr>
@@ -2173,7 +2196,7 @@
               <w:sz w:val="22"/>
             </w:rPr>
           </w:pPr>
-          <w:hyperlink w:anchor="_Toc184156762" w:history="1">
+          <w:hyperlink w:anchor="_Toc184212641" w:history="1">
             <w:r>
               <w:rPr>
                 <w:rStyle w:val="Hyperlink"/>
@@ -2203,7 +2226,7 @@
                 <w:noProof/>
                 <w:webHidden/>
               </w:rPr>
-              <w:instrText xml:space="preserve"> PAGEREF _Toc184156762 \h </w:instrText>
+              <w:instrText xml:space="preserve"> PAGEREF _Toc184212641 \h </w:instrText>
             </w:r>
             <w:r>
               <w:rPr>
@@ -2246,7 +2269,7 @@
               <w:sz w:val="22"/>
             </w:rPr>
           </w:pPr>
-          <w:hyperlink w:anchor="_Toc184156763" w:history="1">
+          <w:hyperlink w:anchor="_Toc184212642" w:history="1">
             <w:r>
               <w:rPr>
                 <w:rStyle w:val="Hyperlink"/>
@@ -2287,7 +2310,7 @@
                 <w:noProof/>
                 <w:webHidden/>
               </w:rPr>
-              <w:instrText xml:space="preserve"> PAGEREF _Toc184156763 \h </w:instrText>
+              <w:instrText xml:space="preserve"> PAGEREF _Toc184212642 \h </w:instrText>
             </w:r>
             <w:r>
               <w:rPr>
@@ -2330,7 +2353,7 @@
               <w:sz w:val="22"/>
             </w:rPr>
           </w:pPr>
-          <w:hyperlink w:anchor="_Toc184156764" w:history="1">
+          <w:hyperlink w:anchor="_Toc184212643" w:history="1">
             <w:r>
               <w:rPr>
                 <w:rStyle w:val="Hyperlink"/>
@@ -2371,7 +2394,7 @@
                 <w:noProof/>
                 <w:webHidden/>
               </w:rPr>
-              <w:instrText xml:space="preserve"> PAGEREF _Toc184156764 \h </w:instrText>
+              <w:instrText xml:space="preserve"> PAGEREF _Toc184212643 \h </w:instrText>
             </w:r>
             <w:r>
               <w:rPr>
@@ -2414,7 +2437,7 @@
               <w:sz w:val="22"/>
             </w:rPr>
           </w:pPr>
-          <w:hyperlink w:anchor="_Toc184156765" w:history="1">
+          <w:hyperlink w:anchor="_Toc184212644" w:history="1">
             <w:r>
               <w:rPr>
                 <w:rStyle w:val="Hyperlink"/>
@@ -2443,7 +2466,7 @@
                 <w:noProof/>
                 <w:webHidden/>
               </w:rPr>
-              <w:instrText xml:space="preserve"> PAGEREF _Toc184156765 \h </w:instrText>
+              <w:instrText xml:space="preserve"> PAGEREF _Toc184212644 \h </w:instrText>
             </w:r>
             <w:r>
               <w:rPr>
@@ -2486,7 +2509,7 @@
               <w:sz w:val="22"/>
             </w:rPr>
           </w:pPr>
-          <w:hyperlink w:anchor="_Toc184156766" w:history="1">
+          <w:hyperlink w:anchor="_Toc184212645" w:history="1">
             <w:r>
               <w:rPr>
                 <w:rStyle w:val="Hyperlink"/>
@@ -2525,7 +2548,7 @@
                 <w:noProof/>
                 <w:webHidden/>
               </w:rPr>
-              <w:instrText xml:space="preserve"> PAGEREF _Toc184156766 \h </w:instrText>
+              <w:instrText xml:space="preserve"> PAGEREF _Toc184212645 \h </w:instrText>
             </w:r>
             <w:r>
               <w:rPr>
@@ -2568,7 +2591,7 @@
               <w:sz w:val="22"/>
             </w:rPr>
           </w:pPr>
-          <w:hyperlink w:anchor="_Toc184156767" w:history="1">
+          <w:hyperlink w:anchor="_Toc184212646" w:history="1">
             <w:r>
               <w:rPr>
                 <w:rStyle w:val="Hyperlink"/>
@@ -2607,7 +2630,7 @@
                 <w:noProof/>
                 <w:webHidden/>
               </w:rPr>
-              <w:instrText xml:space="preserve"> PAGEREF _Toc184156767 \h </w:instrText>
+              <w:instrText xml:space="preserve"> PAGEREF _Toc184212646 \h </w:instrText>
             </w:r>
             <w:r>
               <w:rPr>
@@ -2650,7 +2673,7 @@
               <w:sz w:val="22"/>
             </w:rPr>
           </w:pPr>
-          <w:hyperlink w:anchor="_Toc184156768" w:history="1">
+          <w:hyperlink w:anchor="_Toc184212647" w:history="1">
             <w:r>
               <w:rPr>
                 <w:rStyle w:val="Hyperlink"/>
@@ -2687,7 +2710,7 @@
                 <w:noProof/>
                 <w:webHidden/>
               </w:rPr>
-              <w:instrText xml:space="preserve"> PAGEREF _Toc184156768 \h </w:instrText>
+              <w:instrText xml:space="preserve"> PAGEREF _Toc184212647 \h </w:instrText>
             </w:r>
             <w:r>
               <w:rPr>
@@ -2730,7 +2753,7 @@
               <w:sz w:val="22"/>
             </w:rPr>
           </w:pPr>
-          <w:hyperlink w:anchor="_Toc184156769" w:history="1">
+          <w:hyperlink w:anchor="_Toc184212648" w:history="1">
             <w:r>
               <w:rPr>
                 <w:rStyle w:val="Hyperlink"/>
@@ -2760,7 +2783,7 @@
                 <w:noProof/>
                 <w:webHidden/>
               </w:rPr>
-              <w:instrText xml:space="preserve"> PAGEREF _Toc184156769 \h </w:instrText>
+              <w:instrText xml:space="preserve"> PAGEREF _Toc184212648 \h </w:instrText>
             </w:r>
             <w:r>
               <w:rPr>
@@ -2803,7 +2826,7 @@
               <w:sz w:val="22"/>
             </w:rPr>
           </w:pPr>
-          <w:hyperlink w:anchor="_Toc184156770" w:history="1">
+          <w:hyperlink w:anchor="_Toc184212649" w:history="1">
             <w:r>
               <w:rPr>
                 <w:rStyle w:val="Hyperlink"/>
@@ -2832,7 +2855,7 @@
                 <w:noProof/>
                 <w:webHidden/>
               </w:rPr>
-              <w:instrText xml:space="preserve"> PAGEREF _Toc184156770 \h </w:instrText>
+              <w:instrText xml:space="preserve"> PAGEREF _Toc184212649 \h </w:instrText>
             </w:r>
             <w:r>
               <w:rPr>
@@ -2875,7 +2898,7 @@
               <w:sz w:val="22"/>
             </w:rPr>
           </w:pPr>
-          <w:hyperlink w:anchor="_Toc184156771" w:history="1">
+          <w:hyperlink w:anchor="_Toc184212650" w:history="1">
             <w:r>
               <w:rPr>
                 <w:rStyle w:val="Hyperlink"/>
@@ -2904,7 +2927,7 @@
                 <w:noProof/>
                 <w:webHidden/>
               </w:rPr>
-              <w:instrText xml:space="preserve"> PAGEREF _Toc184156771 \h </w:instrText>
+              <w:instrText xml:space="preserve"> PAGEREF _Toc184212650 \h </w:instrText>
             </w:r>
             <w:r>
               <w:rPr>
@@ -2947,7 +2970,7 @@
               <w:sz w:val="22"/>
             </w:rPr>
           </w:pPr>
-          <w:hyperlink w:anchor="_Toc184156772" w:history="1">
+          <w:hyperlink w:anchor="_Toc184212651" w:history="1">
             <w:r>
               <w:rPr>
                 <w:rStyle w:val="Hyperlink"/>
@@ -2976,7 +2999,7 @@
                 <w:noProof/>
                 <w:webHidden/>
               </w:rPr>
-              <w:instrText xml:space="preserve"> PAGEREF _Toc184156772 \h </w:instrText>
+              <w:instrText xml:space="preserve"> PAGEREF _Toc184212651 \h </w:instrText>
             </w:r>
             <w:r>
               <w:rPr>
@@ -3019,7 +3042,7 @@
               <w:sz w:val="22"/>
             </w:rPr>
           </w:pPr>
-          <w:hyperlink w:anchor="_Toc184156773" w:history="1">
+          <w:hyperlink w:anchor="_Toc184212652" w:history="1">
             <w:r>
               <w:rPr>
                 <w:rStyle w:val="Hyperlink"/>
@@ -3048,7 +3071,7 @@
                 <w:noProof/>
                 <w:webHidden/>
               </w:rPr>
-              <w:instrText xml:space="preserve"> PAGEREF _Toc184156773 \h </w:instrText>
+              <w:instrText xml:space="preserve"> PAGEREF _Toc184212652 \h </w:instrText>
             </w:r>
             <w:r>
               <w:rPr>
@@ -3091,7 +3114,7 @@
               <w:sz w:val="22"/>
             </w:rPr>
           </w:pPr>
-          <w:hyperlink w:anchor="_Toc184156774" w:history="1">
+          <w:hyperlink w:anchor="_Toc184212653" w:history="1">
             <w:r>
               <w:rPr>
                 <w:rStyle w:val="Hyperlink"/>
@@ -3128,7 +3151,7 @@
                 <w:noProof/>
                 <w:webHidden/>
               </w:rPr>
-              <w:instrText xml:space="preserve"> PAGEREF _Toc184156774 \h </w:instrText>
+              <w:instrText xml:space="preserve"> PAGEREF _Toc184212653 \h </w:instrText>
             </w:r>
             <w:r>
               <w:rPr>
@@ -3171,7 +3194,7 @@
               <w:sz w:val="22"/>
             </w:rPr>
           </w:pPr>
-          <w:hyperlink w:anchor="_Toc184156775" w:history="1">
+          <w:hyperlink w:anchor="_Toc184212654" w:history="1">
             <w:r>
               <w:rPr>
                 <w:rStyle w:val="Hyperlink"/>
@@ -3200,7 +3223,7 @@
                 <w:noProof/>
                 <w:webHidden/>
               </w:rPr>
-              <w:instrText xml:space="preserve"> PAGEREF _Toc184156775 \h </w:instrText>
+              <w:instrText xml:space="preserve"> PAGEREF _Toc184212654 \h </w:instrText>
             </w:r>
             <w:r>
               <w:rPr>
@@ -3243,7 +3266,7 @@
               <w:sz w:val="22"/>
             </w:rPr>
           </w:pPr>
-          <w:hyperlink w:anchor="_Toc184156776" w:history="1">
+          <w:hyperlink w:anchor="_Toc184212655" w:history="1">
             <w:r>
               <w:rPr>
                 <w:rStyle w:val="Hyperlink"/>
@@ -3292,7 +3315,7 @@
                 <w:noProof/>
                 <w:webHidden/>
               </w:rPr>
-              <w:instrText xml:space="preserve"> PAGEREF _Toc184156776 \h </w:instrText>
+              <w:instrText xml:space="preserve"> PAGEREF _Toc184212655 \h </w:instrText>
             </w:r>
             <w:r>
               <w:rPr>
@@ -3335,7 +3358,7 @@
               <w:sz w:val="22"/>
             </w:rPr>
           </w:pPr>
-          <w:hyperlink w:anchor="_Toc184156777" w:history="1">
+          <w:hyperlink w:anchor="_Toc184212656" w:history="1">
             <w:r>
               <w:rPr>
                 <w:rStyle w:val="Hyperlink"/>
@@ -3365,7 +3388,7 @@
                 <w:noProof/>
                 <w:webHidden/>
               </w:rPr>
-              <w:instrText xml:space="preserve"> PAGEREF _Toc184156777 \h </w:instrText>
+              <w:instrText xml:space="preserve"> PAGEREF _Toc184212656 \h </w:instrText>
             </w:r>
             <w:r>
               <w:rPr>
@@ -3408,7 +3431,7 @@
               <w:sz w:val="22"/>
             </w:rPr>
           </w:pPr>
-          <w:hyperlink w:anchor="_Toc184156778" w:history="1">
+          <w:hyperlink w:anchor="_Toc184212657" w:history="1">
             <w:r>
               <w:rPr>
                 <w:rStyle w:val="Hyperlink"/>
@@ -3438,7 +3461,7 @@
                 <w:noProof/>
                 <w:webHidden/>
               </w:rPr>
-              <w:instrText xml:space="preserve"> PAGEREF _Toc184156778 \h </w:instrText>
+              <w:instrText xml:space="preserve"> PAGEREF _Toc184212657 \h </w:instrText>
             </w:r>
             <w:r>
               <w:rPr>
@@ -3458,7 +3481,80 @@
                 <w:noProof/>
                 <w:webHidden/>
               </w:rPr>
-              <w:t>1</w:t>
+              <w:t>16</w:t>
+            </w:r>
+            <w:r>
+              <w:rPr>
+                <w:noProof/>
+                <w:webHidden/>
+              </w:rPr>
+              <w:fldChar w:fldCharType="end"/>
+            </w:r>
+          </w:hyperlink>
+        </w:p>
+        <w:p>
+          <w:pPr>
+            <w:pStyle w:val="TOC2"/>
+            <w:tabs>
+              <w:tab w:val="right" w:leader="dot" w:pos="9016"/>
+            </w:tabs>
+            <w:rPr>
+              <w:rFonts w:asciiTheme="minorHAnsi" w:eastAsiaTheme="minorEastAsia" w:hAnsiTheme="minorHAnsi"/>
+              <w:noProof/>
+              <w:sz w:val="22"/>
+            </w:rPr>
+          </w:pPr>
+          <w:hyperlink w:anchor="_Toc184212658" w:history="1">
+            <w:r>
+              <w:rPr>
+                <w:rStyle w:val="Hyperlink"/>
+                <w:rFonts w:cs="Times New Roman"/>
+                <w:b/>
+                <w:noProof/>
+                <w:lang w:val="vi-VN"/>
+              </w:rPr>
+              <w:t>5.3 Phần Mềm Nộp Bài Thi</w:t>
+            </w:r>
+            <w:r>
+              <w:rPr>
+                <w:noProof/>
+                <w:webHidden/>
+              </w:rPr>
+              <w:tab/>
+            </w:r>
+            <w:r>
+              <w:rPr>
+                <w:noProof/>
+                <w:webHidden/>
+              </w:rPr>
+              <w:fldChar w:fldCharType="begin"/>
+            </w:r>
+            <w:r>
+              <w:rPr>
+                <w:noProof/>
+                <w:webHidden/>
+              </w:rPr>
+              <w:instrText xml:space="preserve"> PAGEREF _Toc184212658 \h </w:instrText>
+            </w:r>
+            <w:r>
+              <w:rPr>
+                <w:noProof/>
+                <w:webHidden/>
+              </w:rPr>
+            </w:r>
+            <w:r>
+              <w:rPr>
+                <w:noProof/>
+                <w:webHidden/>
+              </w:rPr>
+              <w:fldChar w:fldCharType="separate"/>
+            </w:r>
+            <w:r>
+              <w:rPr>
+                <w:noProof/>
+                <w:webHidden/>
+              </w:rPr>
+              <w:t>18</w:t>
             </w:r>
             <w:r>
               <w:rPr>
@@ -3481,86 +3577,13 @@
               <w:sz w:val="22"/>
             </w:rPr>
           </w:pPr>
-          <w:hyperlink w:anchor="_Toc184156779" w:history="1">
+          <w:hyperlink w:anchor="_Toc184212659" w:history="1">
             <w:r>
               <w:rPr>
                 <w:rStyle w:val="Hyperlink"/>
                 <w:rFonts w:cs="Times New Roman"/>
                 <w:b/>
                 <w:noProof/>
-                <w:lang w:val="vi-VN"/>
-              </w:rPr>
-              <w:t>5.3 Phần Mềm Nộp Bài Thi</w:t>
-            </w:r>
-            <w:r>
-              <w:rPr>
-                <w:noProof/>
-                <w:webHidden/>
-              </w:rPr>
-              <w:tab/>
-            </w:r>
-            <w:r>
-              <w:rPr>
-                <w:noProof/>
-                <w:webHidden/>
-              </w:rPr>
-              <w:fldChar w:fldCharType="begin"/>
-            </w:r>
-            <w:r>
-              <w:rPr>
-                <w:noProof/>
-                <w:webHidden/>
-              </w:rPr>
-              <w:instrText xml:space="preserve"> PAGEREF _Toc184156779 \h </w:instrText>
-            </w:r>
-            <w:r>
-              <w:rPr>
-                <w:noProof/>
-                <w:webHidden/>
-              </w:rPr>
-            </w:r>
-            <w:r>
-              <w:rPr>
-                <w:noProof/>
-                <w:webHidden/>
-              </w:rPr>
-              <w:fldChar w:fldCharType="separate"/>
-            </w:r>
-            <w:r>
-              <w:rPr>
-                <w:noProof/>
-                <w:webHidden/>
-              </w:rPr>
-              <w:t>3</w:t>
-            </w:r>
-            <w:r>
-              <w:rPr>
-                <w:noProof/>
-                <w:webHidden/>
-              </w:rPr>
-              <w:fldChar w:fldCharType="end"/>
-            </w:r>
-          </w:hyperlink>
-        </w:p>
-        <w:p>
-          <w:pPr>
-            <w:pStyle w:val="TOC1"/>
-            <w:tabs>
-              <w:tab w:val="right" w:leader="dot" w:pos="9016"/>
-            </w:tabs>
-            <w:rPr>
-              <w:rFonts w:asciiTheme="minorHAnsi" w:eastAsiaTheme="minorEastAsia" w:hAnsiTheme="minorHAnsi"/>
-              <w:noProof/>
-              <w:sz w:val="22"/>
-            </w:rPr>
-          </w:pPr>
-          <w:hyperlink w:anchor="_Toc184156780" w:history="1">
-            <w:r>
-              <w:rPr>
-                <w:rStyle w:val="Hyperlink"/>
-                <w:rFonts w:cs="Times New Roman"/>
-                <w:b/>
-                <w:noProof/>
                 <w:shd w:val="clear" w:color="auto" w:fill="FFFFFF"/>
                 <w:lang w:val="vi-VN"/>
               </w:rPr>
@@ -3585,7 +3608,7 @@
                 <w:noProof/>
                 <w:webHidden/>
               </w:rPr>
-              <w:instrText xml:space="preserve"> PAGEREF _Toc184156780 \h </w:instrText>
+              <w:instrText xml:space="preserve"> PAGEREF _Toc184212659 \h </w:instrText>
             </w:r>
             <w:r>
               <w:rPr>
@@ -3605,7 +3628,7 @@
                 <w:noProof/>
                 <w:webHidden/>
               </w:rPr>
-              <w:t>10</w:t>
+              <w:t>25</w:t>
             </w:r>
             <w:r>
               <w:rPr>
@@ -3638,16 +3661,6 @@
           <w:lang w:val="vi-VN"/>
         </w:rPr>
       </w:pPr>
-      <w:r>
-        <w:rPr>
-          <w:rFonts w:ascii="Times New Roman" w:hAnsi="Times New Roman" w:cs="Times New Roman"/>
-          <w:b/>
-          <w:sz w:val="26"/>
-          <w:szCs w:val="26"/>
-          <w:lang w:val="vi-VN"/>
-        </w:rPr>
-        <w:br w:type="page"/>
-      </w:r>
     </w:p>
     <w:p>
       <w:pPr>
@@ -3661,7 +3674,7 @@
           <w:lang w:val="vi-VN"/>
         </w:rPr>
       </w:pPr>
-      <w:bookmarkStart w:id="1" w:name="_Toc184156747"/>
+      <w:bookmarkStart w:id="1" w:name="_Toc184212626"/>
       <w:r>
         <w:rPr>
           <w:rFonts w:ascii="Times New Roman" w:hAnsi="Times New Roman" w:cs="Times New Roman"/>
@@ -3671,7 +3684,6 @@
           <w:szCs w:val="26"/>
           <w:lang w:val="vi-VN"/>
         </w:rPr>
-        <w:lastRenderedPageBreak/>
         <w:t>1. Mở đầu</w:t>
       </w:r>
       <w:bookmarkEnd w:id="1"/>
@@ -3686,7 +3698,7 @@
           <w:lang w:val="vi-VN"/>
         </w:rPr>
       </w:pPr>
-      <w:bookmarkStart w:id="2" w:name="_Toc184156748"/>
+      <w:bookmarkStart w:id="2" w:name="_Toc184212627"/>
       <w:r>
         <w:rPr>
           <w:rFonts w:ascii="Times New Roman" w:hAnsi="Times New Roman" w:cs="Times New Roman"/>
@@ -3709,15 +3721,7 @@
           <w:lang w:val="vi-VN"/>
         </w:rPr>
         <w:tab/>
-        <w:t>Trong thời đại công nghệ thông tin phát triển mạnh mẽ, các ứng dụng mạng đang đóng vai trò quan trọng trong việc kết nối và trao đổi dữ liệu giữa các thiết bị. Mô hình client-server là một trong những mô hình phổ biến nhất, được ứng dụng trong nhiều lĩnh vực như truyền phát dữ liệu, game o</w:t>
-      </w:r>
-      <w:bookmarkStart w:id="3" w:name="_GoBack"/>
-      <w:bookmarkEnd w:id="3"/>
-      <w:r>
-        <w:rPr>
-          <w:lang w:val="vi-VN"/>
-        </w:rPr>
-        <w:t>nline, và các dịch vụ trực tuyến.</w:t>
+        <w:t>Trong thời đại công nghệ thông tin phát triển mạnh mẽ, các ứng dụng mạng đang đóng vai trò quan trọng trong việc kết nối và trao đổi dữ liệu giữa các thiết bị. Mô hình client-server là một trong những mô hình phổ biến nhất, được ứng dụng trong nhiều lĩnh vực như truyền phát dữ liệu, game online, và các dịch vụ trực tuyến.</w:t>
       </w:r>
     </w:p>
     <w:p>
@@ -3758,7 +3762,7 @@
           <w:lang w:val="vi-VN"/>
         </w:rPr>
       </w:pPr>
-      <w:bookmarkStart w:id="4" w:name="_Toc184156749"/>
+      <w:bookmarkStart w:id="3" w:name="_Toc184212628"/>
       <w:r>
         <w:rPr>
           <w:rFonts w:ascii="Times New Roman" w:hAnsi="Times New Roman" w:cs="Times New Roman"/>
@@ -3768,7 +3772,7 @@
         </w:rPr>
         <w:t>1.2  Mục tiêu của báo cáo</w:t>
       </w:r>
-      <w:bookmarkEnd w:id="4"/>
+      <w:bookmarkEnd w:id="3"/>
     </w:p>
     <w:p>
       <w:pPr>
@@ -3837,7 +3841,7 @@
           <w:lang w:val="vi-VN"/>
         </w:rPr>
       </w:pPr>
-      <w:bookmarkStart w:id="5" w:name="_Toc184156750"/>
+      <w:bookmarkStart w:id="4" w:name="_Toc184212629"/>
       <w:r>
         <w:rPr>
           <w:rFonts w:ascii="Times New Roman" w:hAnsi="Times New Roman" w:cs="Times New Roman"/>
@@ -3849,7 +3853,7 @@
         </w:rPr>
         <w:t>2. Tổng quan về giao thức UDP</w:t>
       </w:r>
-      <w:bookmarkEnd w:id="5"/>
+      <w:bookmarkEnd w:id="4"/>
     </w:p>
     <w:p>
       <w:pPr>
@@ -3883,7 +3887,7 @@
           <w:lang w:val="vi-VN"/>
         </w:rPr>
       </w:pPr>
-      <w:bookmarkStart w:id="6" w:name="_Toc184156751"/>
+      <w:bookmarkStart w:id="5" w:name="_Toc184212630"/>
       <w:r>
         <w:rPr>
           <w:b/>
@@ -3893,7 +3897,7 @@
         </w:rPr>
         <w:t>2.1 Một số thuật ngữ UDP</w:t>
       </w:r>
-      <w:bookmarkEnd w:id="6"/>
+      <w:bookmarkEnd w:id="5"/>
     </w:p>
     <w:p>
       <w:pPr>
@@ -3915,6 +3919,7 @@
           <w:szCs w:val="26"/>
           <w:lang w:val="vi-VN"/>
         </w:rPr>
+        <w:lastRenderedPageBreak/>
         <w:tab/>
         <w:t xml:space="preserve">Trước khi kiểm tra xem giao thức UDP hoạt động như thế nào, chúng ta cần làm quen </w:t>
       </w:r>
@@ -4204,7 +4209,7 @@
           <w:lang w:val="vi-VN"/>
         </w:rPr>
       </w:pPr>
-      <w:bookmarkStart w:id="7" w:name="_Toc184156752"/>
+      <w:bookmarkStart w:id="6" w:name="_Toc184212631"/>
       <w:r>
         <w:rPr>
           <w:rStyle w:val="ls18"/>
@@ -4230,7 +4235,7 @@
         </w:rPr>
         <w:t xml:space="preserve"> Packet</w:t>
       </w:r>
-      <w:bookmarkEnd w:id="7"/>
+      <w:bookmarkEnd w:id="6"/>
     </w:p>
     <w:p>
       <w:pPr>
@@ -4272,7 +4277,7 @@
           <w:lang w:val="vi-VN"/>
         </w:rPr>
       </w:pPr>
-      <w:bookmarkStart w:id="8" w:name="_Toc184156753"/>
+      <w:bookmarkStart w:id="7" w:name="_Toc184212632"/>
       <w:r>
         <w:rPr>
           <w:rStyle w:val="ls18"/>
@@ -4284,7 +4289,6 @@
           <w:shd w:val="clear" w:color="auto" w:fill="FFFFFF"/>
           <w:lang w:val="vi-VN"/>
         </w:rPr>
-        <w:lastRenderedPageBreak/>
         <w:sym w:font="Wingdings" w:char="F076"/>
       </w:r>
       <w:r>
@@ -4300,7 +4304,7 @@
         </w:rPr>
         <w:t xml:space="preserve"> Datagram</w:t>
       </w:r>
-      <w:bookmarkEnd w:id="8"/>
+      <w:bookmarkEnd w:id="7"/>
     </w:p>
     <w:p>
       <w:pPr>
@@ -4348,7 +4352,7 @@
           <w:lang w:val="vi-VN"/>
         </w:rPr>
       </w:pPr>
-      <w:bookmarkStart w:id="9" w:name="_Toc184156754"/>
+      <w:bookmarkStart w:id="8" w:name="_Toc184212633"/>
       <w:r>
         <w:rPr>
           <w:rStyle w:val="ls18"/>
@@ -4375,7 +4379,7 @@
         </w:rPr>
         <w:t xml:space="preserve"> MTU</w:t>
       </w:r>
-      <w:bookmarkEnd w:id="9"/>
+      <w:bookmarkEnd w:id="8"/>
     </w:p>
     <w:p>
       <w:pPr>
@@ -4436,7 +4440,7 @@
           <w:lang w:val="vi-VN"/>
         </w:rPr>
       </w:pPr>
-      <w:bookmarkStart w:id="10" w:name="_Toc184156755"/>
+      <w:bookmarkStart w:id="9" w:name="_Toc184212634"/>
       <w:r>
         <w:rPr>
           <w:rStyle w:val="ls18"/>
@@ -4463,7 +4467,7 @@
         </w:rPr>
         <w:t xml:space="preserve"> Port</w:t>
       </w:r>
-      <w:bookmarkEnd w:id="10"/>
+      <w:bookmarkEnd w:id="9"/>
     </w:p>
     <w:p>
       <w:pPr>
@@ -4794,7 +4798,7 @@
           <w:lang w:val="vi-VN"/>
         </w:rPr>
       </w:pPr>
-      <w:bookmarkStart w:id="11" w:name="_Toc184156756"/>
+      <w:bookmarkStart w:id="10" w:name="_Toc184212635"/>
       <w:r>
         <w:rPr>
           <w:rStyle w:val="ls18"/>
@@ -4806,6 +4810,7 @@
           <w:shd w:val="clear" w:color="auto" w:fill="FFFFFF"/>
           <w:lang w:val="vi-VN"/>
         </w:rPr>
+        <w:lastRenderedPageBreak/>
         <w:sym w:font="Wingdings" w:char="F076"/>
       </w:r>
       <w:r>
@@ -4819,12 +4824,83 @@
           <w:shd w:val="clear" w:color="auto" w:fill="FFFFFF"/>
           <w:lang w:val="vi-VN"/>
         </w:rPr>
-        <w:t xml:space="preserve"> </w:t>
-      </w:r>
-      <w:r>
+        <w:t xml:space="preserve"> Point-to-point</w:t>
+      </w:r>
+      <w:bookmarkEnd w:id="10"/>
+    </w:p>
+    <w:p>
+      <w:pPr>
+        <w:rPr>
+          <w:rStyle w:val="ls18"/>
+          <w:lang w:val="vi-VN"/>
+        </w:rPr>
+      </w:pPr>
+      <w:r>
+        <w:rPr>
+          <w:rStyle w:val="Strong"/>
+          <w:b w:val="0"/>
+          <w:lang w:val="vi-VN"/>
+        </w:rPr>
+        <w:tab/>
+        <w:t>P</w:t>
+      </w:r>
+      <w:r>
+        <w:rPr>
+          <w:rStyle w:val="Strong"/>
+          <w:b w:val="0"/>
+          <w:lang w:val="vi-VN"/>
+        </w:rPr>
+        <w:t>oint-to-point</w:t>
+      </w:r>
+      <w:r>
+        <w:rPr>
+          <w:lang w:val="vi-VN"/>
+        </w:rPr>
+        <w:t xml:space="preserve"> đề cập đến việc truyền tải dữ liệu giữa hai thiết bị thông qua một kết nối trực tiếp. Đây là một mô hình đơn giản và hiệu quả cho việc truyền dữ liệu, trong đó một máy chủ (server) gửi dữ liệu đến một máy khách (client) và ngược lại.</w:t>
+      </w:r>
+    </w:p>
+    <w:p>
+      <w:pPr>
+        <w:pStyle w:val="Heading3"/>
+        <w:spacing w:line="360" w:lineRule="auto"/>
         <w:rPr>
           <w:rStyle w:val="ls18"/>
           <w:rFonts w:ascii="Times New Roman" w:hAnsi="Times New Roman" w:cs="Times New Roman"/>
+          <w:color w:val="000000"/>
+          <w:sz w:val="26"/>
+          <w:szCs w:val="26"/>
+          <w:shd w:val="clear" w:color="auto" w:fill="FFFFFF"/>
+          <w:lang w:val="vi-VN"/>
+        </w:rPr>
+      </w:pPr>
+      <w:bookmarkStart w:id="11" w:name="_Toc184212636"/>
+      <w:r>
+        <w:rPr>
+          <w:rStyle w:val="ls18"/>
+          <w:rFonts w:ascii="Times New Roman" w:hAnsi="Times New Roman" w:cs="Times New Roman"/>
+          <w:color w:val="000000"/>
+          <w:sz w:val="26"/>
+          <w:szCs w:val="26"/>
+          <w:shd w:val="clear" w:color="auto" w:fill="FFFFFF"/>
+          <w:lang w:val="vi-VN"/>
+        </w:rPr>
+        <w:sym w:font="Wingdings" w:char="F076"/>
+      </w:r>
+      <w:r>
+        <w:rPr>
+          <w:rStyle w:val="ls18"/>
+          <w:rFonts w:ascii="Times New Roman" w:hAnsi="Times New Roman" w:cs="Times New Roman"/>
+          <w:color w:val="000000"/>
+          <w:sz w:val="26"/>
+          <w:szCs w:val="26"/>
+          <w:shd w:val="clear" w:color="auto" w:fill="FFFFFF"/>
+          <w:lang w:val="vi-VN"/>
+        </w:rPr>
+        <w:t xml:space="preserve"> </w:t>
+      </w:r>
+      <w:r>
+        <w:rPr>
+          <w:rFonts w:ascii="Times New Roman" w:hAnsi="Times New Roman" w:cs="Times New Roman"/>
           <w:b/>
           <w:color w:val="000000"/>
           <w:sz w:val="26"/>
@@ -4832,141 +4908,122 @@
           <w:shd w:val="clear" w:color="auto" w:fill="FFFFFF"/>
           <w:lang w:val="vi-VN"/>
         </w:rPr>
-        <w:t>Point-to-point</w:t>
+        <w:t>Multicasting</w:t>
       </w:r>
       <w:bookmarkEnd w:id="11"/>
     </w:p>
     <w:p>
       <w:pPr>
-        <w:rPr>
-          <w:rStyle w:val="ls18"/>
-          <w:lang w:val="vi-VN"/>
-        </w:rPr>
-      </w:pPr>
+        <w:spacing w:line="360" w:lineRule="auto"/>
+        <w:rPr>
+          <w:lang w:val="vi-VN"/>
+        </w:rPr>
+      </w:pPr>
+      <w:r>
+        <w:rPr>
+          <w:rFonts w:cs="Times New Roman"/>
+          <w:color w:val="000000"/>
+          <w:shd w:val="clear" w:color="auto" w:fill="FFFFFF"/>
+          <w:lang w:val="vi-VN"/>
+        </w:rPr>
+        <w:tab/>
+      </w:r>
+      <w:r>
+        <w:rPr>
+          <w:lang w:val="vi-VN"/>
+        </w:rPr>
+        <w:t xml:space="preserve">Multicasting là một phương pháp chuẩn mở cho phép phân phối cùng một thông tin đến nhiều người dùng cùng lúc. Đây là một tính năng quan trọng của giao thức UDP, cho phép truyền thông theo kiểu </w:t>
+      </w:r>
       <w:r>
         <w:rPr>
           <w:rStyle w:val="Strong"/>
           <w:b w:val="0"/>
-          <w:lang w:val="vi-VN"/>
-        </w:rPr>
-        <w:tab/>
-        <w:t>P</w:t>
-      </w:r>
-      <w:r>
-        <w:rPr>
-          <w:rStyle w:val="Strong"/>
-          <w:b w:val="0"/>
-          <w:lang w:val="vi-VN"/>
-        </w:rPr>
-        <w:t>oint-to-point</w:t>
-      </w:r>
-      <w:r>
-        <w:rPr>
-          <w:lang w:val="vi-VN"/>
-        </w:rPr>
-        <w:t xml:space="preserve"> đề cập đến việc truyền tải dữ liệu giữa hai thiết bị thông qua một kết nối trực tiếp. Đây là một mô hình đơn giản và hiệu quả cho việc truyền dữ liệu, trong đó một máy chủ (server) gửi dữ liệu đến một máy khách (client) và ngược lại.</w:t>
+          <w:szCs w:val="26"/>
+          <w:lang w:val="vi-VN"/>
+        </w:rPr>
+        <w:t>một-nhiều</w:t>
+      </w:r>
+      <w:r>
+        <w:rPr>
+          <w:lang w:val="vi-VN"/>
+        </w:rPr>
+        <w:t>. Ví dụ về ứng dụng của multicasting bao gồm việc gửi tin nhắn hoặc email đến nhiều người nhận, phát sóng đài radio trên Internet, hoặc thực hiện các buổi trình diễn trực tuyến.</w:t>
       </w:r>
     </w:p>
     <w:p>
       <w:pPr>
         <w:pStyle w:val="Heading3"/>
-        <w:spacing w:line="360" w:lineRule="auto"/>
-        <w:rPr>
-          <w:rStyle w:val="ls18"/>
-          <w:rFonts w:ascii="Times New Roman" w:hAnsi="Times New Roman" w:cs="Times New Roman"/>
-          <w:color w:val="000000"/>
-          <w:sz w:val="26"/>
-          <w:szCs w:val="26"/>
-          <w:shd w:val="clear" w:color="auto" w:fill="FFFFFF"/>
-          <w:lang w:val="vi-VN"/>
-        </w:rPr>
-      </w:pPr>
-      <w:bookmarkStart w:id="12" w:name="_Toc184156757"/>
-      <w:r>
-        <w:rPr>
-          <w:rStyle w:val="ls18"/>
-          <w:rFonts w:ascii="Times New Roman" w:hAnsi="Times New Roman" w:cs="Times New Roman"/>
-          <w:color w:val="000000"/>
-          <w:sz w:val="26"/>
-          <w:szCs w:val="26"/>
-          <w:shd w:val="clear" w:color="auto" w:fill="FFFFFF"/>
-          <w:lang w:val="vi-VN"/>
-        </w:rPr>
-        <w:sym w:font="Wingdings" w:char="F076"/>
-      </w:r>
-      <w:r>
-        <w:rPr>
-          <w:rStyle w:val="ls18"/>
-          <w:rFonts w:ascii="Times New Roman" w:hAnsi="Times New Roman" w:cs="Times New Roman"/>
-          <w:color w:val="000000"/>
-          <w:sz w:val="26"/>
-          <w:szCs w:val="26"/>
-          <w:shd w:val="clear" w:color="auto" w:fill="FFFFFF"/>
-          <w:lang w:val="vi-VN"/>
-        </w:rPr>
-        <w:t xml:space="preserve"> </w:t>
-      </w:r>
-      <w:r>
         <w:rPr>
           <w:rFonts w:ascii="Times New Roman" w:hAnsi="Times New Roman" w:cs="Times New Roman"/>
           <w:b/>
-          <w:color w:val="000000"/>
+          <w:color w:val="000000" w:themeColor="text1"/>
+        </w:rPr>
+      </w:pPr>
+      <w:r>
+        <w:rPr>
+          <w:rFonts w:ascii="Segoe UI Symbol" w:hAnsi="Segoe UI Symbol" w:cs="Segoe UI Symbol"/>
+          <w:b/>
+          <w:color w:val="000000" w:themeColor="text1"/>
+        </w:rPr>
+        <w:t>❖</w:t>
+      </w:r>
+      <w:r>
+        <w:rPr>
+          <w:rFonts w:ascii="Times New Roman" w:hAnsi="Times New Roman" w:cs="Times New Roman"/>
+          <w:b/>
+          <w:color w:val="000000" w:themeColor="text1"/>
+        </w:rPr>
+        <w:t xml:space="preserve"> </w:t>
+      </w:r>
+      <w:r>
+        <w:rPr>
+          <w:rFonts w:ascii="Times New Roman" w:hAnsi="Times New Roman" w:cs="Times New Roman"/>
+          <w:b/>
+          <w:color w:val="000000" w:themeColor="text1"/>
           <w:sz w:val="26"/>
           <w:szCs w:val="26"/>
-          <w:shd w:val="clear" w:color="auto" w:fill="FFFFFF"/>
-          <w:lang w:val="vi-VN"/>
-        </w:rPr>
-        <w:t>Multicasting</w:t>
-      </w:r>
-      <w:bookmarkEnd w:id="12"/>
+        </w:rPr>
+        <w:t>TTL (Time To Live)</w:t>
+      </w:r>
     </w:p>
     <w:p>
       <w:pPr>
         <w:spacing w:line="360" w:lineRule="auto"/>
         <w:rPr>
-          <w:rStyle w:val="ff1"/>
           <w:rFonts w:cs="Times New Roman"/>
-          <w:szCs w:val="26"/>
           <w:lang w:val="vi-VN"/>
         </w:rPr>
       </w:pPr>
       <w:r>
         <w:rPr>
           <w:rFonts w:cs="Times New Roman"/>
-          <w:color w:val="000000"/>
-          <w:shd w:val="clear" w:color="auto" w:fill="FFFFFF"/>
-          <w:lang w:val="vi-VN"/>
         </w:rPr>
         <w:tab/>
       </w:r>
       <w:r>
         <w:rPr>
-          <w:lang w:val="vi-VN"/>
-        </w:rPr>
-        <w:t xml:space="preserve">Multicasting là một phương pháp chuẩn mở cho phép phân phối cùng một thông tin đến nhiều người dùng cùng lúc. Đây là một tính năng quan trọng của giao thức UDP, cho phép truyền thông theo kiểu </w:t>
-      </w:r>
-      <w:r>
-        <w:rPr>
-          <w:rStyle w:val="Strong"/>
-          <w:b w:val="0"/>
-          <w:szCs w:val="26"/>
-          <w:lang w:val="vi-VN"/>
-        </w:rPr>
-        <w:t>một-nhiều</w:t>
-      </w:r>
-      <w:r>
-        <w:rPr>
-          <w:lang w:val="vi-VN"/>
-        </w:rPr>
-        <w:t xml:space="preserve">. Ví dụ về ứng dụng của </w:t>
-      </w:r>
-      <w:r>
-        <w:rPr>
-          <w:lang w:val="vi-VN"/>
-        </w:rPr>
-        <w:lastRenderedPageBreak/>
-        <w:t>multicasting bao gồm việc gửi tin nhắn hoặc email đến nhiều người nhận, phát sóng đài radio trên Internet, hoặc thực hiện các buổi trình diễn trực tuyến.</w:t>
-      </w:r>
+          <w:rFonts w:cs="Times New Roman"/>
+        </w:rPr>
+        <w:t xml:space="preserve">Giá trị TTL cho phép chúng ta thiết lập một giới hạn trên của các router mà một datagram có thể đi qua. Giá trị TTL ngăn ngừa các gói tin khỏi bị kẹt trong các vòng lặp định tuyến vô hạn. TTL được khởi tạo bởi phía gửi và giá trị được giảm đi bởi mỗi router quản lý datagram. Khi TTL bằng 0, datagram bị loại </w:t>
+      </w:r>
+      <w:r>
+        <w:rPr>
+          <w:rFonts w:cs="Times New Roman"/>
+          <w:lang w:val="vi-VN"/>
+        </w:rPr>
+        <w:t>bỏ.</w:t>
+      </w:r>
+    </w:p>
+    <w:p>
+      <w:pPr>
+        <w:spacing w:line="360" w:lineRule="auto"/>
+        <w:rPr>
+          <w:rStyle w:val="ff1"/>
+          <w:rFonts w:cs="Times New Roman"/>
+          <w:szCs w:val="26"/>
+          <w:lang w:val="vi-VN"/>
+        </w:rPr>
+      </w:pPr>
     </w:p>
     <w:p>
       <w:pPr>
@@ -4982,7 +5039,7 @@
           <w:lang w:val="vi-VN"/>
         </w:rPr>
       </w:pPr>
-      <w:bookmarkStart w:id="13" w:name="_Toc184156758"/>
+      <w:bookmarkStart w:id="12" w:name="_Toc184212637"/>
       <w:r>
         <w:rPr>
           <w:rStyle w:val="ff1"/>
@@ -5004,7 +5061,7 @@
         </w:rPr>
         <w:t xml:space="preserve"> Hoạt động của giao thức UDP</w:t>
       </w:r>
-      <w:bookmarkEnd w:id="13"/>
+      <w:bookmarkEnd w:id="12"/>
     </w:p>
     <w:p>
       <w:pPr>
@@ -5104,7 +5161,15 @@
         <w:rPr>
           <w:lang w:val="vi-VN"/>
         </w:rPr>
-        <w:t>Sau đó, giao thức IP sẽ thêm header riêng của nó vào phía trước mỗi datagram UDP, tạo thành một datagram IP hoàn chỉnh để truyền qua mạng.</w:t>
+        <w:t>Sau đó, giao thức IP sẽ thêm header riêng của nó vào ph</w:t>
+      </w:r>
+      <w:bookmarkStart w:id="13" w:name="_GoBack"/>
+      <w:bookmarkEnd w:id="13"/>
+      <w:r>
+        <w:rPr>
+          <w:lang w:val="vi-VN"/>
+        </w:rPr>
+        <w:t>ía trước mỗi datagram UDP, tạo thành một datagram IP hoàn chỉnh để truyền qua mạng.</w:t>
       </w:r>
     </w:p>
     <w:p>
@@ -5121,7 +5186,7 @@
           <w:lang w:val="vi-VN"/>
         </w:rPr>
       </w:pPr>
-      <w:bookmarkStart w:id="14" w:name="_Toc184156759"/>
+      <w:bookmarkStart w:id="14" w:name="_Toc184212638"/>
       <w:r>
         <w:rPr>
           <w:rFonts w:ascii="Times New Roman" w:hAnsi="Times New Roman" w:cs="Times New Roman"/>
@@ -5249,6 +5314,7 @@
         <w:rPr>
           <w:lang w:val="vi-VN"/>
         </w:rPr>
+        <w:lastRenderedPageBreak/>
         <w:t>UDP là giao thức phi liên kết và không hỗ trợ việc duy trì các phiên. Vì vậy, UDP không có khả năng sử dụng các chỉ số phiên để quản lý các kết nối giữa các host.</w:t>
       </w:r>
     </w:p>
@@ -5311,7 +5377,7 @@
           <w:lang w:val="vi-VN"/>
         </w:rPr>
       </w:pPr>
-      <w:bookmarkStart w:id="15" w:name="_Toc184156760"/>
+      <w:bookmarkStart w:id="15" w:name="_Toc184212639"/>
       <w:r>
         <w:rPr>
           <w:b/>
@@ -5344,7 +5410,6 @@
           <w:szCs w:val="26"/>
           <w:lang w:val="vi-VN"/>
         </w:rPr>
-        <w:lastRenderedPageBreak/>
         <w:t>UDP là giao thức phi liên kết, nghĩa là không cần thiết lập kết nối giữa bên gửi và bên nhận trước khi truyền dữ liệu. Vì UDP không sử dụng các tín hiệu handshaking để thiết lập kết nối, nên có thể tránh được thời gian trễ, giúp việc truyền tải dữ liệu nhanh chóng hơn.</w:t>
       </w:r>
     </w:p>
@@ -9880,7 +9945,7 @@
           <w:lang w:val="vi-VN"/>
         </w:rPr>
       </w:pPr>
-      <w:bookmarkStart w:id="16" w:name="_Toc184156761"/>
+      <w:bookmarkStart w:id="16" w:name="_Toc184212640"/>
       <w:r>
         <w:rPr>
           <w:rFonts w:ascii="Times New Roman" w:hAnsi="Times New Roman" w:cs="Times New Roman"/>
@@ -10154,7 +10219,7 @@
           <w:lang w:val="vi-VN"/>
         </w:rPr>
       </w:pPr>
-      <w:bookmarkStart w:id="17" w:name="_Toc184156762"/>
+      <w:bookmarkStart w:id="17" w:name="_Toc184212641"/>
       <w:r>
         <w:rPr>
           <w:rFonts w:ascii="Times New Roman" w:hAnsi="Times New Roman" w:cs="Times New Roman"/>
@@ -10227,7 +10292,7 @@
           <w:lang w:val="vi-VN"/>
         </w:rPr>
       </w:pPr>
-      <w:bookmarkStart w:id="18" w:name="_Toc184156763"/>
+      <w:bookmarkStart w:id="18" w:name="_Toc184212642"/>
       <w:r>
         <w:rPr>
           <w:rFonts w:ascii="Times New Roman" w:hAnsi="Times New Roman" w:cs="Times New Roman"/>
@@ -10807,7 +10872,7 @@
           <w:lang w:val="vi-VN"/>
         </w:rPr>
       </w:pPr>
-      <w:bookmarkStart w:id="19" w:name="_Toc184156764"/>
+      <w:bookmarkStart w:id="19" w:name="_Toc184212643"/>
       <w:r>
         <w:rPr>
           <w:rFonts w:ascii="Times New Roman" w:hAnsi="Times New Roman" w:cs="Times New Roman"/>
@@ -11875,7 +11940,7 @@
           <w:lang w:val="vi-VN"/>
         </w:rPr>
       </w:pPr>
-      <w:bookmarkStart w:id="20" w:name="_Toc184156765"/>
+      <w:bookmarkStart w:id="20" w:name="_Toc184212644"/>
       <w:r>
         <w:rPr>
           <w:b/>
@@ -11899,7 +11964,7 @@
           <w:lang w:val="vi-VN"/>
         </w:rPr>
       </w:pPr>
-      <w:bookmarkStart w:id="21" w:name="_Toc184156766"/>
+      <w:bookmarkStart w:id="21" w:name="_Toc184212645"/>
       <w:r>
         <w:rPr>
           <w:b/>
@@ -12359,7 +12424,7 @@
           <w:lang w:val="vi-VN"/>
         </w:rPr>
       </w:pPr>
-      <w:bookmarkStart w:id="22" w:name="_Toc184156767"/>
+      <w:bookmarkStart w:id="22" w:name="_Toc184212646"/>
       <w:r>
         <w:rPr>
           <w:b/>
@@ -12743,7 +12808,6 @@
           <w:lang w:val="vi-VN"/>
         </w:rPr>
       </w:pPr>
-      <w:bookmarkStart w:id="23" w:name="_Toc184156768"/>
       <w:r>
         <w:rPr>
           <w:b/>
@@ -12752,6 +12816,7 @@
         </w:rPr>
         <w:t xml:space="preserve">4. </w:t>
       </w:r>
+      <w:bookmarkStart w:id="23" w:name="_Toc184212647"/>
       <w:r>
         <w:rPr>
           <w:b/>
@@ -12768,6 +12833,7 @@
         <w:pStyle w:val="NormalWeb"/>
         <w:spacing w:line="360" w:lineRule="auto"/>
         <w:rPr>
+          <w:rStyle w:val="a"/>
           <w:sz w:val="26"/>
           <w:szCs w:val="26"/>
           <w:lang w:val="vi-VN"/>
@@ -12775,66 +12841,95 @@
       </w:pPr>
       <w:r>
         <w:rPr>
+          <w:rStyle w:val="Strong"/>
+          <w:b w:val="0"/>
+          <w:iCs/>
+          <w:color w:val="444444"/>
           <w:sz w:val="26"/>
           <w:szCs w:val="26"/>
-          <w:lang w:val="vi-VN"/>
-        </w:rPr>
-        <w:t xml:space="preserve">Trong Java, lớp </w:t>
-      </w:r>
-      <w:r>
-        <w:rPr>
-          <w:rStyle w:val="HTMLCode"/>
-          <w:rFonts w:ascii="Times New Roman" w:hAnsi="Times New Roman" w:cs="Times New Roman"/>
+          <w:shd w:val="clear" w:color="auto" w:fill="FFFFFF"/>
+        </w:rPr>
+        <w:tab/>
+      </w:r>
+      <w:r>
+        <w:rPr>
+          <w:rStyle w:val="a"/>
           <w:sz w:val="26"/>
           <w:szCs w:val="26"/>
-          <w:lang w:val="vi-VN"/>
-        </w:rPr>
-        <w:t>DatagramSocket</w:t>
-      </w:r>
-      <w:r>
-        <w:rPr>
+        </w:rPr>
+        <w:t>Socket là điểm cuối end-point trong liên kết truyền thông hai chiều (two-way communication) biểu diễn kết nối giữa Client – Server</w:t>
+      </w:r>
+      <w:r>
+        <w:rPr>
+          <w:rStyle w:val="a"/>
           <w:sz w:val="26"/>
           <w:szCs w:val="26"/>
-          <w:lang w:val="vi-VN"/>
-        </w:rPr>
-        <w:t xml:space="preserve"> thuộc gói </w:t>
-      </w:r>
-      <w:r>
-        <w:rPr>
-          <w:rStyle w:val="HTMLCode"/>
-          <w:rFonts w:ascii="Times New Roman" w:hAnsi="Times New Roman" w:cs="Times New Roman"/>
+        </w:rPr>
+        <w:t xml:space="preserve">. </w:t>
+      </w:r>
+      <w:r>
+        <w:rPr>
+          <w:rStyle w:val="a"/>
           <w:sz w:val="26"/>
           <w:szCs w:val="26"/>
-          <w:lang w:val="vi-VN"/>
-        </w:rPr>
-        <w:t>java.net</w:t>
-      </w:r>
-      <w:r>
-        <w:rPr>
+        </w:rPr>
+        <w:t xml:space="preserve">Chức năng của socket là kết nối giữa client và server thông qua TCP/IP và UDP để truyền và nhận giữ liệu qua </w:t>
+      </w:r>
+      <w:r>
+        <w:rPr>
+          <w:rStyle w:val="a"/>
           <w:sz w:val="26"/>
           <w:szCs w:val="26"/>
           <w:lang w:val="vi-VN"/>
         </w:rPr>
-        <w:t xml:space="preserve"> được sử dụng để gửi và nhận các gói tin</w:t>
-      </w:r>
-      <w:r>
-        <w:rPr>
+        <w:t>Internet</w:t>
+      </w:r>
+      <w:r>
+        <w:rPr>
+          <w:rStyle w:val="a"/>
           <w:sz w:val="26"/>
           <w:szCs w:val="26"/>
-          <w:lang w:val="vi-VN"/>
+        </w:rPr>
+        <w:t>.</w:t>
+      </w:r>
+    </w:p>
+    <w:p>
+      <w:pPr>
+        <w:pStyle w:val="NormalWeb"/>
+        <w:spacing w:line="360" w:lineRule="auto"/>
+        <w:rPr>
+          <w:rStyle w:val="a"/>
+          <w:sz w:val="26"/>
+          <w:szCs w:val="26"/>
+        </w:rPr>
+      </w:pPr>
+      <w:r>
+        <w:rPr>
+          <w:rStyle w:val="a"/>
+          <w:sz w:val="26"/>
+          <w:szCs w:val="26"/>
+        </w:rPr>
+        <w:t>Trong Java, lớp DatagramSocket thuộc gói java.net được sử dụng để gửi và nhận các gói tin</w:t>
+      </w:r>
+      <w:r>
+        <w:rPr>
+          <w:rStyle w:val="a"/>
+          <w:sz w:val="26"/>
+          <w:szCs w:val="26"/>
         </w:rPr>
         <w:t xml:space="preserve"> (datagrams) qua giao thức UDP.</w:t>
       </w:r>
       <w:r>
         <w:rPr>
+          <w:rStyle w:val="a"/>
           <w:sz w:val="26"/>
           <w:szCs w:val="26"/>
-          <w:lang w:val="vi-VN"/>
         </w:rPr>
         <w:t xml:space="preserve"> </w:t>
       </w:r>
       <w:r>
         <w:rPr>
+          <w:rStyle w:val="a"/>
           <w:sz w:val="26"/>
           <w:szCs w:val="26"/>
         </w:rPr>
@@ -12882,6 +12977,7 @@
           <w:szCs w:val="26"/>
           <w:lang w:val="vi-VN"/>
         </w:rPr>
+        <w:lastRenderedPageBreak/>
         <w:t>Gửi gói tin tới địa chỉ cụ thể trên mạng.</w:t>
       </w:r>
     </w:p>
@@ -12939,7 +13035,7 @@
           <w:lang w:val="vi-VN"/>
         </w:rPr>
       </w:pPr>
-      <w:bookmarkStart w:id="24" w:name="_Toc184156769"/>
+      <w:bookmarkStart w:id="24" w:name="_Toc184212648"/>
       <w:r>
         <w:rPr>
           <w:rFonts w:ascii="Times New Roman" w:eastAsia="Times New Roman" w:hAnsi="Times New Roman" w:cs="Times New Roman"/>
@@ -12947,7 +13043,6 @@
           <w:color w:val="auto"/>
           <w:lang w:val="vi-VN"/>
         </w:rPr>
-        <w:lastRenderedPageBreak/>
         <w:t>4.1 Constructor của lớp DatagramSocket</w:t>
       </w:r>
       <w:bookmarkEnd w:id="24"/>
@@ -13269,7 +13364,7 @@
           <w:lang w:val="vi-VN"/>
         </w:rPr>
       </w:pPr>
-      <w:bookmarkStart w:id="25" w:name="_Toc184156770"/>
+      <w:bookmarkStart w:id="25" w:name="_Toc184212649"/>
       <w:r>
         <w:rPr>
           <w:b/>
@@ -13485,7 +13580,7 @@
           <w:lang w:val="vi-VN"/>
         </w:rPr>
       </w:pPr>
-      <w:bookmarkStart w:id="26" w:name="_Toc184156771"/>
+      <w:bookmarkStart w:id="26" w:name="_Toc184212650"/>
       <w:r>
         <w:rPr>
           <w:rStyle w:val="ff1"/>
@@ -14005,7 +14100,7 @@
           <w:lang w:val="vi-VN"/>
         </w:rPr>
       </w:pPr>
-      <w:bookmarkStart w:id="27" w:name="_Toc184156772"/>
+      <w:bookmarkStart w:id="27" w:name="_Toc184212651"/>
       <w:r>
         <w:rPr>
           <w:rStyle w:val="ff1"/>
@@ -14014,6 +14109,7 @@
           <w:szCs w:val="26"/>
           <w:lang w:val="vi-VN"/>
         </w:rPr>
+        <w:lastRenderedPageBreak/>
         <w:t>4.4 Phương thức lấy dữ liệu</w:t>
       </w:r>
       <w:bookmarkEnd w:id="27"/>
@@ -14103,7 +14199,6 @@
                 <w:sz w:val="26"/>
                 <w:szCs w:val="26"/>
               </w:rPr>
-              <w:lastRenderedPageBreak/>
               <w:t>InetAddress getLocalAddress()</w:t>
             </w:r>
           </w:p>
@@ -14740,7 +14835,7 @@
           <w:lang w:val="vi-VN"/>
         </w:rPr>
       </w:pPr>
-      <w:bookmarkStart w:id="28" w:name="_Toc184156773"/>
+      <w:bookmarkStart w:id="28" w:name="_Toc184212652"/>
       <w:r>
         <w:rPr>
           <w:rStyle w:val="ff1"/>
@@ -14908,6 +15003,7 @@
                 <w:sz w:val="26"/>
                 <w:szCs w:val="26"/>
               </w:rPr>
+              <w:lastRenderedPageBreak/>
               <w:t>void setSoTimeout(int timeout)</w:t>
             </w:r>
           </w:p>
@@ -15008,7 +15104,6 @@
                 <w:sz w:val="26"/>
                 <w:szCs w:val="26"/>
               </w:rPr>
-              <w:lastRenderedPageBreak/>
               <w:t>int getReceiveBufferSize()</w:t>
             </w:r>
           </w:p>
@@ -15252,7 +15347,7 @@
           <w:lang w:val="vi-VN"/>
         </w:rPr>
       </w:pPr>
-      <w:bookmarkStart w:id="29" w:name="_Toc184156774"/>
+      <w:bookmarkStart w:id="29" w:name="_Toc184212653"/>
       <w:r>
         <w:rPr>
           <w:rStyle w:val="ff1"/>
@@ -15422,7 +15517,7 @@
           <w:lang w:val="vi-VN"/>
         </w:rPr>
       </w:pPr>
-      <w:bookmarkStart w:id="30" w:name="_Toc184156775"/>
+      <w:bookmarkStart w:id="30" w:name="_Toc184212654"/>
       <w:r>
         <w:rPr>
           <w:rStyle w:val="ff1"/>
@@ -15696,7 +15791,7 @@
           <w:lang w:val="vi-VN"/>
         </w:rPr>
       </w:pPr>
-      <w:bookmarkStart w:id="31" w:name="_Toc184156776"/>
+      <w:bookmarkStart w:id="31" w:name="_Toc184212655"/>
       <w:r>
         <w:rPr>
           <w:rFonts w:ascii="Times New Roman" w:hAnsi="Times New Roman" w:cs="Times New Roman"/>
@@ -15742,7 +15837,7 @@
           <w:lang w:val="vi-VN"/>
         </w:rPr>
       </w:pPr>
-      <w:bookmarkStart w:id="32" w:name="_Toc184156777"/>
+      <w:bookmarkStart w:id="32" w:name="_Toc184212656"/>
       <w:r>
         <w:rPr>
           <w:rFonts w:ascii="Times New Roman" w:hAnsi="Times New Roman" w:cs="Times New Roman"/>
@@ -15815,7 +15910,7 @@
                 <w:noProof/>
               </w:rPr>
               <w:drawing>
-                <wp:inline distT="0" distB="0" distL="0" distR="0" wp14:anchorId="6F640E49" wp14:editId="6C850991">
+                <wp:inline distT="0" distB="0" distL="0" distR="0" wp14:anchorId="1B0BEA14" wp14:editId="331FCE4B">
                   <wp:extent cx="2475865" cy="2650764"/>
                   <wp:effectExtent l="0" t="0" r="635" b="0"/>
                   <wp:docPr id="402764561" name="Picture 1"/>
@@ -15888,7 +15983,7 @@
                 <w:noProof/>
               </w:rPr>
               <w:drawing>
-                <wp:inline distT="0" distB="0" distL="0" distR="0" wp14:anchorId="46CCF40A" wp14:editId="3FBB00EB">
+                <wp:inline distT="0" distB="0" distL="0" distR="0" wp14:anchorId="6639E298" wp14:editId="55B6C8C5">
                   <wp:extent cx="2497002" cy="2642701"/>
                   <wp:effectExtent l="0" t="0" r="0" b="5715"/>
                   <wp:docPr id="215934645" name="Picture 1"/>
@@ -15957,6 +16052,7 @@
         </w:rPr>
         <w:sectPr>
           <w:footerReference w:type="default" r:id="rId13"/>
+          <w:footerReference w:type="first" r:id="rId14"/>
           <w:pgSz w:w="11906" w:h="16838"/>
           <w:pgMar w:top="1440" w:right="1440" w:bottom="1440" w:left="1440" w:header="288" w:footer="720" w:gutter="0"/>
           <w:pgBorders w:display="firstPage" w:offsetFrom="page">
@@ -15967,7 +16063,6 @@
           </w:pgBorders>
           <w:pgNumType w:start="0"/>
           <w:cols w:space="0"/>
-          <w:titlePg/>
           <w:docGrid w:linePitch="360"/>
         </w:sectPr>
       </w:pPr>
@@ -16149,7 +16244,6 @@
       <w:pPr>
         <w:rPr>
           <w:i/>
-          <w:lang w:val="vi-VN"/>
         </w:rPr>
       </w:pPr>
       <w:r>
@@ -16170,13 +16264,6 @@
         <w:rPr>
           <w:lang w:val="vi-VN"/>
         </w:rPr>
-        <w:br w:type="page"/>
-      </w:r>
-      <w:r>
-        <w:rPr>
-          <w:lang w:val="vi-VN"/>
-        </w:rPr>
-        <w:lastRenderedPageBreak/>
         <w:t>jTextPane1.setText("");</w:t>
       </w:r>
     </w:p>
@@ -16226,7 +16313,7 @@
                 <w:szCs w:val="20"/>
               </w:rPr>
               <w:drawing>
-                <wp:inline distT="0" distB="0" distL="0" distR="0" wp14:anchorId="041F16AF" wp14:editId="37B5ECD9">
+                <wp:inline distT="0" distB="0" distL="0" distR="0" wp14:anchorId="60410874" wp14:editId="39EE30A5">
                   <wp:extent cx="2466233" cy="2609850"/>
                   <wp:effectExtent l="0" t="0" r="0" b="0"/>
                   <wp:docPr id="1941379519" name="Picture 1"/>
@@ -16243,7 +16330,7 @@
                           </pic:cNvPicPr>
                         </pic:nvPicPr>
                         <pic:blipFill>
-                          <a:blip r:embed="rId14"/>
+                          <a:blip r:embed="rId15"/>
                           <a:stretch>
                             <a:fillRect/>
                           </a:stretch>
@@ -16346,7 +16433,7 @@
                 <w:szCs w:val="20"/>
               </w:rPr>
               <w:drawing>
-                <wp:inline distT="0" distB="0" distL="0" distR="0" wp14:anchorId="594C204A" wp14:editId="587FA075">
+                <wp:inline distT="0" distB="0" distL="0" distR="0" wp14:anchorId="01CCF001" wp14:editId="2E200379">
                   <wp:extent cx="2444750" cy="2607283"/>
                   <wp:effectExtent l="0" t="0" r="0" b="3175"/>
                   <wp:docPr id="1490093533" name="Picture 1"/>
@@ -16363,7 +16450,7 @@
                           </pic:cNvPicPr>
                         </pic:nvPicPr>
                         <pic:blipFill>
-                          <a:blip r:embed="rId15"/>
+                          <a:blip r:embed="rId16"/>
                           <a:stretch>
                             <a:fillRect/>
                           </a:stretch>
@@ -16414,7 +16501,7 @@
           <w:type w:val="continuous"/>
           <w:pgSz w:w="11906" w:h="16838"/>
           <w:pgMar w:top="1440" w:right="1440" w:bottom="1440" w:left="1440" w:header="288" w:footer="720" w:gutter="0"/>
-          <w:pgNumType w:start="0"/>
+          <w:pgNumType w:start="14"/>
           <w:cols w:space="0"/>
           <w:titlePg/>
           <w:docGrid w:linePitch="360"/>
@@ -16606,7 +16693,7 @@
           <w:lang w:val="vi-VN"/>
         </w:rPr>
       </w:pPr>
-      <w:bookmarkStart w:id="33" w:name="_Toc184156778"/>
+      <w:bookmarkStart w:id="33" w:name="_Toc184212657"/>
       <w:r>
         <w:rPr>
           <w:rFonts w:ascii="Times New Roman" w:hAnsi="Times New Roman" w:cs="Times New Roman"/>
@@ -16778,7 +16865,7 @@
                 <w:noProof/>
               </w:rPr>
               <w:drawing>
-                <wp:inline distT="0" distB="0" distL="0" distR="0" wp14:anchorId="333B7FB9" wp14:editId="0C9FA02C">
+                <wp:inline distT="0" distB="0" distL="0" distR="0" wp14:anchorId="1D31F9C6" wp14:editId="2147EFFB">
                   <wp:extent cx="2713518" cy="2705100"/>
                   <wp:effectExtent l="0" t="0" r="0" b="0"/>
                   <wp:docPr id="8" name="Picture 8"/>
@@ -16793,7 +16880,7 @@
                           <pic:cNvPicPr/>
                         </pic:nvPicPr>
                         <pic:blipFill>
-                          <a:blip r:embed="rId16" cstate="print">
+                          <a:blip r:embed="rId17" cstate="print">
                             <a:extLst>
                               <a:ext uri="{28A0092B-C50C-407E-A947-70E740481C1C}">
                                 <a14:useLocalDpi xmlns:a14="http://schemas.microsoft.com/office/drawing/2010/main" val="0"/>
@@ -16871,7 +16958,7 @@
                 <w:noProof/>
               </w:rPr>
               <w:drawing>
-                <wp:inline distT="0" distB="0" distL="0" distR="0" wp14:anchorId="62D061CB" wp14:editId="6F449038">
+                <wp:inline distT="0" distB="0" distL="0" distR="0" wp14:anchorId="5FCE3BDC" wp14:editId="05DB524C">
                   <wp:extent cx="2683329" cy="2713356"/>
                   <wp:effectExtent l="0" t="0" r="3175" b="0"/>
                   <wp:docPr id="7" name="Picture 7"/>
@@ -16886,7 +16973,7 @@
                           <pic:cNvPicPr/>
                         </pic:nvPicPr>
                         <pic:blipFill>
-                          <a:blip r:embed="rId17" cstate="print">
+                          <a:blip r:embed="rId18" cstate="print">
                             <a:extLst>
                               <a:ext uri="{28A0092B-C50C-407E-A947-70E740481C1C}">
                                 <a14:useLocalDpi xmlns:a14="http://schemas.microsoft.com/office/drawing/2010/main" val="0"/>
@@ -17106,7 +17193,7 @@
         </w:rPr>
         <w:lastRenderedPageBreak/>
         <w:drawing>
-          <wp:inline distT="0" distB="0" distL="0" distR="0" wp14:anchorId="345DAEA1" wp14:editId="09011AC0">
+          <wp:inline distT="0" distB="0" distL="0" distR="0" wp14:anchorId="49F0EC40" wp14:editId="3AA42765">
             <wp:extent cx="3516085" cy="2193923"/>
             <wp:effectExtent l="0" t="0" r="8255" b="0"/>
             <wp:docPr id="558987144" name="Picture 1"/>
@@ -17123,7 +17210,7 @@
                     </pic:cNvPicPr>
                   </pic:nvPicPr>
                   <pic:blipFill>
-                    <a:blip r:embed="rId18"/>
+                    <a:blip r:embed="rId19"/>
                     <a:stretch>
                       <a:fillRect/>
                     </a:stretch>
@@ -17377,7 +17464,7 @@
           <w:noProof/>
         </w:rPr>
         <w:drawing>
-          <wp:inline distT="0" distB="0" distL="0" distR="0" wp14:anchorId="0A6BFD70" wp14:editId="6BE66250">
+          <wp:inline distT="0" distB="0" distL="0" distR="0" wp14:anchorId="468826DB" wp14:editId="70477F3D">
             <wp:extent cx="3815080" cy="2583873"/>
             <wp:effectExtent l="0" t="0" r="0" b="6985"/>
             <wp:docPr id="1089194253" name="Picture 1"/>
@@ -17394,7 +17481,7 @@
                     </pic:cNvPicPr>
                   </pic:nvPicPr>
                   <pic:blipFill>
-                    <a:blip r:embed="rId19"/>
+                    <a:blip r:embed="rId20"/>
                     <a:stretch>
                       <a:fillRect/>
                     </a:stretch>
@@ -17449,25 +17536,20 @@
     </w:p>
     <w:p>
       <w:pPr>
-        <w:pStyle w:val="Heading1"/>
-        <w:spacing w:line="360" w:lineRule="auto"/>
+        <w:pStyle w:val="Heading2"/>
         <w:rPr>
           <w:rFonts w:ascii="Times New Roman" w:hAnsi="Times New Roman" w:cs="Times New Roman"/>
           <w:b/>
           <w:color w:val="auto"/>
-          <w:sz w:val="26"/>
-          <w:szCs w:val="26"/>
-          <w:lang w:val="vi-VN"/>
-        </w:rPr>
-      </w:pPr>
-      <w:bookmarkStart w:id="34" w:name="_Toc184156779"/>
+          <w:lang w:val="vi-VN"/>
+        </w:rPr>
+      </w:pPr>
+      <w:bookmarkStart w:id="34" w:name="_Toc184212658"/>
       <w:r>
         <w:rPr>
           <w:rFonts w:ascii="Times New Roman" w:hAnsi="Times New Roman" w:cs="Times New Roman"/>
           <w:b/>
           <w:color w:val="auto"/>
-          <w:sz w:val="26"/>
-          <w:szCs w:val="26"/>
           <w:lang w:val="vi-VN"/>
         </w:rPr>
         <w:lastRenderedPageBreak/>
@@ -17621,7 +17703,7 @@
           <w:szCs w:val="26"/>
         </w:rPr>
         <w:drawing>
-          <wp:inline distT="0" distB="0" distL="114300" distR="114300" wp14:anchorId="005692D9" wp14:editId="144C4502">
+          <wp:inline distT="0" distB="0" distL="114300" distR="114300" wp14:anchorId="01E945A5" wp14:editId="6D216F6E">
             <wp:extent cx="6057681" cy="3906981"/>
             <wp:effectExtent l="0" t="0" r="635" b="0"/>
             <wp:docPr id="2" name="Picture 2" descr="Screenshot 2024-12-02 120734"/>
@@ -17638,7 +17720,7 @@
                     </pic:cNvPicPr>
                   </pic:nvPicPr>
                   <pic:blipFill>
-                    <a:blip r:embed="rId20"/>
+                    <a:blip r:embed="rId21"/>
                     <a:stretch>
                       <a:fillRect/>
                     </a:stretch>
@@ -17754,7 +17836,7 @@
         </w:rPr>
         <w:lastRenderedPageBreak/>
         <w:drawing>
-          <wp:inline distT="0" distB="0" distL="114300" distR="114300" wp14:anchorId="4D001DB7" wp14:editId="1880E256">
+          <wp:inline distT="0" distB="0" distL="114300" distR="114300" wp14:anchorId="36BCBA69" wp14:editId="01482AD6">
             <wp:extent cx="5522814" cy="4849091"/>
             <wp:effectExtent l="0" t="0" r="1905" b="8890"/>
             <wp:docPr id="3" name="Picture 3" descr="Screenshot 2024-12-02 120719"/>
@@ -17771,7 +17853,7 @@
                     </pic:cNvPicPr>
                   </pic:nvPicPr>
                   <pic:blipFill>
-                    <a:blip r:embed="rId21"/>
+                    <a:blip r:embed="rId22"/>
                     <a:stretch>
                       <a:fillRect/>
                     </a:stretch>
@@ -19993,7 +20075,7 @@
         </w:rPr>
         <w:lastRenderedPageBreak/>
         <w:drawing>
-          <wp:inline distT="0" distB="0" distL="114300" distR="114300" wp14:anchorId="2377B5AA" wp14:editId="42810BFB">
+          <wp:inline distT="0" distB="0" distL="114300" distR="114300" wp14:anchorId="489FFB4E" wp14:editId="3C78B595">
             <wp:extent cx="5387340" cy="4688881"/>
             <wp:effectExtent l="0" t="0" r="3810" b="0"/>
             <wp:docPr id="4" name="Picture 4" descr="Screenshot 2024-12-02 121315"/>
@@ -20010,7 +20092,7 @@
                     </pic:cNvPicPr>
                   </pic:nvPicPr>
                   <pic:blipFill>
-                    <a:blip r:embed="rId22"/>
+                    <a:blip r:embed="rId23"/>
                     <a:stretch>
                       <a:fillRect/>
                     </a:stretch>
@@ -22641,7 +22723,7 @@
           <w:shd w:val="clear" w:color="auto" w:fill="FFFFFF"/>
         </w:rPr>
         <w:drawing>
-          <wp:inline distT="0" distB="0" distL="114300" distR="114300" wp14:anchorId="6BB57220" wp14:editId="2AE81C94">
+          <wp:inline distT="0" distB="0" distL="114300" distR="114300" wp14:anchorId="7DDAD6B0" wp14:editId="4F6B1BAB">
             <wp:extent cx="4544291" cy="3021470"/>
             <wp:effectExtent l="0" t="0" r="8890" b="7620"/>
             <wp:docPr id="5" name="Picture 5" descr="Screenshot 2024-12-02 121403"/>
@@ -22658,7 +22740,7 @@
                     </pic:cNvPicPr>
                   </pic:nvPicPr>
                   <pic:blipFill>
-                    <a:blip r:embed="rId23"/>
+                    <a:blip r:embed="rId24"/>
                     <a:stretch>
                       <a:fillRect/>
                     </a:stretch>
@@ -22780,7 +22862,7 @@
           <w:lang w:val="vi-VN"/>
         </w:rPr>
       </w:pPr>
-      <w:bookmarkStart w:id="35" w:name="_Toc184156780"/>
+      <w:bookmarkStart w:id="35" w:name="_Toc184212659"/>
       <w:r>
         <w:rPr>
           <w:rStyle w:val="ff1"/>
@@ -23733,7 +23815,7 @@
       <w:type w:val="continuous"/>
       <w:pgSz w:w="11906" w:h="16838"/>
       <w:pgMar w:top="1440" w:right="1440" w:bottom="1440" w:left="1440" w:header="288" w:footer="720" w:gutter="0"/>
-      <w:pgNumType w:start="0"/>
+      <w:pgNumType w:start="15"/>
       <w:cols w:space="0"/>
       <w:titlePg/>
       <w:docGrid w:linePitch="360"/>
@@ -23771,7 +23853,7 @@
 <w:ftr xmlns:wpc="http://schemas.microsoft.com/office/word/2010/wordprocessingCanvas" xmlns:cx="http://schemas.microsoft.com/office/drawing/2014/chartex" xmlns:mc="http://schemas.openxmlformats.org/markup-compatibility/2006" xmlns:o="urn:schemas-microsoft-com:office:office" xmlns:r="http://schemas.openxmlformats.org/officeDocument/2006/relationships" xmlns:m="http://schemas.openxmlformats.org/officeDocument/2006/math" xmlns:v="urn:schemas-microsoft-com:vml" xmlns:wp14="http://schemas.microsoft.com/office/word/2010/wordprocessingDrawing" xmlns:wp="http://schemas.openxmlformats.org/drawingml/2006/wordprocessingDrawing" xmlns:w10="urn:schemas-microsoft-com:office:word" xmlns:w="http://schemas.openxmlformats.org/wordprocessingml/2006/main" xmlns:w14="http://schemas.microsoft.com/office/word/2010/wordml" xmlns:w15="http://schemas.microsoft.com/office/word/2012/wordml" xmlns:w16se="http://schemas.microsoft.com/office/word/2015/wordml/symex" xmlns:wpg="http://schemas.microsoft.com/office/word/2010/wordprocessingGroup" xmlns:wpi="http://schemas.microsoft.com/office/word/2010/wordprocessingInk" xmlns:wne="http://schemas.microsoft.com/office/word/2006/wordml" xmlns:wps="http://schemas.microsoft.com/office/word/2010/wordprocessingShape" mc:Ignorable="w14 w15 w16se wp14">
   <w:sdt>
     <w:sdtPr>
-      <w:id w:val="-1898123908"/>
+      <w:id w:val="1137069319"/>
       <w:docPartObj>
         <w:docPartGallery w:val="Page Numbers (Bottom of Page)"/>
         <w:docPartUnique/>
@@ -23801,7 +23883,55 @@
           <w:rPr>
             <w:noProof/>
           </w:rPr>
-          <w:t>9</w:t>
+          <w:t>4</w:t>
+        </w:r>
+        <w:r>
+          <w:rPr>
+            <w:noProof/>
+          </w:rPr>
+          <w:fldChar w:fldCharType="end"/>
+        </w:r>
+      </w:p>
+    </w:sdtContent>
+  </w:sdt>
+</w:ftr>
+</file>
+
+<file path=word/footer2.xml><?xml version="1.0" encoding="utf-8"?>
+<w:ftr xmlns:wpc="http://schemas.microsoft.com/office/word/2010/wordprocessingCanvas" xmlns:cx="http://schemas.microsoft.com/office/drawing/2014/chartex" xmlns:mc="http://schemas.openxmlformats.org/markup-compatibility/2006" xmlns:o="urn:schemas-microsoft-com:office:office" xmlns:r="http://schemas.openxmlformats.org/officeDocument/2006/relationships" xmlns:m="http://schemas.openxmlformats.org/officeDocument/2006/math" xmlns:v="urn:schemas-microsoft-com:vml" xmlns:wp14="http://schemas.microsoft.com/office/word/2010/wordprocessingDrawing" xmlns:wp="http://schemas.openxmlformats.org/drawingml/2006/wordprocessingDrawing" xmlns:w10="urn:schemas-microsoft-com:office:word" xmlns:w="http://schemas.openxmlformats.org/wordprocessingml/2006/main" xmlns:w14="http://schemas.microsoft.com/office/word/2010/wordml" xmlns:w15="http://schemas.microsoft.com/office/word/2012/wordml" xmlns:w16se="http://schemas.microsoft.com/office/word/2015/wordml/symex" xmlns:wpg="http://schemas.microsoft.com/office/word/2010/wordprocessingGroup" xmlns:wpi="http://schemas.microsoft.com/office/word/2010/wordprocessingInk" xmlns:wne="http://schemas.microsoft.com/office/word/2006/wordml" xmlns:wps="http://schemas.microsoft.com/office/word/2010/wordprocessingShape" mc:Ignorable="w14 w15 w16se wp14">
+  <w:sdt>
+    <w:sdtPr>
+      <w:id w:val="1255395470"/>
+      <w:docPartObj>
+        <w:docPartGallery w:val="Page Numbers (Bottom of Page)"/>
+        <w:docPartUnique/>
+      </w:docPartObj>
+    </w:sdtPr>
+    <w:sdtEndPr>
+      <w:rPr>
+        <w:noProof/>
+      </w:rPr>
+    </w:sdtEndPr>
+    <w:sdtContent>
+      <w:p>
+        <w:pPr>
+          <w:pStyle w:val="Footer"/>
+          <w:jc w:val="center"/>
+        </w:pPr>
+        <w:r>
+          <w:fldChar w:fldCharType="begin"/>
+        </w:r>
+        <w:r>
+          <w:instrText xml:space="preserve"> PAGE   \* MERGEFORMAT </w:instrText>
+        </w:r>
+        <w:r>
+          <w:fldChar w:fldCharType="separate"/>
+        </w:r>
+        <w:r>
+          <w:rPr>
+            <w:noProof/>
+          </w:rPr>
+          <w:t>0</w:t>
         </w:r>
         <w:r>
           <w:rPr>
@@ -23815,7 +23945,6 @@
   <w:p>
     <w:pPr>
       <w:pStyle w:val="Footer"/>
-      <w:jc w:val="center"/>
     </w:pPr>
   </w:p>
 </w:ftr>
@@ -26296,7 +26425,7 @@
 </file>
 
 <file path=customXml/itemProps1.xml><?xml version="1.0" encoding="utf-8"?>
-<ds:datastoreItem xmlns:ds="http://schemas.openxmlformats.org/officeDocument/2006/customXml" ds:itemID="{3ABAFAA0-53B7-4B69-9322-BE63F1861003}">
+<ds:datastoreItem xmlns:ds="http://schemas.openxmlformats.org/officeDocument/2006/customXml" ds:itemID="{9AFCF85E-FCCD-4FAB-871D-C97E49AD4D13}">
   <ds:schemaRefs>
     <ds:schemaRef ds:uri="http://schemas.openxmlformats.org/officeDocument/2006/bibliography"/>
   </ds:schemaRefs>
